--- a/Relazione/Relazione.docx
+++ b/Relazione/Relazione.docx
@@ -4,39 +4,18 @@
   <w:body>
     <w:p>
       <w:pPr>
-        <w:jc w:val="center"/>
-        <w:rPr>
-          <w:b/>
-          <w:bCs/>
-          <w:sz w:val="28"/>
-          <w:szCs w:val="28"/>
-        </w:rPr>
-      </w:pPr>
-      <w:r>
-        <w:rPr>
-          <w:b/>
-          <w:bCs/>
-          <w:sz w:val="28"/>
-          <w:szCs w:val="28"/>
-        </w:rPr>
+        <w:pStyle w:val="Titolo1"/>
+      </w:pPr>
+      <w:r>
         <w:t>Analisi delle prestazioni della Rete Wi-Fi del Campus X di Roma Tor Vergata</w:t>
       </w:r>
     </w:p>
-    <w:p>
-      <w:pPr>
-        <w:jc w:val="center"/>
-        <w:rPr>
-          <w:sz w:val="24"/>
-          <w:szCs w:val="24"/>
-          <w:u w:val="single"/>
-        </w:rPr>
-      </w:pPr>
-      <w:r>
-        <w:rPr>
-          <w:sz w:val="24"/>
-          <w:szCs w:val="24"/>
-          <w:u w:val="single"/>
-        </w:rPr>
+    <w:p/>
+    <w:p>
+      <w:pPr>
+        <w:pStyle w:val="Titolo2"/>
+      </w:pPr>
+      <w:r>
         <w:t>Introduzione</w:t>
       </w:r>
     </w:p>
@@ -53,32 +32,103 @@
           <w:sz w:val="24"/>
           <w:szCs w:val="24"/>
         </w:rPr>
-        <w:t xml:space="preserve">Il presente documento si riferisce allo studio fatto come progetto del corso Performance Modelling of Computer Systems and Networks (9 CFU) tentuto dalla professoressa De Nitto Personè. Il team di sviluppo è composto da 3 persone: G. La Delfa, G. Tummolo, D. Verde. L’idea iniziale era quella di sviluppare un qualcosa di utile anche nel mondo reale e proporre delle soluzioni per migliorare. Dato il fatto che uno dei componenti vive al Campus X e le numerose voci sulle </w:t>
-      </w:r>
-      <w:r>
-        <w:rPr>
-          <w:sz w:val="24"/>
-          <w:szCs w:val="24"/>
-        </w:rPr>
-        <w:t>presunte scarse prestazioni della rete wifi del campus si è deciso di procedere analizzando tale progetto.</w:t>
-      </w:r>
-    </w:p>
-    <w:p>
-      <w:pPr>
-        <w:jc w:val="center"/>
-        <w:rPr>
-          <w:b/>
-          <w:bCs/>
-          <w:sz w:val="28"/>
-          <w:szCs w:val="28"/>
-        </w:rPr>
-      </w:pPr>
-      <w:r>
-        <w:rPr>
-          <w:sz w:val="24"/>
-          <w:szCs w:val="24"/>
-          <w:u w:val="single"/>
-        </w:rPr>
+        <w:t xml:space="preserve">Il presente documento si riferisce allo studio fatto come progetto del corso Performance </w:t>
+      </w:r>
+      <w:proofErr w:type="spellStart"/>
+      <w:r>
+        <w:rPr>
+          <w:sz w:val="24"/>
+          <w:szCs w:val="24"/>
+        </w:rPr>
+        <w:t>Modelling</w:t>
+      </w:r>
+      <w:proofErr w:type="spellEnd"/>
+      <w:r>
+        <w:rPr>
+          <w:sz w:val="24"/>
+          <w:szCs w:val="24"/>
+        </w:rPr>
+        <w:t xml:space="preserve"> of Computer Systems and Networks (9 CFU) </w:t>
+      </w:r>
+      <w:proofErr w:type="spellStart"/>
+      <w:r>
+        <w:rPr>
+          <w:sz w:val="24"/>
+          <w:szCs w:val="24"/>
+        </w:rPr>
+        <w:t>tentuto</w:t>
+      </w:r>
+      <w:proofErr w:type="spellEnd"/>
+      <w:r>
+        <w:rPr>
+          <w:sz w:val="24"/>
+          <w:szCs w:val="24"/>
+        </w:rPr>
+        <w:t xml:space="preserve"> dalla professoressa De Nitto </w:t>
+      </w:r>
+      <w:proofErr w:type="spellStart"/>
+      <w:r>
+        <w:rPr>
+          <w:sz w:val="24"/>
+          <w:szCs w:val="24"/>
+        </w:rPr>
+        <w:t>Personè</w:t>
+      </w:r>
+      <w:proofErr w:type="spellEnd"/>
+      <w:r>
+        <w:rPr>
+          <w:sz w:val="24"/>
+          <w:szCs w:val="24"/>
+        </w:rPr>
+        <w:t xml:space="preserve">. </w:t>
+      </w:r>
+      <w:proofErr w:type="gramStart"/>
+      <w:r>
+        <w:rPr>
+          <w:sz w:val="24"/>
+          <w:szCs w:val="24"/>
+        </w:rPr>
+        <w:t>Il team</w:t>
+      </w:r>
+      <w:proofErr w:type="gramEnd"/>
+      <w:r>
+        <w:rPr>
+          <w:sz w:val="24"/>
+          <w:szCs w:val="24"/>
+        </w:rPr>
+        <w:t xml:space="preserve"> di sviluppo è composto da 3 persone: G. La Delfa, G. Tummolo, D. Verde. L’idea iniziale era quella di sviluppare un qualcosa di utile anche nel mondo reale e proporre delle soluzioni per migliorare. Dato il fatto che uno dei componenti vive al Campus X e le numerose voci sulle </w:t>
+      </w:r>
+      <w:r>
+        <w:rPr>
+          <w:sz w:val="24"/>
+          <w:szCs w:val="24"/>
+        </w:rPr>
+        <w:t xml:space="preserve">presunte scarse prestazioni della rete </w:t>
+      </w:r>
+      <w:proofErr w:type="spellStart"/>
+      <w:proofErr w:type="gramStart"/>
+      <w:r>
+        <w:rPr>
+          <w:sz w:val="24"/>
+          <w:szCs w:val="24"/>
+        </w:rPr>
+        <w:t>wifi</w:t>
+      </w:r>
+      <w:proofErr w:type="spellEnd"/>
+      <w:proofErr w:type="gramEnd"/>
+      <w:r>
+        <w:rPr>
+          <w:sz w:val="24"/>
+          <w:szCs w:val="24"/>
+        </w:rPr>
+        <w:t xml:space="preserve"> del campus si è deciso di procedere analizzando tale progetto.</w:t>
+      </w:r>
+    </w:p>
+    <w:p>
+      <w:pPr>
+        <w:pStyle w:val="Titolo2"/>
+      </w:pPr>
+      <w:r>
         <w:t>Traccia del Progetto</w:t>
       </w:r>
     </w:p>
@@ -406,7 +456,23 @@
                                 <w:sz w:val="20"/>
                                 <w:szCs w:val="20"/>
                               </w:rPr>
-                              <w:t xml:space="preserve"> (APs)</w:t>
+                              <w:t xml:space="preserve"> (</w:t>
+                            </w:r>
+                            <w:proofErr w:type="spellStart"/>
+                            <w:r>
+                              <w:rPr>
+                                <w:sz w:val="20"/>
+                                <w:szCs w:val="20"/>
+                              </w:rPr>
+                              <w:t>APs</w:t>
+                            </w:r>
+                            <w:proofErr w:type="spellEnd"/>
+                            <w:r>
+                              <w:rPr>
+                                <w:sz w:val="20"/>
+                                <w:szCs w:val="20"/>
+                              </w:rPr>
+                              <w:t>)</w:t>
                             </w:r>
                           </w:p>
                         </w:txbxContent>
@@ -457,7 +523,23 @@
                           <w:sz w:val="20"/>
                           <w:szCs w:val="20"/>
                         </w:rPr>
-                        <w:t xml:space="preserve"> (APs)</w:t>
+                        <w:t xml:space="preserve"> (</w:t>
+                      </w:r>
+                      <w:proofErr w:type="spellStart"/>
+                      <w:r>
+                        <w:rPr>
+                          <w:sz w:val="20"/>
+                          <w:szCs w:val="20"/>
+                        </w:rPr>
+                        <w:t>APs</w:t>
+                      </w:r>
+                      <w:proofErr w:type="spellEnd"/>
+                      <w:r>
+                        <w:rPr>
+                          <w:sz w:val="20"/>
+                          <w:szCs w:val="20"/>
+                        </w:rPr>
+                        <w:t>)</w:t>
                       </w:r>
                     </w:p>
                   </w:txbxContent>
@@ -1166,15 +1248,6 @@
           <w:szCs w:val="24"/>
         </w:rPr>
       </w:pPr>
-    </w:p>
-    <w:p>
-      <w:pPr>
-        <w:jc w:val="both"/>
-        <w:rPr>
-          <w:sz w:val="24"/>
-          <w:szCs w:val="24"/>
-        </w:rPr>
-      </w:pPr>
       <w:r>
         <w:rPr>
           <w:sz w:val="24"/>
@@ -1190,29 +1263,12 @@
           <w:szCs w:val="24"/>
         </w:rPr>
       </w:pPr>
-      <w:r>
-        <w:rPr>
-          <w:sz w:val="24"/>
-          <w:szCs w:val="24"/>
-        </w:rPr>
-        <w:br w:type="page"/>
-      </w:r>
-    </w:p>
-    <w:p>
-      <w:pPr>
-        <w:jc w:val="center"/>
-        <w:rPr>
-          <w:sz w:val="24"/>
-          <w:szCs w:val="24"/>
-          <w:u w:val="single"/>
-        </w:rPr>
-      </w:pPr>
-      <w:r>
-        <w:rPr>
-          <w:sz w:val="24"/>
-          <w:szCs w:val="24"/>
-          <w:u w:val="single"/>
-        </w:rPr>
+    </w:p>
+    <w:p>
+      <w:pPr>
+        <w:pStyle w:val="Titolo2"/>
+      </w:pPr>
+      <w:r>
         <w:lastRenderedPageBreak/>
         <w:t>Obiettivi dello Studio</w:t>
       </w:r>
@@ -1274,8 +1330,17 @@
           <w:sz w:val="24"/>
           <w:szCs w:val="24"/>
         </w:rPr>
-        <w:t xml:space="preserve"> Simulation</w:t>
-      </w:r>
+        <w:t xml:space="preserve"> </w:t>
+      </w:r>
+      <w:proofErr w:type="spellStart"/>
+      <w:r>
+        <w:rPr>
+          <w:sz w:val="24"/>
+          <w:szCs w:val="24"/>
+        </w:rPr>
+        <w:t>Simulation</w:t>
+      </w:r>
+      <w:proofErr w:type="spellEnd"/>
       <w:r>
         <w:rPr>
           <w:sz w:val="24"/>
@@ -1341,14 +1406,46 @@
           <w:sz w:val="24"/>
           <w:szCs w:val="24"/>
         </w:rPr>
-        <w:t xml:space="preserve">E(Tq), </w:t>
-      </w:r>
-      <w:r>
-        <w:rPr>
-          <w:sz w:val="24"/>
-          <w:szCs w:val="24"/>
-        </w:rPr>
-        <w:t>E(Ts) di un utente al variare dell’intensità e della distribuzione del traffico in ingresso;</w:t>
+        <w:t>E(</w:t>
+      </w:r>
+      <w:proofErr w:type="spellStart"/>
+      <w:r>
+        <w:rPr>
+          <w:sz w:val="24"/>
+          <w:szCs w:val="24"/>
+        </w:rPr>
+        <w:t>Tq</w:t>
+      </w:r>
+      <w:proofErr w:type="spellEnd"/>
+      <w:r>
+        <w:rPr>
+          <w:sz w:val="24"/>
+          <w:szCs w:val="24"/>
+        </w:rPr>
+        <w:t xml:space="preserve">), </w:t>
+      </w:r>
+      <w:r>
+        <w:rPr>
+          <w:sz w:val="24"/>
+          <w:szCs w:val="24"/>
+        </w:rPr>
+        <w:t>E(</w:t>
+      </w:r>
+      <w:proofErr w:type="spellStart"/>
+      <w:r>
+        <w:rPr>
+          <w:sz w:val="24"/>
+          <w:szCs w:val="24"/>
+        </w:rPr>
+        <w:t>Ts</w:t>
+      </w:r>
+      <w:proofErr w:type="spellEnd"/>
+      <w:r>
+        <w:rPr>
+          <w:sz w:val="24"/>
+          <w:szCs w:val="24"/>
+        </w:rPr>
+        <w:t>) di un utente al variare dell’intensità e della distribuzione del traffico in ingresso;</w:t>
       </w:r>
     </w:p>
     <w:p>
@@ -1372,7 +1469,23 @@
           <w:sz w:val="24"/>
           <w:szCs w:val="24"/>
         </w:rPr>
-        <w:t>Identificare eventuali Bottlenecks;</w:t>
+        <w:t xml:space="preserve">Identificare eventuali </w:t>
+      </w:r>
+      <w:proofErr w:type="spellStart"/>
+      <w:r>
+        <w:rPr>
+          <w:sz w:val="24"/>
+          <w:szCs w:val="24"/>
+        </w:rPr>
+        <w:t>Bottlenecks</w:t>
+      </w:r>
+      <w:proofErr w:type="spellEnd"/>
+      <w:r>
+        <w:rPr>
+          <w:sz w:val="24"/>
+          <w:szCs w:val="24"/>
+        </w:rPr>
+        <w:t>;</w:t>
       </w:r>
     </w:p>
     <w:p>
@@ -1415,20 +1528,22 @@
     </w:p>
     <w:p>
       <w:pPr>
-        <w:jc w:val="center"/>
-        <w:rPr>
-          <w:sz w:val="24"/>
-          <w:szCs w:val="24"/>
-          <w:u w:val="single"/>
-        </w:rPr>
-      </w:pPr>
-      <w:r>
-        <w:rPr>
-          <w:sz w:val="24"/>
-          <w:szCs w:val="24"/>
-          <w:u w:val="single"/>
-        </w:rPr>
-        <w:t>Modello Concettuale a Reti di Code</w:t>
+        <w:pStyle w:val="Titolo2"/>
+      </w:pPr>
+      <w:r>
+        <w:t xml:space="preserve">Il </w:t>
+      </w:r>
+      <w:r>
+        <w:t xml:space="preserve">Modello Concettuale </w:t>
+      </w:r>
+      <w:r>
+        <w:t>(</w:t>
+      </w:r>
+      <w:r>
+        <w:t>a Reti di Code</w:t>
+      </w:r>
+      <w:r>
+        <w:t>)</w:t>
       </w:r>
     </w:p>
     <w:p>
@@ -1544,40 +1659,42 @@
           <w:szCs w:val="24"/>
         </w:rPr>
         <w:lastRenderedPageBreak/>
-        <w:t>Chiaramente, essendo la topologia della rete identica per ogni piano, possiamo studiare un solo piano e ricavare per simmetria i valori negli altri piani. È necessario fare attenzione alle variabili di stato a questo punto: Ciascun AP e lo switch possono avere 2 stati, ovvero Libero (Idle) ed Occupato (Busy) e supponiamo che ciascun server abbia infiniti posti in coda.</w:t>
-      </w:r>
-    </w:p>
-    <w:p>
-      <w:pPr>
-        <w:jc w:val="center"/>
-        <w:rPr>
-          <w:sz w:val="24"/>
-          <w:szCs w:val="24"/>
-        </w:rPr>
-      </w:pPr>
-      <w:r>
-        <w:rPr>
-          <w:sz w:val="24"/>
-          <w:szCs w:val="24"/>
-          <w:u w:val="single"/>
-        </w:rPr>
-        <w:t xml:space="preserve">Modello </w:t>
-      </w:r>
-      <w:r>
-        <w:rPr>
-          <w:sz w:val="24"/>
-          <w:szCs w:val="24"/>
-          <w:u w:val="single"/>
-        </w:rPr>
-        <w:t>di Specificazione</w:t>
-      </w:r>
-      <w:r>
-        <w:rPr>
-          <w:sz w:val="24"/>
-          <w:szCs w:val="24"/>
-          <w:u w:val="single"/>
-        </w:rPr>
-        <w:t xml:space="preserve"> a Reti di Code</w:t>
+        <w:t>Chiaramente, essendo la topologia della rete identica per ogni piano, possiamo studiare un solo piano e ricavare per simmetria i valori negli altri piani. È necessario fare attenzione alle variabili di stato a questo punto: Ciascun AP e lo switch possono avere 2 stati, ovvero Libero (Idle) ed Occupato (</w:t>
+      </w:r>
+      <w:proofErr w:type="spellStart"/>
+      <w:r>
+        <w:rPr>
+          <w:sz w:val="24"/>
+          <w:szCs w:val="24"/>
+        </w:rPr>
+        <w:t>Busy</w:t>
+      </w:r>
+      <w:proofErr w:type="spellEnd"/>
+      <w:r>
+        <w:rPr>
+          <w:sz w:val="24"/>
+          <w:szCs w:val="24"/>
+        </w:rPr>
+        <w:t>) e supponiamo che ciascun server abbia infiniti posti in coda.</w:t>
+      </w:r>
+    </w:p>
+    <w:p>
+      <w:pPr>
+        <w:rPr>
+          <w:sz w:val="24"/>
+          <w:szCs w:val="24"/>
+        </w:rPr>
+      </w:pPr>
+    </w:p>
+    <w:p>
+      <w:pPr>
+        <w:pStyle w:val="Titolo2"/>
+      </w:pPr>
+      <w:r>
+        <w:t xml:space="preserve">Il </w:t>
+      </w:r>
+      <w:r>
+        <w:t xml:space="preserve">Modello di Specifica </w:t>
       </w:r>
     </w:p>
     <w:p>
@@ -1622,12 +1739,14 @@
           <w:rFonts w:eastAsiaTheme="minorEastAsia"/>
           <w:sz w:val="24"/>
           <w:szCs w:val="24"/>
-        </w:rPr>
-      </w:pPr>
-      <w:r>
-        <w:rPr>
-          <w:sz w:val="24"/>
-          <w:szCs w:val="24"/>
+          <w:lang w:val="en-GB"/>
+        </w:rPr>
+      </w:pPr>
+      <w:r>
+        <w:rPr>
+          <w:sz w:val="24"/>
+          <w:szCs w:val="24"/>
+          <w:lang w:val="en-GB"/>
         </w:rPr>
         <w:t xml:space="preserve">Si assume </w:t>
       </w:r>
@@ -1668,6 +1787,7 @@
           <w:rFonts w:eastAsiaTheme="minorEastAsia"/>
           <w:sz w:val="24"/>
           <w:szCs w:val="24"/>
+          <w:lang w:val="en-GB"/>
         </w:rPr>
         <w:t xml:space="preserve"> = 512 bytes (Medium Packet Size on Internet)</w:t>
       </w:r>
@@ -1677,6 +1797,7 @@
         <w:rPr>
           <w:sz w:val="24"/>
           <w:szCs w:val="24"/>
+          <w:lang w:val="en-GB"/>
         </w:rPr>
       </w:pPr>
     </w:p>
@@ -1707,7 +1828,23 @@
           <w:sz w:val="24"/>
           <w:szCs w:val="24"/>
         </w:rPr>
-        <w:t>Distribuzione dei Tempi di Interarrivo: Esponenziale (Processo di Poisson)</w:t>
+        <w:t xml:space="preserve">Distribuzione dei Tempi di </w:t>
+      </w:r>
+      <w:proofErr w:type="spellStart"/>
+      <w:r>
+        <w:rPr>
+          <w:sz w:val="24"/>
+          <w:szCs w:val="24"/>
+        </w:rPr>
+        <w:t>Interarrivo</w:t>
+      </w:r>
+      <w:proofErr w:type="spellEnd"/>
+      <w:r>
+        <w:rPr>
+          <w:sz w:val="24"/>
+          <w:szCs w:val="24"/>
+        </w:rPr>
+        <w:t>: Esponenziale (Processo di Poisson)</w:t>
       </w:r>
     </w:p>
     <w:p>
@@ -1939,7 +2076,110 @@
           <w:sz w:val="24"/>
           <w:szCs w:val="24"/>
         </w:rPr>
-        <w:t>Inoltre, come visto durante il corso e riportato in (trova link) esistono diversi modelli di traffico e la distribuzione di pareto (bounded) può essere utile per simulare la dimensione del pacchetto. Pertanto analizzeremo sia i casi in cui i tempi di servizio siano esponenziali (per validare il modello) e poi il caso in cui la distribuzione sia bounded pareto.</w:t>
+        <w:t xml:space="preserve">Inoltre, come visto durante il corso e riportato in (trova link) esistono diversi modelli di traffico e la distribuzione di </w:t>
+      </w:r>
+      <w:proofErr w:type="spellStart"/>
+      <w:r>
+        <w:rPr>
+          <w:sz w:val="24"/>
+          <w:szCs w:val="24"/>
+        </w:rPr>
+        <w:t>pareto</w:t>
+      </w:r>
+      <w:proofErr w:type="spellEnd"/>
+      <w:r>
+        <w:rPr>
+          <w:sz w:val="24"/>
+          <w:szCs w:val="24"/>
+        </w:rPr>
+        <w:t xml:space="preserve"> (</w:t>
+      </w:r>
+      <w:proofErr w:type="spellStart"/>
+      <w:r>
+        <w:rPr>
+          <w:sz w:val="24"/>
+          <w:szCs w:val="24"/>
+        </w:rPr>
+        <w:t>bounded</w:t>
+      </w:r>
+      <w:proofErr w:type="spellEnd"/>
+      <w:r>
+        <w:rPr>
+          <w:sz w:val="24"/>
+          <w:szCs w:val="24"/>
+        </w:rPr>
+        <w:t xml:space="preserve">) può essere utile per simulare la dimensione del pacchetto. </w:t>
+      </w:r>
+      <w:proofErr w:type="gramStart"/>
+      <w:r>
+        <w:rPr>
+          <w:sz w:val="24"/>
+          <w:szCs w:val="24"/>
+        </w:rPr>
+        <w:t>Pertanto</w:t>
+      </w:r>
+      <w:proofErr w:type="gramEnd"/>
+      <w:r>
+        <w:rPr>
+          <w:sz w:val="24"/>
+          <w:szCs w:val="24"/>
+        </w:rPr>
+        <w:t xml:space="preserve"> analizzeremo sia i casi in cui i tempi di servizio siano esponenziali (per validare il modello) e poi il caso in cui la distribuzione sia </w:t>
+      </w:r>
+      <w:proofErr w:type="spellStart"/>
+      <w:r>
+        <w:rPr>
+          <w:sz w:val="24"/>
+          <w:szCs w:val="24"/>
+        </w:rPr>
+        <w:t>bounded</w:t>
+      </w:r>
+      <w:proofErr w:type="spellEnd"/>
+      <w:r>
+        <w:rPr>
+          <w:sz w:val="24"/>
+          <w:szCs w:val="24"/>
+        </w:rPr>
+        <w:t xml:space="preserve"> </w:t>
+      </w:r>
+      <w:proofErr w:type="spellStart"/>
+      <w:r>
+        <w:rPr>
+          <w:sz w:val="24"/>
+          <w:szCs w:val="24"/>
+        </w:rPr>
+        <w:t>pareto</w:t>
+      </w:r>
+      <w:proofErr w:type="spellEnd"/>
+      <w:r>
+        <w:rPr>
+          <w:sz w:val="24"/>
+          <w:szCs w:val="24"/>
+        </w:rPr>
+        <w:t>.</w:t>
+      </w:r>
+      <w:r>
+        <w:rPr>
+          <w:sz w:val="24"/>
+          <w:szCs w:val="24"/>
+        </w:rPr>
+        <w:t xml:space="preserve"> Nel caso di quest’ultima, occorre calcolare i valori E(S) minimo e massimo per tarare la distribuzione; studieremo il comportamento del sistema sia nel caso di alta variabilità (heavy </w:t>
+      </w:r>
+      <w:proofErr w:type="spellStart"/>
+      <w:r>
+        <w:rPr>
+          <w:sz w:val="24"/>
+          <w:szCs w:val="24"/>
+        </w:rPr>
+        <w:t>tail</w:t>
+      </w:r>
+      <w:proofErr w:type="spellEnd"/>
+      <w:r>
+        <w:rPr>
+          <w:sz w:val="24"/>
+          <w:szCs w:val="24"/>
+        </w:rPr>
+        <w:t xml:space="preserve"> – a &lt; 1) sia nel caso di bassa variabilità del traffico ( 1 &lt;  a &lt; 2). </w:t>
       </w:r>
     </w:p>
     <w:p>
@@ -1998,6 +2238,21 @@
           <w:szCs w:val="24"/>
         </w:rPr>
         <w:t>:</w:t>
+      </w:r>
+    </w:p>
+    <w:p>
+      <w:pPr>
+        <w:rPr>
+          <w:sz w:val="24"/>
+          <w:szCs w:val="24"/>
+        </w:rPr>
+      </w:pPr>
+      <w:r>
+        <w:rPr>
+          <w:sz w:val="24"/>
+          <w:szCs w:val="24"/>
+        </w:rPr>
+        <w:t>1 – Caso Esponenziale</w:t>
       </w:r>
     </w:p>
     <w:p>
@@ -2019,7 +2274,25 @@
           <w:szCs w:val="24"/>
           <w:lang w:val="en-GB"/>
         </w:rPr>
-        <w:t>APs UniFi UAP-AC-PRO</w:t>
+        <w:t xml:space="preserve">APs </w:t>
+      </w:r>
+      <w:proofErr w:type="spellStart"/>
+      <w:r>
+        <w:rPr>
+          <w:sz w:val="24"/>
+          <w:szCs w:val="24"/>
+          <w:lang w:val="en-GB"/>
+        </w:rPr>
+        <w:t>UniFi</w:t>
+      </w:r>
+      <w:proofErr w:type="spellEnd"/>
+      <w:r>
+        <w:rPr>
+          <w:sz w:val="24"/>
+          <w:szCs w:val="24"/>
+          <w:lang w:val="en-GB"/>
+        </w:rPr>
+        <w:t xml:space="preserve"> UAP-AC-PRO</w:t>
       </w:r>
       <w:r>
         <w:rPr>
@@ -2477,14 +2750,25 @@
         </w:rPr>
         <w:t xml:space="preserve"> </w:t>
       </w:r>
-      <w:r>
-        <w:rPr>
-          <w:rFonts w:eastAsiaTheme="minorEastAsia"/>
-          <w:sz w:val="24"/>
-          <w:szCs w:val="24"/>
-          <w:lang w:val="en-GB"/>
-        </w:rPr>
-        <w:t>Mp/s (</w:t>
+      <w:proofErr w:type="spellStart"/>
+      <w:r>
+        <w:rPr>
+          <w:rFonts w:eastAsiaTheme="minorEastAsia"/>
+          <w:sz w:val="24"/>
+          <w:szCs w:val="24"/>
+          <w:lang w:val="en-GB"/>
+        </w:rPr>
+        <w:t>Mp</w:t>
+      </w:r>
+      <w:proofErr w:type="spellEnd"/>
+      <w:r>
+        <w:rPr>
+          <w:rFonts w:eastAsiaTheme="minorEastAsia"/>
+          <w:sz w:val="24"/>
+          <w:szCs w:val="24"/>
+          <w:lang w:val="en-GB"/>
+        </w:rPr>
+        <w:t>/s (</w:t>
       </w:r>
       <w:r>
         <w:rPr>
@@ -3022,7 +3306,283 @@
           <w:rFonts w:eastAsiaTheme="minorEastAsia"/>
           <w:sz w:val="24"/>
           <w:szCs w:val="24"/>
-          <w:lang w:val="en-GB"/>
+        </w:rPr>
+      </w:pPr>
+      <w:r>
+        <w:rPr>
+          <w:rFonts w:eastAsiaTheme="minorEastAsia"/>
+          <w:sz w:val="24"/>
+          <w:szCs w:val="24"/>
+        </w:rPr>
+        <w:t xml:space="preserve">2 – Caso </w:t>
+      </w:r>
+      <w:proofErr w:type="spellStart"/>
+      <w:r>
+        <w:rPr>
+          <w:rFonts w:eastAsiaTheme="minorEastAsia"/>
+          <w:sz w:val="24"/>
+          <w:szCs w:val="24"/>
+        </w:rPr>
+        <w:t>Bounded</w:t>
+      </w:r>
+      <w:proofErr w:type="spellEnd"/>
+      <w:r>
+        <w:rPr>
+          <w:rFonts w:eastAsiaTheme="minorEastAsia"/>
+          <w:sz w:val="24"/>
+          <w:szCs w:val="24"/>
+        </w:rPr>
+        <w:t xml:space="preserve"> Pareto</w:t>
+      </w:r>
+      <w:r>
+        <w:rPr>
+          <w:rFonts w:eastAsiaTheme="minorEastAsia"/>
+          <w:sz w:val="24"/>
+          <w:szCs w:val="24"/>
+        </w:rPr>
+        <w:t>:</w:t>
+      </w:r>
+    </w:p>
+    <w:p>
+      <w:pPr>
+        <w:rPr>
+          <w:rFonts w:eastAsiaTheme="minorEastAsia"/>
+          <w:sz w:val="24"/>
+          <w:szCs w:val="24"/>
+        </w:rPr>
+      </w:pPr>
+      <w:r>
+        <w:rPr>
+          <w:rFonts w:eastAsiaTheme="minorEastAsia"/>
+          <w:sz w:val="24"/>
+          <w:szCs w:val="24"/>
+        </w:rPr>
+        <w:t>Si assumono pacchetti con dimensioni:</w:t>
+      </w:r>
+    </w:p>
+    <w:p>
+      <w:pPr>
+        <w:rPr>
+          <w:rFonts w:eastAsiaTheme="minorEastAsia"/>
+          <w:sz w:val="24"/>
+          <w:szCs w:val="24"/>
+        </w:rPr>
+      </w:pPr>
+      <w:r>
+        <w:rPr>
+          <w:rFonts w:eastAsiaTheme="minorEastAsia"/>
+          <w:sz w:val="24"/>
+          <w:szCs w:val="24"/>
+        </w:rPr>
+        <w:t>minima = 64 bytes</w:t>
+      </w:r>
+    </w:p>
+    <w:p>
+      <w:pPr>
+        <w:rPr>
+          <w:rFonts w:eastAsiaTheme="minorEastAsia"/>
+          <w:sz w:val="24"/>
+          <w:szCs w:val="24"/>
+        </w:rPr>
+      </w:pPr>
+      <w:r>
+        <w:rPr>
+          <w:rFonts w:eastAsiaTheme="minorEastAsia"/>
+          <w:sz w:val="24"/>
+          <w:szCs w:val="24"/>
+        </w:rPr>
+        <w:t>massima = 1500 bytes</w:t>
+      </w:r>
+    </w:p>
+    <w:p>
+      <w:pPr>
+        <w:pStyle w:val="Paragrafoelenco"/>
+        <w:numPr>
+          <w:ilvl w:val="0"/>
+          <w:numId w:val="5"/>
+        </w:numPr>
+        <w:rPr>
+          <w:rFonts w:eastAsiaTheme="minorEastAsia"/>
+          <w:sz w:val="24"/>
+          <w:szCs w:val="24"/>
+        </w:rPr>
+      </w:pPr>
+      <w:proofErr w:type="spellStart"/>
+      <w:r>
+        <w:rPr>
+          <w:rFonts w:eastAsiaTheme="minorEastAsia"/>
+          <w:sz w:val="24"/>
+          <w:szCs w:val="24"/>
+        </w:rPr>
+        <w:t>APs</w:t>
+      </w:r>
+      <w:proofErr w:type="spellEnd"/>
+      <w:r>
+        <w:rPr>
+          <w:rFonts w:eastAsiaTheme="minorEastAsia"/>
+          <w:sz w:val="24"/>
+          <w:szCs w:val="24"/>
+        </w:rPr>
+        <w:t>:</w:t>
+      </w:r>
+    </w:p>
+    <w:p>
+      <w:pPr>
+        <w:rPr>
+          <w:sz w:val="24"/>
+          <w:szCs w:val="24"/>
+          <w:lang w:val="en-GB"/>
+        </w:rPr>
+      </w:pPr>
+      <w:r>
+        <w:rPr>
+          <w:sz w:val="24"/>
+          <w:szCs w:val="24"/>
+          <w:lang w:val="en-GB"/>
+        </w:rPr>
+        <w:t>C = 1300 Mbps = 162,5 MB/s</w:t>
+      </w:r>
+    </w:p>
+    <w:p>
+      <w:pPr>
+        <w:rPr>
+          <w:sz w:val="24"/>
+          <w:szCs w:val="24"/>
+        </w:rPr>
+      </w:pPr>
+      <w:r>
+        <w:rPr>
+          <w:sz w:val="24"/>
+          <w:szCs w:val="24"/>
+        </w:rPr>
+        <w:t>E(S</w:t>
+      </w:r>
+      <w:r>
+        <w:rPr>
+          <w:sz w:val="24"/>
+          <w:szCs w:val="24"/>
+        </w:rPr>
+        <w:t>)min = E(Z) min / C = 0.3756009615</w:t>
+      </w:r>
+    </w:p>
+    <w:p>
+      <w:pPr>
+        <w:rPr>
+          <w:sz w:val="24"/>
+          <w:szCs w:val="24"/>
+        </w:rPr>
+      </w:pPr>
+      <w:r>
+        <w:rPr>
+          <w:sz w:val="24"/>
+          <w:szCs w:val="24"/>
+        </w:rPr>
+        <w:t>E(S)max = E(Z) max / C = 8.756197416</w:t>
+      </w:r>
+    </w:p>
+    <w:p>
+      <w:pPr>
+        <w:pStyle w:val="Paragrafoelenco"/>
+        <w:numPr>
+          <w:ilvl w:val="0"/>
+          <w:numId w:val="5"/>
+        </w:numPr>
+        <w:rPr>
+          <w:rFonts w:eastAsiaTheme="minorEastAsia"/>
+          <w:sz w:val="24"/>
+          <w:szCs w:val="24"/>
+        </w:rPr>
+      </w:pPr>
+      <w:r>
+        <w:rPr>
+          <w:rFonts w:eastAsiaTheme="minorEastAsia"/>
+          <w:sz w:val="24"/>
+          <w:szCs w:val="24"/>
+        </w:rPr>
+        <w:t>Switch</w:t>
+      </w:r>
+      <w:r>
+        <w:rPr>
+          <w:rFonts w:eastAsiaTheme="minorEastAsia"/>
+          <w:sz w:val="24"/>
+          <w:szCs w:val="24"/>
+        </w:rPr>
+        <w:t>:</w:t>
+      </w:r>
+    </w:p>
+    <w:p>
+      <w:pPr>
+        <w:rPr>
+          <w:sz w:val="24"/>
+          <w:szCs w:val="24"/>
+          <w:lang w:val="en-GB"/>
+        </w:rPr>
+      </w:pPr>
+      <w:r>
+        <w:rPr>
+          <w:sz w:val="24"/>
+          <w:szCs w:val="24"/>
+          <w:lang w:val="en-GB"/>
+        </w:rPr>
+        <w:t>C = 176 Gbps = 22 GB/s</w:t>
+      </w:r>
+    </w:p>
+    <w:p>
+      <w:pPr>
+        <w:rPr>
+          <w:sz w:val="24"/>
+          <w:szCs w:val="24"/>
+        </w:rPr>
+      </w:pPr>
+      <w:r>
+        <w:rPr>
+          <w:sz w:val="24"/>
+          <w:szCs w:val="24"/>
+        </w:rPr>
+        <w:t>E(S</w:t>
+      </w:r>
+      <w:r>
+        <w:rPr>
+          <w:sz w:val="24"/>
+          <w:szCs w:val="24"/>
+        </w:rPr>
+        <w:t xml:space="preserve">)min = E(Z) min / C = </w:t>
+      </w:r>
+      <w:r>
+        <w:rPr>
+          <w:sz w:val="24"/>
+          <w:szCs w:val="24"/>
+        </w:rPr>
+        <w:t>0.002709302035</w:t>
+      </w:r>
+    </w:p>
+    <w:p>
+      <w:pPr>
+        <w:rPr>
+          <w:sz w:val="24"/>
+          <w:szCs w:val="24"/>
+        </w:rPr>
+      </w:pPr>
+      <w:r>
+        <w:rPr>
+          <w:sz w:val="24"/>
+          <w:szCs w:val="24"/>
+        </w:rPr>
+        <w:t xml:space="preserve">E(S)max = E(Z) max / C = </w:t>
+      </w:r>
+      <w:r>
+        <w:rPr>
+          <w:sz w:val="24"/>
+          <w:szCs w:val="24"/>
+        </w:rPr>
+        <w:t>0.0631606037</w:t>
+      </w:r>
+    </w:p>
+    <w:p>
+      <w:pPr>
+        <w:rPr>
+          <w:sz w:val="24"/>
+          <w:szCs w:val="24"/>
         </w:rPr>
       </w:pPr>
     </w:p>
@@ -3073,7 +3633,6 @@
               <w:sz w:val="24"/>
               <w:szCs w:val="24"/>
             </w:rPr>
-            <w:lastRenderedPageBreak/>
             <w:drawing>
               <wp:inline distT="0" distB="0" distL="0" distR="0" wp14:anchorId="6361EED9" wp14:editId="3F14EFB8">
                 <wp:extent cx="5038725" cy="3248025"/>
@@ -3138,28 +3697,14 @@
     </w:p>
     <w:p>
       <w:pPr>
-        <w:jc w:val="center"/>
-        <w:rPr>
-          <w:sz w:val="24"/>
-          <w:szCs w:val="24"/>
-          <w:u w:val="single"/>
-        </w:rPr>
-      </w:pPr>
-      <w:r>
-        <w:rPr>
-          <w:sz w:val="24"/>
-          <w:szCs w:val="24"/>
-          <w:u w:val="single"/>
-        </w:rPr>
-        <w:t>Modello Co</w:t>
-      </w:r>
-      <w:r>
-        <w:rPr>
-          <w:sz w:val="24"/>
-          <w:szCs w:val="24"/>
-          <w:u w:val="single"/>
-        </w:rPr>
-        <w:t>mputazionale</w:t>
+        <w:pStyle w:val="Titolo2"/>
+      </w:pPr>
+      <w:r>
+        <w:lastRenderedPageBreak/>
+        <w:t xml:space="preserve">Il </w:t>
+      </w:r>
+      <w:r>
+        <w:t>Modello Computazionale</w:t>
       </w:r>
     </w:p>
     <w:p>
@@ -3184,24 +3729,41 @@
           <w:sz w:val="24"/>
           <w:szCs w:val="24"/>
         </w:rPr>
-        <w:t>e statistiche di output. File nsssn.c.</w:t>
-      </w:r>
-    </w:p>
-    <w:p>
-      <w:pPr>
-        <w:jc w:val="center"/>
-        <w:rPr>
-          <w:sz w:val="24"/>
-          <w:szCs w:val="24"/>
-          <w:u w:val="single"/>
-        </w:rPr>
-      </w:pPr>
-      <w:r>
-        <w:rPr>
-          <w:sz w:val="24"/>
-          <w:szCs w:val="24"/>
-          <w:u w:val="single"/>
-        </w:rPr>
+        <w:t xml:space="preserve">e statistiche di output. File </w:t>
+      </w:r>
+      <w:proofErr w:type="spellStart"/>
+      <w:r>
+        <w:rPr>
+          <w:rFonts w:eastAsiaTheme="minorEastAsia"/>
+          <w:sz w:val="24"/>
+          <w:szCs w:val="24"/>
+        </w:rPr>
+        <w:t>nsssn.c</w:t>
+      </w:r>
+      <w:proofErr w:type="spellEnd"/>
+      <w:r>
+        <w:rPr>
+          <w:rFonts w:eastAsiaTheme="minorEastAsia"/>
+          <w:sz w:val="24"/>
+          <w:szCs w:val="24"/>
+        </w:rPr>
+        <w:t>.</w:t>
+      </w:r>
+    </w:p>
+    <w:p>
+      <w:pPr>
+        <w:rPr>
+          <w:rFonts w:eastAsiaTheme="minorEastAsia"/>
+          <w:sz w:val="24"/>
+          <w:szCs w:val="24"/>
+        </w:rPr>
+      </w:pPr>
+    </w:p>
+    <w:p>
+      <w:pPr>
+        <w:pStyle w:val="Titolo2"/>
+      </w:pPr>
+      <w:r>
         <w:t>V&amp;V – Verifica e Validazione</w:t>
       </w:r>
     </w:p>
@@ -3518,8 +4080,16 @@
       <w:rPr>
         <w:lang w:val="en-GB"/>
       </w:rPr>
-      <w:t>rogetto Performance Modelling of Computer Systems and Networks (9 CFU) | Prof. De Nitto Personè</w:t>
+      <w:t xml:space="preserve">rogetto Performance Modelling of Computer Systems and Networks (9 CFU) | Prof. De Nitto </w:t>
     </w:r>
+    <w:proofErr w:type="spellStart"/>
+    <w:r>
+      <w:rPr>
+        <w:lang w:val="en-GB"/>
+      </w:rPr>
+      <w:t>Personè</w:t>
+    </w:r>
+    <w:proofErr w:type="spellEnd"/>
   </w:p>
 </w:hdr>
 </file>
@@ -3843,7 +4413,7 @@
   <w:abstractNum w:abstractNumId="3" w15:restartNumberingAfterBreak="0">
     <w:nsid w:val="418D0F18"/>
     <w:multiLevelType w:val="hybridMultilevel"/>
-    <w:tmpl w:val="2FB49026"/>
+    <w:tmpl w:val="AD1E0E22"/>
     <w:lvl w:ilvl="0" w:tplc="04100001">
       <w:start w:val="1"/>
       <w:numFmt w:val="bullet"/>
@@ -4599,6 +5169,49 @@
     <w:name w:val="Normal"/>
     <w:qFormat/>
   </w:style>
+  <w:style w:type="paragraph" w:styleId="Titolo1">
+    <w:name w:val="heading 1"/>
+    <w:basedOn w:val="Normale"/>
+    <w:next w:val="Normale"/>
+    <w:link w:val="Titolo1Carattere"/>
+    <w:uiPriority w:val="9"/>
+    <w:qFormat/>
+    <w:rsid w:val="00F727B2"/>
+    <w:pPr>
+      <w:keepNext/>
+      <w:keepLines/>
+      <w:spacing w:before="240" w:after="0"/>
+      <w:outlineLvl w:val="0"/>
+    </w:pPr>
+    <w:rPr>
+      <w:rFonts w:asciiTheme="majorHAnsi" w:eastAsiaTheme="majorEastAsia" w:hAnsiTheme="majorHAnsi" w:cstheme="majorBidi"/>
+      <w:color w:val="2F5496" w:themeColor="accent1" w:themeShade="BF"/>
+      <w:sz w:val="32"/>
+      <w:szCs w:val="32"/>
+    </w:rPr>
+  </w:style>
+  <w:style w:type="paragraph" w:styleId="Titolo2">
+    <w:name w:val="heading 2"/>
+    <w:basedOn w:val="Normale"/>
+    <w:next w:val="Normale"/>
+    <w:link w:val="Titolo2Carattere"/>
+    <w:uiPriority w:val="9"/>
+    <w:unhideWhenUsed/>
+    <w:qFormat/>
+    <w:rsid w:val="00F727B2"/>
+    <w:pPr>
+      <w:keepNext/>
+      <w:keepLines/>
+      <w:spacing w:before="120" w:after="120"/>
+      <w:outlineLvl w:val="1"/>
+    </w:pPr>
+    <w:rPr>
+      <w:rFonts w:asciiTheme="majorHAnsi" w:eastAsiaTheme="majorEastAsia" w:hAnsiTheme="majorHAnsi" w:cstheme="majorBidi"/>
+      <w:color w:val="2F5496" w:themeColor="accent1" w:themeShade="BF"/>
+      <w:sz w:val="26"/>
+      <w:szCs w:val="26"/>
+    </w:rPr>
+  </w:style>
   <w:style w:type="character" w:default="1" w:styleId="Carpredefinitoparagrafo">
     <w:name w:val="Default Paragraph Font"/>
     <w:uiPriority w:val="1"/>
@@ -4702,6 +5315,67 @@
     <w:rPr>
       <w:color w:val="605E5C"/>
       <w:shd w:val="clear" w:color="auto" w:fill="E1DFDD"/>
+    </w:rPr>
+  </w:style>
+  <w:style w:type="character" w:customStyle="1" w:styleId="Titolo2Carattere">
+    <w:name w:val="Titolo 2 Carattere"/>
+    <w:basedOn w:val="Carpredefinitoparagrafo"/>
+    <w:link w:val="Titolo2"/>
+    <w:uiPriority w:val="9"/>
+    <w:rsid w:val="00F727B2"/>
+    <w:rPr>
+      <w:rFonts w:asciiTheme="majorHAnsi" w:eastAsiaTheme="majorEastAsia" w:hAnsiTheme="majorHAnsi" w:cstheme="majorBidi"/>
+      <w:color w:val="2F5496" w:themeColor="accent1" w:themeShade="BF"/>
+      <w:sz w:val="26"/>
+      <w:szCs w:val="26"/>
+    </w:rPr>
+  </w:style>
+  <w:style w:type="paragraph" w:styleId="Citazioneintensa">
+    <w:name w:val="Intense Quote"/>
+    <w:basedOn w:val="Normale"/>
+    <w:next w:val="Normale"/>
+    <w:link w:val="CitazioneintensaCarattere"/>
+    <w:uiPriority w:val="30"/>
+    <w:qFormat/>
+    <w:rsid w:val="00F727B2"/>
+    <w:pPr>
+      <w:pBdr>
+        <w:top w:val="single" w:sz="4" w:space="10" w:color="4472C4" w:themeColor="accent1"/>
+        <w:bottom w:val="single" w:sz="4" w:space="10" w:color="4472C4" w:themeColor="accent1"/>
+      </w:pBdr>
+      <w:spacing w:before="360" w:after="360"/>
+      <w:ind w:left="864" w:right="864"/>
+      <w:jc w:val="center"/>
+    </w:pPr>
+    <w:rPr>
+      <w:i/>
+      <w:iCs/>
+      <w:color w:val="4472C4" w:themeColor="accent1"/>
+    </w:rPr>
+  </w:style>
+  <w:style w:type="character" w:customStyle="1" w:styleId="CitazioneintensaCarattere">
+    <w:name w:val="Citazione intensa Carattere"/>
+    <w:basedOn w:val="Carpredefinitoparagrafo"/>
+    <w:link w:val="Citazioneintensa"/>
+    <w:uiPriority w:val="30"/>
+    <w:rsid w:val="00F727B2"/>
+    <w:rPr>
+      <w:i/>
+      <w:iCs/>
+      <w:color w:val="4472C4" w:themeColor="accent1"/>
+    </w:rPr>
+  </w:style>
+  <w:style w:type="character" w:customStyle="1" w:styleId="Titolo1Carattere">
+    <w:name w:val="Titolo 1 Carattere"/>
+    <w:basedOn w:val="Carpredefinitoparagrafo"/>
+    <w:link w:val="Titolo1"/>
+    <w:uiPriority w:val="9"/>
+    <w:rsid w:val="00F727B2"/>
+    <w:rPr>
+      <w:rFonts w:asciiTheme="majorHAnsi" w:eastAsiaTheme="majorEastAsia" w:hAnsiTheme="majorHAnsi" w:cstheme="majorBidi"/>
+      <w:color w:val="2F5496" w:themeColor="accent1" w:themeShade="BF"/>
+      <w:sz w:val="32"/>
+      <w:szCs w:val="32"/>
     </w:rPr>
   </w:style>
 </w:styles>

--- a/Relazione/Relazione.docx
+++ b/Relazione/Relazione.docx
@@ -80,23 +80,7 @@
           <w:sz w:val="24"/>
           <w:szCs w:val="24"/>
         </w:rPr>
-        <w:t xml:space="preserve">. </w:t>
-      </w:r>
-      <w:proofErr w:type="gramStart"/>
-      <w:r>
-        <w:rPr>
-          <w:sz w:val="24"/>
-          <w:szCs w:val="24"/>
-        </w:rPr>
-        <w:t>Il team</w:t>
-      </w:r>
-      <w:proofErr w:type="gramEnd"/>
-      <w:r>
-        <w:rPr>
-          <w:sz w:val="24"/>
-          <w:szCs w:val="24"/>
-        </w:rPr>
-        <w:t xml:space="preserve"> di sviluppo è composto da 3 persone: G. La Delfa, G. Tummolo, D. Verde. L’idea iniziale era quella di sviluppare un qualcosa di utile anche nel mondo reale e proporre delle soluzioni per migliorare. Dato il fatto che uno dei componenti vive al Campus X e le numerose voci sulle </w:t>
+        <w:t xml:space="preserve">. Il team di sviluppo è composto da 3 persone: G. La Delfa, G. Tummolo, D. Verde. L’idea iniziale era quella di sviluppare un qualcosa di utile anche nel mondo reale e proporre delle soluzioni per migliorare. Dato il fatto che uno dei componenti vive al Campus X e le numerose voci sulle </w:t>
       </w:r>
       <w:r>
         <w:rPr>
@@ -106,7 +90,6 @@
         <w:t xml:space="preserve">presunte scarse prestazioni della rete </w:t>
       </w:r>
       <w:proofErr w:type="spellStart"/>
-      <w:proofErr w:type="gramStart"/>
       <w:r>
         <w:rPr>
           <w:sz w:val="24"/>
@@ -115,7 +98,6 @@
         <w:t>wifi</w:t>
       </w:r>
       <w:proofErr w:type="spellEnd"/>
-      <w:proofErr w:type="gramEnd"/>
       <w:r>
         <w:rPr>
           <w:sz w:val="24"/>
@@ -456,23 +438,7 @@
                                 <w:sz w:val="20"/>
                                 <w:szCs w:val="20"/>
                               </w:rPr>
-                              <w:t xml:space="preserve"> (</w:t>
-                            </w:r>
-                            <w:proofErr w:type="spellStart"/>
-                            <w:r>
-                              <w:rPr>
-                                <w:sz w:val="20"/>
-                                <w:szCs w:val="20"/>
-                              </w:rPr>
-                              <w:t>APs</w:t>
-                            </w:r>
-                            <w:proofErr w:type="spellEnd"/>
-                            <w:r>
-                              <w:rPr>
-                                <w:sz w:val="20"/>
-                                <w:szCs w:val="20"/>
-                              </w:rPr>
-                              <w:t>)</w:t>
+                              <w:t xml:space="preserve"> (APs)</w:t>
                             </w:r>
                           </w:p>
                         </w:txbxContent>
@@ -523,23 +489,7 @@
                           <w:sz w:val="20"/>
                           <w:szCs w:val="20"/>
                         </w:rPr>
-                        <w:t xml:space="preserve"> (</w:t>
-                      </w:r>
-                      <w:proofErr w:type="spellStart"/>
-                      <w:r>
-                        <w:rPr>
-                          <w:sz w:val="20"/>
-                          <w:szCs w:val="20"/>
-                        </w:rPr>
-                        <w:t>APs</w:t>
-                      </w:r>
-                      <w:proofErr w:type="spellEnd"/>
-                      <w:r>
-                        <w:rPr>
-                          <w:sz w:val="20"/>
-                          <w:szCs w:val="20"/>
-                        </w:rPr>
-                        <w:t>)</w:t>
+                        <w:t xml:space="preserve"> (APs)</w:t>
                       </w:r>
                     </w:p>
                   </w:txbxContent>
@@ -1399,37 +1349,7 @@
           <w:sz w:val="24"/>
           <w:szCs w:val="24"/>
         </w:rPr>
-        <w:t xml:space="preserve">Studiare come varia il tempo medio di risposta </w:t>
-      </w:r>
-      <w:r>
-        <w:rPr>
-          <w:sz w:val="24"/>
-          <w:szCs w:val="24"/>
-        </w:rPr>
-        <w:t>E(</w:t>
-      </w:r>
-      <w:proofErr w:type="spellStart"/>
-      <w:r>
-        <w:rPr>
-          <w:sz w:val="24"/>
-          <w:szCs w:val="24"/>
-        </w:rPr>
-        <w:t>Tq</w:t>
-      </w:r>
-      <w:proofErr w:type="spellEnd"/>
-      <w:r>
-        <w:rPr>
-          <w:sz w:val="24"/>
-          <w:szCs w:val="24"/>
-        </w:rPr>
-        <w:t xml:space="preserve">), </w:t>
-      </w:r>
-      <w:r>
-        <w:rPr>
-          <w:sz w:val="24"/>
-          <w:szCs w:val="24"/>
-        </w:rPr>
-        <w:t>E(</w:t>
+        <w:t>Studiare come varia il tempo medio di risposta E(</w:t>
       </w:r>
       <w:proofErr w:type="spellStart"/>
       <w:r>
@@ -2108,23 +2028,7 @@
           <w:sz w:val="24"/>
           <w:szCs w:val="24"/>
         </w:rPr>
-        <w:t xml:space="preserve">) può essere utile per simulare la dimensione del pacchetto. </w:t>
-      </w:r>
-      <w:proofErr w:type="gramStart"/>
-      <w:r>
-        <w:rPr>
-          <w:sz w:val="24"/>
-          <w:szCs w:val="24"/>
-        </w:rPr>
-        <w:t>Pertanto</w:t>
-      </w:r>
-      <w:proofErr w:type="gramEnd"/>
-      <w:r>
-        <w:rPr>
-          <w:sz w:val="24"/>
-          <w:szCs w:val="24"/>
-        </w:rPr>
-        <w:t xml:space="preserve"> analizzeremo sia i casi in cui i tempi di servizio siano esponenziali (per validare il modello) e poi il caso in cui la distribuzione sia </w:t>
+        <w:t xml:space="preserve">) può essere utile per simulare la dimensione del pacchetto. Pertanto analizzeremo sia i casi in cui i tempi di servizio siano esponenziali (per validare il modello) e poi il caso in cui la distribuzione sia </w:t>
       </w:r>
       <w:proofErr w:type="spellStart"/>
       <w:r>
@@ -3499,15 +3403,7 @@
           <w:sz w:val="24"/>
           <w:szCs w:val="24"/>
         </w:rPr>
-        <w:t>Switch</w:t>
-      </w:r>
-      <w:r>
-        <w:rPr>
-          <w:rFonts w:eastAsiaTheme="minorEastAsia"/>
-          <w:sz w:val="24"/>
-          <w:szCs w:val="24"/>
-        </w:rPr>
-        <w:t>:</w:t>
+        <w:t>Switch:</w:t>
       </w:r>
     </w:p>
     <w:p>
@@ -3546,14 +3442,7 @@
           <w:sz w:val="24"/>
           <w:szCs w:val="24"/>
         </w:rPr>
-        <w:t xml:space="preserve">)min = E(Z) min / C = </w:t>
-      </w:r>
-      <w:r>
-        <w:rPr>
-          <w:sz w:val="24"/>
-          <w:szCs w:val="24"/>
-        </w:rPr>
-        <w:t>0.002709302035</w:t>
+        <w:t>)min = E(Z) min / C = 0.002709302035</w:t>
       </w:r>
     </w:p>
     <w:p>
@@ -3568,14 +3457,7 @@
           <w:sz w:val="24"/>
           <w:szCs w:val="24"/>
         </w:rPr>
-        <w:t xml:space="preserve">E(S)max = E(Z) max / C = </w:t>
-      </w:r>
-      <w:r>
-        <w:rPr>
-          <w:sz w:val="24"/>
-          <w:szCs w:val="24"/>
-        </w:rPr>
-        <w:t>0.0631606037</w:t>
+        <w:t>E(S)max = E(Z) max / C = 0.0631606037</w:t>
       </w:r>
     </w:p>
     <w:p>
@@ -3749,6 +3631,22 @@
         </w:rPr>
         <w:t>.</w:t>
       </w:r>
+      <w:r>
+        <w:rPr>
+          <w:rFonts w:eastAsiaTheme="minorEastAsia"/>
+          <w:sz w:val="24"/>
+          <w:szCs w:val="24"/>
+        </w:rPr>
+        <w:t xml:space="preserve"> Descrizioni delle funzioni</w:t>
+      </w:r>
+      <w:r>
+        <w:rPr>
+          <w:rFonts w:eastAsiaTheme="minorEastAsia"/>
+          <w:sz w:val="24"/>
+          <w:szCs w:val="24"/>
+        </w:rPr>
+        <w:t>.</w:t>
+      </w:r>
     </w:p>
     <w:p>
       <w:pPr>
@@ -3800,24 +3698,908 @@
         </w:rPr>
         <w:t>Validazione: Rete di Jackson e valori teorici.</w:t>
       </w:r>
+    </w:p>
+    <w:p>
+      <w:pPr>
+        <w:pStyle w:val="Titolo2"/>
+      </w:pPr>
+    </w:p>
+    <w:p>
+      <w:pPr>
+        <w:pStyle w:val="Titolo2"/>
+      </w:pPr>
+      <w:r>
+        <w:t>Analisi Transiente</w:t>
+      </w:r>
+    </w:p>
+    <w:p>
+      <w:r>
+        <w:t>Qui va la parte dell’analisi del transiente (Replicazioni)</w:t>
+      </w:r>
+    </w:p>
+    <w:p/>
+    <w:p>
+      <w:pPr>
+        <w:pStyle w:val="Titolo2"/>
+      </w:pPr>
+      <w:r>
+        <w:t>Analisi Stazionaria</w:t>
+      </w:r>
+    </w:p>
+    <w:p>
+      <w:r>
+        <w:t xml:space="preserve">Qui va la parte dell’analisi dello stato stazionario (Batch </w:t>
+      </w:r>
+      <w:proofErr w:type="spellStart"/>
+      <w:r>
+        <w:t>Means</w:t>
+      </w:r>
+      <w:proofErr w:type="spellEnd"/>
+      <w:r>
+        <w:t>)</w:t>
+      </w:r>
+    </w:p>
+    <w:p/>
+    <w:p>
+      <w:pPr>
+        <w:pStyle w:val="Titolo2"/>
+      </w:pPr>
+      <w:r>
+        <w:t xml:space="preserve">Identificazione dei </w:t>
+      </w:r>
+      <w:proofErr w:type="spellStart"/>
+      <w:r>
+        <w:t>Bottle</w:t>
+      </w:r>
+      <w:bookmarkStart w:id="0" w:name="_Hlk80623408"/>
+      <w:r>
+        <w:t>necks</w:t>
+      </w:r>
+      <w:bookmarkEnd w:id="0"/>
+      <w:proofErr w:type="spellEnd"/>
+    </w:p>
+    <w:p>
+      <w:pPr>
+        <w:jc w:val="both"/>
+        <w:rPr>
+          <w:rFonts w:eastAsiaTheme="minorEastAsia" w:cstheme="minorHAnsi"/>
+          <w:sz w:val="24"/>
+          <w:szCs w:val="24"/>
+        </w:rPr>
+      </w:pPr>
+      <w:r>
+        <w:rPr>
+          <w:rFonts w:eastAsiaTheme="minorEastAsia"/>
+          <w:sz w:val="24"/>
+          <w:szCs w:val="24"/>
+        </w:rPr>
+        <w:t xml:space="preserve">L’identificazione dei </w:t>
+      </w:r>
+      <w:proofErr w:type="spellStart"/>
+      <w:r>
+        <w:rPr>
+          <w:rFonts w:eastAsiaTheme="minorEastAsia"/>
+          <w:sz w:val="24"/>
+          <w:szCs w:val="24"/>
+        </w:rPr>
+        <w:t>bottlenecks</w:t>
+      </w:r>
+      <w:proofErr w:type="spellEnd"/>
+      <w:r>
+        <w:rPr>
+          <w:rFonts w:eastAsiaTheme="minorEastAsia"/>
+          <w:sz w:val="24"/>
+          <w:szCs w:val="24"/>
+        </w:rPr>
+        <w:t xml:space="preserve"> (o colli di bottiglia) avviene osservando se all’aumentare del traffico in ingresso al sistema </w:t>
+      </w:r>
+      <w:r>
+        <w:rPr>
+          <w:rFonts w:eastAsiaTheme="minorEastAsia" w:cstheme="minorHAnsi"/>
+          <w:sz w:val="24"/>
+          <w:szCs w:val="24"/>
+        </w:rPr>
+        <w:t xml:space="preserve">λ esistono </w:t>
+      </w:r>
+      <w:r>
+        <w:rPr>
+          <w:rFonts w:eastAsiaTheme="minorEastAsia" w:cstheme="minorHAnsi"/>
+          <w:sz w:val="24"/>
+          <w:szCs w:val="24"/>
+        </w:rPr>
+        <w:t xml:space="preserve">alcuni dei </w:t>
+      </w:r>
+      <w:r>
+        <w:rPr>
+          <w:rFonts w:eastAsiaTheme="minorEastAsia" w:cstheme="minorHAnsi"/>
+          <w:sz w:val="24"/>
+          <w:szCs w:val="24"/>
+        </w:rPr>
+        <w:t xml:space="preserve">devices nella rete la cui utilizzazione tende ad 1 (ovvero al 100%). In tal caso, il valore </w:t>
+      </w:r>
+      <w:r>
+        <w:rPr>
+          <w:rFonts w:eastAsiaTheme="minorEastAsia" w:cstheme="minorHAnsi"/>
+          <w:sz w:val="24"/>
+          <w:szCs w:val="24"/>
+        </w:rPr>
+        <w:t xml:space="preserve">del traffico per cui questo fenomeno avviene è detto “di saturazione” e si indica con </w:t>
+      </w:r>
+      <m:oMath>
+        <m:sSub>
+          <m:sSubPr>
+            <m:ctrlPr>
+              <w:rPr>
+                <w:rFonts w:ascii="Cambria Math" w:eastAsiaTheme="minorEastAsia" w:hAnsi="Cambria Math" w:cstheme="minorHAnsi"/>
+                <w:i/>
+                <w:sz w:val="24"/>
+                <w:szCs w:val="24"/>
+              </w:rPr>
+            </m:ctrlPr>
+          </m:sSubPr>
+          <m:e>
+            <m:r>
+              <m:rPr>
+                <m:sty m:val="p"/>
+              </m:rPr>
+              <w:rPr>
+                <w:rFonts w:ascii="Cambria Math" w:eastAsiaTheme="minorEastAsia" w:hAnsi="Cambria Math" w:cstheme="minorHAnsi"/>
+                <w:sz w:val="24"/>
+                <w:szCs w:val="24"/>
+              </w:rPr>
+              <m:t>λ</m:t>
+            </m:r>
+          </m:e>
+          <m:sub>
+            <m:r>
+              <w:rPr>
+                <w:rFonts w:ascii="Cambria Math" w:eastAsiaTheme="minorEastAsia" w:hAnsi="Cambria Math" w:cstheme="minorHAnsi"/>
+                <w:sz w:val="24"/>
+                <w:szCs w:val="24"/>
+              </w:rPr>
+              <m:t>sat</m:t>
+            </m:r>
+          </m:sub>
+        </m:sSub>
+      </m:oMath>
+      <w:r>
+        <w:rPr>
+          <w:rFonts w:eastAsiaTheme="minorEastAsia" w:cstheme="minorHAnsi"/>
+          <w:sz w:val="24"/>
+          <w:szCs w:val="24"/>
+        </w:rPr>
+        <w:t xml:space="preserve">, ed il devices si dice che “è un collo di bottiglia” nel sistema. Ovviamente, se tutti i devices della rete raggiungono un’utilizzazione pari a 1 contemporaneamente, allora la rete è perfettamente bilanciata e non esistono colli di bottiglia nel sistema. Nel nostro caso, aumentando l’intensità del traffico in ingresso fino al valore </w:t>
+      </w:r>
+      <m:oMath>
+        <m:sSub>
+          <m:sSubPr>
+            <m:ctrlPr>
+              <w:rPr>
+                <w:rFonts w:ascii="Cambria Math" w:eastAsiaTheme="minorEastAsia" w:hAnsi="Cambria Math" w:cstheme="minorHAnsi"/>
+                <w:i/>
+                <w:sz w:val="24"/>
+                <w:szCs w:val="24"/>
+              </w:rPr>
+            </m:ctrlPr>
+          </m:sSubPr>
+          <m:e>
+            <m:r>
+              <m:rPr>
+                <m:sty m:val="p"/>
+              </m:rPr>
+              <w:rPr>
+                <w:rFonts w:ascii="Cambria Math" w:eastAsiaTheme="minorEastAsia" w:hAnsi="Cambria Math" w:cstheme="minorHAnsi"/>
+                <w:sz w:val="24"/>
+                <w:szCs w:val="24"/>
+              </w:rPr>
+              <m:t>λ</m:t>
+            </m:r>
+          </m:e>
+          <m:sub>
+            <m:r>
+              <w:rPr>
+                <w:rFonts w:ascii="Cambria Math" w:eastAsiaTheme="minorEastAsia" w:hAnsi="Cambria Math" w:cstheme="minorHAnsi"/>
+                <w:sz w:val="24"/>
+                <w:szCs w:val="24"/>
+              </w:rPr>
+              <m:t>sat</m:t>
+            </m:r>
+          </m:sub>
+        </m:sSub>
+        <m:r>
+          <w:rPr>
+            <w:rFonts w:ascii="Cambria Math" w:eastAsiaTheme="minorEastAsia" w:hAnsi="Cambria Math" w:cstheme="minorHAnsi"/>
+            <w:sz w:val="24"/>
+            <w:szCs w:val="24"/>
+          </w:rPr>
+          <m:t xml:space="preserve">=11 </m:t>
+        </m:r>
+      </m:oMath>
+      <w:r>
+        <w:rPr>
+          <w:rFonts w:eastAsiaTheme="minorEastAsia" w:cstheme="minorHAnsi"/>
+          <w:sz w:val="24"/>
+          <w:szCs w:val="24"/>
+        </w:rPr>
+        <w:t>(misurato in pacchetti al microsecondo), osserviamo che tutti gli Access Points raggiungono un’utilizzazione che è circa del 100%</w:t>
+      </w:r>
+      <w:r>
+        <w:rPr>
+          <w:rFonts w:eastAsiaTheme="minorEastAsia" w:cstheme="minorHAnsi"/>
+          <w:sz w:val="24"/>
+          <w:szCs w:val="24"/>
+        </w:rPr>
+        <w:t>:</w:t>
+      </w:r>
+    </w:p>
+    <w:p>
+      <w:pPr>
+        <w:jc w:val="center"/>
+        <w:rPr>
+          <w:rFonts w:eastAsiaTheme="minorEastAsia" w:cstheme="minorHAnsi"/>
+          <w:sz w:val="24"/>
+          <w:szCs w:val="24"/>
+        </w:rPr>
+      </w:pPr>
+      <w:r>
+        <w:rPr>
+          <w:noProof/>
+        </w:rPr>
+        <w:drawing>
+          <wp:inline distT="0" distB="0" distL="0" distR="0" wp14:anchorId="320E0AD4" wp14:editId="5FC233AA">
+            <wp:extent cx="4572000" cy="2743200"/>
+            <wp:effectExtent l="0" t="0" r="0" b="0"/>
+            <wp:docPr id="14" name="Grafico 14">
+              <a:extLst xmlns:a="http://schemas.openxmlformats.org/drawingml/2006/main">
+                <a:ext uri="{FF2B5EF4-FFF2-40B4-BE49-F238E27FC236}">
+                  <a16:creationId xmlns:a16="http://schemas.microsoft.com/office/drawing/2014/main" id="{230A653B-371B-4811-86AA-A1DB5D184AAF}"/>
+                </a:ext>
+              </a:extLst>
+            </wp:docPr>
+            <wp:cNvGraphicFramePr/>
+            <a:graphic xmlns:a="http://schemas.openxmlformats.org/drawingml/2006/main">
+              <a:graphicData uri="http://schemas.openxmlformats.org/drawingml/2006/chart">
+                <c:chart xmlns:c="http://schemas.openxmlformats.org/drawingml/2006/chart" xmlns:r="http://schemas.openxmlformats.org/officeDocument/2006/relationships" r:id="rId11"/>
+              </a:graphicData>
+            </a:graphic>
+          </wp:inline>
+        </w:drawing>
+      </w:r>
+    </w:p>
+    <w:p>
+      <w:pPr>
+        <w:jc w:val="both"/>
+        <w:rPr>
+          <w:rFonts w:eastAsiaTheme="minorEastAsia" w:cstheme="minorHAnsi"/>
+          <w:sz w:val="24"/>
+          <w:szCs w:val="24"/>
+        </w:rPr>
+      </w:pPr>
+      <w:r>
+        <w:rPr>
+          <w:rFonts w:eastAsiaTheme="minorEastAsia" w:cstheme="minorHAnsi"/>
+          <w:sz w:val="24"/>
+          <w:szCs w:val="24"/>
+        </w:rPr>
+        <w:lastRenderedPageBreak/>
+        <w:t xml:space="preserve">Quindi, si può concludere dicendo che gli </w:t>
+      </w:r>
+      <w:proofErr w:type="spellStart"/>
+      <w:r>
+        <w:rPr>
+          <w:rFonts w:eastAsiaTheme="minorEastAsia" w:cstheme="minorHAnsi"/>
+          <w:sz w:val="24"/>
+          <w:szCs w:val="24"/>
+        </w:rPr>
+        <w:t>APs</w:t>
+      </w:r>
+      <w:proofErr w:type="spellEnd"/>
+      <w:r>
+        <w:rPr>
+          <w:rFonts w:eastAsiaTheme="minorEastAsia" w:cstheme="minorHAnsi"/>
+          <w:sz w:val="24"/>
+          <w:szCs w:val="24"/>
+        </w:rPr>
+        <w:t xml:space="preserve"> costituiscono </w:t>
+      </w:r>
+      <w:r>
+        <w:rPr>
+          <w:rFonts w:eastAsiaTheme="minorEastAsia" w:cstheme="minorHAnsi"/>
+          <w:sz w:val="24"/>
+          <w:szCs w:val="24"/>
+        </w:rPr>
+        <w:t>dei</w:t>
+      </w:r>
+      <w:r>
+        <w:rPr>
+          <w:rFonts w:eastAsiaTheme="minorEastAsia" w:cstheme="minorHAnsi"/>
+          <w:sz w:val="24"/>
+          <w:szCs w:val="24"/>
+        </w:rPr>
+        <w:t xml:space="preserve"> colli di bottiglia e pertanto, </w:t>
+      </w:r>
+      <w:r>
+        <w:rPr>
+          <w:rFonts w:eastAsiaTheme="minorEastAsia" w:cstheme="minorHAnsi"/>
+          <w:sz w:val="24"/>
+          <w:szCs w:val="24"/>
+        </w:rPr>
+        <w:t xml:space="preserve">terremo conto di questo </w:t>
+      </w:r>
+      <w:r>
+        <w:rPr>
+          <w:rFonts w:eastAsiaTheme="minorEastAsia" w:cstheme="minorHAnsi"/>
+          <w:sz w:val="24"/>
+          <w:szCs w:val="24"/>
+        </w:rPr>
+        <w:t xml:space="preserve">risultato </w:t>
+      </w:r>
+      <w:r>
+        <w:rPr>
+          <w:rFonts w:eastAsiaTheme="minorEastAsia" w:cstheme="minorHAnsi"/>
+          <w:sz w:val="24"/>
+          <w:szCs w:val="24"/>
+        </w:rPr>
+        <w:t>nella progettazione dell’algoritmo migliorativo per il sistema.</w:t>
+      </w:r>
+      <w:r>
+        <w:rPr>
+          <w:rFonts w:eastAsiaTheme="minorEastAsia" w:cstheme="minorHAnsi"/>
+          <w:sz w:val="24"/>
+          <w:szCs w:val="24"/>
+        </w:rPr>
+        <w:t xml:space="preserve"> Inoltre, è bene osservare che </w:t>
+      </w:r>
+      <w:r>
+        <w:rPr>
+          <w:rFonts w:eastAsiaTheme="minorEastAsia" w:cstheme="minorHAnsi"/>
+          <w:sz w:val="24"/>
+          <w:szCs w:val="24"/>
+        </w:rPr>
+        <w:t>la</w:t>
+      </w:r>
+      <w:r>
+        <w:rPr>
+          <w:rFonts w:eastAsiaTheme="minorEastAsia" w:cstheme="minorHAnsi"/>
+          <w:sz w:val="24"/>
+          <w:szCs w:val="24"/>
+        </w:rPr>
+        <w:t xml:space="preserve"> </w:t>
+      </w:r>
+      <w:bookmarkStart w:id="1" w:name="_Hlk80787464"/>
+      <w:r>
+        <w:rPr>
+          <w:rFonts w:eastAsiaTheme="minorEastAsia" w:cstheme="minorHAnsi"/>
+          <w:sz w:val="24"/>
+          <w:szCs w:val="24"/>
+        </w:rPr>
+        <w:t>variabilità nella distribuzione dei tempi di servizio influenza fortemente il valore del traffico</w:t>
+      </w:r>
+      <w:r>
+        <w:rPr>
+          <w:rFonts w:eastAsiaTheme="minorEastAsia" w:cstheme="minorHAnsi"/>
+          <w:sz w:val="24"/>
+          <w:szCs w:val="24"/>
+        </w:rPr>
+        <w:t xml:space="preserve"> di saturazione.</w:t>
+      </w:r>
+      <w:r>
+        <w:rPr>
+          <w:rFonts w:eastAsiaTheme="minorEastAsia" w:cstheme="minorHAnsi"/>
+          <w:sz w:val="24"/>
+          <w:szCs w:val="24"/>
+        </w:rPr>
+        <w:t xml:space="preserve"> Tale variabilità è modellata attraverso il parametro </w:t>
+      </w:r>
+      <w:r>
+        <w:rPr>
+          <w:rFonts w:eastAsiaTheme="minorEastAsia" w:cstheme="minorHAnsi"/>
+          <w:sz w:val="24"/>
+          <w:szCs w:val="24"/>
+        </w:rPr>
+        <w:t>α</w:t>
+      </w:r>
+      <w:r>
+        <w:rPr>
+          <w:rFonts w:eastAsiaTheme="minorEastAsia" w:cstheme="minorHAnsi"/>
+          <w:sz w:val="24"/>
+          <w:szCs w:val="24"/>
+        </w:rPr>
+        <w:t xml:space="preserve"> della distribuzione </w:t>
+      </w:r>
+      <w:proofErr w:type="spellStart"/>
+      <w:r>
+        <w:rPr>
+          <w:rFonts w:eastAsiaTheme="minorEastAsia" w:cstheme="minorHAnsi"/>
+          <w:sz w:val="24"/>
+          <w:szCs w:val="24"/>
+        </w:rPr>
+        <w:t>BoundedPareto</w:t>
+      </w:r>
+      <w:proofErr w:type="spellEnd"/>
+      <w:r>
+        <w:rPr>
+          <w:rFonts w:eastAsiaTheme="minorEastAsia" w:cstheme="minorHAnsi"/>
+          <w:sz w:val="24"/>
+          <w:szCs w:val="24"/>
+        </w:rPr>
+        <w:t xml:space="preserve">: valori di </w:t>
+      </w:r>
+      <m:oMath>
+        <m:r>
+          <m:rPr>
+            <m:sty m:val="p"/>
+          </m:rPr>
+          <w:rPr>
+            <w:rFonts w:ascii="Cambria Math" w:eastAsiaTheme="minorEastAsia" w:hAnsi="Cambria Math" w:cstheme="minorHAnsi"/>
+            <w:sz w:val="24"/>
+            <w:szCs w:val="24"/>
+          </w:rPr>
+          <m:t>α</m:t>
+        </m:r>
+        <m:r>
+          <w:rPr>
+            <w:rFonts w:ascii="Cambria Math" w:eastAsiaTheme="minorEastAsia" w:hAnsi="Cambria Math" w:cstheme="minorHAnsi"/>
+            <w:sz w:val="24"/>
+            <w:szCs w:val="24"/>
+          </w:rPr>
+          <m:t>→0</m:t>
+        </m:r>
+      </m:oMath>
+      <w:r>
+        <w:rPr>
+          <w:rFonts w:eastAsiaTheme="minorEastAsia" w:cstheme="minorHAnsi"/>
+          <w:sz w:val="24"/>
+          <w:szCs w:val="24"/>
+        </w:rPr>
+        <w:t xml:space="preserve"> </w:t>
+      </w:r>
+      <w:r>
+        <w:rPr>
+          <w:rFonts w:eastAsiaTheme="minorEastAsia" w:cstheme="minorHAnsi"/>
+          <w:sz w:val="24"/>
+          <w:szCs w:val="24"/>
+        </w:rPr>
+        <w:t xml:space="preserve">indicano un’alta variabilità, mentre valori di </w:t>
+      </w:r>
+      <m:oMath>
+        <m:r>
+          <m:rPr>
+            <m:sty m:val="p"/>
+          </m:rPr>
+          <w:rPr>
+            <w:rFonts w:ascii="Cambria Math" w:eastAsiaTheme="minorEastAsia" w:hAnsi="Cambria Math" w:cstheme="minorHAnsi"/>
+            <w:sz w:val="24"/>
+            <w:szCs w:val="24"/>
+          </w:rPr>
+          <m:t>α</m:t>
+        </m:r>
+        <m:r>
+          <w:rPr>
+            <w:rFonts w:ascii="Cambria Math" w:eastAsiaTheme="minorEastAsia" w:hAnsi="Cambria Math" w:cstheme="minorHAnsi"/>
+            <w:sz w:val="24"/>
+            <w:szCs w:val="24"/>
+          </w:rPr>
+          <m:t>→</m:t>
+        </m:r>
+        <m:r>
+          <w:rPr>
+            <w:rFonts w:ascii="Cambria Math" w:eastAsiaTheme="minorEastAsia" w:hAnsi="Cambria Math" w:cstheme="minorHAnsi"/>
+            <w:sz w:val="24"/>
+            <w:szCs w:val="24"/>
+          </w:rPr>
+          <m:t>2</m:t>
+        </m:r>
+      </m:oMath>
+      <w:r>
+        <w:rPr>
+          <w:rFonts w:eastAsiaTheme="minorEastAsia" w:cstheme="minorHAnsi"/>
+          <w:sz w:val="24"/>
+          <w:szCs w:val="24"/>
+        </w:rPr>
+        <w:t xml:space="preserve"> </w:t>
+      </w:r>
+      <w:r>
+        <w:rPr>
+          <w:rFonts w:eastAsiaTheme="minorEastAsia" w:cstheme="minorHAnsi"/>
+          <w:sz w:val="24"/>
+          <w:szCs w:val="24"/>
+        </w:rPr>
+        <w:t xml:space="preserve">indicano una bassa variabilità.  </w:t>
+      </w:r>
+      <w:r>
+        <w:rPr>
+          <w:rFonts w:eastAsiaTheme="minorEastAsia" w:cstheme="minorHAnsi"/>
+          <w:sz w:val="24"/>
+          <w:szCs w:val="24"/>
+        </w:rPr>
+        <w:t>Infatti</w:t>
+      </w:r>
+      <w:r>
+        <w:rPr>
+          <w:rFonts w:eastAsiaTheme="minorEastAsia" w:cstheme="minorHAnsi"/>
+          <w:sz w:val="24"/>
+          <w:szCs w:val="24"/>
+        </w:rPr>
+        <w:t xml:space="preserve">, eseguendo </w:t>
+      </w:r>
+      <w:r>
+        <w:rPr>
+          <w:rFonts w:eastAsiaTheme="minorEastAsia" w:cstheme="minorHAnsi"/>
+          <w:sz w:val="24"/>
+          <w:szCs w:val="24"/>
+        </w:rPr>
+        <w:t xml:space="preserve">diverse volte </w:t>
+      </w:r>
+      <w:r>
+        <w:rPr>
+          <w:rFonts w:eastAsiaTheme="minorEastAsia" w:cstheme="minorHAnsi"/>
+          <w:sz w:val="24"/>
+          <w:szCs w:val="24"/>
+        </w:rPr>
+        <w:t xml:space="preserve">il simulatore con </w:t>
+      </w:r>
+      <w:r>
+        <w:rPr>
+          <w:rFonts w:eastAsiaTheme="minorEastAsia" w:cstheme="minorHAnsi"/>
+          <w:sz w:val="24"/>
+          <w:szCs w:val="24"/>
+        </w:rPr>
+        <w:t xml:space="preserve">un valore di </w:t>
+      </w:r>
+      <w:r>
+        <w:rPr>
+          <w:rFonts w:eastAsiaTheme="minorEastAsia" w:cstheme="minorHAnsi"/>
+          <w:sz w:val="24"/>
+          <w:szCs w:val="24"/>
+        </w:rPr>
+        <w:t>α = 1.5</w:t>
+      </w:r>
+      <w:r>
+        <w:rPr>
+          <w:rFonts w:eastAsiaTheme="minorEastAsia" w:cstheme="minorHAnsi"/>
+          <w:sz w:val="24"/>
+          <w:szCs w:val="24"/>
+        </w:rPr>
+        <w:t xml:space="preserve"> (bassa variabilità)</w:t>
+      </w:r>
+      <w:r>
+        <w:rPr>
+          <w:rFonts w:eastAsiaTheme="minorEastAsia" w:cstheme="minorHAnsi"/>
+          <w:sz w:val="24"/>
+          <w:szCs w:val="24"/>
+        </w:rPr>
+        <w:t>:</w:t>
+      </w:r>
+      <w:bookmarkEnd w:id="1"/>
+    </w:p>
+    <w:p>
+      <w:pPr>
+        <w:jc w:val="center"/>
+        <w:rPr>
+          <w:rFonts w:eastAsiaTheme="minorEastAsia"/>
+          <w:sz w:val="24"/>
+          <w:szCs w:val="24"/>
+        </w:rPr>
+      </w:pPr>
+      <w:r>
+        <w:rPr>
+          <w:noProof/>
+        </w:rPr>
+        <w:drawing>
+          <wp:inline distT="0" distB="0" distL="0" distR="0" wp14:anchorId="71E5F3B7" wp14:editId="1DC39CC2">
+            <wp:extent cx="4572000" cy="2743200"/>
+            <wp:effectExtent l="0" t="0" r="0" b="0"/>
+            <wp:docPr id="16" name="Grafico 16">
+              <a:extLst xmlns:a="http://schemas.openxmlformats.org/drawingml/2006/main">
+                <a:ext uri="{FF2B5EF4-FFF2-40B4-BE49-F238E27FC236}">
+                  <a16:creationId xmlns:a16="http://schemas.microsoft.com/office/drawing/2014/main" id="{BEDA060F-1997-4E05-B227-099F03EB6F40}"/>
+                </a:ext>
+              </a:extLst>
+            </wp:docPr>
+            <wp:cNvGraphicFramePr/>
+            <a:graphic xmlns:a="http://schemas.openxmlformats.org/drawingml/2006/main">
+              <a:graphicData uri="http://schemas.openxmlformats.org/drawingml/2006/chart">
+                <c:chart xmlns:c="http://schemas.openxmlformats.org/drawingml/2006/chart" xmlns:r="http://schemas.openxmlformats.org/officeDocument/2006/relationships" r:id="rId12"/>
+              </a:graphicData>
+            </a:graphic>
+          </wp:inline>
+        </w:drawing>
+      </w:r>
+    </w:p>
+    <w:p>
+      <w:pPr>
+        <w:jc w:val="both"/>
+        <w:rPr>
+          <w:rFonts w:eastAsiaTheme="minorEastAsia"/>
+          <w:sz w:val="24"/>
+          <w:szCs w:val="24"/>
+        </w:rPr>
+      </w:pPr>
+      <w:r>
+        <w:rPr>
+          <w:rFonts w:eastAsiaTheme="minorEastAsia"/>
+          <w:sz w:val="24"/>
+          <w:szCs w:val="24"/>
+        </w:rPr>
+        <w:t>Osserviamo facilmente che</w:t>
+      </w:r>
+      <w:r>
+        <w:rPr>
+          <w:rFonts w:eastAsiaTheme="minorEastAsia"/>
+          <w:sz w:val="24"/>
+          <w:szCs w:val="24"/>
+        </w:rPr>
+        <w:t>, in caso di bassa variabilità</w:t>
+      </w:r>
+      <w:r>
+        <w:rPr>
+          <w:rFonts w:eastAsiaTheme="minorEastAsia"/>
+          <w:sz w:val="24"/>
+          <w:szCs w:val="24"/>
+        </w:rPr>
+        <w:t xml:space="preserve"> della distribuzione dei tempi di servizio ed a parità di traffico in ingresso</w:t>
+      </w:r>
+      <w:r>
+        <w:rPr>
+          <w:rFonts w:eastAsiaTheme="minorEastAsia"/>
+          <w:sz w:val="24"/>
+          <w:szCs w:val="24"/>
+        </w:rPr>
+        <w:t xml:space="preserve">, l’utilizzazione dei devices si riduce fortemente. In </w:t>
+      </w:r>
+      <w:r>
+        <w:rPr>
+          <w:rFonts w:eastAsiaTheme="minorEastAsia"/>
+          <w:sz w:val="24"/>
+          <w:szCs w:val="24"/>
+        </w:rPr>
+        <w:t>altre parole, meno è variabile la distribuzione dei tempi di servizio e più performante è il comportamento della rete</w:t>
+      </w:r>
+      <w:r>
+        <w:rPr>
+          <w:rFonts w:eastAsiaTheme="minorEastAsia"/>
+          <w:sz w:val="24"/>
+          <w:szCs w:val="24"/>
+        </w:rPr>
+        <w:t xml:space="preserve"> (ovvero maggiore è il traffico che la rete riesce a sopportare)</w:t>
+      </w:r>
+      <w:r>
+        <w:rPr>
+          <w:rFonts w:eastAsiaTheme="minorEastAsia"/>
+          <w:sz w:val="24"/>
+          <w:szCs w:val="24"/>
+        </w:rPr>
+        <w:t xml:space="preserve">. </w:t>
+      </w:r>
+      <w:r>
+        <w:rPr>
+          <w:rFonts w:eastAsiaTheme="minorEastAsia"/>
+          <w:sz w:val="24"/>
+          <w:szCs w:val="24"/>
+        </w:rPr>
+        <w:t xml:space="preserve">Tuttavia, </w:t>
+      </w:r>
+      <w:r>
+        <w:rPr>
+          <w:rFonts w:eastAsiaTheme="minorEastAsia"/>
+          <w:sz w:val="24"/>
+          <w:szCs w:val="24"/>
+        </w:rPr>
+        <w:t>tale</w:t>
+      </w:r>
+      <w:r>
+        <w:rPr>
+          <w:rFonts w:eastAsiaTheme="minorEastAsia"/>
+          <w:sz w:val="24"/>
+          <w:szCs w:val="24"/>
+        </w:rPr>
+        <w:t xml:space="preserve"> variabilità non influenza lo studio fatto per l’identificazione dei </w:t>
+      </w:r>
+      <w:proofErr w:type="spellStart"/>
+      <w:r>
+        <w:rPr>
+          <w:rFonts w:eastAsiaTheme="minorEastAsia"/>
+          <w:sz w:val="24"/>
+          <w:szCs w:val="24"/>
+        </w:rPr>
+        <w:t>bottlenecks</w:t>
+      </w:r>
+      <w:proofErr w:type="spellEnd"/>
+      <w:r>
+        <w:rPr>
+          <w:rFonts w:eastAsiaTheme="minorEastAsia"/>
+          <w:sz w:val="24"/>
+          <w:szCs w:val="24"/>
+        </w:rPr>
+        <w:t xml:space="preserve">, che continuano a rimanere gli </w:t>
+      </w:r>
+      <w:proofErr w:type="spellStart"/>
+      <w:r>
+        <w:rPr>
+          <w:rFonts w:eastAsiaTheme="minorEastAsia"/>
+          <w:sz w:val="24"/>
+          <w:szCs w:val="24"/>
+        </w:rPr>
+        <w:t>APs</w:t>
+      </w:r>
+      <w:proofErr w:type="spellEnd"/>
+      <w:r>
+        <w:rPr>
+          <w:rFonts w:eastAsiaTheme="minorEastAsia"/>
+          <w:sz w:val="24"/>
+          <w:szCs w:val="24"/>
+        </w:rPr>
+        <w:t xml:space="preserve"> in ogni caso</w:t>
+      </w:r>
+      <w:r>
+        <w:rPr>
+          <w:rFonts w:eastAsiaTheme="minorEastAsia"/>
+          <w:sz w:val="24"/>
+          <w:szCs w:val="24"/>
+        </w:rPr>
+        <w:t>.</w:t>
+      </w:r>
+      <w:r>
+        <w:rPr>
+          <w:rFonts w:eastAsiaTheme="minorEastAsia"/>
+          <w:sz w:val="24"/>
+          <w:szCs w:val="24"/>
+        </w:rPr>
+        <w:t xml:space="preserve"> I valori mostrati nei grafici precedenti sono riportati rispettivamente nei files bottleneck-high.txt e bottlenecks-low.txt.</w:t>
+      </w:r>
+    </w:p>
+    <w:p>
+      <w:pPr>
+        <w:jc w:val="both"/>
+        <w:rPr>
+          <w:rFonts w:eastAsiaTheme="minorEastAsia"/>
+          <w:sz w:val="24"/>
+          <w:szCs w:val="24"/>
+        </w:rPr>
+      </w:pPr>
+    </w:p>
+    <w:p>
+      <w:pPr>
+        <w:pStyle w:val="Titolo2"/>
+      </w:pPr>
+      <w:r>
+        <w:t>Algoritmi Migliorativi</w:t>
+      </w:r>
+    </w:p>
+    <w:p>
+      <w:pPr>
+        <w:pStyle w:val="Paragrafoelenco"/>
+        <w:numPr>
+          <w:ilvl w:val="0"/>
+          <w:numId w:val="7"/>
+        </w:numPr>
+        <w:rPr>
+          <w:rFonts w:eastAsiaTheme="minorEastAsia"/>
+          <w:sz w:val="24"/>
+          <w:szCs w:val="24"/>
+        </w:rPr>
+      </w:pPr>
+      <w:r>
+        <w:rPr>
+          <w:rFonts w:eastAsiaTheme="minorEastAsia"/>
+          <w:sz w:val="24"/>
+          <w:szCs w:val="24"/>
+        </w:rPr>
+        <w:t>Sostituire gli AP con quelli più veloci</w:t>
+      </w:r>
+    </w:p>
+    <w:p>
+      <w:pPr>
+        <w:pStyle w:val="Paragrafoelenco"/>
+        <w:numPr>
+          <w:ilvl w:val="0"/>
+          <w:numId w:val="7"/>
+        </w:numPr>
+        <w:rPr>
+          <w:rFonts w:eastAsiaTheme="minorEastAsia"/>
+          <w:sz w:val="24"/>
+          <w:szCs w:val="24"/>
+        </w:rPr>
+      </w:pPr>
+      <w:r>
+        <w:rPr>
+          <w:rFonts w:eastAsiaTheme="minorEastAsia"/>
+          <w:sz w:val="24"/>
+          <w:szCs w:val="24"/>
+        </w:rPr>
+        <w:t>Aumentare il numero di AP per piano</w:t>
+      </w:r>
+    </w:p>
+    <w:p>
+      <w:pPr>
+        <w:pStyle w:val="Paragrafoelenco"/>
+        <w:numPr>
+          <w:ilvl w:val="0"/>
+          <w:numId w:val="7"/>
+        </w:numPr>
+        <w:rPr>
+          <w:rFonts w:eastAsiaTheme="minorEastAsia"/>
+          <w:sz w:val="24"/>
+          <w:szCs w:val="24"/>
+        </w:rPr>
+      </w:pPr>
+      <w:r>
+        <w:rPr>
+          <w:rFonts w:eastAsiaTheme="minorEastAsia"/>
+          <w:sz w:val="24"/>
+          <w:szCs w:val="24"/>
+        </w:rPr>
+        <w:t xml:space="preserve">AP collegati in anello (unica coda – </w:t>
+      </w:r>
+      <w:proofErr w:type="spellStart"/>
+      <w:r>
+        <w:rPr>
+          <w:rFonts w:eastAsiaTheme="minorEastAsia"/>
+          <w:sz w:val="24"/>
+          <w:szCs w:val="24"/>
+        </w:rPr>
+        <w:t>Multiserver</w:t>
+      </w:r>
+      <w:proofErr w:type="spellEnd"/>
+      <w:r>
+        <w:rPr>
+          <w:rFonts w:eastAsiaTheme="minorEastAsia"/>
+          <w:sz w:val="24"/>
+          <w:szCs w:val="24"/>
+        </w:rPr>
+        <w:t>)</w:t>
+      </w:r>
+    </w:p>
+    <w:p>
+      <w:pPr>
+        <w:pStyle w:val="Paragrafoelenco"/>
+        <w:numPr>
+          <w:ilvl w:val="0"/>
+          <w:numId w:val="7"/>
+        </w:numPr>
+        <w:rPr>
+          <w:rFonts w:eastAsiaTheme="minorEastAsia"/>
+          <w:sz w:val="24"/>
+          <w:szCs w:val="24"/>
+        </w:rPr>
+      </w:pPr>
+      <w:r>
+        <w:rPr>
+          <w:rFonts w:eastAsiaTheme="minorEastAsia"/>
+          <w:sz w:val="24"/>
+          <w:szCs w:val="24"/>
+        </w:rPr>
+        <w:t>Meccanismo di controllo degli accessi.</w:t>
+      </w:r>
+    </w:p>
+    <w:p>
+      <w:pPr>
+        <w:rPr>
+          <w:rFonts w:eastAsiaTheme="minorEastAsia"/>
+          <w:sz w:val="24"/>
+          <w:szCs w:val="24"/>
+        </w:rPr>
+      </w:pPr>
     </w:p>
     <w:p>
       <w:pPr>
         <w:tabs>
           <w:tab w:val="left" w:pos="3225"/>
         </w:tabs>
-        <w:jc w:val="center"/>
-        <w:rPr>
-          <w:sz w:val="24"/>
-          <w:szCs w:val="24"/>
-          <w:u w:val="single"/>
-        </w:rPr>
-      </w:pPr>
-      <w:r>
-        <w:rPr>
-          <w:sz w:val="24"/>
-          <w:szCs w:val="24"/>
-          <w:u w:val="single"/>
+        <w:rPr>
+          <w:rFonts w:asciiTheme="majorHAnsi" w:eastAsiaTheme="majorEastAsia" w:hAnsiTheme="majorHAnsi" w:cstheme="majorBidi"/>
+          <w:color w:val="2F5496" w:themeColor="accent1" w:themeShade="BF"/>
+          <w:sz w:val="26"/>
+          <w:szCs w:val="26"/>
+        </w:rPr>
+      </w:pPr>
+      <w:r>
+        <w:rPr>
+          <w:rFonts w:asciiTheme="majorHAnsi" w:eastAsiaTheme="majorEastAsia" w:hAnsiTheme="majorHAnsi" w:cstheme="majorBidi"/>
+          <w:color w:val="2F5496" w:themeColor="accent1" w:themeShade="BF"/>
+          <w:sz w:val="26"/>
+          <w:szCs w:val="26"/>
         </w:rPr>
         <w:t>Bibliografia e Link Utili</w:t>
       </w:r>
@@ -3875,7 +4657,7 @@
         </w:rPr>
         <w:t xml:space="preserve"> </w:t>
       </w:r>
-      <w:hyperlink r:id="rId11" w:history="1">
+      <w:hyperlink r:id="rId13" w:history="1">
         <w:r>
           <w:rPr>
             <w:rStyle w:val="Collegamentoipertestuale"/>
@@ -3914,7 +4696,7 @@
         </w:rPr>
         <w:t xml:space="preserve">Switching Capacity: </w:t>
       </w:r>
-      <w:hyperlink r:id="rId12" w:history="1">
+      <w:hyperlink r:id="rId14" w:history="1">
         <w:r>
           <w:rPr>
             <w:rStyle w:val="Collegamentoipertestuale"/>
@@ -3960,9 +4742,10 @@
           <w:szCs w:val="24"/>
           <w:lang w:val="en-GB"/>
         </w:rPr>
+        <w:lastRenderedPageBreak/>
         <w:t xml:space="preserve">Packet Best Size: </w:t>
       </w:r>
-      <w:hyperlink r:id="rId13" w:history="1">
+      <w:hyperlink r:id="rId15" w:history="1">
         <w:r>
           <w:rPr>
             <w:rStyle w:val="Collegamentoipertestuale"/>
@@ -3984,9 +4767,53 @@
         <w:t xml:space="preserve"> </w:t>
       </w:r>
     </w:p>
+    <w:p>
+      <w:pPr>
+        <w:pStyle w:val="Paragrafoelenco"/>
+        <w:numPr>
+          <w:ilvl w:val="0"/>
+          <w:numId w:val="6"/>
+        </w:numPr>
+        <w:tabs>
+          <w:tab w:val="left" w:pos="3225"/>
+        </w:tabs>
+        <w:rPr>
+          <w:rFonts w:eastAsiaTheme="minorEastAsia"/>
+          <w:sz w:val="24"/>
+          <w:szCs w:val="24"/>
+        </w:rPr>
+      </w:pPr>
+      <w:r>
+        <w:rPr>
+          <w:rFonts w:eastAsiaTheme="minorEastAsia"/>
+          <w:sz w:val="24"/>
+          <w:szCs w:val="24"/>
+        </w:rPr>
+        <w:t xml:space="preserve">Pareto Distribution: </w:t>
+      </w:r>
+      <w:hyperlink r:id="rId16" w:history="1">
+        <w:r>
+          <w:rPr>
+            <w:rStyle w:val="Collegamentoipertestuale"/>
+            <w:rFonts w:eastAsiaTheme="minorEastAsia"/>
+            <w:sz w:val="24"/>
+            <w:szCs w:val="24"/>
+          </w:rPr>
+          <w:t>https://citeseerx.ist.psu.edu/viewdoc/download?doi=10.1.1.1045.7&amp;rep=rep1&amp;type=pdf</w:t>
+        </w:r>
+      </w:hyperlink>
+      <w:r>
+        <w:rPr>
+          <w:rFonts w:eastAsiaTheme="minorEastAsia"/>
+          <w:sz w:val="24"/>
+          <w:szCs w:val="24"/>
+        </w:rPr>
+        <w:t xml:space="preserve"> </w:t>
+      </w:r>
+    </w:p>
     <w:sectPr>
-      <w:headerReference w:type="default" r:id="rId14"/>
-      <w:footerReference w:type="default" r:id="rId15"/>
+      <w:headerReference w:type="default" r:id="rId17"/>
+      <w:footerReference w:type="default" r:id="rId18"/>
       <w:pgSz w:w="11906" w:h="16838"/>
       <w:pgMar w:top="1417" w:right="1134" w:bottom="1134" w:left="1134" w:header="708" w:footer="708" w:gutter="0"/>
       <w:cols w:space="708"/>
@@ -4749,6 +5576,95 @@
       </w:rPr>
     </w:lvl>
   </w:abstractNum>
+  <w:abstractNum w:abstractNumId="6" w15:restartNumberingAfterBreak="0">
+    <w:nsid w:val="7D016FBE"/>
+    <w:multiLevelType w:val="hybridMultilevel"/>
+    <w:tmpl w:val="CF80F460"/>
+    <w:lvl w:ilvl="0" w:tplc="04100011">
+      <w:start w:val="1"/>
+      <w:numFmt w:val="decimal"/>
+      <w:lvlText w:val="%1)"/>
+      <w:lvlJc w:val="left"/>
+      <w:pPr>
+        <w:ind w:left="720" w:hanging="360"/>
+      </w:pPr>
+      <w:rPr>
+        <w:rFonts w:hint="default"/>
+      </w:rPr>
+    </w:lvl>
+    <w:lvl w:ilvl="1" w:tplc="04100019" w:tentative="1">
+      <w:start w:val="1"/>
+      <w:numFmt w:val="lowerLetter"/>
+      <w:lvlText w:val="%2."/>
+      <w:lvlJc w:val="left"/>
+      <w:pPr>
+        <w:ind w:left="1440" w:hanging="360"/>
+      </w:pPr>
+    </w:lvl>
+    <w:lvl w:ilvl="2" w:tplc="0410001B" w:tentative="1">
+      <w:start w:val="1"/>
+      <w:numFmt w:val="lowerRoman"/>
+      <w:lvlText w:val="%3."/>
+      <w:lvlJc w:val="right"/>
+      <w:pPr>
+        <w:ind w:left="2160" w:hanging="180"/>
+      </w:pPr>
+    </w:lvl>
+    <w:lvl w:ilvl="3" w:tplc="0410000F" w:tentative="1">
+      <w:start w:val="1"/>
+      <w:numFmt w:val="decimal"/>
+      <w:lvlText w:val="%4."/>
+      <w:lvlJc w:val="left"/>
+      <w:pPr>
+        <w:ind w:left="2880" w:hanging="360"/>
+      </w:pPr>
+    </w:lvl>
+    <w:lvl w:ilvl="4" w:tplc="04100019" w:tentative="1">
+      <w:start w:val="1"/>
+      <w:numFmt w:val="lowerLetter"/>
+      <w:lvlText w:val="%5."/>
+      <w:lvlJc w:val="left"/>
+      <w:pPr>
+        <w:ind w:left="3600" w:hanging="360"/>
+      </w:pPr>
+    </w:lvl>
+    <w:lvl w:ilvl="5" w:tplc="0410001B" w:tentative="1">
+      <w:start w:val="1"/>
+      <w:numFmt w:val="lowerRoman"/>
+      <w:lvlText w:val="%6."/>
+      <w:lvlJc w:val="right"/>
+      <w:pPr>
+        <w:ind w:left="4320" w:hanging="180"/>
+      </w:pPr>
+    </w:lvl>
+    <w:lvl w:ilvl="6" w:tplc="0410000F" w:tentative="1">
+      <w:start w:val="1"/>
+      <w:numFmt w:val="decimal"/>
+      <w:lvlText w:val="%7."/>
+      <w:lvlJc w:val="left"/>
+      <w:pPr>
+        <w:ind w:left="5040" w:hanging="360"/>
+      </w:pPr>
+    </w:lvl>
+    <w:lvl w:ilvl="7" w:tplc="04100019" w:tentative="1">
+      <w:start w:val="1"/>
+      <w:numFmt w:val="lowerLetter"/>
+      <w:lvlText w:val="%8."/>
+      <w:lvlJc w:val="left"/>
+      <w:pPr>
+        <w:ind w:left="5760" w:hanging="360"/>
+      </w:pPr>
+    </w:lvl>
+    <w:lvl w:ilvl="8" w:tplc="0410001B" w:tentative="1">
+      <w:start w:val="1"/>
+      <w:numFmt w:val="lowerRoman"/>
+      <w:lvlText w:val="%9."/>
+      <w:lvlJc w:val="right"/>
+      <w:pPr>
+        <w:ind w:left="6480" w:hanging="180"/>
+      </w:pPr>
+    </w:lvl>
+  </w:abstractNum>
   <w:num w:numId="1">
     <w:abstractNumId w:val="2"/>
   </w:num>
@@ -4766,6 +5682,9 @@
   </w:num>
   <w:num w:numId="6">
     <w:abstractNumId w:val="1"/>
+  </w:num>
+  <w:num w:numId="7">
+    <w:abstractNumId w:val="6"/>
   </w:num>
 </w:numbering>
 </file>
@@ -5378,7 +6297,3025 @@
       <w:szCs w:val="32"/>
     </w:rPr>
   </w:style>
+  <w:style w:type="character" w:styleId="Testosegnaposto">
+    <w:name w:val="Placeholder Text"/>
+    <w:basedOn w:val="Carpredefinitoparagrafo"/>
+    <w:uiPriority w:val="99"/>
+    <w:semiHidden/>
+    <w:rsid w:val="00F40370"/>
+    <w:rPr>
+      <w:color w:val="808080"/>
+    </w:rPr>
+  </w:style>
 </w:styles>
+</file>
+
+<file path=word/charts/chart1.xml><?xml version="1.0" encoding="utf-8"?>
+<c:chartSpace xmlns:c="http://schemas.openxmlformats.org/drawingml/2006/chart" xmlns:a="http://schemas.openxmlformats.org/drawingml/2006/main" xmlns:r="http://schemas.openxmlformats.org/officeDocument/2006/relationships" xmlns:c16r2="http://schemas.microsoft.com/office/drawing/2015/06/chart">
+  <c:date1904 val="0"/>
+  <c:lang val="it-IT"/>
+  <c:roundedCorners val="0"/>
+  <mc:AlternateContent xmlns:mc="http://schemas.openxmlformats.org/markup-compatibility/2006">
+    <mc:Choice xmlns:c14="http://schemas.microsoft.com/office/drawing/2007/8/2/chart" Requires="c14">
+      <c14:style val="102"/>
+    </mc:Choice>
+    <mc:Fallback>
+      <c:style val="2"/>
+    </mc:Fallback>
+  </mc:AlternateContent>
+  <c:chart>
+    <c:title>
+      <c:tx>
+        <c:rich>
+          <a:bodyPr rot="0" spcFirstLastPara="1" vertOverflow="ellipsis" vert="horz" wrap="square" anchor="ctr" anchorCtr="1"/>
+          <a:lstStyle/>
+          <a:p>
+            <a:pPr>
+              <a:defRPr sz="1400" b="0" i="0" u="none" strike="noStrike" kern="1200" spc="0" baseline="0">
+                <a:solidFill>
+                  <a:schemeClr val="tx1">
+                    <a:lumMod val="65000"/>
+                    <a:lumOff val="35000"/>
+                  </a:schemeClr>
+                </a:solidFill>
+                <a:latin typeface="+mn-lt"/>
+                <a:ea typeface="+mn-ea"/>
+                <a:cs typeface="+mn-cs"/>
+              </a:defRPr>
+            </a:pPr>
+            <a:r>
+              <a:rPr lang="it-IT"/>
+              <a:t>Traffic vs. Utilization</a:t>
+            </a:r>
+            <a:r>
+              <a:rPr lang="it-IT" baseline="0"/>
+              <a:t> Chart (</a:t>
+            </a:r>
+            <a:r>
+              <a:rPr lang="el-GR" baseline="0"/>
+              <a:t>α</a:t>
+            </a:r>
+            <a:r>
+              <a:rPr lang="it-IT" baseline="0"/>
+              <a:t> = 0.5)</a:t>
+            </a:r>
+            <a:endParaRPr lang="it-IT"/>
+          </a:p>
+        </c:rich>
+      </c:tx>
+      <c:overlay val="0"/>
+      <c:spPr>
+        <a:noFill/>
+        <a:ln>
+          <a:noFill/>
+        </a:ln>
+        <a:effectLst/>
+      </c:spPr>
+      <c:txPr>
+        <a:bodyPr rot="0" spcFirstLastPara="1" vertOverflow="ellipsis" vert="horz" wrap="square" anchor="ctr" anchorCtr="1"/>
+        <a:lstStyle/>
+        <a:p>
+          <a:pPr>
+            <a:defRPr sz="1400" b="0" i="0" u="none" strike="noStrike" kern="1200" spc="0" baseline="0">
+              <a:solidFill>
+                <a:schemeClr val="tx1">
+                  <a:lumMod val="65000"/>
+                  <a:lumOff val="35000"/>
+                </a:schemeClr>
+              </a:solidFill>
+              <a:latin typeface="+mn-lt"/>
+              <a:ea typeface="+mn-ea"/>
+              <a:cs typeface="+mn-cs"/>
+            </a:defRPr>
+          </a:pPr>
+          <a:endParaRPr lang="it-IT"/>
+        </a:p>
+      </c:txPr>
+    </c:title>
+    <c:autoTitleDeleted val="0"/>
+    <c:plotArea>
+      <c:layout/>
+      <c:lineChart>
+        <c:grouping val="standard"/>
+        <c:varyColors val="0"/>
+        <c:ser>
+          <c:idx val="0"/>
+          <c:order val="0"/>
+          <c:tx>
+            <c:strRef>
+              <c:f>bottlenecks_id!$B$1</c:f>
+              <c:strCache>
+                <c:ptCount val="1"/>
+                <c:pt idx="0">
+                  <c:v>AP1</c:v>
+                </c:pt>
+              </c:strCache>
+            </c:strRef>
+          </c:tx>
+          <c:spPr>
+            <a:ln w="28575" cap="rnd">
+              <a:solidFill>
+                <a:schemeClr val="accent1"/>
+              </a:solidFill>
+              <a:round/>
+            </a:ln>
+            <a:effectLst/>
+          </c:spPr>
+          <c:marker>
+            <c:symbol val="none"/>
+          </c:marker>
+          <c:cat>
+            <c:numRef>
+              <c:f>bottlenecks_id!$A$2:$A$9</c:f>
+              <c:numCache>
+                <c:formatCode>General</c:formatCode>
+                <c:ptCount val="8"/>
+                <c:pt idx="0">
+                  <c:v>6</c:v>
+                </c:pt>
+                <c:pt idx="1">
+                  <c:v>7</c:v>
+                </c:pt>
+                <c:pt idx="2">
+                  <c:v>8</c:v>
+                </c:pt>
+                <c:pt idx="3">
+                  <c:v>9</c:v>
+                </c:pt>
+                <c:pt idx="4">
+                  <c:v>10</c:v>
+                </c:pt>
+                <c:pt idx="5">
+                  <c:v>11</c:v>
+                </c:pt>
+                <c:pt idx="6">
+                  <c:v>12</c:v>
+                </c:pt>
+                <c:pt idx="7">
+                  <c:v>13</c:v>
+                </c:pt>
+              </c:numCache>
+            </c:numRef>
+          </c:cat>
+          <c:val>
+            <c:numRef>
+              <c:f>bottlenecks_id!$B$2:$B$9</c:f>
+              <c:numCache>
+                <c:formatCode>General</c:formatCode>
+                <c:ptCount val="8"/>
+                <c:pt idx="0">
+                  <c:v>539459</c:v>
+                </c:pt>
+                <c:pt idx="1">
+                  <c:v>645568</c:v>
+                </c:pt>
+                <c:pt idx="2">
+                  <c:v>718426</c:v>
+                </c:pt>
+                <c:pt idx="3">
+                  <c:v>794464</c:v>
+                </c:pt>
+                <c:pt idx="4">
+                  <c:v>896684</c:v>
+                </c:pt>
+                <c:pt idx="5">
+                  <c:v>995716</c:v>
+                </c:pt>
+                <c:pt idx="6">
+                  <c:v>999290</c:v>
+                </c:pt>
+                <c:pt idx="7">
+                  <c:v>991379</c:v>
+                </c:pt>
+              </c:numCache>
+            </c:numRef>
+          </c:val>
+          <c:smooth val="0"/>
+          <c:extLst>
+            <c:ext xmlns:c16="http://schemas.microsoft.com/office/drawing/2014/chart" uri="{C3380CC4-5D6E-409C-BE32-E72D297353CC}">
+              <c16:uniqueId val="{00000000-84DC-456F-BBFA-45B50B2A274B}"/>
+            </c:ext>
+          </c:extLst>
+        </c:ser>
+        <c:ser>
+          <c:idx val="1"/>
+          <c:order val="1"/>
+          <c:tx>
+            <c:strRef>
+              <c:f>bottlenecks_id!$C$1</c:f>
+              <c:strCache>
+                <c:ptCount val="1"/>
+                <c:pt idx="0">
+                  <c:v>AP2</c:v>
+                </c:pt>
+              </c:strCache>
+            </c:strRef>
+          </c:tx>
+          <c:spPr>
+            <a:ln w="28575" cap="rnd">
+              <a:solidFill>
+                <a:schemeClr val="accent2"/>
+              </a:solidFill>
+              <a:round/>
+            </a:ln>
+            <a:effectLst/>
+          </c:spPr>
+          <c:marker>
+            <c:symbol val="none"/>
+          </c:marker>
+          <c:cat>
+            <c:numRef>
+              <c:f>bottlenecks_id!$A$2:$A$9</c:f>
+              <c:numCache>
+                <c:formatCode>General</c:formatCode>
+                <c:ptCount val="8"/>
+                <c:pt idx="0">
+                  <c:v>6</c:v>
+                </c:pt>
+                <c:pt idx="1">
+                  <c:v>7</c:v>
+                </c:pt>
+                <c:pt idx="2">
+                  <c:v>8</c:v>
+                </c:pt>
+                <c:pt idx="3">
+                  <c:v>9</c:v>
+                </c:pt>
+                <c:pt idx="4">
+                  <c:v>10</c:v>
+                </c:pt>
+                <c:pt idx="5">
+                  <c:v>11</c:v>
+                </c:pt>
+                <c:pt idx="6">
+                  <c:v>12</c:v>
+                </c:pt>
+                <c:pt idx="7">
+                  <c:v>13</c:v>
+                </c:pt>
+              </c:numCache>
+            </c:numRef>
+          </c:cat>
+          <c:val>
+            <c:numRef>
+              <c:f>bottlenecks_id!$C$2:$C$9</c:f>
+              <c:numCache>
+                <c:formatCode>General</c:formatCode>
+                <c:ptCount val="8"/>
+                <c:pt idx="0">
+                  <c:v>545725</c:v>
+                </c:pt>
+                <c:pt idx="1">
+                  <c:v>640247</c:v>
+                </c:pt>
+                <c:pt idx="2">
+                  <c:v>722649</c:v>
+                </c:pt>
+                <c:pt idx="3">
+                  <c:v>830568</c:v>
+                </c:pt>
+                <c:pt idx="4">
+                  <c:v>894283</c:v>
+                </c:pt>
+                <c:pt idx="5">
+                  <c:v>982219</c:v>
+                </c:pt>
+                <c:pt idx="6">
+                  <c:v>994507</c:v>
+                </c:pt>
+                <c:pt idx="7">
+                  <c:v>999841</c:v>
+                </c:pt>
+              </c:numCache>
+            </c:numRef>
+          </c:val>
+          <c:smooth val="0"/>
+          <c:extLst>
+            <c:ext xmlns:c16="http://schemas.microsoft.com/office/drawing/2014/chart" uri="{C3380CC4-5D6E-409C-BE32-E72D297353CC}">
+              <c16:uniqueId val="{00000001-84DC-456F-BBFA-45B50B2A274B}"/>
+            </c:ext>
+          </c:extLst>
+        </c:ser>
+        <c:ser>
+          <c:idx val="2"/>
+          <c:order val="2"/>
+          <c:tx>
+            <c:strRef>
+              <c:f>bottlenecks_id!$D$1</c:f>
+              <c:strCache>
+                <c:ptCount val="1"/>
+                <c:pt idx="0">
+                  <c:v>AP3</c:v>
+                </c:pt>
+              </c:strCache>
+            </c:strRef>
+          </c:tx>
+          <c:spPr>
+            <a:ln w="28575" cap="rnd">
+              <a:solidFill>
+                <a:schemeClr val="accent3"/>
+              </a:solidFill>
+              <a:round/>
+            </a:ln>
+            <a:effectLst/>
+          </c:spPr>
+          <c:marker>
+            <c:symbol val="none"/>
+          </c:marker>
+          <c:cat>
+            <c:numRef>
+              <c:f>bottlenecks_id!$A$2:$A$9</c:f>
+              <c:numCache>
+                <c:formatCode>General</c:formatCode>
+                <c:ptCount val="8"/>
+                <c:pt idx="0">
+                  <c:v>6</c:v>
+                </c:pt>
+                <c:pt idx="1">
+                  <c:v>7</c:v>
+                </c:pt>
+                <c:pt idx="2">
+                  <c:v>8</c:v>
+                </c:pt>
+                <c:pt idx="3">
+                  <c:v>9</c:v>
+                </c:pt>
+                <c:pt idx="4">
+                  <c:v>10</c:v>
+                </c:pt>
+                <c:pt idx="5">
+                  <c:v>11</c:v>
+                </c:pt>
+                <c:pt idx="6">
+                  <c:v>12</c:v>
+                </c:pt>
+                <c:pt idx="7">
+                  <c:v>13</c:v>
+                </c:pt>
+              </c:numCache>
+            </c:numRef>
+          </c:cat>
+          <c:val>
+            <c:numRef>
+              <c:f>bottlenecks_id!$D$2:$D$9</c:f>
+              <c:numCache>
+                <c:formatCode>General</c:formatCode>
+                <c:ptCount val="8"/>
+                <c:pt idx="0">
+                  <c:v>549087</c:v>
+                </c:pt>
+                <c:pt idx="1">
+                  <c:v>640872</c:v>
+                </c:pt>
+                <c:pt idx="2">
+                  <c:v>740033</c:v>
+                </c:pt>
+                <c:pt idx="3">
+                  <c:v>811054</c:v>
+                </c:pt>
+                <c:pt idx="4">
+                  <c:v>928219</c:v>
+                </c:pt>
+                <c:pt idx="5">
+                  <c:v>974416</c:v>
+                </c:pt>
+                <c:pt idx="6">
+                  <c:v>974642</c:v>
+                </c:pt>
+                <c:pt idx="7">
+                  <c:v>996060</c:v>
+                </c:pt>
+              </c:numCache>
+            </c:numRef>
+          </c:val>
+          <c:smooth val="0"/>
+          <c:extLst>
+            <c:ext xmlns:c16="http://schemas.microsoft.com/office/drawing/2014/chart" uri="{C3380CC4-5D6E-409C-BE32-E72D297353CC}">
+              <c16:uniqueId val="{00000002-84DC-456F-BBFA-45B50B2A274B}"/>
+            </c:ext>
+          </c:extLst>
+        </c:ser>
+        <c:ser>
+          <c:idx val="3"/>
+          <c:order val="3"/>
+          <c:tx>
+            <c:strRef>
+              <c:f>bottlenecks_id!$E$1</c:f>
+              <c:strCache>
+                <c:ptCount val="1"/>
+                <c:pt idx="0">
+                  <c:v>AP4</c:v>
+                </c:pt>
+              </c:strCache>
+            </c:strRef>
+          </c:tx>
+          <c:spPr>
+            <a:ln w="28575" cap="rnd">
+              <a:solidFill>
+                <a:schemeClr val="accent4"/>
+              </a:solidFill>
+              <a:round/>
+            </a:ln>
+            <a:effectLst/>
+          </c:spPr>
+          <c:marker>
+            <c:symbol val="none"/>
+          </c:marker>
+          <c:cat>
+            <c:numRef>
+              <c:f>bottlenecks_id!$A$2:$A$9</c:f>
+              <c:numCache>
+                <c:formatCode>General</c:formatCode>
+                <c:ptCount val="8"/>
+                <c:pt idx="0">
+                  <c:v>6</c:v>
+                </c:pt>
+                <c:pt idx="1">
+                  <c:v>7</c:v>
+                </c:pt>
+                <c:pt idx="2">
+                  <c:v>8</c:v>
+                </c:pt>
+                <c:pt idx="3">
+                  <c:v>9</c:v>
+                </c:pt>
+                <c:pt idx="4">
+                  <c:v>10</c:v>
+                </c:pt>
+                <c:pt idx="5">
+                  <c:v>11</c:v>
+                </c:pt>
+                <c:pt idx="6">
+                  <c:v>12</c:v>
+                </c:pt>
+                <c:pt idx="7">
+                  <c:v>13</c:v>
+                </c:pt>
+              </c:numCache>
+            </c:numRef>
+          </c:cat>
+          <c:val>
+            <c:numRef>
+              <c:f>bottlenecks_id!$E$2:$E$9</c:f>
+              <c:numCache>
+                <c:formatCode>General</c:formatCode>
+                <c:ptCount val="8"/>
+                <c:pt idx="0">
+                  <c:v>535034</c:v>
+                </c:pt>
+                <c:pt idx="1">
+                  <c:v>624962</c:v>
+                </c:pt>
+                <c:pt idx="2">
+                  <c:v>713626</c:v>
+                </c:pt>
+                <c:pt idx="3">
+                  <c:v>800644</c:v>
+                </c:pt>
+                <c:pt idx="4">
+                  <c:v>890877</c:v>
+                </c:pt>
+                <c:pt idx="5">
+                  <c:v>977301</c:v>
+                </c:pt>
+                <c:pt idx="6">
+                  <c:v>974117</c:v>
+                </c:pt>
+                <c:pt idx="7">
+                  <c:v>989148</c:v>
+                </c:pt>
+              </c:numCache>
+            </c:numRef>
+          </c:val>
+          <c:smooth val="0"/>
+          <c:extLst>
+            <c:ext xmlns:c16="http://schemas.microsoft.com/office/drawing/2014/chart" uri="{C3380CC4-5D6E-409C-BE32-E72D297353CC}">
+              <c16:uniqueId val="{00000003-84DC-456F-BBFA-45B50B2A274B}"/>
+            </c:ext>
+          </c:extLst>
+        </c:ser>
+        <c:ser>
+          <c:idx val="4"/>
+          <c:order val="4"/>
+          <c:tx>
+            <c:strRef>
+              <c:f>bottlenecks_id!$F$1</c:f>
+              <c:strCache>
+                <c:ptCount val="1"/>
+                <c:pt idx="0">
+                  <c:v>Switch</c:v>
+                </c:pt>
+              </c:strCache>
+            </c:strRef>
+          </c:tx>
+          <c:spPr>
+            <a:ln w="28575" cap="rnd">
+              <a:solidFill>
+                <a:schemeClr val="accent5"/>
+              </a:solidFill>
+              <a:round/>
+            </a:ln>
+            <a:effectLst/>
+          </c:spPr>
+          <c:marker>
+            <c:symbol val="none"/>
+          </c:marker>
+          <c:cat>
+            <c:numRef>
+              <c:f>bottlenecks_id!$A$2:$A$9</c:f>
+              <c:numCache>
+                <c:formatCode>General</c:formatCode>
+                <c:ptCount val="8"/>
+                <c:pt idx="0">
+                  <c:v>6</c:v>
+                </c:pt>
+                <c:pt idx="1">
+                  <c:v>7</c:v>
+                </c:pt>
+                <c:pt idx="2">
+                  <c:v>8</c:v>
+                </c:pt>
+                <c:pt idx="3">
+                  <c:v>9</c:v>
+                </c:pt>
+                <c:pt idx="4">
+                  <c:v>10</c:v>
+                </c:pt>
+                <c:pt idx="5">
+                  <c:v>11</c:v>
+                </c:pt>
+                <c:pt idx="6">
+                  <c:v>12</c:v>
+                </c:pt>
+                <c:pt idx="7">
+                  <c:v>13</c:v>
+                </c:pt>
+              </c:numCache>
+            </c:numRef>
+          </c:cat>
+          <c:val>
+            <c:numRef>
+              <c:f>bottlenecks_id!$F$2:$F$9</c:f>
+              <c:numCache>
+                <c:formatCode>General</c:formatCode>
+                <c:ptCount val="8"/>
+                <c:pt idx="0">
+                  <c:v>78725</c:v>
+                </c:pt>
+                <c:pt idx="1">
+                  <c:v>91742</c:v>
+                </c:pt>
+                <c:pt idx="2">
+                  <c:v>104981</c:v>
+                </c:pt>
+                <c:pt idx="3">
+                  <c:v>117331</c:v>
+                </c:pt>
+                <c:pt idx="4">
+                  <c:v>129918</c:v>
+                </c:pt>
+                <c:pt idx="5">
+                  <c:v>141422</c:v>
+                </c:pt>
+                <c:pt idx="6">
+                  <c:v>143312</c:v>
+                </c:pt>
+                <c:pt idx="7">
+                  <c:v>143483</c:v>
+                </c:pt>
+              </c:numCache>
+            </c:numRef>
+          </c:val>
+          <c:smooth val="0"/>
+          <c:extLst>
+            <c:ext xmlns:c16="http://schemas.microsoft.com/office/drawing/2014/chart" uri="{C3380CC4-5D6E-409C-BE32-E72D297353CC}">
+              <c16:uniqueId val="{00000004-84DC-456F-BBFA-45B50B2A274B}"/>
+            </c:ext>
+          </c:extLst>
+        </c:ser>
+        <c:dLbls>
+          <c:showLegendKey val="0"/>
+          <c:showVal val="0"/>
+          <c:showCatName val="0"/>
+          <c:showSerName val="0"/>
+          <c:showPercent val="0"/>
+          <c:showBubbleSize val="0"/>
+        </c:dLbls>
+        <c:smooth val="0"/>
+        <c:axId val="2048633327"/>
+        <c:axId val="2048633743"/>
+      </c:lineChart>
+      <c:catAx>
+        <c:axId val="2048633327"/>
+        <c:scaling>
+          <c:orientation val="minMax"/>
+        </c:scaling>
+        <c:delete val="0"/>
+        <c:axPos val="b"/>
+        <c:title>
+          <c:tx>
+            <c:rich>
+              <a:bodyPr rot="0" spcFirstLastPara="1" vertOverflow="ellipsis" vert="horz" wrap="square" anchor="ctr" anchorCtr="1"/>
+              <a:lstStyle/>
+              <a:p>
+                <a:pPr>
+                  <a:defRPr sz="1000" b="0" i="0" u="none" strike="noStrike" kern="1200" baseline="0">
+                    <a:solidFill>
+                      <a:schemeClr val="tx1">
+                        <a:lumMod val="65000"/>
+                        <a:lumOff val="35000"/>
+                      </a:schemeClr>
+                    </a:solidFill>
+                    <a:latin typeface="+mn-lt"/>
+                    <a:ea typeface="+mn-ea"/>
+                    <a:cs typeface="+mn-cs"/>
+                  </a:defRPr>
+                </a:pPr>
+                <a:r>
+                  <a:rPr lang="it-IT"/>
+                  <a:t>Traffic</a:t>
+                </a:r>
+                <a:r>
+                  <a:rPr lang="it-IT" baseline="0"/>
+                  <a:t> Intensity (p/</a:t>
+                </a:r>
+                <a:r>
+                  <a:rPr lang="el-GR" baseline="0"/>
+                  <a:t>μ</a:t>
+                </a:r>
+                <a:r>
+                  <a:rPr lang="it-IT" baseline="0"/>
+                  <a:t>s)</a:t>
+                </a:r>
+                <a:endParaRPr lang="it-IT"/>
+              </a:p>
+            </c:rich>
+          </c:tx>
+          <c:overlay val="0"/>
+          <c:spPr>
+            <a:noFill/>
+            <a:ln>
+              <a:noFill/>
+            </a:ln>
+            <a:effectLst/>
+          </c:spPr>
+          <c:txPr>
+            <a:bodyPr rot="0" spcFirstLastPara="1" vertOverflow="ellipsis" vert="horz" wrap="square" anchor="ctr" anchorCtr="1"/>
+            <a:lstStyle/>
+            <a:p>
+              <a:pPr>
+                <a:defRPr sz="1000" b="0" i="0" u="none" strike="noStrike" kern="1200" baseline="0">
+                  <a:solidFill>
+                    <a:schemeClr val="tx1">
+                      <a:lumMod val="65000"/>
+                      <a:lumOff val="35000"/>
+                    </a:schemeClr>
+                  </a:solidFill>
+                  <a:latin typeface="+mn-lt"/>
+                  <a:ea typeface="+mn-ea"/>
+                  <a:cs typeface="+mn-cs"/>
+                </a:defRPr>
+              </a:pPr>
+              <a:endParaRPr lang="it-IT"/>
+            </a:p>
+          </c:txPr>
+        </c:title>
+        <c:numFmt formatCode="General" sourceLinked="1"/>
+        <c:majorTickMark val="none"/>
+        <c:minorTickMark val="none"/>
+        <c:tickLblPos val="nextTo"/>
+        <c:spPr>
+          <a:noFill/>
+          <a:ln w="9525" cap="flat" cmpd="sng" algn="ctr">
+            <a:solidFill>
+              <a:schemeClr val="tx1">
+                <a:lumMod val="15000"/>
+                <a:lumOff val="85000"/>
+              </a:schemeClr>
+            </a:solidFill>
+            <a:round/>
+          </a:ln>
+          <a:effectLst/>
+        </c:spPr>
+        <c:txPr>
+          <a:bodyPr rot="-60000000" spcFirstLastPara="1" vertOverflow="ellipsis" vert="horz" wrap="square" anchor="ctr" anchorCtr="1"/>
+          <a:lstStyle/>
+          <a:p>
+            <a:pPr>
+              <a:defRPr sz="900" b="0" i="0" u="none" strike="noStrike" kern="1200" baseline="0">
+                <a:solidFill>
+                  <a:schemeClr val="tx1">
+                    <a:lumMod val="65000"/>
+                    <a:lumOff val="35000"/>
+                  </a:schemeClr>
+                </a:solidFill>
+                <a:latin typeface="+mn-lt"/>
+                <a:ea typeface="+mn-ea"/>
+                <a:cs typeface="+mn-cs"/>
+              </a:defRPr>
+            </a:pPr>
+            <a:endParaRPr lang="it-IT"/>
+          </a:p>
+        </c:txPr>
+        <c:crossAx val="2048633743"/>
+        <c:crosses val="autoZero"/>
+        <c:auto val="1"/>
+        <c:lblAlgn val="ctr"/>
+        <c:lblOffset val="100"/>
+        <c:noMultiLvlLbl val="0"/>
+      </c:catAx>
+      <c:valAx>
+        <c:axId val="2048633743"/>
+        <c:scaling>
+          <c:orientation val="minMax"/>
+          <c:max val="1000000"/>
+        </c:scaling>
+        <c:delete val="0"/>
+        <c:axPos val="l"/>
+        <c:majorGridlines>
+          <c:spPr>
+            <a:ln w="9525" cap="flat" cmpd="sng" algn="ctr">
+              <a:solidFill>
+                <a:schemeClr val="tx1">
+                  <a:lumMod val="15000"/>
+                  <a:lumOff val="85000"/>
+                </a:schemeClr>
+              </a:solidFill>
+              <a:round/>
+            </a:ln>
+            <a:effectLst/>
+          </c:spPr>
+        </c:majorGridlines>
+        <c:title>
+          <c:tx>
+            <c:rich>
+              <a:bodyPr rot="-5400000" spcFirstLastPara="1" vertOverflow="ellipsis" vert="horz" wrap="square" anchor="ctr" anchorCtr="1"/>
+              <a:lstStyle/>
+              <a:p>
+                <a:pPr>
+                  <a:defRPr sz="1000" b="0" i="0" u="none" strike="noStrike" kern="1200" baseline="0">
+                    <a:solidFill>
+                      <a:schemeClr val="tx1">
+                        <a:lumMod val="65000"/>
+                        <a:lumOff val="35000"/>
+                      </a:schemeClr>
+                    </a:solidFill>
+                    <a:latin typeface="+mn-lt"/>
+                    <a:ea typeface="+mn-ea"/>
+                    <a:cs typeface="+mn-cs"/>
+                  </a:defRPr>
+                </a:pPr>
+                <a:r>
+                  <a:rPr lang="it-IT"/>
+                  <a:t>Utilization (%)</a:t>
+                </a:r>
+              </a:p>
+            </c:rich>
+          </c:tx>
+          <c:overlay val="0"/>
+          <c:spPr>
+            <a:noFill/>
+            <a:ln>
+              <a:noFill/>
+            </a:ln>
+            <a:effectLst/>
+          </c:spPr>
+          <c:txPr>
+            <a:bodyPr rot="-5400000" spcFirstLastPara="1" vertOverflow="ellipsis" vert="horz" wrap="square" anchor="ctr" anchorCtr="1"/>
+            <a:lstStyle/>
+            <a:p>
+              <a:pPr>
+                <a:defRPr sz="1000" b="0" i="0" u="none" strike="noStrike" kern="1200" baseline="0">
+                  <a:solidFill>
+                    <a:schemeClr val="tx1">
+                      <a:lumMod val="65000"/>
+                      <a:lumOff val="35000"/>
+                    </a:schemeClr>
+                  </a:solidFill>
+                  <a:latin typeface="+mn-lt"/>
+                  <a:ea typeface="+mn-ea"/>
+                  <a:cs typeface="+mn-cs"/>
+                </a:defRPr>
+              </a:pPr>
+              <a:endParaRPr lang="it-IT"/>
+            </a:p>
+          </c:txPr>
+        </c:title>
+        <c:numFmt formatCode="General" sourceLinked="0"/>
+        <c:majorTickMark val="none"/>
+        <c:minorTickMark val="none"/>
+        <c:tickLblPos val="nextTo"/>
+        <c:spPr>
+          <a:noFill/>
+          <a:ln>
+            <a:noFill/>
+          </a:ln>
+          <a:effectLst/>
+        </c:spPr>
+        <c:txPr>
+          <a:bodyPr rot="-60000000" spcFirstLastPara="1" vertOverflow="ellipsis" vert="horz" wrap="square" anchor="ctr" anchorCtr="1"/>
+          <a:lstStyle/>
+          <a:p>
+            <a:pPr>
+              <a:defRPr sz="900" b="0" i="0" u="none" strike="noStrike" kern="1200" baseline="0">
+                <a:solidFill>
+                  <a:schemeClr val="tx1">
+                    <a:lumMod val="65000"/>
+                    <a:lumOff val="35000"/>
+                  </a:schemeClr>
+                </a:solidFill>
+                <a:latin typeface="+mn-lt"/>
+                <a:ea typeface="+mn-ea"/>
+                <a:cs typeface="+mn-cs"/>
+              </a:defRPr>
+            </a:pPr>
+            <a:endParaRPr lang="it-IT"/>
+          </a:p>
+        </c:txPr>
+        <c:crossAx val="2048633327"/>
+        <c:crosses val="autoZero"/>
+        <c:crossBetween val="between"/>
+        <c:dispUnits>
+          <c:builtInUnit val="millions"/>
+        </c:dispUnits>
+      </c:valAx>
+      <c:spPr>
+        <a:noFill/>
+        <a:ln>
+          <a:noFill/>
+        </a:ln>
+        <a:effectLst/>
+      </c:spPr>
+    </c:plotArea>
+    <c:legend>
+      <c:legendPos val="b"/>
+      <c:overlay val="0"/>
+      <c:spPr>
+        <a:noFill/>
+        <a:ln>
+          <a:noFill/>
+        </a:ln>
+        <a:effectLst/>
+      </c:spPr>
+      <c:txPr>
+        <a:bodyPr rot="0" spcFirstLastPara="1" vertOverflow="ellipsis" vert="horz" wrap="square" anchor="ctr" anchorCtr="1"/>
+        <a:lstStyle/>
+        <a:p>
+          <a:pPr>
+            <a:defRPr sz="900" b="0" i="0" u="none" strike="noStrike" kern="1200" baseline="0">
+              <a:solidFill>
+                <a:schemeClr val="tx1">
+                  <a:lumMod val="65000"/>
+                  <a:lumOff val="35000"/>
+                </a:schemeClr>
+              </a:solidFill>
+              <a:latin typeface="+mn-lt"/>
+              <a:ea typeface="+mn-ea"/>
+              <a:cs typeface="+mn-cs"/>
+            </a:defRPr>
+          </a:pPr>
+          <a:endParaRPr lang="it-IT"/>
+        </a:p>
+      </c:txPr>
+    </c:legend>
+    <c:plotVisOnly val="1"/>
+    <c:dispBlanksAs val="gap"/>
+    <c:showDLblsOverMax val="0"/>
+  </c:chart>
+  <c:spPr>
+    <a:solidFill>
+      <a:schemeClr val="bg1"/>
+    </a:solidFill>
+    <a:ln w="9525" cap="flat" cmpd="sng" algn="ctr">
+      <a:solidFill>
+        <a:schemeClr val="tx1">
+          <a:lumMod val="15000"/>
+          <a:lumOff val="85000"/>
+        </a:schemeClr>
+      </a:solidFill>
+      <a:round/>
+    </a:ln>
+    <a:effectLst/>
+  </c:spPr>
+  <c:txPr>
+    <a:bodyPr/>
+    <a:lstStyle/>
+    <a:p>
+      <a:pPr>
+        <a:defRPr/>
+      </a:pPr>
+      <a:endParaRPr lang="it-IT"/>
+    </a:p>
+  </c:txPr>
+  <c:externalData r:id="rId3">
+    <c:autoUpdate val="0"/>
+  </c:externalData>
+</c:chartSpace>
+</file>
+
+<file path=word/charts/chart2.xml><?xml version="1.0" encoding="utf-8"?>
+<c:chartSpace xmlns:c="http://schemas.openxmlformats.org/drawingml/2006/chart" xmlns:a="http://schemas.openxmlformats.org/drawingml/2006/main" xmlns:r="http://schemas.openxmlformats.org/officeDocument/2006/relationships" xmlns:c16r2="http://schemas.microsoft.com/office/drawing/2015/06/chart">
+  <c:date1904 val="0"/>
+  <c:lang val="it-IT"/>
+  <c:roundedCorners val="0"/>
+  <mc:AlternateContent xmlns:mc="http://schemas.openxmlformats.org/markup-compatibility/2006">
+    <mc:Choice xmlns:c14="http://schemas.microsoft.com/office/drawing/2007/8/2/chart" Requires="c14">
+      <c14:style val="102"/>
+    </mc:Choice>
+    <mc:Fallback>
+      <c:style val="2"/>
+    </mc:Fallback>
+  </mc:AlternateContent>
+  <c:chart>
+    <c:title>
+      <c:tx>
+        <c:rich>
+          <a:bodyPr rot="0" spcFirstLastPara="1" vertOverflow="ellipsis" vert="horz" wrap="square" anchor="ctr" anchorCtr="1"/>
+          <a:lstStyle/>
+          <a:p>
+            <a:pPr>
+              <a:defRPr sz="1400" b="0" i="0" u="none" strike="noStrike" kern="1200" spc="0" baseline="0">
+                <a:solidFill>
+                  <a:schemeClr val="tx1">
+                    <a:lumMod val="65000"/>
+                    <a:lumOff val="35000"/>
+                  </a:schemeClr>
+                </a:solidFill>
+                <a:latin typeface="+mn-lt"/>
+                <a:ea typeface="+mn-ea"/>
+                <a:cs typeface="+mn-cs"/>
+              </a:defRPr>
+            </a:pPr>
+            <a:r>
+              <a:rPr lang="it-IT"/>
+              <a:t>Traffic</a:t>
+            </a:r>
+            <a:r>
+              <a:rPr lang="it-IT" baseline="0"/>
+              <a:t> vs. Utilization Chart - Low Var. (</a:t>
+            </a:r>
+            <a:r>
+              <a:rPr lang="el-GR" baseline="0"/>
+              <a:t>α</a:t>
+            </a:r>
+            <a:r>
+              <a:rPr lang="it-IT" baseline="0"/>
+              <a:t> = 1.5)</a:t>
+            </a:r>
+            <a:endParaRPr lang="it-IT"/>
+          </a:p>
+        </c:rich>
+      </c:tx>
+      <c:overlay val="0"/>
+      <c:spPr>
+        <a:noFill/>
+        <a:ln>
+          <a:noFill/>
+        </a:ln>
+        <a:effectLst/>
+      </c:spPr>
+      <c:txPr>
+        <a:bodyPr rot="0" spcFirstLastPara="1" vertOverflow="ellipsis" vert="horz" wrap="square" anchor="ctr" anchorCtr="1"/>
+        <a:lstStyle/>
+        <a:p>
+          <a:pPr>
+            <a:defRPr sz="1400" b="0" i="0" u="none" strike="noStrike" kern="1200" spc="0" baseline="0">
+              <a:solidFill>
+                <a:schemeClr val="tx1">
+                  <a:lumMod val="65000"/>
+                  <a:lumOff val="35000"/>
+                </a:schemeClr>
+              </a:solidFill>
+              <a:latin typeface="+mn-lt"/>
+              <a:ea typeface="+mn-ea"/>
+              <a:cs typeface="+mn-cs"/>
+            </a:defRPr>
+          </a:pPr>
+          <a:endParaRPr lang="it-IT"/>
+        </a:p>
+      </c:txPr>
+    </c:title>
+    <c:autoTitleDeleted val="0"/>
+    <c:plotArea>
+      <c:layout/>
+      <c:lineChart>
+        <c:grouping val="standard"/>
+        <c:varyColors val="0"/>
+        <c:ser>
+          <c:idx val="0"/>
+          <c:order val="0"/>
+          <c:tx>
+            <c:strRef>
+              <c:f>'bottlenecks-high'!$B$1</c:f>
+              <c:strCache>
+                <c:ptCount val="1"/>
+                <c:pt idx="0">
+                  <c:v>AP1</c:v>
+                </c:pt>
+              </c:strCache>
+            </c:strRef>
+          </c:tx>
+          <c:spPr>
+            <a:ln w="28575" cap="rnd">
+              <a:solidFill>
+                <a:schemeClr val="accent1"/>
+              </a:solidFill>
+              <a:round/>
+            </a:ln>
+            <a:effectLst/>
+          </c:spPr>
+          <c:marker>
+            <c:symbol val="none"/>
+          </c:marker>
+          <c:cat>
+            <c:numRef>
+              <c:f>'bottlenecks-high'!$A$2:$A$12</c:f>
+              <c:numCache>
+                <c:formatCode>General</c:formatCode>
+                <c:ptCount val="11"/>
+                <c:pt idx="0">
+                  <c:v>13</c:v>
+                </c:pt>
+                <c:pt idx="1">
+                  <c:v>14</c:v>
+                </c:pt>
+                <c:pt idx="2">
+                  <c:v>15</c:v>
+                </c:pt>
+                <c:pt idx="3">
+                  <c:v>16</c:v>
+                </c:pt>
+                <c:pt idx="4">
+                  <c:v>17</c:v>
+                </c:pt>
+                <c:pt idx="5">
+                  <c:v>18</c:v>
+                </c:pt>
+                <c:pt idx="6">
+                  <c:v>19</c:v>
+                </c:pt>
+                <c:pt idx="7">
+                  <c:v>20</c:v>
+                </c:pt>
+                <c:pt idx="8">
+                  <c:v>21</c:v>
+                </c:pt>
+                <c:pt idx="9">
+                  <c:v>22</c:v>
+                </c:pt>
+                <c:pt idx="10">
+                  <c:v>23</c:v>
+                </c:pt>
+              </c:numCache>
+            </c:numRef>
+          </c:cat>
+          <c:val>
+            <c:numRef>
+              <c:f>'bottlenecks-high'!$B$2:$B$12</c:f>
+              <c:numCache>
+                <c:formatCode>General</c:formatCode>
+                <c:ptCount val="11"/>
+                <c:pt idx="0">
+                  <c:v>581249</c:v>
+                </c:pt>
+                <c:pt idx="1">
+                  <c:v>643155</c:v>
+                </c:pt>
+                <c:pt idx="2">
+                  <c:v>669480</c:v>
+                </c:pt>
+                <c:pt idx="3">
+                  <c:v>710267</c:v>
+                </c:pt>
+                <c:pt idx="4">
+                  <c:v>769204</c:v>
+                </c:pt>
+                <c:pt idx="5">
+                  <c:v>808799</c:v>
+                </c:pt>
+                <c:pt idx="6">
+                  <c:v>853394</c:v>
+                </c:pt>
+                <c:pt idx="7">
+                  <c:v>889390</c:v>
+                </c:pt>
+                <c:pt idx="8">
+                  <c:v>944546</c:v>
+                </c:pt>
+                <c:pt idx="9">
+                  <c:v>982787</c:v>
+                </c:pt>
+                <c:pt idx="10">
+                  <c:v>987263</c:v>
+                </c:pt>
+              </c:numCache>
+            </c:numRef>
+          </c:val>
+          <c:smooth val="0"/>
+          <c:extLst>
+            <c:ext xmlns:c16="http://schemas.microsoft.com/office/drawing/2014/chart" uri="{C3380CC4-5D6E-409C-BE32-E72D297353CC}">
+              <c16:uniqueId val="{00000000-11CE-450D-B64D-304C87E3F0E1}"/>
+            </c:ext>
+          </c:extLst>
+        </c:ser>
+        <c:ser>
+          <c:idx val="1"/>
+          <c:order val="1"/>
+          <c:tx>
+            <c:strRef>
+              <c:f>'bottlenecks-high'!$C$1</c:f>
+              <c:strCache>
+                <c:ptCount val="1"/>
+                <c:pt idx="0">
+                  <c:v>AP2</c:v>
+                </c:pt>
+              </c:strCache>
+            </c:strRef>
+          </c:tx>
+          <c:spPr>
+            <a:ln w="28575" cap="rnd">
+              <a:solidFill>
+                <a:schemeClr val="accent2"/>
+              </a:solidFill>
+              <a:round/>
+            </a:ln>
+            <a:effectLst/>
+          </c:spPr>
+          <c:marker>
+            <c:symbol val="none"/>
+          </c:marker>
+          <c:cat>
+            <c:numRef>
+              <c:f>'bottlenecks-high'!$A$2:$A$12</c:f>
+              <c:numCache>
+                <c:formatCode>General</c:formatCode>
+                <c:ptCount val="11"/>
+                <c:pt idx="0">
+                  <c:v>13</c:v>
+                </c:pt>
+                <c:pt idx="1">
+                  <c:v>14</c:v>
+                </c:pt>
+                <c:pt idx="2">
+                  <c:v>15</c:v>
+                </c:pt>
+                <c:pt idx="3">
+                  <c:v>16</c:v>
+                </c:pt>
+                <c:pt idx="4">
+                  <c:v>17</c:v>
+                </c:pt>
+                <c:pt idx="5">
+                  <c:v>18</c:v>
+                </c:pt>
+                <c:pt idx="6">
+                  <c:v>19</c:v>
+                </c:pt>
+                <c:pt idx="7">
+                  <c:v>20</c:v>
+                </c:pt>
+                <c:pt idx="8">
+                  <c:v>21</c:v>
+                </c:pt>
+                <c:pt idx="9">
+                  <c:v>22</c:v>
+                </c:pt>
+                <c:pt idx="10">
+                  <c:v>23</c:v>
+                </c:pt>
+              </c:numCache>
+            </c:numRef>
+          </c:cat>
+          <c:val>
+            <c:numRef>
+              <c:f>'bottlenecks-high'!$C$2:$C$12</c:f>
+              <c:numCache>
+                <c:formatCode>General</c:formatCode>
+                <c:ptCount val="11"/>
+                <c:pt idx="0">
+                  <c:v>598913</c:v>
+                </c:pt>
+                <c:pt idx="1">
+                  <c:v>630188</c:v>
+                </c:pt>
+                <c:pt idx="2">
+                  <c:v>668723</c:v>
+                </c:pt>
+                <c:pt idx="3">
+                  <c:v>733011</c:v>
+                </c:pt>
+                <c:pt idx="4">
+                  <c:v>772666</c:v>
+                </c:pt>
+                <c:pt idx="5">
+                  <c:v>814836</c:v>
+                </c:pt>
+                <c:pt idx="6">
+                  <c:v>849017</c:v>
+                </c:pt>
+                <c:pt idx="7">
+                  <c:v>892075</c:v>
+                </c:pt>
+                <c:pt idx="8">
+                  <c:v>943441</c:v>
+                </c:pt>
+                <c:pt idx="9">
+                  <c:v>976771</c:v>
+                </c:pt>
+                <c:pt idx="10">
+                  <c:v>992586</c:v>
+                </c:pt>
+              </c:numCache>
+            </c:numRef>
+          </c:val>
+          <c:smooth val="0"/>
+          <c:extLst>
+            <c:ext xmlns:c16="http://schemas.microsoft.com/office/drawing/2014/chart" uri="{C3380CC4-5D6E-409C-BE32-E72D297353CC}">
+              <c16:uniqueId val="{00000001-11CE-450D-B64D-304C87E3F0E1}"/>
+            </c:ext>
+          </c:extLst>
+        </c:ser>
+        <c:ser>
+          <c:idx val="2"/>
+          <c:order val="2"/>
+          <c:tx>
+            <c:strRef>
+              <c:f>'bottlenecks-high'!$D$1</c:f>
+              <c:strCache>
+                <c:ptCount val="1"/>
+                <c:pt idx="0">
+                  <c:v>AP3</c:v>
+                </c:pt>
+              </c:strCache>
+            </c:strRef>
+          </c:tx>
+          <c:spPr>
+            <a:ln w="28575" cap="rnd">
+              <a:solidFill>
+                <a:schemeClr val="accent3"/>
+              </a:solidFill>
+              <a:round/>
+            </a:ln>
+            <a:effectLst/>
+          </c:spPr>
+          <c:marker>
+            <c:symbol val="none"/>
+          </c:marker>
+          <c:cat>
+            <c:numRef>
+              <c:f>'bottlenecks-high'!$A$2:$A$12</c:f>
+              <c:numCache>
+                <c:formatCode>General</c:formatCode>
+                <c:ptCount val="11"/>
+                <c:pt idx="0">
+                  <c:v>13</c:v>
+                </c:pt>
+                <c:pt idx="1">
+                  <c:v>14</c:v>
+                </c:pt>
+                <c:pt idx="2">
+                  <c:v>15</c:v>
+                </c:pt>
+                <c:pt idx="3">
+                  <c:v>16</c:v>
+                </c:pt>
+                <c:pt idx="4">
+                  <c:v>17</c:v>
+                </c:pt>
+                <c:pt idx="5">
+                  <c:v>18</c:v>
+                </c:pt>
+                <c:pt idx="6">
+                  <c:v>19</c:v>
+                </c:pt>
+                <c:pt idx="7">
+                  <c:v>20</c:v>
+                </c:pt>
+                <c:pt idx="8">
+                  <c:v>21</c:v>
+                </c:pt>
+                <c:pt idx="9">
+                  <c:v>22</c:v>
+                </c:pt>
+                <c:pt idx="10">
+                  <c:v>23</c:v>
+                </c:pt>
+              </c:numCache>
+            </c:numRef>
+          </c:cat>
+          <c:val>
+            <c:numRef>
+              <c:f>'bottlenecks-high'!$D$2:$D$12</c:f>
+              <c:numCache>
+                <c:formatCode>General</c:formatCode>
+                <c:ptCount val="11"/>
+                <c:pt idx="0">
+                  <c:v>582157</c:v>
+                </c:pt>
+                <c:pt idx="1">
+                  <c:v>632899</c:v>
+                </c:pt>
+                <c:pt idx="2">
+                  <c:v>685700</c:v>
+                </c:pt>
+                <c:pt idx="3">
+                  <c:v>727268</c:v>
+                </c:pt>
+                <c:pt idx="4">
+                  <c:v>771969</c:v>
+                </c:pt>
+                <c:pt idx="5">
+                  <c:v>813391</c:v>
+                </c:pt>
+                <c:pt idx="6">
+                  <c:v>853363</c:v>
+                </c:pt>
+                <c:pt idx="7">
+                  <c:v>911906</c:v>
+                </c:pt>
+                <c:pt idx="8">
+                  <c:v>945751</c:v>
+                </c:pt>
+                <c:pt idx="9">
+                  <c:v>978850</c:v>
+                </c:pt>
+                <c:pt idx="10">
+                  <c:v>997780</c:v>
+                </c:pt>
+              </c:numCache>
+            </c:numRef>
+          </c:val>
+          <c:smooth val="0"/>
+          <c:extLst>
+            <c:ext xmlns:c16="http://schemas.microsoft.com/office/drawing/2014/chart" uri="{C3380CC4-5D6E-409C-BE32-E72D297353CC}">
+              <c16:uniqueId val="{00000002-11CE-450D-B64D-304C87E3F0E1}"/>
+            </c:ext>
+          </c:extLst>
+        </c:ser>
+        <c:ser>
+          <c:idx val="3"/>
+          <c:order val="3"/>
+          <c:tx>
+            <c:strRef>
+              <c:f>'bottlenecks-high'!$E$1</c:f>
+              <c:strCache>
+                <c:ptCount val="1"/>
+                <c:pt idx="0">
+                  <c:v>AP4</c:v>
+                </c:pt>
+              </c:strCache>
+            </c:strRef>
+          </c:tx>
+          <c:spPr>
+            <a:ln w="28575" cap="rnd">
+              <a:solidFill>
+                <a:schemeClr val="accent4"/>
+              </a:solidFill>
+              <a:round/>
+            </a:ln>
+            <a:effectLst/>
+          </c:spPr>
+          <c:marker>
+            <c:symbol val="none"/>
+          </c:marker>
+          <c:cat>
+            <c:numRef>
+              <c:f>'bottlenecks-high'!$A$2:$A$12</c:f>
+              <c:numCache>
+                <c:formatCode>General</c:formatCode>
+                <c:ptCount val="11"/>
+                <c:pt idx="0">
+                  <c:v>13</c:v>
+                </c:pt>
+                <c:pt idx="1">
+                  <c:v>14</c:v>
+                </c:pt>
+                <c:pt idx="2">
+                  <c:v>15</c:v>
+                </c:pt>
+                <c:pt idx="3">
+                  <c:v>16</c:v>
+                </c:pt>
+                <c:pt idx="4">
+                  <c:v>17</c:v>
+                </c:pt>
+                <c:pt idx="5">
+                  <c:v>18</c:v>
+                </c:pt>
+                <c:pt idx="6">
+                  <c:v>19</c:v>
+                </c:pt>
+                <c:pt idx="7">
+                  <c:v>20</c:v>
+                </c:pt>
+                <c:pt idx="8">
+                  <c:v>21</c:v>
+                </c:pt>
+                <c:pt idx="9">
+                  <c:v>22</c:v>
+                </c:pt>
+                <c:pt idx="10">
+                  <c:v>23</c:v>
+                </c:pt>
+              </c:numCache>
+            </c:numRef>
+          </c:cat>
+          <c:val>
+            <c:numRef>
+              <c:f>'bottlenecks-high'!$E$2:$E$12</c:f>
+              <c:numCache>
+                <c:formatCode>General</c:formatCode>
+                <c:ptCount val="11"/>
+                <c:pt idx="0">
+                  <c:v>577501</c:v>
+                </c:pt>
+                <c:pt idx="1">
+                  <c:v>636000</c:v>
+                </c:pt>
+                <c:pt idx="2">
+                  <c:v>675952</c:v>
+                </c:pt>
+                <c:pt idx="3">
+                  <c:v>713491</c:v>
+                </c:pt>
+                <c:pt idx="4">
+                  <c:v>746125</c:v>
+                </c:pt>
+                <c:pt idx="5">
+                  <c:v>816793</c:v>
+                </c:pt>
+                <c:pt idx="6">
+                  <c:v>852466</c:v>
+                </c:pt>
+                <c:pt idx="7">
+                  <c:v>888710</c:v>
+                </c:pt>
+                <c:pt idx="8">
+                  <c:v>946383</c:v>
+                </c:pt>
+                <c:pt idx="9">
+                  <c:v>991418</c:v>
+                </c:pt>
+                <c:pt idx="10">
+                  <c:v>999659</c:v>
+                </c:pt>
+              </c:numCache>
+            </c:numRef>
+          </c:val>
+          <c:smooth val="0"/>
+          <c:extLst>
+            <c:ext xmlns:c16="http://schemas.microsoft.com/office/drawing/2014/chart" uri="{C3380CC4-5D6E-409C-BE32-E72D297353CC}">
+              <c16:uniqueId val="{00000003-11CE-450D-B64D-304C87E3F0E1}"/>
+            </c:ext>
+          </c:extLst>
+        </c:ser>
+        <c:ser>
+          <c:idx val="4"/>
+          <c:order val="4"/>
+          <c:tx>
+            <c:strRef>
+              <c:f>'bottlenecks-high'!$F$1</c:f>
+              <c:strCache>
+                <c:ptCount val="1"/>
+                <c:pt idx="0">
+                  <c:v>Switch</c:v>
+                </c:pt>
+              </c:strCache>
+            </c:strRef>
+          </c:tx>
+          <c:spPr>
+            <a:ln w="28575" cap="rnd">
+              <a:solidFill>
+                <a:schemeClr val="accent5"/>
+              </a:solidFill>
+              <a:round/>
+            </a:ln>
+            <a:effectLst/>
+          </c:spPr>
+          <c:marker>
+            <c:symbol val="none"/>
+          </c:marker>
+          <c:cat>
+            <c:numRef>
+              <c:f>'bottlenecks-high'!$A$2:$A$12</c:f>
+              <c:numCache>
+                <c:formatCode>General</c:formatCode>
+                <c:ptCount val="11"/>
+                <c:pt idx="0">
+                  <c:v>13</c:v>
+                </c:pt>
+                <c:pt idx="1">
+                  <c:v>14</c:v>
+                </c:pt>
+                <c:pt idx="2">
+                  <c:v>15</c:v>
+                </c:pt>
+                <c:pt idx="3">
+                  <c:v>16</c:v>
+                </c:pt>
+                <c:pt idx="4">
+                  <c:v>17</c:v>
+                </c:pt>
+                <c:pt idx="5">
+                  <c:v>18</c:v>
+                </c:pt>
+                <c:pt idx="6">
+                  <c:v>19</c:v>
+                </c:pt>
+                <c:pt idx="7">
+                  <c:v>20</c:v>
+                </c:pt>
+                <c:pt idx="8">
+                  <c:v>21</c:v>
+                </c:pt>
+                <c:pt idx="9">
+                  <c:v>22</c:v>
+                </c:pt>
+                <c:pt idx="10">
+                  <c:v>23</c:v>
+                </c:pt>
+              </c:numCache>
+            </c:numRef>
+          </c:cat>
+          <c:val>
+            <c:numRef>
+              <c:f>'bottlenecks-high'!$F$2:$F$12</c:f>
+              <c:numCache>
+                <c:formatCode>General</c:formatCode>
+                <c:ptCount val="11"/>
+                <c:pt idx="0">
+                  <c:v>84874</c:v>
+                </c:pt>
+                <c:pt idx="1">
+                  <c:v>90829</c:v>
+                </c:pt>
+                <c:pt idx="2">
+                  <c:v>96928</c:v>
+                </c:pt>
+                <c:pt idx="3">
+                  <c:v>104383</c:v>
+                </c:pt>
+                <c:pt idx="4">
+                  <c:v>110765</c:v>
+                </c:pt>
+                <c:pt idx="5">
+                  <c:v>116930</c:v>
+                </c:pt>
+                <c:pt idx="6">
+                  <c:v>123373</c:v>
+                </c:pt>
+                <c:pt idx="7">
+                  <c:v>129954</c:v>
+                </c:pt>
+                <c:pt idx="8">
+                  <c:v>136795</c:v>
+                </c:pt>
+                <c:pt idx="9">
+                  <c:v>142026</c:v>
+                </c:pt>
+                <c:pt idx="10">
+                  <c:v>144607</c:v>
+                </c:pt>
+              </c:numCache>
+            </c:numRef>
+          </c:val>
+          <c:smooth val="0"/>
+          <c:extLst>
+            <c:ext xmlns:c16="http://schemas.microsoft.com/office/drawing/2014/chart" uri="{C3380CC4-5D6E-409C-BE32-E72D297353CC}">
+              <c16:uniqueId val="{00000004-11CE-450D-B64D-304C87E3F0E1}"/>
+            </c:ext>
+          </c:extLst>
+        </c:ser>
+        <c:dLbls>
+          <c:showLegendKey val="0"/>
+          <c:showVal val="0"/>
+          <c:showCatName val="0"/>
+          <c:showSerName val="0"/>
+          <c:showPercent val="0"/>
+          <c:showBubbleSize val="0"/>
+        </c:dLbls>
+        <c:smooth val="0"/>
+        <c:axId val="726557120"/>
+        <c:axId val="726556704"/>
+      </c:lineChart>
+      <c:catAx>
+        <c:axId val="726557120"/>
+        <c:scaling>
+          <c:orientation val="minMax"/>
+        </c:scaling>
+        <c:delete val="0"/>
+        <c:axPos val="b"/>
+        <c:title>
+          <c:tx>
+            <c:rich>
+              <a:bodyPr rot="0" spcFirstLastPara="1" vertOverflow="ellipsis" vert="horz" wrap="square" anchor="ctr" anchorCtr="1"/>
+              <a:lstStyle/>
+              <a:p>
+                <a:pPr>
+                  <a:defRPr sz="1000" b="0" i="0" u="none" strike="noStrike" kern="1200" baseline="0">
+                    <a:solidFill>
+                      <a:schemeClr val="tx1">
+                        <a:lumMod val="65000"/>
+                        <a:lumOff val="35000"/>
+                      </a:schemeClr>
+                    </a:solidFill>
+                    <a:latin typeface="+mn-lt"/>
+                    <a:ea typeface="+mn-ea"/>
+                    <a:cs typeface="+mn-cs"/>
+                  </a:defRPr>
+                </a:pPr>
+                <a:r>
+                  <a:rPr lang="it-IT"/>
+                  <a:t>Traffic</a:t>
+                </a:r>
+                <a:r>
+                  <a:rPr lang="it-IT" baseline="0"/>
+                  <a:t> Intensity (p/</a:t>
+                </a:r>
+                <a:r>
+                  <a:rPr lang="el-GR" baseline="0"/>
+                  <a:t>μ</a:t>
+                </a:r>
+                <a:r>
+                  <a:rPr lang="it-IT" baseline="0"/>
+                  <a:t>s)</a:t>
+                </a:r>
+                <a:endParaRPr lang="it-IT"/>
+              </a:p>
+            </c:rich>
+          </c:tx>
+          <c:overlay val="0"/>
+          <c:spPr>
+            <a:noFill/>
+            <a:ln>
+              <a:noFill/>
+            </a:ln>
+            <a:effectLst/>
+          </c:spPr>
+          <c:txPr>
+            <a:bodyPr rot="0" spcFirstLastPara="1" vertOverflow="ellipsis" vert="horz" wrap="square" anchor="ctr" anchorCtr="1"/>
+            <a:lstStyle/>
+            <a:p>
+              <a:pPr>
+                <a:defRPr sz="1000" b="0" i="0" u="none" strike="noStrike" kern="1200" baseline="0">
+                  <a:solidFill>
+                    <a:schemeClr val="tx1">
+                      <a:lumMod val="65000"/>
+                      <a:lumOff val="35000"/>
+                    </a:schemeClr>
+                  </a:solidFill>
+                  <a:latin typeface="+mn-lt"/>
+                  <a:ea typeface="+mn-ea"/>
+                  <a:cs typeface="+mn-cs"/>
+                </a:defRPr>
+              </a:pPr>
+              <a:endParaRPr lang="it-IT"/>
+            </a:p>
+          </c:txPr>
+        </c:title>
+        <c:numFmt formatCode="General" sourceLinked="1"/>
+        <c:majorTickMark val="none"/>
+        <c:minorTickMark val="none"/>
+        <c:tickLblPos val="nextTo"/>
+        <c:spPr>
+          <a:noFill/>
+          <a:ln w="9525" cap="flat" cmpd="sng" algn="ctr">
+            <a:solidFill>
+              <a:schemeClr val="tx1">
+                <a:lumMod val="15000"/>
+                <a:lumOff val="85000"/>
+              </a:schemeClr>
+            </a:solidFill>
+            <a:round/>
+          </a:ln>
+          <a:effectLst/>
+        </c:spPr>
+        <c:txPr>
+          <a:bodyPr rot="-60000000" spcFirstLastPara="1" vertOverflow="ellipsis" vert="horz" wrap="square" anchor="ctr" anchorCtr="1"/>
+          <a:lstStyle/>
+          <a:p>
+            <a:pPr>
+              <a:defRPr sz="900" b="0" i="0" u="none" strike="noStrike" kern="1200" baseline="0">
+                <a:solidFill>
+                  <a:schemeClr val="tx1">
+                    <a:lumMod val="65000"/>
+                    <a:lumOff val="35000"/>
+                  </a:schemeClr>
+                </a:solidFill>
+                <a:latin typeface="+mn-lt"/>
+                <a:ea typeface="+mn-ea"/>
+                <a:cs typeface="+mn-cs"/>
+              </a:defRPr>
+            </a:pPr>
+            <a:endParaRPr lang="it-IT"/>
+          </a:p>
+        </c:txPr>
+        <c:crossAx val="726556704"/>
+        <c:crosses val="autoZero"/>
+        <c:auto val="1"/>
+        <c:lblAlgn val="ctr"/>
+        <c:lblOffset val="100"/>
+        <c:noMultiLvlLbl val="0"/>
+      </c:catAx>
+      <c:valAx>
+        <c:axId val="726556704"/>
+        <c:scaling>
+          <c:orientation val="minMax"/>
+          <c:max val="1000000"/>
+        </c:scaling>
+        <c:delete val="0"/>
+        <c:axPos val="l"/>
+        <c:majorGridlines>
+          <c:spPr>
+            <a:ln w="9525" cap="flat" cmpd="sng" algn="ctr">
+              <a:solidFill>
+                <a:schemeClr val="tx1">
+                  <a:lumMod val="15000"/>
+                  <a:lumOff val="85000"/>
+                </a:schemeClr>
+              </a:solidFill>
+              <a:round/>
+            </a:ln>
+            <a:effectLst/>
+          </c:spPr>
+        </c:majorGridlines>
+        <c:title>
+          <c:tx>
+            <c:rich>
+              <a:bodyPr rot="-5400000" spcFirstLastPara="1" vertOverflow="ellipsis" vert="horz" wrap="square" anchor="ctr" anchorCtr="1"/>
+              <a:lstStyle/>
+              <a:p>
+                <a:pPr>
+                  <a:defRPr sz="1000" b="0" i="0" u="none" strike="noStrike" kern="1200" baseline="0">
+                    <a:solidFill>
+                      <a:schemeClr val="tx1">
+                        <a:lumMod val="65000"/>
+                        <a:lumOff val="35000"/>
+                      </a:schemeClr>
+                    </a:solidFill>
+                    <a:latin typeface="+mn-lt"/>
+                    <a:ea typeface="+mn-ea"/>
+                    <a:cs typeface="+mn-cs"/>
+                  </a:defRPr>
+                </a:pPr>
+                <a:r>
+                  <a:rPr lang="it-IT"/>
+                  <a:t>Utilization (%)</a:t>
+                </a:r>
+              </a:p>
+            </c:rich>
+          </c:tx>
+          <c:overlay val="0"/>
+          <c:spPr>
+            <a:noFill/>
+            <a:ln>
+              <a:noFill/>
+            </a:ln>
+            <a:effectLst/>
+          </c:spPr>
+          <c:txPr>
+            <a:bodyPr rot="-5400000" spcFirstLastPara="1" vertOverflow="ellipsis" vert="horz" wrap="square" anchor="ctr" anchorCtr="1"/>
+            <a:lstStyle/>
+            <a:p>
+              <a:pPr>
+                <a:defRPr sz="1000" b="0" i="0" u="none" strike="noStrike" kern="1200" baseline="0">
+                  <a:solidFill>
+                    <a:schemeClr val="tx1">
+                      <a:lumMod val="65000"/>
+                      <a:lumOff val="35000"/>
+                    </a:schemeClr>
+                  </a:solidFill>
+                  <a:latin typeface="+mn-lt"/>
+                  <a:ea typeface="+mn-ea"/>
+                  <a:cs typeface="+mn-cs"/>
+                </a:defRPr>
+              </a:pPr>
+              <a:endParaRPr lang="it-IT"/>
+            </a:p>
+          </c:txPr>
+        </c:title>
+        <c:numFmt formatCode="General" sourceLinked="1"/>
+        <c:majorTickMark val="none"/>
+        <c:minorTickMark val="none"/>
+        <c:tickLblPos val="nextTo"/>
+        <c:spPr>
+          <a:noFill/>
+          <a:ln>
+            <a:noFill/>
+          </a:ln>
+          <a:effectLst/>
+        </c:spPr>
+        <c:txPr>
+          <a:bodyPr rot="-60000000" spcFirstLastPara="1" vertOverflow="ellipsis" vert="horz" wrap="square" anchor="ctr" anchorCtr="1"/>
+          <a:lstStyle/>
+          <a:p>
+            <a:pPr>
+              <a:defRPr sz="900" b="0" i="0" u="none" strike="noStrike" kern="1200" baseline="0">
+                <a:solidFill>
+                  <a:schemeClr val="tx1">
+                    <a:lumMod val="65000"/>
+                    <a:lumOff val="35000"/>
+                  </a:schemeClr>
+                </a:solidFill>
+                <a:latin typeface="+mn-lt"/>
+                <a:ea typeface="+mn-ea"/>
+                <a:cs typeface="+mn-cs"/>
+              </a:defRPr>
+            </a:pPr>
+            <a:endParaRPr lang="it-IT"/>
+          </a:p>
+        </c:txPr>
+        <c:crossAx val="726557120"/>
+        <c:crosses val="autoZero"/>
+        <c:crossBetween val="between"/>
+        <c:dispUnits>
+          <c:builtInUnit val="millions"/>
+        </c:dispUnits>
+      </c:valAx>
+      <c:spPr>
+        <a:noFill/>
+        <a:ln>
+          <a:noFill/>
+        </a:ln>
+        <a:effectLst/>
+      </c:spPr>
+    </c:plotArea>
+    <c:legend>
+      <c:legendPos val="b"/>
+      <c:overlay val="0"/>
+      <c:spPr>
+        <a:noFill/>
+        <a:ln>
+          <a:noFill/>
+        </a:ln>
+        <a:effectLst/>
+      </c:spPr>
+      <c:txPr>
+        <a:bodyPr rot="0" spcFirstLastPara="1" vertOverflow="ellipsis" vert="horz" wrap="square" anchor="ctr" anchorCtr="1"/>
+        <a:lstStyle/>
+        <a:p>
+          <a:pPr>
+            <a:defRPr sz="900" b="0" i="0" u="none" strike="noStrike" kern="1200" baseline="0">
+              <a:solidFill>
+                <a:schemeClr val="tx1">
+                  <a:lumMod val="65000"/>
+                  <a:lumOff val="35000"/>
+                </a:schemeClr>
+              </a:solidFill>
+              <a:latin typeface="+mn-lt"/>
+              <a:ea typeface="+mn-ea"/>
+              <a:cs typeface="+mn-cs"/>
+            </a:defRPr>
+          </a:pPr>
+          <a:endParaRPr lang="it-IT"/>
+        </a:p>
+      </c:txPr>
+    </c:legend>
+    <c:plotVisOnly val="1"/>
+    <c:dispBlanksAs val="gap"/>
+    <c:showDLblsOverMax val="0"/>
+  </c:chart>
+  <c:spPr>
+    <a:solidFill>
+      <a:schemeClr val="bg1"/>
+    </a:solidFill>
+    <a:ln w="9525" cap="flat" cmpd="sng" algn="ctr">
+      <a:solidFill>
+        <a:schemeClr val="tx1">
+          <a:lumMod val="15000"/>
+          <a:lumOff val="85000"/>
+        </a:schemeClr>
+      </a:solidFill>
+      <a:round/>
+    </a:ln>
+    <a:effectLst/>
+  </c:spPr>
+  <c:txPr>
+    <a:bodyPr/>
+    <a:lstStyle/>
+    <a:p>
+      <a:pPr>
+        <a:defRPr/>
+      </a:pPr>
+      <a:endParaRPr lang="it-IT"/>
+    </a:p>
+  </c:txPr>
+  <c:externalData r:id="rId3">
+    <c:autoUpdate val="0"/>
+  </c:externalData>
+</c:chartSpace>
+</file>
+
+<file path=word/charts/colors1.xml><?xml version="1.0" encoding="utf-8"?>
+<cs:colorStyle xmlns:cs="http://schemas.microsoft.com/office/drawing/2012/chartStyle" xmlns:a="http://schemas.openxmlformats.org/drawingml/2006/main" meth="cycle" id="10">
+  <a:schemeClr val="accent1"/>
+  <a:schemeClr val="accent2"/>
+  <a:schemeClr val="accent3"/>
+  <a:schemeClr val="accent4"/>
+  <a:schemeClr val="accent5"/>
+  <a:schemeClr val="accent6"/>
+  <cs:variation/>
+  <cs:variation>
+    <a:lumMod val="60000"/>
+  </cs:variation>
+  <cs:variation>
+    <a:lumMod val="80000"/>
+    <a:lumOff val="20000"/>
+  </cs:variation>
+  <cs:variation>
+    <a:lumMod val="80000"/>
+  </cs:variation>
+  <cs:variation>
+    <a:lumMod val="60000"/>
+    <a:lumOff val="40000"/>
+  </cs:variation>
+  <cs:variation>
+    <a:lumMod val="50000"/>
+  </cs:variation>
+  <cs:variation>
+    <a:lumMod val="70000"/>
+    <a:lumOff val="30000"/>
+  </cs:variation>
+  <cs:variation>
+    <a:lumMod val="70000"/>
+  </cs:variation>
+  <cs:variation>
+    <a:lumMod val="50000"/>
+    <a:lumOff val="50000"/>
+  </cs:variation>
+</cs:colorStyle>
+</file>
+
+<file path=word/charts/colors2.xml><?xml version="1.0" encoding="utf-8"?>
+<cs:colorStyle xmlns:cs="http://schemas.microsoft.com/office/drawing/2012/chartStyle" xmlns:a="http://schemas.openxmlformats.org/drawingml/2006/main" meth="cycle" id="10">
+  <a:schemeClr val="accent1"/>
+  <a:schemeClr val="accent2"/>
+  <a:schemeClr val="accent3"/>
+  <a:schemeClr val="accent4"/>
+  <a:schemeClr val="accent5"/>
+  <a:schemeClr val="accent6"/>
+  <cs:variation/>
+  <cs:variation>
+    <a:lumMod val="60000"/>
+  </cs:variation>
+  <cs:variation>
+    <a:lumMod val="80000"/>
+    <a:lumOff val="20000"/>
+  </cs:variation>
+  <cs:variation>
+    <a:lumMod val="80000"/>
+  </cs:variation>
+  <cs:variation>
+    <a:lumMod val="60000"/>
+    <a:lumOff val="40000"/>
+  </cs:variation>
+  <cs:variation>
+    <a:lumMod val="50000"/>
+  </cs:variation>
+  <cs:variation>
+    <a:lumMod val="70000"/>
+    <a:lumOff val="30000"/>
+  </cs:variation>
+  <cs:variation>
+    <a:lumMod val="70000"/>
+  </cs:variation>
+  <cs:variation>
+    <a:lumMod val="50000"/>
+    <a:lumOff val="50000"/>
+  </cs:variation>
+</cs:colorStyle>
+</file>
+
+<file path=word/charts/style1.xml><?xml version="1.0" encoding="utf-8"?>
+<cs:chartStyle xmlns:cs="http://schemas.microsoft.com/office/drawing/2012/chartStyle" xmlns:a="http://schemas.openxmlformats.org/drawingml/2006/main" id="227">
+  <cs:axisTitle>
+    <cs:lnRef idx="0"/>
+    <cs:fillRef idx="0"/>
+    <cs:effectRef idx="0"/>
+    <cs:fontRef idx="minor">
+      <a:schemeClr val="tx1">
+        <a:lumMod val="65000"/>
+        <a:lumOff val="35000"/>
+      </a:schemeClr>
+    </cs:fontRef>
+    <cs:defRPr sz="1000" kern="1200"/>
+  </cs:axisTitle>
+  <cs:categoryAxis>
+    <cs:lnRef idx="0"/>
+    <cs:fillRef idx="0"/>
+    <cs:effectRef idx="0"/>
+    <cs:fontRef idx="minor">
+      <a:schemeClr val="tx1">
+        <a:lumMod val="65000"/>
+        <a:lumOff val="35000"/>
+      </a:schemeClr>
+    </cs:fontRef>
+    <cs:spPr>
+      <a:ln w="9525" cap="flat" cmpd="sng" algn="ctr">
+        <a:solidFill>
+          <a:schemeClr val="tx1">
+            <a:lumMod val="15000"/>
+            <a:lumOff val="85000"/>
+          </a:schemeClr>
+        </a:solidFill>
+        <a:round/>
+      </a:ln>
+    </cs:spPr>
+    <cs:defRPr sz="900" kern="1200"/>
+  </cs:categoryAxis>
+  <cs:chartArea mods="allowNoFillOverride allowNoLineOverride">
+    <cs:lnRef idx="0"/>
+    <cs:fillRef idx="0"/>
+    <cs:effectRef idx="0"/>
+    <cs:fontRef idx="minor">
+      <a:schemeClr val="tx1"/>
+    </cs:fontRef>
+    <cs:spPr>
+      <a:solidFill>
+        <a:schemeClr val="bg1"/>
+      </a:solidFill>
+      <a:ln w="9525" cap="flat" cmpd="sng" algn="ctr">
+        <a:solidFill>
+          <a:schemeClr val="tx1">
+            <a:lumMod val="15000"/>
+            <a:lumOff val="85000"/>
+          </a:schemeClr>
+        </a:solidFill>
+        <a:round/>
+      </a:ln>
+    </cs:spPr>
+    <cs:defRPr sz="1000" kern="1200"/>
+  </cs:chartArea>
+  <cs:dataLabel>
+    <cs:lnRef idx="0"/>
+    <cs:fillRef idx="0"/>
+    <cs:effectRef idx="0"/>
+    <cs:fontRef idx="minor">
+      <a:schemeClr val="tx1">
+        <a:lumMod val="75000"/>
+        <a:lumOff val="25000"/>
+      </a:schemeClr>
+    </cs:fontRef>
+    <cs:defRPr sz="900" kern="1200"/>
+  </cs:dataLabel>
+  <cs:dataLabelCallout>
+    <cs:lnRef idx="0"/>
+    <cs:fillRef idx="0"/>
+    <cs:effectRef idx="0"/>
+    <cs:fontRef idx="minor">
+      <a:schemeClr val="dk1">
+        <a:lumMod val="65000"/>
+        <a:lumOff val="35000"/>
+      </a:schemeClr>
+    </cs:fontRef>
+    <cs:spPr>
+      <a:solidFill>
+        <a:schemeClr val="lt1"/>
+      </a:solidFill>
+      <a:ln>
+        <a:solidFill>
+          <a:schemeClr val="dk1">
+            <a:lumMod val="25000"/>
+            <a:lumOff val="75000"/>
+          </a:schemeClr>
+        </a:solidFill>
+      </a:ln>
+    </cs:spPr>
+    <cs:defRPr sz="900" kern="1200"/>
+    <cs:bodyPr rot="0" spcFirstLastPara="1" vertOverflow="clip" horzOverflow="clip" vert="horz" wrap="square" lIns="36576" tIns="18288" rIns="36576" bIns="18288" anchor="ctr" anchorCtr="1">
+      <a:spAutoFit/>
+    </cs:bodyPr>
+  </cs:dataLabelCallout>
+  <cs:dataPoint>
+    <cs:lnRef idx="0"/>
+    <cs:fillRef idx="1">
+      <cs:styleClr val="auto"/>
+    </cs:fillRef>
+    <cs:effectRef idx="0"/>
+    <cs:fontRef idx="minor">
+      <a:schemeClr val="tx1"/>
+    </cs:fontRef>
+    <cs:spPr>
+      <a:solidFill>
+        <a:schemeClr val="phClr"/>
+      </a:solidFill>
+    </cs:spPr>
+  </cs:dataPoint>
+  <cs:dataPoint3D>
+    <cs:lnRef idx="0"/>
+    <cs:fillRef idx="1">
+      <cs:styleClr val="auto"/>
+    </cs:fillRef>
+    <cs:effectRef idx="0"/>
+    <cs:fontRef idx="minor">
+      <a:schemeClr val="tx1"/>
+    </cs:fontRef>
+    <cs:spPr>
+      <a:solidFill>
+        <a:schemeClr val="phClr"/>
+      </a:solidFill>
+    </cs:spPr>
+  </cs:dataPoint3D>
+  <cs:dataPointLine>
+    <cs:lnRef idx="0">
+      <cs:styleClr val="auto"/>
+    </cs:lnRef>
+    <cs:fillRef idx="1"/>
+    <cs:effectRef idx="0"/>
+    <cs:fontRef idx="minor">
+      <a:schemeClr val="tx1"/>
+    </cs:fontRef>
+    <cs:spPr>
+      <a:ln w="28575" cap="rnd">
+        <a:solidFill>
+          <a:schemeClr val="phClr"/>
+        </a:solidFill>
+        <a:round/>
+      </a:ln>
+    </cs:spPr>
+  </cs:dataPointLine>
+  <cs:dataPointMarker>
+    <cs:lnRef idx="0">
+      <cs:styleClr val="auto"/>
+    </cs:lnRef>
+    <cs:fillRef idx="1">
+      <cs:styleClr val="auto"/>
+    </cs:fillRef>
+    <cs:effectRef idx="0"/>
+    <cs:fontRef idx="minor">
+      <a:schemeClr val="tx1"/>
+    </cs:fontRef>
+    <cs:spPr>
+      <a:solidFill>
+        <a:schemeClr val="phClr"/>
+      </a:solidFill>
+      <a:ln w="9525">
+        <a:solidFill>
+          <a:schemeClr val="phClr"/>
+        </a:solidFill>
+      </a:ln>
+    </cs:spPr>
+  </cs:dataPointMarker>
+  <cs:dataPointMarkerLayout symbol="circle" size="5"/>
+  <cs:dataPointWireframe>
+    <cs:lnRef idx="0">
+      <cs:styleClr val="auto"/>
+    </cs:lnRef>
+    <cs:fillRef idx="1"/>
+    <cs:effectRef idx="0"/>
+    <cs:fontRef idx="minor">
+      <a:schemeClr val="tx1"/>
+    </cs:fontRef>
+    <cs:spPr>
+      <a:ln w="9525" cap="rnd">
+        <a:solidFill>
+          <a:schemeClr val="phClr"/>
+        </a:solidFill>
+        <a:round/>
+      </a:ln>
+    </cs:spPr>
+  </cs:dataPointWireframe>
+  <cs:dataTable>
+    <cs:lnRef idx="0"/>
+    <cs:fillRef idx="0"/>
+    <cs:effectRef idx="0"/>
+    <cs:fontRef idx="minor">
+      <a:schemeClr val="tx1">
+        <a:lumMod val="65000"/>
+        <a:lumOff val="35000"/>
+      </a:schemeClr>
+    </cs:fontRef>
+    <cs:spPr>
+      <a:noFill/>
+      <a:ln w="9525" cap="flat" cmpd="sng" algn="ctr">
+        <a:solidFill>
+          <a:schemeClr val="tx1">
+            <a:lumMod val="15000"/>
+            <a:lumOff val="85000"/>
+          </a:schemeClr>
+        </a:solidFill>
+        <a:round/>
+      </a:ln>
+    </cs:spPr>
+    <cs:defRPr sz="900" kern="1200"/>
+  </cs:dataTable>
+  <cs:downBar>
+    <cs:lnRef idx="0"/>
+    <cs:fillRef idx="0"/>
+    <cs:effectRef idx="0"/>
+    <cs:fontRef idx="minor">
+      <a:schemeClr val="dk1"/>
+    </cs:fontRef>
+    <cs:spPr>
+      <a:solidFill>
+        <a:schemeClr val="dk1">
+          <a:lumMod val="65000"/>
+          <a:lumOff val="35000"/>
+        </a:schemeClr>
+      </a:solidFill>
+      <a:ln w="9525">
+        <a:solidFill>
+          <a:schemeClr val="tx1">
+            <a:lumMod val="65000"/>
+            <a:lumOff val="35000"/>
+          </a:schemeClr>
+        </a:solidFill>
+      </a:ln>
+    </cs:spPr>
+  </cs:downBar>
+  <cs:dropLine>
+    <cs:lnRef idx="0"/>
+    <cs:fillRef idx="0"/>
+    <cs:effectRef idx="0"/>
+    <cs:fontRef idx="minor">
+      <a:schemeClr val="tx1"/>
+    </cs:fontRef>
+    <cs:spPr>
+      <a:ln w="9525" cap="flat" cmpd="sng" algn="ctr">
+        <a:solidFill>
+          <a:schemeClr val="tx1">
+            <a:lumMod val="35000"/>
+            <a:lumOff val="65000"/>
+          </a:schemeClr>
+        </a:solidFill>
+        <a:round/>
+      </a:ln>
+    </cs:spPr>
+  </cs:dropLine>
+  <cs:errorBar>
+    <cs:lnRef idx="0"/>
+    <cs:fillRef idx="0"/>
+    <cs:effectRef idx="0"/>
+    <cs:fontRef idx="minor">
+      <a:schemeClr val="tx1"/>
+    </cs:fontRef>
+    <cs:spPr>
+      <a:ln w="9525" cap="flat" cmpd="sng" algn="ctr">
+        <a:solidFill>
+          <a:schemeClr val="tx1">
+            <a:lumMod val="65000"/>
+            <a:lumOff val="35000"/>
+          </a:schemeClr>
+        </a:solidFill>
+        <a:round/>
+      </a:ln>
+    </cs:spPr>
+  </cs:errorBar>
+  <cs:floor>
+    <cs:lnRef idx="0"/>
+    <cs:fillRef idx="0"/>
+    <cs:effectRef idx="0"/>
+    <cs:fontRef idx="minor">
+      <a:schemeClr val="tx1"/>
+    </cs:fontRef>
+    <cs:spPr>
+      <a:noFill/>
+      <a:ln>
+        <a:noFill/>
+      </a:ln>
+    </cs:spPr>
+  </cs:floor>
+  <cs:gridlineMajor>
+    <cs:lnRef idx="0"/>
+    <cs:fillRef idx="0"/>
+    <cs:effectRef idx="0"/>
+    <cs:fontRef idx="minor">
+      <a:schemeClr val="tx1"/>
+    </cs:fontRef>
+    <cs:spPr>
+      <a:ln w="9525" cap="flat" cmpd="sng" algn="ctr">
+        <a:solidFill>
+          <a:schemeClr val="tx1">
+            <a:lumMod val="15000"/>
+            <a:lumOff val="85000"/>
+          </a:schemeClr>
+        </a:solidFill>
+        <a:round/>
+      </a:ln>
+    </cs:spPr>
+  </cs:gridlineMajor>
+  <cs:gridlineMinor>
+    <cs:lnRef idx="0"/>
+    <cs:fillRef idx="0"/>
+    <cs:effectRef idx="0"/>
+    <cs:fontRef idx="minor">
+      <a:schemeClr val="tx1"/>
+    </cs:fontRef>
+    <cs:spPr>
+      <a:ln w="9525" cap="flat" cmpd="sng" algn="ctr">
+        <a:solidFill>
+          <a:schemeClr val="tx1">
+            <a:lumMod val="5000"/>
+            <a:lumOff val="95000"/>
+          </a:schemeClr>
+        </a:solidFill>
+        <a:round/>
+      </a:ln>
+    </cs:spPr>
+  </cs:gridlineMinor>
+  <cs:hiLoLine>
+    <cs:lnRef idx="0"/>
+    <cs:fillRef idx="0"/>
+    <cs:effectRef idx="0"/>
+    <cs:fontRef idx="minor">
+      <a:schemeClr val="tx1"/>
+    </cs:fontRef>
+    <cs:spPr>
+      <a:ln w="9525" cap="flat" cmpd="sng" algn="ctr">
+        <a:solidFill>
+          <a:schemeClr val="tx1">
+            <a:lumMod val="75000"/>
+            <a:lumOff val="25000"/>
+          </a:schemeClr>
+        </a:solidFill>
+        <a:round/>
+      </a:ln>
+    </cs:spPr>
+  </cs:hiLoLine>
+  <cs:leaderLine>
+    <cs:lnRef idx="0"/>
+    <cs:fillRef idx="0"/>
+    <cs:effectRef idx="0"/>
+    <cs:fontRef idx="minor">
+      <a:schemeClr val="tx1"/>
+    </cs:fontRef>
+    <cs:spPr>
+      <a:ln w="9525" cap="flat" cmpd="sng" algn="ctr">
+        <a:solidFill>
+          <a:schemeClr val="tx1">
+            <a:lumMod val="35000"/>
+            <a:lumOff val="65000"/>
+          </a:schemeClr>
+        </a:solidFill>
+        <a:round/>
+      </a:ln>
+    </cs:spPr>
+  </cs:leaderLine>
+  <cs:legend>
+    <cs:lnRef idx="0"/>
+    <cs:fillRef idx="0"/>
+    <cs:effectRef idx="0"/>
+    <cs:fontRef idx="minor">
+      <a:schemeClr val="tx1">
+        <a:lumMod val="65000"/>
+        <a:lumOff val="35000"/>
+      </a:schemeClr>
+    </cs:fontRef>
+    <cs:defRPr sz="900" kern="1200"/>
+  </cs:legend>
+  <cs:plotArea mods="allowNoFillOverride allowNoLineOverride">
+    <cs:lnRef idx="0"/>
+    <cs:fillRef idx="0"/>
+    <cs:effectRef idx="0"/>
+    <cs:fontRef idx="minor">
+      <a:schemeClr val="tx1"/>
+    </cs:fontRef>
+  </cs:plotArea>
+  <cs:plotArea3D mods="allowNoFillOverride allowNoLineOverride">
+    <cs:lnRef idx="0"/>
+    <cs:fillRef idx="0"/>
+    <cs:effectRef idx="0"/>
+    <cs:fontRef idx="minor">
+      <a:schemeClr val="tx1"/>
+    </cs:fontRef>
+  </cs:plotArea3D>
+  <cs:seriesAxis>
+    <cs:lnRef idx="0"/>
+    <cs:fillRef idx="0"/>
+    <cs:effectRef idx="0"/>
+    <cs:fontRef idx="minor">
+      <a:schemeClr val="tx1">
+        <a:lumMod val="65000"/>
+        <a:lumOff val="35000"/>
+      </a:schemeClr>
+    </cs:fontRef>
+    <cs:defRPr sz="900" kern="1200"/>
+  </cs:seriesAxis>
+  <cs:seriesLine>
+    <cs:lnRef idx="0"/>
+    <cs:fillRef idx="0"/>
+    <cs:effectRef idx="0"/>
+    <cs:fontRef idx="minor">
+      <a:schemeClr val="tx1"/>
+    </cs:fontRef>
+    <cs:spPr>
+      <a:ln w="9525" cap="flat" cmpd="sng" algn="ctr">
+        <a:solidFill>
+          <a:schemeClr val="tx1">
+            <a:lumMod val="35000"/>
+            <a:lumOff val="65000"/>
+          </a:schemeClr>
+        </a:solidFill>
+        <a:round/>
+      </a:ln>
+    </cs:spPr>
+  </cs:seriesLine>
+  <cs:title>
+    <cs:lnRef idx="0"/>
+    <cs:fillRef idx="0"/>
+    <cs:effectRef idx="0"/>
+    <cs:fontRef idx="minor">
+      <a:schemeClr val="tx1">
+        <a:lumMod val="65000"/>
+        <a:lumOff val="35000"/>
+      </a:schemeClr>
+    </cs:fontRef>
+    <cs:defRPr sz="1400" b="0" kern="1200" spc="0" baseline="0"/>
+  </cs:title>
+  <cs:trendline>
+    <cs:lnRef idx="0">
+      <cs:styleClr val="auto"/>
+    </cs:lnRef>
+    <cs:fillRef idx="0"/>
+    <cs:effectRef idx="0"/>
+    <cs:fontRef idx="minor">
+      <a:schemeClr val="tx1"/>
+    </cs:fontRef>
+    <cs:spPr>
+      <a:ln w="19050" cap="rnd">
+        <a:solidFill>
+          <a:schemeClr val="phClr"/>
+        </a:solidFill>
+        <a:prstDash val="sysDot"/>
+      </a:ln>
+    </cs:spPr>
+  </cs:trendline>
+  <cs:trendlineLabel>
+    <cs:lnRef idx="0"/>
+    <cs:fillRef idx="0"/>
+    <cs:effectRef idx="0"/>
+    <cs:fontRef idx="minor">
+      <a:schemeClr val="tx1">
+        <a:lumMod val="65000"/>
+        <a:lumOff val="35000"/>
+      </a:schemeClr>
+    </cs:fontRef>
+    <cs:defRPr sz="900" kern="1200"/>
+  </cs:trendlineLabel>
+  <cs:upBar>
+    <cs:lnRef idx="0"/>
+    <cs:fillRef idx="0"/>
+    <cs:effectRef idx="0"/>
+    <cs:fontRef idx="minor">
+      <a:schemeClr val="dk1"/>
+    </cs:fontRef>
+    <cs:spPr>
+      <a:solidFill>
+        <a:schemeClr val="lt1"/>
+      </a:solidFill>
+      <a:ln w="9525">
+        <a:solidFill>
+          <a:schemeClr val="tx1">
+            <a:lumMod val="15000"/>
+            <a:lumOff val="85000"/>
+          </a:schemeClr>
+        </a:solidFill>
+      </a:ln>
+    </cs:spPr>
+  </cs:upBar>
+  <cs:valueAxis>
+    <cs:lnRef idx="0"/>
+    <cs:fillRef idx="0"/>
+    <cs:effectRef idx="0"/>
+    <cs:fontRef idx="minor">
+      <a:schemeClr val="tx1">
+        <a:lumMod val="65000"/>
+        <a:lumOff val="35000"/>
+      </a:schemeClr>
+    </cs:fontRef>
+    <cs:defRPr sz="900" kern="1200"/>
+  </cs:valueAxis>
+  <cs:wall>
+    <cs:lnRef idx="0"/>
+    <cs:fillRef idx="0"/>
+    <cs:effectRef idx="0"/>
+    <cs:fontRef idx="minor">
+      <a:schemeClr val="tx1"/>
+    </cs:fontRef>
+    <cs:spPr>
+      <a:noFill/>
+      <a:ln>
+        <a:noFill/>
+      </a:ln>
+    </cs:spPr>
+  </cs:wall>
+</cs:chartStyle>
+</file>
+
+<file path=word/charts/style2.xml><?xml version="1.0" encoding="utf-8"?>
+<cs:chartStyle xmlns:cs="http://schemas.microsoft.com/office/drawing/2012/chartStyle" xmlns:a="http://schemas.openxmlformats.org/drawingml/2006/main" id="227">
+  <cs:axisTitle>
+    <cs:lnRef idx="0"/>
+    <cs:fillRef idx="0"/>
+    <cs:effectRef idx="0"/>
+    <cs:fontRef idx="minor">
+      <a:schemeClr val="tx1">
+        <a:lumMod val="65000"/>
+        <a:lumOff val="35000"/>
+      </a:schemeClr>
+    </cs:fontRef>
+    <cs:defRPr sz="1000" kern="1200"/>
+  </cs:axisTitle>
+  <cs:categoryAxis>
+    <cs:lnRef idx="0"/>
+    <cs:fillRef idx="0"/>
+    <cs:effectRef idx="0"/>
+    <cs:fontRef idx="minor">
+      <a:schemeClr val="tx1">
+        <a:lumMod val="65000"/>
+        <a:lumOff val="35000"/>
+      </a:schemeClr>
+    </cs:fontRef>
+    <cs:spPr>
+      <a:ln w="9525" cap="flat" cmpd="sng" algn="ctr">
+        <a:solidFill>
+          <a:schemeClr val="tx1">
+            <a:lumMod val="15000"/>
+            <a:lumOff val="85000"/>
+          </a:schemeClr>
+        </a:solidFill>
+        <a:round/>
+      </a:ln>
+    </cs:spPr>
+    <cs:defRPr sz="900" kern="1200"/>
+  </cs:categoryAxis>
+  <cs:chartArea mods="allowNoFillOverride allowNoLineOverride">
+    <cs:lnRef idx="0"/>
+    <cs:fillRef idx="0"/>
+    <cs:effectRef idx="0"/>
+    <cs:fontRef idx="minor">
+      <a:schemeClr val="tx1"/>
+    </cs:fontRef>
+    <cs:spPr>
+      <a:solidFill>
+        <a:schemeClr val="bg1"/>
+      </a:solidFill>
+      <a:ln w="9525" cap="flat" cmpd="sng" algn="ctr">
+        <a:solidFill>
+          <a:schemeClr val="tx1">
+            <a:lumMod val="15000"/>
+            <a:lumOff val="85000"/>
+          </a:schemeClr>
+        </a:solidFill>
+        <a:round/>
+      </a:ln>
+    </cs:spPr>
+    <cs:defRPr sz="1000" kern="1200"/>
+  </cs:chartArea>
+  <cs:dataLabel>
+    <cs:lnRef idx="0"/>
+    <cs:fillRef idx="0"/>
+    <cs:effectRef idx="0"/>
+    <cs:fontRef idx="minor">
+      <a:schemeClr val="tx1">
+        <a:lumMod val="75000"/>
+        <a:lumOff val="25000"/>
+      </a:schemeClr>
+    </cs:fontRef>
+    <cs:defRPr sz="900" kern="1200"/>
+  </cs:dataLabel>
+  <cs:dataLabelCallout>
+    <cs:lnRef idx="0"/>
+    <cs:fillRef idx="0"/>
+    <cs:effectRef idx="0"/>
+    <cs:fontRef idx="minor">
+      <a:schemeClr val="dk1">
+        <a:lumMod val="65000"/>
+        <a:lumOff val="35000"/>
+      </a:schemeClr>
+    </cs:fontRef>
+    <cs:spPr>
+      <a:solidFill>
+        <a:schemeClr val="lt1"/>
+      </a:solidFill>
+      <a:ln>
+        <a:solidFill>
+          <a:schemeClr val="dk1">
+            <a:lumMod val="25000"/>
+            <a:lumOff val="75000"/>
+          </a:schemeClr>
+        </a:solidFill>
+      </a:ln>
+    </cs:spPr>
+    <cs:defRPr sz="900" kern="1200"/>
+    <cs:bodyPr rot="0" spcFirstLastPara="1" vertOverflow="clip" horzOverflow="clip" vert="horz" wrap="square" lIns="36576" tIns="18288" rIns="36576" bIns="18288" anchor="ctr" anchorCtr="1">
+      <a:spAutoFit/>
+    </cs:bodyPr>
+  </cs:dataLabelCallout>
+  <cs:dataPoint>
+    <cs:lnRef idx="0"/>
+    <cs:fillRef idx="1">
+      <cs:styleClr val="auto"/>
+    </cs:fillRef>
+    <cs:effectRef idx="0"/>
+    <cs:fontRef idx="minor">
+      <a:schemeClr val="tx1"/>
+    </cs:fontRef>
+    <cs:spPr>
+      <a:solidFill>
+        <a:schemeClr val="phClr"/>
+      </a:solidFill>
+    </cs:spPr>
+  </cs:dataPoint>
+  <cs:dataPoint3D>
+    <cs:lnRef idx="0"/>
+    <cs:fillRef idx="1">
+      <cs:styleClr val="auto"/>
+    </cs:fillRef>
+    <cs:effectRef idx="0"/>
+    <cs:fontRef idx="minor">
+      <a:schemeClr val="tx1"/>
+    </cs:fontRef>
+    <cs:spPr>
+      <a:solidFill>
+        <a:schemeClr val="phClr"/>
+      </a:solidFill>
+    </cs:spPr>
+  </cs:dataPoint3D>
+  <cs:dataPointLine>
+    <cs:lnRef idx="0">
+      <cs:styleClr val="auto"/>
+    </cs:lnRef>
+    <cs:fillRef idx="1"/>
+    <cs:effectRef idx="0"/>
+    <cs:fontRef idx="minor">
+      <a:schemeClr val="tx1"/>
+    </cs:fontRef>
+    <cs:spPr>
+      <a:ln w="28575" cap="rnd">
+        <a:solidFill>
+          <a:schemeClr val="phClr"/>
+        </a:solidFill>
+        <a:round/>
+      </a:ln>
+    </cs:spPr>
+  </cs:dataPointLine>
+  <cs:dataPointMarker>
+    <cs:lnRef idx="0">
+      <cs:styleClr val="auto"/>
+    </cs:lnRef>
+    <cs:fillRef idx="1">
+      <cs:styleClr val="auto"/>
+    </cs:fillRef>
+    <cs:effectRef idx="0"/>
+    <cs:fontRef idx="minor">
+      <a:schemeClr val="tx1"/>
+    </cs:fontRef>
+    <cs:spPr>
+      <a:solidFill>
+        <a:schemeClr val="phClr"/>
+      </a:solidFill>
+      <a:ln w="9525">
+        <a:solidFill>
+          <a:schemeClr val="phClr"/>
+        </a:solidFill>
+      </a:ln>
+    </cs:spPr>
+  </cs:dataPointMarker>
+  <cs:dataPointMarkerLayout symbol="circle" size="5"/>
+  <cs:dataPointWireframe>
+    <cs:lnRef idx="0">
+      <cs:styleClr val="auto"/>
+    </cs:lnRef>
+    <cs:fillRef idx="1"/>
+    <cs:effectRef idx="0"/>
+    <cs:fontRef idx="minor">
+      <a:schemeClr val="tx1"/>
+    </cs:fontRef>
+    <cs:spPr>
+      <a:ln w="9525" cap="rnd">
+        <a:solidFill>
+          <a:schemeClr val="phClr"/>
+        </a:solidFill>
+        <a:round/>
+      </a:ln>
+    </cs:spPr>
+  </cs:dataPointWireframe>
+  <cs:dataTable>
+    <cs:lnRef idx="0"/>
+    <cs:fillRef idx="0"/>
+    <cs:effectRef idx="0"/>
+    <cs:fontRef idx="minor">
+      <a:schemeClr val="tx1">
+        <a:lumMod val="65000"/>
+        <a:lumOff val="35000"/>
+      </a:schemeClr>
+    </cs:fontRef>
+    <cs:spPr>
+      <a:noFill/>
+      <a:ln w="9525" cap="flat" cmpd="sng" algn="ctr">
+        <a:solidFill>
+          <a:schemeClr val="tx1">
+            <a:lumMod val="15000"/>
+            <a:lumOff val="85000"/>
+          </a:schemeClr>
+        </a:solidFill>
+        <a:round/>
+      </a:ln>
+    </cs:spPr>
+    <cs:defRPr sz="900" kern="1200"/>
+  </cs:dataTable>
+  <cs:downBar>
+    <cs:lnRef idx="0"/>
+    <cs:fillRef idx="0"/>
+    <cs:effectRef idx="0"/>
+    <cs:fontRef idx="minor">
+      <a:schemeClr val="dk1"/>
+    </cs:fontRef>
+    <cs:spPr>
+      <a:solidFill>
+        <a:schemeClr val="dk1">
+          <a:lumMod val="65000"/>
+          <a:lumOff val="35000"/>
+        </a:schemeClr>
+      </a:solidFill>
+      <a:ln w="9525">
+        <a:solidFill>
+          <a:schemeClr val="tx1">
+            <a:lumMod val="65000"/>
+            <a:lumOff val="35000"/>
+          </a:schemeClr>
+        </a:solidFill>
+      </a:ln>
+    </cs:spPr>
+  </cs:downBar>
+  <cs:dropLine>
+    <cs:lnRef idx="0"/>
+    <cs:fillRef idx="0"/>
+    <cs:effectRef idx="0"/>
+    <cs:fontRef idx="minor">
+      <a:schemeClr val="tx1"/>
+    </cs:fontRef>
+    <cs:spPr>
+      <a:ln w="9525" cap="flat" cmpd="sng" algn="ctr">
+        <a:solidFill>
+          <a:schemeClr val="tx1">
+            <a:lumMod val="35000"/>
+            <a:lumOff val="65000"/>
+          </a:schemeClr>
+        </a:solidFill>
+        <a:round/>
+      </a:ln>
+    </cs:spPr>
+  </cs:dropLine>
+  <cs:errorBar>
+    <cs:lnRef idx="0"/>
+    <cs:fillRef idx="0"/>
+    <cs:effectRef idx="0"/>
+    <cs:fontRef idx="minor">
+      <a:schemeClr val="tx1"/>
+    </cs:fontRef>
+    <cs:spPr>
+      <a:ln w="9525" cap="flat" cmpd="sng" algn="ctr">
+        <a:solidFill>
+          <a:schemeClr val="tx1">
+            <a:lumMod val="65000"/>
+            <a:lumOff val="35000"/>
+          </a:schemeClr>
+        </a:solidFill>
+        <a:round/>
+      </a:ln>
+    </cs:spPr>
+  </cs:errorBar>
+  <cs:floor>
+    <cs:lnRef idx="0"/>
+    <cs:fillRef idx="0"/>
+    <cs:effectRef idx="0"/>
+    <cs:fontRef idx="minor">
+      <a:schemeClr val="tx1"/>
+    </cs:fontRef>
+    <cs:spPr>
+      <a:noFill/>
+      <a:ln>
+        <a:noFill/>
+      </a:ln>
+    </cs:spPr>
+  </cs:floor>
+  <cs:gridlineMajor>
+    <cs:lnRef idx="0"/>
+    <cs:fillRef idx="0"/>
+    <cs:effectRef idx="0"/>
+    <cs:fontRef idx="minor">
+      <a:schemeClr val="tx1"/>
+    </cs:fontRef>
+    <cs:spPr>
+      <a:ln w="9525" cap="flat" cmpd="sng" algn="ctr">
+        <a:solidFill>
+          <a:schemeClr val="tx1">
+            <a:lumMod val="15000"/>
+            <a:lumOff val="85000"/>
+          </a:schemeClr>
+        </a:solidFill>
+        <a:round/>
+      </a:ln>
+    </cs:spPr>
+  </cs:gridlineMajor>
+  <cs:gridlineMinor>
+    <cs:lnRef idx="0"/>
+    <cs:fillRef idx="0"/>
+    <cs:effectRef idx="0"/>
+    <cs:fontRef idx="minor">
+      <a:schemeClr val="tx1"/>
+    </cs:fontRef>
+    <cs:spPr>
+      <a:ln w="9525" cap="flat" cmpd="sng" algn="ctr">
+        <a:solidFill>
+          <a:schemeClr val="tx1">
+            <a:lumMod val="5000"/>
+            <a:lumOff val="95000"/>
+          </a:schemeClr>
+        </a:solidFill>
+        <a:round/>
+      </a:ln>
+    </cs:spPr>
+  </cs:gridlineMinor>
+  <cs:hiLoLine>
+    <cs:lnRef idx="0"/>
+    <cs:fillRef idx="0"/>
+    <cs:effectRef idx="0"/>
+    <cs:fontRef idx="minor">
+      <a:schemeClr val="tx1"/>
+    </cs:fontRef>
+    <cs:spPr>
+      <a:ln w="9525" cap="flat" cmpd="sng" algn="ctr">
+        <a:solidFill>
+          <a:schemeClr val="tx1">
+            <a:lumMod val="75000"/>
+            <a:lumOff val="25000"/>
+          </a:schemeClr>
+        </a:solidFill>
+        <a:round/>
+      </a:ln>
+    </cs:spPr>
+  </cs:hiLoLine>
+  <cs:leaderLine>
+    <cs:lnRef idx="0"/>
+    <cs:fillRef idx="0"/>
+    <cs:effectRef idx="0"/>
+    <cs:fontRef idx="minor">
+      <a:schemeClr val="tx1"/>
+    </cs:fontRef>
+    <cs:spPr>
+      <a:ln w="9525" cap="flat" cmpd="sng" algn="ctr">
+        <a:solidFill>
+          <a:schemeClr val="tx1">
+            <a:lumMod val="35000"/>
+            <a:lumOff val="65000"/>
+          </a:schemeClr>
+        </a:solidFill>
+        <a:round/>
+      </a:ln>
+    </cs:spPr>
+  </cs:leaderLine>
+  <cs:legend>
+    <cs:lnRef idx="0"/>
+    <cs:fillRef idx="0"/>
+    <cs:effectRef idx="0"/>
+    <cs:fontRef idx="minor">
+      <a:schemeClr val="tx1">
+        <a:lumMod val="65000"/>
+        <a:lumOff val="35000"/>
+      </a:schemeClr>
+    </cs:fontRef>
+    <cs:defRPr sz="900" kern="1200"/>
+  </cs:legend>
+  <cs:plotArea mods="allowNoFillOverride allowNoLineOverride">
+    <cs:lnRef idx="0"/>
+    <cs:fillRef idx="0"/>
+    <cs:effectRef idx="0"/>
+    <cs:fontRef idx="minor">
+      <a:schemeClr val="tx1"/>
+    </cs:fontRef>
+  </cs:plotArea>
+  <cs:plotArea3D mods="allowNoFillOverride allowNoLineOverride">
+    <cs:lnRef idx="0"/>
+    <cs:fillRef idx="0"/>
+    <cs:effectRef idx="0"/>
+    <cs:fontRef idx="minor">
+      <a:schemeClr val="tx1"/>
+    </cs:fontRef>
+  </cs:plotArea3D>
+  <cs:seriesAxis>
+    <cs:lnRef idx="0"/>
+    <cs:fillRef idx="0"/>
+    <cs:effectRef idx="0"/>
+    <cs:fontRef idx="minor">
+      <a:schemeClr val="tx1">
+        <a:lumMod val="65000"/>
+        <a:lumOff val="35000"/>
+      </a:schemeClr>
+    </cs:fontRef>
+    <cs:defRPr sz="900" kern="1200"/>
+  </cs:seriesAxis>
+  <cs:seriesLine>
+    <cs:lnRef idx="0"/>
+    <cs:fillRef idx="0"/>
+    <cs:effectRef idx="0"/>
+    <cs:fontRef idx="minor">
+      <a:schemeClr val="tx1"/>
+    </cs:fontRef>
+    <cs:spPr>
+      <a:ln w="9525" cap="flat" cmpd="sng" algn="ctr">
+        <a:solidFill>
+          <a:schemeClr val="tx1">
+            <a:lumMod val="35000"/>
+            <a:lumOff val="65000"/>
+          </a:schemeClr>
+        </a:solidFill>
+        <a:round/>
+      </a:ln>
+    </cs:spPr>
+  </cs:seriesLine>
+  <cs:title>
+    <cs:lnRef idx="0"/>
+    <cs:fillRef idx="0"/>
+    <cs:effectRef idx="0"/>
+    <cs:fontRef idx="minor">
+      <a:schemeClr val="tx1">
+        <a:lumMod val="65000"/>
+        <a:lumOff val="35000"/>
+      </a:schemeClr>
+    </cs:fontRef>
+    <cs:defRPr sz="1400" b="0" kern="1200" spc="0" baseline="0"/>
+  </cs:title>
+  <cs:trendline>
+    <cs:lnRef idx="0">
+      <cs:styleClr val="auto"/>
+    </cs:lnRef>
+    <cs:fillRef idx="0"/>
+    <cs:effectRef idx="0"/>
+    <cs:fontRef idx="minor">
+      <a:schemeClr val="tx1"/>
+    </cs:fontRef>
+    <cs:spPr>
+      <a:ln w="19050" cap="rnd">
+        <a:solidFill>
+          <a:schemeClr val="phClr"/>
+        </a:solidFill>
+        <a:prstDash val="sysDot"/>
+      </a:ln>
+    </cs:spPr>
+  </cs:trendline>
+  <cs:trendlineLabel>
+    <cs:lnRef idx="0"/>
+    <cs:fillRef idx="0"/>
+    <cs:effectRef idx="0"/>
+    <cs:fontRef idx="minor">
+      <a:schemeClr val="tx1">
+        <a:lumMod val="65000"/>
+        <a:lumOff val="35000"/>
+      </a:schemeClr>
+    </cs:fontRef>
+    <cs:defRPr sz="900" kern="1200"/>
+  </cs:trendlineLabel>
+  <cs:upBar>
+    <cs:lnRef idx="0"/>
+    <cs:fillRef idx="0"/>
+    <cs:effectRef idx="0"/>
+    <cs:fontRef idx="minor">
+      <a:schemeClr val="dk1"/>
+    </cs:fontRef>
+    <cs:spPr>
+      <a:solidFill>
+        <a:schemeClr val="lt1"/>
+      </a:solidFill>
+      <a:ln w="9525">
+        <a:solidFill>
+          <a:schemeClr val="tx1">
+            <a:lumMod val="15000"/>
+            <a:lumOff val="85000"/>
+          </a:schemeClr>
+        </a:solidFill>
+      </a:ln>
+    </cs:spPr>
+  </cs:upBar>
+  <cs:valueAxis>
+    <cs:lnRef idx="0"/>
+    <cs:fillRef idx="0"/>
+    <cs:effectRef idx="0"/>
+    <cs:fontRef idx="minor">
+      <a:schemeClr val="tx1">
+        <a:lumMod val="65000"/>
+        <a:lumOff val="35000"/>
+      </a:schemeClr>
+    </cs:fontRef>
+    <cs:defRPr sz="900" kern="1200"/>
+  </cs:valueAxis>
+  <cs:wall>
+    <cs:lnRef idx="0"/>
+    <cs:fillRef idx="0"/>
+    <cs:effectRef idx="0"/>
+    <cs:fontRef idx="minor">
+      <a:schemeClr val="tx1"/>
+    </cs:fontRef>
+    <cs:spPr>
+      <a:noFill/>
+      <a:ln>
+        <a:noFill/>
+      </a:ln>
+    </cs:spPr>
+  </cs:wall>
+</cs:chartStyle>
 </file>
 
 <file path=word/theme/theme1.xml><?xml version="1.0" encoding="utf-8"?>

--- a/Relazione/Relazione.docx
+++ b/Relazione/Relazione.docx
@@ -32,78 +32,161 @@
           <w:sz w:val="24"/>
           <w:szCs w:val="24"/>
         </w:rPr>
-        <w:t xml:space="preserve">Il presente documento si riferisce allo studio fatto come progetto del corso Performance </w:t>
-      </w:r>
-      <w:proofErr w:type="spellStart"/>
-      <w:r>
-        <w:rPr>
-          <w:sz w:val="24"/>
-          <w:szCs w:val="24"/>
-        </w:rPr>
-        <w:t>Modelling</w:t>
-      </w:r>
-      <w:proofErr w:type="spellEnd"/>
-      <w:r>
-        <w:rPr>
-          <w:sz w:val="24"/>
-          <w:szCs w:val="24"/>
-        </w:rPr>
-        <w:t xml:space="preserve"> of Computer Systems and Networks (9 CFU) </w:t>
-      </w:r>
-      <w:proofErr w:type="spellStart"/>
-      <w:r>
-        <w:rPr>
-          <w:sz w:val="24"/>
-          <w:szCs w:val="24"/>
-        </w:rPr>
-        <w:t>tentuto</w:t>
-      </w:r>
-      <w:proofErr w:type="spellEnd"/>
-      <w:r>
-        <w:rPr>
-          <w:sz w:val="24"/>
-          <w:szCs w:val="24"/>
-        </w:rPr>
-        <w:t xml:space="preserve"> dalla professoressa De Nitto </w:t>
-      </w:r>
-      <w:proofErr w:type="spellStart"/>
-      <w:r>
-        <w:rPr>
-          <w:sz w:val="24"/>
-          <w:szCs w:val="24"/>
-        </w:rPr>
-        <w:t>Personè</w:t>
-      </w:r>
-      <w:proofErr w:type="spellEnd"/>
-      <w:r>
-        <w:rPr>
-          <w:sz w:val="24"/>
-          <w:szCs w:val="24"/>
-        </w:rPr>
-        <w:t xml:space="preserve">. Il team di sviluppo è composto da 3 persone: G. La Delfa, G. Tummolo, D. Verde. L’idea iniziale era quella di sviluppare un qualcosa di utile anche nel mondo reale e proporre delle soluzioni per migliorare. Dato il fatto che uno dei componenti vive al Campus X e le numerose voci sulle </w:t>
-      </w:r>
-      <w:r>
-        <w:rPr>
-          <w:sz w:val="24"/>
-          <w:szCs w:val="24"/>
-        </w:rPr>
-        <w:t xml:space="preserve">presunte scarse prestazioni della rete </w:t>
-      </w:r>
-      <w:proofErr w:type="spellStart"/>
-      <w:r>
-        <w:rPr>
-          <w:sz w:val="24"/>
-          <w:szCs w:val="24"/>
-        </w:rPr>
-        <w:t>wifi</w:t>
-      </w:r>
-      <w:proofErr w:type="spellEnd"/>
-      <w:r>
-        <w:rPr>
-          <w:sz w:val="24"/>
-          <w:szCs w:val="24"/>
-        </w:rPr>
-        <w:t xml:space="preserve"> del campus si è deciso di procedere analizzando tale progetto.</w:t>
+        <w:t xml:space="preserve">Il presente documento si riferisce allo studio </w:t>
+      </w:r>
+      <w:r>
+        <w:rPr>
+          <w:sz w:val="24"/>
+          <w:szCs w:val="24"/>
+        </w:rPr>
+        <w:t>effettuato per lo sviluppo del</w:t>
+      </w:r>
+      <w:r>
+        <w:rPr>
+          <w:sz w:val="24"/>
+          <w:szCs w:val="24"/>
+        </w:rPr>
+        <w:t xml:space="preserve"> progetto del corso Performance Modelling of Computer Systems and Networks (9 CFU)</w:t>
+      </w:r>
+      <w:r>
+        <w:rPr>
+          <w:sz w:val="24"/>
+          <w:szCs w:val="24"/>
+        </w:rPr>
+        <w:t xml:space="preserve">, </w:t>
+      </w:r>
+      <w:r>
+        <w:rPr>
+          <w:sz w:val="24"/>
+          <w:szCs w:val="24"/>
+        </w:rPr>
+        <w:t>tenuto dalla prof</w:t>
+      </w:r>
+      <w:r>
+        <w:rPr>
+          <w:sz w:val="24"/>
+          <w:szCs w:val="24"/>
+        </w:rPr>
+        <w:t>.ssa Vittoria</w:t>
+      </w:r>
+      <w:r>
+        <w:rPr>
+          <w:sz w:val="24"/>
+          <w:szCs w:val="24"/>
+        </w:rPr>
+        <w:t xml:space="preserve"> De Nitto Personè</w:t>
+      </w:r>
+      <w:r>
+        <w:rPr>
+          <w:sz w:val="24"/>
+          <w:szCs w:val="24"/>
+        </w:rPr>
+        <w:t xml:space="preserve"> al 1° Anno del Corso di Laurea Magistrale in Ingegneria Informatica</w:t>
+      </w:r>
+      <w:r>
+        <w:rPr>
+          <w:sz w:val="24"/>
+          <w:szCs w:val="24"/>
+        </w:rPr>
+        <w:t xml:space="preserve">. Il </w:t>
+      </w:r>
+      <w:r>
+        <w:rPr>
+          <w:sz w:val="24"/>
+          <w:szCs w:val="24"/>
+        </w:rPr>
+        <w:t>progetto è stato sviluppato da un team composto da</w:t>
+      </w:r>
+      <w:r>
+        <w:rPr>
+          <w:sz w:val="24"/>
+          <w:szCs w:val="24"/>
+        </w:rPr>
+        <w:t xml:space="preserve"> 3 persone: G</w:t>
+      </w:r>
+      <w:r>
+        <w:rPr>
+          <w:sz w:val="24"/>
+          <w:szCs w:val="24"/>
+        </w:rPr>
+        <w:t>abriele</w:t>
+      </w:r>
+      <w:r>
+        <w:rPr>
+          <w:sz w:val="24"/>
+          <w:szCs w:val="24"/>
+        </w:rPr>
+        <w:t xml:space="preserve"> La Delfa, G</w:t>
+      </w:r>
+      <w:r>
+        <w:rPr>
+          <w:sz w:val="24"/>
+          <w:szCs w:val="24"/>
+        </w:rPr>
+        <w:t>abriele</w:t>
+      </w:r>
+      <w:r>
+        <w:rPr>
+          <w:sz w:val="24"/>
+          <w:szCs w:val="24"/>
+        </w:rPr>
+        <w:t xml:space="preserve"> Tummolo</w:t>
+      </w:r>
+      <w:r>
+        <w:rPr>
+          <w:sz w:val="24"/>
+          <w:szCs w:val="24"/>
+        </w:rPr>
+        <w:t xml:space="preserve"> e</w:t>
+      </w:r>
+      <w:r>
+        <w:rPr>
+          <w:sz w:val="24"/>
+          <w:szCs w:val="24"/>
+        </w:rPr>
+        <w:t xml:space="preserve"> D</w:t>
+      </w:r>
+      <w:r>
+        <w:rPr>
+          <w:sz w:val="24"/>
+          <w:szCs w:val="24"/>
+        </w:rPr>
+        <w:t>omenico</w:t>
+      </w:r>
+      <w:r>
+        <w:rPr>
+          <w:sz w:val="24"/>
+          <w:szCs w:val="24"/>
+        </w:rPr>
+        <w:t xml:space="preserve"> Verde</w:t>
+      </w:r>
+      <w:r>
+        <w:rPr>
+          <w:sz w:val="24"/>
+          <w:szCs w:val="24"/>
+        </w:rPr>
+        <w:t>. L’idea alla base della scelta di questo progetto era quell</w:t>
+      </w:r>
+      <w:r>
+        <w:rPr>
+          <w:sz w:val="24"/>
+          <w:szCs w:val="24"/>
+        </w:rPr>
+        <w:t>a</w:t>
+      </w:r>
+      <w:r>
+        <w:rPr>
+          <w:sz w:val="24"/>
+          <w:szCs w:val="24"/>
+        </w:rPr>
+        <w:t xml:space="preserve"> di generare un qualcosa di utile per il mondo reale,</w:t>
+      </w:r>
+      <w:r>
+        <w:rPr>
+          <w:sz w:val="24"/>
+          <w:szCs w:val="24"/>
+        </w:rPr>
+        <w:t xml:space="preserve"> proponendo ed analizzando anche diverse soluzioni migliorative per il problema analizzato.</w:t>
       </w:r>
     </w:p>
     <w:p>
@@ -1208,19 +1291,83 @@
     </w:p>
     <w:p>
       <w:pPr>
-        <w:rPr>
-          <w:sz w:val="24"/>
-          <w:szCs w:val="24"/>
-        </w:rPr>
-      </w:pPr>
+        <w:pStyle w:val="Titolo2"/>
+      </w:pPr>
+      <w:r>
+        <w:lastRenderedPageBreak/>
+        <w:t>Obiettivi dello Studio</w:t>
+      </w:r>
     </w:p>
     <w:p>
       <w:pPr>
-        <w:pStyle w:val="Titolo2"/>
-      </w:pPr>
-      <w:r>
-        <w:lastRenderedPageBreak/>
-        <w:t>Obiettivi dello Studio</w:t>
+        <w:jc w:val="both"/>
+        <w:rPr>
+          <w:sz w:val="24"/>
+          <w:szCs w:val="24"/>
+        </w:rPr>
+      </w:pPr>
+      <w:r>
+        <w:rPr>
+          <w:sz w:val="24"/>
+          <w:szCs w:val="24"/>
+        </w:rPr>
+        <w:t xml:space="preserve">Il Primo Step consiste nel definire attentamente gli obiettivi dello studio. Tenuto conto di quanto </w:t>
+      </w:r>
+      <w:r>
+        <w:rPr>
+          <w:sz w:val="24"/>
+          <w:szCs w:val="24"/>
+        </w:rPr>
+        <w:t>concordato</w:t>
+      </w:r>
+      <w:r>
+        <w:rPr>
+          <w:sz w:val="24"/>
+          <w:szCs w:val="24"/>
+        </w:rPr>
+        <w:t xml:space="preserve"> durante il corso e </w:t>
+      </w:r>
+      <w:r>
+        <w:rPr>
+          <w:sz w:val="24"/>
+          <w:szCs w:val="24"/>
+        </w:rPr>
+        <w:t xml:space="preserve">considerato quanto riportato </w:t>
+      </w:r>
+      <w:r>
+        <w:rPr>
+          <w:sz w:val="24"/>
+          <w:szCs w:val="24"/>
+        </w:rPr>
+        <w:t xml:space="preserve">nei file messi a disposizione dal docente, contenenti </w:t>
+      </w:r>
+      <w:r>
+        <w:rPr>
+          <w:sz w:val="24"/>
+          <w:szCs w:val="24"/>
+        </w:rPr>
+        <w:t xml:space="preserve">diversi </w:t>
+      </w:r>
+      <w:r>
+        <w:rPr>
+          <w:sz w:val="24"/>
+          <w:szCs w:val="24"/>
+        </w:rPr>
+        <w:t>esempi di progetti</w:t>
+      </w:r>
+      <w:r>
+        <w:rPr>
+          <w:sz w:val="24"/>
+          <w:szCs w:val="24"/>
+        </w:rPr>
+        <w:t xml:space="preserve"> assegnati negli</w:t>
+      </w:r>
+      <w:r>
+        <w:rPr>
+          <w:sz w:val="24"/>
+          <w:szCs w:val="24"/>
+        </w:rPr>
+        <w:t xml:space="preserve"> anni passati e delle linee guida di tutto ciò che il progetto deve contenere, si è deciso di definire come obiettivi dello studio i seguenti: </w:t>
       </w:r>
     </w:p>
     <w:p>
@@ -1236,44 +1383,85 @@
           <w:sz w:val="24"/>
           <w:szCs w:val="24"/>
         </w:rPr>
-        <w:t xml:space="preserve">Il Primo Step del processo di sviluppo, secondo il libro di test, consiste nel definire attentamente gli obiettivi dello studio. Tenuto conto di quanto detto durante il corso e nei file messi a disposizione dal docente, contenenti esempi di progetti degli anni passati e delle linee guida di tutto ciò che il progetto deve contenere, si è deciso di definire come obiettivi dello studio i seguenti: </w:t>
+        <w:t xml:space="preserve">1. </w:t>
+      </w:r>
+      <w:r>
+        <w:rPr>
+          <w:sz w:val="24"/>
+          <w:szCs w:val="24"/>
+        </w:rPr>
+        <w:t xml:space="preserve">Simulare le prestazioni della rete in un edificio tramite un approccio </w:t>
+      </w:r>
+      <w:r>
+        <w:rPr>
+          <w:sz w:val="24"/>
+          <w:szCs w:val="24"/>
+        </w:rPr>
+        <w:t xml:space="preserve">di tipo </w:t>
+      </w:r>
+      <w:r>
+        <w:rPr>
+          <w:sz w:val="24"/>
+          <w:szCs w:val="24"/>
+        </w:rPr>
+        <w:t>Next-Event</w:t>
+      </w:r>
+      <w:r>
+        <w:rPr>
+          <w:sz w:val="24"/>
+          <w:szCs w:val="24"/>
+        </w:rPr>
+        <w:t xml:space="preserve"> Simulation</w:t>
+      </w:r>
+      <w:r>
+        <w:rPr>
+          <w:sz w:val="24"/>
+          <w:szCs w:val="24"/>
+        </w:rPr>
+        <w:t xml:space="preserve"> ed effettuare un’</w:t>
+      </w:r>
+      <w:r>
+        <w:rPr>
+          <w:sz w:val="24"/>
+          <w:szCs w:val="24"/>
+        </w:rPr>
+        <w:t>A</w:t>
+      </w:r>
+      <w:r>
+        <w:rPr>
+          <w:sz w:val="24"/>
+          <w:szCs w:val="24"/>
+        </w:rPr>
+        <w:t xml:space="preserve">nalisi del Transiente e dello </w:t>
+      </w:r>
+      <w:r>
+        <w:rPr>
+          <w:sz w:val="24"/>
+          <w:szCs w:val="24"/>
+        </w:rPr>
+        <w:t>S</w:t>
+      </w:r>
+      <w:r>
+        <w:rPr>
+          <w:sz w:val="24"/>
+          <w:szCs w:val="24"/>
+        </w:rPr>
+        <w:t>tato Stazionario;</w:t>
       </w:r>
     </w:p>
     <w:p>
       <w:pPr>
-        <w:jc w:val="both"/>
-        <w:rPr>
-          <w:sz w:val="24"/>
-          <w:szCs w:val="24"/>
-        </w:rPr>
-      </w:pPr>
-      <w:r>
-        <w:rPr>
-          <w:sz w:val="24"/>
-          <w:szCs w:val="24"/>
-        </w:rPr>
-        <w:t xml:space="preserve">1. </w:t>
-      </w:r>
-      <w:r>
-        <w:rPr>
-          <w:sz w:val="24"/>
-          <w:szCs w:val="24"/>
-        </w:rPr>
-        <w:t xml:space="preserve">Simulare le prestazioni della rete in un edificio tramite un approccio </w:t>
-      </w:r>
-      <w:r>
-        <w:rPr>
-          <w:sz w:val="24"/>
-          <w:szCs w:val="24"/>
-        </w:rPr>
-        <w:t xml:space="preserve">di tipo </w:t>
-      </w:r>
-      <w:r>
-        <w:rPr>
-          <w:sz w:val="24"/>
-          <w:szCs w:val="24"/>
-        </w:rPr>
-        <w:t>Next-Event</w:t>
+        <w:rPr>
+          <w:sz w:val="24"/>
+          <w:szCs w:val="24"/>
+        </w:rPr>
+      </w:pPr>
+      <w:r>
+        <w:rPr>
+          <w:sz w:val="24"/>
+          <w:szCs w:val="24"/>
+        </w:rPr>
+        <w:t>2.</w:t>
       </w:r>
       <w:r>
         <w:rPr>
@@ -1282,55 +1470,41 @@
         </w:rPr>
         <w:t xml:space="preserve"> </w:t>
       </w:r>
-      <w:proofErr w:type="spellStart"/>
-      <w:r>
-        <w:rPr>
-          <w:sz w:val="24"/>
-          <w:szCs w:val="24"/>
-        </w:rPr>
-        <w:t>Simulation</w:t>
-      </w:r>
-      <w:proofErr w:type="spellEnd"/>
-      <w:r>
-        <w:rPr>
-          <w:sz w:val="24"/>
-          <w:szCs w:val="24"/>
-        </w:rPr>
-        <w:t xml:space="preserve"> ed effettuare un’analisi del Transiente e dello stato Stazionario;</w:t>
+      <w:r>
+        <w:rPr>
+          <w:sz w:val="24"/>
+          <w:szCs w:val="24"/>
+        </w:rPr>
+        <w:t>Valutare le prestazioni della rete:</w:t>
       </w:r>
     </w:p>
     <w:p>
       <w:pPr>
-        <w:rPr>
-          <w:sz w:val="24"/>
-          <w:szCs w:val="24"/>
-        </w:rPr>
-      </w:pPr>
-      <w:r>
-        <w:rPr>
-          <w:sz w:val="24"/>
-          <w:szCs w:val="24"/>
-        </w:rPr>
-        <w:t>2.</w:t>
-      </w:r>
-      <w:r>
-        <w:rPr>
-          <w:sz w:val="24"/>
-          <w:szCs w:val="24"/>
-        </w:rPr>
-        <w:t xml:space="preserve"> </w:t>
-      </w:r>
-      <w:r>
-        <w:rPr>
-          <w:sz w:val="24"/>
-          <w:szCs w:val="24"/>
-        </w:rPr>
-        <w:t>Valutare le prestazioni della rete:</w:t>
+        <w:ind w:left="708"/>
+        <w:jc w:val="both"/>
+        <w:rPr>
+          <w:sz w:val="24"/>
+          <w:szCs w:val="24"/>
+        </w:rPr>
+      </w:pPr>
+      <w:r>
+        <w:rPr>
+          <w:sz w:val="24"/>
+          <w:szCs w:val="24"/>
+        </w:rPr>
+        <w:t xml:space="preserve">2.1. </w:t>
+      </w:r>
+      <w:r>
+        <w:rPr>
+          <w:sz w:val="24"/>
+          <w:szCs w:val="24"/>
+        </w:rPr>
+        <w:t>Studiare come varia il tempo medio di risposta E(Ts) di un utente al variare dell’intensità del traffico in ingresso;</w:t>
       </w:r>
     </w:p>
     <w:p>
       <w:pPr>
-        <w:ind w:left="708"/>
+        <w:ind w:firstLine="708"/>
         <w:jc w:val="both"/>
         <w:rPr>
           <w:sz w:val="24"/>
@@ -1342,35 +1516,18 @@
           <w:sz w:val="24"/>
           <w:szCs w:val="24"/>
         </w:rPr>
-        <w:t xml:space="preserve">2.1. </w:t>
-      </w:r>
-      <w:r>
-        <w:rPr>
-          <w:sz w:val="24"/>
-          <w:szCs w:val="24"/>
-        </w:rPr>
-        <w:t>Studiare come varia il tempo medio di risposta E(</w:t>
-      </w:r>
-      <w:proofErr w:type="spellStart"/>
-      <w:r>
-        <w:rPr>
-          <w:sz w:val="24"/>
-          <w:szCs w:val="24"/>
-        </w:rPr>
-        <w:t>Ts</w:t>
-      </w:r>
-      <w:proofErr w:type="spellEnd"/>
-      <w:r>
-        <w:rPr>
-          <w:sz w:val="24"/>
-          <w:szCs w:val="24"/>
-        </w:rPr>
-        <w:t>) di un utente al variare dell’intensità e della distribuzione del traffico in ingresso;</w:t>
+        <w:t xml:space="preserve">2.2. </w:t>
+      </w:r>
+      <w:r>
+        <w:rPr>
+          <w:sz w:val="24"/>
+          <w:szCs w:val="24"/>
+        </w:rPr>
+        <w:t>Identificare eventuali Bottlenecks;</w:t>
       </w:r>
     </w:p>
     <w:p>
       <w:pPr>
-        <w:ind w:firstLine="708"/>
         <w:jc w:val="both"/>
         <w:rPr>
           <w:sz w:val="24"/>
@@ -1382,92 +1539,39 @@
           <w:sz w:val="24"/>
           <w:szCs w:val="24"/>
         </w:rPr>
-        <w:t xml:space="preserve">2.2. </w:t>
-      </w:r>
-      <w:r>
-        <w:rPr>
-          <w:sz w:val="24"/>
-          <w:szCs w:val="24"/>
-        </w:rPr>
-        <w:t xml:space="preserve">Identificare eventuali </w:t>
-      </w:r>
-      <w:proofErr w:type="spellStart"/>
-      <w:r>
-        <w:rPr>
-          <w:sz w:val="24"/>
-          <w:szCs w:val="24"/>
-        </w:rPr>
-        <w:t>Bottlenecks</w:t>
-      </w:r>
-      <w:proofErr w:type="spellEnd"/>
-      <w:r>
-        <w:rPr>
-          <w:sz w:val="24"/>
-          <w:szCs w:val="24"/>
-        </w:rPr>
-        <w:t>;</w:t>
+        <w:t>3.</w:t>
+      </w:r>
+      <w:r>
+        <w:rPr>
+          <w:sz w:val="24"/>
+          <w:szCs w:val="24"/>
+        </w:rPr>
+        <w:t xml:space="preserve"> </w:t>
+      </w:r>
+      <w:r>
+        <w:rPr>
+          <w:sz w:val="24"/>
+          <w:szCs w:val="24"/>
+        </w:rPr>
+        <w:t>Proporre delle possibili soluzioni alternative finalizzate al miglioramento delle prestazioni della rete.</w:t>
       </w:r>
     </w:p>
     <w:p>
       <w:pPr>
-        <w:jc w:val="both"/>
-        <w:rPr>
-          <w:sz w:val="24"/>
-          <w:szCs w:val="24"/>
-        </w:rPr>
-      </w:pPr>
-      <w:r>
-        <w:rPr>
-          <w:sz w:val="24"/>
-          <w:szCs w:val="24"/>
-        </w:rPr>
-        <w:t>3.</w:t>
-      </w:r>
-      <w:r>
-        <w:rPr>
-          <w:sz w:val="24"/>
-          <w:szCs w:val="24"/>
-        </w:rPr>
+        <w:pStyle w:val="Titolo2"/>
+      </w:pPr>
+      <w:r>
+        <w:t>Un</w:t>
+      </w:r>
+      <w:r>
         <w:t xml:space="preserve"> </w:t>
       </w:r>
       <w:r>
-        <w:rPr>
-          <w:sz w:val="24"/>
-          <w:szCs w:val="24"/>
-        </w:rPr>
-        <w:t>Proporre delle possibili soluzioni alternative finalizzate al miglioramento delle prestazioni della rete.</w:t>
+        <w:t>Modello Concettuale</w:t>
       </w:r>
     </w:p>
     <w:p>
       <w:pPr>
-        <w:rPr>
-          <w:sz w:val="24"/>
-          <w:szCs w:val="24"/>
-        </w:rPr>
-      </w:pPr>
-    </w:p>
-    <w:p>
-      <w:pPr>
-        <w:pStyle w:val="Titolo2"/>
-      </w:pPr>
-      <w:r>
-        <w:t xml:space="preserve">Il </w:t>
-      </w:r>
-      <w:r>
-        <w:t xml:space="preserve">Modello Concettuale </w:t>
-      </w:r>
-      <w:r>
-        <w:t>(</w:t>
-      </w:r>
-      <w:r>
-        <w:t>a Reti di Code</w:t>
-      </w:r>
-      <w:r>
-        <w:t>)</w:t>
-      </w:r>
-    </w:p>
-    <w:p>
-      <w:pPr>
         <w:jc w:val="both"/>
         <w:rPr>
           <w:sz w:val="24"/>
@@ -1480,7 +1584,42 @@
           <w:sz w:val="24"/>
           <w:szCs w:val="24"/>
         </w:rPr>
-        <w:t>Seguendo quanto riportato nel libro di testo, definiti gli obiettivi è necessario costruire prima un modello concettuale</w:t>
+        <w:t>Una volta definiti</w:t>
+      </w:r>
+      <w:r>
+        <w:rPr>
+          <w:sz w:val="24"/>
+          <w:szCs w:val="24"/>
+        </w:rPr>
+        <w:t xml:space="preserve"> gli obiettivi</w:t>
+      </w:r>
+      <w:r>
+        <w:rPr>
+          <w:sz w:val="24"/>
+          <w:szCs w:val="24"/>
+        </w:rPr>
+        <w:t xml:space="preserve"> dello studio,</w:t>
+      </w:r>
+      <w:r>
+        <w:rPr>
+          <w:sz w:val="24"/>
+          <w:szCs w:val="24"/>
+        </w:rPr>
+        <w:t xml:space="preserve"> è necessario </w:t>
+      </w:r>
+      <w:r>
+        <w:rPr>
+          <w:sz w:val="24"/>
+          <w:szCs w:val="24"/>
+        </w:rPr>
+        <w:t>procedere costruendo dapprima</w:t>
+      </w:r>
+      <w:r>
+        <w:rPr>
+          <w:sz w:val="24"/>
+          <w:szCs w:val="24"/>
+        </w:rPr>
+        <w:t xml:space="preserve"> un modello concettuale</w:t>
       </w:r>
       <w:r>
         <w:rPr>
@@ -1494,14 +1633,56 @@
           <w:sz w:val="24"/>
           <w:szCs w:val="24"/>
         </w:rPr>
-        <w:t>Analizzando attentamente quanto scritto nella traccia, un possibile modello a reti di code potrebbe</w:t>
-      </w:r>
-      <w:r>
-        <w:rPr>
-          <w:sz w:val="24"/>
-          <w:szCs w:val="24"/>
-        </w:rPr>
-        <w:t xml:space="preserve"> essere il seguente:</w:t>
+        <w:t>Da una attenta analisi d</w:t>
+      </w:r>
+      <w:r>
+        <w:rPr>
+          <w:sz w:val="24"/>
+          <w:szCs w:val="24"/>
+        </w:rPr>
+        <w:t>ella traccia</w:t>
+      </w:r>
+      <w:r>
+        <w:rPr>
+          <w:sz w:val="24"/>
+          <w:szCs w:val="24"/>
+        </w:rPr>
+        <w:t>, il</w:t>
+      </w:r>
+      <w:r>
+        <w:rPr>
+          <w:sz w:val="24"/>
+          <w:szCs w:val="24"/>
+        </w:rPr>
+        <w:t xml:space="preserve"> modello </w:t>
+      </w:r>
+      <w:r>
+        <w:rPr>
+          <w:sz w:val="24"/>
+          <w:szCs w:val="24"/>
+        </w:rPr>
+        <w:t xml:space="preserve"> concettuale </w:t>
+      </w:r>
+      <w:r>
+        <w:rPr>
+          <w:sz w:val="24"/>
+          <w:szCs w:val="24"/>
+        </w:rPr>
+        <w:t xml:space="preserve">a reti di code </w:t>
+      </w:r>
+      <w:r>
+        <w:rPr>
+          <w:sz w:val="24"/>
+          <w:szCs w:val="24"/>
+        </w:rPr>
+        <w:t>proposto è il seguente</w:t>
+      </w:r>
+      <w:r>
+        <w:rPr>
+          <w:sz w:val="24"/>
+          <w:szCs w:val="24"/>
+        </w:rPr>
+        <w:t>:</w:t>
       </w:r>
     </w:p>
     <w:p>
@@ -1568,6 +1749,7 @@
     </w:p>
     <w:p>
       <w:pPr>
+        <w:jc w:val="both"/>
         <w:rPr>
           <w:sz w:val="24"/>
           <w:szCs w:val="24"/>
@@ -1579,23 +1761,119 @@
           <w:szCs w:val="24"/>
         </w:rPr>
         <w:lastRenderedPageBreak/>
-        <w:t>Chiaramente, essendo la topologia della rete identica per ogni piano, possiamo studiare un solo piano e ricavare per simmetria i valori negli altri piani. È necessario fare attenzione alle variabili di stato a questo punto: Ciascun AP e lo switch possono avere 2 stati, ovvero Libero (Idle) ed Occupato (</w:t>
-      </w:r>
-      <w:proofErr w:type="spellStart"/>
-      <w:r>
-        <w:rPr>
-          <w:sz w:val="24"/>
-          <w:szCs w:val="24"/>
-        </w:rPr>
-        <w:t>Busy</w:t>
-      </w:r>
-      <w:proofErr w:type="spellEnd"/>
-      <w:r>
-        <w:rPr>
-          <w:sz w:val="24"/>
-          <w:szCs w:val="24"/>
-        </w:rPr>
-        <w:t>) e supponiamo che ciascun server abbia infiniti posti in coda.</w:t>
+        <w:t xml:space="preserve">Chiaramente, ciascun edificio è composto da 5 piani sostanzialmente identici fra loro, pertanto è possibile semplificare il problema e studiare </w:t>
+      </w:r>
+      <w:r>
+        <w:rPr>
+          <w:sz w:val="24"/>
+          <w:szCs w:val="24"/>
+        </w:rPr>
+        <w:t>un solo piano dell’edificio ed estendere, per simmetria, i risultati anche agli altri piani</w:t>
+      </w:r>
+      <w:r>
+        <w:rPr>
+          <w:sz w:val="24"/>
+          <w:szCs w:val="24"/>
+        </w:rPr>
+        <w:t xml:space="preserve">. </w:t>
+      </w:r>
+      <w:r>
+        <w:rPr>
+          <w:sz w:val="24"/>
+          <w:szCs w:val="24"/>
+        </w:rPr>
+        <w:t xml:space="preserve">Come evidenziato nella traccia, ciascun utente invia pacchetti all’ AP più vicino, il quale provvede ad inoltrare il pacchetto verso lo switch, che è unico in ogni edificio. </w:t>
+      </w:r>
+      <w:r>
+        <w:rPr>
+          <w:sz w:val="24"/>
+          <w:szCs w:val="24"/>
+        </w:rPr>
+        <w:t>Ciascun AP e lo switch</w:t>
+      </w:r>
+      <w:r>
+        <w:rPr>
+          <w:sz w:val="24"/>
+          <w:szCs w:val="24"/>
+        </w:rPr>
+        <w:t xml:space="preserve">, quindi, </w:t>
+      </w:r>
+      <w:r>
+        <w:rPr>
+          <w:sz w:val="24"/>
+          <w:szCs w:val="24"/>
+        </w:rPr>
+        <w:t>possono avere 2 stati</w:t>
+      </w:r>
+      <w:r>
+        <w:rPr>
+          <w:sz w:val="24"/>
+          <w:szCs w:val="24"/>
+        </w:rPr>
+        <w:t xml:space="preserve">: </w:t>
+      </w:r>
+      <w:r>
+        <w:rPr>
+          <w:sz w:val="24"/>
+          <w:szCs w:val="24"/>
+        </w:rPr>
+        <w:t>Libero (Idle</w:t>
+      </w:r>
+      <w:r>
+        <w:rPr>
+          <w:sz w:val="24"/>
+          <w:szCs w:val="24"/>
+        </w:rPr>
+        <w:t xml:space="preserve"> – se non sta trasmettendo alcun pacchetto</w:t>
+      </w:r>
+      <w:r>
+        <w:rPr>
+          <w:sz w:val="24"/>
+          <w:szCs w:val="24"/>
+        </w:rPr>
+        <w:t>) ed Occupato (Busy</w:t>
+      </w:r>
+      <w:r>
+        <w:rPr>
+          <w:sz w:val="24"/>
+          <w:szCs w:val="24"/>
+        </w:rPr>
+        <w:t xml:space="preserve"> – se un pacchetto è in fase di trasmissione</w:t>
+      </w:r>
+      <w:r>
+        <w:rPr>
+          <w:sz w:val="24"/>
+          <w:szCs w:val="24"/>
+        </w:rPr>
+        <w:t>)</w:t>
+      </w:r>
+      <w:r>
+        <w:rPr>
+          <w:sz w:val="24"/>
+          <w:szCs w:val="24"/>
+        </w:rPr>
+        <w:t xml:space="preserve">.  Infine, </w:t>
+      </w:r>
+      <w:r>
+        <w:rPr>
+          <w:sz w:val="24"/>
+          <w:szCs w:val="24"/>
+        </w:rPr>
+        <w:t xml:space="preserve">supponiamo </w:t>
+      </w:r>
+      <w:r>
+        <w:rPr>
+          <w:sz w:val="24"/>
+          <w:szCs w:val="24"/>
+        </w:rPr>
+        <w:t xml:space="preserve">per semplicità </w:t>
+      </w:r>
+      <w:r>
+        <w:rPr>
+          <w:sz w:val="24"/>
+          <w:szCs w:val="24"/>
+        </w:rPr>
+        <w:t>che ciascun server abbia infiniti posti in coda.</w:t>
       </w:r>
     </w:p>
     <w:p>
@@ -1611,7 +1889,10 @@
         <w:pStyle w:val="Titolo2"/>
       </w:pPr>
       <w:r>
-        <w:t xml:space="preserve">Il </w:t>
+        <w:t>Un</w:t>
+      </w:r>
+      <w:r>
+        <w:t xml:space="preserve"> </w:t>
       </w:r>
       <w:r>
         <w:t xml:space="preserve">Modello di Specifica </w:t>
@@ -1619,56 +1900,95 @@
     </w:p>
     <w:p>
       <w:pPr>
-        <w:rPr>
-          <w:sz w:val="24"/>
-          <w:szCs w:val="24"/>
-        </w:rPr>
-      </w:pPr>
-      <w:r>
-        <w:rPr>
-          <w:sz w:val="24"/>
-          <w:szCs w:val="24"/>
-        </w:rPr>
-        <w:t>Ora, occorre costruire un m</w:t>
-      </w:r>
-      <w:r>
-        <w:rPr>
-          <w:sz w:val="24"/>
-          <w:szCs w:val="24"/>
-        </w:rPr>
-        <w:t xml:space="preserve">odello di specifica, cercando di capire quali sono i valori e le distribuzioni dei tempi di arrivo/servizio. </w:t>
-      </w:r>
-      <w:r>
-        <w:rPr>
-          <w:sz w:val="24"/>
-          <w:szCs w:val="24"/>
-        </w:rPr>
-        <w:t>In base a quanto riportato nel li</w:t>
-      </w:r>
-      <w:r>
-        <w:rPr>
-          <w:sz w:val="24"/>
-          <w:szCs w:val="24"/>
-        </w:rPr>
-        <w:t>nk 3 è possibile assumere:</w:t>
-      </w:r>
-    </w:p>
-    <w:p>
-      <w:pPr>
+        <w:jc w:val="both"/>
         <w:rPr>
           <w:rFonts w:eastAsiaTheme="minorEastAsia"/>
           <w:sz w:val="24"/>
           <w:szCs w:val="24"/>
-          <w:lang w:val="en-GB"/>
-        </w:rPr>
-      </w:pPr>
-      <w:r>
-        <w:rPr>
-          <w:sz w:val="24"/>
-          <w:szCs w:val="24"/>
-          <w:lang w:val="en-GB"/>
-        </w:rPr>
-        <w:t xml:space="preserve">Si assume </w:t>
+        </w:rPr>
+      </w:pPr>
+      <w:r>
+        <w:rPr>
+          <w:sz w:val="24"/>
+          <w:szCs w:val="24"/>
+        </w:rPr>
+        <w:t>In questa fase, invece, provvederemo a convertire il modello concettuale creato in precedenza in modello di specifica, aggiungendo informazioni di natura statistica</w:t>
+      </w:r>
+      <w:r>
+        <w:rPr>
+          <w:sz w:val="24"/>
+          <w:szCs w:val="24"/>
+        </w:rPr>
+        <w:t>.</w:t>
+      </w:r>
+      <w:r>
+        <w:rPr>
+          <w:sz w:val="24"/>
+          <w:szCs w:val="24"/>
+        </w:rPr>
+        <w:t xml:space="preserve"> Innanzitutto, cercheremo di capire che distribuzioni e quali valori assumere per quanto riguarda i tempi di servizio e di inter</w:t>
+      </w:r>
+      <w:r>
+        <w:rPr>
+          <w:sz w:val="24"/>
+          <w:szCs w:val="24"/>
+        </w:rPr>
+        <w:t>-</w:t>
+      </w:r>
+      <w:r>
+        <w:rPr>
+          <w:sz w:val="24"/>
+          <w:szCs w:val="24"/>
+        </w:rPr>
+        <w:t>arrivo.</w:t>
+      </w:r>
+      <w:r>
+        <w:rPr>
+          <w:rFonts w:eastAsiaTheme="minorEastAsia"/>
+          <w:sz w:val="24"/>
+          <w:szCs w:val="24"/>
+        </w:rPr>
+        <w:t xml:space="preserve"> Non avendo misure del traffico in ingresso alla rete, supporremo che esso abbia distribuzione esponenziale e pertanto assumeremo che il processo di arrivo dei pacchetti nel sistema sia un processo di Poisson. </w:t>
+      </w:r>
+      <w:r>
+        <w:rPr>
+          <w:rFonts w:eastAsiaTheme="minorEastAsia"/>
+          <w:sz w:val="24"/>
+          <w:szCs w:val="24"/>
+        </w:rPr>
+        <w:t>Pensiamo</w:t>
+      </w:r>
+      <w:r>
+        <w:rPr>
+          <w:rFonts w:eastAsiaTheme="minorEastAsia"/>
+          <w:sz w:val="24"/>
+          <w:szCs w:val="24"/>
+        </w:rPr>
+        <w:t xml:space="preserve"> che </w:t>
+      </w:r>
+      <w:r>
+        <w:rPr>
+          <w:rFonts w:eastAsiaTheme="minorEastAsia"/>
+          <w:sz w:val="24"/>
+          <w:szCs w:val="24"/>
+        </w:rPr>
+        <w:t xml:space="preserve">tale ipotesi </w:t>
+      </w:r>
+      <w:r>
+        <w:rPr>
+          <w:rFonts w:eastAsiaTheme="minorEastAsia"/>
+          <w:sz w:val="24"/>
+          <w:szCs w:val="24"/>
+        </w:rPr>
+        <w:t xml:space="preserve">rappresenti un giusto compromesso tra semplicità ed accuratezza del modello. </w:t>
+      </w:r>
+      <w:r>
+        <w:rPr>
+          <w:rFonts w:eastAsiaTheme="minorEastAsia"/>
+          <w:sz w:val="24"/>
+          <w:szCs w:val="24"/>
+        </w:rPr>
+        <w:t xml:space="preserve">Studieremo, inoltre, il comportamento del sistema al variare del traffico totale in ingresso al sistema </w:t>
       </w:r>
       <m:oMath>
         <m:r>
@@ -1677,99 +1997,95 @@
             <w:sz w:val="24"/>
             <w:szCs w:val="24"/>
           </w:rPr>
-          <m:t>E</m:t>
+          <m:t>λ</m:t>
         </m:r>
-        <m:d>
-          <m:dPr>
-            <m:ctrlPr>
-              <w:rPr>
-                <w:rFonts w:ascii="Cambria Math" w:hAnsi="Cambria Math"/>
-                <w:i/>
-                <w:sz w:val="24"/>
-                <w:szCs w:val="24"/>
-              </w:rPr>
-            </m:ctrlPr>
-          </m:dPr>
-          <m:e>
-            <m:r>
-              <w:rPr>
-                <w:rFonts w:ascii="Cambria Math" w:hAnsi="Cambria Math"/>
-                <w:sz w:val="24"/>
-                <w:szCs w:val="24"/>
-              </w:rPr>
-              <m:t>Z</m:t>
-            </m:r>
-          </m:e>
-        </m:d>
       </m:oMath>
       <w:r>
         <w:rPr>
           <w:rFonts w:eastAsiaTheme="minorEastAsia"/>
           <w:sz w:val="24"/>
           <w:szCs w:val="24"/>
-          <w:lang w:val="en-GB"/>
-        </w:rPr>
-        <w:t xml:space="preserve"> = 512 bytes (Medium Packet Size on Internet)</w:t>
+        </w:rPr>
+        <w:t>.</w:t>
       </w:r>
     </w:p>
     <w:p>
       <w:pPr>
-        <w:rPr>
-          <w:sz w:val="24"/>
-          <w:szCs w:val="24"/>
-          <w:lang w:val="en-GB"/>
-        </w:rPr>
-      </w:pPr>
+        <w:jc w:val="both"/>
+        <w:rPr>
+          <w:rFonts w:eastAsiaTheme="minorEastAsia"/>
+          <w:sz w:val="24"/>
+          <w:szCs w:val="24"/>
+        </w:rPr>
+      </w:pPr>
+      <w:r>
+        <w:rPr>
+          <w:sz w:val="24"/>
+          <w:szCs w:val="24"/>
+        </w:rPr>
+        <w:t xml:space="preserve">Inoltre, </w:t>
+      </w:r>
+      <w:r>
+        <w:rPr>
+          <w:sz w:val="24"/>
+          <w:szCs w:val="24"/>
+        </w:rPr>
+        <w:t>abbiamo ritenuto</w:t>
+      </w:r>
+      <w:r>
+        <w:rPr>
+          <w:sz w:val="24"/>
+          <w:szCs w:val="24"/>
+        </w:rPr>
+        <w:t xml:space="preserve"> ragionevole assumere </w:t>
+      </w:r>
+      <w:r>
+        <w:rPr>
+          <w:sz w:val="24"/>
+          <w:szCs w:val="24"/>
+        </w:rPr>
+        <w:t>che, data la</w:t>
+      </w:r>
+      <w:r>
+        <w:rPr>
+          <w:sz w:val="24"/>
+          <w:szCs w:val="24"/>
+        </w:rPr>
+        <w:t xml:space="preserve"> </w:t>
+      </w:r>
+      <w:r>
+        <w:rPr>
+          <w:sz w:val="24"/>
+          <w:szCs w:val="24"/>
+        </w:rPr>
+        <w:t xml:space="preserve">particolare </w:t>
+      </w:r>
+      <w:r>
+        <w:rPr>
+          <w:sz w:val="24"/>
+          <w:szCs w:val="24"/>
+        </w:rPr>
+        <w:t>simmetria</w:t>
+      </w:r>
+      <w:r>
+        <w:rPr>
+          <w:sz w:val="24"/>
+          <w:szCs w:val="24"/>
+        </w:rPr>
+        <w:t xml:space="preserve"> del problema</w:t>
+      </w:r>
+      <w:r>
+        <w:rPr>
+          <w:sz w:val="24"/>
+          <w:szCs w:val="24"/>
+        </w:rPr>
+        <w:t>, in ciascun piano ci sia la stessa quantità di traffico:</w:t>
+      </w:r>
     </w:p>
+    <w:bookmarkStart w:id="0" w:name="_Hlk81144441"/>
     <w:p>
       <w:pPr>
-        <w:rPr>
-          <w:sz w:val="24"/>
-          <w:szCs w:val="24"/>
-        </w:rPr>
-      </w:pPr>
-      <w:r>
-        <w:rPr>
-          <w:sz w:val="24"/>
-          <w:szCs w:val="24"/>
-        </w:rPr>
-        <w:t>Inoltre, è ragionevole assumere che gli arrivi siano random e, che per simmetria, in ciascun piano ci sia la stessa quantità di traffico:</w:t>
-      </w:r>
-    </w:p>
-    <w:p>
-      <w:pPr>
-        <w:rPr>
-          <w:sz w:val="24"/>
-          <w:szCs w:val="24"/>
-        </w:rPr>
-      </w:pPr>
-      <w:r>
-        <w:rPr>
-          <w:sz w:val="24"/>
-          <w:szCs w:val="24"/>
-        </w:rPr>
-        <w:t xml:space="preserve">Distribuzione dei Tempi di </w:t>
-      </w:r>
-      <w:proofErr w:type="spellStart"/>
-      <w:r>
-        <w:rPr>
-          <w:sz w:val="24"/>
-          <w:szCs w:val="24"/>
-        </w:rPr>
-        <w:t>Interarrivo</w:t>
-      </w:r>
-      <w:proofErr w:type="spellEnd"/>
-      <w:r>
-        <w:rPr>
-          <w:sz w:val="24"/>
-          <w:szCs w:val="24"/>
-        </w:rPr>
-        <w:t>: Esponenziale (Processo di Poisson)</w:t>
-      </w:r>
-    </w:p>
-    <w:p>
-      <w:pPr>
-        <w:jc w:val="center"/>
+        <w:jc w:val="both"/>
         <w:rPr>
           <w:rFonts w:eastAsiaTheme="minorEastAsia"/>
           <w:sz w:val="24"/>
@@ -1778,7 +2094,7 @@
       </w:pPr>
       <m:oMathPara>
         <m:oMathParaPr>
-          <m:jc m:val="left"/>
+          <m:jc m:val="center"/>
         </m:oMathParaPr>
         <m:oMath>
           <m:sSub>
@@ -1813,6 +2129,7 @@
               </m:r>
             </m:sub>
           </m:sSub>
+          <w:bookmarkEnd w:id="0"/>
           <m:r>
             <w:rPr>
               <w:rFonts w:ascii="Cambria Math" w:hAnsi="Cambria Math"/>
@@ -1978,324 +2295,255 @@
     </w:p>
     <w:p>
       <w:pPr>
-        <w:rPr>
-          <w:sz w:val="24"/>
-          <w:szCs w:val="24"/>
-        </w:rPr>
-      </w:pPr>
+        <w:jc w:val="both"/>
+        <w:rPr>
+          <w:sz w:val="24"/>
+          <w:szCs w:val="24"/>
+        </w:rPr>
+      </w:pPr>
+      <w:r>
+        <w:rPr>
+          <w:sz w:val="24"/>
+          <w:szCs w:val="24"/>
+        </w:rPr>
+        <w:t>Per quanto riguarda i tempi di servizio, i</w:t>
+      </w:r>
+      <w:r>
+        <w:rPr>
+          <w:sz w:val="24"/>
+          <w:szCs w:val="24"/>
+        </w:rPr>
+        <w:t>n base a quanto riportato nel li</w:t>
+      </w:r>
+      <w:r>
+        <w:rPr>
+          <w:sz w:val="24"/>
+          <w:szCs w:val="24"/>
+        </w:rPr>
+        <w:t xml:space="preserve">nk 3 </w:t>
+      </w:r>
+      <w:r>
+        <w:rPr>
+          <w:sz w:val="24"/>
+          <w:szCs w:val="24"/>
+        </w:rPr>
+        <w:t>osserviamo come sia ragionevole</w:t>
+      </w:r>
+      <w:r>
+        <w:rPr>
+          <w:sz w:val="24"/>
+          <w:szCs w:val="24"/>
+        </w:rPr>
+        <w:t xml:space="preserve"> assumere</w:t>
+      </w:r>
+      <w:r>
+        <w:rPr>
+          <w:sz w:val="24"/>
+          <w:szCs w:val="24"/>
+        </w:rPr>
+        <w:t xml:space="preserve"> come dimensione media di un pacchetto (per ragioni di test)</w:t>
+      </w:r>
+      <w:r>
+        <w:rPr>
+          <w:sz w:val="24"/>
+          <w:szCs w:val="24"/>
+        </w:rPr>
+        <w:t>:</w:t>
+      </w:r>
     </w:p>
     <w:p>
       <w:pPr>
-        <w:rPr>
-          <w:sz w:val="24"/>
-          <w:szCs w:val="24"/>
-        </w:rPr>
-      </w:pPr>
-      <w:r>
-        <w:rPr>
-          <w:sz w:val="24"/>
-          <w:szCs w:val="24"/>
-        </w:rPr>
-        <w:t xml:space="preserve">Inoltre, come visto durante il corso e riportato in (trova link) esistono diversi modelli di traffico e la distribuzione di </w:t>
-      </w:r>
-      <w:proofErr w:type="spellStart"/>
-      <w:r>
-        <w:rPr>
-          <w:sz w:val="24"/>
-          <w:szCs w:val="24"/>
-        </w:rPr>
-        <w:t>pareto</w:t>
-      </w:r>
-      <w:proofErr w:type="spellEnd"/>
-      <w:r>
-        <w:rPr>
-          <w:sz w:val="24"/>
-          <w:szCs w:val="24"/>
-        </w:rPr>
-        <w:t xml:space="preserve"> (</w:t>
-      </w:r>
-      <w:proofErr w:type="spellStart"/>
-      <w:r>
-        <w:rPr>
-          <w:sz w:val="24"/>
-          <w:szCs w:val="24"/>
-        </w:rPr>
-        <w:t>bounded</w:t>
-      </w:r>
-      <w:proofErr w:type="spellEnd"/>
-      <w:r>
-        <w:rPr>
-          <w:sz w:val="24"/>
-          <w:szCs w:val="24"/>
-        </w:rPr>
-        <w:t xml:space="preserve">) può essere utile per simulare la dimensione del pacchetto. Pertanto analizzeremo sia i casi in cui i tempi di servizio siano esponenziali (per validare il modello) e poi il caso in cui la distribuzione sia </w:t>
-      </w:r>
-      <w:proofErr w:type="spellStart"/>
-      <w:r>
-        <w:rPr>
-          <w:sz w:val="24"/>
-          <w:szCs w:val="24"/>
-        </w:rPr>
-        <w:t>bounded</w:t>
-      </w:r>
-      <w:proofErr w:type="spellEnd"/>
-      <w:r>
-        <w:rPr>
-          <w:sz w:val="24"/>
-          <w:szCs w:val="24"/>
-        </w:rPr>
-        <w:t xml:space="preserve"> </w:t>
-      </w:r>
-      <w:proofErr w:type="spellStart"/>
-      <w:r>
-        <w:rPr>
-          <w:sz w:val="24"/>
-          <w:szCs w:val="24"/>
-        </w:rPr>
-        <w:t>pareto</w:t>
-      </w:r>
-      <w:proofErr w:type="spellEnd"/>
-      <w:r>
-        <w:rPr>
-          <w:sz w:val="24"/>
-          <w:szCs w:val="24"/>
-        </w:rPr>
-        <w:t>.</w:t>
-      </w:r>
-      <w:r>
-        <w:rPr>
-          <w:sz w:val="24"/>
-          <w:szCs w:val="24"/>
-        </w:rPr>
-        <w:t xml:space="preserve"> Nel caso di quest’ultima, occorre calcolare i valori E(S) minimo e massimo per tarare la distribuzione; studieremo il comportamento del sistema sia nel caso di alta variabilità (heavy </w:t>
-      </w:r>
-      <w:proofErr w:type="spellStart"/>
-      <w:r>
-        <w:rPr>
-          <w:sz w:val="24"/>
-          <w:szCs w:val="24"/>
-        </w:rPr>
-        <w:t>tail</w:t>
-      </w:r>
-      <w:proofErr w:type="spellEnd"/>
-      <w:r>
-        <w:rPr>
-          <w:sz w:val="24"/>
-          <w:szCs w:val="24"/>
-        </w:rPr>
-        <w:t xml:space="preserve"> – a &lt; 1) sia nel caso di bassa variabilità del traffico ( 1 &lt;  a &lt; 2). </w:t>
+        <w:jc w:val="both"/>
+        <w:rPr>
+          <w:rFonts w:eastAsiaTheme="minorEastAsia"/>
+          <w:sz w:val="24"/>
+          <w:szCs w:val="24"/>
+          <w:lang w:val="en-GB"/>
+        </w:rPr>
+      </w:pPr>
+      <m:oMath>
+        <m:r>
+          <w:rPr>
+            <w:rFonts w:ascii="Cambria Math" w:hAnsi="Cambria Math"/>
+            <w:sz w:val="24"/>
+            <w:szCs w:val="24"/>
+          </w:rPr>
+          <m:t>E</m:t>
+        </m:r>
+        <m:d>
+          <m:dPr>
+            <m:ctrlPr>
+              <w:rPr>
+                <w:rFonts w:ascii="Cambria Math" w:hAnsi="Cambria Math"/>
+                <w:i/>
+                <w:sz w:val="24"/>
+                <w:szCs w:val="24"/>
+              </w:rPr>
+            </m:ctrlPr>
+          </m:dPr>
+          <m:e>
+            <m:r>
+              <w:rPr>
+                <w:rFonts w:ascii="Cambria Math" w:hAnsi="Cambria Math"/>
+                <w:sz w:val="24"/>
+                <w:szCs w:val="24"/>
+              </w:rPr>
+              <m:t>Z</m:t>
+            </m:r>
+          </m:e>
+        </m:d>
+      </m:oMath>
+      <w:r>
+        <w:rPr>
+          <w:rFonts w:eastAsiaTheme="minorEastAsia"/>
+          <w:sz w:val="24"/>
+          <w:szCs w:val="24"/>
+          <w:lang w:val="en-GB"/>
+        </w:rPr>
+        <w:t xml:space="preserve"> = 512 bytes (Medium Packet Size on Internet)</w:t>
       </w:r>
     </w:p>
     <w:p>
       <w:pPr>
-        <w:rPr>
-          <w:sz w:val="24"/>
-          <w:szCs w:val="24"/>
-        </w:rPr>
-      </w:pPr>
-      <w:r>
-        <w:rPr>
-          <w:sz w:val="24"/>
-          <w:szCs w:val="24"/>
-        </w:rPr>
-        <w:t>Distribuzione dei Tempi di Servizio: Esponenziale, Pareto</w:t>
-      </w:r>
-      <w:r>
-        <w:rPr>
-          <w:sz w:val="24"/>
-          <w:szCs w:val="24"/>
-        </w:rPr>
-        <w:t xml:space="preserve">. </w:t>
-      </w:r>
-    </w:p>
-    <w:p>
-      <w:pPr>
-        <w:rPr>
-          <w:sz w:val="24"/>
-          <w:szCs w:val="24"/>
-        </w:rPr>
-      </w:pPr>
-      <w:r>
-        <w:rPr>
-          <w:sz w:val="24"/>
-          <w:szCs w:val="24"/>
-        </w:rPr>
-        <w:t>Infine, analizzando i</w:t>
-      </w:r>
-      <w:r>
-        <w:rPr>
-          <w:sz w:val="24"/>
-          <w:szCs w:val="24"/>
-        </w:rPr>
-        <w:t xml:space="preserve"> Datasheets</w:t>
-      </w:r>
-      <w:r>
-        <w:rPr>
-          <w:sz w:val="24"/>
-          <w:szCs w:val="24"/>
-        </w:rPr>
-        <w:t xml:space="preserve"> delle apparecchiature presenti nella rete, abbiamo ricavato</w:t>
-      </w:r>
-      <w:r>
-        <w:rPr>
-          <w:sz w:val="24"/>
-          <w:szCs w:val="24"/>
-        </w:rPr>
-        <w:t>:</w:t>
-      </w:r>
-    </w:p>
-    <w:p>
-      <w:pPr>
-        <w:rPr>
-          <w:sz w:val="24"/>
-          <w:szCs w:val="24"/>
-        </w:rPr>
-      </w:pPr>
-      <w:r>
-        <w:rPr>
-          <w:sz w:val="24"/>
-          <w:szCs w:val="24"/>
-        </w:rPr>
-        <w:t>1 – Caso Esponenziale</w:t>
-      </w:r>
-    </w:p>
-    <w:p>
-      <w:pPr>
-        <w:pStyle w:val="Paragrafoelenco"/>
-        <w:numPr>
-          <w:ilvl w:val="0"/>
-          <w:numId w:val="5"/>
-        </w:numPr>
-        <w:rPr>
-          <w:sz w:val="24"/>
-          <w:szCs w:val="24"/>
-          <w:lang w:val="en-GB"/>
-        </w:rPr>
-      </w:pPr>
-      <w:r>
-        <w:rPr>
-          <w:sz w:val="24"/>
-          <w:szCs w:val="24"/>
-          <w:lang w:val="en-GB"/>
-        </w:rPr>
-        <w:t xml:space="preserve">APs </w:t>
-      </w:r>
-      <w:proofErr w:type="spellStart"/>
-      <w:r>
-        <w:rPr>
-          <w:sz w:val="24"/>
-          <w:szCs w:val="24"/>
-          <w:lang w:val="en-GB"/>
-        </w:rPr>
-        <w:t>UniFi</w:t>
-      </w:r>
-      <w:proofErr w:type="spellEnd"/>
-      <w:r>
-        <w:rPr>
-          <w:sz w:val="24"/>
-          <w:szCs w:val="24"/>
-          <w:lang w:val="en-GB"/>
-        </w:rPr>
-        <w:t xml:space="preserve"> UAP-AC-PRO</w:t>
-      </w:r>
-      <w:r>
-        <w:rPr>
-          <w:sz w:val="24"/>
-          <w:szCs w:val="24"/>
-          <w:lang w:val="en-GB"/>
-        </w:rPr>
-        <w:t xml:space="preserve"> [Max data-rate </w:t>
-      </w:r>
-      <w:r>
-        <w:rPr>
-          <w:sz w:val="24"/>
-          <w:szCs w:val="24"/>
-          <w:lang w:val="en-GB"/>
-        </w:rPr>
-        <w:t>1300</w:t>
-      </w:r>
-      <w:r>
-        <w:rPr>
-          <w:sz w:val="24"/>
-          <w:szCs w:val="24"/>
-          <w:lang w:val="en-GB"/>
-        </w:rPr>
-        <w:t xml:space="preserve"> Mbps @ 2.4 GHz</w:t>
-      </w:r>
-      <w:r>
-        <w:rPr>
-          <w:sz w:val="24"/>
-          <w:szCs w:val="24"/>
-          <w:lang w:val="en-GB"/>
-        </w:rPr>
-        <w:t xml:space="preserve"> e 5 GHz</w:t>
-      </w:r>
-      <w:r>
-        <w:rPr>
-          <w:sz w:val="24"/>
-          <w:szCs w:val="24"/>
-          <w:lang w:val="en-GB"/>
-        </w:rPr>
-        <w:t xml:space="preserve"> using 3x3 MIMO]</w:t>
-      </w:r>
-      <w:r>
-        <w:rPr>
-          <w:sz w:val="24"/>
-          <w:szCs w:val="24"/>
-          <w:lang w:val="en-GB"/>
-        </w:rPr>
-        <w:t>:</w:t>
-      </w:r>
-    </w:p>
-    <w:p>
-      <w:pPr>
-        <w:rPr>
-          <w:sz w:val="24"/>
-          <w:szCs w:val="24"/>
-          <w:lang w:val="en-GB"/>
-        </w:rPr>
-      </w:pPr>
-      <w:r>
-        <w:rPr>
-          <w:sz w:val="24"/>
-          <w:szCs w:val="24"/>
-          <w:lang w:val="en-GB"/>
-        </w:rPr>
-        <w:t xml:space="preserve">C = </w:t>
-      </w:r>
-      <w:r>
-        <w:rPr>
-          <w:sz w:val="24"/>
-          <w:szCs w:val="24"/>
-          <w:lang w:val="en-GB"/>
-        </w:rPr>
-        <w:t>1300</w:t>
-      </w:r>
-      <w:r>
-        <w:rPr>
-          <w:sz w:val="24"/>
-          <w:szCs w:val="24"/>
-          <w:lang w:val="en-GB"/>
-        </w:rPr>
-        <w:t xml:space="preserve"> Mbps </w:t>
-      </w:r>
-      <w:r>
-        <w:rPr>
-          <w:sz w:val="24"/>
-          <w:szCs w:val="24"/>
-          <w:lang w:val="en-GB"/>
-        </w:rPr>
-        <w:t>= 162,5 MB/s</w:t>
-      </w:r>
-    </w:p>
-    <w:p>
-      <w:pPr>
-        <w:rPr>
-          <w:sz w:val="24"/>
-          <w:szCs w:val="24"/>
-          <w:lang w:val="en-GB"/>
-        </w:rPr>
-      </w:pPr>
+        <w:jc w:val="both"/>
+        <w:rPr>
+          <w:sz w:val="24"/>
+          <w:szCs w:val="24"/>
+        </w:rPr>
+      </w:pPr>
+      <w:r>
+        <w:rPr>
+          <w:sz w:val="24"/>
+          <w:szCs w:val="24"/>
+        </w:rPr>
+        <w:t xml:space="preserve">Inoltre, come visto </w:t>
+      </w:r>
+      <w:r>
+        <w:rPr>
+          <w:sz w:val="24"/>
+          <w:szCs w:val="24"/>
+        </w:rPr>
+        <w:t xml:space="preserve">diverse volte </w:t>
+      </w:r>
+      <w:r>
+        <w:rPr>
+          <w:sz w:val="24"/>
+          <w:szCs w:val="24"/>
+        </w:rPr>
+        <w:t xml:space="preserve">durante il corso e </w:t>
+      </w:r>
+      <w:r>
+        <w:rPr>
+          <w:sz w:val="24"/>
+          <w:szCs w:val="24"/>
+        </w:rPr>
+        <w:t>confermato da quanto riportato nel link 4,</w:t>
+      </w:r>
+      <w:r>
+        <w:rPr>
+          <w:sz w:val="24"/>
+          <w:szCs w:val="24"/>
+        </w:rPr>
+        <w:t xml:space="preserve"> </w:t>
+      </w:r>
+      <w:r>
+        <w:rPr>
+          <w:sz w:val="24"/>
+          <w:szCs w:val="24"/>
+        </w:rPr>
+        <w:t>utilizzare la distribuzione Bounded Pareto può essere un ottimo modo per modellare la distribuzione del tempo di servizio</w:t>
+      </w:r>
+      <w:r>
+        <w:rPr>
+          <w:sz w:val="24"/>
+          <w:szCs w:val="24"/>
+        </w:rPr>
+        <w:t xml:space="preserve"> dei serventi</w:t>
+      </w:r>
+      <w:r>
+        <w:rPr>
+          <w:sz w:val="24"/>
+          <w:szCs w:val="24"/>
+        </w:rPr>
+        <w:t xml:space="preserve"> nelle reti a pacchetto</w:t>
+      </w:r>
+      <w:r>
+        <w:rPr>
+          <w:sz w:val="24"/>
+          <w:szCs w:val="24"/>
+        </w:rPr>
+        <w:t>.</w:t>
+      </w:r>
+      <w:r>
+        <w:rPr>
+          <w:sz w:val="24"/>
+          <w:szCs w:val="24"/>
+        </w:rPr>
+        <w:t xml:space="preserve"> In effetti, è noto </w:t>
+      </w:r>
+      <w:r>
+        <w:rPr>
+          <w:sz w:val="24"/>
+          <w:szCs w:val="24"/>
+        </w:rPr>
+        <w:t xml:space="preserve">anche </w:t>
+      </w:r>
+      <w:r>
+        <w:rPr>
+          <w:sz w:val="24"/>
+          <w:szCs w:val="24"/>
+        </w:rPr>
+        <w:t xml:space="preserve">da </w:t>
+      </w:r>
+      <w:r>
+        <w:rPr>
+          <w:sz w:val="24"/>
+          <w:szCs w:val="24"/>
+        </w:rPr>
+        <w:t>altri</w:t>
+      </w:r>
+      <w:r>
+        <w:rPr>
+          <w:sz w:val="24"/>
+          <w:szCs w:val="24"/>
+        </w:rPr>
+        <w:t xml:space="preserve"> corsi </w:t>
+      </w:r>
+      <w:r>
+        <w:rPr>
+          <w:sz w:val="24"/>
+          <w:szCs w:val="24"/>
+        </w:rPr>
+        <w:t xml:space="preserve">universitari </w:t>
+      </w:r>
+      <w:r>
+        <w:rPr>
+          <w:sz w:val="24"/>
+          <w:szCs w:val="24"/>
+        </w:rPr>
+        <w:t>che un pacchetto</w:t>
+      </w:r>
+      <w:r>
+        <w:rPr>
+          <w:sz w:val="24"/>
+          <w:szCs w:val="24"/>
+        </w:rPr>
+        <w:t xml:space="preserve"> Ethernet</w:t>
+      </w:r>
+      <w:r>
+        <w:rPr>
+          <w:sz w:val="24"/>
+          <w:szCs w:val="24"/>
+        </w:rPr>
+        <w:t xml:space="preserve"> non ha dimensione indefinita, bensì ha una dimensione minima</w:t>
+      </w:r>
+      <w:r>
+        <w:rPr>
+          <w:sz w:val="24"/>
+          <w:szCs w:val="24"/>
+        </w:rPr>
+        <w:t xml:space="preserve"> </w:t>
+      </w:r>
       <m:oMath>
         <m:sSub>
           <m:sSubPr>
@@ -2315,33 +2563,7 @@
                 <w:sz w:val="24"/>
                 <w:szCs w:val="24"/>
               </w:rPr>
-              <m:t>E</m:t>
-            </m:r>
-            <m:r>
-              <w:rPr>
-                <w:rFonts w:ascii="Cambria Math" w:hAnsi="Cambria Math"/>
-                <w:sz w:val="24"/>
-                <w:szCs w:val="24"/>
-                <w:lang w:val="en-GB"/>
-              </w:rPr>
-              <m:t>(</m:t>
-            </m:r>
-            <m:r>
-              <w:rPr>
-                <w:rFonts w:ascii="Cambria Math" w:hAnsi="Cambria Math"/>
-                <w:sz w:val="24"/>
-                <w:szCs w:val="24"/>
-              </w:rPr>
-              <m:t>S</m:t>
-            </m:r>
-            <m:r>
-              <w:rPr>
-                <w:rFonts w:ascii="Cambria Math" w:hAnsi="Cambria Math"/>
-                <w:sz w:val="24"/>
-                <w:szCs w:val="24"/>
-                <w:lang w:val="en-GB"/>
-              </w:rPr>
-              <m:t>)</m:t>
+              <m:t>Z</m:t>
             </m:r>
           </m:e>
           <m:sub>
@@ -2351,7 +2573,7 @@
                 <w:sz w:val="24"/>
                 <w:szCs w:val="24"/>
               </w:rPr>
-              <m:t>AP</m:t>
+              <m:t>min</m:t>
             </m:r>
           </m:sub>
         </m:sSub>
@@ -2360,12 +2582,34 @@
             <w:rFonts w:ascii="Cambria Math" w:hAnsi="Cambria Math"/>
             <w:sz w:val="24"/>
             <w:szCs w:val="24"/>
-            <w:lang w:val="en-GB"/>
           </w:rPr>
-          <m:t>=</m:t>
+          <m:t>=64</m:t>
         </m:r>
-        <m:f>
-          <m:fPr>
+      </m:oMath>
+      <w:r>
+        <w:rPr>
+          <w:sz w:val="24"/>
+          <w:szCs w:val="24"/>
+        </w:rPr>
+        <w:t xml:space="preserve"> bytes</w:t>
+      </w:r>
+      <w:r>
+        <w:rPr>
+          <w:sz w:val="24"/>
+          <w:szCs w:val="24"/>
+        </w:rPr>
+        <w:t xml:space="preserve"> </w:t>
+      </w:r>
+      <w:r>
+        <w:rPr>
+          <w:sz w:val="24"/>
+          <w:szCs w:val="24"/>
+        </w:rPr>
+        <w:t xml:space="preserve">ed una dimesione massima </w:t>
+      </w:r>
+      <m:oMath>
+        <m:sSub>
+          <m:sSubPr>
             <m:ctrlPr>
               <w:rPr>
                 <w:rFonts w:ascii="Cambria Math" w:hAnsi="Cambria Math"/>
@@ -2374,25 +2618,8 @@
                 <w:szCs w:val="24"/>
               </w:rPr>
             </m:ctrlPr>
-          </m:fPr>
-          <m:num>
-            <m:r>
-              <w:rPr>
-                <w:rFonts w:ascii="Cambria Math" w:hAnsi="Cambria Math"/>
-                <w:sz w:val="24"/>
-                <w:szCs w:val="24"/>
-              </w:rPr>
-              <m:t>E</m:t>
-            </m:r>
-            <m:r>
-              <w:rPr>
-                <w:rFonts w:ascii="Cambria Math" w:hAnsi="Cambria Math"/>
-                <w:sz w:val="24"/>
-                <w:szCs w:val="24"/>
-                <w:lang w:val="en-GB"/>
-              </w:rPr>
-              <m:t>(</m:t>
-            </m:r>
+          </m:sSubPr>
+          <m:e>
             <m:r>
               <w:rPr>
                 <w:rFonts w:ascii="Cambria Math" w:hAnsi="Cambria Math"/>
@@ -2401,105 +2628,2418 @@
               </w:rPr>
               <m:t>Z</m:t>
             </m:r>
+          </m:e>
+          <m:sub>
             <m:r>
               <w:rPr>
                 <w:rFonts w:ascii="Cambria Math" w:hAnsi="Cambria Math"/>
                 <w:sz w:val="24"/>
                 <w:szCs w:val="24"/>
-                <w:lang w:val="en-GB"/>
               </w:rPr>
-              <m:t>)</m:t>
+              <m:t>max</m:t>
             </m:r>
-          </m:num>
-          <m:den>
-            <m:sSub>
-              <m:sSubPr>
-                <m:ctrlPr>
-                  <w:rPr>
-                    <w:rFonts w:ascii="Cambria Math" w:hAnsi="Cambria Math"/>
-                    <w:i/>
-                    <w:sz w:val="24"/>
-                    <w:szCs w:val="24"/>
-                  </w:rPr>
-                </m:ctrlPr>
-              </m:sSubPr>
-              <m:e>
-                <m:r>
-                  <w:rPr>
-                    <w:rFonts w:ascii="Cambria Math" w:hAnsi="Cambria Math"/>
-                    <w:sz w:val="24"/>
-                    <w:szCs w:val="24"/>
-                  </w:rPr>
-                  <m:t>C</m:t>
-                </m:r>
-              </m:e>
-              <m:sub>
-                <m:r>
-                  <w:rPr>
-                    <w:rFonts w:ascii="Cambria Math" w:hAnsi="Cambria Math"/>
-                    <w:sz w:val="24"/>
-                    <w:szCs w:val="24"/>
-                  </w:rPr>
-                  <m:t>AP</m:t>
-                </m:r>
-              </m:sub>
-            </m:sSub>
-          </m:den>
-        </m:f>
+          </m:sub>
+        </m:sSub>
         <m:r>
           <w:rPr>
-            <w:rFonts w:ascii="Cambria Math" w:eastAsiaTheme="minorEastAsia" w:hAnsi="Cambria Math"/>
+            <w:rFonts w:ascii="Cambria Math" w:hAnsi="Cambria Math"/>
             <w:sz w:val="24"/>
             <w:szCs w:val="24"/>
-            <w:lang w:val="en-GB"/>
           </w:rPr>
-          <m:t>=3,004808</m:t>
+          <m:t>=</m:t>
+        </m:r>
+        <m:r>
+          <w:rPr>
+            <w:rFonts w:ascii="Cambria Math" w:hAnsi="Cambria Math"/>
+            <w:sz w:val="24"/>
+            <w:szCs w:val="24"/>
+          </w:rPr>
+          <m:t>1518</m:t>
         </m:r>
       </m:oMath>
       <w:r>
         <w:rPr>
+          <w:sz w:val="24"/>
+          <w:szCs w:val="24"/>
+        </w:rPr>
+        <w:t xml:space="preserve"> bytes</w:t>
+      </w:r>
+      <w:r>
+        <w:rPr>
+          <w:sz w:val="24"/>
+          <w:szCs w:val="24"/>
+        </w:rPr>
+        <w:t>. L</w:t>
+      </w:r>
+      <w:r>
+        <w:rPr>
+          <w:sz w:val="24"/>
+          <w:szCs w:val="24"/>
+        </w:rPr>
+        <w:t xml:space="preserve">a distribuzione Bounded Pareto </w:t>
+      </w:r>
+      <w:r>
+        <w:rPr>
+          <w:sz w:val="24"/>
+          <w:szCs w:val="24"/>
+        </w:rPr>
+        <w:t xml:space="preserve">è una distribuzione heavy tailed e </w:t>
+      </w:r>
+      <w:r>
+        <w:rPr>
+          <w:sz w:val="24"/>
+          <w:szCs w:val="24"/>
+        </w:rPr>
+        <w:t>presenta 3 parametri: un parametro di shape</w:t>
+      </w:r>
+      <w:r>
+        <w:rPr>
+          <w:sz w:val="24"/>
+          <w:szCs w:val="24"/>
+        </w:rPr>
+        <w:t xml:space="preserve"> </w:t>
+      </w:r>
+      <m:oMath>
+        <m:r>
+          <w:rPr>
+            <w:rFonts w:ascii="Cambria Math" w:hAnsi="Cambria Math"/>
+            <w:sz w:val="24"/>
+            <w:szCs w:val="24"/>
+          </w:rPr>
+          <m:t>a</m:t>
+        </m:r>
+      </m:oMath>
+      <w:r>
+        <w:rPr>
+          <w:sz w:val="24"/>
+          <w:szCs w:val="24"/>
+        </w:rPr>
+        <w:t xml:space="preserve"> </w:t>
+      </w:r>
+      <w:r>
+        <w:rPr>
+          <w:sz w:val="24"/>
+          <w:szCs w:val="24"/>
+        </w:rPr>
+        <w:t>(utile a modellare la variabilità della distribuzione)</w:t>
+      </w:r>
+      <w:r>
+        <w:rPr>
+          <w:sz w:val="24"/>
+          <w:szCs w:val="24"/>
+        </w:rPr>
+        <w:t xml:space="preserve"> a e due parametri </w:t>
+      </w:r>
+      <m:oMath>
+        <m:r>
+          <w:rPr>
+            <w:rFonts w:ascii="Cambria Math" w:hAnsi="Cambria Math"/>
+            <w:sz w:val="24"/>
+            <w:szCs w:val="24"/>
+          </w:rPr>
+          <m:t xml:space="preserve">l,h </m:t>
+        </m:r>
+      </m:oMath>
+      <w:r>
+        <w:rPr>
+          <w:sz w:val="24"/>
+          <w:szCs w:val="24"/>
+        </w:rPr>
+        <w:t xml:space="preserve">che </w:t>
+      </w:r>
+      <w:r>
+        <w:rPr>
+          <w:sz w:val="24"/>
+          <w:szCs w:val="24"/>
+        </w:rPr>
+        <w:t>indicano rispettivamente i valori minimo e massimo assumibil</w:t>
+      </w:r>
+      <w:r>
+        <w:rPr>
+          <w:sz w:val="24"/>
+          <w:szCs w:val="24"/>
+        </w:rPr>
+        <w:t>i</w:t>
+      </w:r>
+      <w:r>
+        <w:rPr>
+          <w:sz w:val="24"/>
+          <w:szCs w:val="24"/>
+        </w:rPr>
+        <w:t xml:space="preserve">. </w:t>
+      </w:r>
+      <w:r>
+        <w:rPr>
+          <w:sz w:val="24"/>
+          <w:szCs w:val="24"/>
+        </w:rPr>
+        <w:t>Pertanto</w:t>
+      </w:r>
+      <w:r>
+        <w:rPr>
+          <w:sz w:val="24"/>
+          <w:szCs w:val="24"/>
+        </w:rPr>
+        <w:t>, utilizzeremo come distribuzione dei tempi di servizio una distribuzione bounded pareto</w:t>
+      </w:r>
+      <w:r>
+        <w:rPr>
+          <w:sz w:val="24"/>
+          <w:szCs w:val="24"/>
+        </w:rPr>
+        <w:t xml:space="preserve"> </w:t>
+      </w:r>
+      <w:r>
+        <w:rPr>
+          <w:sz w:val="24"/>
+          <w:szCs w:val="24"/>
+        </w:rPr>
+        <w:t>e studieremo il comportamento del sistema sia nel caso di alta variabilità del tempo di servizio (</w:t>
+      </w:r>
+      <m:oMath>
+        <m:r>
+          <w:rPr>
+            <w:rFonts w:ascii="Cambria Math" w:hAnsi="Cambria Math"/>
+            <w:sz w:val="24"/>
+            <w:szCs w:val="24"/>
+          </w:rPr>
+          <m:t>1&lt;a&lt;2</m:t>
+        </m:r>
+      </m:oMath>
+      <w:r>
+        <w:rPr>
+          <w:sz w:val="24"/>
+          <w:szCs w:val="24"/>
+        </w:rPr>
+        <w:t>), sia nel caso di bassa variabilità (</w:t>
+      </w:r>
+      <m:oMath>
+        <m:r>
+          <w:rPr>
+            <w:rFonts w:ascii="Cambria Math" w:hAnsi="Cambria Math"/>
+            <w:sz w:val="24"/>
+            <w:szCs w:val="24"/>
+          </w:rPr>
+          <m:t>1&lt;a&lt;2</m:t>
+        </m:r>
+      </m:oMath>
+      <w:r>
+        <w:rPr>
+          <w:sz w:val="24"/>
+          <w:szCs w:val="24"/>
+        </w:rPr>
+        <w:t>).</w:t>
+      </w:r>
+    </w:p>
+    <w:p>
+      <w:pPr>
+        <w:jc w:val="both"/>
+        <w:rPr>
+          <w:sz w:val="24"/>
+          <w:szCs w:val="24"/>
+        </w:rPr>
+      </w:pPr>
+      <w:r>
+        <w:rPr>
+          <w:sz w:val="24"/>
+          <w:szCs w:val="24"/>
+        </w:rPr>
+        <w:t xml:space="preserve">Per quanto riguarda i valori </w:t>
+      </w:r>
+      <w:r>
+        <w:rPr>
+          <w:sz w:val="24"/>
+          <w:szCs w:val="24"/>
+        </w:rPr>
+        <w:t>delle capacità dei componenti della rete, sono stati ricavati direttamente dai datasheet ufficiali (riportati nella cartella Datasheets)</w:t>
+      </w:r>
+      <w:r>
+        <w:rPr>
+          <w:sz w:val="24"/>
+          <w:szCs w:val="24"/>
+        </w:rPr>
+        <w:t>:</w:t>
+      </w:r>
+    </w:p>
+    <w:p>
+      <w:pPr>
+        <w:pStyle w:val="Paragrafoelenco"/>
+        <w:rPr>
+          <w:sz w:val="24"/>
+          <w:szCs w:val="24"/>
+          <w:lang w:val="en-GB"/>
+        </w:rPr>
+      </w:pPr>
+    </w:p>
+    <w:p>
+      <w:pPr>
+        <w:pStyle w:val="Paragrafoelenco"/>
+        <w:rPr>
+          <w:sz w:val="24"/>
+          <w:szCs w:val="24"/>
+          <w:lang w:val="en-GB"/>
+        </w:rPr>
+      </w:pPr>
+    </w:p>
+    <w:p>
+      <w:pPr>
+        <w:pStyle w:val="Paragrafoelenco"/>
+        <w:rPr>
+          <w:sz w:val="24"/>
+          <w:szCs w:val="24"/>
+          <w:lang w:val="en-GB"/>
+        </w:rPr>
+      </w:pPr>
+    </w:p>
+    <w:p>
+      <w:pPr>
+        <w:ind w:left="360"/>
+        <w:rPr>
+          <w:sz w:val="24"/>
+          <w:szCs w:val="24"/>
+          <w:lang w:val="en-GB"/>
+        </w:rPr>
+      </w:pPr>
+    </w:p>
+    <w:p>
+      <w:pPr>
+        <w:pStyle w:val="Paragrafoelenco"/>
+        <w:numPr>
+          <w:ilvl w:val="0"/>
+          <w:numId w:val="5"/>
+        </w:numPr>
+        <w:rPr>
+          <w:sz w:val="24"/>
+          <w:szCs w:val="24"/>
+          <w:lang w:val="en-GB"/>
+        </w:rPr>
+      </w:pPr>
+      <w:r>
+        <w:rPr>
+          <w:sz w:val="24"/>
+          <w:szCs w:val="24"/>
+          <w:lang w:val="en-GB"/>
+        </w:rPr>
+        <w:lastRenderedPageBreak/>
+        <w:t xml:space="preserve">APs UniFi UAP-AC-PRO [Max data-rate </w:t>
+      </w:r>
+      <w:r>
+        <w:rPr>
+          <w:sz w:val="24"/>
+          <w:szCs w:val="24"/>
+          <w:lang w:val="en-GB"/>
+        </w:rPr>
+        <w:t>1300</w:t>
+      </w:r>
+      <w:r>
+        <w:rPr>
+          <w:sz w:val="24"/>
+          <w:szCs w:val="24"/>
+          <w:lang w:val="en-GB"/>
+        </w:rPr>
+        <w:t xml:space="preserve"> Mbps @ 2.4 GHz</w:t>
+      </w:r>
+      <w:r>
+        <w:rPr>
+          <w:sz w:val="24"/>
+          <w:szCs w:val="24"/>
+          <w:lang w:val="en-GB"/>
+        </w:rPr>
+        <w:t xml:space="preserve"> e 5 GHz</w:t>
+      </w:r>
+      <w:r>
+        <w:rPr>
+          <w:sz w:val="24"/>
+          <w:szCs w:val="24"/>
+          <w:lang w:val="en-GB"/>
+        </w:rPr>
+        <w:t xml:space="preserve"> using 3x3 MIMO]:</w:t>
+      </w:r>
+    </w:p>
+    <w:p>
+      <w:pPr>
+        <w:rPr>
           <w:rFonts w:eastAsiaTheme="minorEastAsia"/>
           <w:sz w:val="24"/>
           <w:szCs w:val="24"/>
+        </w:rPr>
+      </w:pPr>
+      <m:oMathPara>
+        <m:oMathParaPr>
+          <m:jc m:val="left"/>
+        </m:oMathParaPr>
+        <m:oMath>
+          <m:sSub>
+            <m:sSubPr>
+              <m:ctrlPr>
+                <w:rPr>
+                  <w:rFonts w:ascii="Cambria Math" w:hAnsi="Cambria Math"/>
+                  <w:i/>
+                  <w:sz w:val="24"/>
+                  <w:szCs w:val="24"/>
+                </w:rPr>
+              </m:ctrlPr>
+            </m:sSubPr>
+            <m:e>
+              <m:r>
+                <w:rPr>
+                  <w:rFonts w:ascii="Cambria Math" w:hAnsi="Cambria Math"/>
+                  <w:sz w:val="24"/>
+                  <w:szCs w:val="24"/>
+                </w:rPr>
+                <m:t>C</m:t>
+              </m:r>
+            </m:e>
+            <m:sub>
+              <m:r>
+                <w:rPr>
+                  <w:rFonts w:ascii="Cambria Math" w:hAnsi="Cambria Math"/>
+                  <w:sz w:val="24"/>
+                  <w:szCs w:val="24"/>
+                </w:rPr>
+                <m:t>A</m:t>
+              </m:r>
+              <m:r>
+                <w:rPr>
+                  <w:rFonts w:ascii="Cambria Math" w:hAnsi="Cambria Math"/>
+                  <w:sz w:val="24"/>
+                  <w:szCs w:val="24"/>
+                </w:rPr>
+                <m:t>P</m:t>
+              </m:r>
+            </m:sub>
+          </m:sSub>
+          <m:r>
+            <w:rPr>
+              <w:rFonts w:ascii="Cambria Math" w:hAnsi="Cambria Math"/>
+              <w:sz w:val="24"/>
+              <w:szCs w:val="24"/>
+            </w:rPr>
+            <m:t>=</m:t>
+          </m:r>
+          <m:r>
+            <w:rPr>
+              <w:rFonts w:ascii="Cambria Math" w:hAnsi="Cambria Math"/>
+              <w:sz w:val="24"/>
+              <w:szCs w:val="24"/>
+            </w:rPr>
+            <m:t>1300 Mbps=162</m:t>
+          </m:r>
+          <m:r>
+            <w:rPr>
+              <w:rFonts w:ascii="Cambria Math" w:hAnsi="Cambria Math"/>
+              <w:sz w:val="24"/>
+              <w:szCs w:val="24"/>
+            </w:rPr>
+            <m:t>.</m:t>
+          </m:r>
+          <m:r>
+            <w:rPr>
+              <w:rFonts w:ascii="Cambria Math" w:hAnsi="Cambria Math"/>
+              <w:sz w:val="24"/>
+              <w:szCs w:val="24"/>
+            </w:rPr>
+            <m:t>5 MB/s</m:t>
+          </m:r>
+        </m:oMath>
+      </m:oMathPara>
+    </w:p>
+    <w:p>
+      <w:pPr>
+        <w:rPr>
+          <w:sz w:val="24"/>
+          <w:szCs w:val="24"/>
           <w:lang w:val="en-GB"/>
         </w:rPr>
-        <w:t xml:space="preserve"> Mp/s (</w:t>
-      </w:r>
-      <w:r>
+      </w:pPr>
+      <m:oMathPara>
+        <m:oMathParaPr>
+          <m:jc m:val="left"/>
+        </m:oMathParaPr>
+        <m:oMath>
+          <m:sSub>
+            <m:sSubPr>
+              <m:ctrlPr>
+                <w:rPr>
+                  <w:rFonts w:ascii="Cambria Math" w:hAnsi="Cambria Math"/>
+                  <w:i/>
+                  <w:sz w:val="24"/>
+                  <w:szCs w:val="24"/>
+                </w:rPr>
+              </m:ctrlPr>
+            </m:sSubPr>
+            <m:e>
+              <m:r>
+                <w:rPr>
+                  <w:rFonts w:ascii="Cambria Math" w:hAnsi="Cambria Math"/>
+                  <w:sz w:val="24"/>
+                  <w:szCs w:val="24"/>
+                </w:rPr>
+                <m:t>l</m:t>
+              </m:r>
+            </m:e>
+            <m:sub>
+              <m:r>
+                <w:rPr>
+                  <w:rFonts w:ascii="Cambria Math" w:hAnsi="Cambria Math"/>
+                  <w:sz w:val="24"/>
+                  <w:szCs w:val="24"/>
+                </w:rPr>
+                <m:t>AP</m:t>
+              </m:r>
+            </m:sub>
+          </m:sSub>
+          <m:r>
+            <w:rPr>
+              <w:rFonts w:ascii="Cambria Math" w:hAnsi="Cambria Math"/>
+              <w:sz w:val="24"/>
+              <w:szCs w:val="24"/>
+              <w:lang w:val="en-GB"/>
+            </w:rPr>
+            <m:t>=</m:t>
+          </m:r>
+          <m:f>
+            <m:fPr>
+              <m:ctrlPr>
+                <w:rPr>
+                  <w:rFonts w:ascii="Cambria Math" w:hAnsi="Cambria Math"/>
+                  <w:i/>
+                  <w:sz w:val="24"/>
+                  <w:szCs w:val="24"/>
+                </w:rPr>
+              </m:ctrlPr>
+            </m:fPr>
+            <m:num>
+              <m:sSub>
+                <m:sSubPr>
+                  <m:ctrlPr>
+                    <w:rPr>
+                      <w:rFonts w:ascii="Cambria Math" w:hAnsi="Cambria Math"/>
+                      <w:i/>
+                      <w:sz w:val="24"/>
+                      <w:szCs w:val="24"/>
+                    </w:rPr>
+                  </m:ctrlPr>
+                </m:sSubPr>
+                <m:e>
+                  <m:r>
+                    <w:rPr>
+                      <w:rFonts w:ascii="Cambria Math" w:hAnsi="Cambria Math"/>
+                      <w:sz w:val="24"/>
+                      <w:szCs w:val="24"/>
+                    </w:rPr>
+                    <m:t>Z</m:t>
+                  </m:r>
+                </m:e>
+                <m:sub>
+                  <m:r>
+                    <w:rPr>
+                      <w:rFonts w:ascii="Cambria Math" w:hAnsi="Cambria Math"/>
+                      <w:sz w:val="24"/>
+                      <w:szCs w:val="24"/>
+                    </w:rPr>
+                    <m:t>min</m:t>
+                  </m:r>
+                </m:sub>
+              </m:sSub>
+            </m:num>
+            <m:den>
+              <m:sSub>
+                <m:sSubPr>
+                  <m:ctrlPr>
+                    <w:rPr>
+                      <w:rFonts w:ascii="Cambria Math" w:hAnsi="Cambria Math"/>
+                      <w:i/>
+                      <w:sz w:val="24"/>
+                      <w:szCs w:val="24"/>
+                    </w:rPr>
+                  </m:ctrlPr>
+                </m:sSubPr>
+                <m:e>
+                  <m:r>
+                    <w:rPr>
+                      <w:rFonts w:ascii="Cambria Math" w:hAnsi="Cambria Math"/>
+                      <w:sz w:val="24"/>
+                      <w:szCs w:val="24"/>
+                    </w:rPr>
+                    <m:t>C</m:t>
+                  </m:r>
+                </m:e>
+                <m:sub>
+                  <m:r>
+                    <w:rPr>
+                      <w:rFonts w:ascii="Cambria Math" w:hAnsi="Cambria Math"/>
+                      <w:sz w:val="24"/>
+                      <w:szCs w:val="24"/>
+                    </w:rPr>
+                    <m:t>AP</m:t>
+                  </m:r>
+                </m:sub>
+              </m:sSub>
+            </m:den>
+          </m:f>
+          <m:r>
+            <w:rPr>
+              <w:rFonts w:ascii="Cambria Math" w:eastAsiaTheme="minorEastAsia" w:hAnsi="Cambria Math"/>
+              <w:sz w:val="24"/>
+              <w:szCs w:val="24"/>
+              <w:lang w:val="en-GB"/>
+            </w:rPr>
+            <m:t>=</m:t>
+          </m:r>
+          <m:r>
+            <m:rPr>
+              <m:sty m:val="p"/>
+            </m:rPr>
+            <w:rPr>
+              <w:rFonts w:ascii="Cambria Math" w:hAnsi="Cambria Math"/>
+              <w:sz w:val="24"/>
+              <w:szCs w:val="24"/>
+              <w:lang w:val="en-GB"/>
+            </w:rPr>
+            <m:t>0.3756009615</m:t>
+          </m:r>
+          <m:r>
+            <m:rPr>
+              <m:sty m:val="p"/>
+            </m:rPr>
+            <w:rPr>
+              <w:rFonts w:ascii="Cambria Math" w:hAnsi="Cambria Math"/>
+              <w:sz w:val="24"/>
+              <w:szCs w:val="24"/>
+              <w:lang w:val="en-GB"/>
+            </w:rPr>
+            <m:t xml:space="preserve"> μ</m:t>
+          </m:r>
+          <m:r>
+            <m:rPr>
+              <m:sty m:val="p"/>
+            </m:rPr>
+            <w:rPr>
+              <w:rFonts w:ascii="Cambria Math" w:hAnsi="Cambria Math"/>
+              <w:sz w:val="24"/>
+              <w:szCs w:val="24"/>
+              <w:lang w:val="en-GB"/>
+            </w:rPr>
+            <m:t>s</m:t>
+          </m:r>
+        </m:oMath>
+      </m:oMathPara>
+    </w:p>
+    <w:p>
+      <w:pPr>
         <w:rPr>
           <w:rFonts w:eastAsiaTheme="minorEastAsia"/>
           <w:sz w:val="24"/>
           <w:szCs w:val="24"/>
           <w:lang w:val="en-GB"/>
         </w:rPr>
-        <w:t>Mi</w:t>
-      </w:r>
-      <w:r>
+      </w:pPr>
+      <m:oMathPara>
+        <m:oMathParaPr>
+          <m:jc m:val="left"/>
+        </m:oMathParaPr>
+        <m:oMath>
+          <m:sSub>
+            <m:sSubPr>
+              <m:ctrlPr>
+                <w:rPr>
+                  <w:rFonts w:ascii="Cambria Math" w:hAnsi="Cambria Math"/>
+                  <w:i/>
+                  <w:sz w:val="24"/>
+                  <w:szCs w:val="24"/>
+                </w:rPr>
+              </m:ctrlPr>
+            </m:sSubPr>
+            <m:e>
+              <m:r>
+                <w:rPr>
+                  <w:rFonts w:ascii="Cambria Math" w:hAnsi="Cambria Math"/>
+                  <w:sz w:val="24"/>
+                  <w:szCs w:val="24"/>
+                  <w:lang w:val="en-GB"/>
+                </w:rPr>
+                <m:t>h</m:t>
+              </m:r>
+            </m:e>
+            <m:sub>
+              <m:r>
+                <w:rPr>
+                  <w:rFonts w:ascii="Cambria Math" w:hAnsi="Cambria Math"/>
+                  <w:sz w:val="24"/>
+                  <w:szCs w:val="24"/>
+                </w:rPr>
+                <m:t>AP</m:t>
+              </m:r>
+            </m:sub>
+          </m:sSub>
+          <m:r>
+            <w:rPr>
+              <w:rFonts w:ascii="Cambria Math" w:hAnsi="Cambria Math"/>
+              <w:sz w:val="24"/>
+              <w:szCs w:val="24"/>
+              <w:lang w:val="en-GB"/>
+            </w:rPr>
+            <m:t>=</m:t>
+          </m:r>
+          <m:f>
+            <m:fPr>
+              <m:ctrlPr>
+                <w:rPr>
+                  <w:rFonts w:ascii="Cambria Math" w:hAnsi="Cambria Math"/>
+                  <w:i/>
+                  <w:sz w:val="24"/>
+                  <w:szCs w:val="24"/>
+                </w:rPr>
+              </m:ctrlPr>
+            </m:fPr>
+            <m:num>
+              <m:sSub>
+                <m:sSubPr>
+                  <m:ctrlPr>
+                    <w:rPr>
+                      <w:rFonts w:ascii="Cambria Math" w:hAnsi="Cambria Math"/>
+                      <w:i/>
+                      <w:sz w:val="24"/>
+                      <w:szCs w:val="24"/>
+                    </w:rPr>
+                  </m:ctrlPr>
+                </m:sSubPr>
+                <m:e>
+                  <m:r>
+                    <w:rPr>
+                      <w:rFonts w:ascii="Cambria Math" w:hAnsi="Cambria Math"/>
+                      <w:sz w:val="24"/>
+                      <w:szCs w:val="24"/>
+                    </w:rPr>
+                    <m:t>Z</m:t>
+                  </m:r>
+                </m:e>
+                <m:sub>
+                  <m:r>
+                    <w:rPr>
+                      <w:rFonts w:ascii="Cambria Math" w:hAnsi="Cambria Math"/>
+                      <w:sz w:val="24"/>
+                      <w:szCs w:val="24"/>
+                    </w:rPr>
+                    <m:t>max</m:t>
+                  </m:r>
+                </m:sub>
+              </m:sSub>
+            </m:num>
+            <m:den>
+              <m:sSub>
+                <m:sSubPr>
+                  <m:ctrlPr>
+                    <w:rPr>
+                      <w:rFonts w:ascii="Cambria Math" w:hAnsi="Cambria Math"/>
+                      <w:i/>
+                      <w:sz w:val="24"/>
+                      <w:szCs w:val="24"/>
+                    </w:rPr>
+                  </m:ctrlPr>
+                </m:sSubPr>
+                <m:e>
+                  <m:r>
+                    <w:rPr>
+                      <w:rFonts w:ascii="Cambria Math" w:hAnsi="Cambria Math"/>
+                      <w:sz w:val="24"/>
+                      <w:szCs w:val="24"/>
+                    </w:rPr>
+                    <m:t>C</m:t>
+                  </m:r>
+                </m:e>
+                <m:sub>
+                  <m:r>
+                    <w:rPr>
+                      <w:rFonts w:ascii="Cambria Math" w:hAnsi="Cambria Math"/>
+                      <w:sz w:val="24"/>
+                      <w:szCs w:val="24"/>
+                    </w:rPr>
+                    <m:t>AP</m:t>
+                  </m:r>
+                </m:sub>
+              </m:sSub>
+            </m:den>
+          </m:f>
+          <m:r>
+            <w:rPr>
+              <w:rFonts w:ascii="Cambria Math" w:eastAsiaTheme="minorEastAsia" w:hAnsi="Cambria Math"/>
+              <w:sz w:val="24"/>
+              <w:szCs w:val="24"/>
+              <w:lang w:val="en-GB"/>
+            </w:rPr>
+            <m:t>=</m:t>
+          </m:r>
+          <m:r>
+            <m:rPr>
+              <m:sty m:val="p"/>
+            </m:rPr>
+            <w:rPr>
+              <w:rFonts w:ascii="Cambria Math" w:hAnsi="Cambria Math"/>
+              <w:sz w:val="24"/>
+              <w:szCs w:val="24"/>
+              <w:lang w:val="en-GB"/>
+            </w:rPr>
+            <m:t>8.756197416</m:t>
+          </m:r>
+          <m:r>
+            <w:rPr>
+              <w:rFonts w:ascii="Cambria Math" w:eastAsiaTheme="minorEastAsia" w:hAnsi="Cambria Math"/>
+              <w:sz w:val="24"/>
+              <w:szCs w:val="24"/>
+              <w:lang w:val="en-GB"/>
+            </w:rPr>
+            <m:t xml:space="preserve"> </m:t>
+          </m:r>
+          <m:r>
+            <m:rPr>
+              <m:sty m:val="p"/>
+            </m:rPr>
+            <w:rPr>
+              <w:rFonts w:ascii="Cambria Math" w:hAnsi="Cambria Math"/>
+              <w:sz w:val="24"/>
+              <w:szCs w:val="24"/>
+              <w:lang w:val="en-GB"/>
+            </w:rPr>
+            <m:t>μ</m:t>
+          </m:r>
+          <m:r>
+            <m:rPr>
+              <m:sty m:val="p"/>
+            </m:rPr>
+            <w:rPr>
+              <w:rFonts w:ascii="Cambria Math" w:hAnsi="Cambria Math"/>
+              <w:sz w:val="24"/>
+              <w:szCs w:val="24"/>
+              <w:lang w:val="en-GB"/>
+            </w:rPr>
+            <m:t>s</m:t>
+          </m:r>
+        </m:oMath>
+      </m:oMathPara>
+    </w:p>
+    <w:p>
+      <w:pPr>
+        <w:rPr>
+          <w:sz w:val="24"/>
+          <w:szCs w:val="24"/>
+          <w:lang w:val="en-GB"/>
+        </w:rPr>
+      </w:pPr>
+    </w:p>
+    <w:p>
+      <w:pPr>
+        <w:pStyle w:val="Paragrafoelenco"/>
+        <w:numPr>
+          <w:ilvl w:val="0"/>
+          <w:numId w:val="5"/>
+        </w:numPr>
+        <w:rPr>
+          <w:sz w:val="24"/>
+          <w:szCs w:val="24"/>
+          <w:lang w:val="en-GB"/>
+        </w:rPr>
+      </w:pPr>
+      <w:r>
+        <w:rPr>
+          <w:sz w:val="24"/>
+          <w:szCs w:val="24"/>
+          <w:lang w:val="en-GB"/>
+        </w:rPr>
+        <w:t>Switch Cisco MS250-48-HW</w:t>
+      </w:r>
+      <w:r>
+        <w:rPr>
+          <w:sz w:val="24"/>
+          <w:szCs w:val="24"/>
+          <w:lang w:val="en-GB"/>
+        </w:rPr>
+        <w:t xml:space="preserve"> [Switching Capacity 176 Gbps]</w:t>
+      </w:r>
+    </w:p>
+    <w:p>
+      <w:pPr>
         <w:rPr>
           <w:rFonts w:eastAsiaTheme="minorEastAsia"/>
           <w:sz w:val="24"/>
           <w:szCs w:val="24"/>
+        </w:rPr>
+      </w:pPr>
+      <m:oMathPara>
+        <m:oMathParaPr>
+          <m:jc m:val="left"/>
+        </m:oMathParaPr>
+        <m:oMath>
+          <m:sSub>
+            <m:sSubPr>
+              <m:ctrlPr>
+                <w:rPr>
+                  <w:rFonts w:ascii="Cambria Math" w:hAnsi="Cambria Math"/>
+                  <w:i/>
+                  <w:sz w:val="24"/>
+                  <w:szCs w:val="24"/>
+                </w:rPr>
+              </m:ctrlPr>
+            </m:sSubPr>
+            <m:e>
+              <m:r>
+                <w:rPr>
+                  <w:rFonts w:ascii="Cambria Math" w:hAnsi="Cambria Math"/>
+                  <w:sz w:val="24"/>
+                  <w:szCs w:val="24"/>
+                </w:rPr>
+                <m:t>C</m:t>
+              </m:r>
+            </m:e>
+            <m:sub>
+              <m:r>
+                <w:rPr>
+                  <w:rFonts w:ascii="Cambria Math" w:hAnsi="Cambria Math"/>
+                  <w:sz w:val="24"/>
+                  <w:szCs w:val="24"/>
+                </w:rPr>
+                <m:t>Sw</m:t>
+              </m:r>
+            </m:sub>
+          </m:sSub>
+          <m:r>
+            <w:rPr>
+              <w:rFonts w:ascii="Cambria Math" w:hAnsi="Cambria Math"/>
+              <w:sz w:val="24"/>
+              <w:szCs w:val="24"/>
+            </w:rPr>
+            <m:t>=</m:t>
+          </m:r>
+          <m:r>
+            <w:rPr>
+              <w:rFonts w:ascii="Cambria Math" w:hAnsi="Cambria Math"/>
+              <w:sz w:val="24"/>
+              <w:szCs w:val="24"/>
+            </w:rPr>
+            <m:t>176 Gbps=22 GB/s</m:t>
+          </m:r>
+        </m:oMath>
+      </m:oMathPara>
+    </w:p>
+    <w:p>
+      <w:pPr>
+        <w:rPr>
+          <w:sz w:val="24"/>
+          <w:szCs w:val="24"/>
           <w:lang w:val="en-GB"/>
         </w:rPr>
-        <w:t>l</w:t>
-      </w:r>
-      <w:r>
+      </w:pPr>
+      <m:oMathPara>
+        <m:oMathParaPr>
+          <m:jc m:val="left"/>
+        </m:oMathParaPr>
+        <m:oMath>
+          <m:sSub>
+            <m:sSubPr>
+              <m:ctrlPr>
+                <w:rPr>
+                  <w:rFonts w:ascii="Cambria Math" w:hAnsi="Cambria Math"/>
+                  <w:i/>
+                  <w:sz w:val="24"/>
+                  <w:szCs w:val="24"/>
+                </w:rPr>
+              </m:ctrlPr>
+            </m:sSubPr>
+            <m:e>
+              <m:r>
+                <w:rPr>
+                  <w:rFonts w:ascii="Cambria Math" w:hAnsi="Cambria Math"/>
+                  <w:sz w:val="24"/>
+                  <w:szCs w:val="24"/>
+                </w:rPr>
+                <m:t>l</m:t>
+              </m:r>
+            </m:e>
+            <m:sub>
+              <m:r>
+                <w:rPr>
+                  <w:rFonts w:ascii="Cambria Math" w:hAnsi="Cambria Math"/>
+                  <w:sz w:val="24"/>
+                  <w:szCs w:val="24"/>
+                </w:rPr>
+                <m:t>Sw</m:t>
+              </m:r>
+            </m:sub>
+          </m:sSub>
+          <m:r>
+            <w:rPr>
+              <w:rFonts w:ascii="Cambria Math" w:hAnsi="Cambria Math"/>
+              <w:sz w:val="24"/>
+              <w:szCs w:val="24"/>
+              <w:lang w:val="en-GB"/>
+            </w:rPr>
+            <m:t>=</m:t>
+          </m:r>
+          <m:f>
+            <m:fPr>
+              <m:ctrlPr>
+                <w:rPr>
+                  <w:rFonts w:ascii="Cambria Math" w:hAnsi="Cambria Math"/>
+                  <w:i/>
+                  <w:sz w:val="24"/>
+                  <w:szCs w:val="24"/>
+                </w:rPr>
+              </m:ctrlPr>
+            </m:fPr>
+            <m:num>
+              <m:sSub>
+                <m:sSubPr>
+                  <m:ctrlPr>
+                    <w:rPr>
+                      <w:rFonts w:ascii="Cambria Math" w:hAnsi="Cambria Math"/>
+                      <w:i/>
+                      <w:sz w:val="24"/>
+                      <w:szCs w:val="24"/>
+                    </w:rPr>
+                  </m:ctrlPr>
+                </m:sSubPr>
+                <m:e>
+                  <m:r>
+                    <w:rPr>
+                      <w:rFonts w:ascii="Cambria Math" w:hAnsi="Cambria Math"/>
+                      <w:sz w:val="24"/>
+                      <w:szCs w:val="24"/>
+                    </w:rPr>
+                    <m:t>Z</m:t>
+                  </m:r>
+                </m:e>
+                <m:sub>
+                  <m:r>
+                    <w:rPr>
+                      <w:rFonts w:ascii="Cambria Math" w:hAnsi="Cambria Math"/>
+                      <w:sz w:val="24"/>
+                      <w:szCs w:val="24"/>
+                    </w:rPr>
+                    <m:t>min</m:t>
+                  </m:r>
+                </m:sub>
+              </m:sSub>
+            </m:num>
+            <m:den>
+              <m:sSub>
+                <m:sSubPr>
+                  <m:ctrlPr>
+                    <w:rPr>
+                      <w:rFonts w:ascii="Cambria Math" w:hAnsi="Cambria Math"/>
+                      <w:i/>
+                      <w:sz w:val="24"/>
+                      <w:szCs w:val="24"/>
+                    </w:rPr>
+                  </m:ctrlPr>
+                </m:sSubPr>
+                <m:e>
+                  <m:r>
+                    <w:rPr>
+                      <w:rFonts w:ascii="Cambria Math" w:hAnsi="Cambria Math"/>
+                      <w:sz w:val="24"/>
+                      <w:szCs w:val="24"/>
+                    </w:rPr>
+                    <m:t>C</m:t>
+                  </m:r>
+                </m:e>
+                <m:sub>
+                  <m:r>
+                    <w:rPr>
+                      <w:rFonts w:ascii="Cambria Math" w:hAnsi="Cambria Math"/>
+                      <w:sz w:val="24"/>
+                      <w:szCs w:val="24"/>
+                    </w:rPr>
+                    <m:t>Sw</m:t>
+                  </m:r>
+                </m:sub>
+              </m:sSub>
+            </m:den>
+          </m:f>
+          <m:r>
+            <w:rPr>
+              <w:rFonts w:ascii="Cambria Math" w:eastAsiaTheme="minorEastAsia" w:hAnsi="Cambria Math"/>
+              <w:sz w:val="24"/>
+              <w:szCs w:val="24"/>
+              <w:lang w:val="en-GB"/>
+            </w:rPr>
+            <m:t>=</m:t>
+          </m:r>
+          <m:r>
+            <m:rPr>
+              <m:sty m:val="p"/>
+            </m:rPr>
+            <w:rPr>
+              <w:rFonts w:ascii="Cambria Math" w:hAnsi="Cambria Math"/>
+              <w:sz w:val="24"/>
+              <w:szCs w:val="24"/>
+            </w:rPr>
+            <m:t>0.002709302035</m:t>
+          </m:r>
+          <m:r>
+            <m:rPr>
+              <m:sty m:val="p"/>
+            </m:rPr>
+            <w:rPr>
+              <w:rFonts w:ascii="Cambria Math" w:hAnsi="Cambria Math"/>
+              <w:sz w:val="24"/>
+              <w:szCs w:val="24"/>
+              <w:lang w:val="en-GB"/>
+            </w:rPr>
+            <m:t xml:space="preserve"> μ</m:t>
+          </m:r>
+          <m:r>
+            <m:rPr>
+              <m:sty m:val="p"/>
+            </m:rPr>
+            <w:rPr>
+              <w:rFonts w:ascii="Cambria Math" w:hAnsi="Cambria Math"/>
+              <w:sz w:val="24"/>
+              <w:szCs w:val="24"/>
+              <w:lang w:val="en-GB"/>
+            </w:rPr>
+            <m:t>s</m:t>
+          </m:r>
+        </m:oMath>
+      </m:oMathPara>
+    </w:p>
+    <w:p>
+      <w:pPr>
         <w:rPr>
           <w:rFonts w:eastAsiaTheme="minorEastAsia"/>
           <w:sz w:val="24"/>
           <w:szCs w:val="24"/>
           <w:lang w:val="en-GB"/>
         </w:rPr>
-        <w:t>lions of</w:t>
-      </w:r>
-      <w:r>
+      </w:pPr>
+      <m:oMathPara>
+        <m:oMathParaPr>
+          <m:jc m:val="left"/>
+        </m:oMathParaPr>
+        <m:oMath>
+          <m:sSub>
+            <m:sSubPr>
+              <m:ctrlPr>
+                <w:rPr>
+                  <w:rFonts w:ascii="Cambria Math" w:hAnsi="Cambria Math"/>
+                  <w:i/>
+                  <w:sz w:val="24"/>
+                  <w:szCs w:val="24"/>
+                </w:rPr>
+              </m:ctrlPr>
+            </m:sSubPr>
+            <m:e>
+              <m:r>
+                <w:rPr>
+                  <w:rFonts w:ascii="Cambria Math" w:hAnsi="Cambria Math"/>
+                  <w:sz w:val="24"/>
+                  <w:szCs w:val="24"/>
+                  <w:lang w:val="en-GB"/>
+                </w:rPr>
+                <m:t>h</m:t>
+              </m:r>
+            </m:e>
+            <m:sub>
+              <m:r>
+                <w:rPr>
+                  <w:rFonts w:ascii="Cambria Math" w:hAnsi="Cambria Math"/>
+                  <w:sz w:val="24"/>
+                  <w:szCs w:val="24"/>
+                </w:rPr>
+                <m:t>Sw</m:t>
+              </m:r>
+            </m:sub>
+          </m:sSub>
+          <m:r>
+            <w:rPr>
+              <w:rFonts w:ascii="Cambria Math" w:hAnsi="Cambria Math"/>
+              <w:sz w:val="24"/>
+              <w:szCs w:val="24"/>
+              <w:lang w:val="en-GB"/>
+            </w:rPr>
+            <m:t>=</m:t>
+          </m:r>
+          <m:f>
+            <m:fPr>
+              <m:ctrlPr>
+                <w:rPr>
+                  <w:rFonts w:ascii="Cambria Math" w:hAnsi="Cambria Math"/>
+                  <w:i/>
+                  <w:sz w:val="24"/>
+                  <w:szCs w:val="24"/>
+                </w:rPr>
+              </m:ctrlPr>
+            </m:fPr>
+            <m:num>
+              <m:sSub>
+                <m:sSubPr>
+                  <m:ctrlPr>
+                    <w:rPr>
+                      <w:rFonts w:ascii="Cambria Math" w:hAnsi="Cambria Math"/>
+                      <w:i/>
+                      <w:sz w:val="24"/>
+                      <w:szCs w:val="24"/>
+                    </w:rPr>
+                  </m:ctrlPr>
+                </m:sSubPr>
+                <m:e>
+                  <m:r>
+                    <w:rPr>
+                      <w:rFonts w:ascii="Cambria Math" w:hAnsi="Cambria Math"/>
+                      <w:sz w:val="24"/>
+                      <w:szCs w:val="24"/>
+                    </w:rPr>
+                    <m:t>Z</m:t>
+                  </m:r>
+                </m:e>
+                <m:sub>
+                  <m:r>
+                    <w:rPr>
+                      <w:rFonts w:ascii="Cambria Math" w:hAnsi="Cambria Math"/>
+                      <w:sz w:val="24"/>
+                      <w:szCs w:val="24"/>
+                    </w:rPr>
+                    <m:t>max</m:t>
+                  </m:r>
+                </m:sub>
+              </m:sSub>
+            </m:num>
+            <m:den>
+              <m:sSub>
+                <m:sSubPr>
+                  <m:ctrlPr>
+                    <w:rPr>
+                      <w:rFonts w:ascii="Cambria Math" w:hAnsi="Cambria Math"/>
+                      <w:i/>
+                      <w:sz w:val="24"/>
+                      <w:szCs w:val="24"/>
+                    </w:rPr>
+                  </m:ctrlPr>
+                </m:sSubPr>
+                <m:e>
+                  <m:r>
+                    <w:rPr>
+                      <w:rFonts w:ascii="Cambria Math" w:hAnsi="Cambria Math"/>
+                      <w:sz w:val="24"/>
+                      <w:szCs w:val="24"/>
+                    </w:rPr>
+                    <m:t>C</m:t>
+                  </m:r>
+                </m:e>
+                <m:sub>
+                  <m:r>
+                    <w:rPr>
+                      <w:rFonts w:ascii="Cambria Math" w:hAnsi="Cambria Math"/>
+                      <w:sz w:val="24"/>
+                      <w:szCs w:val="24"/>
+                    </w:rPr>
+                    <m:t>Sw</m:t>
+                  </m:r>
+                </m:sub>
+              </m:sSub>
+            </m:den>
+          </m:f>
+          <m:r>
+            <w:rPr>
+              <w:rFonts w:ascii="Cambria Math" w:eastAsiaTheme="minorEastAsia" w:hAnsi="Cambria Math"/>
+              <w:sz w:val="24"/>
+              <w:szCs w:val="24"/>
+              <w:lang w:val="en-GB"/>
+            </w:rPr>
+            <m:t>=</m:t>
+          </m:r>
+          <m:r>
+            <m:rPr>
+              <m:sty m:val="p"/>
+            </m:rPr>
+            <w:rPr>
+              <w:rFonts w:ascii="Cambria Math" w:hAnsi="Cambria Math"/>
+              <w:sz w:val="24"/>
+              <w:szCs w:val="24"/>
+            </w:rPr>
+            <m:t>0.0631606037</m:t>
+          </m:r>
+          <m:r>
+            <w:rPr>
+              <w:rFonts w:ascii="Cambria Math" w:eastAsiaTheme="minorEastAsia" w:hAnsi="Cambria Math"/>
+              <w:sz w:val="24"/>
+              <w:szCs w:val="24"/>
+              <w:lang w:val="en-GB"/>
+            </w:rPr>
+            <m:t xml:space="preserve"> </m:t>
+          </m:r>
+          <m:r>
+            <m:rPr>
+              <m:sty m:val="p"/>
+            </m:rPr>
+            <w:rPr>
+              <w:rFonts w:ascii="Cambria Math" w:hAnsi="Cambria Math"/>
+              <w:sz w:val="24"/>
+              <w:szCs w:val="24"/>
+              <w:lang w:val="en-GB"/>
+            </w:rPr>
+            <m:t>μ</m:t>
+          </m:r>
+          <m:r>
+            <m:rPr>
+              <m:sty m:val="p"/>
+            </m:rPr>
+            <w:rPr>
+              <w:rFonts w:ascii="Cambria Math" w:hAnsi="Cambria Math"/>
+              <w:sz w:val="24"/>
+              <w:szCs w:val="24"/>
+              <w:lang w:val="en-GB"/>
+            </w:rPr>
+            <m:t>s</m:t>
+          </m:r>
+        </m:oMath>
+      </m:oMathPara>
+    </w:p>
+    <w:p>
+      <w:pPr>
+        <w:rPr>
+          <w:sz w:val="24"/>
+          <w:szCs w:val="24"/>
+          <w:lang w:val="en-GB"/>
+        </w:rPr>
+      </w:pPr>
+    </w:p>
+    <w:p>
+      <w:pPr>
+        <w:jc w:val="both"/>
+        <w:rPr>
+          <w:sz w:val="24"/>
+          <w:szCs w:val="24"/>
+        </w:rPr>
+      </w:pPr>
+      <w:r>
+        <w:rPr>
+          <w:sz w:val="24"/>
+          <w:szCs w:val="24"/>
+        </w:rPr>
+        <w:t>Inoltre, al fine di ottenere una corretta verifica e validazione del modello creato, si è deciso di creare anche un’ulteriore versione di esso avente sia tempi di servizio che i tempi di inter-arrivo con distribuzione esponenziale. In tal caso l’intero sistema diventa così una rete di Jackson e pertanto è analizzabile anche teoricamente</w:t>
+      </w:r>
+      <w:r>
+        <w:rPr>
+          <w:sz w:val="24"/>
+          <w:szCs w:val="24"/>
+        </w:rPr>
+        <w:t xml:space="preserve"> come una rete di code separabile</w:t>
+      </w:r>
+      <w:r>
+        <w:rPr>
+          <w:sz w:val="24"/>
+          <w:szCs w:val="24"/>
+        </w:rPr>
+        <w:t>. In quest’ultimo caso i valori calcolati risultano:</w:t>
+      </w:r>
+    </w:p>
+    <w:p>
+      <w:pPr>
+        <w:jc w:val="both"/>
+        <w:rPr>
+          <w:sz w:val="24"/>
+          <w:szCs w:val="24"/>
+        </w:rPr>
+      </w:pPr>
+    </w:p>
+    <w:p>
+      <w:pPr>
+        <w:pStyle w:val="Paragrafoelenco"/>
+        <w:numPr>
+          <w:ilvl w:val="0"/>
+          <w:numId w:val="5"/>
+        </w:numPr>
+        <w:rPr>
+          <w:sz w:val="24"/>
+          <w:szCs w:val="24"/>
+          <w:lang w:val="en-GB"/>
+        </w:rPr>
+      </w:pPr>
+      <w:r>
+        <w:rPr>
+          <w:sz w:val="24"/>
+          <w:szCs w:val="24"/>
+          <w:lang w:val="en-GB"/>
+        </w:rPr>
+        <w:t>APs UniFi UAP-AC-PRO</w:t>
+      </w:r>
+      <w:r>
+        <w:rPr>
+          <w:sz w:val="24"/>
+          <w:szCs w:val="24"/>
+          <w:lang w:val="en-GB"/>
+        </w:rPr>
+        <w:t xml:space="preserve"> [Max data-rate </w:t>
+      </w:r>
+      <w:r>
+        <w:rPr>
+          <w:sz w:val="24"/>
+          <w:szCs w:val="24"/>
+          <w:lang w:val="en-GB"/>
+        </w:rPr>
+        <w:t>1300</w:t>
+      </w:r>
+      <w:r>
+        <w:rPr>
+          <w:sz w:val="24"/>
+          <w:szCs w:val="24"/>
+          <w:lang w:val="en-GB"/>
+        </w:rPr>
+        <w:t xml:space="preserve"> Mbps @ 2.4 GHz</w:t>
+      </w:r>
+      <w:r>
+        <w:rPr>
+          <w:sz w:val="24"/>
+          <w:szCs w:val="24"/>
+          <w:lang w:val="en-GB"/>
+        </w:rPr>
+        <w:t xml:space="preserve"> e 5 GHz</w:t>
+      </w:r>
+      <w:r>
+        <w:rPr>
+          <w:sz w:val="24"/>
+          <w:szCs w:val="24"/>
+          <w:lang w:val="en-GB"/>
+        </w:rPr>
+        <w:t xml:space="preserve"> using 3x3 MIMO]</w:t>
+      </w:r>
+      <w:r>
+        <w:rPr>
+          <w:sz w:val="24"/>
+          <w:szCs w:val="24"/>
+          <w:lang w:val="en-GB"/>
+        </w:rPr>
+        <w:t>:</w:t>
+      </w:r>
+    </w:p>
+    <w:p>
+      <w:pPr>
+        <w:rPr>
+          <w:sz w:val="24"/>
+          <w:szCs w:val="24"/>
+          <w:lang w:val="en-GB"/>
+        </w:rPr>
+      </w:pPr>
+      <m:oMathPara>
+        <m:oMathParaPr>
+          <m:jc m:val="left"/>
+        </m:oMathParaPr>
+        <m:oMath>
+          <m:sSub>
+            <m:sSubPr>
+              <m:ctrlPr>
+                <w:rPr>
+                  <w:rFonts w:ascii="Cambria Math" w:hAnsi="Cambria Math"/>
+                  <w:i/>
+                  <w:sz w:val="24"/>
+                  <w:szCs w:val="24"/>
+                </w:rPr>
+              </m:ctrlPr>
+            </m:sSubPr>
+            <m:e>
+              <m:r>
+                <w:rPr>
+                  <w:rFonts w:ascii="Cambria Math" w:hAnsi="Cambria Math"/>
+                  <w:sz w:val="24"/>
+                  <w:szCs w:val="24"/>
+                </w:rPr>
+                <m:t>E</m:t>
+              </m:r>
+              <m:r>
+                <w:rPr>
+                  <w:rFonts w:ascii="Cambria Math" w:hAnsi="Cambria Math"/>
+                  <w:sz w:val="24"/>
+                  <w:szCs w:val="24"/>
+                  <w:lang w:val="en-GB"/>
+                </w:rPr>
+                <m:t>(</m:t>
+              </m:r>
+              <m:r>
+                <w:rPr>
+                  <w:rFonts w:ascii="Cambria Math" w:hAnsi="Cambria Math"/>
+                  <w:sz w:val="24"/>
+                  <w:szCs w:val="24"/>
+                </w:rPr>
+                <m:t>S</m:t>
+              </m:r>
+              <m:r>
+                <w:rPr>
+                  <w:rFonts w:ascii="Cambria Math" w:hAnsi="Cambria Math"/>
+                  <w:sz w:val="24"/>
+                  <w:szCs w:val="24"/>
+                  <w:lang w:val="en-GB"/>
+                </w:rPr>
+                <m:t>)</m:t>
+              </m:r>
+            </m:e>
+            <m:sub>
+              <m:r>
+                <w:rPr>
+                  <w:rFonts w:ascii="Cambria Math" w:hAnsi="Cambria Math"/>
+                  <w:sz w:val="24"/>
+                  <w:szCs w:val="24"/>
+                </w:rPr>
+                <m:t>AP</m:t>
+              </m:r>
+            </m:sub>
+          </m:sSub>
+          <m:r>
+            <w:rPr>
+              <w:rFonts w:ascii="Cambria Math" w:hAnsi="Cambria Math"/>
+              <w:sz w:val="24"/>
+              <w:szCs w:val="24"/>
+              <w:lang w:val="en-GB"/>
+            </w:rPr>
+            <m:t>=</m:t>
+          </m:r>
+          <m:f>
+            <m:fPr>
+              <m:ctrlPr>
+                <w:rPr>
+                  <w:rFonts w:ascii="Cambria Math" w:hAnsi="Cambria Math"/>
+                  <w:i/>
+                  <w:sz w:val="24"/>
+                  <w:szCs w:val="24"/>
+                </w:rPr>
+              </m:ctrlPr>
+            </m:fPr>
+            <m:num>
+              <m:r>
+                <w:rPr>
+                  <w:rFonts w:ascii="Cambria Math" w:hAnsi="Cambria Math"/>
+                  <w:sz w:val="24"/>
+                  <w:szCs w:val="24"/>
+                </w:rPr>
+                <m:t>E</m:t>
+              </m:r>
+              <m:r>
+                <w:rPr>
+                  <w:rFonts w:ascii="Cambria Math" w:hAnsi="Cambria Math"/>
+                  <w:sz w:val="24"/>
+                  <w:szCs w:val="24"/>
+                  <w:lang w:val="en-GB"/>
+                </w:rPr>
+                <m:t>(</m:t>
+              </m:r>
+              <m:r>
+                <w:rPr>
+                  <w:rFonts w:ascii="Cambria Math" w:hAnsi="Cambria Math"/>
+                  <w:sz w:val="24"/>
+                  <w:szCs w:val="24"/>
+                </w:rPr>
+                <m:t>Z</m:t>
+              </m:r>
+              <m:r>
+                <w:rPr>
+                  <w:rFonts w:ascii="Cambria Math" w:hAnsi="Cambria Math"/>
+                  <w:sz w:val="24"/>
+                  <w:szCs w:val="24"/>
+                  <w:lang w:val="en-GB"/>
+                </w:rPr>
+                <m:t>)</m:t>
+              </m:r>
+            </m:num>
+            <m:den>
+              <m:sSub>
+                <m:sSubPr>
+                  <m:ctrlPr>
+                    <w:rPr>
+                      <w:rFonts w:ascii="Cambria Math" w:hAnsi="Cambria Math"/>
+                      <w:i/>
+                      <w:sz w:val="24"/>
+                      <w:szCs w:val="24"/>
+                    </w:rPr>
+                  </m:ctrlPr>
+                </m:sSubPr>
+                <m:e>
+                  <m:r>
+                    <w:rPr>
+                      <w:rFonts w:ascii="Cambria Math" w:hAnsi="Cambria Math"/>
+                      <w:sz w:val="24"/>
+                      <w:szCs w:val="24"/>
+                    </w:rPr>
+                    <m:t>C</m:t>
+                  </m:r>
+                </m:e>
+                <m:sub>
+                  <m:r>
+                    <w:rPr>
+                      <w:rFonts w:ascii="Cambria Math" w:hAnsi="Cambria Math"/>
+                      <w:sz w:val="24"/>
+                      <w:szCs w:val="24"/>
+                    </w:rPr>
+                    <m:t>AP</m:t>
+                  </m:r>
+                </m:sub>
+              </m:sSub>
+            </m:den>
+          </m:f>
+          <m:r>
+            <w:rPr>
+              <w:rFonts w:ascii="Cambria Math" w:eastAsiaTheme="minorEastAsia" w:hAnsi="Cambria Math"/>
+              <w:sz w:val="24"/>
+              <w:szCs w:val="24"/>
+              <w:lang w:val="en-GB"/>
+            </w:rPr>
+            <m:t>=3,004808</m:t>
+          </m:r>
+          <m:r>
+            <w:rPr>
+              <w:rFonts w:ascii="Cambria Math" w:eastAsiaTheme="minorEastAsia" w:hAnsi="Cambria Math"/>
+              <w:sz w:val="24"/>
+              <w:szCs w:val="24"/>
+              <w:lang w:val="en-GB"/>
+            </w:rPr>
+            <m:t xml:space="preserve"> μs</m:t>
+          </m:r>
+        </m:oMath>
+      </m:oMathPara>
+    </w:p>
+    <w:p>
+      <w:pPr>
         <w:rPr>
           <w:rFonts w:eastAsiaTheme="minorEastAsia"/>
           <w:sz w:val="24"/>
           <w:szCs w:val="24"/>
           <w:lang w:val="en-GB"/>
         </w:rPr>
-        <w:t xml:space="preserve"> Packets per Second)</w:t>
+      </w:pPr>
+      <m:oMathPara>
+        <m:oMathParaPr>
+          <m:jc m:val="left"/>
+        </m:oMathParaPr>
+        <m:oMath>
+          <m:sSub>
+            <m:sSubPr>
+              <m:ctrlPr>
+                <w:rPr>
+                  <w:rFonts w:ascii="Cambria Math" w:hAnsi="Cambria Math"/>
+                  <w:i/>
+                  <w:sz w:val="24"/>
+                  <w:szCs w:val="24"/>
+                </w:rPr>
+              </m:ctrlPr>
+            </m:sSubPr>
+            <m:e>
+              <m:r>
+                <w:rPr>
+                  <w:rFonts w:ascii="Cambria Math" w:hAnsi="Cambria Math"/>
+                  <w:sz w:val="24"/>
+                  <w:szCs w:val="24"/>
+                </w:rPr>
+                <m:t>μ</m:t>
+              </m:r>
+            </m:e>
+            <m:sub>
+              <m:r>
+                <w:rPr>
+                  <w:rFonts w:ascii="Cambria Math" w:hAnsi="Cambria Math"/>
+                  <w:sz w:val="24"/>
+                  <w:szCs w:val="24"/>
+                </w:rPr>
+                <m:t>AP</m:t>
+              </m:r>
+            </m:sub>
+          </m:sSub>
+          <m:r>
+            <w:rPr>
+              <w:rFonts w:ascii="Cambria Math" w:hAnsi="Cambria Math"/>
+              <w:sz w:val="24"/>
+              <w:szCs w:val="24"/>
+              <w:lang w:val="en-GB"/>
+            </w:rPr>
+            <m:t>=</m:t>
+          </m:r>
+          <m:f>
+            <m:fPr>
+              <m:ctrlPr>
+                <w:rPr>
+                  <w:rFonts w:ascii="Cambria Math" w:hAnsi="Cambria Math"/>
+                  <w:i/>
+                  <w:sz w:val="24"/>
+                  <w:szCs w:val="24"/>
+                </w:rPr>
+              </m:ctrlPr>
+            </m:fPr>
+            <m:num>
+              <m:r>
+                <w:rPr>
+                  <w:rFonts w:ascii="Cambria Math" w:hAnsi="Cambria Math"/>
+                  <w:sz w:val="24"/>
+                  <w:szCs w:val="24"/>
+                  <w:lang w:val="en-GB"/>
+                </w:rPr>
+                <m:t>1</m:t>
+              </m:r>
+            </m:num>
+            <m:den>
+              <m:sSub>
+                <m:sSubPr>
+                  <m:ctrlPr>
+                    <w:rPr>
+                      <w:rFonts w:ascii="Cambria Math" w:hAnsi="Cambria Math"/>
+                      <w:i/>
+                      <w:sz w:val="24"/>
+                      <w:szCs w:val="24"/>
+                    </w:rPr>
+                  </m:ctrlPr>
+                </m:sSubPr>
+                <m:e>
+                  <m:r>
+                    <w:rPr>
+                      <w:rFonts w:ascii="Cambria Math" w:hAnsi="Cambria Math"/>
+                      <w:sz w:val="24"/>
+                      <w:szCs w:val="24"/>
+                    </w:rPr>
+                    <m:t>E</m:t>
+                  </m:r>
+                  <m:r>
+                    <w:rPr>
+                      <w:rFonts w:ascii="Cambria Math" w:hAnsi="Cambria Math"/>
+                      <w:sz w:val="24"/>
+                      <w:szCs w:val="24"/>
+                      <w:lang w:val="en-GB"/>
+                    </w:rPr>
+                    <m:t>(</m:t>
+                  </m:r>
+                  <m:r>
+                    <w:rPr>
+                      <w:rFonts w:ascii="Cambria Math" w:hAnsi="Cambria Math"/>
+                      <w:sz w:val="24"/>
+                      <w:szCs w:val="24"/>
+                    </w:rPr>
+                    <m:t>S</m:t>
+                  </m:r>
+                  <m:r>
+                    <w:rPr>
+                      <w:rFonts w:ascii="Cambria Math" w:hAnsi="Cambria Math"/>
+                      <w:sz w:val="24"/>
+                      <w:szCs w:val="24"/>
+                      <w:lang w:val="en-GB"/>
+                    </w:rPr>
+                    <m:t>)</m:t>
+                  </m:r>
+                </m:e>
+                <m:sub>
+                  <m:r>
+                    <w:rPr>
+                      <w:rFonts w:ascii="Cambria Math" w:hAnsi="Cambria Math"/>
+                      <w:sz w:val="24"/>
+                      <w:szCs w:val="24"/>
+                    </w:rPr>
+                    <m:t>AP</m:t>
+                  </m:r>
+                </m:sub>
+              </m:sSub>
+            </m:den>
+          </m:f>
+          <m:r>
+            <w:rPr>
+              <w:rFonts w:ascii="Cambria Math" w:eastAsiaTheme="minorEastAsia" w:hAnsi="Cambria Math"/>
+              <w:sz w:val="24"/>
+              <w:szCs w:val="24"/>
+              <w:lang w:val="en-GB"/>
+            </w:rPr>
+            <m:t>=0,332</m:t>
+          </m:r>
+          <m:r>
+            <w:rPr>
+              <w:rFonts w:ascii="Cambria Math" w:eastAsiaTheme="minorEastAsia" w:hAnsi="Cambria Math"/>
+              <w:sz w:val="24"/>
+              <w:szCs w:val="24"/>
+              <w:lang w:val="en-GB"/>
+            </w:rPr>
+            <m:t>8</m:t>
+          </m:r>
+          <m:r>
+            <w:rPr>
+              <w:rFonts w:ascii="Cambria Math" w:eastAsiaTheme="minorEastAsia" w:hAnsi="Cambria Math"/>
+              <w:sz w:val="24"/>
+              <w:szCs w:val="24"/>
+              <w:lang w:val="en-GB"/>
+            </w:rPr>
+            <m:t xml:space="preserve"> packets/</m:t>
+          </m:r>
+          <m:r>
+            <w:rPr>
+              <w:rFonts w:ascii="Cambria Math" w:eastAsiaTheme="minorEastAsia" w:hAnsi="Cambria Math"/>
+              <w:sz w:val="24"/>
+              <w:szCs w:val="24"/>
+              <w:lang w:val="en-GB"/>
+            </w:rPr>
+            <m:t>μs</m:t>
+          </m:r>
+        </m:oMath>
+      </m:oMathPara>
+    </w:p>
+    <w:p>
+      <w:pPr>
+        <w:rPr>
+          <w:sz w:val="24"/>
+          <w:szCs w:val="24"/>
+          <w:lang w:val="en-GB"/>
+        </w:rPr>
+      </w:pPr>
+    </w:p>
+    <w:p>
+      <w:pPr>
+        <w:pStyle w:val="Paragrafoelenco"/>
+        <w:numPr>
+          <w:ilvl w:val="0"/>
+          <w:numId w:val="5"/>
+        </w:numPr>
+        <w:rPr>
+          <w:sz w:val="24"/>
+          <w:szCs w:val="24"/>
+          <w:lang w:val="en-GB"/>
+        </w:rPr>
+      </w:pPr>
+      <w:r>
+        <w:rPr>
+          <w:sz w:val="24"/>
+          <w:szCs w:val="24"/>
+          <w:lang w:val="en-GB"/>
+        </w:rPr>
+        <w:t>Switch Cisco MS250-48-HW</w:t>
+      </w:r>
+      <w:r>
+        <w:rPr>
+          <w:sz w:val="24"/>
+          <w:szCs w:val="24"/>
+          <w:lang w:val="en-GB"/>
+        </w:rPr>
+        <w:t xml:space="preserve"> [Switching Capacity 176 Gbps]</w:t>
+      </w:r>
+    </w:p>
+    <w:p>
+      <w:pPr>
+        <w:rPr>
+          <w:sz w:val="24"/>
+          <w:szCs w:val="24"/>
+          <w:lang w:val="en-GB"/>
+        </w:rPr>
+      </w:pPr>
+      <m:oMathPara>
+        <m:oMathParaPr>
+          <m:jc m:val="left"/>
+        </m:oMathParaPr>
+        <m:oMath>
+          <m:sSub>
+            <m:sSubPr>
+              <m:ctrlPr>
+                <w:rPr>
+                  <w:rFonts w:ascii="Cambria Math" w:hAnsi="Cambria Math"/>
+                  <w:i/>
+                  <w:sz w:val="24"/>
+                  <w:szCs w:val="24"/>
+                </w:rPr>
+              </m:ctrlPr>
+            </m:sSubPr>
+            <m:e>
+              <m:r>
+                <m:rPr>
+                  <m:sty m:val="p"/>
+                </m:rPr>
+                <w:rPr>
+                  <w:rFonts w:ascii="Cambria Math" w:hAnsi="Cambria Math"/>
+                  <w:sz w:val="24"/>
+                  <w:szCs w:val="24"/>
+                  <w:lang w:val="en-GB"/>
+                </w:rPr>
+                <m:t xml:space="preserve"> </m:t>
+              </m:r>
+              <m:r>
+                <w:rPr>
+                  <w:rFonts w:ascii="Cambria Math" w:hAnsi="Cambria Math"/>
+                  <w:sz w:val="24"/>
+                  <w:szCs w:val="24"/>
+                </w:rPr>
+                <m:t>E</m:t>
+              </m:r>
+              <m:r>
+                <w:rPr>
+                  <w:rFonts w:ascii="Cambria Math" w:hAnsi="Cambria Math"/>
+                  <w:sz w:val="24"/>
+                  <w:szCs w:val="24"/>
+                  <w:lang w:val="en-GB"/>
+                </w:rPr>
+                <m:t>(</m:t>
+              </m:r>
+              <m:r>
+                <w:rPr>
+                  <w:rFonts w:ascii="Cambria Math" w:hAnsi="Cambria Math"/>
+                  <w:sz w:val="24"/>
+                  <w:szCs w:val="24"/>
+                </w:rPr>
+                <m:t>S</m:t>
+              </m:r>
+              <m:r>
+                <w:rPr>
+                  <w:rFonts w:ascii="Cambria Math" w:hAnsi="Cambria Math"/>
+                  <w:sz w:val="24"/>
+                  <w:szCs w:val="24"/>
+                  <w:lang w:val="en-GB"/>
+                </w:rPr>
+                <m:t>)</m:t>
+              </m:r>
+            </m:e>
+            <m:sub>
+              <m:r>
+                <w:rPr>
+                  <w:rFonts w:ascii="Cambria Math" w:hAnsi="Cambria Math"/>
+                  <w:sz w:val="24"/>
+                  <w:szCs w:val="24"/>
+                </w:rPr>
+                <m:t>Sw</m:t>
+              </m:r>
+            </m:sub>
+          </m:sSub>
+          <m:r>
+            <w:rPr>
+              <w:rFonts w:ascii="Cambria Math" w:hAnsi="Cambria Math"/>
+              <w:sz w:val="24"/>
+              <w:szCs w:val="24"/>
+              <w:lang w:val="en-GB"/>
+            </w:rPr>
+            <m:t>=</m:t>
+          </m:r>
+          <m:f>
+            <m:fPr>
+              <m:ctrlPr>
+                <w:rPr>
+                  <w:rFonts w:ascii="Cambria Math" w:hAnsi="Cambria Math"/>
+                  <w:i/>
+                  <w:sz w:val="24"/>
+                  <w:szCs w:val="24"/>
+                </w:rPr>
+              </m:ctrlPr>
+            </m:fPr>
+            <m:num>
+              <m:r>
+                <w:rPr>
+                  <w:rFonts w:ascii="Cambria Math" w:hAnsi="Cambria Math"/>
+                  <w:sz w:val="24"/>
+                  <w:szCs w:val="24"/>
+                </w:rPr>
+                <m:t>E</m:t>
+              </m:r>
+              <m:r>
+                <w:rPr>
+                  <w:rFonts w:ascii="Cambria Math" w:hAnsi="Cambria Math"/>
+                  <w:sz w:val="24"/>
+                  <w:szCs w:val="24"/>
+                  <w:lang w:val="en-GB"/>
+                </w:rPr>
+                <m:t>(</m:t>
+              </m:r>
+              <m:r>
+                <w:rPr>
+                  <w:rFonts w:ascii="Cambria Math" w:hAnsi="Cambria Math"/>
+                  <w:sz w:val="24"/>
+                  <w:szCs w:val="24"/>
+                </w:rPr>
+                <m:t>Z</m:t>
+              </m:r>
+              <m:r>
+                <w:rPr>
+                  <w:rFonts w:ascii="Cambria Math" w:hAnsi="Cambria Math"/>
+                  <w:sz w:val="24"/>
+                  <w:szCs w:val="24"/>
+                  <w:lang w:val="en-GB"/>
+                </w:rPr>
+                <m:t>)</m:t>
+              </m:r>
+            </m:num>
+            <m:den>
+              <m:sSub>
+                <m:sSubPr>
+                  <m:ctrlPr>
+                    <w:rPr>
+                      <w:rFonts w:ascii="Cambria Math" w:hAnsi="Cambria Math"/>
+                      <w:i/>
+                      <w:sz w:val="24"/>
+                      <w:szCs w:val="24"/>
+                    </w:rPr>
+                  </m:ctrlPr>
+                </m:sSubPr>
+                <m:e>
+                  <m:r>
+                    <w:rPr>
+                      <w:rFonts w:ascii="Cambria Math" w:hAnsi="Cambria Math"/>
+                      <w:sz w:val="24"/>
+                      <w:szCs w:val="24"/>
+                    </w:rPr>
+                    <m:t>C</m:t>
+                  </m:r>
+                </m:e>
+                <m:sub>
+                  <m:r>
+                    <w:rPr>
+                      <w:rFonts w:ascii="Cambria Math" w:hAnsi="Cambria Math"/>
+                      <w:sz w:val="24"/>
+                      <w:szCs w:val="24"/>
+                    </w:rPr>
+                    <m:t>Sw</m:t>
+                  </m:r>
+                </m:sub>
+              </m:sSub>
+            </m:den>
+          </m:f>
+          <m:r>
+            <w:rPr>
+              <w:rFonts w:ascii="Cambria Math" w:hAnsi="Cambria Math"/>
+              <w:sz w:val="24"/>
+              <w:szCs w:val="24"/>
+              <w:lang w:val="en-GB"/>
+            </w:rPr>
+            <m:t>=0.021674</m:t>
+          </m:r>
+          <m:r>
+            <w:rPr>
+              <w:rFonts w:ascii="Cambria Math" w:hAnsi="Cambria Math"/>
+              <w:sz w:val="24"/>
+              <w:szCs w:val="24"/>
+              <w:lang w:val="en-GB"/>
+            </w:rPr>
+            <m:t xml:space="preserve"> </m:t>
+          </m:r>
+          <m:r>
+            <w:rPr>
+              <w:rFonts w:ascii="Cambria Math" w:eastAsiaTheme="minorEastAsia" w:hAnsi="Cambria Math"/>
+              <w:sz w:val="24"/>
+              <w:szCs w:val="24"/>
+              <w:lang w:val="en-GB"/>
+            </w:rPr>
+            <m:t>μs</m:t>
+          </m:r>
+        </m:oMath>
+      </m:oMathPara>
+    </w:p>
+    <w:p>
+      <w:pPr>
+        <w:rPr>
+          <w:rFonts w:eastAsiaTheme="minorEastAsia"/>
+          <w:sz w:val="24"/>
+          <w:szCs w:val="24"/>
+          <w:lang w:val="en-GB"/>
+        </w:rPr>
+      </w:pPr>
+      <m:oMathPara>
+        <m:oMathParaPr>
+          <m:jc m:val="left"/>
+        </m:oMathParaPr>
+        <m:oMath>
+          <m:sSub>
+            <m:sSubPr>
+              <m:ctrlPr>
+                <w:rPr>
+                  <w:rFonts w:ascii="Cambria Math" w:hAnsi="Cambria Math"/>
+                  <w:i/>
+                  <w:sz w:val="24"/>
+                  <w:szCs w:val="24"/>
+                </w:rPr>
+              </m:ctrlPr>
+            </m:sSubPr>
+            <m:e>
+              <m:r>
+                <m:rPr>
+                  <m:sty m:val="p"/>
+                </m:rPr>
+                <w:rPr>
+                  <w:rFonts w:ascii="Cambria Math" w:hAnsi="Cambria Math"/>
+                  <w:sz w:val="24"/>
+                  <w:szCs w:val="24"/>
+                  <w:lang w:val="en-GB"/>
+                </w:rPr>
+                <m:t xml:space="preserve"> </m:t>
+              </m:r>
+              <m:r>
+                <w:rPr>
+                  <w:rFonts w:ascii="Cambria Math" w:hAnsi="Cambria Math"/>
+                  <w:sz w:val="24"/>
+                  <w:szCs w:val="24"/>
+                </w:rPr>
+                <m:t>μ</m:t>
+              </m:r>
+            </m:e>
+            <m:sub>
+              <m:r>
+                <w:rPr>
+                  <w:rFonts w:ascii="Cambria Math" w:hAnsi="Cambria Math"/>
+                  <w:sz w:val="24"/>
+                  <w:szCs w:val="24"/>
+                </w:rPr>
+                <m:t>Sw</m:t>
+              </m:r>
+            </m:sub>
+          </m:sSub>
+          <m:r>
+            <w:rPr>
+              <w:rFonts w:ascii="Cambria Math" w:hAnsi="Cambria Math"/>
+              <w:sz w:val="24"/>
+              <w:szCs w:val="24"/>
+              <w:lang w:val="en-GB"/>
+            </w:rPr>
+            <m:t>=</m:t>
+          </m:r>
+          <m:f>
+            <m:fPr>
+              <m:ctrlPr>
+                <w:rPr>
+                  <w:rFonts w:ascii="Cambria Math" w:hAnsi="Cambria Math"/>
+                  <w:i/>
+                  <w:sz w:val="24"/>
+                  <w:szCs w:val="24"/>
+                </w:rPr>
+              </m:ctrlPr>
+            </m:fPr>
+            <m:num>
+              <m:r>
+                <w:rPr>
+                  <w:rFonts w:ascii="Cambria Math" w:hAnsi="Cambria Math"/>
+                  <w:sz w:val="24"/>
+                  <w:szCs w:val="24"/>
+                  <w:lang w:val="en-GB"/>
+                </w:rPr>
+                <m:t>1</m:t>
+              </m:r>
+            </m:num>
+            <m:den>
+              <m:sSub>
+                <m:sSubPr>
+                  <m:ctrlPr>
+                    <w:rPr>
+                      <w:rFonts w:ascii="Cambria Math" w:hAnsi="Cambria Math"/>
+                      <w:i/>
+                      <w:sz w:val="24"/>
+                      <w:szCs w:val="24"/>
+                    </w:rPr>
+                  </m:ctrlPr>
+                </m:sSubPr>
+                <m:e>
+                  <m:r>
+                    <w:rPr>
+                      <w:rFonts w:ascii="Cambria Math" w:hAnsi="Cambria Math"/>
+                      <w:sz w:val="24"/>
+                      <w:szCs w:val="24"/>
+                    </w:rPr>
+                    <m:t>E</m:t>
+                  </m:r>
+                  <m:r>
+                    <w:rPr>
+                      <w:rFonts w:ascii="Cambria Math" w:hAnsi="Cambria Math"/>
+                      <w:sz w:val="24"/>
+                      <w:szCs w:val="24"/>
+                      <w:lang w:val="en-GB"/>
+                    </w:rPr>
+                    <m:t>(</m:t>
+                  </m:r>
+                  <m:r>
+                    <w:rPr>
+                      <w:rFonts w:ascii="Cambria Math" w:hAnsi="Cambria Math"/>
+                      <w:sz w:val="24"/>
+                      <w:szCs w:val="24"/>
+                    </w:rPr>
+                    <m:t>S</m:t>
+                  </m:r>
+                  <m:r>
+                    <w:rPr>
+                      <w:rFonts w:ascii="Cambria Math" w:hAnsi="Cambria Math"/>
+                      <w:sz w:val="24"/>
+                      <w:szCs w:val="24"/>
+                      <w:lang w:val="en-GB"/>
+                    </w:rPr>
+                    <m:t>)</m:t>
+                  </m:r>
+                </m:e>
+                <m:sub>
+                  <m:r>
+                    <w:rPr>
+                      <w:rFonts w:ascii="Cambria Math" w:hAnsi="Cambria Math"/>
+                      <w:sz w:val="24"/>
+                      <w:szCs w:val="24"/>
+                    </w:rPr>
+                    <m:t>Sw</m:t>
+                  </m:r>
+                </m:sub>
+              </m:sSub>
+            </m:den>
+          </m:f>
+          <m:r>
+            <w:rPr>
+              <w:rFonts w:ascii="Cambria Math" w:hAnsi="Cambria Math"/>
+              <w:sz w:val="24"/>
+              <w:szCs w:val="24"/>
+              <w:lang w:val="en-GB"/>
+            </w:rPr>
+            <m:t>=46,13734</m:t>
+          </m:r>
+          <m:r>
+            <w:rPr>
+              <w:rFonts w:ascii="Cambria Math" w:hAnsi="Cambria Math"/>
+              <w:sz w:val="24"/>
+              <w:szCs w:val="24"/>
+              <w:lang w:val="en-GB"/>
+            </w:rPr>
+            <m:t>4</m:t>
+          </m:r>
+          <m:r>
+            <w:rPr>
+              <w:rFonts w:ascii="Cambria Math" w:hAnsi="Cambria Math"/>
+              <w:sz w:val="24"/>
+              <w:szCs w:val="24"/>
+              <w:lang w:val="en-GB"/>
+            </w:rPr>
+            <m:t xml:space="preserve"> </m:t>
+          </m:r>
+          <m:r>
+            <w:rPr>
+              <w:rFonts w:ascii="Cambria Math" w:eastAsiaTheme="minorEastAsia" w:hAnsi="Cambria Math"/>
+              <w:sz w:val="24"/>
+              <w:szCs w:val="24"/>
+              <w:lang w:val="en-GB"/>
+            </w:rPr>
+            <m:t>packets/μs</m:t>
+          </m:r>
+        </m:oMath>
+      </m:oMathPara>
+    </w:p>
+    <w:p>
+      <w:pPr>
+        <w:rPr>
+          <w:sz w:val="24"/>
+          <w:szCs w:val="24"/>
+        </w:rPr>
+      </w:pPr>
+    </w:p>
+    <w:p>
+      <w:pPr>
+        <w:jc w:val="both"/>
+        <w:rPr>
+          <w:sz w:val="24"/>
+          <w:szCs w:val="24"/>
+        </w:rPr>
+      </w:pPr>
+      <w:r>
+        <w:rPr>
+          <w:rFonts w:eastAsiaTheme="minorEastAsia"/>
+          <w:sz w:val="24"/>
+          <w:szCs w:val="24"/>
+        </w:rPr>
+        <w:t xml:space="preserve">Infine, </w:t>
+      </w:r>
+      <w:r>
+        <w:rPr>
+          <w:rFonts w:eastAsiaTheme="minorEastAsia"/>
+          <w:sz w:val="24"/>
+          <w:szCs w:val="24"/>
+        </w:rPr>
+        <w:t>abbiamo effettuato un ulteriore raffinamento del modello concettuale, ottenendo il seguente:</w:t>
+      </w:r>
+    </w:p>
+    <w:p>
+      <w:pPr>
+        <w:rPr>
+          <w:rFonts w:eastAsiaTheme="minorEastAsia"/>
+          <w:sz w:val="24"/>
+          <w:szCs w:val="24"/>
+        </w:rPr>
+      </w:pPr>
+      <m:oMathPara>
+        <m:oMathParaPr>
+          <m:jc m:val="center"/>
+        </m:oMathParaPr>
+        <m:oMath>
+          <m:r>
+            <m:rPr>
+              <m:sty m:val="p"/>
+            </m:rPr>
+            <w:rPr>
+              <w:rFonts w:ascii="Cambria Math" w:eastAsiaTheme="minorEastAsia" w:hAnsi="Cambria Math"/>
+              <w:noProof/>
+              <w:sz w:val="24"/>
+              <w:szCs w:val="24"/>
+            </w:rPr>
+            <w:lastRenderedPageBreak/>
+            <w:drawing>
+              <wp:inline distT="0" distB="0" distL="0" distR="0" wp14:anchorId="6361EED9" wp14:editId="3F14EFB8">
+                <wp:extent cx="5038725" cy="3248025"/>
+                <wp:effectExtent l="0" t="0" r="0" b="9525"/>
+                <wp:docPr id="8" name="Immagine 8"/>
+                <wp:cNvGraphicFramePr>
+                  <a:graphicFrameLocks xmlns:a="http://schemas.openxmlformats.org/drawingml/2006/main" noChangeAspect="1"/>
+                </wp:cNvGraphicFramePr>
+                <a:graphic xmlns:a="http://schemas.openxmlformats.org/drawingml/2006/main">
+                  <a:graphicData uri="http://schemas.openxmlformats.org/drawingml/2006/picture">
+                    <pic:pic xmlns:pic="http://schemas.openxmlformats.org/drawingml/2006/picture">
+                      <pic:nvPicPr>
+                        <pic:cNvPr id="0" name="Picture 1"/>
+                        <pic:cNvPicPr>
+                          <a:picLocks noChangeAspect="1" noChangeArrowheads="1"/>
+                        </pic:cNvPicPr>
+                      </pic:nvPicPr>
+                      <pic:blipFill>
+                        <a:blip r:embed="rId10">
+                          <a:extLst>
+                            <a:ext uri="{28A0092B-C50C-407E-A947-70E740481C1C}">
+                              <a14:useLocalDpi xmlns:a14="http://schemas.microsoft.com/office/drawing/2010/main" val="0"/>
+                            </a:ext>
+                          </a:extLst>
+                        </a:blip>
+                        <a:srcRect/>
+                        <a:stretch>
+                          <a:fillRect/>
+                        </a:stretch>
+                      </pic:blipFill>
+                      <pic:spPr bwMode="auto">
+                        <a:xfrm>
+                          <a:off x="0" y="0"/>
+                          <a:ext cx="5038725" cy="3248025"/>
+                        </a:xfrm>
+                        <a:prstGeom prst="rect">
+                          <a:avLst/>
+                        </a:prstGeom>
+                        <a:noFill/>
+                        <a:ln>
+                          <a:noFill/>
+                        </a:ln>
+                      </pic:spPr>
+                    </pic:pic>
+                  </a:graphicData>
+                </a:graphic>
+              </wp:inline>
+            </w:drawing>
+          </m:r>
+        </m:oMath>
+      </m:oMathPara>
+    </w:p>
+    <w:p>
+      <w:pPr>
+        <w:rPr>
+          <w:sz w:val="24"/>
+          <w:szCs w:val="24"/>
+          <w:u w:val="single"/>
+        </w:rPr>
+      </w:pPr>
+      <w:r>
+        <w:rPr>
+          <w:rFonts w:eastAsiaTheme="minorEastAsia"/>
+          <w:sz w:val="24"/>
+          <w:szCs w:val="24"/>
+        </w:rPr>
+        <w:t>Chiaramente, se ogni edificio possiede 5 piani ciascun piano (per simmetria) ha 1/5 del traffico totale. L’analisi svolta verrà fatta per piano. Tuttavia è necessario tenere conto di tale traffico nello switch.</w:t>
+      </w:r>
+    </w:p>
+    <w:p>
+      <w:pPr>
+        <w:pStyle w:val="Titolo2"/>
+      </w:pPr>
+      <w:r>
+        <w:t xml:space="preserve">Il </w:t>
+      </w:r>
+      <w:r>
+        <w:t>Modello Computazionale</w:t>
+      </w:r>
+    </w:p>
+    <w:p>
+      <w:pPr>
+        <w:rPr>
+          <w:rFonts w:eastAsiaTheme="minorEastAsia"/>
+          <w:sz w:val="24"/>
+          <w:szCs w:val="24"/>
+        </w:rPr>
+      </w:pPr>
+      <w:r>
+        <w:rPr>
+          <w:rFonts w:eastAsiaTheme="minorEastAsia"/>
+          <w:sz w:val="24"/>
+          <w:szCs w:val="24"/>
+        </w:rPr>
+        <w:t xml:space="preserve">Si è scelto di utilizzare come linguaggio di programmazione il linguaggio C, per avere maggiore efficienza e per continuità con quanto visto durante il corso. Si è deciso di dotare il programma di diverse strutture quali clock, sum </w:t>
+      </w:r>
+      <w:r>
+        <w:rPr>
+          <w:rFonts w:eastAsiaTheme="minorEastAsia"/>
+          <w:sz w:val="24"/>
+          <w:szCs w:val="24"/>
+        </w:rPr>
+        <w:t>e statistiche di output. File nsssn.c.</w:t>
+      </w:r>
+      <w:r>
+        <w:rPr>
+          <w:rFonts w:eastAsiaTheme="minorEastAsia"/>
+          <w:sz w:val="24"/>
+          <w:szCs w:val="24"/>
+        </w:rPr>
+        <w:t xml:space="preserve"> Descrizioni delle funzioni</w:t>
+      </w:r>
+      <w:r>
+        <w:rPr>
+          <w:rFonts w:eastAsiaTheme="minorEastAsia"/>
+          <w:sz w:val="24"/>
+          <w:szCs w:val="24"/>
+        </w:rPr>
+        <w:t>.</w:t>
+      </w:r>
+    </w:p>
+    <w:p>
+      <w:pPr>
+        <w:rPr>
+          <w:rFonts w:eastAsiaTheme="minorEastAsia"/>
+          <w:sz w:val="24"/>
+          <w:szCs w:val="24"/>
+        </w:rPr>
+      </w:pPr>
+    </w:p>
+    <w:p>
+      <w:pPr>
+        <w:pStyle w:val="Titolo2"/>
+      </w:pPr>
+      <w:r>
+        <w:t>V&amp;V – Verifica e Validazione</w:t>
+      </w:r>
+    </w:p>
+    <w:p>
+      <w:pPr>
+        <w:rPr>
+          <w:rFonts w:eastAsiaTheme="minorEastAsia"/>
+          <w:sz w:val="24"/>
+          <w:szCs w:val="24"/>
+        </w:rPr>
+      </w:pPr>
+      <w:r>
+        <w:rPr>
+          <w:rFonts w:eastAsiaTheme="minorEastAsia"/>
+          <w:sz w:val="24"/>
+          <w:szCs w:val="24"/>
+        </w:rPr>
+        <w:t xml:space="preserve">Verifica: Testing Estensivo di funzioni </w:t>
+      </w:r>
+    </w:p>
+    <w:p>
+      <w:pPr>
+        <w:rPr>
+          <w:rFonts w:eastAsiaTheme="minorEastAsia"/>
+          <w:sz w:val="24"/>
+          <w:szCs w:val="24"/>
+        </w:rPr>
+      </w:pPr>
+      <w:r>
+        <w:rPr>
+          <w:rFonts w:eastAsiaTheme="minorEastAsia"/>
+          <w:sz w:val="24"/>
+          <w:szCs w:val="24"/>
+        </w:rPr>
+        <w:t>Validazione: Rete di Jackson e valori teorici</w:t>
+      </w:r>
+      <w:r>
+        <w:rPr>
+          <w:rFonts w:eastAsiaTheme="minorEastAsia"/>
+          <w:sz w:val="24"/>
+          <w:szCs w:val="24"/>
+        </w:rPr>
+        <w:t>:</w:t>
       </w:r>
     </w:p>
     <w:p>
@@ -2654,7 +5194,6 @@
         </w:rPr>
         <w:t xml:space="preserve"> </w:t>
       </w:r>
-      <w:proofErr w:type="spellStart"/>
       <w:r>
         <w:rPr>
           <w:rFonts w:eastAsiaTheme="minorEastAsia"/>
@@ -2662,299 +5201,7 @@
           <w:szCs w:val="24"/>
           <w:lang w:val="en-GB"/>
         </w:rPr>
-        <w:t>Mp</w:t>
-      </w:r>
-      <w:proofErr w:type="spellEnd"/>
-      <w:r>
-        <w:rPr>
-          <w:rFonts w:eastAsiaTheme="minorEastAsia"/>
-          <w:sz w:val="24"/>
-          <w:szCs w:val="24"/>
-          <w:lang w:val="en-GB"/>
-        </w:rPr>
-        <w:t>/s (</w:t>
-      </w:r>
-      <w:r>
-        <w:rPr>
-          <w:rFonts w:eastAsiaTheme="minorEastAsia"/>
-          <w:sz w:val="24"/>
-          <w:szCs w:val="24"/>
-          <w:lang w:val="en-GB"/>
-        </w:rPr>
-        <w:t>Mi</w:t>
-      </w:r>
-      <w:r>
-        <w:rPr>
-          <w:rFonts w:eastAsiaTheme="minorEastAsia"/>
-          <w:sz w:val="24"/>
-          <w:szCs w:val="24"/>
-          <w:lang w:val="en-GB"/>
-        </w:rPr>
-        <w:t>l</w:t>
-      </w:r>
-      <w:r>
-        <w:rPr>
-          <w:rFonts w:eastAsiaTheme="minorEastAsia"/>
-          <w:sz w:val="24"/>
-          <w:szCs w:val="24"/>
-          <w:lang w:val="en-GB"/>
-        </w:rPr>
-        <w:t>lions of</w:t>
-      </w:r>
-      <w:r>
-        <w:rPr>
-          <w:rFonts w:eastAsiaTheme="minorEastAsia"/>
-          <w:sz w:val="24"/>
-          <w:szCs w:val="24"/>
-          <w:lang w:val="en-GB"/>
-        </w:rPr>
-        <w:t xml:space="preserve"> Packets per Second)</w:t>
-      </w:r>
-    </w:p>
-    <w:p>
-      <w:pPr>
-        <w:rPr>
-          <w:sz w:val="24"/>
-          <w:szCs w:val="24"/>
-          <w:lang w:val="en-GB"/>
-        </w:rPr>
-      </w:pPr>
-    </w:p>
-    <w:p>
-      <w:pPr>
-        <w:pStyle w:val="Paragrafoelenco"/>
-        <w:numPr>
-          <w:ilvl w:val="0"/>
-          <w:numId w:val="5"/>
-        </w:numPr>
-        <w:rPr>
-          <w:sz w:val="24"/>
-          <w:szCs w:val="24"/>
-          <w:lang w:val="en-GB"/>
-        </w:rPr>
-      </w:pPr>
-      <w:r>
-        <w:rPr>
-          <w:sz w:val="24"/>
-          <w:szCs w:val="24"/>
-          <w:lang w:val="en-GB"/>
-        </w:rPr>
-        <w:t>Switch Cisco MS250-48-HW</w:t>
-      </w:r>
-      <w:r>
-        <w:rPr>
-          <w:sz w:val="24"/>
-          <w:szCs w:val="24"/>
-          <w:lang w:val="en-GB"/>
-        </w:rPr>
-        <w:t xml:space="preserve"> [Switching Capacity 176 Gbps]</w:t>
-      </w:r>
-    </w:p>
-    <w:p>
-      <w:pPr>
-        <w:rPr>
-          <w:sz w:val="24"/>
-          <w:szCs w:val="24"/>
-          <w:lang w:val="en-GB"/>
-        </w:rPr>
-      </w:pPr>
-      <w:r>
-        <w:rPr>
-          <w:sz w:val="24"/>
-          <w:szCs w:val="24"/>
-          <w:lang w:val="en-GB"/>
-        </w:rPr>
-        <w:t>C = 176 Gbps = 22 GB/s</w:t>
-      </w:r>
-    </w:p>
-    <w:p>
-      <w:pPr>
-        <w:rPr>
-          <w:sz w:val="24"/>
-          <w:szCs w:val="24"/>
-          <w:lang w:val="en-GB"/>
-        </w:rPr>
-      </w:pPr>
-      <m:oMath>
-        <m:sSub>
-          <m:sSubPr>
-            <m:ctrlPr>
-              <w:rPr>
-                <w:rFonts w:ascii="Cambria Math" w:hAnsi="Cambria Math"/>
-                <w:i/>
-                <w:sz w:val="24"/>
-                <w:szCs w:val="24"/>
-              </w:rPr>
-            </m:ctrlPr>
-          </m:sSubPr>
-          <m:e>
-            <m:r>
-              <m:rPr>
-                <m:sty m:val="p"/>
-              </m:rPr>
-              <w:rPr>
-                <w:rFonts w:ascii="Cambria Math" w:hAnsi="Cambria Math"/>
-                <w:sz w:val="24"/>
-                <w:szCs w:val="24"/>
-                <w:lang w:val="en-GB"/>
-              </w:rPr>
-              <m:t xml:space="preserve"> </m:t>
-            </m:r>
-            <m:r>
-              <w:rPr>
-                <w:rFonts w:ascii="Cambria Math" w:hAnsi="Cambria Math"/>
-                <w:sz w:val="24"/>
-                <w:szCs w:val="24"/>
-              </w:rPr>
-              <m:t>E</m:t>
-            </m:r>
-            <m:r>
-              <w:rPr>
-                <w:rFonts w:ascii="Cambria Math" w:hAnsi="Cambria Math"/>
-                <w:sz w:val="24"/>
-                <w:szCs w:val="24"/>
-                <w:lang w:val="en-GB"/>
-              </w:rPr>
-              <m:t>(</m:t>
-            </m:r>
-            <m:r>
-              <w:rPr>
-                <w:rFonts w:ascii="Cambria Math" w:hAnsi="Cambria Math"/>
-                <w:sz w:val="24"/>
-                <w:szCs w:val="24"/>
-              </w:rPr>
-              <m:t>S</m:t>
-            </m:r>
-            <m:r>
-              <w:rPr>
-                <w:rFonts w:ascii="Cambria Math" w:hAnsi="Cambria Math"/>
-                <w:sz w:val="24"/>
-                <w:szCs w:val="24"/>
-                <w:lang w:val="en-GB"/>
-              </w:rPr>
-              <m:t>)</m:t>
-            </m:r>
-          </m:e>
-          <m:sub>
-            <m:r>
-              <w:rPr>
-                <w:rFonts w:ascii="Cambria Math" w:hAnsi="Cambria Math"/>
-                <w:sz w:val="24"/>
-                <w:szCs w:val="24"/>
-              </w:rPr>
-              <m:t>Sw</m:t>
-            </m:r>
-          </m:sub>
-        </m:sSub>
-        <m:r>
-          <w:rPr>
-            <w:rFonts w:ascii="Cambria Math" w:hAnsi="Cambria Math"/>
-            <w:sz w:val="24"/>
-            <w:szCs w:val="24"/>
-            <w:lang w:val="en-GB"/>
-          </w:rPr>
-          <m:t>=</m:t>
-        </m:r>
-        <m:f>
-          <m:fPr>
-            <m:ctrlPr>
-              <w:rPr>
-                <w:rFonts w:ascii="Cambria Math" w:hAnsi="Cambria Math"/>
-                <w:i/>
-                <w:sz w:val="24"/>
-                <w:szCs w:val="24"/>
-              </w:rPr>
-            </m:ctrlPr>
-          </m:fPr>
-          <m:num>
-            <m:r>
-              <w:rPr>
-                <w:rFonts w:ascii="Cambria Math" w:hAnsi="Cambria Math"/>
-                <w:sz w:val="24"/>
-                <w:szCs w:val="24"/>
-              </w:rPr>
-              <m:t>E</m:t>
-            </m:r>
-            <m:r>
-              <w:rPr>
-                <w:rFonts w:ascii="Cambria Math" w:hAnsi="Cambria Math"/>
-                <w:sz w:val="24"/>
-                <w:szCs w:val="24"/>
-                <w:lang w:val="en-GB"/>
-              </w:rPr>
-              <m:t>(</m:t>
-            </m:r>
-            <m:r>
-              <w:rPr>
-                <w:rFonts w:ascii="Cambria Math" w:hAnsi="Cambria Math"/>
-                <w:sz w:val="24"/>
-                <w:szCs w:val="24"/>
-              </w:rPr>
-              <m:t>Z</m:t>
-            </m:r>
-            <m:r>
-              <w:rPr>
-                <w:rFonts w:ascii="Cambria Math" w:hAnsi="Cambria Math"/>
-                <w:sz w:val="24"/>
-                <w:szCs w:val="24"/>
-                <w:lang w:val="en-GB"/>
-              </w:rPr>
-              <m:t>)</m:t>
-            </m:r>
-          </m:num>
-          <m:den>
-            <m:sSub>
-              <m:sSubPr>
-                <m:ctrlPr>
-                  <w:rPr>
-                    <w:rFonts w:ascii="Cambria Math" w:hAnsi="Cambria Math"/>
-                    <w:i/>
-                    <w:sz w:val="24"/>
-                    <w:szCs w:val="24"/>
-                  </w:rPr>
-                </m:ctrlPr>
-              </m:sSubPr>
-              <m:e>
-                <m:r>
-                  <w:rPr>
-                    <w:rFonts w:ascii="Cambria Math" w:hAnsi="Cambria Math"/>
-                    <w:sz w:val="24"/>
-                    <w:szCs w:val="24"/>
-                  </w:rPr>
-                  <m:t>C</m:t>
-                </m:r>
-              </m:e>
-              <m:sub>
-                <m:r>
-                  <w:rPr>
-                    <w:rFonts w:ascii="Cambria Math" w:hAnsi="Cambria Math"/>
-                    <w:sz w:val="24"/>
-                    <w:szCs w:val="24"/>
-                  </w:rPr>
-                  <m:t>Sw</m:t>
-                </m:r>
-              </m:sub>
-            </m:sSub>
-          </m:den>
-        </m:f>
-        <m:r>
-          <w:rPr>
-            <w:rFonts w:ascii="Cambria Math" w:hAnsi="Cambria Math"/>
-            <w:sz w:val="24"/>
-            <w:szCs w:val="24"/>
-            <w:lang w:val="en-GB"/>
-          </w:rPr>
-          <m:t>=0.021674</m:t>
-        </m:r>
-      </m:oMath>
-      <w:r>
-        <w:rPr>
-          <w:rFonts w:eastAsiaTheme="minorEastAsia"/>
-          <w:sz w:val="24"/>
-          <w:szCs w:val="24"/>
-          <w:lang w:val="en-GB"/>
-        </w:rPr>
-        <w:t xml:space="preserve"> (</w:t>
+        <w:t>Mp/s (</w:t>
       </w:r>
       <w:r>
         <w:rPr>
@@ -3210,75 +5457,24 @@
           <w:rFonts w:eastAsiaTheme="minorEastAsia"/>
           <w:sz w:val="24"/>
           <w:szCs w:val="24"/>
-        </w:rPr>
-      </w:pPr>
-      <w:r>
-        <w:rPr>
-          <w:rFonts w:eastAsiaTheme="minorEastAsia"/>
-          <w:sz w:val="24"/>
-          <w:szCs w:val="24"/>
-        </w:rPr>
-        <w:t xml:space="preserve">2 – Caso </w:t>
-      </w:r>
-      <w:proofErr w:type="spellStart"/>
-      <w:r>
-        <w:rPr>
-          <w:rFonts w:eastAsiaTheme="minorEastAsia"/>
-          <w:sz w:val="24"/>
-          <w:szCs w:val="24"/>
-        </w:rPr>
-        <w:t>Bounded</w:t>
-      </w:r>
-      <w:proofErr w:type="spellEnd"/>
-      <w:r>
-        <w:rPr>
-          <w:rFonts w:eastAsiaTheme="minorEastAsia"/>
-          <w:sz w:val="24"/>
-          <w:szCs w:val="24"/>
-        </w:rPr>
-        <w:t xml:space="preserve"> Pareto</w:t>
-      </w:r>
-      <w:r>
-        <w:rPr>
-          <w:rFonts w:eastAsiaTheme="minorEastAsia"/>
-          <w:sz w:val="24"/>
-          <w:szCs w:val="24"/>
-        </w:rPr>
-        <w:t>:</w:t>
-      </w:r>
+          <w:lang w:val="en-GB"/>
+        </w:rPr>
+      </w:pPr>
     </w:p>
     <w:p>
       <w:pPr>
-        <w:rPr>
-          <w:rFonts w:eastAsiaTheme="minorEastAsia"/>
-          <w:sz w:val="24"/>
-          <w:szCs w:val="24"/>
-        </w:rPr>
-      </w:pPr>
-      <w:r>
-        <w:rPr>
-          <w:rFonts w:eastAsiaTheme="minorEastAsia"/>
-          <w:sz w:val="24"/>
-          <w:szCs w:val="24"/>
-        </w:rPr>
-        <w:t>Si assumono pacchetti con dimensioni:</w:t>
-      </w:r>
+        <w:pStyle w:val="Titolo2"/>
+        <w:rPr>
+          <w:lang w:val="en-GB"/>
+        </w:rPr>
+      </w:pPr>
     </w:p>
     <w:p>
       <w:pPr>
-        <w:rPr>
-          <w:rFonts w:eastAsiaTheme="minorEastAsia"/>
-          <w:sz w:val="24"/>
-          <w:szCs w:val="24"/>
-        </w:rPr>
-      </w:pPr>
-      <w:r>
-        <w:rPr>
-          <w:rFonts w:eastAsiaTheme="minorEastAsia"/>
-          <w:sz w:val="24"/>
-          <w:szCs w:val="24"/>
-        </w:rPr>
-        <w:t>minima = 64 bytes</w:t>
+        <w:pStyle w:val="Titolo2"/>
+      </w:pPr>
+      <w:r>
+        <w:t>Analisi Transiente</w:t>
       </w:r>
     </w:p>
     <w:p>
@@ -3295,425 +5491,6 @@
           <w:sz w:val="24"/>
           <w:szCs w:val="24"/>
         </w:rPr>
-        <w:t>massima = 1500 bytes</w:t>
-      </w:r>
-    </w:p>
-    <w:p>
-      <w:pPr>
-        <w:pStyle w:val="Paragrafoelenco"/>
-        <w:numPr>
-          <w:ilvl w:val="0"/>
-          <w:numId w:val="5"/>
-        </w:numPr>
-        <w:rPr>
-          <w:rFonts w:eastAsiaTheme="minorEastAsia"/>
-          <w:sz w:val="24"/>
-          <w:szCs w:val="24"/>
-        </w:rPr>
-      </w:pPr>
-      <w:proofErr w:type="spellStart"/>
-      <w:r>
-        <w:rPr>
-          <w:rFonts w:eastAsiaTheme="minorEastAsia"/>
-          <w:sz w:val="24"/>
-          <w:szCs w:val="24"/>
-        </w:rPr>
-        <w:t>APs</w:t>
-      </w:r>
-      <w:proofErr w:type="spellEnd"/>
-      <w:r>
-        <w:rPr>
-          <w:rFonts w:eastAsiaTheme="minorEastAsia"/>
-          <w:sz w:val="24"/>
-          <w:szCs w:val="24"/>
-        </w:rPr>
-        <w:t>:</w:t>
-      </w:r>
-    </w:p>
-    <w:p>
-      <w:pPr>
-        <w:rPr>
-          <w:sz w:val="24"/>
-          <w:szCs w:val="24"/>
-          <w:lang w:val="en-GB"/>
-        </w:rPr>
-      </w:pPr>
-      <w:r>
-        <w:rPr>
-          <w:sz w:val="24"/>
-          <w:szCs w:val="24"/>
-          <w:lang w:val="en-GB"/>
-        </w:rPr>
-        <w:t>C = 1300 Mbps = 162,5 MB/s</w:t>
-      </w:r>
-    </w:p>
-    <w:p>
-      <w:pPr>
-        <w:rPr>
-          <w:sz w:val="24"/>
-          <w:szCs w:val="24"/>
-        </w:rPr>
-      </w:pPr>
-      <w:r>
-        <w:rPr>
-          <w:sz w:val="24"/>
-          <w:szCs w:val="24"/>
-        </w:rPr>
-        <w:t>E(S</w:t>
-      </w:r>
-      <w:r>
-        <w:rPr>
-          <w:sz w:val="24"/>
-          <w:szCs w:val="24"/>
-        </w:rPr>
-        <w:t>)min = E(Z) min / C = 0.3756009615</w:t>
-      </w:r>
-    </w:p>
-    <w:p>
-      <w:pPr>
-        <w:rPr>
-          <w:sz w:val="24"/>
-          <w:szCs w:val="24"/>
-        </w:rPr>
-      </w:pPr>
-      <w:r>
-        <w:rPr>
-          <w:sz w:val="24"/>
-          <w:szCs w:val="24"/>
-        </w:rPr>
-        <w:t>E(S)max = E(Z) max / C = 8.756197416</w:t>
-      </w:r>
-    </w:p>
-    <w:p>
-      <w:pPr>
-        <w:pStyle w:val="Paragrafoelenco"/>
-        <w:numPr>
-          <w:ilvl w:val="0"/>
-          <w:numId w:val="5"/>
-        </w:numPr>
-        <w:rPr>
-          <w:rFonts w:eastAsiaTheme="minorEastAsia"/>
-          <w:sz w:val="24"/>
-          <w:szCs w:val="24"/>
-        </w:rPr>
-      </w:pPr>
-      <w:r>
-        <w:rPr>
-          <w:rFonts w:eastAsiaTheme="minorEastAsia"/>
-          <w:sz w:val="24"/>
-          <w:szCs w:val="24"/>
-        </w:rPr>
-        <w:t>Switch:</w:t>
-      </w:r>
-    </w:p>
-    <w:p>
-      <w:pPr>
-        <w:rPr>
-          <w:sz w:val="24"/>
-          <w:szCs w:val="24"/>
-          <w:lang w:val="en-GB"/>
-        </w:rPr>
-      </w:pPr>
-      <w:r>
-        <w:rPr>
-          <w:sz w:val="24"/>
-          <w:szCs w:val="24"/>
-          <w:lang w:val="en-GB"/>
-        </w:rPr>
-        <w:t>C = 176 Gbps = 22 GB/s</w:t>
-      </w:r>
-    </w:p>
-    <w:p>
-      <w:pPr>
-        <w:rPr>
-          <w:sz w:val="24"/>
-          <w:szCs w:val="24"/>
-        </w:rPr>
-      </w:pPr>
-      <w:r>
-        <w:rPr>
-          <w:sz w:val="24"/>
-          <w:szCs w:val="24"/>
-        </w:rPr>
-        <w:t>E(S</w:t>
-      </w:r>
-      <w:r>
-        <w:rPr>
-          <w:sz w:val="24"/>
-          <w:szCs w:val="24"/>
-        </w:rPr>
-        <w:t>)min = E(Z) min / C = 0.002709302035</w:t>
-      </w:r>
-    </w:p>
-    <w:p>
-      <w:pPr>
-        <w:rPr>
-          <w:sz w:val="24"/>
-          <w:szCs w:val="24"/>
-        </w:rPr>
-      </w:pPr>
-      <w:r>
-        <w:rPr>
-          <w:sz w:val="24"/>
-          <w:szCs w:val="24"/>
-        </w:rPr>
-        <w:t>E(S)max = E(Z) max / C = 0.0631606037</w:t>
-      </w:r>
-    </w:p>
-    <w:p>
-      <w:pPr>
-        <w:rPr>
-          <w:sz w:val="24"/>
-          <w:szCs w:val="24"/>
-        </w:rPr>
-      </w:pPr>
-    </w:p>
-    <w:p>
-      <w:pPr>
-        <w:rPr>
-          <w:sz w:val="24"/>
-          <w:szCs w:val="24"/>
-        </w:rPr>
-      </w:pPr>
-      <w:r>
-        <w:rPr>
-          <w:rFonts w:eastAsiaTheme="minorEastAsia"/>
-          <w:sz w:val="24"/>
-          <w:szCs w:val="24"/>
-        </w:rPr>
-        <w:t xml:space="preserve">Infine, il modello finale </w:t>
-      </w:r>
-      <w:r>
-        <w:rPr>
-          <w:rFonts w:eastAsiaTheme="minorEastAsia"/>
-          <w:sz w:val="24"/>
-          <w:szCs w:val="24"/>
-        </w:rPr>
-        <w:t>da simulare risulta il seguente (abbiamo eliminato i vari piani e suddiviso il traffico totale):</w:t>
-      </w:r>
-    </w:p>
-    <w:p>
-      <w:pPr>
-        <w:rPr>
-          <w:rFonts w:eastAsiaTheme="minorEastAsia"/>
-          <w:sz w:val="24"/>
-          <w:szCs w:val="24"/>
-        </w:rPr>
-      </w:pPr>
-      <m:oMathPara>
-        <m:oMathParaPr>
-          <m:jc m:val="center"/>
-        </m:oMathParaPr>
-        <m:oMath>
-          <m:r>
-            <m:rPr>
-              <m:sty m:val="p"/>
-            </m:rPr>
-            <w:rPr>
-              <w:rFonts w:ascii="Cambria Math" w:eastAsiaTheme="minorEastAsia" w:hAnsi="Cambria Math"/>
-              <w:noProof/>
-              <w:sz w:val="24"/>
-              <w:szCs w:val="24"/>
-            </w:rPr>
-            <w:drawing>
-              <wp:inline distT="0" distB="0" distL="0" distR="0" wp14:anchorId="6361EED9" wp14:editId="3F14EFB8">
-                <wp:extent cx="5038725" cy="3248025"/>
-                <wp:effectExtent l="0" t="0" r="0" b="9525"/>
-                <wp:docPr id="8" name="Immagine 8"/>
-                <wp:cNvGraphicFramePr>
-                  <a:graphicFrameLocks xmlns:a="http://schemas.openxmlformats.org/drawingml/2006/main" noChangeAspect="1"/>
-                </wp:cNvGraphicFramePr>
-                <a:graphic xmlns:a="http://schemas.openxmlformats.org/drawingml/2006/main">
-                  <a:graphicData uri="http://schemas.openxmlformats.org/drawingml/2006/picture">
-                    <pic:pic xmlns:pic="http://schemas.openxmlformats.org/drawingml/2006/picture">
-                      <pic:nvPicPr>
-                        <pic:cNvPr id="0" name="Picture 1"/>
-                        <pic:cNvPicPr>
-                          <a:picLocks noChangeAspect="1" noChangeArrowheads="1"/>
-                        </pic:cNvPicPr>
-                      </pic:nvPicPr>
-                      <pic:blipFill>
-                        <a:blip r:embed="rId10">
-                          <a:extLst>
-                            <a:ext uri="{28A0092B-C50C-407E-A947-70E740481C1C}">
-                              <a14:useLocalDpi xmlns:a14="http://schemas.microsoft.com/office/drawing/2010/main" val="0"/>
-                            </a:ext>
-                          </a:extLst>
-                        </a:blip>
-                        <a:srcRect/>
-                        <a:stretch>
-                          <a:fillRect/>
-                        </a:stretch>
-                      </pic:blipFill>
-                      <pic:spPr bwMode="auto">
-                        <a:xfrm>
-                          <a:off x="0" y="0"/>
-                          <a:ext cx="5038725" cy="3248025"/>
-                        </a:xfrm>
-                        <a:prstGeom prst="rect">
-                          <a:avLst/>
-                        </a:prstGeom>
-                        <a:noFill/>
-                        <a:ln>
-                          <a:noFill/>
-                        </a:ln>
-                      </pic:spPr>
-                    </pic:pic>
-                  </a:graphicData>
-                </a:graphic>
-              </wp:inline>
-            </w:drawing>
-          </m:r>
-        </m:oMath>
-      </m:oMathPara>
-    </w:p>
-    <w:p>
-      <w:pPr>
-        <w:jc w:val="center"/>
-        <w:rPr>
-          <w:sz w:val="24"/>
-          <w:szCs w:val="24"/>
-          <w:u w:val="single"/>
-        </w:rPr>
-      </w:pPr>
-    </w:p>
-    <w:p>
-      <w:pPr>
-        <w:pStyle w:val="Titolo2"/>
-      </w:pPr>
-      <w:r>
-        <w:lastRenderedPageBreak/>
-        <w:t xml:space="preserve">Il </w:t>
-      </w:r>
-      <w:r>
-        <w:t>Modello Computazionale</w:t>
-      </w:r>
-    </w:p>
-    <w:p>
-      <w:pPr>
-        <w:rPr>
-          <w:rFonts w:eastAsiaTheme="minorEastAsia"/>
-          <w:sz w:val="24"/>
-          <w:szCs w:val="24"/>
-        </w:rPr>
-      </w:pPr>
-      <w:r>
-        <w:rPr>
-          <w:rFonts w:eastAsiaTheme="minorEastAsia"/>
-          <w:sz w:val="24"/>
-          <w:szCs w:val="24"/>
-        </w:rPr>
-        <w:t xml:space="preserve">Si è scelto di utilizzare come linguaggio di programmazione il linguaggio C, per avere maggiore efficienza e per continuità con quanto visto durante il corso. Si è deciso di dotare il programma di diverse strutture quali clock, sum </w:t>
-      </w:r>
-      <w:r>
-        <w:rPr>
-          <w:rFonts w:eastAsiaTheme="minorEastAsia"/>
-          <w:sz w:val="24"/>
-          <w:szCs w:val="24"/>
-        </w:rPr>
-        <w:t xml:space="preserve">e statistiche di output. File </w:t>
-      </w:r>
-      <w:proofErr w:type="spellStart"/>
-      <w:r>
-        <w:rPr>
-          <w:rFonts w:eastAsiaTheme="minorEastAsia"/>
-          <w:sz w:val="24"/>
-          <w:szCs w:val="24"/>
-        </w:rPr>
-        <w:t>nsssn.c</w:t>
-      </w:r>
-      <w:proofErr w:type="spellEnd"/>
-      <w:r>
-        <w:rPr>
-          <w:rFonts w:eastAsiaTheme="minorEastAsia"/>
-          <w:sz w:val="24"/>
-          <w:szCs w:val="24"/>
-        </w:rPr>
-        <w:t>.</w:t>
-      </w:r>
-      <w:r>
-        <w:rPr>
-          <w:rFonts w:eastAsiaTheme="minorEastAsia"/>
-          <w:sz w:val="24"/>
-          <w:szCs w:val="24"/>
-        </w:rPr>
-        <w:t xml:space="preserve"> Descrizioni delle funzioni</w:t>
-      </w:r>
-      <w:r>
-        <w:rPr>
-          <w:rFonts w:eastAsiaTheme="minorEastAsia"/>
-          <w:sz w:val="24"/>
-          <w:szCs w:val="24"/>
-        </w:rPr>
-        <w:t>.</w:t>
-      </w:r>
-    </w:p>
-    <w:p>
-      <w:pPr>
-        <w:rPr>
-          <w:rFonts w:eastAsiaTheme="minorEastAsia"/>
-          <w:sz w:val="24"/>
-          <w:szCs w:val="24"/>
-        </w:rPr>
-      </w:pPr>
-    </w:p>
-    <w:p>
-      <w:pPr>
-        <w:pStyle w:val="Titolo2"/>
-      </w:pPr>
-      <w:r>
-        <w:t>V&amp;V – Verifica e Validazione</w:t>
-      </w:r>
-    </w:p>
-    <w:p>
-      <w:pPr>
-        <w:rPr>
-          <w:rFonts w:eastAsiaTheme="minorEastAsia"/>
-          <w:sz w:val="24"/>
-          <w:szCs w:val="24"/>
-        </w:rPr>
-      </w:pPr>
-      <w:r>
-        <w:rPr>
-          <w:rFonts w:eastAsiaTheme="minorEastAsia"/>
-          <w:sz w:val="24"/>
-          <w:szCs w:val="24"/>
-        </w:rPr>
-        <w:t xml:space="preserve">Verifica: Testing Estensivo di funzioni </w:t>
-      </w:r>
-    </w:p>
-    <w:p>
-      <w:pPr>
-        <w:rPr>
-          <w:rFonts w:eastAsiaTheme="minorEastAsia"/>
-          <w:sz w:val="24"/>
-          <w:szCs w:val="24"/>
-        </w:rPr>
-      </w:pPr>
-      <w:r>
-        <w:rPr>
-          <w:rFonts w:eastAsiaTheme="minorEastAsia"/>
-          <w:sz w:val="24"/>
-          <w:szCs w:val="24"/>
-        </w:rPr>
-        <w:t>Validazione: Rete di Jackson e valori teorici.</w:t>
-      </w:r>
-    </w:p>
-    <w:p>
-      <w:pPr>
-        <w:pStyle w:val="Titolo2"/>
-      </w:pPr>
-    </w:p>
-    <w:p>
-      <w:pPr>
-        <w:pStyle w:val="Titolo2"/>
-      </w:pPr>
-      <w:r>
-        <w:t>Analisi Transiente</w:t>
-      </w:r>
-    </w:p>
-    <w:p>
-      <w:r>
         <w:t>Qui va la parte dell’analisi del transiente (Replicazioni)</w:t>
       </w:r>
     </w:p>
@@ -3728,15 +5505,7 @@
     </w:p>
     <w:p>
       <w:r>
-        <w:t xml:space="preserve">Qui va la parte dell’analisi dello stato stazionario (Batch </w:t>
-      </w:r>
-      <w:proofErr w:type="spellStart"/>
-      <w:r>
-        <w:t>Means</w:t>
-      </w:r>
-      <w:proofErr w:type="spellEnd"/>
-      <w:r>
-        <w:t>)</w:t>
+        <w:t>Qui va la parte dell’analisi dello stato stazionario (Batch Means)</w:t>
       </w:r>
     </w:p>
     <w:p/>
@@ -3745,18 +5514,13 @@
         <w:pStyle w:val="Titolo2"/>
       </w:pPr>
       <w:r>
-        <w:t xml:space="preserve">Identificazione dei </w:t>
-      </w:r>
-      <w:proofErr w:type="spellStart"/>
-      <w:r>
-        <w:t>Bottle</w:t>
-      </w:r>
-      <w:bookmarkStart w:id="0" w:name="_Hlk80623408"/>
+        <w:t>Identificazione dei Bottle</w:t>
+      </w:r>
+      <w:bookmarkStart w:id="1" w:name="_Hlk80623408"/>
       <w:r>
         <w:t>necks</w:t>
       </w:r>
-      <w:bookmarkEnd w:id="0"/>
-      <w:proofErr w:type="spellEnd"/>
+      <w:bookmarkEnd w:id="1"/>
     </w:p>
     <w:p>
       <w:pPr>
@@ -3773,25 +5537,7 @@
           <w:sz w:val="24"/>
           <w:szCs w:val="24"/>
         </w:rPr>
-        <w:t xml:space="preserve">L’identificazione dei </w:t>
-      </w:r>
-      <w:proofErr w:type="spellStart"/>
-      <w:r>
-        <w:rPr>
-          <w:rFonts w:eastAsiaTheme="minorEastAsia"/>
-          <w:sz w:val="24"/>
-          <w:szCs w:val="24"/>
-        </w:rPr>
-        <w:t>bottlenecks</w:t>
-      </w:r>
-      <w:proofErr w:type="spellEnd"/>
-      <w:r>
-        <w:rPr>
-          <w:rFonts w:eastAsiaTheme="minorEastAsia"/>
-          <w:sz w:val="24"/>
-          <w:szCs w:val="24"/>
-        </w:rPr>
-        <w:t xml:space="preserve"> (o colli di bottiglia) avviene osservando se all’aumentare del traffico in ingresso al sistema </w:t>
+        <w:t xml:space="preserve">L’identificazione dei bottlenecks (o colli di bottiglia) avviene osservando se all’aumentare del traffico in ingresso al sistema </w:t>
       </w:r>
       <w:r>
         <w:rPr>
@@ -3981,26 +5727,23 @@
           <w:sz w:val="24"/>
           <w:szCs w:val="24"/>
         </w:rPr>
-        <w:lastRenderedPageBreak/>
-        <w:t xml:space="preserve">Quindi, si può concludere dicendo che gli </w:t>
-      </w:r>
-      <w:proofErr w:type="spellStart"/>
+        <w:t xml:space="preserve">Quindi, si può concludere dicendo che gli APs costituiscono </w:t>
+      </w:r>
       <w:r>
         <w:rPr>
           <w:rFonts w:eastAsiaTheme="minorEastAsia" w:cstheme="minorHAnsi"/>
           <w:sz w:val="24"/>
           <w:szCs w:val="24"/>
         </w:rPr>
-        <w:t>APs</w:t>
-      </w:r>
-      <w:proofErr w:type="spellEnd"/>
+        <w:t>dei</w:t>
+      </w:r>
       <w:r>
         <w:rPr>
           <w:rFonts w:eastAsiaTheme="minorEastAsia" w:cstheme="minorHAnsi"/>
           <w:sz w:val="24"/>
           <w:szCs w:val="24"/>
         </w:rPr>
-        <w:t xml:space="preserve"> costituiscono </w:t>
+        <w:t xml:space="preserve"> colli di bottiglia e pertanto, </w:t>
       </w:r>
       <w:r>
         <w:rPr>
@@ -4008,7 +5751,7 @@
           <w:sz w:val="24"/>
           <w:szCs w:val="24"/>
         </w:rPr>
-        <w:t>dei</w:t>
+        <w:t xml:space="preserve">terremo conto di questo </w:t>
       </w:r>
       <w:r>
         <w:rPr>
@@ -4016,7 +5759,7 @@
           <w:sz w:val="24"/>
           <w:szCs w:val="24"/>
         </w:rPr>
-        <w:t xml:space="preserve"> colli di bottiglia e pertanto, </w:t>
+        <w:t xml:space="preserve">risultato </w:t>
       </w:r>
       <w:r>
         <w:rPr>
@@ -4024,7 +5767,7 @@
           <w:sz w:val="24"/>
           <w:szCs w:val="24"/>
         </w:rPr>
-        <w:t xml:space="preserve">terremo conto di questo </w:t>
+        <w:t>nella progettazione dell’algoritmo migliorativo per il sistema.</w:t>
       </w:r>
       <w:r>
         <w:rPr>
@@ -4032,7 +5775,7 @@
           <w:sz w:val="24"/>
           <w:szCs w:val="24"/>
         </w:rPr>
-        <w:t xml:space="preserve">risultato </w:t>
+        <w:t xml:space="preserve"> Inoltre, è bene osservare che </w:t>
       </w:r>
       <w:r>
         <w:rPr>
@@ -4040,7 +5783,7 @@
           <w:sz w:val="24"/>
           <w:szCs w:val="24"/>
         </w:rPr>
-        <w:t>nella progettazione dell’algoritmo migliorativo per il sistema.</w:t>
+        <w:t>la</w:t>
       </w:r>
       <w:r>
         <w:rPr>
@@ -4048,15 +5791,16 @@
           <w:sz w:val="24"/>
           <w:szCs w:val="24"/>
         </w:rPr>
-        <w:t xml:space="preserve"> Inoltre, è bene osservare che </w:t>
-      </w:r>
+        <w:t xml:space="preserve"> </w:t>
+      </w:r>
+      <w:bookmarkStart w:id="2" w:name="_Hlk80787464"/>
       <w:r>
         <w:rPr>
           <w:rFonts w:eastAsiaTheme="minorEastAsia" w:cstheme="minorHAnsi"/>
           <w:sz w:val="24"/>
           <w:szCs w:val="24"/>
         </w:rPr>
-        <w:t>la</w:t>
+        <w:t>variabilità nella distribuzione dei tempi di servizio influenza fortemente il valore del traffico</w:t>
       </w:r>
       <w:r>
         <w:rPr>
@@ -4064,66 +5808,15 @@
           <w:sz w:val="24"/>
           <w:szCs w:val="24"/>
         </w:rPr>
-        <w:t xml:space="preserve"> </w:t>
-      </w:r>
-      <w:bookmarkStart w:id="1" w:name="_Hlk80787464"/>
+        <w:t xml:space="preserve"> di saturazione.</w:t>
+      </w:r>
       <w:r>
         <w:rPr>
           <w:rFonts w:eastAsiaTheme="minorEastAsia" w:cstheme="minorHAnsi"/>
           <w:sz w:val="24"/>
           <w:szCs w:val="24"/>
         </w:rPr>
-        <w:t>variabilità nella distribuzione dei tempi di servizio influenza fortemente il valore del traffico</w:t>
-      </w:r>
-      <w:r>
-        <w:rPr>
-          <w:rFonts w:eastAsiaTheme="minorEastAsia" w:cstheme="minorHAnsi"/>
-          <w:sz w:val="24"/>
-          <w:szCs w:val="24"/>
-        </w:rPr>
-        <w:t xml:space="preserve"> di saturazione.</w:t>
-      </w:r>
-      <w:r>
-        <w:rPr>
-          <w:rFonts w:eastAsiaTheme="minorEastAsia" w:cstheme="minorHAnsi"/>
-          <w:sz w:val="24"/>
-          <w:szCs w:val="24"/>
-        </w:rPr>
-        <w:t xml:space="preserve"> Tale variabilità è modellata attraverso il parametro </w:t>
-      </w:r>
-      <w:r>
-        <w:rPr>
-          <w:rFonts w:eastAsiaTheme="minorEastAsia" w:cstheme="minorHAnsi"/>
-          <w:sz w:val="24"/>
-          <w:szCs w:val="24"/>
-        </w:rPr>
-        <w:t>α</w:t>
-      </w:r>
-      <w:r>
-        <w:rPr>
-          <w:rFonts w:eastAsiaTheme="minorEastAsia" w:cstheme="minorHAnsi"/>
-          <w:sz w:val="24"/>
-          <w:szCs w:val="24"/>
-        </w:rPr>
-        <w:t xml:space="preserve"> della distribuzione </w:t>
-      </w:r>
-      <w:proofErr w:type="spellStart"/>
-      <w:r>
-        <w:rPr>
-          <w:rFonts w:eastAsiaTheme="minorEastAsia" w:cstheme="minorHAnsi"/>
-          <w:sz w:val="24"/>
-          <w:szCs w:val="24"/>
-        </w:rPr>
-        <w:t>BoundedPareto</w:t>
-      </w:r>
-      <w:proofErr w:type="spellEnd"/>
-      <w:r>
-        <w:rPr>
-          <w:rFonts w:eastAsiaTheme="minorEastAsia" w:cstheme="minorHAnsi"/>
-          <w:sz w:val="24"/>
-          <w:szCs w:val="24"/>
-        </w:rPr>
-        <w:t xml:space="preserve">: valori di </w:t>
+        <w:t xml:space="preserve"> Tale variabilità è modellata attraverso il parametro α della distribuzione BoundedPareto: valori di </w:t>
       </w:r>
       <m:oMath>
         <m:r>
@@ -4180,15 +5873,7 @@
             <w:sz w:val="24"/>
             <w:szCs w:val="24"/>
           </w:rPr>
-          <m:t>→</m:t>
-        </m:r>
-        <m:r>
-          <w:rPr>
-            <w:rFonts w:ascii="Cambria Math" w:eastAsiaTheme="minorEastAsia" w:hAnsi="Cambria Math" w:cstheme="minorHAnsi"/>
-            <w:sz w:val="24"/>
-            <w:szCs w:val="24"/>
-          </w:rPr>
-          <m:t>2</m:t>
+          <m:t>→2</m:t>
         </m:r>
       </m:oMath>
       <w:r>
@@ -4197,7 +5882,7 @@
           <w:sz w:val="24"/>
           <w:szCs w:val="24"/>
         </w:rPr>
-        <w:t xml:space="preserve"> </w:t>
+        <w:t xml:space="preserve"> indicano una bassa variabilità.  </w:t>
       </w:r>
       <w:r>
         <w:rPr>
@@ -4205,7 +5890,7 @@
           <w:sz w:val="24"/>
           <w:szCs w:val="24"/>
         </w:rPr>
-        <w:t xml:space="preserve">indicano una bassa variabilità.  </w:t>
+        <w:t>Infatti</w:t>
       </w:r>
       <w:r>
         <w:rPr>
@@ -4213,7 +5898,7 @@
           <w:sz w:val="24"/>
           <w:szCs w:val="24"/>
         </w:rPr>
-        <w:t>Infatti</w:t>
+        <w:t xml:space="preserve">, eseguendo </w:t>
       </w:r>
       <w:r>
         <w:rPr>
@@ -4221,7 +5906,7 @@
           <w:sz w:val="24"/>
           <w:szCs w:val="24"/>
         </w:rPr>
-        <w:t xml:space="preserve">, eseguendo </w:t>
+        <w:t xml:space="preserve">diverse volte </w:t>
       </w:r>
       <w:r>
         <w:rPr>
@@ -4229,7 +5914,7 @@
           <w:sz w:val="24"/>
           <w:szCs w:val="24"/>
         </w:rPr>
-        <w:t xml:space="preserve">diverse volte </w:t>
+        <w:t xml:space="preserve">il simulatore con </w:t>
       </w:r>
       <w:r>
         <w:rPr>
@@ -4237,7 +5922,7 @@
           <w:sz w:val="24"/>
           <w:szCs w:val="24"/>
         </w:rPr>
-        <w:t xml:space="preserve">il simulatore con </w:t>
+        <w:t xml:space="preserve">un valore di </w:t>
       </w:r>
       <w:r>
         <w:rPr>
@@ -4245,7 +5930,7 @@
           <w:sz w:val="24"/>
           <w:szCs w:val="24"/>
         </w:rPr>
-        <w:t xml:space="preserve">un valore di </w:t>
+        <w:t>α = 1.5</w:t>
       </w:r>
       <w:r>
         <w:rPr>
@@ -4253,7 +5938,7 @@
           <w:sz w:val="24"/>
           <w:szCs w:val="24"/>
         </w:rPr>
-        <w:t>α = 1.5</w:t>
+        <w:t xml:space="preserve"> (bassa variabilità)</w:t>
       </w:r>
       <w:r>
         <w:rPr>
@@ -4261,17 +5946,9 @@
           <w:sz w:val="24"/>
           <w:szCs w:val="24"/>
         </w:rPr>
-        <w:t xml:space="preserve"> (bassa variabilità)</w:t>
-      </w:r>
-      <w:r>
-        <w:rPr>
-          <w:rFonts w:eastAsiaTheme="minorEastAsia" w:cstheme="minorHAnsi"/>
-          <w:sz w:val="24"/>
-          <w:szCs w:val="24"/>
-        </w:rPr>
         <w:t>:</w:t>
       </w:r>
-      <w:bookmarkEnd w:id="1"/>
+      <w:bookmarkEnd w:id="2"/>
     </w:p>
     <w:p>
       <w:pPr>
@@ -4286,6 +5963,7 @@
         <w:rPr>
           <w:noProof/>
         </w:rPr>
+        <w:lastRenderedPageBreak/>
         <w:drawing>
           <wp:inline distT="0" distB="0" distL="0" distR="0" wp14:anchorId="71E5F3B7" wp14:editId="1DC39CC2">
             <wp:extent cx="4572000" cy="2743200"/>
@@ -4394,36 +6072,8 @@
           <w:sz w:val="24"/>
           <w:szCs w:val="24"/>
         </w:rPr>
-        <w:t xml:space="preserve"> variabilità non influenza lo studio fatto per l’identificazione dei </w:t>
-      </w:r>
-      <w:proofErr w:type="spellStart"/>
-      <w:r>
-        <w:rPr>
-          <w:rFonts w:eastAsiaTheme="minorEastAsia"/>
-          <w:sz w:val="24"/>
-          <w:szCs w:val="24"/>
-        </w:rPr>
-        <w:t>bottlenecks</w:t>
-      </w:r>
-      <w:proofErr w:type="spellEnd"/>
-      <w:r>
-        <w:rPr>
-          <w:rFonts w:eastAsiaTheme="minorEastAsia"/>
-          <w:sz w:val="24"/>
-          <w:szCs w:val="24"/>
-        </w:rPr>
-        <w:t xml:space="preserve">, che continuano a rimanere gli </w:t>
-      </w:r>
-      <w:proofErr w:type="spellStart"/>
-      <w:r>
-        <w:rPr>
-          <w:rFonts w:eastAsiaTheme="minorEastAsia"/>
-          <w:sz w:val="24"/>
-          <w:szCs w:val="24"/>
-        </w:rPr>
-        <w:t>APs</w:t>
-      </w:r>
-      <w:proofErr w:type="spellEnd"/>
+        <w:t xml:space="preserve"> variabilità non influenza lo studio fatto per l’identificazione dei bottlenecks, che continuano a rimanere gli APs</w:t>
+      </w:r>
       <w:r>
         <w:rPr>
           <w:rFonts w:eastAsiaTheme="minorEastAsia"/>
@@ -4469,95 +6119,126 @@
     </w:p>
     <w:p>
       <w:pPr>
-        <w:pStyle w:val="Paragrafoelenco"/>
+        <w:pStyle w:val="Titolo3"/>
         <w:numPr>
           <w:ilvl w:val="0"/>
-          <w:numId w:val="7"/>
+          <w:numId w:val="9"/>
         </w:numPr>
         <w:rPr>
           <w:rFonts w:eastAsiaTheme="minorEastAsia"/>
-          <w:sz w:val="24"/>
-          <w:szCs w:val="24"/>
         </w:rPr>
       </w:pPr>
       <w:r>
         <w:rPr>
           <w:rFonts w:eastAsiaTheme="minorEastAsia"/>
-          <w:sz w:val="24"/>
-          <w:szCs w:val="24"/>
-        </w:rPr>
-        <w:t>Sostituire gli AP con quelli più veloci</w:t>
+        </w:rPr>
+        <w:t>Sostitu</w:t>
+      </w:r>
+      <w:r>
+        <w:rPr>
+          <w:rFonts w:eastAsiaTheme="minorEastAsia"/>
+        </w:rPr>
+        <w:t>zione de</w:t>
+      </w:r>
+      <w:r>
+        <w:rPr>
+          <w:rFonts w:eastAsiaTheme="minorEastAsia"/>
+        </w:rPr>
+        <w:t>gli AP</w:t>
       </w:r>
     </w:p>
     <w:p>
       <w:pPr>
-        <w:pStyle w:val="Paragrafoelenco"/>
+        <w:jc w:val="both"/>
+        <w:rPr>
+          <w:rFonts w:eastAsiaTheme="minorEastAsia"/>
+          <w:sz w:val="24"/>
+          <w:szCs w:val="24"/>
+        </w:rPr>
+      </w:pPr>
+      <w:r>
+        <w:rPr>
+          <w:rFonts w:eastAsiaTheme="minorEastAsia"/>
+          <w:sz w:val="24"/>
+          <w:szCs w:val="24"/>
+        </w:rPr>
+        <w:t>Considerato lo studio effettuato nel paragrafo precedente, ne è risulta</w:t>
+      </w:r>
+      <w:r>
+        <w:rPr>
+          <w:rFonts w:eastAsiaTheme="minorEastAsia"/>
+          <w:sz w:val="24"/>
+          <w:szCs w:val="24"/>
+        </w:rPr>
+        <w:t xml:space="preserve">to che è necessario effettuare delle operazioni di Load Balancing per eliminare i colli di bottiglia che sarebbero gli AP. Una prima operazione, molto semplice da attuare anche nel mondo reale, consiste nel sostituire gli AP con altri più performanti, ovvero di capacità maggiore: in tal modo ne risulterebbe sicuramente un incremento delle prestazioni; tuttavia l’acquisto di nuovi ap ha un costo (di diverse decine di euro) e sostituire </w:t>
+      </w:r>
+      <w:r>
+        <w:rPr>
+          <w:rFonts w:eastAsiaTheme="minorEastAsia"/>
+          <w:sz w:val="24"/>
+          <w:szCs w:val="24"/>
+        </w:rPr>
+        <w:t>tutti gli ap di ogni piano di ogni edificio potrebbe arrivare a costare anche migliaia di euro per l’azienda (considerato anche i costi per la manodopera).</w:t>
+      </w:r>
+    </w:p>
+    <w:p>
+      <w:pPr>
+        <w:pStyle w:val="Titolo3"/>
         <w:numPr>
           <w:ilvl w:val="0"/>
-          <w:numId w:val="7"/>
+          <w:numId w:val="9"/>
         </w:numPr>
         <w:rPr>
           <w:rFonts w:eastAsiaTheme="minorEastAsia"/>
-          <w:sz w:val="24"/>
-          <w:szCs w:val="24"/>
         </w:rPr>
       </w:pPr>
       <w:r>
         <w:rPr>
           <w:rFonts w:eastAsiaTheme="minorEastAsia"/>
-          <w:sz w:val="24"/>
-          <w:szCs w:val="24"/>
-        </w:rPr>
-        <w:t>Aumentare il numero di AP per piano</w:t>
+        </w:rPr>
+        <w:t>Incrementare il numero degli AP</w:t>
       </w:r>
     </w:p>
     <w:p>
       <w:pPr>
-        <w:pStyle w:val="Paragrafoelenco"/>
+        <w:jc w:val="both"/>
+        <w:rPr>
+          <w:rFonts w:eastAsiaTheme="minorEastAsia"/>
+          <w:sz w:val="24"/>
+          <w:szCs w:val="24"/>
+        </w:rPr>
+      </w:pPr>
+      <w:r>
+        <w:rPr>
+          <w:rFonts w:eastAsiaTheme="minorEastAsia"/>
+          <w:sz w:val="24"/>
+          <w:szCs w:val="24"/>
+        </w:rPr>
+        <w:t>Un altro modo per effettuare load balancing potrebbe essere quello di incrementare il numero di access points presenti in ogni piano di ogni edificio: in questo modo, il traffico che precedentemente veniva ripartito in 4 AP viene ripartito in più ap, pertanto si osserverà una diminuzione dell’utilizzazione di ogni dispositivo e quindi un’incremento delle prestazioni; tuttavia, anche questa volta vale il discorso fatto in precedenza, ovvero l’acquisto di nuovi AP ha un costo e potrebbe essere anche elevato. Si potrebbe pensare di fornire ogni abitazione di un proprio AP (upper bound al numero di AP presenti) e comunicare all’utente in fase contrattuale che l’acquisto dell’ap è a carico dell’inquilino; tuttavia, anche questa soluzione è sconsigliata poiché l’intera rete andrebbe riprogettata per dotare ogni abitazione perlomeno di una presa ethernet (ulteriori costi di progetto, materiali e manodopera).</w:t>
+      </w:r>
+    </w:p>
+    <w:p>
+      <w:pPr>
+        <w:pStyle w:val="Titolo3"/>
         <w:numPr>
           <w:ilvl w:val="0"/>
-          <w:numId w:val="7"/>
+          <w:numId w:val="9"/>
         </w:numPr>
         <w:rPr>
           <w:rFonts w:eastAsiaTheme="minorEastAsia"/>
-          <w:sz w:val="24"/>
-          <w:szCs w:val="24"/>
         </w:rPr>
       </w:pPr>
       <w:r>
         <w:rPr>
           <w:rFonts w:eastAsiaTheme="minorEastAsia"/>
-          <w:sz w:val="24"/>
-          <w:szCs w:val="24"/>
-        </w:rPr>
-        <w:t xml:space="preserve">AP collegati in anello (unica coda – </w:t>
-      </w:r>
-      <w:proofErr w:type="spellStart"/>
-      <w:r>
-        <w:rPr>
-          <w:rFonts w:eastAsiaTheme="minorEastAsia"/>
-          <w:sz w:val="24"/>
-          <w:szCs w:val="24"/>
-        </w:rPr>
-        <w:t>Multiserver</w:t>
-      </w:r>
-      <w:proofErr w:type="spellEnd"/>
-      <w:r>
-        <w:rPr>
-          <w:rFonts w:eastAsiaTheme="minorEastAsia"/>
-          <w:sz w:val="24"/>
-          <w:szCs w:val="24"/>
-        </w:rPr>
-        <w:t>)</w:t>
+        </w:rPr>
+        <w:lastRenderedPageBreak/>
+        <w:t>Meccanismo di Controllo dei Pacchetti</w:t>
       </w:r>
     </w:p>
     <w:p>
       <w:pPr>
-        <w:pStyle w:val="Paragrafoelenco"/>
-        <w:numPr>
-          <w:ilvl w:val="0"/>
-          <w:numId w:val="7"/>
-        </w:numPr>
+        <w:jc w:val="both"/>
         <w:rPr>
           <w:rFonts w:eastAsiaTheme="minorEastAsia"/>
           <w:sz w:val="24"/>
@@ -4570,17 +6251,8 @@
           <w:sz w:val="24"/>
           <w:szCs w:val="24"/>
         </w:rPr>
-        <w:t>Meccanismo di controllo degli accessi.</w:t>
-      </w:r>
-    </w:p>
-    <w:p>
-      <w:pPr>
-        <w:rPr>
-          <w:rFonts w:eastAsiaTheme="minorEastAsia"/>
-          <w:sz w:val="24"/>
-          <w:szCs w:val="24"/>
-        </w:rPr>
-      </w:pPr>
+        <w:t>Un altro</w:t>
+      </w:r>
     </w:p>
     <w:p>
       <w:pPr>
@@ -4742,7 +6414,6 @@
           <w:szCs w:val="24"/>
           <w:lang w:val="en-GB"/>
         </w:rPr>
-        <w:lastRenderedPageBreak/>
         <w:t xml:space="preserve">Packet Best Size: </w:t>
       </w:r>
       <w:hyperlink r:id="rId15" w:history="1">
@@ -4907,16 +6578,8 @@
       <w:rPr>
         <w:lang w:val="en-GB"/>
       </w:rPr>
-      <w:t xml:space="preserve">rogetto Performance Modelling of Computer Systems and Networks (9 CFU) | Prof. De Nitto </w:t>
+      <w:t>rogetto Performance Modelling of Computer Systems and Networks (9 CFU) | Prof. De Nitto Personè</w:t>
     </w:r>
-    <w:proofErr w:type="spellStart"/>
-    <w:r>
-      <w:rPr>
-        <w:lang w:val="en-GB"/>
-      </w:rPr>
-      <w:t>Personè</w:t>
-    </w:r>
-    <w:proofErr w:type="spellEnd"/>
   </w:p>
 </w:hdr>
 </file>
@@ -5036,6 +6699,95 @@
     </w:lvl>
   </w:abstractNum>
   <w:abstractNum w:abstractNumId="1" w15:restartNumberingAfterBreak="0">
+    <w:nsid w:val="17BE047B"/>
+    <w:multiLevelType w:val="hybridMultilevel"/>
+    <w:tmpl w:val="0BBCA61E"/>
+    <w:lvl w:ilvl="0" w:tplc="0410000F">
+      <w:start w:val="1"/>
+      <w:numFmt w:val="decimal"/>
+      <w:lvlText w:val="%1."/>
+      <w:lvlJc w:val="left"/>
+      <w:pPr>
+        <w:ind w:left="720" w:hanging="360"/>
+      </w:pPr>
+      <w:rPr>
+        <w:rFonts w:hint="default"/>
+      </w:rPr>
+    </w:lvl>
+    <w:lvl w:ilvl="1" w:tplc="04100019" w:tentative="1">
+      <w:start w:val="1"/>
+      <w:numFmt w:val="lowerLetter"/>
+      <w:lvlText w:val="%2."/>
+      <w:lvlJc w:val="left"/>
+      <w:pPr>
+        <w:ind w:left="1440" w:hanging="360"/>
+      </w:pPr>
+    </w:lvl>
+    <w:lvl w:ilvl="2" w:tplc="0410001B" w:tentative="1">
+      <w:start w:val="1"/>
+      <w:numFmt w:val="lowerRoman"/>
+      <w:lvlText w:val="%3."/>
+      <w:lvlJc w:val="right"/>
+      <w:pPr>
+        <w:ind w:left="2160" w:hanging="180"/>
+      </w:pPr>
+    </w:lvl>
+    <w:lvl w:ilvl="3" w:tplc="0410000F" w:tentative="1">
+      <w:start w:val="1"/>
+      <w:numFmt w:val="decimal"/>
+      <w:lvlText w:val="%4."/>
+      <w:lvlJc w:val="left"/>
+      <w:pPr>
+        <w:ind w:left="2880" w:hanging="360"/>
+      </w:pPr>
+    </w:lvl>
+    <w:lvl w:ilvl="4" w:tplc="04100019" w:tentative="1">
+      <w:start w:val="1"/>
+      <w:numFmt w:val="lowerLetter"/>
+      <w:lvlText w:val="%5."/>
+      <w:lvlJc w:val="left"/>
+      <w:pPr>
+        <w:ind w:left="3600" w:hanging="360"/>
+      </w:pPr>
+    </w:lvl>
+    <w:lvl w:ilvl="5" w:tplc="0410001B" w:tentative="1">
+      <w:start w:val="1"/>
+      <w:numFmt w:val="lowerRoman"/>
+      <w:lvlText w:val="%6."/>
+      <w:lvlJc w:val="right"/>
+      <w:pPr>
+        <w:ind w:left="4320" w:hanging="180"/>
+      </w:pPr>
+    </w:lvl>
+    <w:lvl w:ilvl="6" w:tplc="0410000F" w:tentative="1">
+      <w:start w:val="1"/>
+      <w:numFmt w:val="decimal"/>
+      <w:lvlText w:val="%7."/>
+      <w:lvlJc w:val="left"/>
+      <w:pPr>
+        <w:ind w:left="5040" w:hanging="360"/>
+      </w:pPr>
+    </w:lvl>
+    <w:lvl w:ilvl="7" w:tplc="04100019" w:tentative="1">
+      <w:start w:val="1"/>
+      <w:numFmt w:val="lowerLetter"/>
+      <w:lvlText w:val="%8."/>
+      <w:lvlJc w:val="left"/>
+      <w:pPr>
+        <w:ind w:left="5760" w:hanging="360"/>
+      </w:pPr>
+    </w:lvl>
+    <w:lvl w:ilvl="8" w:tplc="0410001B" w:tentative="1">
+      <w:start w:val="1"/>
+      <w:numFmt w:val="lowerRoman"/>
+      <w:lvlText w:val="%9."/>
+      <w:lvlJc w:val="right"/>
+      <w:pPr>
+        <w:ind w:left="6480" w:hanging="180"/>
+      </w:pPr>
+    </w:lvl>
+  </w:abstractNum>
+  <w:abstractNum w:abstractNumId="2" w15:restartNumberingAfterBreak="0">
     <w:nsid w:val="241D1B70"/>
     <w:multiLevelType w:val="hybridMultilevel"/>
     <w:tmpl w:val="0EC2A160"/>
@@ -5125,7 +6877,7 @@
       </w:pPr>
     </w:lvl>
   </w:abstractNum>
-  <w:abstractNum w:abstractNumId="2" w15:restartNumberingAfterBreak="0">
+  <w:abstractNum w:abstractNumId="3" w15:restartNumberingAfterBreak="0">
     <w:nsid w:val="30AC0029"/>
     <w:multiLevelType w:val="hybridMultilevel"/>
     <w:tmpl w:val="FDB22182"/>
@@ -5237,7 +6989,7 @@
       </w:rPr>
     </w:lvl>
   </w:abstractNum>
-  <w:abstractNum w:abstractNumId="3" w15:restartNumberingAfterBreak="0">
+  <w:abstractNum w:abstractNumId="4" w15:restartNumberingAfterBreak="0">
     <w:nsid w:val="418D0F18"/>
     <w:multiLevelType w:val="hybridMultilevel"/>
     <w:tmpl w:val="AD1E0E22"/>
@@ -5350,7 +7102,7 @@
       </w:rPr>
     </w:lvl>
   </w:abstractNum>
-  <w:abstractNum w:abstractNumId="4" w15:restartNumberingAfterBreak="0">
+  <w:abstractNum w:abstractNumId="5" w15:restartNumberingAfterBreak="0">
     <w:nsid w:val="4C535371"/>
     <w:multiLevelType w:val="hybridMultilevel"/>
     <w:tmpl w:val="A2BA63D8"/>
@@ -5463,7 +7215,7 @@
       </w:rPr>
     </w:lvl>
   </w:abstractNum>
-  <w:abstractNum w:abstractNumId="5" w15:restartNumberingAfterBreak="0">
+  <w:abstractNum w:abstractNumId="6" w15:restartNumberingAfterBreak="0">
     <w:nsid w:val="64914FF3"/>
     <w:multiLevelType w:val="hybridMultilevel"/>
     <w:tmpl w:val="A7B8C16C"/>
@@ -5576,14 +7328,14 @@
       </w:rPr>
     </w:lvl>
   </w:abstractNum>
-  <w:abstractNum w:abstractNumId="6" w15:restartNumberingAfterBreak="0">
-    <w:nsid w:val="7D016FBE"/>
+  <w:abstractNum w:abstractNumId="7" w15:restartNumberingAfterBreak="0">
+    <w:nsid w:val="69DF5C54"/>
     <w:multiLevelType w:val="hybridMultilevel"/>
-    <w:tmpl w:val="CF80F460"/>
-    <w:lvl w:ilvl="0" w:tplc="04100011">
+    <w:tmpl w:val="0BBCA61E"/>
+    <w:lvl w:ilvl="0" w:tplc="0410000F">
       <w:start w:val="1"/>
       <w:numFmt w:val="decimal"/>
-      <w:lvlText w:val="%1)"/>
+      <w:lvlText w:val="%1."/>
       <w:lvlJc w:val="left"/>
       <w:pPr>
         <w:ind w:left="720" w:hanging="360"/>
@@ -5665,26 +7417,305 @@
       </w:pPr>
     </w:lvl>
   </w:abstractNum>
+  <w:abstractNum w:abstractNumId="8" w15:restartNumberingAfterBreak="0">
+    <w:nsid w:val="70F95736"/>
+    <w:multiLevelType w:val="hybridMultilevel"/>
+    <w:tmpl w:val="0BBCA61E"/>
+    <w:lvl w:ilvl="0" w:tplc="0410000F">
+      <w:start w:val="1"/>
+      <w:numFmt w:val="decimal"/>
+      <w:lvlText w:val="%1."/>
+      <w:lvlJc w:val="left"/>
+      <w:pPr>
+        <w:ind w:left="720" w:hanging="360"/>
+      </w:pPr>
+      <w:rPr>
+        <w:rFonts w:hint="default"/>
+      </w:rPr>
+    </w:lvl>
+    <w:lvl w:ilvl="1" w:tplc="04100019" w:tentative="1">
+      <w:start w:val="1"/>
+      <w:numFmt w:val="lowerLetter"/>
+      <w:lvlText w:val="%2."/>
+      <w:lvlJc w:val="left"/>
+      <w:pPr>
+        <w:ind w:left="1440" w:hanging="360"/>
+      </w:pPr>
+    </w:lvl>
+    <w:lvl w:ilvl="2" w:tplc="0410001B" w:tentative="1">
+      <w:start w:val="1"/>
+      <w:numFmt w:val="lowerRoman"/>
+      <w:lvlText w:val="%3."/>
+      <w:lvlJc w:val="right"/>
+      <w:pPr>
+        <w:ind w:left="2160" w:hanging="180"/>
+      </w:pPr>
+    </w:lvl>
+    <w:lvl w:ilvl="3" w:tplc="0410000F" w:tentative="1">
+      <w:start w:val="1"/>
+      <w:numFmt w:val="decimal"/>
+      <w:lvlText w:val="%4."/>
+      <w:lvlJc w:val="left"/>
+      <w:pPr>
+        <w:ind w:left="2880" w:hanging="360"/>
+      </w:pPr>
+    </w:lvl>
+    <w:lvl w:ilvl="4" w:tplc="04100019" w:tentative="1">
+      <w:start w:val="1"/>
+      <w:numFmt w:val="lowerLetter"/>
+      <w:lvlText w:val="%5."/>
+      <w:lvlJc w:val="left"/>
+      <w:pPr>
+        <w:ind w:left="3600" w:hanging="360"/>
+      </w:pPr>
+    </w:lvl>
+    <w:lvl w:ilvl="5" w:tplc="0410001B" w:tentative="1">
+      <w:start w:val="1"/>
+      <w:numFmt w:val="lowerRoman"/>
+      <w:lvlText w:val="%6."/>
+      <w:lvlJc w:val="right"/>
+      <w:pPr>
+        <w:ind w:left="4320" w:hanging="180"/>
+      </w:pPr>
+    </w:lvl>
+    <w:lvl w:ilvl="6" w:tplc="0410000F" w:tentative="1">
+      <w:start w:val="1"/>
+      <w:numFmt w:val="decimal"/>
+      <w:lvlText w:val="%7."/>
+      <w:lvlJc w:val="left"/>
+      <w:pPr>
+        <w:ind w:left="5040" w:hanging="360"/>
+      </w:pPr>
+    </w:lvl>
+    <w:lvl w:ilvl="7" w:tplc="04100019" w:tentative="1">
+      <w:start w:val="1"/>
+      <w:numFmt w:val="lowerLetter"/>
+      <w:lvlText w:val="%8."/>
+      <w:lvlJc w:val="left"/>
+      <w:pPr>
+        <w:ind w:left="5760" w:hanging="360"/>
+      </w:pPr>
+    </w:lvl>
+    <w:lvl w:ilvl="8" w:tplc="0410001B" w:tentative="1">
+      <w:start w:val="1"/>
+      <w:numFmt w:val="lowerRoman"/>
+      <w:lvlText w:val="%9."/>
+      <w:lvlJc w:val="right"/>
+      <w:pPr>
+        <w:ind w:left="6480" w:hanging="180"/>
+      </w:pPr>
+    </w:lvl>
+  </w:abstractNum>
+  <w:abstractNum w:abstractNumId="9" w15:restartNumberingAfterBreak="0">
+    <w:nsid w:val="73030122"/>
+    <w:multiLevelType w:val="hybridMultilevel"/>
+    <w:tmpl w:val="5C7676FE"/>
+    <w:lvl w:ilvl="0" w:tplc="0410000F">
+      <w:start w:val="1"/>
+      <w:numFmt w:val="decimal"/>
+      <w:lvlText w:val="%1."/>
+      <w:lvlJc w:val="left"/>
+      <w:pPr>
+        <w:ind w:left="720" w:hanging="360"/>
+      </w:pPr>
+      <w:rPr>
+        <w:rFonts w:hint="default"/>
+      </w:rPr>
+    </w:lvl>
+    <w:lvl w:ilvl="1" w:tplc="04100019" w:tentative="1">
+      <w:start w:val="1"/>
+      <w:numFmt w:val="lowerLetter"/>
+      <w:lvlText w:val="%2."/>
+      <w:lvlJc w:val="left"/>
+      <w:pPr>
+        <w:ind w:left="1440" w:hanging="360"/>
+      </w:pPr>
+    </w:lvl>
+    <w:lvl w:ilvl="2" w:tplc="0410001B" w:tentative="1">
+      <w:start w:val="1"/>
+      <w:numFmt w:val="lowerRoman"/>
+      <w:lvlText w:val="%3."/>
+      <w:lvlJc w:val="right"/>
+      <w:pPr>
+        <w:ind w:left="2160" w:hanging="180"/>
+      </w:pPr>
+    </w:lvl>
+    <w:lvl w:ilvl="3" w:tplc="0410000F" w:tentative="1">
+      <w:start w:val="1"/>
+      <w:numFmt w:val="decimal"/>
+      <w:lvlText w:val="%4."/>
+      <w:lvlJc w:val="left"/>
+      <w:pPr>
+        <w:ind w:left="2880" w:hanging="360"/>
+      </w:pPr>
+    </w:lvl>
+    <w:lvl w:ilvl="4" w:tplc="04100019" w:tentative="1">
+      <w:start w:val="1"/>
+      <w:numFmt w:val="lowerLetter"/>
+      <w:lvlText w:val="%5."/>
+      <w:lvlJc w:val="left"/>
+      <w:pPr>
+        <w:ind w:left="3600" w:hanging="360"/>
+      </w:pPr>
+    </w:lvl>
+    <w:lvl w:ilvl="5" w:tplc="0410001B" w:tentative="1">
+      <w:start w:val="1"/>
+      <w:numFmt w:val="lowerRoman"/>
+      <w:lvlText w:val="%6."/>
+      <w:lvlJc w:val="right"/>
+      <w:pPr>
+        <w:ind w:left="4320" w:hanging="180"/>
+      </w:pPr>
+    </w:lvl>
+    <w:lvl w:ilvl="6" w:tplc="0410000F" w:tentative="1">
+      <w:start w:val="1"/>
+      <w:numFmt w:val="decimal"/>
+      <w:lvlText w:val="%7."/>
+      <w:lvlJc w:val="left"/>
+      <w:pPr>
+        <w:ind w:left="5040" w:hanging="360"/>
+      </w:pPr>
+    </w:lvl>
+    <w:lvl w:ilvl="7" w:tplc="04100019" w:tentative="1">
+      <w:start w:val="1"/>
+      <w:numFmt w:val="lowerLetter"/>
+      <w:lvlText w:val="%8."/>
+      <w:lvlJc w:val="left"/>
+      <w:pPr>
+        <w:ind w:left="5760" w:hanging="360"/>
+      </w:pPr>
+    </w:lvl>
+    <w:lvl w:ilvl="8" w:tplc="0410001B" w:tentative="1">
+      <w:start w:val="1"/>
+      <w:numFmt w:val="lowerRoman"/>
+      <w:lvlText w:val="%9."/>
+      <w:lvlJc w:val="right"/>
+      <w:pPr>
+        <w:ind w:left="6480" w:hanging="180"/>
+      </w:pPr>
+    </w:lvl>
+  </w:abstractNum>
+  <w:abstractNum w:abstractNumId="10" w15:restartNumberingAfterBreak="0">
+    <w:nsid w:val="7D016FBE"/>
+    <w:multiLevelType w:val="hybridMultilevel"/>
+    <w:tmpl w:val="CF80F460"/>
+    <w:lvl w:ilvl="0" w:tplc="04100011">
+      <w:start w:val="1"/>
+      <w:numFmt w:val="decimal"/>
+      <w:lvlText w:val="%1)"/>
+      <w:lvlJc w:val="left"/>
+      <w:pPr>
+        <w:ind w:left="720" w:hanging="360"/>
+      </w:pPr>
+      <w:rPr>
+        <w:rFonts w:hint="default"/>
+      </w:rPr>
+    </w:lvl>
+    <w:lvl w:ilvl="1" w:tplc="04100019" w:tentative="1">
+      <w:start w:val="1"/>
+      <w:numFmt w:val="lowerLetter"/>
+      <w:lvlText w:val="%2."/>
+      <w:lvlJc w:val="left"/>
+      <w:pPr>
+        <w:ind w:left="1440" w:hanging="360"/>
+      </w:pPr>
+    </w:lvl>
+    <w:lvl w:ilvl="2" w:tplc="0410001B" w:tentative="1">
+      <w:start w:val="1"/>
+      <w:numFmt w:val="lowerRoman"/>
+      <w:lvlText w:val="%3."/>
+      <w:lvlJc w:val="right"/>
+      <w:pPr>
+        <w:ind w:left="2160" w:hanging="180"/>
+      </w:pPr>
+    </w:lvl>
+    <w:lvl w:ilvl="3" w:tplc="0410000F" w:tentative="1">
+      <w:start w:val="1"/>
+      <w:numFmt w:val="decimal"/>
+      <w:lvlText w:val="%4."/>
+      <w:lvlJc w:val="left"/>
+      <w:pPr>
+        <w:ind w:left="2880" w:hanging="360"/>
+      </w:pPr>
+    </w:lvl>
+    <w:lvl w:ilvl="4" w:tplc="04100019" w:tentative="1">
+      <w:start w:val="1"/>
+      <w:numFmt w:val="lowerLetter"/>
+      <w:lvlText w:val="%5."/>
+      <w:lvlJc w:val="left"/>
+      <w:pPr>
+        <w:ind w:left="3600" w:hanging="360"/>
+      </w:pPr>
+    </w:lvl>
+    <w:lvl w:ilvl="5" w:tplc="0410001B" w:tentative="1">
+      <w:start w:val="1"/>
+      <w:numFmt w:val="lowerRoman"/>
+      <w:lvlText w:val="%6."/>
+      <w:lvlJc w:val="right"/>
+      <w:pPr>
+        <w:ind w:left="4320" w:hanging="180"/>
+      </w:pPr>
+    </w:lvl>
+    <w:lvl w:ilvl="6" w:tplc="0410000F" w:tentative="1">
+      <w:start w:val="1"/>
+      <w:numFmt w:val="decimal"/>
+      <w:lvlText w:val="%7."/>
+      <w:lvlJc w:val="left"/>
+      <w:pPr>
+        <w:ind w:left="5040" w:hanging="360"/>
+      </w:pPr>
+    </w:lvl>
+    <w:lvl w:ilvl="7" w:tplc="04100019" w:tentative="1">
+      <w:start w:val="1"/>
+      <w:numFmt w:val="lowerLetter"/>
+      <w:lvlText w:val="%8."/>
+      <w:lvlJc w:val="left"/>
+      <w:pPr>
+        <w:ind w:left="5760" w:hanging="360"/>
+      </w:pPr>
+    </w:lvl>
+    <w:lvl w:ilvl="8" w:tplc="0410001B" w:tentative="1">
+      <w:start w:val="1"/>
+      <w:numFmt w:val="lowerRoman"/>
+      <w:lvlText w:val="%9."/>
+      <w:lvlJc w:val="right"/>
+      <w:pPr>
+        <w:ind w:left="6480" w:hanging="180"/>
+      </w:pPr>
+    </w:lvl>
+  </w:abstractNum>
   <w:num w:numId="1">
-    <w:abstractNumId w:val="2"/>
+    <w:abstractNumId w:val="3"/>
   </w:num>
   <w:num w:numId="2">
     <w:abstractNumId w:val="0"/>
   </w:num>
   <w:num w:numId="3">
+    <w:abstractNumId w:val="5"/>
+  </w:num>
+  <w:num w:numId="4">
+    <w:abstractNumId w:val="6"/>
+  </w:num>
+  <w:num w:numId="5">
     <w:abstractNumId w:val="4"/>
   </w:num>
-  <w:num w:numId="4">
-    <w:abstractNumId w:val="5"/>
+  <w:num w:numId="6">
+    <w:abstractNumId w:val="2"/>
   </w:num>
-  <w:num w:numId="5">
-    <w:abstractNumId w:val="3"/>
+  <w:num w:numId="7">
+    <w:abstractNumId w:val="10"/>
   </w:num>
-  <w:num w:numId="6">
+  <w:num w:numId="8">
+    <w:abstractNumId w:val="9"/>
+  </w:num>
+  <w:num w:numId="9">
     <w:abstractNumId w:val="1"/>
   </w:num>
-  <w:num w:numId="7">
-    <w:abstractNumId w:val="6"/>
+  <w:num w:numId="10">
+    <w:abstractNumId w:val="8"/>
+  </w:num>
+  <w:num w:numId="11">
+    <w:abstractNumId w:val="7"/>
   </w:num>
 </w:numbering>
 </file>
@@ -6131,6 +8162,28 @@
       <w:szCs w:val="26"/>
     </w:rPr>
   </w:style>
+  <w:style w:type="paragraph" w:styleId="Titolo3">
+    <w:name w:val="heading 3"/>
+    <w:basedOn w:val="Normale"/>
+    <w:next w:val="Normale"/>
+    <w:link w:val="Titolo3Carattere"/>
+    <w:uiPriority w:val="9"/>
+    <w:unhideWhenUsed/>
+    <w:qFormat/>
+    <w:rsid w:val="00C6024F"/>
+    <w:pPr>
+      <w:keepNext/>
+      <w:keepLines/>
+      <w:spacing w:before="40" w:after="0"/>
+      <w:outlineLvl w:val="2"/>
+    </w:pPr>
+    <w:rPr>
+      <w:rFonts w:asciiTheme="majorHAnsi" w:eastAsiaTheme="majorEastAsia" w:hAnsiTheme="majorHAnsi" w:cstheme="majorBidi"/>
+      <w:color w:val="1F3763" w:themeColor="accent1" w:themeShade="7F"/>
+      <w:sz w:val="24"/>
+      <w:szCs w:val="24"/>
+    </w:rPr>
+  </w:style>
   <w:style w:type="character" w:default="1" w:styleId="Carpredefinitoparagrafo">
     <w:name w:val="Default Paragraph Font"/>
     <w:uiPriority w:val="1"/>
@@ -6305,6 +8358,31 @@
     <w:rsid w:val="00F40370"/>
     <w:rPr>
       <w:color w:val="808080"/>
+    </w:rPr>
+  </w:style>
+  <w:style w:type="character" w:customStyle="1" w:styleId="Titolo3Carattere">
+    <w:name w:val="Titolo 3 Carattere"/>
+    <w:basedOn w:val="Carpredefinitoparagrafo"/>
+    <w:link w:val="Titolo3"/>
+    <w:uiPriority w:val="9"/>
+    <w:rsid w:val="00C6024F"/>
+    <w:rPr>
+      <w:rFonts w:asciiTheme="majorHAnsi" w:eastAsiaTheme="majorEastAsia" w:hAnsiTheme="majorHAnsi" w:cstheme="majorBidi"/>
+      <w:color w:val="1F3763" w:themeColor="accent1" w:themeShade="7F"/>
+      <w:sz w:val="24"/>
+      <w:szCs w:val="24"/>
+    </w:rPr>
+  </w:style>
+  <w:style w:type="character" w:styleId="Collegamentovisitato">
+    <w:name w:val="FollowedHyperlink"/>
+    <w:basedOn w:val="Carpredefinitoparagrafo"/>
+    <w:uiPriority w:val="99"/>
+    <w:semiHidden/>
+    <w:unhideWhenUsed/>
+    <w:rsid w:val="00DA177D"/>
+    <w:rPr>
+      <w:color w:val="954F72" w:themeColor="followedHyperlink"/>
+      <w:u w:val="single"/>
     </w:rPr>
   </w:style>
 </w:styles>

--- a/Relazione/Relazione.docx
+++ b/Relazione/Relazione.docx
@@ -2361,14 +2361,14 @@
       <w:pPr>
         <w:jc w:val="both"/>
         <w:rPr>
-          <w:rFonts w:asciiTheme="minorHAnsi" w:eastAsiaTheme="minorEastAsia" w:hAnsiTheme="minorHAnsi" w:cstheme="minorHAnsi"/>
+          <w:rFonts w:ascii="Calibri" w:eastAsiaTheme="minorEastAsia" w:hAnsi="Calibri" w:cs="Calibri"/>
           <w:lang w:val="en-GB"/>
         </w:rPr>
       </w:pPr>
       <m:oMath>
         <m:r>
           <w:rPr>
-            <w:rFonts w:ascii="Cambria Math" w:hAnsi="Cambria Math" w:cstheme="minorHAnsi"/>
+            <w:rFonts w:ascii="Cambria Math" w:hAnsi="Cambria Math" w:cs="Calibri"/>
           </w:rPr>
           <m:t>E</m:t>
         </m:r>
@@ -2376,7 +2376,7 @@
           <m:dPr>
             <m:ctrlPr>
               <w:rPr>
-                <w:rFonts w:ascii="Cambria Math" w:hAnsi="Cambria Math" w:cstheme="minorHAnsi"/>
+                <w:rFonts w:ascii="Cambria Math" w:hAnsi="Cambria Math" w:cs="Calibri"/>
                 <w:i/>
               </w:rPr>
             </m:ctrlPr>
@@ -2384,7 +2384,7 @@
           <m:e>
             <m:r>
               <w:rPr>
-                <w:rFonts w:ascii="Cambria Math" w:hAnsi="Cambria Math" w:cstheme="minorHAnsi"/>
+                <w:rFonts w:ascii="Cambria Math" w:hAnsi="Cambria Math" w:cs="Calibri"/>
               </w:rPr>
               <m:t>Z</m:t>
             </m:r>
@@ -2393,7 +2393,7 @@
       </m:oMath>
       <w:r>
         <w:rPr>
-          <w:rFonts w:asciiTheme="minorHAnsi" w:eastAsiaTheme="minorEastAsia" w:hAnsiTheme="minorHAnsi" w:cstheme="minorHAnsi"/>
+          <w:rFonts w:ascii="Calibri" w:eastAsiaTheme="minorEastAsia" w:hAnsi="Calibri" w:cs="Calibri"/>
           <w:lang w:val="en-GB"/>
         </w:rPr>
         <w:t xml:space="preserve"> = 512 bytes (Medium Packet Size on Internet)</w:t>
@@ -2403,146 +2403,158 @@
       <w:pPr>
         <w:jc w:val="both"/>
         <w:rPr>
-          <w:rFonts w:asciiTheme="minorHAnsi" w:hAnsiTheme="minorHAnsi" w:cstheme="minorHAnsi"/>
+          <w:rFonts w:ascii="Calibri" w:hAnsi="Calibri" w:cs="Calibri"/>
         </w:rPr>
       </w:pPr>
       <w:r>
         <w:rPr>
-          <w:rFonts w:asciiTheme="minorHAnsi" w:hAnsiTheme="minorHAnsi" w:cstheme="minorHAnsi"/>
-        </w:rPr>
-        <w:t xml:space="preserve">Inoltre, come visto </w:t>
-      </w:r>
-      <w:r>
-        <w:rPr>
-          <w:rFonts w:asciiTheme="minorHAnsi" w:hAnsiTheme="minorHAnsi" w:cstheme="minorHAnsi"/>
+          <w:rFonts w:ascii="Calibri" w:hAnsi="Calibri" w:cs="Calibri"/>
+        </w:rPr>
+        <w:t xml:space="preserve">Inoltre, </w:t>
+      </w:r>
+      <w:r>
+        <w:rPr>
+          <w:rFonts w:ascii="Calibri" w:hAnsi="Calibri" w:cs="Calibri"/>
+        </w:rPr>
+        <w:t xml:space="preserve">tempo </w:t>
+      </w:r>
+      <w:r>
+        <w:rPr>
+          <w:rFonts w:ascii="Calibri" w:hAnsi="Calibri" w:cs="Calibri"/>
+        </w:rPr>
+        <w:t xml:space="preserve">come visto </w:t>
+      </w:r>
+      <w:r>
+        <w:rPr>
+          <w:rFonts w:ascii="Calibri" w:hAnsi="Calibri" w:cs="Calibri"/>
         </w:rPr>
         <w:t xml:space="preserve">diverse volte </w:t>
       </w:r>
       <w:r>
         <w:rPr>
-          <w:rFonts w:asciiTheme="minorHAnsi" w:hAnsiTheme="minorHAnsi" w:cstheme="minorHAnsi"/>
+          <w:rFonts w:ascii="Calibri" w:hAnsi="Calibri" w:cs="Calibri"/>
         </w:rPr>
         <w:t xml:space="preserve">durante il corso e </w:t>
       </w:r>
       <w:r>
         <w:rPr>
-          <w:rFonts w:asciiTheme="minorHAnsi" w:hAnsiTheme="minorHAnsi" w:cstheme="minorHAnsi"/>
+          <w:rFonts w:ascii="Calibri" w:hAnsi="Calibri" w:cs="Calibri"/>
         </w:rPr>
         <w:t xml:space="preserve">confermato da </w:t>
       </w:r>
       <w:r>
         <w:rPr>
-          <w:rFonts w:asciiTheme="minorHAnsi" w:hAnsiTheme="minorHAnsi" w:cstheme="minorHAnsi"/>
+          <w:rFonts w:ascii="Calibri" w:hAnsi="Calibri" w:cs="Calibri"/>
         </w:rPr>
         <w:t xml:space="preserve">diversi studi, come quello </w:t>
       </w:r>
       <w:r>
         <w:rPr>
-          <w:rFonts w:asciiTheme="minorHAnsi" w:hAnsiTheme="minorHAnsi" w:cstheme="minorHAnsi"/>
+          <w:rFonts w:ascii="Calibri" w:hAnsi="Calibri" w:cs="Calibri"/>
         </w:rPr>
         <w:t>riportato nel link 4,</w:t>
       </w:r>
       <w:r>
         <w:rPr>
-          <w:rFonts w:asciiTheme="minorHAnsi" w:hAnsiTheme="minorHAnsi" w:cstheme="minorHAnsi"/>
+          <w:rFonts w:ascii="Calibri" w:hAnsi="Calibri" w:cs="Calibri"/>
         </w:rPr>
         <w:t xml:space="preserve"> </w:t>
       </w:r>
       <w:r>
         <w:rPr>
-          <w:rFonts w:asciiTheme="minorHAnsi" w:hAnsiTheme="minorHAnsi" w:cstheme="minorHAnsi"/>
+          <w:rFonts w:ascii="Calibri" w:hAnsi="Calibri" w:cs="Calibri"/>
         </w:rPr>
         <w:t xml:space="preserve">utilizzare la distribuzione </w:t>
       </w:r>
       <w:proofErr w:type="spellStart"/>
       <w:r>
         <w:rPr>
-          <w:rFonts w:asciiTheme="minorHAnsi" w:hAnsiTheme="minorHAnsi" w:cstheme="minorHAnsi"/>
+          <w:rFonts w:ascii="Calibri" w:hAnsi="Calibri" w:cs="Calibri"/>
         </w:rPr>
         <w:t>Bounded</w:t>
       </w:r>
       <w:proofErr w:type="spellEnd"/>
       <w:r>
         <w:rPr>
-          <w:rFonts w:asciiTheme="minorHAnsi" w:hAnsiTheme="minorHAnsi" w:cstheme="minorHAnsi"/>
-        </w:rPr>
-        <w:t xml:space="preserve"> Pareto può essere un ottimo modo per modellare la distribuzione del tempo di servizio</w:t>
-      </w:r>
-      <w:r>
-        <w:rPr>
-          <w:rFonts w:asciiTheme="minorHAnsi" w:hAnsiTheme="minorHAnsi" w:cstheme="minorHAnsi"/>
+          <w:rFonts w:ascii="Calibri" w:hAnsi="Calibri" w:cs="Calibri"/>
+        </w:rPr>
+        <w:t xml:space="preserve"> Pareto può essere un ottimo modo per modellare la distribuzione del di servizio</w:t>
+      </w:r>
+      <w:r>
+        <w:rPr>
+          <w:rFonts w:ascii="Calibri" w:hAnsi="Calibri" w:cs="Calibri"/>
         </w:rPr>
         <w:t xml:space="preserve"> dei serventi</w:t>
       </w:r>
       <w:r>
         <w:rPr>
-          <w:rFonts w:asciiTheme="minorHAnsi" w:hAnsiTheme="minorHAnsi" w:cstheme="minorHAnsi"/>
+          <w:rFonts w:ascii="Calibri" w:hAnsi="Calibri" w:cs="Calibri"/>
         </w:rPr>
         <w:t xml:space="preserve"> nelle reti a pacchetto</w:t>
       </w:r>
       <w:r>
         <w:rPr>
-          <w:rFonts w:asciiTheme="minorHAnsi" w:hAnsiTheme="minorHAnsi" w:cstheme="minorHAnsi"/>
+          <w:rFonts w:ascii="Calibri" w:hAnsi="Calibri" w:cs="Calibri"/>
         </w:rPr>
         <w:t>.</w:t>
       </w:r>
       <w:r>
         <w:rPr>
-          <w:rFonts w:asciiTheme="minorHAnsi" w:hAnsiTheme="minorHAnsi" w:cstheme="minorHAnsi"/>
+          <w:rFonts w:ascii="Calibri" w:hAnsi="Calibri" w:cs="Calibri"/>
         </w:rPr>
         <w:t xml:space="preserve"> In effetti, è noto </w:t>
       </w:r>
       <w:r>
         <w:rPr>
-          <w:rFonts w:asciiTheme="minorHAnsi" w:hAnsiTheme="minorHAnsi" w:cstheme="minorHAnsi"/>
+          <w:rFonts w:ascii="Calibri" w:hAnsi="Calibri" w:cs="Calibri"/>
         </w:rPr>
         <w:t xml:space="preserve">anche </w:t>
       </w:r>
       <w:r>
         <w:rPr>
-          <w:rFonts w:asciiTheme="minorHAnsi" w:hAnsiTheme="minorHAnsi" w:cstheme="minorHAnsi"/>
+          <w:rFonts w:ascii="Calibri" w:hAnsi="Calibri" w:cs="Calibri"/>
         </w:rPr>
         <w:t xml:space="preserve">da </w:t>
       </w:r>
       <w:r>
         <w:rPr>
-          <w:rFonts w:asciiTheme="minorHAnsi" w:hAnsiTheme="minorHAnsi" w:cstheme="minorHAnsi"/>
+          <w:rFonts w:ascii="Calibri" w:hAnsi="Calibri" w:cs="Calibri"/>
         </w:rPr>
         <w:t>altri</w:t>
       </w:r>
       <w:r>
         <w:rPr>
-          <w:rFonts w:asciiTheme="minorHAnsi" w:hAnsiTheme="minorHAnsi" w:cstheme="minorHAnsi"/>
+          <w:rFonts w:ascii="Calibri" w:hAnsi="Calibri" w:cs="Calibri"/>
         </w:rPr>
         <w:t xml:space="preserve"> corsi </w:t>
       </w:r>
       <w:r>
         <w:rPr>
-          <w:rFonts w:asciiTheme="minorHAnsi" w:hAnsiTheme="minorHAnsi" w:cstheme="minorHAnsi"/>
+          <w:rFonts w:ascii="Calibri" w:hAnsi="Calibri" w:cs="Calibri"/>
         </w:rPr>
         <w:t xml:space="preserve">universitari </w:t>
       </w:r>
       <w:r>
         <w:rPr>
-          <w:rFonts w:asciiTheme="minorHAnsi" w:hAnsiTheme="minorHAnsi" w:cstheme="minorHAnsi"/>
+          <w:rFonts w:ascii="Calibri" w:hAnsi="Calibri" w:cs="Calibri"/>
         </w:rPr>
         <w:t>che un pacchetto</w:t>
       </w:r>
       <w:r>
         <w:rPr>
-          <w:rFonts w:asciiTheme="minorHAnsi" w:hAnsiTheme="minorHAnsi" w:cstheme="minorHAnsi"/>
+          <w:rFonts w:ascii="Calibri" w:hAnsi="Calibri" w:cs="Calibri"/>
         </w:rPr>
         <w:t xml:space="preserve"> Ethernet</w:t>
       </w:r>
       <w:r>
         <w:rPr>
-          <w:rFonts w:asciiTheme="minorHAnsi" w:hAnsiTheme="minorHAnsi" w:cstheme="minorHAnsi"/>
+          <w:rFonts w:ascii="Calibri" w:hAnsi="Calibri" w:cs="Calibri"/>
         </w:rPr>
         <w:t xml:space="preserve"> non ha dimensione indefinita, bensì ha una dimensione minima</w:t>
       </w:r>
       <w:r>
         <w:rPr>
-          <w:rFonts w:asciiTheme="minorHAnsi" w:hAnsiTheme="minorHAnsi" w:cstheme="minorHAnsi"/>
+          <w:rFonts w:ascii="Calibri" w:hAnsi="Calibri" w:cs="Calibri"/>
         </w:rPr>
         <w:t xml:space="preserve"> </w:t>
       </w:r>
@@ -2551,7 +2563,7 @@
           <m:sSubPr>
             <m:ctrlPr>
               <w:rPr>
-                <w:rFonts w:ascii="Cambria Math" w:hAnsi="Cambria Math" w:cstheme="minorHAnsi"/>
+                <w:rFonts w:ascii="Cambria Math" w:hAnsi="Cambria Math" w:cs="Calibri"/>
                 <w:i/>
               </w:rPr>
             </m:ctrlPr>
@@ -2559,7 +2571,7 @@
           <m:e>
             <m:r>
               <w:rPr>
-                <w:rFonts w:ascii="Cambria Math" w:hAnsi="Cambria Math" w:cstheme="minorHAnsi"/>
+                <w:rFonts w:ascii="Cambria Math" w:hAnsi="Cambria Math" w:cs="Calibri"/>
               </w:rPr>
               <m:t>Z</m:t>
             </m:r>
@@ -2567,7 +2579,7 @@
           <m:sub>
             <m:r>
               <w:rPr>
-                <w:rFonts w:ascii="Cambria Math" w:hAnsi="Cambria Math" w:cstheme="minorHAnsi"/>
+                <w:rFonts w:ascii="Cambria Math" w:hAnsi="Cambria Math" w:cs="Calibri"/>
               </w:rPr>
               <m:t>min</m:t>
             </m:r>
@@ -2575,38 +2587,38 @@
         </m:sSub>
         <m:r>
           <w:rPr>
-            <w:rFonts w:ascii="Cambria Math" w:hAnsi="Cambria Math" w:cstheme="minorHAnsi"/>
+            <w:rFonts w:ascii="Cambria Math" w:hAnsi="Cambria Math" w:cs="Calibri"/>
           </w:rPr>
           <m:t>=64</m:t>
         </m:r>
       </m:oMath>
       <w:r>
         <w:rPr>
-          <w:rFonts w:asciiTheme="minorHAnsi" w:hAnsiTheme="minorHAnsi" w:cstheme="minorHAnsi"/>
+          <w:rFonts w:ascii="Calibri" w:hAnsi="Calibri" w:cs="Calibri"/>
         </w:rPr>
         <w:t xml:space="preserve"> bytes</w:t>
       </w:r>
       <w:r>
         <w:rPr>
-          <w:rFonts w:asciiTheme="minorHAnsi" w:hAnsiTheme="minorHAnsi" w:cstheme="minorHAnsi"/>
+          <w:rFonts w:ascii="Calibri" w:hAnsi="Calibri" w:cs="Calibri"/>
         </w:rPr>
         <w:t xml:space="preserve"> </w:t>
       </w:r>
       <w:r>
         <w:rPr>
-          <w:rFonts w:asciiTheme="minorHAnsi" w:hAnsiTheme="minorHAnsi" w:cstheme="minorHAnsi"/>
+          <w:rFonts w:ascii="Calibri" w:hAnsi="Calibri" w:cs="Calibri"/>
         </w:rPr>
         <w:t xml:space="preserve">ed una </w:t>
       </w:r>
       <w:r>
         <w:rPr>
-          <w:rFonts w:asciiTheme="minorHAnsi" w:hAnsiTheme="minorHAnsi" w:cstheme="minorHAnsi"/>
+          <w:rFonts w:ascii="Calibri" w:hAnsi="Calibri" w:cs="Calibri"/>
         </w:rPr>
         <w:t>dimensione</w:t>
       </w:r>
       <w:r>
         <w:rPr>
-          <w:rFonts w:asciiTheme="minorHAnsi" w:hAnsiTheme="minorHAnsi" w:cstheme="minorHAnsi"/>
+          <w:rFonts w:ascii="Calibri" w:hAnsi="Calibri" w:cs="Calibri"/>
         </w:rPr>
         <w:t xml:space="preserve"> massima </w:t>
       </w:r>
@@ -2615,7 +2627,7 @@
           <m:sSubPr>
             <m:ctrlPr>
               <w:rPr>
-                <w:rFonts w:ascii="Cambria Math" w:hAnsi="Cambria Math" w:cstheme="minorHAnsi"/>
+                <w:rFonts w:ascii="Cambria Math" w:hAnsi="Cambria Math" w:cs="Calibri"/>
                 <w:i/>
               </w:rPr>
             </m:ctrlPr>
@@ -2623,7 +2635,7 @@
           <m:e>
             <m:r>
               <w:rPr>
-                <w:rFonts w:ascii="Cambria Math" w:hAnsi="Cambria Math" w:cstheme="minorHAnsi"/>
+                <w:rFonts w:ascii="Cambria Math" w:hAnsi="Cambria Math" w:cs="Calibri"/>
               </w:rPr>
               <m:t>Z</m:t>
             </m:r>
@@ -2631,7 +2643,7 @@
           <m:sub>
             <m:r>
               <w:rPr>
-                <w:rFonts w:ascii="Cambria Math" w:hAnsi="Cambria Math" w:cstheme="minorHAnsi"/>
+                <w:rFonts w:ascii="Cambria Math" w:hAnsi="Cambria Math" w:cs="Calibri"/>
               </w:rPr>
               <m:t>max</m:t>
             </m:r>
@@ -2639,244 +2651,244 @@
         </m:sSub>
         <m:r>
           <w:rPr>
-            <w:rFonts w:ascii="Cambria Math" w:hAnsi="Cambria Math" w:cstheme="minorHAnsi"/>
+            <w:rFonts w:ascii="Cambria Math" w:hAnsi="Cambria Math" w:cs="Calibri"/>
           </w:rPr>
           <m:t>=1500</m:t>
         </m:r>
       </m:oMath>
       <w:r>
         <w:rPr>
-          <w:rFonts w:asciiTheme="minorHAnsi" w:hAnsiTheme="minorHAnsi" w:cstheme="minorHAnsi"/>
+          <w:rFonts w:ascii="Calibri" w:hAnsi="Calibri" w:cs="Calibri"/>
         </w:rPr>
         <w:t xml:space="preserve"> bytes</w:t>
       </w:r>
       <w:r>
         <w:rPr>
-          <w:rFonts w:asciiTheme="minorHAnsi" w:hAnsiTheme="minorHAnsi" w:cstheme="minorHAnsi"/>
+          <w:rFonts w:ascii="Calibri" w:hAnsi="Calibri" w:cs="Calibri"/>
         </w:rPr>
         <w:t>. L</w:t>
       </w:r>
       <w:r>
         <w:rPr>
-          <w:rFonts w:asciiTheme="minorHAnsi" w:hAnsiTheme="minorHAnsi" w:cstheme="minorHAnsi"/>
+          <w:rFonts w:ascii="Calibri" w:hAnsi="Calibri" w:cs="Calibri"/>
         </w:rPr>
         <w:t xml:space="preserve">a distribuzione </w:t>
       </w:r>
       <w:proofErr w:type="spellStart"/>
       <w:r>
         <w:rPr>
-          <w:rFonts w:asciiTheme="minorHAnsi" w:hAnsiTheme="minorHAnsi" w:cstheme="minorHAnsi"/>
+          <w:rFonts w:ascii="Calibri" w:hAnsi="Calibri" w:cs="Calibri"/>
         </w:rPr>
         <w:t>Bounded</w:t>
       </w:r>
       <w:proofErr w:type="spellEnd"/>
       <w:r>
         <w:rPr>
-          <w:rFonts w:asciiTheme="minorHAnsi" w:hAnsiTheme="minorHAnsi" w:cstheme="minorHAnsi"/>
+          <w:rFonts w:ascii="Calibri" w:hAnsi="Calibri" w:cs="Calibri"/>
         </w:rPr>
         <w:t xml:space="preserve"> Pareto </w:t>
       </w:r>
       <w:r>
         <w:rPr>
-          <w:rFonts w:asciiTheme="minorHAnsi" w:hAnsiTheme="minorHAnsi" w:cstheme="minorHAnsi"/>
+          <w:rFonts w:ascii="Calibri" w:hAnsi="Calibri" w:cs="Calibri"/>
         </w:rPr>
         <w:t xml:space="preserve">è una distribuzione </w:t>
       </w:r>
       <w:proofErr w:type="spellStart"/>
       <w:r>
         <w:rPr>
-          <w:rFonts w:asciiTheme="minorHAnsi" w:hAnsiTheme="minorHAnsi" w:cstheme="minorHAnsi"/>
+          <w:rFonts w:ascii="Calibri" w:hAnsi="Calibri" w:cs="Calibri"/>
         </w:rPr>
         <w:t>heavy</w:t>
       </w:r>
       <w:proofErr w:type="spellEnd"/>
       <w:r>
         <w:rPr>
-          <w:rFonts w:asciiTheme="minorHAnsi" w:hAnsiTheme="minorHAnsi" w:cstheme="minorHAnsi"/>
+          <w:rFonts w:ascii="Calibri" w:hAnsi="Calibri" w:cs="Calibri"/>
         </w:rPr>
         <w:t xml:space="preserve"> </w:t>
       </w:r>
       <w:proofErr w:type="spellStart"/>
       <w:r>
         <w:rPr>
-          <w:rFonts w:asciiTheme="minorHAnsi" w:hAnsiTheme="minorHAnsi" w:cstheme="minorHAnsi"/>
+          <w:rFonts w:ascii="Calibri" w:hAnsi="Calibri" w:cs="Calibri"/>
         </w:rPr>
         <w:t>tailed</w:t>
       </w:r>
       <w:proofErr w:type="spellEnd"/>
       <w:r>
         <w:rPr>
-          <w:rFonts w:asciiTheme="minorHAnsi" w:hAnsiTheme="minorHAnsi" w:cstheme="minorHAnsi"/>
+          <w:rFonts w:ascii="Calibri" w:hAnsi="Calibri" w:cs="Calibri"/>
         </w:rPr>
         <w:t xml:space="preserve"> e </w:t>
       </w:r>
       <w:r>
         <w:rPr>
-          <w:rFonts w:asciiTheme="minorHAnsi" w:hAnsiTheme="minorHAnsi" w:cstheme="minorHAnsi"/>
+          <w:rFonts w:ascii="Calibri" w:hAnsi="Calibri" w:cs="Calibri"/>
         </w:rPr>
         <w:t xml:space="preserve">presenta </w:t>
       </w:r>
       <w:proofErr w:type="gramStart"/>
       <w:r>
         <w:rPr>
-          <w:rFonts w:asciiTheme="minorHAnsi" w:hAnsiTheme="minorHAnsi" w:cstheme="minorHAnsi"/>
+          <w:rFonts w:ascii="Calibri" w:hAnsi="Calibri" w:cs="Calibri"/>
         </w:rPr>
         <w:t>3</w:t>
       </w:r>
       <w:proofErr w:type="gramEnd"/>
       <w:r>
         <w:rPr>
-          <w:rFonts w:asciiTheme="minorHAnsi" w:hAnsiTheme="minorHAnsi" w:cstheme="minorHAnsi"/>
+          <w:rFonts w:ascii="Calibri" w:hAnsi="Calibri" w:cs="Calibri"/>
         </w:rPr>
         <w:t xml:space="preserve"> parametri: un parametro di </w:t>
       </w:r>
       <w:proofErr w:type="spellStart"/>
       <w:r>
         <w:rPr>
-          <w:rFonts w:asciiTheme="minorHAnsi" w:hAnsiTheme="minorHAnsi" w:cstheme="minorHAnsi"/>
+          <w:rFonts w:ascii="Calibri" w:hAnsi="Calibri" w:cs="Calibri"/>
         </w:rPr>
         <w:t>shape</w:t>
       </w:r>
       <w:proofErr w:type="spellEnd"/>
       <w:r>
         <w:rPr>
-          <w:rFonts w:asciiTheme="minorHAnsi" w:hAnsiTheme="minorHAnsi" w:cstheme="minorHAnsi"/>
+          <w:rFonts w:ascii="Calibri" w:hAnsi="Calibri" w:cs="Calibri"/>
         </w:rPr>
         <w:t xml:space="preserve"> </w:t>
       </w:r>
       <m:oMath>
         <m:r>
           <w:rPr>
-            <w:rFonts w:ascii="Cambria Math" w:hAnsi="Cambria Math" w:cstheme="minorHAnsi"/>
+            <w:rFonts w:ascii="Cambria Math" w:hAnsi="Cambria Math" w:cs="Calibri"/>
           </w:rPr>
           <m:t>a</m:t>
         </m:r>
       </m:oMath>
       <w:r>
         <w:rPr>
-          <w:rFonts w:asciiTheme="minorHAnsi" w:hAnsiTheme="minorHAnsi" w:cstheme="minorHAnsi"/>
+          <w:rFonts w:ascii="Calibri" w:hAnsi="Calibri" w:cs="Calibri"/>
         </w:rPr>
         <w:t xml:space="preserve"> </w:t>
       </w:r>
       <w:r>
         <w:rPr>
-          <w:rFonts w:asciiTheme="minorHAnsi" w:hAnsiTheme="minorHAnsi" w:cstheme="minorHAnsi"/>
+          <w:rFonts w:ascii="Calibri" w:hAnsi="Calibri" w:cs="Calibri"/>
         </w:rPr>
         <w:t>(utile a modellare la variabilità della distribuzione)</w:t>
       </w:r>
       <w:r>
         <w:rPr>
-          <w:rFonts w:asciiTheme="minorHAnsi" w:hAnsiTheme="minorHAnsi" w:cstheme="minorHAnsi"/>
+          <w:rFonts w:ascii="Calibri" w:hAnsi="Calibri" w:cs="Calibri"/>
         </w:rPr>
         <w:t xml:space="preserve"> a e due parametri </w:t>
       </w:r>
       <m:oMath>
         <m:r>
           <w:rPr>
-            <w:rFonts w:ascii="Cambria Math" w:hAnsi="Cambria Math" w:cstheme="minorHAnsi"/>
+            <w:rFonts w:ascii="Cambria Math" w:hAnsi="Cambria Math" w:cs="Calibri"/>
           </w:rPr>
           <m:t xml:space="preserve">l,h </m:t>
         </m:r>
       </m:oMath>
       <w:r>
         <w:rPr>
-          <w:rFonts w:asciiTheme="minorHAnsi" w:hAnsiTheme="minorHAnsi" w:cstheme="minorHAnsi"/>
+          <w:rFonts w:ascii="Calibri" w:hAnsi="Calibri" w:cs="Calibri"/>
         </w:rPr>
         <w:t xml:space="preserve">che </w:t>
       </w:r>
       <w:r>
         <w:rPr>
-          <w:rFonts w:asciiTheme="minorHAnsi" w:hAnsiTheme="minorHAnsi" w:cstheme="minorHAnsi"/>
+          <w:rFonts w:ascii="Calibri" w:hAnsi="Calibri" w:cs="Calibri"/>
         </w:rPr>
         <w:t>indicano rispettivamente i valori minimo e massimo assumibil</w:t>
       </w:r>
       <w:r>
         <w:rPr>
-          <w:rFonts w:asciiTheme="minorHAnsi" w:hAnsiTheme="minorHAnsi" w:cstheme="minorHAnsi"/>
+          <w:rFonts w:ascii="Calibri" w:hAnsi="Calibri" w:cs="Calibri"/>
         </w:rPr>
         <w:t>i</w:t>
       </w:r>
       <w:r>
         <w:rPr>
-          <w:rFonts w:asciiTheme="minorHAnsi" w:hAnsiTheme="minorHAnsi" w:cstheme="minorHAnsi"/>
+          <w:rFonts w:ascii="Calibri" w:hAnsi="Calibri" w:cs="Calibri"/>
         </w:rPr>
         <w:t xml:space="preserve">. </w:t>
       </w:r>
       <w:r>
         <w:rPr>
-          <w:rFonts w:asciiTheme="minorHAnsi" w:hAnsiTheme="minorHAnsi" w:cstheme="minorHAnsi"/>
+          <w:rFonts w:ascii="Calibri" w:hAnsi="Calibri" w:cs="Calibri"/>
         </w:rPr>
         <w:t>Pertanto</w:t>
       </w:r>
       <w:r>
         <w:rPr>
-          <w:rFonts w:asciiTheme="minorHAnsi" w:hAnsiTheme="minorHAnsi" w:cstheme="minorHAnsi"/>
+          <w:rFonts w:ascii="Calibri" w:hAnsi="Calibri" w:cs="Calibri"/>
         </w:rPr>
         <w:t xml:space="preserve">, utilizzeremo come distribuzione dei tempi di servizio una distribuzione </w:t>
       </w:r>
       <w:proofErr w:type="spellStart"/>
       <w:r>
         <w:rPr>
-          <w:rFonts w:asciiTheme="minorHAnsi" w:hAnsiTheme="minorHAnsi" w:cstheme="minorHAnsi"/>
+          <w:rFonts w:ascii="Calibri" w:hAnsi="Calibri" w:cs="Calibri"/>
         </w:rPr>
         <w:t>bounded</w:t>
       </w:r>
       <w:proofErr w:type="spellEnd"/>
       <w:r>
         <w:rPr>
-          <w:rFonts w:asciiTheme="minorHAnsi" w:hAnsiTheme="minorHAnsi" w:cstheme="minorHAnsi"/>
+          <w:rFonts w:ascii="Calibri" w:hAnsi="Calibri" w:cs="Calibri"/>
         </w:rPr>
         <w:t xml:space="preserve"> </w:t>
       </w:r>
       <w:r>
         <w:rPr>
-          <w:rFonts w:asciiTheme="minorHAnsi" w:hAnsiTheme="minorHAnsi" w:cstheme="minorHAnsi"/>
+          <w:rFonts w:ascii="Calibri" w:hAnsi="Calibri" w:cs="Calibri"/>
         </w:rPr>
         <w:t>P</w:t>
       </w:r>
       <w:r>
         <w:rPr>
-          <w:rFonts w:asciiTheme="minorHAnsi" w:hAnsiTheme="minorHAnsi" w:cstheme="minorHAnsi"/>
+          <w:rFonts w:ascii="Calibri" w:hAnsi="Calibri" w:cs="Calibri"/>
         </w:rPr>
         <w:t>areto</w:t>
       </w:r>
       <w:r>
         <w:rPr>
-          <w:rFonts w:asciiTheme="minorHAnsi" w:hAnsiTheme="minorHAnsi" w:cstheme="minorHAnsi"/>
+          <w:rFonts w:ascii="Calibri" w:hAnsi="Calibri" w:cs="Calibri"/>
         </w:rPr>
         <w:t xml:space="preserve"> </w:t>
       </w:r>
       <w:r>
         <w:rPr>
-          <w:rFonts w:asciiTheme="minorHAnsi" w:hAnsiTheme="minorHAnsi" w:cstheme="minorHAnsi"/>
+          <w:rFonts w:ascii="Calibri" w:hAnsi="Calibri" w:cs="Calibri"/>
         </w:rPr>
         <w:t>e studieremo il comportamento del sistema sia nel caso di alta variabilità del tempo di servizio (</w:t>
       </w:r>
       <m:oMath>
         <m:r>
           <w:rPr>
-            <w:rFonts w:ascii="Cambria Math" w:hAnsi="Cambria Math" w:cstheme="minorHAnsi"/>
+            <w:rFonts w:ascii="Cambria Math" w:hAnsi="Cambria Math" w:cs="Calibri"/>
           </w:rPr>
           <m:t>0&lt;a&lt;1</m:t>
         </m:r>
       </m:oMath>
       <w:r>
         <w:rPr>
-          <w:rFonts w:asciiTheme="minorHAnsi" w:hAnsiTheme="minorHAnsi" w:cstheme="minorHAnsi"/>
+          <w:rFonts w:ascii="Calibri" w:hAnsi="Calibri" w:cs="Calibri"/>
         </w:rPr>
         <w:t>), sia nel caso di bassa variabilità (</w:t>
       </w:r>
       <m:oMath>
         <m:r>
           <w:rPr>
-            <w:rFonts w:ascii="Cambria Math" w:hAnsi="Cambria Math" w:cstheme="minorHAnsi"/>
+            <w:rFonts w:ascii="Cambria Math" w:hAnsi="Cambria Math" w:cs="Calibri"/>
           </w:rPr>
           <m:t>1&lt;a&lt;2</m:t>
         </m:r>
       </m:oMath>
       <w:r>
         <w:rPr>
-          <w:rFonts w:asciiTheme="minorHAnsi" w:hAnsiTheme="minorHAnsi" w:cstheme="minorHAnsi"/>
+          <w:rFonts w:ascii="Calibri" w:hAnsi="Calibri" w:cs="Calibri"/>
         </w:rPr>
         <w:t>).</w:t>
       </w:r>
@@ -2885,52 +2897,52 @@
       <w:pPr>
         <w:jc w:val="both"/>
         <w:rPr>
-          <w:rFonts w:asciiTheme="minorHAnsi" w:hAnsiTheme="minorHAnsi" w:cstheme="minorHAnsi"/>
+          <w:rFonts w:ascii="Calibri" w:hAnsi="Calibri" w:cs="Calibri"/>
         </w:rPr>
       </w:pPr>
       <w:r>
         <w:rPr>
-          <w:rFonts w:asciiTheme="minorHAnsi" w:hAnsiTheme="minorHAnsi" w:cstheme="minorHAnsi"/>
+          <w:rFonts w:ascii="Calibri" w:hAnsi="Calibri" w:cs="Calibri"/>
         </w:rPr>
         <w:t xml:space="preserve">Per quanto riguarda i valori </w:t>
       </w:r>
       <w:r>
         <w:rPr>
-          <w:rFonts w:asciiTheme="minorHAnsi" w:hAnsiTheme="minorHAnsi" w:cstheme="minorHAnsi"/>
+          <w:rFonts w:ascii="Calibri" w:hAnsi="Calibri" w:cs="Calibri"/>
         </w:rPr>
         <w:t xml:space="preserve">delle capacità dei componenti della rete, sono stati ricavati direttamente dai </w:t>
       </w:r>
       <w:proofErr w:type="spellStart"/>
       <w:r>
         <w:rPr>
-          <w:rFonts w:asciiTheme="minorHAnsi" w:hAnsiTheme="minorHAnsi" w:cstheme="minorHAnsi"/>
+          <w:rFonts w:ascii="Calibri" w:hAnsi="Calibri" w:cs="Calibri"/>
         </w:rPr>
         <w:t>datasheet</w:t>
       </w:r>
       <w:proofErr w:type="spellEnd"/>
       <w:r>
         <w:rPr>
-          <w:rFonts w:asciiTheme="minorHAnsi" w:hAnsiTheme="minorHAnsi" w:cstheme="minorHAnsi"/>
+          <w:rFonts w:ascii="Calibri" w:hAnsi="Calibri" w:cs="Calibri"/>
         </w:rPr>
         <w:t xml:space="preserve"> ufficiali (riportati nella cartella </w:t>
       </w:r>
       <w:proofErr w:type="spellStart"/>
       <w:r>
         <w:rPr>
-          <w:rFonts w:asciiTheme="minorHAnsi" w:hAnsiTheme="minorHAnsi" w:cstheme="minorHAnsi"/>
+          <w:rFonts w:ascii="Calibri" w:hAnsi="Calibri" w:cs="Calibri"/>
         </w:rPr>
         <w:t>Datasheets</w:t>
       </w:r>
       <w:proofErr w:type="spellEnd"/>
       <w:r>
         <w:rPr>
-          <w:rFonts w:asciiTheme="minorHAnsi" w:hAnsiTheme="minorHAnsi" w:cstheme="minorHAnsi"/>
+          <w:rFonts w:ascii="Calibri" w:hAnsi="Calibri" w:cs="Calibri"/>
         </w:rPr>
         <w:t>)</w:t>
       </w:r>
       <w:r>
         <w:rPr>
-          <w:rFonts w:asciiTheme="minorHAnsi" w:hAnsiTheme="minorHAnsi" w:cstheme="minorHAnsi"/>
+          <w:rFonts w:ascii="Calibri" w:hAnsi="Calibri" w:cs="Calibri"/>
         </w:rPr>
         <w:t>:</w:t>
       </w:r>
@@ -7351,7 +7363,7 @@
       <w:pPr>
         <w:jc w:val="both"/>
         <w:rPr>
-          <w:rFonts w:eastAsiaTheme="minorEastAsia"/>
+          <w:rFonts w:asciiTheme="minorHAnsi" w:eastAsiaTheme="minorEastAsia" w:hAnsiTheme="minorHAnsi" w:cstheme="minorHAnsi"/>
         </w:rPr>
       </w:pPr>
     </w:p>
@@ -7775,41 +7787,43 @@
     </w:p>
     <w:p>
       <w:pPr>
-        <w:rPr>
-          <w:rFonts w:eastAsiaTheme="minorEastAsia"/>
+        <w:jc w:val="both"/>
+        <w:rPr>
+          <w:rFonts w:ascii="Calibri" w:eastAsiaTheme="minorEastAsia" w:hAnsi="Calibri" w:cs="Calibri"/>
         </w:rPr>
       </w:pPr>
       <w:r>
         <w:rPr>
-          <w:rFonts w:eastAsiaTheme="minorEastAsia"/>
+          <w:rFonts w:ascii="Calibri" w:eastAsiaTheme="minorEastAsia" w:hAnsi="Calibri" w:cs="Calibri"/>
         </w:rPr>
         <w:t xml:space="preserve">Per effettuare tale analisi è stato utilizzato il meccanismo delle repliche, in particolare sono stati eseguiti 100 e 1000 </w:t>
       </w:r>
       <w:proofErr w:type="spellStart"/>
       <w:r>
         <w:rPr>
-          <w:rFonts w:eastAsiaTheme="minorEastAsia"/>
+          <w:rFonts w:ascii="Calibri" w:eastAsiaTheme="minorEastAsia" w:hAnsi="Calibri" w:cs="Calibri"/>
         </w:rPr>
         <w:t>run</w:t>
       </w:r>
       <w:proofErr w:type="spellEnd"/>
       <w:r>
         <w:rPr>
-          <w:rFonts w:eastAsiaTheme="minorEastAsia"/>
+          <w:rFonts w:ascii="Calibri" w:eastAsiaTheme="minorEastAsia" w:hAnsi="Calibri" w:cs="Calibri"/>
         </w:rPr>
         <w:t>.</w:t>
       </w:r>
     </w:p>
     <w:p>
       <w:pPr>
-        <w:rPr>
-          <w:rFonts w:eastAsiaTheme="minorEastAsia"/>
+        <w:jc w:val="both"/>
+        <w:rPr>
+          <w:rFonts w:ascii="Calibri" w:eastAsiaTheme="minorEastAsia" w:hAnsi="Calibri" w:cs="Calibri"/>
           <w:color w:val="000000" w:themeColor="text1"/>
         </w:rPr>
       </w:pPr>
       <w:r>
         <w:rPr>
-          <w:rFonts w:eastAsiaTheme="minorEastAsia"/>
+          <w:rFonts w:ascii="Calibri" w:eastAsiaTheme="minorEastAsia" w:hAnsi="Calibri" w:cs="Calibri"/>
           <w:color w:val="000000" w:themeColor="text1"/>
         </w:rPr>
         <w:t>Il flusso di arrivo (Lambda) preso in esame è uguale a 10, mentre per quanto riguarda la variabilità del sistema sono stati considerati due valori di ALPHA (0,5 e 1,5) per analizzare il comportamento del sistema sia con un’alta variabilità del tempo di servizio, che con una bassa variabilità del tempo di servizio.</w:t>
@@ -7817,20 +7831,22 @@
     </w:p>
     <w:p>
       <w:pPr>
-        <w:rPr>
-          <w:rFonts w:eastAsiaTheme="minorEastAsia"/>
+        <w:jc w:val="both"/>
+        <w:rPr>
+          <w:rFonts w:ascii="Calibri" w:eastAsiaTheme="minorEastAsia" w:hAnsi="Calibri" w:cs="Calibri"/>
         </w:rPr>
       </w:pPr>
     </w:p>
     <w:p>
       <w:pPr>
-        <w:rPr>
-          <w:rFonts w:eastAsiaTheme="minorEastAsia"/>
+        <w:jc w:val="both"/>
+        <w:rPr>
+          <w:rFonts w:ascii="Calibri" w:eastAsiaTheme="minorEastAsia" w:hAnsi="Calibri" w:cs="Calibri"/>
         </w:rPr>
       </w:pPr>
       <w:r>
         <w:rPr>
-          <w:rFonts w:eastAsiaTheme="minorEastAsia"/>
+          <w:rFonts w:ascii="Calibri" w:eastAsiaTheme="minorEastAsia" w:hAnsi="Calibri" w:cs="Calibri"/>
         </w:rPr>
         <w:t>È stato simulato il comportamento del sistema rispettivamente per:</w:t>
       </w:r>
@@ -7843,15 +7859,16 @@
           <w:numId w:val="12"/>
         </w:numPr>
         <w:spacing w:line="256" w:lineRule="auto"/>
-        <w:rPr>
-          <w:rFonts w:eastAsiaTheme="minorEastAsia"/>
+        <w:jc w:val="both"/>
+        <w:rPr>
+          <w:rFonts w:ascii="Calibri" w:eastAsiaTheme="minorEastAsia" w:hAnsi="Calibri" w:cs="Calibri"/>
           <w:sz w:val="24"/>
           <w:szCs w:val="24"/>
         </w:rPr>
       </w:pPr>
       <w:r>
         <w:rPr>
-          <w:rFonts w:eastAsiaTheme="minorEastAsia"/>
+          <w:rFonts w:ascii="Calibri" w:eastAsiaTheme="minorEastAsia" w:hAnsi="Calibri" w:cs="Calibri"/>
           <w:sz w:val="24"/>
           <w:szCs w:val="24"/>
         </w:rPr>
@@ -7866,15 +7883,16 @@
           <w:numId w:val="12"/>
         </w:numPr>
         <w:spacing w:line="256" w:lineRule="auto"/>
-        <w:rPr>
-          <w:rFonts w:eastAsiaTheme="minorEastAsia"/>
+        <w:jc w:val="both"/>
+        <w:rPr>
+          <w:rFonts w:ascii="Calibri" w:eastAsiaTheme="minorEastAsia" w:hAnsi="Calibri" w:cs="Calibri"/>
           <w:sz w:val="24"/>
           <w:szCs w:val="24"/>
         </w:rPr>
       </w:pPr>
       <w:r>
         <w:rPr>
-          <w:rFonts w:eastAsiaTheme="minorEastAsia"/>
+          <w:rFonts w:ascii="Calibri" w:eastAsiaTheme="minorEastAsia" w:hAnsi="Calibri" w:cs="Calibri"/>
           <w:sz w:val="24"/>
           <w:szCs w:val="24"/>
         </w:rPr>
@@ -7889,15 +7907,16 @@
           <w:numId w:val="12"/>
         </w:numPr>
         <w:spacing w:line="256" w:lineRule="auto"/>
-        <w:rPr>
-          <w:rFonts w:eastAsiaTheme="minorEastAsia"/>
+        <w:jc w:val="both"/>
+        <w:rPr>
+          <w:rFonts w:ascii="Calibri" w:eastAsiaTheme="minorEastAsia" w:hAnsi="Calibri" w:cs="Calibri"/>
           <w:sz w:val="24"/>
           <w:szCs w:val="24"/>
         </w:rPr>
       </w:pPr>
       <w:r>
         <w:rPr>
-          <w:rFonts w:eastAsiaTheme="minorEastAsia"/>
+          <w:rFonts w:ascii="Calibri" w:eastAsiaTheme="minorEastAsia" w:hAnsi="Calibri" w:cs="Calibri"/>
           <w:sz w:val="24"/>
           <w:szCs w:val="24"/>
         </w:rPr>
@@ -7912,15 +7931,16 @@
           <w:numId w:val="12"/>
         </w:numPr>
         <w:spacing w:line="256" w:lineRule="auto"/>
-        <w:rPr>
-          <w:rFonts w:eastAsiaTheme="minorEastAsia"/>
+        <w:jc w:val="both"/>
+        <w:rPr>
+          <w:rFonts w:ascii="Calibri" w:eastAsiaTheme="minorEastAsia" w:hAnsi="Calibri" w:cs="Calibri"/>
           <w:sz w:val="24"/>
           <w:szCs w:val="24"/>
         </w:rPr>
       </w:pPr>
       <w:r>
         <w:rPr>
-          <w:rFonts w:eastAsiaTheme="minorEastAsia"/>
+          <w:rFonts w:ascii="Calibri" w:eastAsiaTheme="minorEastAsia" w:hAnsi="Calibri" w:cs="Calibri"/>
           <w:sz w:val="24"/>
           <w:szCs w:val="24"/>
         </w:rPr>
@@ -7935,15 +7955,16 @@
           <w:numId w:val="12"/>
         </w:numPr>
         <w:spacing w:line="256" w:lineRule="auto"/>
-        <w:rPr>
-          <w:rFonts w:eastAsiaTheme="minorEastAsia"/>
+        <w:jc w:val="both"/>
+        <w:rPr>
+          <w:rFonts w:ascii="Calibri" w:eastAsiaTheme="minorEastAsia" w:hAnsi="Calibri" w:cs="Calibri"/>
           <w:sz w:val="24"/>
           <w:szCs w:val="24"/>
         </w:rPr>
       </w:pPr>
       <w:r>
         <w:rPr>
-          <w:rFonts w:eastAsiaTheme="minorEastAsia"/>
+          <w:rFonts w:ascii="Calibri" w:eastAsiaTheme="minorEastAsia" w:hAnsi="Calibri" w:cs="Calibri"/>
           <w:sz w:val="24"/>
           <w:szCs w:val="24"/>
         </w:rPr>
@@ -7958,15 +7979,16 @@
           <w:numId w:val="12"/>
         </w:numPr>
         <w:spacing w:line="256" w:lineRule="auto"/>
-        <w:rPr>
-          <w:rFonts w:eastAsiaTheme="minorEastAsia"/>
+        <w:jc w:val="both"/>
+        <w:rPr>
+          <w:rFonts w:ascii="Calibri" w:eastAsiaTheme="minorEastAsia" w:hAnsi="Calibri" w:cs="Calibri"/>
           <w:sz w:val="24"/>
           <w:szCs w:val="24"/>
         </w:rPr>
       </w:pPr>
       <w:r>
         <w:rPr>
-          <w:rFonts w:eastAsiaTheme="minorEastAsia"/>
+          <w:rFonts w:ascii="Calibri" w:eastAsiaTheme="minorEastAsia" w:hAnsi="Calibri" w:cs="Calibri"/>
           <w:sz w:val="24"/>
           <w:szCs w:val="24"/>
         </w:rPr>
@@ -7981,15 +8003,16 @@
           <w:numId w:val="12"/>
         </w:numPr>
         <w:spacing w:line="256" w:lineRule="auto"/>
-        <w:rPr>
-          <w:rFonts w:eastAsiaTheme="minorEastAsia"/>
+        <w:jc w:val="both"/>
+        <w:rPr>
+          <w:rFonts w:ascii="Calibri" w:eastAsiaTheme="minorEastAsia" w:hAnsi="Calibri" w:cs="Calibri"/>
           <w:sz w:val="24"/>
           <w:szCs w:val="24"/>
         </w:rPr>
       </w:pPr>
       <w:r>
         <w:rPr>
-          <w:rFonts w:eastAsiaTheme="minorEastAsia"/>
+          <w:rFonts w:ascii="Calibri" w:eastAsiaTheme="minorEastAsia" w:hAnsi="Calibri" w:cs="Calibri"/>
           <w:sz w:val="24"/>
           <w:szCs w:val="24"/>
         </w:rPr>
@@ -8004,15 +8027,16 @@
           <w:numId w:val="12"/>
         </w:numPr>
         <w:spacing w:line="256" w:lineRule="auto"/>
-        <w:rPr>
-          <w:rFonts w:eastAsiaTheme="minorEastAsia"/>
+        <w:jc w:val="both"/>
+        <w:rPr>
+          <w:rFonts w:ascii="Calibri" w:eastAsiaTheme="minorEastAsia" w:hAnsi="Calibri" w:cs="Calibri"/>
           <w:sz w:val="24"/>
           <w:szCs w:val="24"/>
         </w:rPr>
       </w:pPr>
       <w:r>
         <w:rPr>
-          <w:rFonts w:eastAsiaTheme="minorEastAsia"/>
+          <w:rFonts w:ascii="Calibri" w:eastAsiaTheme="minorEastAsia" w:hAnsi="Calibri" w:cs="Calibri"/>
           <w:sz w:val="24"/>
           <w:szCs w:val="24"/>
         </w:rPr>
@@ -8023,165 +8047,129 @@
       <w:pPr>
         <w:jc w:val="both"/>
         <w:rPr>
-          <w:rFonts w:cstheme="minorHAnsi"/>
+          <w:rFonts w:ascii="Calibri" w:hAnsi="Calibri" w:cs="Calibri"/>
         </w:rPr>
       </w:pPr>
       <w:r>
         <w:rPr>
-          <w:rFonts w:cstheme="minorHAnsi"/>
+          <w:rFonts w:ascii="Calibri" w:hAnsi="Calibri" w:cs="Calibri"/>
         </w:rPr>
         <w:t xml:space="preserve">Il programma per effettuare tale analisi prende nome di transiente.c, </w:t>
       </w:r>
       <w:proofErr w:type="gramStart"/>
       <w:r>
         <w:rPr>
-          <w:rFonts w:cstheme="minorHAnsi"/>
+          <w:rFonts w:ascii="Calibri" w:hAnsi="Calibri" w:cs="Calibri"/>
         </w:rPr>
         <w:t xml:space="preserve">dove </w:t>
       </w:r>
       <w:r>
         <w:rPr>
-          <w:rFonts w:cstheme="minorHAnsi"/>
+          <w:rFonts w:ascii="Calibri" w:hAnsi="Calibri" w:cs="Calibri"/>
         </w:rPr>
         <w:t xml:space="preserve"> sono</w:t>
       </w:r>
       <w:proofErr w:type="gramEnd"/>
       <w:r>
         <w:rPr>
-          <w:rFonts w:cstheme="minorHAnsi"/>
-        </w:rPr>
-        <w:t xml:space="preserve"> state riprese le funzioni</w:t>
-      </w:r>
-      <w:r>
-        <w:rPr>
-          <w:rFonts w:cstheme="minorHAnsi"/>
-        </w:rPr>
-        <w:t xml:space="preserve"> ( </w:t>
+          <w:rFonts w:ascii="Calibri" w:hAnsi="Calibri" w:cs="Calibri"/>
+        </w:rPr>
+        <w:t xml:space="preserve"> state riprese le funzioni ( </w:t>
       </w:r>
       <w:proofErr w:type="spellStart"/>
       <w:r>
         <w:rPr>
-          <w:rFonts w:eastAsiaTheme="minorEastAsia"/>
+          <w:rFonts w:ascii="Calibri" w:eastAsiaTheme="minorEastAsia" w:hAnsi="Calibri" w:cs="Calibri"/>
         </w:rPr>
         <w:t>GetArrival</w:t>
       </w:r>
       <w:proofErr w:type="spellEnd"/>
       <w:r>
         <w:rPr>
-          <w:rFonts w:eastAsiaTheme="minorEastAsia"/>
+          <w:rFonts w:ascii="Calibri" w:eastAsiaTheme="minorEastAsia" w:hAnsi="Calibri" w:cs="Calibri"/>
         </w:rPr>
         <w:t xml:space="preserve">(), </w:t>
       </w:r>
       <w:proofErr w:type="spellStart"/>
       <w:r>
         <w:rPr>
-          <w:rFonts w:eastAsiaTheme="minorEastAsia"/>
+          <w:rFonts w:ascii="Calibri" w:eastAsiaTheme="minorEastAsia" w:hAnsi="Calibri" w:cs="Calibri"/>
         </w:rPr>
         <w:t>GetServiceSwitch</w:t>
       </w:r>
       <w:proofErr w:type="spellEnd"/>
       <w:r>
         <w:rPr>
-          <w:rFonts w:eastAsiaTheme="minorEastAsia"/>
+          <w:rFonts w:ascii="Calibri" w:eastAsiaTheme="minorEastAsia" w:hAnsi="Calibri" w:cs="Calibri"/>
         </w:rPr>
         <w:t xml:space="preserve">(), </w:t>
       </w:r>
       <w:proofErr w:type="spellStart"/>
       <w:r>
         <w:rPr>
-          <w:rFonts w:eastAsiaTheme="minorEastAsia"/>
+          <w:rFonts w:ascii="Calibri" w:eastAsiaTheme="minorEastAsia" w:hAnsi="Calibri" w:cs="Calibri"/>
         </w:rPr>
         <w:t>GetServiceAP</w:t>
       </w:r>
       <w:proofErr w:type="spellEnd"/>
       <w:r>
         <w:rPr>
-          <w:rFonts w:eastAsiaTheme="minorEastAsia"/>
+          <w:rFonts w:ascii="Calibri" w:eastAsiaTheme="minorEastAsia" w:hAnsi="Calibri" w:cs="Calibri"/>
         </w:rPr>
         <w:t xml:space="preserve">(), </w:t>
       </w:r>
       <w:proofErr w:type="spellStart"/>
       <w:r>
         <w:rPr>
-          <w:rFonts w:eastAsiaTheme="minorEastAsia"/>
+          <w:rFonts w:ascii="Calibri" w:eastAsiaTheme="minorEastAsia" w:hAnsi="Calibri" w:cs="Calibri"/>
         </w:rPr>
         <w:t>ProcessArrival</w:t>
       </w:r>
       <w:proofErr w:type="spellEnd"/>
       <w:r>
         <w:rPr>
-          <w:rFonts w:eastAsiaTheme="minorEastAsia"/>
+          <w:rFonts w:ascii="Calibri" w:eastAsiaTheme="minorEastAsia" w:hAnsi="Calibri" w:cs="Calibri"/>
         </w:rPr>
         <w:t xml:space="preserve">(), </w:t>
       </w:r>
       <w:proofErr w:type="spellStart"/>
       <w:r>
         <w:rPr>
-          <w:rFonts w:eastAsiaTheme="minorEastAsia"/>
+          <w:rFonts w:ascii="Calibri" w:eastAsiaTheme="minorEastAsia" w:hAnsi="Calibri" w:cs="Calibri"/>
         </w:rPr>
         <w:t>ProcessDeparture</w:t>
       </w:r>
       <w:proofErr w:type="spellEnd"/>
       <w:r>
         <w:rPr>
-          <w:rFonts w:eastAsiaTheme="minorEastAsia"/>
+          <w:rFonts w:ascii="Calibri" w:eastAsiaTheme="minorEastAsia" w:hAnsi="Calibri" w:cs="Calibri"/>
         </w:rPr>
         <w:t xml:space="preserve">(), </w:t>
       </w:r>
       <w:proofErr w:type="spellStart"/>
       <w:r>
         <w:rPr>
-          <w:rFonts w:eastAsiaTheme="minorEastAsia"/>
+          <w:rFonts w:ascii="Calibri" w:eastAsiaTheme="minorEastAsia" w:hAnsi="Calibri" w:cs="Calibri"/>
         </w:rPr>
         <w:t>NextEvent</w:t>
       </w:r>
       <w:proofErr w:type="spellEnd"/>
       <w:r>
         <w:rPr>
-          <w:rFonts w:eastAsiaTheme="minorEastAsia"/>
-        </w:rPr>
-        <w:t>()</w:t>
-      </w:r>
-      <w:r>
-        <w:rPr>
-          <w:rFonts w:eastAsiaTheme="minorEastAsia"/>
-        </w:rPr>
-        <w:t xml:space="preserve"> </w:t>
-      </w:r>
-      <w:r>
-        <w:rPr>
-          <w:rFonts w:cstheme="minorHAnsi"/>
-        </w:rPr>
-        <w:t>)</w:t>
-      </w:r>
-      <w:r>
-        <w:rPr>
-          <w:rFonts w:cstheme="minorHAnsi"/>
-        </w:rPr>
-        <w:t xml:space="preserve"> e le strutture </w:t>
-      </w:r>
-      <w:r>
-        <w:rPr>
-          <w:rFonts w:cstheme="minorHAnsi"/>
-        </w:rPr>
-        <w:t xml:space="preserve"> </w:t>
-      </w:r>
-      <w:r>
-        <w:rPr>
-          <w:rFonts w:cstheme="minorHAnsi"/>
-        </w:rPr>
-        <w:t>(</w:t>
-      </w:r>
-      <w:r>
-        <w:rPr>
-          <w:rFonts w:cstheme="minorHAnsi"/>
-        </w:rPr>
-        <w:t xml:space="preserve"> </w:t>
+          <w:rFonts w:ascii="Calibri" w:eastAsiaTheme="minorEastAsia" w:hAnsi="Calibri" w:cs="Calibri"/>
+        </w:rPr>
+        <w:t xml:space="preserve">() </w:t>
+      </w:r>
+      <w:r>
+        <w:rPr>
+          <w:rFonts w:ascii="Calibri" w:hAnsi="Calibri" w:cs="Calibri"/>
+        </w:rPr>
+        <w:t xml:space="preserve">) e le strutture  ( </w:t>
       </w:r>
       <w:proofErr w:type="spellStart"/>
       <w:r>
         <w:rPr>
-          <w:rFonts w:eastAsiaTheme="minorEastAsia"/>
+          <w:rFonts w:ascii="Calibri" w:eastAsiaTheme="minorEastAsia" w:hAnsi="Calibri" w:cs="Calibri"/>
           <w:i/>
           <w:iCs/>
         </w:rPr>
@@ -8190,7 +8178,7 @@
       <w:proofErr w:type="spellEnd"/>
       <w:r>
         <w:rPr>
-          <w:rFonts w:eastAsiaTheme="minorEastAsia"/>
+          <w:rFonts w:ascii="Calibri" w:eastAsiaTheme="minorEastAsia" w:hAnsi="Calibri" w:cs="Calibri"/>
           <w:i/>
           <w:iCs/>
         </w:rPr>
@@ -8199,7 +8187,7 @@
       <w:proofErr w:type="spellStart"/>
       <w:r>
         <w:rPr>
-          <w:rFonts w:eastAsiaTheme="minorEastAsia"/>
+          <w:rFonts w:ascii="Calibri" w:eastAsiaTheme="minorEastAsia" w:hAnsi="Calibri" w:cs="Calibri"/>
           <w:i/>
           <w:iCs/>
         </w:rPr>
@@ -8208,57 +8196,31 @@
       <w:proofErr w:type="spellEnd"/>
       <w:r>
         <w:rPr>
-          <w:rFonts w:eastAsiaTheme="minorEastAsia"/>
+          <w:rFonts w:ascii="Calibri" w:eastAsiaTheme="minorEastAsia" w:hAnsi="Calibri" w:cs="Calibri"/>
           <w:i/>
           <w:iCs/>
         </w:rPr>
-        <w:t>, t (clock), sum</w:t>
-      </w:r>
-      <w:r>
-        <w:rPr>
-          <w:rFonts w:eastAsiaTheme="minorEastAsia"/>
-          <w:i/>
-          <w:iCs/>
-        </w:rPr>
-        <w:t xml:space="preserve"> </w:t>
-      </w:r>
-      <w:r>
-        <w:rPr>
-          <w:rFonts w:cstheme="minorHAnsi"/>
-        </w:rPr>
-        <w:t>) utilizzate per il simulatore</w:t>
-      </w:r>
-      <w:r>
-        <w:rPr>
-          <w:rFonts w:cstheme="minorHAnsi"/>
-        </w:rPr>
-        <w:t xml:space="preserve">.  È stata aggiunta un ulteriore funzione </w:t>
+        <w:t xml:space="preserve">, t (clock), sum </w:t>
+      </w:r>
+      <w:r>
+        <w:rPr>
+          <w:rFonts w:ascii="Calibri" w:hAnsi="Calibri" w:cs="Calibri"/>
+        </w:rPr>
+        <w:t xml:space="preserve">) utilizzate per il simulatore.  È stata aggiunta un ulteriore funzione </w:t>
       </w:r>
       <w:proofErr w:type="gramStart"/>
       <w:r>
         <w:rPr>
-          <w:rFonts w:cstheme="minorHAnsi"/>
-        </w:rPr>
-        <w:t>I</w:t>
-      </w:r>
-      <w:r>
-        <w:rPr>
-          <w:rFonts w:cstheme="minorHAnsi"/>
-        </w:rPr>
-        <w:t>nitialize(</w:t>
+          <w:rFonts w:ascii="Calibri" w:hAnsi="Calibri" w:cs="Calibri"/>
+        </w:rPr>
+        <w:t>Initialize(</w:t>
       </w:r>
       <w:proofErr w:type="gramEnd"/>
       <w:r>
         <w:rPr>
-          <w:rFonts w:cstheme="minorHAnsi"/>
-        </w:rPr>
-        <w:t>)</w:t>
-      </w:r>
-      <w:r>
-        <w:rPr>
-          <w:rFonts w:cstheme="minorHAnsi"/>
-        </w:rPr>
-        <w:t xml:space="preserve"> per inizializzare le statistiche per ogni replica. Nel main del programma vengono definite tre variabili:</w:t>
+          <w:rFonts w:ascii="Calibri" w:hAnsi="Calibri" w:cs="Calibri"/>
+        </w:rPr>
+        <w:t>) per inizializzare le statistiche per ogni replica. Nel main del programma vengono definite tre variabili:</w:t>
       </w:r>
     </w:p>
     <w:p>
@@ -8270,14 +8232,14 @@
         </w:numPr>
         <w:jc w:val="both"/>
         <w:rPr>
-          <w:rFonts w:eastAsiaTheme="minorEastAsia"/>
+          <w:rFonts w:ascii="Calibri" w:eastAsiaTheme="minorEastAsia" w:hAnsi="Calibri" w:cs="Calibri"/>
           <w:sz w:val="24"/>
           <w:szCs w:val="24"/>
         </w:rPr>
       </w:pPr>
       <w:r>
         <w:rPr>
-          <w:rFonts w:eastAsiaTheme="minorEastAsia"/>
+          <w:rFonts w:ascii="Calibri" w:eastAsiaTheme="minorEastAsia" w:hAnsi="Calibri" w:cs="Calibri"/>
           <w:sz w:val="24"/>
           <w:szCs w:val="24"/>
         </w:rPr>
@@ -8285,7 +8247,7 @@
       </w:r>
       <w:r>
         <w:rPr>
-          <w:rFonts w:eastAsiaTheme="minorEastAsia"/>
+          <w:rFonts w:ascii="Calibri" w:eastAsiaTheme="minorEastAsia" w:hAnsi="Calibri" w:cs="Calibri"/>
           <w:sz w:val="24"/>
           <w:szCs w:val="24"/>
           <w:highlight w:val="yellow"/>
@@ -8294,7 +8256,7 @@
       </w:r>
       <w:r>
         <w:rPr>
-          <w:rFonts w:eastAsiaTheme="minorEastAsia"/>
+          <w:rFonts w:ascii="Calibri" w:eastAsiaTheme="minorEastAsia" w:hAnsi="Calibri" w:cs="Calibri"/>
           <w:sz w:val="24"/>
           <w:szCs w:val="24"/>
         </w:rPr>
@@ -8310,7 +8272,7 @@
         </w:numPr>
         <w:jc w:val="both"/>
         <w:rPr>
-          <w:rFonts w:eastAsiaTheme="minorEastAsia"/>
+          <w:rFonts w:ascii="Calibri" w:eastAsiaTheme="minorEastAsia" w:hAnsi="Calibri" w:cs="Calibri"/>
           <w:sz w:val="24"/>
           <w:szCs w:val="24"/>
         </w:rPr>
@@ -8318,7 +8280,7 @@
       <w:proofErr w:type="spellStart"/>
       <w:r>
         <w:rPr>
-          <w:rFonts w:eastAsiaTheme="minorEastAsia"/>
+          <w:rFonts w:ascii="Calibri" w:eastAsiaTheme="minorEastAsia" w:hAnsi="Calibri" w:cs="Calibri"/>
           <w:sz w:val="24"/>
           <w:szCs w:val="24"/>
         </w:rPr>
@@ -8327,7 +8289,7 @@
       <w:proofErr w:type="spellEnd"/>
       <w:r>
         <w:rPr>
-          <w:rFonts w:eastAsiaTheme="minorEastAsia"/>
+          <w:rFonts w:ascii="Calibri" w:eastAsiaTheme="minorEastAsia" w:hAnsi="Calibri" w:cs="Calibri"/>
           <w:sz w:val="24"/>
           <w:szCs w:val="24"/>
         </w:rPr>
@@ -8343,7 +8305,7 @@
         </w:numPr>
         <w:jc w:val="both"/>
         <w:rPr>
-          <w:rFonts w:eastAsiaTheme="minorEastAsia"/>
+          <w:rFonts w:ascii="Calibri" w:eastAsiaTheme="minorEastAsia" w:hAnsi="Calibri" w:cs="Calibri"/>
           <w:sz w:val="24"/>
           <w:szCs w:val="24"/>
         </w:rPr>
@@ -8351,7 +8313,7 @@
       <w:proofErr w:type="spellStart"/>
       <w:r>
         <w:rPr>
-          <w:rFonts w:eastAsiaTheme="minorEastAsia"/>
+          <w:rFonts w:ascii="Calibri" w:eastAsiaTheme="minorEastAsia" w:hAnsi="Calibri" w:cs="Calibri"/>
           <w:sz w:val="24"/>
           <w:szCs w:val="24"/>
         </w:rPr>
@@ -8360,7 +8322,7 @@
       <w:proofErr w:type="spellEnd"/>
       <w:r>
         <w:rPr>
-          <w:rFonts w:eastAsiaTheme="minorEastAsia"/>
+          <w:rFonts w:ascii="Calibri" w:eastAsiaTheme="minorEastAsia" w:hAnsi="Calibri" w:cs="Calibri"/>
           <w:sz w:val="24"/>
           <w:szCs w:val="24"/>
         </w:rPr>
@@ -8369,7 +8331,7 @@
       <w:proofErr w:type="gramStart"/>
       <w:r>
         <w:rPr>
-          <w:rFonts w:eastAsiaTheme="minorEastAsia"/>
+          <w:rFonts w:ascii="Calibri" w:eastAsiaTheme="minorEastAsia" w:hAnsi="Calibri" w:cs="Calibri"/>
           <w:sz w:val="24"/>
           <w:szCs w:val="24"/>
         </w:rPr>
@@ -8378,7 +8340,7 @@
       <w:proofErr w:type="gramEnd"/>
       <w:r>
         <w:rPr>
-          <w:rFonts w:eastAsiaTheme="minorEastAsia"/>
+          <w:rFonts w:ascii="Calibri" w:eastAsiaTheme="minorEastAsia" w:hAnsi="Calibri" w:cs="Calibri"/>
           <w:sz w:val="24"/>
           <w:szCs w:val="24"/>
         </w:rPr>
@@ -8389,40 +8351,34 @@
       <w:pPr>
         <w:jc w:val="both"/>
         <w:rPr>
-          <w:rFonts w:eastAsiaTheme="minorEastAsia"/>
+          <w:rFonts w:ascii="Calibri" w:eastAsiaTheme="minorEastAsia" w:hAnsi="Calibri" w:cs="Calibri"/>
         </w:rPr>
       </w:pPr>
       <w:r>
         <w:rPr>
-          <w:rFonts w:eastAsiaTheme="minorEastAsia"/>
-        </w:rPr>
-        <w:t xml:space="preserve">Successivamente viene utilizzata </w:t>
-      </w:r>
-      <w:r>
-        <w:rPr>
-          <w:rFonts w:eastAsiaTheme="minorEastAsia"/>
-        </w:rPr>
-        <w:t xml:space="preserve">FILE *file = </w:t>
+          <w:rFonts w:ascii="Calibri" w:eastAsiaTheme="minorEastAsia" w:hAnsi="Calibri" w:cs="Calibri"/>
+        </w:rPr>
+        <w:t xml:space="preserve">Successivamente viene utilizzata FILE *file = </w:t>
       </w:r>
       <w:proofErr w:type="spellStart"/>
       <w:proofErr w:type="gramStart"/>
       <w:r>
         <w:rPr>
-          <w:rFonts w:eastAsiaTheme="minorEastAsia"/>
+          <w:rFonts w:ascii="Calibri" w:eastAsiaTheme="minorEastAsia" w:hAnsi="Calibri" w:cs="Calibri"/>
         </w:rPr>
         <w:t>fopen</w:t>
       </w:r>
       <w:proofErr w:type="spellEnd"/>
       <w:r>
         <w:rPr>
-          <w:rFonts w:eastAsiaTheme="minorEastAsia"/>
+          <w:rFonts w:ascii="Calibri" w:eastAsiaTheme="minorEastAsia" w:hAnsi="Calibri" w:cs="Calibri"/>
         </w:rPr>
         <w:t>(</w:t>
       </w:r>
       <w:proofErr w:type="gramEnd"/>
       <w:r>
         <w:rPr>
-          <w:rFonts w:eastAsiaTheme="minorEastAsia"/>
+          <w:rFonts w:ascii="Calibri" w:eastAsiaTheme="minorEastAsia" w:hAnsi="Calibri" w:cs="Calibri"/>
         </w:rPr>
         <w:t xml:space="preserve">“file.txt”, “w+”) per creare un nuovo file (in questo caso denominato “file.txt”) in modalità lettura/scrittura e in questo file verranno memorizzare gli E(Ts) degli utenti per ciascuna replica. </w:t>
       </w:r>
@@ -8431,26 +8387,26 @@
       <w:pPr>
         <w:jc w:val="both"/>
         <w:rPr>
-          <w:rFonts w:eastAsiaTheme="minorEastAsia"/>
+          <w:rFonts w:ascii="Calibri" w:eastAsiaTheme="minorEastAsia" w:hAnsi="Calibri" w:cs="Calibri"/>
         </w:rPr>
       </w:pPr>
       <w:r>
         <w:rPr>
-          <w:rFonts w:eastAsiaTheme="minorEastAsia"/>
+          <w:rFonts w:ascii="Calibri" w:eastAsiaTheme="minorEastAsia" w:hAnsi="Calibri" w:cs="Calibri"/>
         </w:rPr>
         <w:t xml:space="preserve">La funzione che permette di ricavare tali E(Ts) degli utenti prende nome di </w:t>
       </w:r>
       <w:proofErr w:type="gramStart"/>
       <w:r>
         <w:rPr>
-          <w:rFonts w:eastAsiaTheme="minorEastAsia"/>
+          <w:rFonts w:ascii="Calibri" w:eastAsiaTheme="minorEastAsia" w:hAnsi="Calibri" w:cs="Calibri"/>
         </w:rPr>
         <w:t>transient(</w:t>
       </w:r>
       <w:proofErr w:type="gramEnd"/>
       <w:r>
         <w:rPr>
-          <w:rFonts w:eastAsiaTheme="minorEastAsia"/>
+          <w:rFonts w:ascii="Calibri" w:eastAsiaTheme="minorEastAsia" w:hAnsi="Calibri" w:cs="Calibri"/>
         </w:rPr>
         <w:t>) ed è strutturata in egual modo al main del simulatore, ma presenta delle differenze:</w:t>
       </w:r>
@@ -8464,14 +8420,14 @@
         </w:numPr>
         <w:jc w:val="both"/>
         <w:rPr>
-          <w:rFonts w:eastAsiaTheme="minorEastAsia"/>
+          <w:rFonts w:ascii="Calibri" w:eastAsiaTheme="minorEastAsia" w:hAnsi="Calibri" w:cs="Calibri"/>
           <w:sz w:val="24"/>
           <w:szCs w:val="24"/>
         </w:rPr>
       </w:pPr>
       <w:r>
         <w:rPr>
-          <w:rFonts w:eastAsiaTheme="minorEastAsia"/>
+          <w:rFonts w:ascii="Calibri" w:eastAsiaTheme="minorEastAsia" w:hAnsi="Calibri" w:cs="Calibri"/>
           <w:sz w:val="24"/>
           <w:szCs w:val="24"/>
         </w:rPr>
@@ -8479,7 +8435,7 @@
       </w:r>
       <w:r>
         <w:rPr>
-          <w:rFonts w:eastAsiaTheme="minorEastAsia"/>
+          <w:rFonts w:ascii="Calibri" w:eastAsiaTheme="minorEastAsia" w:hAnsi="Calibri" w:cs="Calibri"/>
           <w:sz w:val="24"/>
           <w:szCs w:val="24"/>
           <w:highlight w:val="yellow"/>
@@ -8488,7 +8444,7 @@
       </w:r>
       <w:r>
         <w:rPr>
-          <w:rFonts w:eastAsiaTheme="minorEastAsia"/>
+          <w:rFonts w:ascii="Calibri" w:eastAsiaTheme="minorEastAsia" w:hAnsi="Calibri" w:cs="Calibri"/>
           <w:sz w:val="24"/>
           <w:szCs w:val="24"/>
         </w:rPr>
@@ -8504,14 +8460,14 @@
         </w:numPr>
         <w:jc w:val="both"/>
         <w:rPr>
-          <w:rFonts w:eastAsiaTheme="minorEastAsia"/>
+          <w:rFonts w:ascii="Calibri" w:eastAsiaTheme="minorEastAsia" w:hAnsi="Calibri" w:cs="Calibri"/>
           <w:sz w:val="24"/>
           <w:szCs w:val="24"/>
         </w:rPr>
       </w:pPr>
       <w:r>
         <w:rPr>
-          <w:rFonts w:eastAsiaTheme="minorEastAsia"/>
+          <w:rFonts w:ascii="Calibri" w:eastAsiaTheme="minorEastAsia" w:hAnsi="Calibri" w:cs="Calibri"/>
           <w:sz w:val="24"/>
           <w:szCs w:val="24"/>
         </w:rPr>
@@ -8520,7 +8476,7 @@
       <w:proofErr w:type="gramStart"/>
       <w:r>
         <w:rPr>
-          <w:rFonts w:eastAsiaTheme="minorEastAsia"/>
+          <w:rFonts w:ascii="Calibri" w:eastAsiaTheme="minorEastAsia" w:hAnsi="Calibri" w:cs="Calibri"/>
           <w:sz w:val="24"/>
           <w:szCs w:val="24"/>
         </w:rPr>
@@ -8529,7 +8485,7 @@
       <w:proofErr w:type="gramEnd"/>
       <w:r>
         <w:rPr>
-          <w:rFonts w:eastAsiaTheme="minorEastAsia"/>
+          <w:rFonts w:ascii="Calibri" w:eastAsiaTheme="minorEastAsia" w:hAnsi="Calibri" w:cs="Calibri"/>
           <w:sz w:val="24"/>
           <w:szCs w:val="24"/>
         </w:rPr>
@@ -8545,52 +8501,18 @@
         </w:numPr>
         <w:jc w:val="both"/>
         <w:rPr>
-          <w:rFonts w:eastAsiaTheme="minorEastAsia"/>
+          <w:rFonts w:ascii="Calibri" w:eastAsiaTheme="minorEastAsia" w:hAnsi="Calibri" w:cs="Calibri"/>
           <w:sz w:val="24"/>
           <w:szCs w:val="24"/>
         </w:rPr>
       </w:pPr>
       <w:r>
         <w:rPr>
-          <w:rFonts w:eastAsiaTheme="minorEastAsia"/>
+          <w:rFonts w:ascii="Calibri" w:eastAsiaTheme="minorEastAsia" w:hAnsi="Calibri" w:cs="Calibri"/>
           <w:sz w:val="24"/>
           <w:szCs w:val="24"/>
         </w:rPr>
-        <w:t xml:space="preserve">nella </w:t>
-      </w:r>
-      <w:r>
-        <w:rPr>
-          <w:rFonts w:eastAsiaTheme="minorEastAsia"/>
-          <w:sz w:val="24"/>
-          <w:szCs w:val="24"/>
-          <w:highlight w:val="yellow"/>
-        </w:rPr>
-        <w:t>condizione di arresto</w:t>
-      </w:r>
-      <w:r>
-        <w:rPr>
-          <w:rFonts w:eastAsiaTheme="minorEastAsia"/>
-          <w:sz w:val="24"/>
-          <w:szCs w:val="24"/>
-        </w:rPr>
-        <w:t xml:space="preserve"> è stato omesso il controllo dei jobs </w:t>
-      </w:r>
-      <w:r>
-        <w:rPr>
-          <w:rFonts w:eastAsiaTheme="minorEastAsia"/>
-          <w:sz w:val="24"/>
-          <w:szCs w:val="24"/>
-          <w:highlight w:val="yellow"/>
-        </w:rPr>
-        <w:t>rimanenti</w:t>
-      </w:r>
-      <w:r>
-        <w:rPr>
-          <w:rFonts w:eastAsiaTheme="minorEastAsia"/>
-          <w:sz w:val="24"/>
-          <w:szCs w:val="24"/>
-        </w:rPr>
-        <w:t xml:space="preserve"> in coda (funzione empty_queues del simulatore)</w:t>
+        <w:t>nella condizione di arresto è stato omesso il controllo dei jobs rimanenti in coda (funzione empty_queues del simulatore)</w:t>
       </w:r>
     </w:p>
     <w:p>
@@ -8602,14 +8524,14 @@
         </w:numPr>
         <w:jc w:val="both"/>
         <w:rPr>
-          <w:rFonts w:eastAsiaTheme="minorEastAsia"/>
+          <w:rFonts w:ascii="Calibri" w:eastAsiaTheme="minorEastAsia" w:hAnsi="Calibri" w:cs="Calibri"/>
           <w:sz w:val="24"/>
           <w:szCs w:val="24"/>
         </w:rPr>
       </w:pPr>
       <w:r>
         <w:rPr>
-          <w:rFonts w:eastAsiaTheme="minorEastAsia"/>
+          <w:rFonts w:ascii="Calibri" w:eastAsiaTheme="minorEastAsia" w:hAnsi="Calibri" w:cs="Calibri"/>
           <w:sz w:val="24"/>
           <w:szCs w:val="24"/>
         </w:rPr>
@@ -8618,7 +8540,7 @@
       <w:proofErr w:type="gramStart"/>
       <w:r>
         <w:rPr>
-          <w:rFonts w:eastAsiaTheme="minorEastAsia"/>
+          <w:rFonts w:ascii="Calibri" w:eastAsiaTheme="minorEastAsia" w:hAnsi="Calibri" w:cs="Calibri"/>
           <w:sz w:val="24"/>
           <w:szCs w:val="24"/>
         </w:rPr>
@@ -8627,7 +8549,7 @@
       <w:proofErr w:type="gramEnd"/>
       <w:r>
         <w:rPr>
-          <w:rFonts w:eastAsiaTheme="minorEastAsia"/>
+          <w:rFonts w:ascii="Calibri" w:eastAsiaTheme="minorEastAsia" w:hAnsi="Calibri" w:cs="Calibri"/>
           <w:sz w:val="24"/>
           <w:szCs w:val="24"/>
         </w:rPr>
@@ -8638,12 +8560,12 @@
       <w:pPr>
         <w:jc w:val="both"/>
         <w:rPr>
-          <w:rFonts w:eastAsiaTheme="minorEastAsia"/>
+          <w:rFonts w:ascii="Calibri" w:eastAsiaTheme="minorEastAsia" w:hAnsi="Calibri" w:cs="Calibri"/>
         </w:rPr>
       </w:pPr>
       <w:r>
         <w:rPr>
-          <w:rFonts w:eastAsiaTheme="minorEastAsia"/>
+          <w:rFonts w:ascii="Calibri" w:eastAsiaTheme="minorEastAsia" w:hAnsi="Calibri" w:cs="Calibri"/>
         </w:rPr>
         <w:lastRenderedPageBreak/>
         <w:t xml:space="preserve">Inoltre la PlantSeeds è stata definita fuori dalla funzione </w:t>
@@ -8651,41 +8573,28 @@
       <w:proofErr w:type="gramStart"/>
       <w:r>
         <w:rPr>
-          <w:rFonts w:eastAsiaTheme="minorEastAsia"/>
+          <w:rFonts w:ascii="Calibri" w:eastAsiaTheme="minorEastAsia" w:hAnsi="Calibri" w:cs="Calibri"/>
         </w:rPr>
         <w:t>transient(</w:t>
       </w:r>
       <w:proofErr w:type="gramEnd"/>
       <w:r>
         <w:rPr>
-          <w:rFonts w:eastAsiaTheme="minorEastAsia"/>
-        </w:rPr>
-        <w:t xml:space="preserve">) in modo tale che lo stato del generatore non venga modificato ad ogni replica, garantendo così l’indipendenza tra le repliche; </w:t>
-      </w:r>
-      <w:r>
-        <w:rPr>
-          <w:rFonts w:eastAsiaTheme="minorEastAsia"/>
-          <w:highlight w:val="yellow"/>
-        </w:rPr>
-        <w:t>in questo modo allo stato iniziale di ogni replica corrisponde lo stato finale della replica precedente</w:t>
-      </w:r>
-      <w:r>
-        <w:rPr>
-          <w:rFonts w:eastAsiaTheme="minorEastAsia"/>
-        </w:rPr>
-        <w:t>.</w:t>
+          <w:rFonts w:ascii="Calibri" w:eastAsiaTheme="minorEastAsia" w:hAnsi="Calibri" w:cs="Calibri"/>
+        </w:rPr>
+        <w:t>) in modo tale che lo stato del generatore non venga modificato ad ogni replica, garantendo così l’indipendenza tra le repliche; in questo modo allo stato iniziale di ogni replica corrisponde lo stato finale della replica precedente.</w:t>
       </w:r>
     </w:p>
     <w:p>
       <w:pPr>
         <w:jc w:val="both"/>
         <w:rPr>
-          <w:rFonts w:eastAsiaTheme="minorEastAsia"/>
+          <w:rFonts w:ascii="Calibri" w:eastAsiaTheme="minorEastAsia" w:hAnsi="Calibri" w:cs="Calibri"/>
         </w:rPr>
       </w:pPr>
       <w:r>
         <w:rPr>
-          <w:rFonts w:eastAsiaTheme="minorEastAsia"/>
+          <w:rFonts w:ascii="Calibri" w:eastAsiaTheme="minorEastAsia" w:hAnsi="Calibri" w:cs="Calibri"/>
         </w:rPr>
         <w:t xml:space="preserve">Per far vedere come tale meccanismo si attua, è disponibile nel codice </w:t>
       </w:r>
@@ -8694,53 +8603,53 @@
       <w:pPr>
         <w:jc w:val="both"/>
         <w:rPr>
-          <w:rFonts w:eastAsiaTheme="minorEastAsia"/>
+          <w:rFonts w:ascii="Calibri" w:eastAsiaTheme="minorEastAsia" w:hAnsi="Calibri" w:cs="Calibri"/>
         </w:rPr>
       </w:pPr>
       <w:r>
         <w:rPr>
-          <w:rFonts w:eastAsiaTheme="minorEastAsia"/>
+          <w:rFonts w:ascii="Calibri" w:eastAsiaTheme="minorEastAsia" w:hAnsi="Calibri" w:cs="Calibri"/>
         </w:rPr>
         <w:t xml:space="preserve">Infine </w:t>
       </w:r>
       <w:r>
         <w:rPr>
-          <w:rFonts w:eastAsiaTheme="minorEastAsia"/>
+          <w:rFonts w:ascii="Calibri" w:eastAsiaTheme="minorEastAsia" w:hAnsi="Calibri" w:cs="Calibri"/>
           <w:highlight w:val="yellow"/>
         </w:rPr>
         <w:t>è stato simulato il ciclo delle repliche</w:t>
       </w:r>
       <w:r>
         <w:rPr>
-          <w:rFonts w:eastAsiaTheme="minorEastAsia"/>
+          <w:rFonts w:ascii="Calibri" w:eastAsiaTheme="minorEastAsia" w:hAnsi="Calibri" w:cs="Calibri"/>
         </w:rPr>
         <w:t xml:space="preserve"> tramite un ciclo for dove il valore ritornato dalla funzione </w:t>
       </w:r>
       <w:proofErr w:type="gramStart"/>
       <w:r>
         <w:rPr>
-          <w:rFonts w:eastAsiaTheme="minorEastAsia"/>
+          <w:rFonts w:ascii="Calibri" w:eastAsiaTheme="minorEastAsia" w:hAnsi="Calibri" w:cs="Calibri"/>
         </w:rPr>
         <w:t>transient(</w:t>
       </w:r>
       <w:proofErr w:type="gramEnd"/>
       <w:r>
         <w:rPr>
-          <w:rFonts w:eastAsiaTheme="minorEastAsia"/>
+          <w:rFonts w:ascii="Calibri" w:eastAsiaTheme="minorEastAsia" w:hAnsi="Calibri" w:cs="Calibri"/>
         </w:rPr>
         <w:t xml:space="preserve">) viene assegnato alla variabile </w:t>
       </w:r>
       <w:proofErr w:type="spellStart"/>
       <w:r>
         <w:rPr>
-          <w:rFonts w:eastAsiaTheme="minorEastAsia"/>
+          <w:rFonts w:ascii="Calibri" w:eastAsiaTheme="minorEastAsia" w:hAnsi="Calibri" w:cs="Calibri"/>
         </w:rPr>
         <w:t>response</w:t>
       </w:r>
       <w:proofErr w:type="spellEnd"/>
       <w:r>
         <w:rPr>
-          <w:rFonts w:eastAsiaTheme="minorEastAsia"/>
+          <w:rFonts w:ascii="Calibri" w:eastAsiaTheme="minorEastAsia" w:hAnsi="Calibri" w:cs="Calibri"/>
         </w:rPr>
         <w:t xml:space="preserve"> e stampata su file (file.txt) che conterrà quindi gli E(Ts) degli utenti per ciascuna replica. </w:t>
       </w:r>
@@ -8749,68 +8658,32 @@
       <w:pPr>
         <w:jc w:val="both"/>
         <w:rPr>
-          <w:rFonts w:eastAsiaTheme="minorEastAsia"/>
+          <w:rFonts w:ascii="Calibri" w:eastAsiaTheme="minorEastAsia" w:hAnsi="Calibri" w:cs="Calibri"/>
         </w:rPr>
       </w:pPr>
       <w:r>
         <w:rPr>
-          <w:rFonts w:eastAsiaTheme="minorEastAsia"/>
-        </w:rPr>
-        <w:t xml:space="preserve">Tramite </w:t>
-      </w:r>
-      <w:r>
-        <w:rPr>
-          <w:rFonts w:eastAsiaTheme="minorEastAsia"/>
-        </w:rPr>
-        <w:t xml:space="preserve">il programma </w:t>
+          <w:rFonts w:ascii="Calibri" w:eastAsiaTheme="minorEastAsia" w:hAnsi="Calibri" w:cs="Calibri"/>
+        </w:rPr>
+        <w:t xml:space="preserve">Tramite il programma </w:t>
       </w:r>
       <w:proofErr w:type="spellStart"/>
       <w:r>
         <w:rPr>
-          <w:rFonts w:eastAsiaTheme="minorEastAsia"/>
+          <w:rFonts w:ascii="Calibri" w:eastAsiaTheme="minorEastAsia" w:hAnsi="Calibri" w:cs="Calibri"/>
         </w:rPr>
         <w:t>estimate.c</w:t>
       </w:r>
       <w:proofErr w:type="spellEnd"/>
       <w:r>
         <w:rPr>
-          <w:rFonts w:eastAsiaTheme="minorEastAsia"/>
-        </w:rPr>
-        <w:t xml:space="preserve"> è stato </w:t>
-      </w:r>
-      <w:r>
-        <w:rPr>
-          <w:rFonts w:eastAsiaTheme="minorEastAsia"/>
-        </w:rPr>
-        <w:t xml:space="preserve">possibile </w:t>
-      </w:r>
-      <w:r>
-        <w:rPr>
-          <w:rFonts w:eastAsiaTheme="minorEastAsia"/>
-        </w:rPr>
-        <w:t>calcol</w:t>
-      </w:r>
-      <w:r>
-        <w:rPr>
-          <w:rFonts w:eastAsiaTheme="minorEastAsia"/>
-        </w:rPr>
-        <w:t xml:space="preserve">are </w:t>
-      </w:r>
-      <w:r>
-        <w:rPr>
-          <w:rFonts w:eastAsiaTheme="minorEastAsia"/>
-        </w:rPr>
-        <w:t>l’intervallo di confidenza per ogni file testuale</w:t>
-      </w:r>
-      <w:r>
-        <w:rPr>
-          <w:rFonts w:eastAsiaTheme="minorEastAsia"/>
-        </w:rPr>
-        <w:t xml:space="preserve"> (</w:t>
-      </w:r>
-      <w:r>
-        <w:rPr>
-          <w:rFonts w:eastAsiaTheme="minorEastAsia"/>
+          <w:rFonts w:ascii="Calibri" w:eastAsiaTheme="minorEastAsia" w:hAnsi="Calibri" w:cs="Calibri"/>
+        </w:rPr>
+        <w:t xml:space="preserve"> è stato possibile calcolare l’intervallo di confidenza per ogni file testuale (</w:t>
+      </w:r>
+      <w:r>
+        <w:rPr>
+          <w:rFonts w:ascii="Calibri" w:eastAsiaTheme="minorEastAsia" w:hAnsi="Calibri" w:cs="Calibri"/>
           <w:highlight w:val="yellow"/>
         </w:rPr>
         <w:t xml:space="preserve">riportati nella cartella </w:t>
@@ -8818,7 +8691,7 @@
       <w:proofErr w:type="spellStart"/>
       <w:r>
         <w:rPr>
-          <w:rFonts w:eastAsiaTheme="minorEastAsia"/>
+          <w:rFonts w:ascii="Calibri" w:eastAsiaTheme="minorEastAsia" w:hAnsi="Calibri" w:cs="Calibri"/>
           <w:highlight w:val="yellow"/>
         </w:rPr>
         <w:t>AnalisiTransiente</w:t>
@@ -8826,41 +8699,36 @@
       <w:proofErr w:type="spellEnd"/>
       <w:r>
         <w:rPr>
-          <w:rFonts w:eastAsiaTheme="minorEastAsia"/>
-        </w:rPr>
-        <w:t>)</w:t>
-      </w:r>
-      <w:r>
-        <w:rPr>
-          <w:rFonts w:eastAsiaTheme="minorEastAsia"/>
-        </w:rPr>
-        <w:t>, in modo da poter riportare i risultati sia in forma grafica che in forma numerica.</w:t>
+          <w:rFonts w:ascii="Calibri" w:eastAsiaTheme="minorEastAsia" w:hAnsi="Calibri" w:cs="Calibri"/>
+        </w:rPr>
+        <w:t>), in modo da poter riportare i risultati sia in forma grafica che in forma numerica.</w:t>
       </w:r>
     </w:p>
     <w:p>
       <w:pPr>
         <w:jc w:val="both"/>
         <w:rPr>
-          <w:rFonts w:eastAsiaTheme="minorEastAsia"/>
+          <w:rFonts w:ascii="Calibri" w:eastAsiaTheme="minorEastAsia" w:hAnsi="Calibri" w:cs="Calibri"/>
         </w:rPr>
       </w:pPr>
     </w:p>
     <w:p>
       <w:pPr>
-        <w:rPr>
-          <w:rFonts w:cstheme="minorHAnsi"/>
+        <w:jc w:val="both"/>
+        <w:rPr>
+          <w:rFonts w:ascii="Calibri" w:hAnsi="Calibri" w:cs="Calibri"/>
           <w:noProof/>
         </w:rPr>
       </w:pPr>
       <w:r>
         <w:rPr>
-          <w:rFonts w:cstheme="minorHAnsi"/>
+          <w:rFonts w:ascii="Calibri" w:hAnsi="Calibri" w:cs="Calibri"/>
         </w:rPr>
         <w:t>Nei grafici sottostanti vengono riportati nell’asse verticale il tempo medio di attesa degli utenti, mentre nell’asse orizzontale si hanno le etichette facenti riferimento ai jobs presi in considerazione per ogni replica.</w:t>
       </w:r>
       <w:r>
         <w:rPr>
-          <w:rFonts w:cstheme="minorHAnsi"/>
+          <w:rFonts w:ascii="Calibri" w:hAnsi="Calibri" w:cs="Calibri"/>
           <w:noProof/>
         </w:rPr>
         <w:t xml:space="preserve"> </w:t>
@@ -9065,84 +8933,135 @@
     </w:p>
     <w:p>
       <w:pPr>
-        <w:rPr>
+        <w:jc w:val="both"/>
+        <w:rPr>
+          <w:rFonts w:ascii="Calibri" w:hAnsi="Calibri" w:cs="Calibri"/>
           <w:lang w:eastAsia="en-US"/>
         </w:rPr>
       </w:pPr>
       <w:r>
+        <w:rPr>
+          <w:rFonts w:ascii="Calibri" w:hAnsi="Calibri" w:cs="Calibri"/>
+        </w:rPr>
         <w:t>Si può notare come nel sistema che presenta un’alta variabilità (</w:t>
       </w:r>
       <m:oMath>
         <m:r>
           <w:rPr>
-            <w:rFonts w:ascii="Cambria Math" w:hAnsi="Cambria Math"/>
+            <w:rFonts w:ascii="Cambria Math" w:hAnsi="Cambria Math" w:cs="Calibri"/>
           </w:rPr>
           <m:t>a=0,5</m:t>
         </m:r>
       </m:oMath>
       <w:proofErr w:type="gramStart"/>
       <w:r>
+        <w:rPr>
+          <w:rFonts w:ascii="Calibri" w:hAnsi="Calibri" w:cs="Calibri"/>
+        </w:rPr>
         <w:t>) ,</w:t>
       </w:r>
       <w:proofErr w:type="gramEnd"/>
       <w:r>
+        <w:rPr>
+          <w:rFonts w:ascii="Calibri" w:hAnsi="Calibri" w:cs="Calibri"/>
+        </w:rPr>
         <w:t xml:space="preserve"> il tempo di attesa degli utenti varia in modo considerevole rispetto al sistema con bassa variabilità (</w:t>
       </w:r>
       <m:oMath>
         <m:r>
           <w:rPr>
-            <w:rFonts w:ascii="Cambria Math" w:hAnsi="Cambria Math"/>
+            <w:rFonts w:ascii="Cambria Math" w:hAnsi="Cambria Math" w:cs="Calibri"/>
           </w:rPr>
           <m:t>a=1,5</m:t>
         </m:r>
       </m:oMath>
       <w:r>
+        <w:rPr>
+          <w:rFonts w:ascii="Calibri" w:hAnsi="Calibri" w:cs="Calibri"/>
+        </w:rPr>
         <w:t xml:space="preserve">) e si può notare come i valori tendono a </w:t>
       </w:r>
       <w:r>
         <w:rPr>
+          <w:rFonts w:ascii="Calibri" w:hAnsi="Calibri" w:cs="Calibri"/>
           <w:highlight w:val="yellow"/>
         </w:rPr>
         <w:t>stazionarizzarsi</w:t>
       </w:r>
       <w:r>
+        <w:rPr>
+          <w:rFonts w:ascii="Calibri" w:hAnsi="Calibri" w:cs="Calibri"/>
+        </w:rPr>
         <w:t xml:space="preserve"> dopo i 32768jobs. Il meccanismo delle </w:t>
       </w:r>
       <w:proofErr w:type="spellStart"/>
       <w:r>
+        <w:rPr>
+          <w:rFonts w:ascii="Calibri" w:hAnsi="Calibri" w:cs="Calibri"/>
+        </w:rPr>
         <w:t>replice</w:t>
       </w:r>
       <w:proofErr w:type="spellEnd"/>
       <w:r>
+        <w:rPr>
+          <w:rFonts w:ascii="Calibri" w:hAnsi="Calibri" w:cs="Calibri"/>
+        </w:rPr>
         <w:t xml:space="preserve">, fissato il numero di Job, può essere un ottimo modo per ottenere statistiche transiente. Tale meccanismo può essere utilizzato anche per ottenere statistiche sullo stato stazionario; tuttavia, come è possibile notare dai grafici è presente il </w:t>
       </w:r>
       <w:proofErr w:type="spellStart"/>
       <w:r>
+        <w:rPr>
+          <w:rFonts w:ascii="Calibri" w:hAnsi="Calibri" w:cs="Calibri"/>
+        </w:rPr>
         <w:t>bias</w:t>
       </w:r>
       <w:proofErr w:type="spellEnd"/>
       <w:r>
+        <w:rPr>
+          <w:rFonts w:ascii="Calibri" w:hAnsi="Calibri" w:cs="Calibri"/>
+        </w:rPr>
         <w:t xml:space="preserve"> iniziale.</w:t>
       </w:r>
     </w:p>
     <w:p>
-      <w:r>
+      <w:pPr>
+        <w:jc w:val="both"/>
+        <w:rPr>
+          <w:rFonts w:ascii="Calibri" w:hAnsi="Calibri" w:cs="Calibri"/>
+        </w:rPr>
+      </w:pPr>
+      <w:r>
+        <w:rPr>
+          <w:rFonts w:ascii="Calibri" w:hAnsi="Calibri" w:cs="Calibri"/>
+        </w:rPr>
         <w:t xml:space="preserve">Tale </w:t>
       </w:r>
       <w:proofErr w:type="spellStart"/>
       <w:r>
+        <w:rPr>
+          <w:rFonts w:ascii="Calibri" w:hAnsi="Calibri" w:cs="Calibri"/>
+        </w:rPr>
         <w:t>bias</w:t>
       </w:r>
       <w:proofErr w:type="spellEnd"/>
       <w:r>
+        <w:rPr>
+          <w:rFonts w:ascii="Calibri" w:hAnsi="Calibri" w:cs="Calibri"/>
+        </w:rPr>
         <w:t xml:space="preserve"> viene risolto grazie al metodo dei batch </w:t>
       </w:r>
       <w:proofErr w:type="spellStart"/>
       <w:r>
+        <w:rPr>
+          <w:rFonts w:ascii="Calibri" w:hAnsi="Calibri" w:cs="Calibri"/>
+        </w:rPr>
         <w:t>means</w:t>
       </w:r>
       <w:proofErr w:type="spellEnd"/>
       <w:r>
+        <w:rPr>
+          <w:rFonts w:ascii="Calibri" w:hAnsi="Calibri" w:cs="Calibri"/>
+        </w:rPr>
         <w:t>. Per tanto utilizzeremo quest’ultimo per compiere l’analisi dello stato stazionario.</w:t>
       </w:r>
     </w:p>
@@ -9163,68 +9082,108 @@
       </w:r>
     </w:p>
     <w:p>
-      <w:r>
+      <w:pPr>
+        <w:jc w:val="both"/>
+        <w:rPr>
+          <w:rFonts w:ascii="Calibri" w:hAnsi="Calibri" w:cs="Calibri"/>
+        </w:rPr>
+      </w:pPr>
+      <w:r>
+        <w:rPr>
+          <w:rFonts w:ascii="Calibri" w:hAnsi="Calibri" w:cs="Calibri"/>
+        </w:rPr>
         <w:t xml:space="preserve">Per effettuare l’analisi stazionaria è stato utilizzato il metodo dei Batch </w:t>
       </w:r>
       <w:proofErr w:type="spellStart"/>
       <w:r>
+        <w:rPr>
+          <w:rFonts w:ascii="Calibri" w:hAnsi="Calibri" w:cs="Calibri"/>
+        </w:rPr>
         <w:t>Means</w:t>
       </w:r>
       <w:proofErr w:type="spellEnd"/>
       <w:r>
+        <w:rPr>
+          <w:rFonts w:ascii="Calibri" w:hAnsi="Calibri" w:cs="Calibri"/>
+        </w:rPr>
         <w:t xml:space="preserve">. Sono stati analizzati i risultati ottenuti al variare di Lambda, in particolare sono stati analizzati gli output con Lambda 5, 10 e 15 variando anche Alpha, 0.5 e 1.5, che identificano rispettivamente un flusso molto variabile e un flusso a bassa variabilità. Per procedere con l’analisi è stato utilizzata </w:t>
       </w:r>
-      <w:proofErr w:type="gramStart"/>
-      <w:r>
-        <w:t>un esecuzione</w:t>
-      </w:r>
-      <w:proofErr w:type="gramEnd"/>
-      <w:r>
-        <w:t xml:space="preserve"> basata </w:t>
+      <w:r>
+        <w:rPr>
+          <w:rFonts w:ascii="Calibri" w:hAnsi="Calibri" w:cs="Calibri"/>
+        </w:rPr>
+        <w:t>un’esecuzione</w:t>
+      </w:r>
+      <w:r>
+        <w:rPr>
+          <w:rFonts w:ascii="Calibri" w:hAnsi="Calibri" w:cs="Calibri"/>
+        </w:rPr>
+        <w:t xml:space="preserve"> basata sull</w:t>
+      </w:r>
+      <w:r>
+        <w:rPr>
+          <w:rFonts w:ascii="Calibri" w:hAnsi="Calibri" w:cs="Calibri"/>
+        </w:rPr>
+        <w:t>’</w:t>
+      </w:r>
+      <w:r>
+        <w:rPr>
+          <w:rFonts w:ascii="Calibri" w:hAnsi="Calibri" w:cs="Calibri"/>
+        </w:rPr>
+        <w:t xml:space="preserve"> Infinite </w:t>
       </w:r>
       <w:proofErr w:type="spellStart"/>
       <w:r>
-        <w:t>sull</w:t>
+        <w:rPr>
+          <w:rFonts w:ascii="Calibri" w:hAnsi="Calibri" w:cs="Calibri"/>
+        </w:rPr>
+        <w:t>Horizon</w:t>
       </w:r>
       <w:proofErr w:type="spellEnd"/>
       <w:r>
-        <w:t xml:space="preserve"> Infinite </w:t>
+        <w:rPr>
+          <w:rFonts w:ascii="Calibri" w:hAnsi="Calibri" w:cs="Calibri"/>
+        </w:rPr>
+        <w:t xml:space="preserve"> nel quale viene eseguito un unico </w:t>
       </w:r>
       <w:proofErr w:type="spellStart"/>
       <w:r>
-        <w:t>Horizon</w:t>
+        <w:rPr>
+          <w:rFonts w:ascii="Calibri" w:hAnsi="Calibri" w:cs="Calibri"/>
+        </w:rPr>
+        <w:t>run</w:t>
       </w:r>
       <w:proofErr w:type="spellEnd"/>
       <w:r>
-        <w:t xml:space="preserve"> nel quale viene eseguito un unico </w:t>
+        <w:rPr>
+          <w:rFonts w:ascii="Calibri" w:hAnsi="Calibri" w:cs="Calibri"/>
+        </w:rPr>
+        <w:t xml:space="preserve">, che permette di raccogliere tutte le informazioni necessarie. Il metodo dei Batch </w:t>
       </w:r>
       <w:proofErr w:type="spellStart"/>
       <w:r>
-        <w:t>run</w:t>
+        <w:rPr>
+          <w:rFonts w:ascii="Calibri" w:hAnsi="Calibri" w:cs="Calibri"/>
+        </w:rPr>
+        <w:t>Means</w:t>
       </w:r>
       <w:proofErr w:type="spellEnd"/>
       <w:r>
-        <w:t xml:space="preserve">, che permette di raccogliere tutte le informazioni necessarie. Il metodo dei Batch </w:t>
-      </w:r>
-      <w:proofErr w:type="spellStart"/>
-      <w:r>
-        <w:t>Means</w:t>
-      </w:r>
-      <w:proofErr w:type="spellEnd"/>
-      <w:r>
+        <w:rPr>
+          <w:rFonts w:ascii="Calibri" w:hAnsi="Calibri" w:cs="Calibri"/>
+        </w:rPr>
         <w:t xml:space="preserve"> permette di calcolare un intervallo di confidenza, per le statistiche desiderate, dividendo l’intervallo di tempo </w:t>
       </w:r>
-      <w:proofErr w:type="spellStart"/>
-      <w:proofErr w:type="gramStart"/>
-      <w:r>
-        <w:t>dell</w:t>
-      </w:r>
-      <w:proofErr w:type="spellEnd"/>
-      <w:r>
-        <w:t xml:space="preserve"> esecuzione</w:t>
-      </w:r>
-      <w:proofErr w:type="gramEnd"/>
-      <w:r>
+      <w:r>
+        <w:rPr>
+          <w:rFonts w:ascii="Calibri" w:hAnsi="Calibri" w:cs="Calibri"/>
+        </w:rPr>
+        <w:t>dell’esecuzione</w:t>
+      </w:r>
+      <w:r>
+        <w:rPr>
+          <w:rFonts w:ascii="Calibri" w:hAnsi="Calibri" w:cs="Calibri"/>
+        </w:rPr>
         <w:t xml:space="preserve"> in intervalli K più piccoli di dimensione B. L’aspetto più importante è scegliere K e B, per scegliere K e B:</w:t>
       </w:r>
     </w:p>
@@ -9235,8 +9194,15 @@
           <w:ilvl w:val="0"/>
           <w:numId w:val="5"/>
         </w:numPr>
+        <w:jc w:val="both"/>
+        <w:rPr>
+          <w:rFonts w:ascii="Calibri" w:hAnsi="Calibri" w:cs="Calibri"/>
+        </w:rPr>
       </w:pPr>
       <w:r>
+        <w:rPr>
+          <w:rFonts w:ascii="Calibri" w:hAnsi="Calibri" w:cs="Calibri"/>
+        </w:rPr>
         <w:t>B &gt; 1</w:t>
       </w:r>
     </w:p>
@@ -9247,8 +9213,15 @@
           <w:ilvl w:val="0"/>
           <w:numId w:val="5"/>
         </w:numPr>
+        <w:jc w:val="both"/>
+        <w:rPr>
+          <w:rFonts w:ascii="Calibri" w:hAnsi="Calibri" w:cs="Calibri"/>
+        </w:rPr>
       </w:pPr>
       <w:r>
+        <w:rPr>
+          <w:rFonts w:ascii="Calibri" w:hAnsi="Calibri" w:cs="Calibri"/>
+        </w:rPr>
         <w:t>N=B*K con N il numero di Job da processare durante l’esecuzione</w:t>
       </w:r>
     </w:p>
@@ -9259,41 +9232,58 @@
           <w:ilvl w:val="0"/>
           <w:numId w:val="5"/>
         </w:numPr>
+        <w:jc w:val="both"/>
+        <w:rPr>
+          <w:rFonts w:ascii="Calibri" w:hAnsi="Calibri" w:cs="Calibri"/>
+        </w:rPr>
       </w:pPr>
       <w:proofErr w:type="spellStart"/>
       <w:r>
+        <w:rPr>
+          <w:rFonts w:ascii="Calibri" w:hAnsi="Calibri" w:cs="Calibri"/>
+        </w:rPr>
         <w:t>Banks</w:t>
       </w:r>
       <w:proofErr w:type="spellEnd"/>
       <w:r>
-        <w:t>, Carson, Nelson, and Nicol (2001, page 438</w:t>
-      </w:r>
-      <w:proofErr w:type="gramStart"/>
-      <w:r>
-        <w:t>)  scegliere</w:t>
-      </w:r>
-      <w:proofErr w:type="gramEnd"/>
-      <w:r>
-        <w:t xml:space="preserve"> B in modo tale</w:t>
-      </w:r>
-      <w:r>
-        <w:t xml:space="preserve"> che l’autocorrelazione tra i Batch </w:t>
+        <w:rPr>
+          <w:rFonts w:ascii="Calibri" w:hAnsi="Calibri" w:cs="Calibri"/>
+        </w:rPr>
+        <w:t xml:space="preserve">, Carson, Nelson, and Nicol (2001, page 438) scegliere B in modo tale che l’autocorrelazione tra i Batch </w:t>
       </w:r>
       <w:proofErr w:type="spellStart"/>
       <w:r>
+        <w:rPr>
+          <w:rFonts w:ascii="Calibri" w:hAnsi="Calibri" w:cs="Calibri"/>
+        </w:rPr>
         <w:t>Means</w:t>
       </w:r>
       <w:proofErr w:type="spellEnd"/>
       <w:r>
+        <w:rPr>
+          <w:rFonts w:ascii="Calibri" w:hAnsi="Calibri" w:cs="Calibri"/>
+        </w:rPr>
         <w:t xml:space="preserve"> è minore di 0.2</w:t>
       </w:r>
     </w:p>
     <w:p>
-      <w:r>
+      <w:pPr>
+        <w:jc w:val="both"/>
+        <w:rPr>
+          <w:rFonts w:ascii="Calibri" w:hAnsi="Calibri" w:cs="Calibri"/>
+        </w:rPr>
+      </w:pPr>
+      <w:r>
+        <w:rPr>
+          <w:rFonts w:ascii="Calibri" w:hAnsi="Calibri" w:cs="Calibri"/>
+        </w:rPr>
         <w:t xml:space="preserve">Seguendo queste linee guida, sono stati scelti K e </w:t>
       </w:r>
       <w:proofErr w:type="gramStart"/>
       <w:r>
+        <w:rPr>
+          <w:rFonts w:ascii="Calibri" w:hAnsi="Calibri" w:cs="Calibri"/>
+        </w:rPr>
         <w:t>B :</w:t>
       </w:r>
       <w:proofErr w:type="gramEnd"/>
@@ -9305,8 +9295,15 @@
           <w:ilvl w:val="0"/>
           <w:numId w:val="18"/>
         </w:numPr>
+        <w:jc w:val="both"/>
+        <w:rPr>
+          <w:rFonts w:ascii="Calibri" w:hAnsi="Calibri" w:cs="Calibri"/>
+        </w:rPr>
       </w:pPr>
       <w:r>
+        <w:rPr>
+          <w:rFonts w:ascii="Calibri" w:hAnsi="Calibri" w:cs="Calibri"/>
+        </w:rPr>
         <w:t>Lambda = 5 K=64 B=2343 N=150000</w:t>
       </w:r>
     </w:p>
@@ -9317,8 +9314,15 @@
           <w:ilvl w:val="0"/>
           <w:numId w:val="18"/>
         </w:numPr>
+        <w:jc w:val="both"/>
+        <w:rPr>
+          <w:rFonts w:ascii="Calibri" w:hAnsi="Calibri" w:cs="Calibri"/>
+        </w:rPr>
       </w:pPr>
       <w:r>
+        <w:rPr>
+          <w:rFonts w:ascii="Calibri" w:hAnsi="Calibri" w:cs="Calibri"/>
+        </w:rPr>
         <w:t>Lambda = 10 K=64 B=4678 N=300000</w:t>
       </w:r>
     </w:p>
@@ -9329,69 +9333,127 @@
           <w:ilvl w:val="0"/>
           <w:numId w:val="18"/>
         </w:numPr>
+        <w:jc w:val="both"/>
+        <w:rPr>
+          <w:rFonts w:ascii="Calibri" w:hAnsi="Calibri" w:cs="Calibri"/>
+        </w:rPr>
       </w:pPr>
       <w:r>
+        <w:rPr>
+          <w:rFonts w:ascii="Calibri" w:hAnsi="Calibri" w:cs="Calibri"/>
+        </w:rPr>
         <w:t>Lambda = 15 K=64 B=7031 N=450000</w:t>
       </w:r>
     </w:p>
     <w:p>
-      <w:r>
+      <w:pPr>
+        <w:jc w:val="both"/>
+        <w:rPr>
+          <w:rFonts w:ascii="Calibri" w:hAnsi="Calibri" w:cs="Calibri"/>
+        </w:rPr>
+      </w:pPr>
+      <w:r>
+        <w:rPr>
+          <w:rFonts w:ascii="Calibri" w:hAnsi="Calibri" w:cs="Calibri"/>
+        </w:rPr>
         <w:t xml:space="preserve">Per la scelta del </w:t>
       </w:r>
       <w:proofErr w:type="spellStart"/>
       <w:r>
+        <w:rPr>
+          <w:rFonts w:ascii="Calibri" w:hAnsi="Calibri" w:cs="Calibri"/>
+        </w:rPr>
         <w:t>seed</w:t>
       </w:r>
       <w:proofErr w:type="spellEnd"/>
       <w:r>
+        <w:rPr>
+          <w:rFonts w:ascii="Calibri" w:hAnsi="Calibri" w:cs="Calibri"/>
+        </w:rPr>
         <w:t xml:space="preserve"> iniziale è stato utilizzato un valore random in particolare 46464, questo valore non è importante perché eseguendo un </w:t>
       </w:r>
       <w:proofErr w:type="spellStart"/>
       <w:r>
+        <w:rPr>
+          <w:rFonts w:ascii="Calibri" w:hAnsi="Calibri" w:cs="Calibri"/>
+        </w:rPr>
         <w:t>run</w:t>
       </w:r>
       <w:proofErr w:type="spellEnd"/>
       <w:r>
+        <w:rPr>
+          <w:rFonts w:ascii="Calibri" w:hAnsi="Calibri" w:cs="Calibri"/>
+        </w:rPr>
         <w:t xml:space="preserve"> Infinite </w:t>
       </w:r>
       <w:proofErr w:type="spellStart"/>
       <w:r>
+        <w:rPr>
+          <w:rFonts w:ascii="Calibri" w:hAnsi="Calibri" w:cs="Calibri"/>
+        </w:rPr>
         <w:t>Horizon</w:t>
       </w:r>
       <w:proofErr w:type="spellEnd"/>
       <w:r>
+        <w:rPr>
+          <w:rFonts w:ascii="Calibri" w:hAnsi="Calibri" w:cs="Calibri"/>
+        </w:rPr>
         <w:t xml:space="preserve"> questo risulta indipendente dal </w:t>
       </w:r>
       <w:proofErr w:type="spellStart"/>
       <w:r>
+        <w:rPr>
+          <w:rFonts w:ascii="Calibri" w:hAnsi="Calibri" w:cs="Calibri"/>
+        </w:rPr>
         <w:t>seed</w:t>
       </w:r>
       <w:proofErr w:type="spellEnd"/>
       <w:r>
+        <w:rPr>
+          <w:rFonts w:ascii="Calibri" w:hAnsi="Calibri" w:cs="Calibri"/>
+        </w:rPr>
         <w:t xml:space="preserve"> iniziale, inoltre il </w:t>
       </w:r>
       <w:proofErr w:type="spellStart"/>
       <w:r>
+        <w:rPr>
+          <w:rFonts w:ascii="Calibri" w:hAnsi="Calibri" w:cs="Calibri"/>
+        </w:rPr>
         <w:t>Bias</w:t>
       </w:r>
       <w:proofErr w:type="spellEnd"/>
       <w:r>
+        <w:rPr>
+          <w:rFonts w:ascii="Calibri" w:hAnsi="Calibri" w:cs="Calibri"/>
+        </w:rPr>
         <w:t xml:space="preserve"> iniziale non è rilevante in quanto questo influenza solo il primo Batch. Sono stati eseguiti 10 </w:t>
       </w:r>
       <w:proofErr w:type="spellStart"/>
       <w:r>
+        <w:rPr>
+          <w:rFonts w:ascii="Calibri" w:hAnsi="Calibri" w:cs="Calibri"/>
+        </w:rPr>
         <w:t>run</w:t>
       </w:r>
       <w:proofErr w:type="spellEnd"/>
       <w:r>
+        <w:rPr>
+          <w:rFonts w:ascii="Calibri" w:hAnsi="Calibri" w:cs="Calibri"/>
+        </w:rPr>
         <w:t xml:space="preserve">, facendo variare gli </w:t>
       </w:r>
       <w:proofErr w:type="spellStart"/>
       <w:r>
+        <w:rPr>
+          <w:rFonts w:ascii="Calibri" w:hAnsi="Calibri" w:cs="Calibri"/>
+        </w:rPr>
         <w:t>stream</w:t>
       </w:r>
       <w:proofErr w:type="spellEnd"/>
       <w:r>
+        <w:rPr>
+          <w:rFonts w:ascii="Calibri" w:hAnsi="Calibri" w:cs="Calibri"/>
+        </w:rPr>
         <w:t xml:space="preserve"> degli AP e dello SWITCH, per ogni configurazione di Lambda e Alpha ottenendo così i grafici sottostanti.</w:t>
       </w:r>
     </w:p>
@@ -9572,7 +9634,16 @@
       </w:r>
     </w:p>
     <w:p>
-      <w:r>
+      <w:pPr>
+        <w:jc w:val="both"/>
+        <w:rPr>
+          <w:rFonts w:asciiTheme="minorHAnsi" w:hAnsiTheme="minorHAnsi" w:cstheme="minorHAnsi"/>
+        </w:rPr>
+      </w:pPr>
+      <w:r>
+        <w:rPr>
+          <w:rFonts w:asciiTheme="minorHAnsi" w:hAnsiTheme="minorHAnsi" w:cstheme="minorHAnsi"/>
+        </w:rPr>
         <w:t>Quest’analisi è stata effettuata anche per l’algoritmo migliorativo, utilizzando K e B come per l’algoritmo precedente.</w:t>
       </w:r>
     </w:p>
@@ -10192,6 +10263,38 @@
         </w:rPr>
         <w:t>.</w:t>
       </w:r>
+    </w:p>
+    <w:p>
+      <w:pPr>
+        <w:jc w:val="both"/>
+        <w:rPr>
+          <w:rFonts w:asciiTheme="minorHAnsi" w:eastAsiaTheme="minorEastAsia" w:hAnsiTheme="minorHAnsi" w:cstheme="minorHAnsi"/>
+        </w:rPr>
+      </w:pPr>
+    </w:p>
+    <w:p>
+      <w:pPr>
+        <w:jc w:val="both"/>
+        <w:rPr>
+          <w:rFonts w:asciiTheme="minorHAnsi" w:eastAsiaTheme="minorEastAsia" w:hAnsiTheme="minorHAnsi" w:cstheme="minorHAnsi"/>
+        </w:rPr>
+      </w:pPr>
+    </w:p>
+    <w:p>
+      <w:pPr>
+        <w:jc w:val="both"/>
+        <w:rPr>
+          <w:rFonts w:asciiTheme="minorHAnsi" w:eastAsiaTheme="minorEastAsia" w:hAnsiTheme="minorHAnsi" w:cstheme="minorHAnsi"/>
+        </w:rPr>
+      </w:pPr>
+    </w:p>
+    <w:p>
+      <w:pPr>
+        <w:jc w:val="both"/>
+        <w:rPr>
+          <w:rFonts w:asciiTheme="minorHAnsi" w:eastAsiaTheme="minorEastAsia" w:hAnsiTheme="minorHAnsi" w:cstheme="minorHAnsi"/>
+        </w:rPr>
+      </w:pPr>
     </w:p>
     <w:p>
       <w:pPr>
@@ -10254,6 +10357,7 @@
                 <w:bCs/>
                 <w:color w:val="FFFFFF"/>
               </w:rPr>
+              <w:lastRenderedPageBreak/>
               <w:t>Lambda</w:t>
             </w:r>
           </w:p>
@@ -11094,7 +11198,6 @@
                 <w:sz w:val="22"/>
                 <w:szCs w:val="22"/>
               </w:rPr>
-              <w:lastRenderedPageBreak/>
               <w:t>09</w:t>
             </w:r>
           </w:p>
@@ -15096,6 +15199,7 @@
         <w:rPr>
           <w:rFonts w:eastAsiaTheme="minorEastAsia"/>
         </w:rPr>
+        <w:lastRenderedPageBreak/>
         <w:t>Meccanismo</w:t>
       </w:r>
       <w:r>
@@ -15332,14 +15436,7 @@
         <w:rPr>
           <w:rFonts w:asciiTheme="minorHAnsi" w:eastAsiaTheme="minorEastAsia" w:hAnsiTheme="minorHAnsi" w:cstheme="minorHAnsi"/>
         </w:rPr>
-        <w:t xml:space="preserve">e </w:t>
-      </w:r>
-      <w:r>
-        <w:rPr>
-          <w:rFonts w:asciiTheme="minorHAnsi" w:eastAsiaTheme="minorEastAsia" w:hAnsiTheme="minorHAnsi" w:cstheme="minorHAnsi"/>
-        </w:rPr>
-        <w:lastRenderedPageBreak/>
-        <w:t>performance in caso di</w:t>
+        <w:t>e performance in caso di</w:t>
       </w:r>
       <w:r>
         <w:rPr>
@@ -15700,13 +15797,19 @@
     <w:p>
       <w:pPr>
         <w:jc w:val="both"/>
+        <w:rPr>
+          <w:rFonts w:asciiTheme="minorHAnsi" w:hAnsiTheme="minorHAnsi" w:cstheme="minorHAnsi"/>
+        </w:rPr>
       </w:pPr>
       <w:r>
+        <w:rPr>
+          <w:rFonts w:asciiTheme="minorHAnsi" w:hAnsiTheme="minorHAnsi" w:cstheme="minorHAnsi"/>
+        </w:rPr>
         <w:t xml:space="preserve">Anche per quanto riguarda l’analisi transiente, nel file transiente_loss.c, la struttura rimane pressoché identica al file transiente.c, ma anche in questo caso si è provveduto ad aggiungere </w:t>
       </w:r>
       <w:r>
         <w:rPr>
-          <w:rFonts w:eastAsiaTheme="minorEastAsia"/>
+          <w:rFonts w:asciiTheme="minorHAnsi" w:eastAsiaTheme="minorEastAsia" w:hAnsiTheme="minorHAnsi" w:cstheme="minorHAnsi"/>
         </w:rPr>
         <w:t xml:space="preserve">una porzione di codice che permette di scartare i jobs se la coda raggiunga il limite massimo (10). </w:t>
       </w:r>
@@ -15714,8 +15817,14 @@
     <w:p>
       <w:pPr>
         <w:jc w:val="both"/>
+        <w:rPr>
+          <w:rFonts w:asciiTheme="minorHAnsi" w:hAnsiTheme="minorHAnsi" w:cstheme="minorHAnsi"/>
+        </w:rPr>
       </w:pPr>
       <w:r>
+        <w:rPr>
+          <w:rFonts w:asciiTheme="minorHAnsi" w:hAnsiTheme="minorHAnsi" w:cstheme="minorHAnsi"/>
+        </w:rPr>
         <w:t xml:space="preserve">Si può notare dai grafici sottostanti come questo meccanismo ha garantito un notevole miglioramento delle prestazioni. </w:t>
       </w:r>
     </w:p>
@@ -15723,17 +15832,14 @@
       <w:pPr>
         <w:jc w:val="both"/>
         <w:rPr>
-          <w:rFonts w:cstheme="minorHAnsi"/>
+          <w:rFonts w:asciiTheme="minorHAnsi" w:hAnsiTheme="minorHAnsi" w:cstheme="minorHAnsi"/>
         </w:rPr>
       </w:pPr>
       <w:r>
-        <w:t xml:space="preserve">Come nel caso precedente </w:t>
-      </w:r>
-      <w:r>
-        <w:rPr>
-          <w:rFonts w:cstheme="minorHAnsi"/>
-        </w:rPr>
-        <w:t xml:space="preserve">vengono riportati nell’asse verticale il tempo medio di attesa degli utenti, mentre nell’asse orizzontale si hanno le etichette facenti riferimento ai jobs presi in considerazione per ogni replica. </w:t>
+        <w:rPr>
+          <w:rFonts w:asciiTheme="minorHAnsi" w:hAnsiTheme="minorHAnsi" w:cstheme="minorHAnsi"/>
+        </w:rPr>
+        <w:t xml:space="preserve">Come nel caso precedente vengono riportati nell’asse verticale il tempo medio di attesa degli utenti, mentre nell’asse orizzontale si hanno le etichette facenti riferimento ai jobs presi in considerazione per ogni replica. </w:t>
       </w:r>
     </w:p>
     <w:p>

--- a/Relazione/Relazione.docx
+++ b/Relazione/Relazione.docx
@@ -80,114 +80,92 @@
         <w:rPr>
           <w:rFonts w:asciiTheme="minorHAnsi" w:hAnsiTheme="minorHAnsi" w:cstheme="minorHAnsi"/>
         </w:rPr>
-        <w:t xml:space="preserve"> De </w:t>
+        <w:t xml:space="preserve"> De Nitto </w:t>
       </w:r>
       <w:proofErr w:type="spellStart"/>
       <w:r>
         <w:rPr>
           <w:rFonts w:asciiTheme="minorHAnsi" w:hAnsiTheme="minorHAnsi" w:cstheme="minorHAnsi"/>
         </w:rPr>
-        <w:t>Nitto</w:t>
+        <w:t>Personè</w:t>
       </w:r>
       <w:proofErr w:type="spellEnd"/>
       <w:r>
         <w:rPr>
           <w:rFonts w:asciiTheme="minorHAnsi" w:hAnsiTheme="minorHAnsi" w:cstheme="minorHAnsi"/>
         </w:rPr>
-        <w:t xml:space="preserve"> </w:t>
-      </w:r>
-      <w:proofErr w:type="spellStart"/>
+        <w:t xml:space="preserve"> al </w:t>
+      </w:r>
+      <w:proofErr w:type="gramStart"/>
       <w:r>
         <w:rPr>
           <w:rFonts w:asciiTheme="minorHAnsi" w:hAnsiTheme="minorHAnsi" w:cstheme="minorHAnsi"/>
         </w:rPr>
-        <w:t>Personè</w:t>
-      </w:r>
-      <w:proofErr w:type="spellEnd"/>
+        <w:t>1°</w:t>
+      </w:r>
+      <w:proofErr w:type="gramEnd"/>
       <w:r>
         <w:rPr>
           <w:rFonts w:asciiTheme="minorHAnsi" w:hAnsiTheme="minorHAnsi" w:cstheme="minorHAnsi"/>
         </w:rPr>
-        <w:t xml:space="preserve"> al </w:t>
+        <w:t xml:space="preserve"> Anno del Corso di Laurea Magistrale in Ingegneria Informatica</w:t>
+      </w:r>
+      <w:r>
+        <w:rPr>
+          <w:rFonts w:asciiTheme="minorHAnsi" w:hAnsiTheme="minorHAnsi" w:cstheme="minorHAnsi"/>
+        </w:rPr>
+        <w:t xml:space="preserve">. Il </w:t>
+      </w:r>
+      <w:r>
+        <w:rPr>
+          <w:rFonts w:asciiTheme="minorHAnsi" w:hAnsiTheme="minorHAnsi" w:cstheme="minorHAnsi"/>
+        </w:rPr>
+        <w:t xml:space="preserve">progetto è stato sviluppato da </w:t>
       </w:r>
       <w:proofErr w:type="gramStart"/>
       <w:r>
         <w:rPr>
           <w:rFonts w:asciiTheme="minorHAnsi" w:hAnsiTheme="minorHAnsi" w:cstheme="minorHAnsi"/>
         </w:rPr>
-        <w:t>1°</w:t>
+        <w:t>un team composto</w:t>
       </w:r>
       <w:proofErr w:type="gramEnd"/>
       <w:r>
         <w:rPr>
           <w:rFonts w:asciiTheme="minorHAnsi" w:hAnsiTheme="minorHAnsi" w:cstheme="minorHAnsi"/>
         </w:rPr>
-        <w:t xml:space="preserve"> Anno del Corso di Laurea Magistrale in Ingegneria Informatica</w:t>
+        <w:t xml:space="preserve"> da</w:t>
       </w:r>
       <w:r>
         <w:rPr>
           <w:rFonts w:asciiTheme="minorHAnsi" w:hAnsiTheme="minorHAnsi" w:cstheme="minorHAnsi"/>
         </w:rPr>
-        <w:t xml:space="preserve">. Il </w:t>
+        <w:t xml:space="preserve"> 3 persone: G</w:t>
       </w:r>
       <w:r>
         <w:rPr>
           <w:rFonts w:asciiTheme="minorHAnsi" w:hAnsiTheme="minorHAnsi" w:cstheme="minorHAnsi"/>
         </w:rPr>
-        <w:t xml:space="preserve">progetto è stato sviluppato da </w:t>
-      </w:r>
-      <w:proofErr w:type="gramStart"/>
+        <w:t>abriele</w:t>
+      </w:r>
       <w:r>
         <w:rPr>
           <w:rFonts w:asciiTheme="minorHAnsi" w:hAnsiTheme="minorHAnsi" w:cstheme="minorHAnsi"/>
         </w:rPr>
-        <w:t>un team composto</w:t>
-      </w:r>
-      <w:proofErr w:type="gramEnd"/>
+        <w:t xml:space="preserve"> La Delfa, G</w:t>
+      </w:r>
       <w:r>
         <w:rPr>
           <w:rFonts w:asciiTheme="minorHAnsi" w:hAnsiTheme="minorHAnsi" w:cstheme="minorHAnsi"/>
         </w:rPr>
-        <w:t xml:space="preserve"> da</w:t>
+        <w:t>abriele</w:t>
       </w:r>
       <w:r>
         <w:rPr>
           <w:rFonts w:asciiTheme="minorHAnsi" w:hAnsiTheme="minorHAnsi" w:cstheme="minorHAnsi"/>
         </w:rPr>
-        <w:t xml:space="preserve"> 3 persone: G</w:t>
-      </w:r>
-      <w:r>
-        <w:rPr>
-          <w:rFonts w:asciiTheme="minorHAnsi" w:hAnsiTheme="minorHAnsi" w:cstheme="minorHAnsi"/>
-        </w:rPr>
-        <w:t>abriele</w:t>
-      </w:r>
-      <w:r>
-        <w:rPr>
-          <w:rFonts w:asciiTheme="minorHAnsi" w:hAnsiTheme="minorHAnsi" w:cstheme="minorHAnsi"/>
-        </w:rPr>
-        <w:t xml:space="preserve"> La Delfa, G</w:t>
-      </w:r>
-      <w:r>
-        <w:rPr>
-          <w:rFonts w:asciiTheme="minorHAnsi" w:hAnsiTheme="minorHAnsi" w:cstheme="minorHAnsi"/>
-        </w:rPr>
-        <w:t>abriele</w:t>
-      </w:r>
-      <w:r>
-        <w:rPr>
-          <w:rFonts w:asciiTheme="minorHAnsi" w:hAnsiTheme="minorHAnsi" w:cstheme="minorHAnsi"/>
-        </w:rPr>
-        <w:t xml:space="preserve"> </w:t>
-      </w:r>
-      <w:proofErr w:type="spellStart"/>
-      <w:r>
-        <w:rPr>
-          <w:rFonts w:asciiTheme="minorHAnsi" w:hAnsiTheme="minorHAnsi" w:cstheme="minorHAnsi"/>
-        </w:rPr>
-        <w:t>Tummolo</w:t>
-      </w:r>
-      <w:proofErr w:type="spellEnd"/>
+        <w:t xml:space="preserve"> Tummolo</w:t>
+      </w:r>
       <w:r>
         <w:rPr>
           <w:rFonts w:asciiTheme="minorHAnsi" w:hAnsiTheme="minorHAnsi" w:cstheme="minorHAnsi"/>
@@ -349,7 +327,7 @@
                 <v:stroke joinstyle="miter"/>
                 <v:path gradientshapeok="t" o:connecttype="rect"/>
               </v:shapetype>
-              <v:shape id="Casella di testo 2" o:spid="_x0000_s1026" type="#_x0000_t202" style="position:absolute;left:0;text-align:left;margin-left:368.55pt;margin-top:19.5pt;width:56.25pt;height:22.5pt;z-index:251676672;visibility:visible;mso-wrap-style:square;mso-width-percent:0;mso-height-percent:0;mso-wrap-distance-left:9pt;mso-wrap-distance-top:3.6pt;mso-wrap-distance-right:9pt;mso-wrap-distance-bottom:3.6pt;mso-position-horizontal:absolute;mso-position-horizontal-relative:text;mso-position-vertical:absolute;mso-position-vertical-relative:text;mso-width-percent:0;mso-height-percent:0;mso-width-relative:margin;mso-height-relative:margin;v-text-anchor:top" o:gfxdata="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" filled="f" stroked="f">
+              <v:shape id="Casella di testo 2" o:spid="_x0000_s1026" type="#_x0000_t202" style="position:absolute;left:0;text-align:left;margin-left:368.55pt;margin-top:19.5pt;width:56.25pt;height:22.5pt;z-index:251676672;visibility:visible;mso-wrap-style:square;mso-width-percent:0;mso-height-percent:0;mso-wrap-distance-left:9pt;mso-wrap-distance-top:3.6pt;mso-wrap-distance-right:9pt;mso-wrap-distance-bottom:3.6pt;mso-position-horizontal:absolute;mso-position-horizontal-relative:text;mso-position-vertical:absolute;mso-position-vertical-relative:text;mso-width-percent:0;mso-height-percent:0;mso-width-relative:margin;mso-height-relative:margin;v-text-anchor:top" o:gfxdata="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" filled="f" stroked="f">
                 <v:textbox>
                   <w:txbxContent>
                     <w:p>
@@ -474,7 +452,7 @@
           </mc:Choice>
           <mc:Fallback>
             <w:pict>
-              <v:shape w14:anchorId="3875B06B" id="_x0000_s1027" type="#_x0000_t202" style="position:absolute;left:0;text-align:left;margin-left:229.05pt;margin-top:36.55pt;width:60.75pt;height:19.5pt;z-index:251678720;visibility:visible;mso-wrap-style:square;mso-width-percent:0;mso-height-percent:0;mso-wrap-distance-left:9pt;mso-wrap-distance-top:3.6pt;mso-wrap-distance-right:9pt;mso-wrap-distance-bottom:3.6pt;mso-position-horizontal:absolute;mso-position-horizontal-relative:text;mso-position-vertical:absolute;mso-position-vertical-relative:text;mso-width-percent:0;mso-height-percent:0;mso-width-relative:margin;mso-height-relative:margin;v-text-anchor:top" o:gfxdata="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" filled="f" stroked="f">
+              <v:shape w14:anchorId="3875B06B" id="_x0000_s1027" type="#_x0000_t202" style="position:absolute;left:0;text-align:left;margin-left:229.05pt;margin-top:36.55pt;width:60.75pt;height:19.5pt;z-index:251678720;visibility:visible;mso-wrap-style:square;mso-width-percent:0;mso-height-percent:0;mso-wrap-distance-left:9pt;mso-wrap-distance-top:3.6pt;mso-wrap-distance-right:9pt;mso-wrap-distance-bottom:3.6pt;mso-position-horizontal:absolute;mso-position-horizontal-relative:text;mso-position-vertical:absolute;mso-position-vertical-relative:text;mso-width-percent:0;mso-height-percent:0;mso-width-relative:margin;mso-height-relative:margin;v-text-anchor:top" o:gfxdata="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" filled="f" stroked="f">
                 <v:textbox>
                   <w:txbxContent>
                     <w:p>
@@ -591,7 +569,7 @@
           </mc:Choice>
           <mc:Fallback>
             <w:pict>
-              <v:shape w14:anchorId="54383DB5" id="_x0000_s1028" type="#_x0000_t202" style="position:absolute;left:0;text-align:left;margin-left:85.05pt;margin-top:9.55pt;width:101.25pt;height:18pt;z-index:251667456;visibility:visible;mso-wrap-style:square;mso-width-percent:0;mso-height-percent:0;mso-wrap-distance-left:9pt;mso-wrap-distance-top:3.6pt;mso-wrap-distance-right:9pt;mso-wrap-distance-bottom:3.6pt;mso-position-horizontal:absolute;mso-position-horizontal-relative:text;mso-position-vertical:absolute;mso-position-vertical-relative:text;mso-width-percent:0;mso-height-percent:0;mso-width-relative:margin;mso-height-relative:margin;v-text-anchor:top" o:gfxdata="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" filled="f" stroked="f">
+              <v:shape w14:anchorId="54383DB5" id="_x0000_s1028" type="#_x0000_t202" style="position:absolute;left:0;text-align:left;margin-left:85.05pt;margin-top:9.55pt;width:101.25pt;height:18pt;z-index:251667456;visibility:visible;mso-wrap-style:square;mso-width-percent:0;mso-height-percent:0;mso-wrap-distance-left:9pt;mso-wrap-distance-top:3.6pt;mso-wrap-distance-right:9pt;mso-wrap-distance-bottom:3.6pt;mso-position-horizontal:absolute;mso-position-horizontal-relative:text;mso-position-vertical:absolute;mso-position-vertical-relative:text;mso-width-percent:0;mso-height-percent:0;mso-width-relative:margin;mso-height-relative:margin;v-text-anchor:top" o:gfxdata="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" filled="f" stroked="f">
                 <v:textbox>
                   <w:txbxContent>
                     <w:p>
@@ -1310,63 +1288,35 @@
         <w:rPr>
           <w:rFonts w:asciiTheme="minorHAnsi" w:hAnsiTheme="minorHAnsi" w:cstheme="minorHAnsi"/>
         </w:rPr>
-        <w:t xml:space="preserve">Il Campus X di Roma Tor Vergata è il più grande centro di residenze universitarie in Italia; esso sorge in un’area adiacente alla maggior parte delle </w:t>
-      </w:r>
-      <w:proofErr w:type="spellStart"/>
+        <w:t xml:space="preserve">Il Campus X di Roma Tor Vergata è il più grande centro di residenze universitarie in Italia; esso sorge in un’area adiacente alla maggior parte delle Macroaree dell’Università ed è attualmente sede del CLA. Al suo interno si svolgono regolarmente diversi eventi riguardanti la comunità universitaria, tra cui anche le lezioni di alcuni corsi di laurea. Esso comprende 5 Blocchi di Edifici (nominati rispettivamente Blocco 1, …, Blocco 5) ciascuno dei quali comprende a sua volta 3 o 4 palazzi (nominati con le lettere </w:t>
+      </w:r>
+      <w:proofErr w:type="gramStart"/>
       <w:r>
         <w:rPr>
           <w:rFonts w:asciiTheme="minorHAnsi" w:hAnsiTheme="minorHAnsi" w:cstheme="minorHAnsi"/>
         </w:rPr>
-        <w:t>Macroaree</w:t>
-      </w:r>
-      <w:proofErr w:type="spellEnd"/>
+        <w:t>A,B</w:t>
+      </w:r>
+      <w:proofErr w:type="gramEnd"/>
       <w:r>
         <w:rPr>
           <w:rFonts w:asciiTheme="minorHAnsi" w:hAnsiTheme="minorHAnsi" w:cstheme="minorHAnsi"/>
         </w:rPr>
-        <w:t xml:space="preserve"> dell’Università ed è attualmente sede del CLA. Al suo interno si svolgono regolarmente diversi eventi riguardanti la comunità universitaria, tra cui anche le lezioni di alcuni corsi di laurea. Esso comprende 5 Blocchi di Edifici (nominati rispettivamente Blocco 1, …, Blocco 5) ciascuno dei quali comprende a sua volta 3 o 4 palazzi (nominati con le lettere </w:t>
+        <w:t xml:space="preserve">,C,D – ad esempio, ci si riferisce ad un palazzo con la sigla 4D). Ogni palazzo è costituito da 3 o 4 piani (a cui vi si aggiunge il piano terra). L’accesso ad internet per i residenti nella struttura è garantito attraverso una rete wireless che comprende </w:t>
       </w:r>
       <w:proofErr w:type="gramStart"/>
       <w:r>
         <w:rPr>
           <w:rFonts w:asciiTheme="minorHAnsi" w:hAnsiTheme="minorHAnsi" w:cstheme="minorHAnsi"/>
         </w:rPr>
-        <w:t>A,B</w:t>
+        <w:t>4</w:t>
       </w:r>
       <w:proofErr w:type="gramEnd"/>
       <w:r>
         <w:rPr>
           <w:rFonts w:asciiTheme="minorHAnsi" w:hAnsiTheme="minorHAnsi" w:cstheme="minorHAnsi"/>
         </w:rPr>
-        <w:t xml:space="preserve">,C,D – ad esempio, ci si riferisce ad un palazzo con la sigla 4D). Ogni palazzo è costituito da 3 o 4 piani (a cui vi si aggiunge il piano terra). L’accesso ad internet per i residenti nella struttura è garantito attraverso una rete wireless che comprende </w:t>
-      </w:r>
-      <w:proofErr w:type="gramStart"/>
-      <w:r>
-        <w:rPr>
-          <w:rFonts w:asciiTheme="minorHAnsi" w:hAnsiTheme="minorHAnsi" w:cstheme="minorHAnsi"/>
-        </w:rPr>
-        <w:t>4</w:t>
-      </w:r>
-      <w:proofErr w:type="gramEnd"/>
-      <w:r>
-        <w:rPr>
-          <w:rFonts w:asciiTheme="minorHAnsi" w:hAnsiTheme="minorHAnsi" w:cstheme="minorHAnsi"/>
-        </w:rPr>
-        <w:t xml:space="preserve"> Access Point (AP) per piano, posizionati agli angoli dei piani di ogni edificio. Ciascun utente quindi si connette all’ AP più vicino utilizzando un dispositivo Wi-Fi e può navigare sul web (non vi sono limiti sul numero di dispositivi che ogni utente può connettere alla rete). Ciascun Access Point è collegato mediante un cavo Ethernet (RJ45) ad uno Switch a 48 porte posto al piano terra di ogni edificio. Lo </w:t>
-      </w:r>
-      <w:proofErr w:type="spellStart"/>
-      <w:r>
-        <w:rPr>
-          <w:rFonts w:asciiTheme="minorHAnsi" w:hAnsiTheme="minorHAnsi" w:cstheme="minorHAnsi"/>
-        </w:rPr>
-        <w:t>switch</w:t>
-      </w:r>
-      <w:proofErr w:type="spellEnd"/>
-      <w:r>
-        <w:rPr>
-          <w:rFonts w:asciiTheme="minorHAnsi" w:hAnsiTheme="minorHAnsi" w:cstheme="minorHAnsi"/>
-        </w:rPr>
-        <w:t xml:space="preserve"> provvede a fondere i flussi provenienti dai diversi piani del palazzo e ad inoltrare correttamente il traffico in entrata ed in uscita nella giusta direzione.</w:t>
+        <w:t xml:space="preserve"> Access Point (AP) per piano, posizionati agli angoli dei piani di ogni edificio. Ciascun utente quindi si connette all’ AP più vicino utilizzando un dispositivo Wi-Fi e può navigare sul web (non vi sono limiti sul numero di dispositivi che ogni utente può connettere alla rete). Ciascun Access Point è collegato mediante un cavo Ethernet (RJ45) ad uno Switch a 48 porte posto al piano terra di ogni edificio. Lo switch provvede a fondere i flussi provenienti dai diversi piani del palazzo e ad inoltrare correttamente il traffico in entrata ed in uscita nella giusta direzione.</w:t>
       </w:r>
     </w:p>
     <w:p>
@@ -1389,21 +1339,7 @@
         <w:rPr>
           <w:rFonts w:asciiTheme="minorHAnsi" w:hAnsiTheme="minorHAnsi" w:cstheme="minorHAnsi"/>
         </w:rPr>
-        <w:t xml:space="preserve">Il Primo </w:t>
-      </w:r>
-      <w:proofErr w:type="spellStart"/>
-      <w:r>
-        <w:rPr>
-          <w:rFonts w:asciiTheme="minorHAnsi" w:hAnsiTheme="minorHAnsi" w:cstheme="minorHAnsi"/>
-        </w:rPr>
-        <w:t>Step</w:t>
-      </w:r>
-      <w:proofErr w:type="spellEnd"/>
-      <w:r>
-        <w:rPr>
-          <w:rFonts w:asciiTheme="minorHAnsi" w:hAnsiTheme="minorHAnsi" w:cstheme="minorHAnsi"/>
-        </w:rPr>
-        <w:t xml:space="preserve"> consiste nel definire attentamente gli obiettivi dello studio. Tenuto conto di quanto </w:t>
+        <w:t xml:space="preserve">Il Primo Step consiste nel definire attentamente gli obiettivi dello studio. Tenuto conto di quanto </w:t>
       </w:r>
       <w:r>
         <w:rPr>
@@ -1473,14 +1409,12 @@
         </w:rPr>
         <w:t xml:space="preserve">di tipo </w:t>
       </w:r>
-      <w:proofErr w:type="spellStart"/>
       <w:r>
         <w:rPr>
           <w:rFonts w:asciiTheme="minorHAnsi" w:hAnsiTheme="minorHAnsi" w:cstheme="minorHAnsi"/>
         </w:rPr>
         <w:t>Next-Event</w:t>
       </w:r>
-      <w:proofErr w:type="spellEnd"/>
       <w:r>
         <w:rPr>
           <w:rFonts w:asciiTheme="minorHAnsi" w:hAnsiTheme="minorHAnsi" w:cstheme="minorHAnsi"/>
@@ -1817,82 +1751,52 @@
         <w:rPr>
           <w:rFonts w:asciiTheme="minorHAnsi" w:hAnsiTheme="minorHAnsi" w:cstheme="minorHAnsi"/>
         </w:rPr>
-        <w:t xml:space="preserve">Come evidenziato nella traccia, ciascun utente invia pacchetti all’ AP più vicino, il quale provvede ad inoltrare il pacchetto verso lo </w:t>
-      </w:r>
-      <w:proofErr w:type="spellStart"/>
+        <w:t xml:space="preserve">Come evidenziato nella traccia, ciascun utente invia pacchetti all’ AP più vicino, il quale provvede ad inoltrare il pacchetto verso lo switch, che è unico in ogni edificio. </w:t>
+      </w:r>
       <w:r>
         <w:rPr>
           <w:rFonts w:asciiTheme="minorHAnsi" w:hAnsiTheme="minorHAnsi" w:cstheme="minorHAnsi"/>
         </w:rPr>
-        <w:t>switch</w:t>
-      </w:r>
-      <w:proofErr w:type="spellEnd"/>
+        <w:t>Ciascun AP e lo switch</w:t>
+      </w:r>
       <w:r>
         <w:rPr>
           <w:rFonts w:asciiTheme="minorHAnsi" w:hAnsiTheme="minorHAnsi" w:cstheme="minorHAnsi"/>
         </w:rPr>
-        <w:t xml:space="preserve">, che è unico in ogni edificio. </w:t>
+        <w:t xml:space="preserve">, quindi, </w:t>
       </w:r>
       <w:r>
         <w:rPr>
           <w:rFonts w:asciiTheme="minorHAnsi" w:hAnsiTheme="minorHAnsi" w:cstheme="minorHAnsi"/>
         </w:rPr>
-        <w:t xml:space="preserve">Ciascun AP e lo </w:t>
-      </w:r>
-      <w:proofErr w:type="spellStart"/>
+        <w:t xml:space="preserve">possono avere </w:t>
+      </w:r>
+      <w:proofErr w:type="gramStart"/>
       <w:r>
         <w:rPr>
           <w:rFonts w:asciiTheme="minorHAnsi" w:hAnsiTheme="minorHAnsi" w:cstheme="minorHAnsi"/>
         </w:rPr>
-        <w:t>switch</w:t>
-      </w:r>
-      <w:proofErr w:type="spellEnd"/>
+        <w:t>2</w:t>
+      </w:r>
+      <w:proofErr w:type="gramEnd"/>
       <w:r>
         <w:rPr>
           <w:rFonts w:asciiTheme="minorHAnsi" w:hAnsiTheme="minorHAnsi" w:cstheme="minorHAnsi"/>
         </w:rPr>
-        <w:t xml:space="preserve">, quindi, </w:t>
+        <w:t xml:space="preserve"> stati</w:t>
       </w:r>
       <w:r>
         <w:rPr>
           <w:rFonts w:asciiTheme="minorHAnsi" w:hAnsiTheme="minorHAnsi" w:cstheme="minorHAnsi"/>
         </w:rPr>
-        <w:t xml:space="preserve">possono avere </w:t>
-      </w:r>
-      <w:proofErr w:type="gramStart"/>
+        <w:t xml:space="preserve">: </w:t>
+      </w:r>
       <w:r>
         <w:rPr>
           <w:rFonts w:asciiTheme="minorHAnsi" w:hAnsiTheme="minorHAnsi" w:cstheme="minorHAnsi"/>
         </w:rPr>
-        <w:t>2</w:t>
-      </w:r>
-      <w:proofErr w:type="gramEnd"/>
-      <w:r>
-        <w:rPr>
-          <w:rFonts w:asciiTheme="minorHAnsi" w:hAnsiTheme="minorHAnsi" w:cstheme="minorHAnsi"/>
-        </w:rPr>
-        <w:t xml:space="preserve"> stati</w:t>
-      </w:r>
-      <w:r>
-        <w:rPr>
-          <w:rFonts w:asciiTheme="minorHAnsi" w:hAnsiTheme="minorHAnsi" w:cstheme="minorHAnsi"/>
-        </w:rPr>
-        <w:t xml:space="preserve">: </w:t>
-      </w:r>
-      <w:r>
-        <w:rPr>
-          <w:rFonts w:asciiTheme="minorHAnsi" w:hAnsiTheme="minorHAnsi" w:cstheme="minorHAnsi"/>
-        </w:rPr>
-        <w:t>Libero (</w:t>
-      </w:r>
-      <w:proofErr w:type="spellStart"/>
-      <w:r>
-        <w:rPr>
-          <w:rFonts w:asciiTheme="minorHAnsi" w:hAnsiTheme="minorHAnsi" w:cstheme="minorHAnsi"/>
-        </w:rPr>
-        <w:t>Idle</w:t>
-      </w:r>
-      <w:proofErr w:type="spellEnd"/>
+        <w:t>Libero (Idle</w:t>
+      </w:r>
       <w:r>
         <w:rPr>
           <w:rFonts w:asciiTheme="minorHAnsi" w:hAnsiTheme="minorHAnsi" w:cstheme="minorHAnsi"/>
@@ -2692,21 +2596,7 @@
         <w:rPr>
           <w:rFonts w:ascii="Calibri" w:hAnsi="Calibri" w:cs="Calibri"/>
         </w:rPr>
-        <w:t xml:space="preserve">è una distribuzione </w:t>
-      </w:r>
-      <w:proofErr w:type="spellStart"/>
-      <w:r>
-        <w:rPr>
-          <w:rFonts w:ascii="Calibri" w:hAnsi="Calibri" w:cs="Calibri"/>
-        </w:rPr>
-        <w:t>heavy</w:t>
-      </w:r>
-      <w:proofErr w:type="spellEnd"/>
-      <w:r>
-        <w:rPr>
-          <w:rFonts w:ascii="Calibri" w:hAnsi="Calibri" w:cs="Calibri"/>
-        </w:rPr>
-        <w:t xml:space="preserve"> </w:t>
+        <w:t xml:space="preserve">è una distribuzione heavy </w:t>
       </w:r>
       <w:proofErr w:type="spellStart"/>
       <w:r>
@@ -2910,35 +2800,7 @@
         <w:rPr>
           <w:rFonts w:ascii="Calibri" w:hAnsi="Calibri" w:cs="Calibri"/>
         </w:rPr>
-        <w:t xml:space="preserve">delle capacità dei componenti della rete, sono stati ricavati direttamente dai </w:t>
-      </w:r>
-      <w:proofErr w:type="spellStart"/>
-      <w:r>
-        <w:rPr>
-          <w:rFonts w:ascii="Calibri" w:hAnsi="Calibri" w:cs="Calibri"/>
-        </w:rPr>
-        <w:t>datasheet</w:t>
-      </w:r>
-      <w:proofErr w:type="spellEnd"/>
-      <w:r>
-        <w:rPr>
-          <w:rFonts w:ascii="Calibri" w:hAnsi="Calibri" w:cs="Calibri"/>
-        </w:rPr>
-        <w:t xml:space="preserve"> ufficiali (riportati nella cartella </w:t>
-      </w:r>
-      <w:proofErr w:type="spellStart"/>
-      <w:r>
-        <w:rPr>
-          <w:rFonts w:ascii="Calibri" w:hAnsi="Calibri" w:cs="Calibri"/>
-        </w:rPr>
-        <w:t>Datasheets</w:t>
-      </w:r>
-      <w:proofErr w:type="spellEnd"/>
-      <w:r>
-        <w:rPr>
-          <w:rFonts w:ascii="Calibri" w:hAnsi="Calibri" w:cs="Calibri"/>
-        </w:rPr>
-        <w:t>)</w:t>
+        <w:t>delle capacità dei componenti della rete, sono stati ricavati direttamente dai datasheet ufficiali (riportati nella cartella Datasheets)</w:t>
       </w:r>
       <w:r>
         <w:rPr>
@@ -4528,21 +4390,7 @@
         <w:rPr>
           <w:rFonts w:asciiTheme="minorHAnsi" w:eastAsiaTheme="minorEastAsia" w:hAnsiTheme="minorHAnsi" w:cstheme="minorHAnsi"/>
         </w:rPr>
-        <w:t xml:space="preserve">anche degli ulteriori 4/5 del traffico (ovvero il traffico dei restanti piani dell’edificio) poiché contribuiscono ad aumentare l’utilizzazione dello </w:t>
-      </w:r>
-      <w:proofErr w:type="spellStart"/>
-      <w:r>
-        <w:rPr>
-          <w:rFonts w:asciiTheme="minorHAnsi" w:eastAsiaTheme="minorEastAsia" w:hAnsiTheme="minorHAnsi" w:cstheme="minorHAnsi"/>
-        </w:rPr>
-        <w:t>switch</w:t>
-      </w:r>
-      <w:proofErr w:type="spellEnd"/>
-      <w:r>
-        <w:rPr>
-          <w:rFonts w:asciiTheme="minorHAnsi" w:eastAsiaTheme="minorEastAsia" w:hAnsiTheme="minorHAnsi" w:cstheme="minorHAnsi"/>
-        </w:rPr>
-        <w:t xml:space="preserve"> che è unico per ogni palazzo.</w:t>
+        <w:t>anche degli ulteriori 4/5 del traffico (ovvero il traffico dei restanti piani dell’edificio) poiché contribuiscono ad aumentare l’utilizzazione dello switch che è unico per ogni palazzo.</w:t>
       </w:r>
     </w:p>
     <w:p>
@@ -4630,13 +4478,19 @@
         <w:rPr>
           <w:rFonts w:asciiTheme="minorHAnsi" w:eastAsiaTheme="minorEastAsia" w:hAnsiTheme="minorHAnsi" w:cstheme="minorHAnsi"/>
         </w:rPr>
-        <w:t>next-event</w:t>
+        <w:t>next</w:t>
       </w:r>
       <w:proofErr w:type="spellEnd"/>
       <w:r>
         <w:rPr>
           <w:rFonts w:asciiTheme="minorHAnsi" w:eastAsiaTheme="minorEastAsia" w:hAnsiTheme="minorHAnsi" w:cstheme="minorHAnsi"/>
         </w:rPr>
+        <w:t>-event</w:t>
+      </w:r>
+      <w:r>
+        <w:rPr>
+          <w:rFonts w:asciiTheme="minorHAnsi" w:eastAsiaTheme="minorEastAsia" w:hAnsiTheme="minorHAnsi" w:cstheme="minorHAnsi"/>
+        </w:rPr>
         <w:t xml:space="preserve"> </w:t>
       </w:r>
       <w:proofErr w:type="spellStart"/>
@@ -4663,21 +4517,7 @@
         <w:rPr>
           <w:rFonts w:asciiTheme="minorHAnsi" w:eastAsiaTheme="minorEastAsia" w:hAnsiTheme="minorHAnsi" w:cstheme="minorHAnsi"/>
         </w:rPr>
-        <w:t xml:space="preserve">Il primo </w:t>
-      </w:r>
-      <w:proofErr w:type="spellStart"/>
-      <w:r>
-        <w:rPr>
-          <w:rFonts w:asciiTheme="minorHAnsi" w:eastAsiaTheme="minorEastAsia" w:hAnsiTheme="minorHAnsi" w:cstheme="minorHAnsi"/>
-        </w:rPr>
-        <w:t>step</w:t>
-      </w:r>
-      <w:proofErr w:type="spellEnd"/>
-      <w:r>
-        <w:rPr>
-          <w:rFonts w:asciiTheme="minorHAnsi" w:eastAsiaTheme="minorEastAsia" w:hAnsiTheme="minorHAnsi" w:cstheme="minorHAnsi"/>
-        </w:rPr>
-        <w:t xml:space="preserve"> nella progettazione del modello computazionale è stato determinare la </w:t>
+        <w:t xml:space="preserve">Il primo step nella progettazione del modello computazionale è stato determinare la </w:t>
       </w:r>
       <w:proofErr w:type="spellStart"/>
       <w:r>
@@ -5506,25 +5346,7 @@
           <w:sz w:val="24"/>
           <w:szCs w:val="24"/>
         </w:rPr>
-        <w:t xml:space="preserve">tutto il traffico uscente viene diretto verso lo </w:t>
-      </w:r>
-      <w:proofErr w:type="spellStart"/>
-      <w:r>
-        <w:rPr>
-          <w:rFonts w:eastAsiaTheme="minorEastAsia" w:cstheme="minorHAnsi"/>
-          <w:sz w:val="24"/>
-          <w:szCs w:val="24"/>
-        </w:rPr>
-        <w:t>switch</w:t>
-      </w:r>
-      <w:proofErr w:type="spellEnd"/>
-      <w:r>
-        <w:rPr>
-          <w:rFonts w:eastAsiaTheme="minorEastAsia" w:cstheme="minorHAnsi"/>
-          <w:sz w:val="24"/>
-          <w:szCs w:val="24"/>
-        </w:rPr>
-        <w:t xml:space="preserve">. </w:t>
+        <w:t xml:space="preserve">tutto il traffico uscente viene diretto verso lo switch. </w:t>
       </w:r>
     </w:p>
     <w:p>
@@ -5573,25 +5395,7 @@
           <w:sz w:val="24"/>
           <w:szCs w:val="24"/>
         </w:rPr>
-        <w:t xml:space="preserve">s’intende il flusso che proviene dallo </w:t>
-      </w:r>
-      <w:proofErr w:type="spellStart"/>
-      <w:r>
-        <w:rPr>
-          <w:rFonts w:eastAsiaTheme="minorEastAsia" w:cstheme="minorHAnsi"/>
-          <w:sz w:val="24"/>
-          <w:szCs w:val="24"/>
-        </w:rPr>
-        <w:t>switch</w:t>
-      </w:r>
-      <w:proofErr w:type="spellEnd"/>
-      <w:r>
-        <w:rPr>
-          <w:rFonts w:eastAsiaTheme="minorEastAsia" w:cstheme="minorHAnsi"/>
-          <w:sz w:val="24"/>
-          <w:szCs w:val="24"/>
-        </w:rPr>
-        <w:t>. Notiamo dall’ultima riga (riga 5) che tutto il traffico proveniente viene direzionato verso l’esterno del sistema.</w:t>
+        <w:t>s’intende il flusso che proviene dallo switch. Notiamo dall’ultima riga (riga 5) che tutto il traffico proveniente viene direzionato verso l’esterno del sistema.</w:t>
       </w:r>
     </w:p>
     <w:p>
@@ -5704,20 +5508,8 @@
           <w:sz w:val="24"/>
           <w:szCs w:val="24"/>
         </w:rPr>
-        <w:t xml:space="preserve"> </w:t>
-      </w:r>
-      <w:proofErr w:type="spellStart"/>
-      <w:r>
-        <w:rPr>
-          <w:rFonts w:eastAsiaTheme="minorEastAsia" w:cstheme="minorHAnsi"/>
-          <w:i/>
-          <w:iCs/>
-          <w:sz w:val="24"/>
-          <w:szCs w:val="24"/>
-        </w:rPr>
-        <w:t>event</w:t>
-      </w:r>
-      <w:proofErr w:type="spellEnd"/>
+        <w:t xml:space="preserve"> event</w:t>
+      </w:r>
       <w:r>
         <w:rPr>
           <w:rFonts w:eastAsiaTheme="minorEastAsia" w:cstheme="minorHAnsi"/>
@@ -6151,14 +5943,14 @@
         <w:rPr>
           <w:rFonts w:asciiTheme="minorHAnsi" w:eastAsiaTheme="minorEastAsia" w:hAnsiTheme="minorHAnsi" w:cstheme="minorHAnsi"/>
         </w:rPr>
-        <w:t>next-event</w:t>
+        <w:t>next</w:t>
       </w:r>
       <w:proofErr w:type="spellEnd"/>
       <w:r>
         <w:rPr>
           <w:rFonts w:asciiTheme="minorHAnsi" w:eastAsiaTheme="minorEastAsia" w:hAnsiTheme="minorHAnsi" w:cstheme="minorHAnsi"/>
         </w:rPr>
-        <w:t xml:space="preserve"> list</w:t>
+        <w:t>-event list</w:t>
       </w:r>
       <w:r>
         <w:rPr>
@@ -6277,35 +6069,7 @@
         <w:rPr>
           <w:rFonts w:asciiTheme="minorHAnsi" w:eastAsiaTheme="minorEastAsia" w:hAnsiTheme="minorHAnsi" w:cstheme="minorHAnsi"/>
         </w:rPr>
-        <w:t xml:space="preserve"> che il job sarà inoltrato verso lo </w:t>
-      </w:r>
-      <w:proofErr w:type="spellStart"/>
-      <w:r>
-        <w:rPr>
-          <w:rFonts w:asciiTheme="minorHAnsi" w:eastAsiaTheme="minorEastAsia" w:hAnsiTheme="minorHAnsi" w:cstheme="minorHAnsi"/>
-        </w:rPr>
-        <w:t>switch</w:t>
-      </w:r>
-      <w:proofErr w:type="spellEnd"/>
-      <w:r>
-        <w:rPr>
-          <w:rFonts w:asciiTheme="minorHAnsi" w:eastAsiaTheme="minorEastAsia" w:hAnsiTheme="minorHAnsi" w:cstheme="minorHAnsi"/>
-        </w:rPr>
-        <w:t xml:space="preserve">; altrimenti, se la partenza si verifica nello </w:t>
-      </w:r>
-      <w:proofErr w:type="spellStart"/>
-      <w:r>
-        <w:rPr>
-          <w:rFonts w:asciiTheme="minorHAnsi" w:eastAsiaTheme="minorEastAsia" w:hAnsiTheme="minorHAnsi" w:cstheme="minorHAnsi"/>
-        </w:rPr>
-        <w:t>switch</w:t>
-      </w:r>
-      <w:proofErr w:type="spellEnd"/>
-      <w:r>
-        <w:rPr>
-          <w:rFonts w:asciiTheme="minorHAnsi" w:eastAsiaTheme="minorEastAsia" w:hAnsiTheme="minorHAnsi" w:cstheme="minorHAnsi"/>
-        </w:rPr>
-        <w:t xml:space="preserve"> allora è chiaro che tale job esce dal sistema. Se dopo la partenza vi sono altri job in coda, la funzione provvede a processare il prossimo job, aggiornando le statistiche.</w:t>
+        <w:t xml:space="preserve"> che il job sarà inoltrato verso lo switch; altrimenti, se la partenza si verifica nello switch allora è chiaro che tale job esce dal sistema. Se dopo la partenza vi sono altri job in coda, la funzione provvede a processare il prossimo job, aggiornando le statistiche.</w:t>
       </w:r>
     </w:p>
     <w:p>
@@ -6424,15 +6188,15 @@
         <w:t>3.</w:t>
       </w:r>
       <w:r>
-        <w:t xml:space="preserve">Init, Main </w:t>
+        <w:t xml:space="preserve">Init, </w:t>
       </w:r>
       <w:proofErr w:type="spellStart"/>
       <w:r>
-        <w:t>Loop</w:t>
+        <w:t>Main</w:t>
       </w:r>
       <w:proofErr w:type="spellEnd"/>
       <w:r>
-        <w:t xml:space="preserve"> e Condizione</w:t>
+        <w:t xml:space="preserve"> Loop e Condizione</w:t>
       </w:r>
       <w:r>
         <w:t xml:space="preserve"> d’Arresto</w:t>
@@ -6541,21 +6305,21 @@
         <w:rPr>
           <w:rFonts w:asciiTheme="minorHAnsi" w:eastAsiaTheme="minorEastAsia" w:hAnsiTheme="minorHAnsi" w:cstheme="minorHAnsi"/>
         </w:rPr>
-        <w:t xml:space="preserve">Il main </w:t>
+        <w:t xml:space="preserve">Il </w:t>
       </w:r>
       <w:proofErr w:type="spellStart"/>
       <w:r>
         <w:rPr>
           <w:rFonts w:asciiTheme="minorHAnsi" w:eastAsiaTheme="minorEastAsia" w:hAnsiTheme="minorHAnsi" w:cstheme="minorHAnsi"/>
         </w:rPr>
-        <w:t>loop</w:t>
+        <w:t>main</w:t>
       </w:r>
       <w:proofErr w:type="spellEnd"/>
       <w:r>
         <w:rPr>
           <w:rFonts w:asciiTheme="minorHAnsi" w:eastAsiaTheme="minorEastAsia" w:hAnsiTheme="minorHAnsi" w:cstheme="minorHAnsi"/>
         </w:rPr>
-        <w:t xml:space="preserve"> del programma è strutturato come riportato nel libro di testo</w:t>
+        <w:t xml:space="preserve"> loop del programma è strutturato come riportato nel libro di testo</w:t>
       </w:r>
       <w:r>
         <w:rPr>
@@ -6989,120 +6753,112 @@
         <w:rPr>
           <w:rFonts w:asciiTheme="minorHAnsi" w:eastAsiaTheme="minorEastAsia" w:hAnsiTheme="minorHAnsi" w:cstheme="minorHAnsi"/>
         </w:rPr>
-        <w:t xml:space="preserve">vi sia un arrivo in ogni AP è 1/20 e che la probabilità che vi sia un arrivo allo </w:t>
+        <w:t xml:space="preserve">vi sia un arrivo in ogni AP è 1/20 e che la probabilità che vi sia un arrivo allo switch è 4/5, come riportato nella </w:t>
       </w:r>
       <w:proofErr w:type="spellStart"/>
       <w:r>
         <w:rPr>
           <w:rFonts w:asciiTheme="minorHAnsi" w:eastAsiaTheme="minorEastAsia" w:hAnsiTheme="minorHAnsi" w:cstheme="minorHAnsi"/>
         </w:rPr>
-        <w:t>switch</w:t>
+        <w:t>transition</w:t>
       </w:r>
       <w:proofErr w:type="spellEnd"/>
       <w:r>
         <w:rPr>
           <w:rFonts w:asciiTheme="minorHAnsi" w:eastAsiaTheme="minorEastAsia" w:hAnsiTheme="minorHAnsi" w:cstheme="minorHAnsi"/>
         </w:rPr>
-        <w:t xml:space="preserve"> è 4/5, come riportato nella </w:t>
+        <w:t xml:space="preserve"> </w:t>
       </w:r>
       <w:proofErr w:type="spellStart"/>
       <w:r>
         <w:rPr>
           <w:rFonts w:asciiTheme="minorHAnsi" w:eastAsiaTheme="minorEastAsia" w:hAnsiTheme="minorHAnsi" w:cstheme="minorHAnsi"/>
         </w:rPr>
-        <w:t>transition</w:t>
+        <w:t>matrix</w:t>
       </w:r>
       <w:proofErr w:type="spellEnd"/>
       <w:r>
         <w:rPr>
           <w:rFonts w:asciiTheme="minorHAnsi" w:eastAsiaTheme="minorEastAsia" w:hAnsiTheme="minorHAnsi" w:cstheme="minorHAnsi"/>
         </w:rPr>
-        <w:t xml:space="preserve"> </w:t>
+        <w:t xml:space="preserve">. </w:t>
+      </w:r>
+      <w:r>
+        <w:rPr>
+          <w:rFonts w:asciiTheme="minorHAnsi" w:eastAsiaTheme="minorEastAsia" w:hAnsiTheme="minorHAnsi" w:cstheme="minorHAnsi"/>
+        </w:rPr>
+        <w:t>Infine</w:t>
+      </w:r>
+      <w:r>
+        <w:rPr>
+          <w:rFonts w:asciiTheme="minorHAnsi" w:eastAsiaTheme="minorEastAsia" w:hAnsiTheme="minorHAnsi" w:cstheme="minorHAnsi"/>
+        </w:rPr>
+        <w:t>, viene</w:t>
+      </w:r>
+      <w:r>
+        <w:rPr>
+          <w:rFonts w:asciiTheme="minorHAnsi" w:eastAsiaTheme="minorEastAsia" w:hAnsiTheme="minorHAnsi" w:cstheme="minorHAnsi"/>
+        </w:rPr>
+        <w:t xml:space="preserve"> generato il prossimo arrivo e disattivato il processo degli arrivi se il tempo </w:t>
+      </w:r>
+      <w:r>
+        <w:rPr>
+          <w:rFonts w:asciiTheme="minorHAnsi" w:eastAsiaTheme="minorEastAsia" w:hAnsiTheme="minorHAnsi" w:cstheme="minorHAnsi"/>
+        </w:rPr>
+        <w:t xml:space="preserve">di simulazione </w:t>
+      </w:r>
+      <w:r>
+        <w:rPr>
+          <w:rFonts w:asciiTheme="minorHAnsi" w:eastAsiaTheme="minorEastAsia" w:hAnsiTheme="minorHAnsi" w:cstheme="minorHAnsi"/>
+        </w:rPr>
+        <w:t>supera il “</w:t>
       </w:r>
       <w:proofErr w:type="spellStart"/>
       <w:r>
         <w:rPr>
           <w:rFonts w:asciiTheme="minorHAnsi" w:eastAsiaTheme="minorEastAsia" w:hAnsiTheme="minorHAnsi" w:cstheme="minorHAnsi"/>
         </w:rPr>
-        <w:t>matrix</w:t>
+        <w:t>close</w:t>
       </w:r>
       <w:proofErr w:type="spellEnd"/>
       <w:r>
         <w:rPr>
           <w:rFonts w:asciiTheme="minorHAnsi" w:eastAsiaTheme="minorEastAsia" w:hAnsiTheme="minorHAnsi" w:cstheme="minorHAnsi"/>
         </w:rPr>
-        <w:t xml:space="preserve">. </w:t>
-      </w:r>
-      <w:r>
-        <w:rPr>
-          <w:rFonts w:asciiTheme="minorHAnsi" w:eastAsiaTheme="minorEastAsia" w:hAnsiTheme="minorHAnsi" w:cstheme="minorHAnsi"/>
-        </w:rPr>
-        <w:t>Infine</w:t>
-      </w:r>
-      <w:r>
-        <w:rPr>
-          <w:rFonts w:asciiTheme="minorHAnsi" w:eastAsiaTheme="minorEastAsia" w:hAnsiTheme="minorHAnsi" w:cstheme="minorHAnsi"/>
-        </w:rPr>
-        <w:t>, viene</w:t>
-      </w:r>
-      <w:r>
-        <w:rPr>
-          <w:rFonts w:asciiTheme="minorHAnsi" w:eastAsiaTheme="minorEastAsia" w:hAnsiTheme="minorHAnsi" w:cstheme="minorHAnsi"/>
-        </w:rPr>
-        <w:t xml:space="preserve"> generato il prossimo arrivo e disattivato il processo degli arrivi se il tempo </w:t>
-      </w:r>
-      <w:r>
-        <w:rPr>
-          <w:rFonts w:asciiTheme="minorHAnsi" w:eastAsiaTheme="minorEastAsia" w:hAnsiTheme="minorHAnsi" w:cstheme="minorHAnsi"/>
-        </w:rPr>
-        <w:t xml:space="preserve">di simulazione </w:t>
-      </w:r>
-      <w:r>
-        <w:rPr>
-          <w:rFonts w:asciiTheme="minorHAnsi" w:eastAsiaTheme="minorEastAsia" w:hAnsiTheme="minorHAnsi" w:cstheme="minorHAnsi"/>
-        </w:rPr>
-        <w:t>supera il “</w:t>
+        <w:t xml:space="preserve"> the door” time</w:t>
+      </w:r>
+      <w:r>
+        <w:rPr>
+          <w:rFonts w:asciiTheme="minorHAnsi" w:eastAsiaTheme="minorEastAsia" w:hAnsiTheme="minorHAnsi" w:cstheme="minorHAnsi"/>
+        </w:rPr>
+        <w:t>. A</w:t>
+      </w:r>
+      <w:r>
+        <w:rPr>
+          <w:rFonts w:asciiTheme="minorHAnsi" w:eastAsiaTheme="minorEastAsia" w:hAnsiTheme="minorHAnsi" w:cstheme="minorHAnsi"/>
+        </w:rPr>
+        <w:t>l termine</w:t>
+      </w:r>
+      <w:r>
+        <w:rPr>
+          <w:rFonts w:asciiTheme="minorHAnsi" w:eastAsiaTheme="minorEastAsia" w:hAnsiTheme="minorHAnsi" w:cstheme="minorHAnsi"/>
+        </w:rPr>
+        <w:t xml:space="preserve"> del </w:t>
       </w:r>
       <w:proofErr w:type="spellStart"/>
       <w:r>
         <w:rPr>
           <w:rFonts w:asciiTheme="minorHAnsi" w:eastAsiaTheme="minorEastAsia" w:hAnsiTheme="minorHAnsi" w:cstheme="minorHAnsi"/>
         </w:rPr>
-        <w:t>close</w:t>
+        <w:t>main</w:t>
       </w:r>
       <w:proofErr w:type="spellEnd"/>
       <w:r>
         <w:rPr>
           <w:rFonts w:asciiTheme="minorHAnsi" w:eastAsiaTheme="minorEastAsia" w:hAnsiTheme="minorHAnsi" w:cstheme="minorHAnsi"/>
         </w:rPr>
-        <w:t xml:space="preserve"> the door” time</w:t>
-      </w:r>
-      <w:r>
-        <w:rPr>
-          <w:rFonts w:asciiTheme="minorHAnsi" w:eastAsiaTheme="minorEastAsia" w:hAnsiTheme="minorHAnsi" w:cstheme="minorHAnsi"/>
-        </w:rPr>
-        <w:t>. A</w:t>
-      </w:r>
-      <w:r>
-        <w:rPr>
-          <w:rFonts w:asciiTheme="minorHAnsi" w:eastAsiaTheme="minorEastAsia" w:hAnsiTheme="minorHAnsi" w:cstheme="minorHAnsi"/>
-        </w:rPr>
-        <w:t>l termine</w:t>
-      </w:r>
-      <w:r>
-        <w:rPr>
-          <w:rFonts w:asciiTheme="minorHAnsi" w:eastAsiaTheme="minorEastAsia" w:hAnsiTheme="minorHAnsi" w:cstheme="minorHAnsi"/>
-        </w:rPr>
-        <w:t xml:space="preserve"> del main </w:t>
-      </w:r>
-      <w:proofErr w:type="spellStart"/>
-      <w:r>
-        <w:rPr>
-          <w:rFonts w:asciiTheme="minorHAnsi" w:eastAsiaTheme="minorEastAsia" w:hAnsiTheme="minorHAnsi" w:cstheme="minorHAnsi"/>
-        </w:rPr>
-        <w:t>loop</w:t>
-      </w:r>
-      <w:proofErr w:type="spellEnd"/>
+        <w:t xml:space="preserve"> loop</w:t>
+      </w:r>
       <w:r>
         <w:rPr>
           <w:rFonts w:asciiTheme="minorHAnsi" w:eastAsiaTheme="minorEastAsia" w:hAnsiTheme="minorHAnsi" w:cstheme="minorHAnsi"/>
@@ -7472,21 +7228,7 @@
         <w:rPr>
           <w:rFonts w:asciiTheme="minorHAnsi" w:eastAsiaTheme="minorEastAsia" w:hAnsiTheme="minorHAnsi" w:cstheme="minorHAnsi"/>
         </w:rPr>
-        <w:t xml:space="preserve">è stata svolta un’attenta attività di </w:t>
-      </w:r>
-      <w:proofErr w:type="spellStart"/>
-      <w:r>
-        <w:rPr>
-          <w:rFonts w:asciiTheme="minorHAnsi" w:eastAsiaTheme="minorEastAsia" w:hAnsiTheme="minorHAnsi" w:cstheme="minorHAnsi"/>
-        </w:rPr>
-        <w:t>debugging</w:t>
-      </w:r>
-      <w:proofErr w:type="spellEnd"/>
-      <w:r>
-        <w:rPr>
-          <w:rFonts w:asciiTheme="minorHAnsi" w:eastAsiaTheme="minorEastAsia" w:hAnsiTheme="minorHAnsi" w:cstheme="minorHAnsi"/>
-        </w:rPr>
-        <w:t xml:space="preserve"> al fine di individuare </w:t>
+        <w:t xml:space="preserve">è stata svolta un’attenta attività di debugging al fine di individuare </w:t>
       </w:r>
       <w:r>
         <w:rPr>
@@ -8182,25 +7924,7 @@
           <w:i/>
           <w:iCs/>
         </w:rPr>
-        <w:t>[SERVERS + 1]</w:t>
-      </w:r>
-      <w:proofErr w:type="spellStart"/>
-      <w:r>
-        <w:rPr>
-          <w:rFonts w:ascii="Calibri" w:eastAsiaTheme="minorEastAsia" w:hAnsi="Calibri" w:cs="Calibri"/>
-          <w:i/>
-          <w:iCs/>
-        </w:rPr>
-        <w:t>event</w:t>
-      </w:r>
-      <w:proofErr w:type="spellEnd"/>
-      <w:r>
-        <w:rPr>
-          <w:rFonts w:ascii="Calibri" w:eastAsiaTheme="minorEastAsia" w:hAnsi="Calibri" w:cs="Calibri"/>
-          <w:i/>
-          <w:iCs/>
-        </w:rPr>
-        <w:t xml:space="preserve">, t (clock), sum </w:t>
+        <w:t xml:space="preserve">[SERVERS + 1]event, t (clock), sum </w:t>
       </w:r>
       <w:r>
         <w:rPr>
@@ -9106,12 +8830,36 @@
         <w:rPr>
           <w:rFonts w:ascii="Calibri" w:hAnsi="Calibri" w:cs="Calibri"/>
         </w:rPr>
-        <w:t xml:space="preserve">. Sono stati analizzati i risultati ottenuti al variare di Lambda, in particolare sono stati analizzati gli output con Lambda 5, 10 e 15 variando anche Alpha, 0.5 e 1.5, che identificano rispettivamente un flusso molto variabile e un flusso a bassa variabilità. Per procedere con l’analisi è stato utilizzata </w:t>
+        <w:t>. Sono stati analizzati i risultati ottenuti al variare di Lambda, in particolare sono stati analizzati gli output con Lambda 5, 10 e 15 variando anche Alpha</w:t>
       </w:r>
       <w:r>
         <w:rPr>
           <w:rFonts w:ascii="Calibri" w:hAnsi="Calibri" w:cs="Calibri"/>
         </w:rPr>
+        <w:t xml:space="preserve"> (</w:t>
+      </w:r>
+      <w:r>
+        <w:rPr>
+          <w:rFonts w:ascii="Calibri" w:hAnsi="Calibri" w:cs="Calibri"/>
+        </w:rPr>
+        <w:t>0.5 e 1.5</w:t>
+      </w:r>
+      <w:r>
+        <w:rPr>
+          <w:rFonts w:ascii="Calibri" w:hAnsi="Calibri" w:cs="Calibri"/>
+        </w:rPr>
+        <w:t>)</w:t>
+      </w:r>
+      <w:r>
+        <w:rPr>
+          <w:rFonts w:ascii="Calibri" w:hAnsi="Calibri" w:cs="Calibri"/>
+        </w:rPr>
+        <w:t xml:space="preserve"> che identificano rispettivamente un flusso molto variabile e un flusso a bassa variabilità. Per procedere con l’analisi è stato utilizzata </w:t>
+      </w:r>
+      <w:r>
+        <w:rPr>
+          <w:rFonts w:ascii="Calibri" w:hAnsi="Calibri" w:cs="Calibri"/>
+        </w:rPr>
         <w:t>un’esecuzione</w:t>
       </w:r>
       <w:r>
@@ -9130,30 +8878,22 @@
         <w:rPr>
           <w:rFonts w:ascii="Calibri" w:hAnsi="Calibri" w:cs="Calibri"/>
         </w:rPr>
-        <w:t xml:space="preserve"> Infinite </w:t>
+        <w:t xml:space="preserve"> Infinite Horizon nel quale viene eseguito un unico </w:t>
       </w:r>
       <w:proofErr w:type="spellStart"/>
       <w:r>
         <w:rPr>
           <w:rFonts w:ascii="Calibri" w:hAnsi="Calibri" w:cs="Calibri"/>
         </w:rPr>
-        <w:t>Horizon</w:t>
+        <w:t>run</w:t>
       </w:r>
       <w:proofErr w:type="spellEnd"/>
       <w:r>
         <w:rPr>
           <w:rFonts w:ascii="Calibri" w:hAnsi="Calibri" w:cs="Calibri"/>
         </w:rPr>
-        <w:t xml:space="preserve"> nel quale viene eseguito un unico </w:t>
-      </w:r>
-      <w:proofErr w:type="spellStart"/>
-      <w:r>
-        <w:rPr>
-          <w:rFonts w:ascii="Calibri" w:hAnsi="Calibri" w:cs="Calibri"/>
-        </w:rPr>
-        <w:t>run</w:t>
-      </w:r>
-      <w:proofErr w:type="spellEnd"/>
+        <w:t xml:space="preserve"> con un tempo di esecuzione molto elevato</w:t>
+      </w:r>
       <w:r>
         <w:rPr>
           <w:rFonts w:ascii="Calibri" w:hAnsi="Calibri" w:cs="Calibri"/>
@@ -9237,19 +8977,11 @@
           <w:rFonts w:ascii="Calibri" w:hAnsi="Calibri" w:cs="Calibri"/>
         </w:rPr>
       </w:pPr>
-      <w:proofErr w:type="spellStart"/>
       <w:r>
         <w:rPr>
           <w:rFonts w:ascii="Calibri" w:hAnsi="Calibri" w:cs="Calibri"/>
         </w:rPr>
-        <w:t>Banks</w:t>
-      </w:r>
-      <w:proofErr w:type="spellEnd"/>
-      <w:r>
-        <w:rPr>
-          <w:rFonts w:ascii="Calibri" w:hAnsi="Calibri" w:cs="Calibri"/>
-        </w:rPr>
-        <w:t xml:space="preserve">, Carson, Nelson, and Nicol (2001, page 438) scegliere B in modo tale che l’autocorrelazione tra i Batch </w:t>
+        <w:t xml:space="preserve">Banks, Carson, Nelson, and Nicol (2001, page 438) scegliere B in modo tale che l’autocorrelazione tra i Batch </w:t>
       </w:r>
       <w:proofErr w:type="spellStart"/>
       <w:r>
@@ -9277,24 +9009,77 @@
         <w:rPr>
           <w:rFonts w:ascii="Calibri" w:hAnsi="Calibri" w:cs="Calibri"/>
         </w:rPr>
-        <w:t xml:space="preserve">Seguendo queste linee guida, sono stati scelti K e </w:t>
+        <w:t>Seguendo queste linee guida, sono stati scelti K e B:</w:t>
+      </w:r>
+      <w:r>
+        <w:rPr>
+          <w:rFonts w:ascii="Calibri" w:hAnsi="Calibri" w:cs="Calibri"/>
+        </w:rPr>
+        <w:t xml:space="preserve"> K= 64 ed B = 6250, ottenendo cos</w:t>
+      </w:r>
+      <w:r>
+        <w:rPr>
+          <w:rFonts w:ascii="Calibri" w:hAnsi="Calibri" w:cs="Calibri"/>
+        </w:rPr>
+        <w:t>ì</w:t>
+      </w:r>
+      <w:r>
+        <w:rPr>
+          <w:rFonts w:ascii="Calibri" w:hAnsi="Calibri" w:cs="Calibri"/>
+        </w:rPr>
+        <w:t xml:space="preserve"> N = 400000.</w:t>
+      </w:r>
+    </w:p>
+    <w:p>
+      <w:pPr>
+        <w:jc w:val="both"/>
+        <w:rPr>
+          <w:rFonts w:ascii="Calibri" w:hAnsi="Calibri" w:cs="Calibri"/>
+        </w:rPr>
+      </w:pPr>
+      <w:r>
+        <w:rPr>
+          <w:rFonts w:ascii="Calibri" w:hAnsi="Calibri" w:cs="Calibri"/>
+        </w:rPr>
+        <w:t>Utilizzando K e B si è verificato che tutti i tre punti sopra indicati vengono rispettati, in particolare il punto 3, ovvero verificare che i risultati dei singoli Batch hanno un valore di autocorrelazione inferiore a 0.2.</w:t>
+      </w:r>
+      <w:r>
+        <w:rPr>
+          <w:rFonts w:ascii="Calibri" w:hAnsi="Calibri" w:cs="Calibri"/>
+        </w:rPr>
+        <w:t xml:space="preserve"> Il file che premette di effettuare l’analisi stazionaria si chiama </w:t>
+      </w:r>
+      <w:proofErr w:type="spellStart"/>
+      <w:r>
+        <w:rPr>
+          <w:rFonts w:ascii="Calibri" w:hAnsi="Calibri" w:cs="Calibri"/>
+          <w:i/>
+          <w:iCs/>
+          <w:u w:val="single"/>
+        </w:rPr>
+        <w:t>stazionaria.</w:t>
       </w:r>
       <w:proofErr w:type="gramStart"/>
       <w:r>
         <w:rPr>
           <w:rFonts w:ascii="Calibri" w:hAnsi="Calibri" w:cs="Calibri"/>
-        </w:rPr>
-        <w:t>B :</w:t>
+          <w:i/>
+          <w:iCs/>
+          <w:u w:val="single"/>
+        </w:rPr>
+        <w:t>c</w:t>
+      </w:r>
+      <w:proofErr w:type="spellEnd"/>
+      <w:r>
+        <w:rPr>
+          <w:rFonts w:ascii="Calibri" w:hAnsi="Calibri" w:cs="Calibri"/>
+        </w:rPr>
+        <w:t xml:space="preserve"> .</w:t>
       </w:r>
       <w:proofErr w:type="gramEnd"/>
     </w:p>
     <w:p>
       <w:pPr>
-        <w:pStyle w:val="Paragrafoelenco"/>
-        <w:numPr>
-          <w:ilvl w:val="0"/>
-          <w:numId w:val="18"/>
-        </w:numPr>
         <w:jc w:val="both"/>
         <w:rPr>
           <w:rFonts w:ascii="Calibri" w:hAnsi="Calibri" w:cs="Calibri"/>
@@ -9304,17 +9089,12 @@
         <w:rPr>
           <w:rFonts w:ascii="Calibri" w:hAnsi="Calibri" w:cs="Calibri"/>
         </w:rPr>
-        <w:t>Lambda = 5 K=64 B=2343 N=150000</w:t>
+        <w:t>Si è ottenuto il seguente grafico di dispersione:</w:t>
       </w:r>
     </w:p>
     <w:p>
       <w:pPr>
-        <w:pStyle w:val="Paragrafoelenco"/>
-        <w:numPr>
-          <w:ilvl w:val="0"/>
-          <w:numId w:val="18"/>
-        </w:numPr>
-        <w:jc w:val="both"/>
+        <w:jc w:val="center"/>
         <w:rPr>
           <w:rFonts w:ascii="Calibri" w:hAnsi="Calibri" w:cs="Calibri"/>
         </w:rPr>
@@ -9322,18 +9102,53 @@
       <w:r>
         <w:rPr>
           <w:rFonts w:ascii="Calibri" w:hAnsi="Calibri" w:cs="Calibri"/>
-        </w:rPr>
-        <w:t>Lambda = 10 K=64 B=4678 N=300000</w:t>
+          <w:noProof/>
+        </w:rPr>
+        <w:drawing>
+          <wp:inline distT="0" distB="0" distL="0" distR="0" wp14:anchorId="644D96D3" wp14:editId="53A8E05D">
+            <wp:extent cx="3878916" cy="3863675"/>
+            <wp:effectExtent l="0" t="0" r="7620" b="3810"/>
+            <wp:docPr id="20" name="Immagine 20"/>
+            <wp:cNvGraphicFramePr>
+              <a:graphicFrameLocks xmlns:a="http://schemas.openxmlformats.org/drawingml/2006/main" noChangeAspect="1"/>
+            </wp:cNvGraphicFramePr>
+            <a:graphic xmlns:a="http://schemas.openxmlformats.org/drawingml/2006/main">
+              <a:graphicData uri="http://schemas.openxmlformats.org/drawingml/2006/picture">
+                <pic:pic xmlns:pic="http://schemas.openxmlformats.org/drawingml/2006/picture">
+                  <pic:nvPicPr>
+                    <pic:cNvPr id="20" name="Immagine 20"/>
+                    <pic:cNvPicPr/>
+                  </pic:nvPicPr>
+                  <pic:blipFill>
+                    <a:blip r:embed="rId15">
+                      <a:extLst>
+                        <a:ext uri="{28A0092B-C50C-407E-A947-70E740481C1C}">
+                          <a14:useLocalDpi xmlns:a14="http://schemas.microsoft.com/office/drawing/2010/main" val="0"/>
+                        </a:ext>
+                      </a:extLst>
+                    </a:blip>
+                    <a:stretch>
+                      <a:fillRect/>
+                    </a:stretch>
+                  </pic:blipFill>
+                  <pic:spPr>
+                    <a:xfrm>
+                      <a:off x="0" y="0"/>
+                      <a:ext cx="3878916" cy="3863675"/>
+                    </a:xfrm>
+                    <a:prstGeom prst="rect">
+                      <a:avLst/>
+                    </a:prstGeom>
+                  </pic:spPr>
+                </pic:pic>
+              </a:graphicData>
+            </a:graphic>
+          </wp:inline>
+        </w:drawing>
       </w:r>
     </w:p>
     <w:p>
       <w:pPr>
-        <w:pStyle w:val="Paragrafoelenco"/>
-        <w:numPr>
-          <w:ilvl w:val="0"/>
-          <w:numId w:val="18"/>
-        </w:numPr>
-        <w:jc w:val="both"/>
         <w:rPr>
           <w:rFonts w:ascii="Calibri" w:hAnsi="Calibri" w:cs="Calibri"/>
         </w:rPr>
@@ -9342,7 +9157,21 @@
         <w:rPr>
           <w:rFonts w:ascii="Calibri" w:hAnsi="Calibri" w:cs="Calibri"/>
         </w:rPr>
-        <w:t>Lambda = 15 K=64 B=7031 N=450000</w:t>
+        <w:t xml:space="preserve">Con un indice di autocorrelazione pari a </w:t>
+      </w:r>
+      <w:r>
+        <w:rPr>
+          <w:rFonts w:ascii="Calibri" w:hAnsi="Calibri" w:cs="Calibri"/>
+          <w:b/>
+          <w:bCs/>
+        </w:rPr>
+        <w:t>0.013144832139343</w:t>
+      </w:r>
+      <w:r>
+        <w:rPr>
+          <w:rFonts w:ascii="Calibri" w:hAnsi="Calibri" w:cs="Calibri"/>
+        </w:rPr>
+        <w:t>, inferiore a 0.2.</w:t>
       </w:r>
     </w:p>
     <w:p>
@@ -9384,77 +9213,49 @@
         <w:rPr>
           <w:rFonts w:ascii="Calibri" w:hAnsi="Calibri" w:cs="Calibri"/>
         </w:rPr>
-        <w:t xml:space="preserve"> Infinite </w:t>
+        <w:t xml:space="preserve"> Infinite Horizon questo risulta indipendente dal </w:t>
       </w:r>
       <w:proofErr w:type="spellStart"/>
       <w:r>
         <w:rPr>
           <w:rFonts w:ascii="Calibri" w:hAnsi="Calibri" w:cs="Calibri"/>
         </w:rPr>
-        <w:t>Horizon</w:t>
+        <w:t>seed</w:t>
       </w:r>
       <w:proofErr w:type="spellEnd"/>
       <w:r>
         <w:rPr>
           <w:rFonts w:ascii="Calibri" w:hAnsi="Calibri" w:cs="Calibri"/>
         </w:rPr>
-        <w:t xml:space="preserve"> questo risulta indipendente dal </w:t>
+        <w:t xml:space="preserve"> iniziale, inoltre il </w:t>
       </w:r>
       <w:proofErr w:type="spellStart"/>
       <w:r>
         <w:rPr>
           <w:rFonts w:ascii="Calibri" w:hAnsi="Calibri" w:cs="Calibri"/>
         </w:rPr>
-        <w:t>seed</w:t>
+        <w:t>Bias</w:t>
       </w:r>
       <w:proofErr w:type="spellEnd"/>
       <w:r>
         <w:rPr>
           <w:rFonts w:ascii="Calibri" w:hAnsi="Calibri" w:cs="Calibri"/>
         </w:rPr>
-        <w:t xml:space="preserve"> iniziale, inoltre il </w:t>
+        <w:t xml:space="preserve"> iniziale non è rilevante in quanto questo influenza solo il primo Batch. Sono stati eseguiti 10 </w:t>
       </w:r>
       <w:proofErr w:type="spellStart"/>
       <w:r>
         <w:rPr>
           <w:rFonts w:ascii="Calibri" w:hAnsi="Calibri" w:cs="Calibri"/>
         </w:rPr>
-        <w:t>Bias</w:t>
+        <w:t>run</w:t>
       </w:r>
       <w:proofErr w:type="spellEnd"/>
       <w:r>
         <w:rPr>
           <w:rFonts w:ascii="Calibri" w:hAnsi="Calibri" w:cs="Calibri"/>
         </w:rPr>
-        <w:t xml:space="preserve"> iniziale non è rilevante in quanto questo influenza solo il primo Batch. Sono stati eseguiti 10 </w:t>
-      </w:r>
-      <w:proofErr w:type="spellStart"/>
-      <w:r>
-        <w:rPr>
-          <w:rFonts w:ascii="Calibri" w:hAnsi="Calibri" w:cs="Calibri"/>
-        </w:rPr>
-        <w:t>run</w:t>
-      </w:r>
-      <w:proofErr w:type="spellEnd"/>
-      <w:r>
-        <w:rPr>
-          <w:rFonts w:ascii="Calibri" w:hAnsi="Calibri" w:cs="Calibri"/>
-        </w:rPr>
-        <w:t xml:space="preserve">, facendo variare gli </w:t>
-      </w:r>
-      <w:proofErr w:type="spellStart"/>
-      <w:r>
-        <w:rPr>
-          <w:rFonts w:ascii="Calibri" w:hAnsi="Calibri" w:cs="Calibri"/>
-        </w:rPr>
-        <w:t>stream</w:t>
-      </w:r>
-      <w:proofErr w:type="spellEnd"/>
-      <w:r>
-        <w:rPr>
-          <w:rFonts w:ascii="Calibri" w:hAnsi="Calibri" w:cs="Calibri"/>
-        </w:rPr>
-        <w:t xml:space="preserve"> degli AP e dello SWITCH, per ogni configurazione di Lambda e Alpha ottenendo così i grafici sottostanti.</w:t>
+        <w:t>, facendo variare gli stream degli AP e dello SWITCH, per ogni configurazione di Lambda e Alpha ottenendo così i grafici sottostanti.</w:t>
       </w:r>
     </w:p>
     <w:p>
@@ -9465,44 +9266,15 @@
         <w:rPr>
           <w:noProof/>
         </w:rPr>
+        <w:lastRenderedPageBreak/>
         <w:drawing>
-          <wp:inline distT="0" distB="0" distL="0" distR="0" wp14:anchorId="63645606" wp14:editId="1B450BCF">
+          <wp:inline distT="0" distB="0" distL="0" distR="0" wp14:anchorId="2996C564" wp14:editId="181F465A">
             <wp:extent cx="4572000" cy="2743200"/>
             <wp:effectExtent l="0" t="0" r="0" b="0"/>
-            <wp:docPr id="24" name="Grafico 24">
+            <wp:docPr id="21" name="Grafico 21">
               <a:extLst xmlns:a="http://schemas.openxmlformats.org/drawingml/2006/main">
                 <a:ext uri="{FF2B5EF4-FFF2-40B4-BE49-F238E27FC236}">
                   <a16:creationId xmlns:a16="http://schemas.microsoft.com/office/drawing/2014/main" id="{8DC6BF7F-9337-42C0-8957-7E6E96F7CE8E}"/>
-                </a:ext>
-              </a:extLst>
-            </wp:docPr>
-            <wp:cNvGraphicFramePr/>
-            <a:graphic xmlns:a="http://schemas.openxmlformats.org/drawingml/2006/main">
-              <a:graphicData uri="http://schemas.openxmlformats.org/drawingml/2006/chart">
-                <c:chart xmlns:c="http://schemas.openxmlformats.org/drawingml/2006/chart" xmlns:r="http://schemas.openxmlformats.org/officeDocument/2006/relationships" r:id="rId15"/>
-              </a:graphicData>
-            </a:graphic>
-          </wp:inline>
-        </w:drawing>
-      </w:r>
-    </w:p>
-    <w:p>
-      <w:pPr>
-        <w:jc w:val="center"/>
-      </w:pPr>
-      <w:r>
-        <w:rPr>
-          <w:noProof/>
-        </w:rPr>
-        <w:lastRenderedPageBreak/>
-        <w:drawing>
-          <wp:inline distT="0" distB="0" distL="0" distR="0" wp14:anchorId="42E2BFB1" wp14:editId="0FE0CBAF">
-            <wp:extent cx="4572000" cy="2743200"/>
-            <wp:effectExtent l="0" t="0" r="0" b="0"/>
-            <wp:docPr id="25" name="Grafico 25">
-              <a:extLst xmlns:a="http://schemas.openxmlformats.org/drawingml/2006/main">
-                <a:ext uri="{FF2B5EF4-FFF2-40B4-BE49-F238E27FC236}">
-                  <a16:creationId xmlns:a16="http://schemas.microsoft.com/office/drawing/2014/main" id="{950EBBDE-3768-4FB6-99F7-3C4A13161D9C}"/>
                 </a:ext>
               </a:extLst>
             </wp:docPr>
@@ -9520,18 +9292,23 @@
       <w:pPr>
         <w:jc w:val="center"/>
       </w:pPr>
+    </w:p>
+    <w:p>
+      <w:pPr>
+        <w:jc w:val="center"/>
+      </w:pPr>
       <w:r>
         <w:rPr>
           <w:noProof/>
         </w:rPr>
         <w:drawing>
-          <wp:inline distT="0" distB="0" distL="0" distR="0" wp14:anchorId="3DF2BF02" wp14:editId="24967FAD">
+          <wp:inline distT="0" distB="0" distL="0" distR="0" wp14:anchorId="0757E9C0" wp14:editId="52AF2D96">
             <wp:extent cx="4572000" cy="2743200"/>
             <wp:effectExtent l="0" t="0" r="0" b="0"/>
-            <wp:docPr id="26" name="Grafico 26">
+            <wp:docPr id="38" name="Grafico 38">
               <a:extLst xmlns:a="http://schemas.openxmlformats.org/drawingml/2006/main">
                 <a:ext uri="{FF2B5EF4-FFF2-40B4-BE49-F238E27FC236}">
-                  <a16:creationId xmlns:a16="http://schemas.microsoft.com/office/drawing/2014/main" id="{53C243BD-967D-475D-A474-3D905D37E8F9}"/>
+                  <a16:creationId xmlns:a16="http://schemas.microsoft.com/office/drawing/2014/main" id="{950EBBDE-3768-4FB6-99F7-3C4A13161D9C}"/>
                 </a:ext>
               </a:extLst>
             </wp:docPr>
@@ -9549,18 +9326,23 @@
       <w:pPr>
         <w:jc w:val="center"/>
       </w:pPr>
+    </w:p>
+    <w:p>
+      <w:pPr>
+        <w:jc w:val="center"/>
+      </w:pPr>
       <w:r>
         <w:rPr>
           <w:noProof/>
         </w:rPr>
         <w:drawing>
-          <wp:inline distT="0" distB="0" distL="0" distR="0" wp14:anchorId="3CACE26B" wp14:editId="4F770327">
+          <wp:inline distT="0" distB="0" distL="0" distR="0" wp14:anchorId="7CEABF35" wp14:editId="54B6470B">
             <wp:extent cx="4572000" cy="2743200"/>
             <wp:effectExtent l="0" t="0" r="0" b="0"/>
-            <wp:docPr id="27" name="Grafico 27">
+            <wp:docPr id="39" name="Grafico 39">
               <a:extLst xmlns:a="http://schemas.openxmlformats.org/drawingml/2006/main">
                 <a:ext uri="{FF2B5EF4-FFF2-40B4-BE49-F238E27FC236}">
-                  <a16:creationId xmlns:a16="http://schemas.microsoft.com/office/drawing/2014/main" id="{37C7B0A2-5D53-499B-8281-823E0D200F4D}"/>
+                  <a16:creationId xmlns:a16="http://schemas.microsoft.com/office/drawing/2014/main" id="{53C243BD-967D-475D-A474-3D905D37E8F9}"/>
                 </a:ext>
               </a:extLst>
             </wp:docPr>
@@ -9578,19 +9360,24 @@
       <w:pPr>
         <w:jc w:val="center"/>
       </w:pPr>
+    </w:p>
+    <w:p>
+      <w:pPr>
+        <w:jc w:val="center"/>
+      </w:pPr>
       <w:r>
         <w:rPr>
           <w:noProof/>
         </w:rPr>
         <w:lastRenderedPageBreak/>
         <w:drawing>
-          <wp:inline distT="0" distB="0" distL="0" distR="0" wp14:anchorId="23C0D8AB" wp14:editId="3844E85F">
+          <wp:inline distT="0" distB="0" distL="0" distR="0" wp14:anchorId="6289BF10" wp14:editId="5973A4C0">
             <wp:extent cx="4572000" cy="2743200"/>
             <wp:effectExtent l="0" t="0" r="0" b="0"/>
-            <wp:docPr id="28" name="Grafico 28">
+            <wp:docPr id="40" name="Grafico 40">
               <a:extLst xmlns:a="http://schemas.openxmlformats.org/drawingml/2006/main">
                 <a:ext uri="{FF2B5EF4-FFF2-40B4-BE49-F238E27FC236}">
-                  <a16:creationId xmlns:a16="http://schemas.microsoft.com/office/drawing/2014/main" id="{0A818F6D-7F67-4ACD-B8B2-4B0EAD947557}"/>
+                  <a16:creationId xmlns:a16="http://schemas.microsoft.com/office/drawing/2014/main" id="{37C7B0A2-5D53-499B-8281-823E0D200F4D}"/>
                 </a:ext>
               </a:extLst>
             </wp:docPr>
@@ -9608,18 +9395,23 @@
       <w:pPr>
         <w:jc w:val="center"/>
       </w:pPr>
+    </w:p>
+    <w:p>
+      <w:pPr>
+        <w:jc w:val="center"/>
+      </w:pPr>
       <w:r>
         <w:rPr>
           <w:noProof/>
         </w:rPr>
         <w:drawing>
-          <wp:inline distT="0" distB="0" distL="0" distR="0" wp14:anchorId="46934C98" wp14:editId="1BEE3305">
+          <wp:inline distT="0" distB="0" distL="0" distR="0" wp14:anchorId="629DE1DC" wp14:editId="5DEEA670">
             <wp:extent cx="4572000" cy="2743200"/>
             <wp:effectExtent l="0" t="0" r="0" b="0"/>
-            <wp:docPr id="29" name="Grafico 29">
+            <wp:docPr id="41" name="Grafico 41">
               <a:extLst xmlns:a="http://schemas.openxmlformats.org/drawingml/2006/main">
                 <a:ext uri="{FF2B5EF4-FFF2-40B4-BE49-F238E27FC236}">
-                  <a16:creationId xmlns:a16="http://schemas.microsoft.com/office/drawing/2014/main" id="{229D21E2-931B-498E-B5F5-22696D86FBAF}"/>
+                  <a16:creationId xmlns:a16="http://schemas.microsoft.com/office/drawing/2014/main" id="{0A818F6D-7F67-4ACD-B8B2-4B0EAD947557}"/>
                 </a:ext>
               </a:extLst>
             </wp:docPr>
@@ -9635,20 +9427,66 @@
     </w:p>
     <w:p>
       <w:pPr>
-        <w:jc w:val="both"/>
-        <w:rPr>
-          <w:rFonts w:asciiTheme="minorHAnsi" w:hAnsiTheme="minorHAnsi" w:cstheme="minorHAnsi"/>
-        </w:rPr>
+        <w:jc w:val="center"/>
       </w:pPr>
-      <w:r>
-        <w:rPr>
-          <w:rFonts w:asciiTheme="minorHAnsi" w:hAnsiTheme="minorHAnsi" w:cstheme="minorHAnsi"/>
-        </w:rPr>
-        <w:t>Quest’analisi è stata effettuata anche per l’algoritmo migliorativo, utilizzando K e B come per l’algoritmo precedente.</w:t>
-      </w:r>
     </w:p>
-    <w:p/>
-    <w:p/>
+    <w:p>
+      <w:pPr>
+        <w:jc w:val="center"/>
+      </w:pPr>
+      <w:r>
+        <w:rPr>
+          <w:noProof/>
+        </w:rPr>
+        <w:drawing>
+          <wp:inline distT="0" distB="0" distL="0" distR="0" wp14:anchorId="44AA5427" wp14:editId="556B28F8">
+            <wp:extent cx="4572000" cy="2743200"/>
+            <wp:effectExtent l="0" t="0" r="0" b="0"/>
+            <wp:docPr id="42" name="Grafico 42">
+              <a:extLst xmlns:a="http://schemas.openxmlformats.org/drawingml/2006/main">
+                <a:ext uri="{FF2B5EF4-FFF2-40B4-BE49-F238E27FC236}">
+                  <a16:creationId xmlns:a16="http://schemas.microsoft.com/office/drawing/2014/main" id="{797B8D46-6272-4671-8F6D-2216210BF841}"/>
+                </a:ext>
+              </a:extLst>
+            </wp:docPr>
+            <wp:cNvGraphicFramePr/>
+            <a:graphic xmlns:a="http://schemas.openxmlformats.org/drawingml/2006/main">
+              <a:graphicData uri="http://schemas.openxmlformats.org/drawingml/2006/chart">
+                <c:chart xmlns:c="http://schemas.openxmlformats.org/drawingml/2006/chart" xmlns:r="http://schemas.openxmlformats.org/officeDocument/2006/relationships" r:id="rId21"/>
+              </a:graphicData>
+            </a:graphic>
+          </wp:inline>
+        </w:drawing>
+      </w:r>
+    </w:p>
+    <w:p>
+      <w:pPr>
+        <w:jc w:val="center"/>
+        <w:rPr>
+          <w:rFonts w:asciiTheme="minorHAnsi" w:eastAsiaTheme="minorEastAsia" w:hAnsiTheme="minorHAnsi" w:cstheme="minorHAnsi"/>
+        </w:rPr>
+      </w:pPr>
+    </w:p>
+    <w:p>
+      <w:pPr>
+        <w:rPr>
+          <w:rFonts w:asciiTheme="minorHAnsi" w:eastAsiaTheme="minorEastAsia" w:hAnsiTheme="minorHAnsi" w:cstheme="minorHAnsi"/>
+        </w:rPr>
+      </w:pPr>
+      <w:r>
+        <w:rPr>
+          <w:rFonts w:asciiTheme="minorHAnsi" w:eastAsiaTheme="minorEastAsia" w:hAnsiTheme="minorHAnsi" w:cstheme="minorHAnsi"/>
+        </w:rPr>
+        <w:lastRenderedPageBreak/>
+        <w:t>Come si può notare dai grafici</w:t>
+      </w:r>
+      <w:r>
+        <w:rPr>
+          <w:rFonts w:asciiTheme="minorHAnsi" w:eastAsiaTheme="minorEastAsia" w:hAnsiTheme="minorHAnsi" w:cstheme="minorHAnsi"/>
+        </w:rPr>
+        <w:t xml:space="preserve"> al variare di alfa i valori sono molto diversi, in particolare con Lambda pari a 15.</w:t>
+      </w:r>
+    </w:p>
     <w:p>
       <w:pPr>
         <w:pStyle w:val="Titolo2"/>
@@ -9700,7 +9538,6 @@
         </w:rPr>
         <w:t xml:space="preserve">alcuni dei </w:t>
       </w:r>
-      <w:proofErr w:type="spellStart"/>
       <w:proofErr w:type="gramStart"/>
       <w:r>
         <w:rPr>
@@ -9708,7 +9545,6 @@
         </w:rPr>
         <w:t>devices</w:t>
       </w:r>
-      <w:proofErr w:type="spellEnd"/>
       <w:proofErr w:type="gramEnd"/>
       <w:r>
         <w:rPr>
@@ -9849,7 +9685,6 @@
           <w:rFonts w:asciiTheme="minorHAnsi" w:hAnsiTheme="minorHAnsi" w:cstheme="minorHAnsi"/>
           <w:noProof/>
         </w:rPr>
-        <w:lastRenderedPageBreak/>
         <w:drawing>
           <wp:inline distT="0" distB="0" distL="0" distR="0" wp14:anchorId="320E0AD4" wp14:editId="5FC233AA">
             <wp:extent cx="4572000" cy="2743200"/>
@@ -9864,7 +9699,7 @@
             <wp:cNvGraphicFramePr/>
             <a:graphic xmlns:a="http://schemas.openxmlformats.org/drawingml/2006/main">
               <a:graphicData uri="http://schemas.openxmlformats.org/drawingml/2006/chart">
-                <c:chart xmlns:c="http://schemas.openxmlformats.org/drawingml/2006/chart" xmlns:r="http://schemas.openxmlformats.org/officeDocument/2006/relationships" r:id="rId21"/>
+                <c:chart xmlns:c="http://schemas.openxmlformats.org/drawingml/2006/chart" xmlns:r="http://schemas.openxmlformats.org/officeDocument/2006/relationships" r:id="rId22"/>
               </a:graphicData>
             </a:graphic>
           </wp:inline>
@@ -10107,7 +9942,7 @@
             <wp:cNvGraphicFramePr/>
             <a:graphic xmlns:a="http://schemas.openxmlformats.org/drawingml/2006/main">
               <a:graphicData uri="http://schemas.openxmlformats.org/drawingml/2006/chart">
-                <c:chart xmlns:c="http://schemas.openxmlformats.org/drawingml/2006/chart" xmlns:r="http://schemas.openxmlformats.org/officeDocument/2006/relationships" r:id="rId22"/>
+                <c:chart xmlns:c="http://schemas.openxmlformats.org/drawingml/2006/chart" xmlns:r="http://schemas.openxmlformats.org/officeDocument/2006/relationships" r:id="rId23"/>
               </a:graphicData>
             </a:graphic>
           </wp:inline>
@@ -10125,6 +9960,7 @@
         <w:rPr>
           <w:rFonts w:asciiTheme="minorHAnsi" w:eastAsiaTheme="minorEastAsia" w:hAnsiTheme="minorHAnsi" w:cstheme="minorHAnsi"/>
         </w:rPr>
+        <w:lastRenderedPageBreak/>
         <w:t>Osserviamo facilmente che</w:t>
       </w:r>
       <w:r>
@@ -10145,84 +9981,82 @@
         </w:rPr>
         <w:t xml:space="preserve">, l’utilizzazione dei </w:t>
       </w:r>
+      <w:proofErr w:type="gramStart"/>
+      <w:r>
+        <w:rPr>
+          <w:rFonts w:asciiTheme="minorHAnsi" w:eastAsiaTheme="minorEastAsia" w:hAnsiTheme="minorHAnsi" w:cstheme="minorHAnsi"/>
+        </w:rPr>
+        <w:t>devices</w:t>
+      </w:r>
+      <w:proofErr w:type="gramEnd"/>
+      <w:r>
+        <w:rPr>
+          <w:rFonts w:asciiTheme="minorHAnsi" w:eastAsiaTheme="minorEastAsia" w:hAnsiTheme="minorHAnsi" w:cstheme="minorHAnsi"/>
+        </w:rPr>
+        <w:t xml:space="preserve"> si riduce fortemente. In </w:t>
+      </w:r>
+      <w:r>
+        <w:rPr>
+          <w:rFonts w:asciiTheme="minorHAnsi" w:eastAsiaTheme="minorEastAsia" w:hAnsiTheme="minorHAnsi" w:cstheme="minorHAnsi"/>
+        </w:rPr>
+        <w:t>altre parole, meno è variabile la distribuzione dei tempi di servizio e più performante è il comportamento della rete</w:t>
+      </w:r>
+      <w:r>
+        <w:rPr>
+          <w:rFonts w:asciiTheme="minorHAnsi" w:eastAsiaTheme="minorEastAsia" w:hAnsiTheme="minorHAnsi" w:cstheme="minorHAnsi"/>
+        </w:rPr>
+        <w:t xml:space="preserve"> (ovvero maggiore è il traffico che la rete riesce a sopportare)</w:t>
+      </w:r>
+      <w:r>
+        <w:rPr>
+          <w:rFonts w:asciiTheme="minorHAnsi" w:eastAsiaTheme="minorEastAsia" w:hAnsiTheme="minorHAnsi" w:cstheme="minorHAnsi"/>
+        </w:rPr>
+        <w:t xml:space="preserve">. </w:t>
+      </w:r>
+      <w:r>
+        <w:rPr>
+          <w:rFonts w:asciiTheme="minorHAnsi" w:eastAsiaTheme="minorEastAsia" w:hAnsiTheme="minorHAnsi" w:cstheme="minorHAnsi"/>
+        </w:rPr>
+        <w:t xml:space="preserve">Tuttavia, </w:t>
+      </w:r>
+      <w:r>
+        <w:rPr>
+          <w:rFonts w:asciiTheme="minorHAnsi" w:eastAsiaTheme="minorEastAsia" w:hAnsiTheme="minorHAnsi" w:cstheme="minorHAnsi"/>
+        </w:rPr>
+        <w:t>tale</w:t>
+      </w:r>
+      <w:r>
+        <w:rPr>
+          <w:rFonts w:asciiTheme="minorHAnsi" w:eastAsiaTheme="minorEastAsia" w:hAnsiTheme="minorHAnsi" w:cstheme="minorHAnsi"/>
+        </w:rPr>
+        <w:t xml:space="preserve"> variabilità non influenza lo studio fatto per l’identificazione dei </w:t>
+      </w:r>
       <w:proofErr w:type="spellStart"/>
-      <w:proofErr w:type="gramStart"/>
-      <w:r>
-        <w:rPr>
-          <w:rFonts w:asciiTheme="minorHAnsi" w:eastAsiaTheme="minorEastAsia" w:hAnsiTheme="minorHAnsi" w:cstheme="minorHAnsi"/>
-        </w:rPr>
-        <w:t>devices</w:t>
+      <w:r>
+        <w:rPr>
+          <w:rFonts w:asciiTheme="minorHAnsi" w:eastAsiaTheme="minorEastAsia" w:hAnsiTheme="minorHAnsi" w:cstheme="minorHAnsi"/>
+        </w:rPr>
+        <w:t>bottlenecks</w:t>
       </w:r>
       <w:proofErr w:type="spellEnd"/>
-      <w:proofErr w:type="gramEnd"/>
-      <w:r>
-        <w:rPr>
-          <w:rFonts w:asciiTheme="minorHAnsi" w:eastAsiaTheme="minorEastAsia" w:hAnsiTheme="minorHAnsi" w:cstheme="minorHAnsi"/>
-        </w:rPr>
-        <w:t xml:space="preserve"> si riduce fortemente. In </w:t>
-      </w:r>
-      <w:r>
-        <w:rPr>
-          <w:rFonts w:asciiTheme="minorHAnsi" w:eastAsiaTheme="minorEastAsia" w:hAnsiTheme="minorHAnsi" w:cstheme="minorHAnsi"/>
-        </w:rPr>
-        <w:t>altre parole, meno è variabile la distribuzione dei tempi di servizio e più performante è il comportamento della rete</w:t>
-      </w:r>
-      <w:r>
-        <w:rPr>
-          <w:rFonts w:asciiTheme="minorHAnsi" w:eastAsiaTheme="minorEastAsia" w:hAnsiTheme="minorHAnsi" w:cstheme="minorHAnsi"/>
-        </w:rPr>
-        <w:t xml:space="preserve"> (ovvero maggiore è il traffico che la rete riesce a sopportare)</w:t>
-      </w:r>
-      <w:r>
-        <w:rPr>
-          <w:rFonts w:asciiTheme="minorHAnsi" w:eastAsiaTheme="minorEastAsia" w:hAnsiTheme="minorHAnsi" w:cstheme="minorHAnsi"/>
-        </w:rPr>
-        <w:t xml:space="preserve">. </w:t>
-      </w:r>
-      <w:r>
-        <w:rPr>
-          <w:rFonts w:asciiTheme="minorHAnsi" w:eastAsiaTheme="minorEastAsia" w:hAnsiTheme="minorHAnsi" w:cstheme="minorHAnsi"/>
-        </w:rPr>
-        <w:t xml:space="preserve">Tuttavia, </w:t>
-      </w:r>
-      <w:r>
-        <w:rPr>
-          <w:rFonts w:asciiTheme="minorHAnsi" w:eastAsiaTheme="minorEastAsia" w:hAnsiTheme="minorHAnsi" w:cstheme="minorHAnsi"/>
-        </w:rPr>
-        <w:t>tale</w:t>
-      </w:r>
-      <w:r>
-        <w:rPr>
-          <w:rFonts w:asciiTheme="minorHAnsi" w:eastAsiaTheme="minorEastAsia" w:hAnsiTheme="minorHAnsi" w:cstheme="minorHAnsi"/>
-        </w:rPr>
-        <w:t xml:space="preserve"> variabilità non influenza lo studio fatto per l’identificazione dei </w:t>
+      <w:r>
+        <w:rPr>
+          <w:rFonts w:asciiTheme="minorHAnsi" w:eastAsiaTheme="minorEastAsia" w:hAnsiTheme="minorHAnsi" w:cstheme="minorHAnsi"/>
+        </w:rPr>
+        <w:t xml:space="preserve">, che continuano a rimanere gli </w:t>
       </w:r>
       <w:proofErr w:type="spellStart"/>
       <w:r>
         <w:rPr>
           <w:rFonts w:asciiTheme="minorHAnsi" w:eastAsiaTheme="minorEastAsia" w:hAnsiTheme="minorHAnsi" w:cstheme="minorHAnsi"/>
         </w:rPr>
-        <w:t>bottlenecks</w:t>
+        <w:t>APs</w:t>
       </w:r>
       <w:proofErr w:type="spellEnd"/>
       <w:r>
         <w:rPr>
           <w:rFonts w:asciiTheme="minorHAnsi" w:eastAsiaTheme="minorEastAsia" w:hAnsiTheme="minorHAnsi" w:cstheme="minorHAnsi"/>
         </w:rPr>
-        <w:t xml:space="preserve">, che continuano a rimanere gli </w:t>
-      </w:r>
-      <w:proofErr w:type="spellStart"/>
-      <w:r>
-        <w:rPr>
-          <w:rFonts w:asciiTheme="minorHAnsi" w:eastAsiaTheme="minorEastAsia" w:hAnsiTheme="minorHAnsi" w:cstheme="minorHAnsi"/>
-        </w:rPr>
-        <w:t>APs</w:t>
-      </w:r>
-      <w:proofErr w:type="spellEnd"/>
-      <w:r>
-        <w:rPr>
-          <w:rFonts w:asciiTheme="minorHAnsi" w:eastAsiaTheme="minorEastAsia" w:hAnsiTheme="minorHAnsi" w:cstheme="minorHAnsi"/>
-        </w:rPr>
         <w:t xml:space="preserve"> in ogni caso</w:t>
       </w:r>
       <w:r>
@@ -10235,21 +10069,7 @@
         <w:rPr>
           <w:rFonts w:asciiTheme="minorHAnsi" w:eastAsiaTheme="minorEastAsia" w:hAnsiTheme="minorHAnsi" w:cstheme="minorHAnsi"/>
         </w:rPr>
-        <w:t xml:space="preserve"> I valori mostrati nei grafici precedenti sono riportati rispettivamente nei </w:t>
-      </w:r>
-      <w:proofErr w:type="spellStart"/>
-      <w:r>
-        <w:rPr>
-          <w:rFonts w:asciiTheme="minorHAnsi" w:eastAsiaTheme="minorEastAsia" w:hAnsiTheme="minorHAnsi" w:cstheme="minorHAnsi"/>
-        </w:rPr>
-        <w:t>files</w:t>
-      </w:r>
-      <w:proofErr w:type="spellEnd"/>
-      <w:r>
-        <w:rPr>
-          <w:rFonts w:asciiTheme="minorHAnsi" w:eastAsiaTheme="minorEastAsia" w:hAnsiTheme="minorHAnsi" w:cstheme="minorHAnsi"/>
-        </w:rPr>
-        <w:t xml:space="preserve"> bottleneck-high.txt e bottlenecks-low.txt</w:t>
+        <w:t xml:space="preserve"> I valori mostrati nei grafici precedenti sono riportati rispettivamente nei files bottleneck-high.txt e bottlenecks-low.txt</w:t>
       </w:r>
       <w:r>
         <w:rPr>
@@ -10357,7 +10177,6 @@
                 <w:bCs/>
                 <w:color w:val="FFFFFF"/>
               </w:rPr>
-              <w:lastRenderedPageBreak/>
               <w:t>Lambda</w:t>
             </w:r>
           </w:p>
@@ -14827,35 +14646,7 @@
         <w:rPr>
           <w:rFonts w:asciiTheme="minorHAnsi" w:eastAsiaTheme="minorEastAsia" w:hAnsiTheme="minorHAnsi" w:cstheme="minorHAnsi"/>
         </w:rPr>
-        <w:t xml:space="preserve"> è necessario effettuare delle operazioni di </w:t>
-      </w:r>
-      <w:proofErr w:type="spellStart"/>
-      <w:r>
-        <w:rPr>
-          <w:rFonts w:asciiTheme="minorHAnsi" w:eastAsiaTheme="minorEastAsia" w:hAnsiTheme="minorHAnsi" w:cstheme="minorHAnsi"/>
-        </w:rPr>
-        <w:t>Load</w:t>
-      </w:r>
-      <w:proofErr w:type="spellEnd"/>
-      <w:r>
-        <w:rPr>
-          <w:rFonts w:asciiTheme="minorHAnsi" w:eastAsiaTheme="minorEastAsia" w:hAnsiTheme="minorHAnsi" w:cstheme="minorHAnsi"/>
-        </w:rPr>
-        <w:t xml:space="preserve"> </w:t>
-      </w:r>
-      <w:proofErr w:type="spellStart"/>
-      <w:r>
-        <w:rPr>
-          <w:rFonts w:asciiTheme="minorHAnsi" w:eastAsiaTheme="minorEastAsia" w:hAnsiTheme="minorHAnsi" w:cstheme="minorHAnsi"/>
-        </w:rPr>
-        <w:t>Balancing</w:t>
-      </w:r>
-      <w:proofErr w:type="spellEnd"/>
-      <w:r>
-        <w:rPr>
-          <w:rFonts w:asciiTheme="minorHAnsi" w:eastAsiaTheme="minorEastAsia" w:hAnsiTheme="minorHAnsi" w:cstheme="minorHAnsi"/>
-        </w:rPr>
-        <w:t>, ovvero di bilanciamento del carico dovuto al traffico in ingresso</w:t>
+        <w:t xml:space="preserve"> è necessario effettuare delle operazioni di Load Balancing, ovvero di bilanciamento del carico dovuto al traffico in ingresso</w:t>
       </w:r>
       <w:r>
         <w:rPr>
@@ -14945,6 +14736,7 @@
         <w:rPr>
           <w:rFonts w:eastAsiaTheme="minorEastAsia"/>
         </w:rPr>
+        <w:lastRenderedPageBreak/>
         <w:t xml:space="preserve">Incrementare il numero </w:t>
       </w:r>
       <w:bookmarkStart w:id="3" w:name="_Hlk81849120"/>
@@ -14967,14 +14759,140 @@
         <w:rPr>
           <w:rFonts w:asciiTheme="minorHAnsi" w:eastAsiaTheme="minorEastAsia" w:hAnsiTheme="minorHAnsi" w:cstheme="minorHAnsi"/>
         </w:rPr>
-        <w:t xml:space="preserve">Un altro modo per effettuare </w:t>
+        <w:t xml:space="preserve">Un altro modo per effettuare load balancing potrebbe essere quello di incrementare il numero di access points presenti in ogni piano: in questo modo, il traffico viene ripartito in più </w:t>
+      </w:r>
+      <w:r>
+        <w:rPr>
+          <w:rFonts w:asciiTheme="minorHAnsi" w:eastAsiaTheme="minorEastAsia" w:hAnsiTheme="minorHAnsi" w:cstheme="minorHAnsi"/>
+        </w:rPr>
+        <w:t>AP e</w:t>
+      </w:r>
+      <w:r>
+        <w:rPr>
+          <w:rFonts w:asciiTheme="minorHAnsi" w:eastAsiaTheme="minorEastAsia" w:hAnsiTheme="minorHAnsi" w:cstheme="minorHAnsi"/>
+        </w:rPr>
+        <w:t xml:space="preserve"> pertanto si osserverà una diminuzione dell’utilizzazione di ogni dispositivo e quindi </w:t>
+      </w:r>
+      <w:r>
+        <w:rPr>
+          <w:rFonts w:asciiTheme="minorHAnsi" w:eastAsiaTheme="minorEastAsia" w:hAnsiTheme="minorHAnsi" w:cstheme="minorHAnsi"/>
+        </w:rPr>
+        <w:t>un incremento</w:t>
+      </w:r>
+      <w:r>
+        <w:rPr>
+          <w:rFonts w:asciiTheme="minorHAnsi" w:eastAsiaTheme="minorEastAsia" w:hAnsiTheme="minorHAnsi" w:cstheme="minorHAnsi"/>
+        </w:rPr>
+        <w:t xml:space="preserve"> delle prestazioni; tuttavia, anche </w:t>
+      </w:r>
+      <w:r>
+        <w:rPr>
+          <w:rFonts w:asciiTheme="minorHAnsi" w:eastAsiaTheme="minorEastAsia" w:hAnsiTheme="minorHAnsi" w:cstheme="minorHAnsi"/>
+        </w:rPr>
+        <w:t xml:space="preserve">in questo caso </w:t>
+      </w:r>
+      <w:r>
+        <w:rPr>
+          <w:rFonts w:asciiTheme="minorHAnsi" w:eastAsiaTheme="minorEastAsia" w:hAnsiTheme="minorHAnsi" w:cstheme="minorHAnsi"/>
+        </w:rPr>
+        <w:t>vale il discorso fatto in precedenza, ovvero</w:t>
+      </w:r>
+      <w:r>
+        <w:rPr>
+          <w:rFonts w:asciiTheme="minorHAnsi" w:eastAsiaTheme="minorEastAsia" w:hAnsiTheme="minorHAnsi" w:cstheme="minorHAnsi"/>
+        </w:rPr>
+        <w:t>:</w:t>
+      </w:r>
+      <w:r>
+        <w:rPr>
+          <w:rFonts w:asciiTheme="minorHAnsi" w:eastAsiaTheme="minorEastAsia" w:hAnsiTheme="minorHAnsi" w:cstheme="minorHAnsi"/>
+        </w:rPr>
+        <w:t xml:space="preserve"> l’acquisto di nuovi </w:t>
+      </w:r>
+      <w:r>
+        <w:rPr>
+          <w:rFonts w:asciiTheme="minorHAnsi" w:eastAsiaTheme="minorEastAsia" w:hAnsiTheme="minorHAnsi" w:cstheme="minorHAnsi"/>
+        </w:rPr>
+        <w:t>apparecchi</w:t>
+      </w:r>
+      <w:r>
+        <w:rPr>
+          <w:rFonts w:asciiTheme="minorHAnsi" w:eastAsiaTheme="minorEastAsia" w:hAnsiTheme="minorHAnsi" w:cstheme="minorHAnsi"/>
+        </w:rPr>
+        <w:t xml:space="preserve"> ha un costo e potrebbe</w:t>
+      </w:r>
+      <w:r>
+        <w:rPr>
+          <w:rFonts w:asciiTheme="minorHAnsi" w:eastAsiaTheme="minorEastAsia" w:hAnsiTheme="minorHAnsi" w:cstheme="minorHAnsi"/>
+        </w:rPr>
+        <w:t xml:space="preserve"> risultare</w:t>
+      </w:r>
+      <w:r>
+        <w:rPr>
+          <w:rFonts w:asciiTheme="minorHAnsi" w:eastAsiaTheme="minorEastAsia" w:hAnsiTheme="minorHAnsi" w:cstheme="minorHAnsi"/>
+        </w:rPr>
+        <w:t xml:space="preserve"> anche elevato. </w:t>
+      </w:r>
+      <w:r>
+        <w:rPr>
+          <w:rFonts w:asciiTheme="minorHAnsi" w:eastAsiaTheme="minorEastAsia" w:hAnsiTheme="minorHAnsi" w:cstheme="minorHAnsi"/>
+        </w:rPr>
+        <w:t>Per evitare ciò, s</w:t>
+      </w:r>
+      <w:r>
+        <w:rPr>
+          <w:rFonts w:asciiTheme="minorHAnsi" w:eastAsiaTheme="minorEastAsia" w:hAnsiTheme="minorHAnsi" w:cstheme="minorHAnsi"/>
+        </w:rPr>
+        <w:t>i potrebbe pensare di fornire ogni abitazione di un</w:t>
+      </w:r>
+      <w:r>
+        <w:rPr>
+          <w:rFonts w:asciiTheme="minorHAnsi" w:eastAsiaTheme="minorEastAsia" w:hAnsiTheme="minorHAnsi" w:cstheme="minorHAnsi"/>
+        </w:rPr>
+        <w:t>a presa Ethernet</w:t>
+      </w:r>
+      <w:r>
+        <w:rPr>
+          <w:rFonts w:asciiTheme="minorHAnsi" w:eastAsiaTheme="minorEastAsia" w:hAnsiTheme="minorHAnsi" w:cstheme="minorHAnsi"/>
+        </w:rPr>
+        <w:t xml:space="preserve"> e comunicare a</w:t>
+      </w:r>
+      <w:r>
+        <w:rPr>
+          <w:rFonts w:asciiTheme="minorHAnsi" w:eastAsiaTheme="minorEastAsia" w:hAnsiTheme="minorHAnsi" w:cstheme="minorHAnsi"/>
+        </w:rPr>
+        <w:t xml:space="preserve"> ciascun utente </w:t>
+      </w:r>
+      <w:r>
+        <w:rPr>
+          <w:rFonts w:asciiTheme="minorHAnsi" w:eastAsiaTheme="minorEastAsia" w:hAnsiTheme="minorHAnsi" w:cstheme="minorHAnsi"/>
+        </w:rPr>
+        <w:t>in fase contrattuale che l’acquisto dell’</w:t>
+      </w:r>
+      <w:r>
+        <w:rPr>
+          <w:rFonts w:asciiTheme="minorHAnsi" w:eastAsiaTheme="minorEastAsia" w:hAnsiTheme="minorHAnsi" w:cstheme="minorHAnsi"/>
+        </w:rPr>
+        <w:t>AP</w:t>
+      </w:r>
+      <w:r>
+        <w:rPr>
+          <w:rFonts w:asciiTheme="minorHAnsi" w:eastAsiaTheme="minorEastAsia" w:hAnsiTheme="minorHAnsi" w:cstheme="minorHAnsi"/>
+        </w:rPr>
+        <w:t xml:space="preserve"> è a carico dell’inquilino</w:t>
+      </w:r>
+      <w:r>
+        <w:rPr>
+          <w:rFonts w:asciiTheme="minorHAnsi" w:eastAsiaTheme="minorEastAsia" w:hAnsiTheme="minorHAnsi" w:cstheme="minorHAnsi"/>
+        </w:rPr>
+        <w:t>. In questo modo, si riducono le spese derivanti dagli acquisti degli AP e si massimizza il numero di AP stessi in ogni piano (</w:t>
       </w:r>
       <w:proofErr w:type="spellStart"/>
       <w:r>
         <w:rPr>
           <w:rFonts w:asciiTheme="minorHAnsi" w:eastAsiaTheme="minorEastAsia" w:hAnsiTheme="minorHAnsi" w:cstheme="minorHAnsi"/>
         </w:rPr>
-        <w:t>load</w:t>
+        <w:t>Upper</w:t>
       </w:r>
       <w:proofErr w:type="spellEnd"/>
       <w:r>
@@ -14988,182 +14906,14 @@
         <w:rPr>
           <w:rFonts w:asciiTheme="minorHAnsi" w:eastAsiaTheme="minorEastAsia" w:hAnsiTheme="minorHAnsi" w:cstheme="minorHAnsi"/>
         </w:rPr>
-        <w:t>balancing</w:t>
+        <w:t>Bound</w:t>
       </w:r>
       <w:proofErr w:type="spellEnd"/>
       <w:r>
         <w:rPr>
           <w:rFonts w:asciiTheme="minorHAnsi" w:eastAsiaTheme="minorEastAsia" w:hAnsiTheme="minorHAnsi" w:cstheme="minorHAnsi"/>
         </w:rPr>
-        <w:t xml:space="preserve"> potrebbe essere quello di incrementare il numero di </w:t>
-      </w:r>
-      <w:proofErr w:type="spellStart"/>
-      <w:r>
-        <w:rPr>
-          <w:rFonts w:asciiTheme="minorHAnsi" w:eastAsiaTheme="minorEastAsia" w:hAnsiTheme="minorHAnsi" w:cstheme="minorHAnsi"/>
-        </w:rPr>
-        <w:t>access</w:t>
-      </w:r>
-      <w:proofErr w:type="spellEnd"/>
-      <w:r>
-        <w:rPr>
-          <w:rFonts w:asciiTheme="minorHAnsi" w:eastAsiaTheme="minorEastAsia" w:hAnsiTheme="minorHAnsi" w:cstheme="minorHAnsi"/>
-        </w:rPr>
-        <w:t xml:space="preserve"> </w:t>
-      </w:r>
-      <w:proofErr w:type="spellStart"/>
-      <w:r>
-        <w:rPr>
-          <w:rFonts w:asciiTheme="minorHAnsi" w:eastAsiaTheme="minorEastAsia" w:hAnsiTheme="minorHAnsi" w:cstheme="minorHAnsi"/>
-        </w:rPr>
-        <w:t>points</w:t>
-      </w:r>
-      <w:proofErr w:type="spellEnd"/>
-      <w:r>
-        <w:rPr>
-          <w:rFonts w:asciiTheme="minorHAnsi" w:eastAsiaTheme="minorEastAsia" w:hAnsiTheme="minorHAnsi" w:cstheme="minorHAnsi"/>
-        </w:rPr>
-        <w:t xml:space="preserve"> presenti in ogni piano: in questo modo, il traffico viene ripartito in più </w:t>
-      </w:r>
-      <w:r>
-        <w:rPr>
-          <w:rFonts w:asciiTheme="minorHAnsi" w:eastAsiaTheme="minorEastAsia" w:hAnsiTheme="minorHAnsi" w:cstheme="minorHAnsi"/>
-        </w:rPr>
-        <w:t>AP e</w:t>
-      </w:r>
-      <w:r>
-        <w:rPr>
-          <w:rFonts w:asciiTheme="minorHAnsi" w:eastAsiaTheme="minorEastAsia" w:hAnsiTheme="minorHAnsi" w:cstheme="minorHAnsi"/>
-        </w:rPr>
-        <w:t xml:space="preserve"> pertanto si osserverà una diminuzione dell’utilizzazione di ogni dispositivo e quindi </w:t>
-      </w:r>
-      <w:r>
-        <w:rPr>
-          <w:rFonts w:asciiTheme="minorHAnsi" w:eastAsiaTheme="minorEastAsia" w:hAnsiTheme="minorHAnsi" w:cstheme="minorHAnsi"/>
-        </w:rPr>
-        <w:t>un incremento</w:t>
-      </w:r>
-      <w:r>
-        <w:rPr>
-          <w:rFonts w:asciiTheme="minorHAnsi" w:eastAsiaTheme="minorEastAsia" w:hAnsiTheme="minorHAnsi" w:cstheme="minorHAnsi"/>
-        </w:rPr>
-        <w:t xml:space="preserve"> delle prestazioni; tuttavia, anche </w:t>
-      </w:r>
-      <w:r>
-        <w:rPr>
-          <w:rFonts w:asciiTheme="minorHAnsi" w:eastAsiaTheme="minorEastAsia" w:hAnsiTheme="minorHAnsi" w:cstheme="minorHAnsi"/>
-        </w:rPr>
-        <w:t xml:space="preserve">in questo caso </w:t>
-      </w:r>
-      <w:r>
-        <w:rPr>
-          <w:rFonts w:asciiTheme="minorHAnsi" w:eastAsiaTheme="minorEastAsia" w:hAnsiTheme="minorHAnsi" w:cstheme="minorHAnsi"/>
-        </w:rPr>
-        <w:t>vale il discorso fatto in precedenza, ovvero</w:t>
-      </w:r>
-      <w:r>
-        <w:rPr>
-          <w:rFonts w:asciiTheme="minorHAnsi" w:eastAsiaTheme="minorEastAsia" w:hAnsiTheme="minorHAnsi" w:cstheme="minorHAnsi"/>
-        </w:rPr>
-        <w:t>:</w:t>
-      </w:r>
-      <w:r>
-        <w:rPr>
-          <w:rFonts w:asciiTheme="minorHAnsi" w:eastAsiaTheme="minorEastAsia" w:hAnsiTheme="minorHAnsi" w:cstheme="minorHAnsi"/>
-        </w:rPr>
-        <w:t xml:space="preserve"> l’acquisto di nuovi </w:t>
-      </w:r>
-      <w:r>
-        <w:rPr>
-          <w:rFonts w:asciiTheme="minorHAnsi" w:eastAsiaTheme="minorEastAsia" w:hAnsiTheme="minorHAnsi" w:cstheme="minorHAnsi"/>
-        </w:rPr>
-        <w:t>apparecchi</w:t>
-      </w:r>
-      <w:r>
-        <w:rPr>
-          <w:rFonts w:asciiTheme="minorHAnsi" w:eastAsiaTheme="minorEastAsia" w:hAnsiTheme="minorHAnsi" w:cstheme="minorHAnsi"/>
-        </w:rPr>
-        <w:t xml:space="preserve"> ha un costo e potrebbe</w:t>
-      </w:r>
-      <w:r>
-        <w:rPr>
-          <w:rFonts w:asciiTheme="minorHAnsi" w:eastAsiaTheme="minorEastAsia" w:hAnsiTheme="minorHAnsi" w:cstheme="minorHAnsi"/>
-        </w:rPr>
-        <w:t xml:space="preserve"> risultare</w:t>
-      </w:r>
-      <w:r>
-        <w:rPr>
-          <w:rFonts w:asciiTheme="minorHAnsi" w:eastAsiaTheme="minorEastAsia" w:hAnsiTheme="minorHAnsi" w:cstheme="minorHAnsi"/>
-        </w:rPr>
-        <w:t xml:space="preserve"> anche elevato. </w:t>
-      </w:r>
-      <w:r>
-        <w:rPr>
-          <w:rFonts w:asciiTheme="minorHAnsi" w:eastAsiaTheme="minorEastAsia" w:hAnsiTheme="minorHAnsi" w:cstheme="minorHAnsi"/>
-        </w:rPr>
-        <w:t>Per evitare ciò, s</w:t>
-      </w:r>
-      <w:r>
-        <w:rPr>
-          <w:rFonts w:asciiTheme="minorHAnsi" w:eastAsiaTheme="minorEastAsia" w:hAnsiTheme="minorHAnsi" w:cstheme="minorHAnsi"/>
-        </w:rPr>
-        <w:t>i potrebbe pensare di fornire ogni abitazione di un</w:t>
-      </w:r>
-      <w:r>
-        <w:rPr>
-          <w:rFonts w:asciiTheme="minorHAnsi" w:eastAsiaTheme="minorEastAsia" w:hAnsiTheme="minorHAnsi" w:cstheme="minorHAnsi"/>
-        </w:rPr>
-        <w:t>a presa Ethernet</w:t>
-      </w:r>
-      <w:r>
-        <w:rPr>
-          <w:rFonts w:asciiTheme="minorHAnsi" w:eastAsiaTheme="minorEastAsia" w:hAnsiTheme="minorHAnsi" w:cstheme="minorHAnsi"/>
-        </w:rPr>
-        <w:t xml:space="preserve"> e comunicare a</w:t>
-      </w:r>
-      <w:r>
-        <w:rPr>
-          <w:rFonts w:asciiTheme="minorHAnsi" w:eastAsiaTheme="minorEastAsia" w:hAnsiTheme="minorHAnsi" w:cstheme="minorHAnsi"/>
-        </w:rPr>
-        <w:t xml:space="preserve"> ciascun utente </w:t>
-      </w:r>
-      <w:r>
-        <w:rPr>
-          <w:rFonts w:asciiTheme="minorHAnsi" w:eastAsiaTheme="minorEastAsia" w:hAnsiTheme="minorHAnsi" w:cstheme="minorHAnsi"/>
-        </w:rPr>
-        <w:t>in fase contrattuale che l’acquisto dell’</w:t>
-      </w:r>
-      <w:r>
-        <w:rPr>
-          <w:rFonts w:asciiTheme="minorHAnsi" w:eastAsiaTheme="minorEastAsia" w:hAnsiTheme="minorHAnsi" w:cstheme="minorHAnsi"/>
-        </w:rPr>
-        <w:t>AP</w:t>
-      </w:r>
-      <w:r>
-        <w:rPr>
-          <w:rFonts w:asciiTheme="minorHAnsi" w:eastAsiaTheme="minorEastAsia" w:hAnsiTheme="minorHAnsi" w:cstheme="minorHAnsi"/>
-        </w:rPr>
-        <w:t xml:space="preserve"> è a carico dell’inquilino</w:t>
-      </w:r>
-      <w:r>
-        <w:rPr>
-          <w:rFonts w:asciiTheme="minorHAnsi" w:eastAsiaTheme="minorEastAsia" w:hAnsiTheme="minorHAnsi" w:cstheme="minorHAnsi"/>
-        </w:rPr>
-        <w:t>. In questo modo, si riducono le spese derivanti dagli acquisti degli AP e si massimizza il numero di AP stessi in ogni piano (</w:t>
-      </w:r>
-      <w:proofErr w:type="spellStart"/>
-      <w:r>
-        <w:rPr>
-          <w:rFonts w:asciiTheme="minorHAnsi" w:eastAsiaTheme="minorEastAsia" w:hAnsiTheme="minorHAnsi" w:cstheme="minorHAnsi"/>
-        </w:rPr>
-        <w:t>Upper</w:t>
-      </w:r>
-      <w:proofErr w:type="spellEnd"/>
-      <w:r>
-        <w:rPr>
-          <w:rFonts w:asciiTheme="minorHAnsi" w:eastAsiaTheme="minorEastAsia" w:hAnsiTheme="minorHAnsi" w:cstheme="minorHAnsi"/>
-        </w:rPr>
-        <w:t xml:space="preserve"> Bound: 1 AP per abitazione). T</w:t>
+        <w:t>: 1 AP per abitazione). T</w:t>
       </w:r>
       <w:r>
         <w:rPr>
@@ -15199,7 +14949,6 @@
         <w:rPr>
           <w:rFonts w:eastAsiaTheme="minorEastAsia"/>
         </w:rPr>
-        <w:lastRenderedPageBreak/>
         <w:t>Meccanismo</w:t>
       </w:r>
       <w:r>
@@ -15248,7 +14997,6 @@
         </w:rPr>
         <w:t xml:space="preserve">ccess </w:t>
       </w:r>
-      <w:proofErr w:type="spellStart"/>
       <w:r>
         <w:rPr>
           <w:rFonts w:asciiTheme="minorHAnsi" w:eastAsiaTheme="minorEastAsia" w:hAnsiTheme="minorHAnsi" w:cstheme="minorHAnsi"/>
@@ -15261,7 +15009,6 @@
         </w:rPr>
         <w:t>oints</w:t>
       </w:r>
-      <w:proofErr w:type="spellEnd"/>
       <w:r>
         <w:rPr>
           <w:rFonts w:asciiTheme="minorHAnsi" w:eastAsiaTheme="minorEastAsia" w:hAnsiTheme="minorHAnsi" w:cstheme="minorHAnsi"/>
@@ -15861,7 +15608,6 @@
           <w:rFonts w:asciiTheme="minorHAnsi" w:hAnsiTheme="minorHAnsi" w:cstheme="minorHAnsi"/>
           <w:noProof/>
         </w:rPr>
-        <w:lastRenderedPageBreak/>
         <w:drawing>
           <wp:inline distT="0" distB="0" distL="0" distR="0" wp14:anchorId="773FE49D" wp14:editId="1C1AB46E">
             <wp:extent cx="6120130" cy="3075940"/>
@@ -15878,7 +15624,7 @@
                     <pic:cNvPicPr/>
                   </pic:nvPicPr>
                   <pic:blipFill>
-                    <a:blip r:embed="rId23" cstate="print">
+                    <a:blip r:embed="rId24" cstate="print">
                       <a:extLst>
                         <a:ext uri="{28A0092B-C50C-407E-A947-70E740481C1C}">
                           <a14:useLocalDpi xmlns:a14="http://schemas.microsoft.com/office/drawing/2010/main" val="0"/>
@@ -15925,7 +15671,7 @@
                     <pic:cNvPicPr/>
                   </pic:nvPicPr>
                   <pic:blipFill>
-                    <a:blip r:embed="rId24" cstate="print">
+                    <a:blip r:embed="rId25" cstate="print">
                       <a:extLst>
                         <a:ext uri="{28A0092B-C50C-407E-A947-70E740481C1C}">
                           <a14:useLocalDpi xmlns:a14="http://schemas.microsoft.com/office/drawing/2010/main" val="0"/>
@@ -15981,7 +15727,7 @@
                     <pic:cNvPicPr/>
                   </pic:nvPicPr>
                   <pic:blipFill>
-                    <a:blip r:embed="rId25" cstate="print">
+                    <a:blip r:embed="rId26" cstate="print">
                       <a:extLst>
                         <a:ext uri="{28A0092B-C50C-407E-A947-70E740481C1C}">
                           <a14:useLocalDpi xmlns:a14="http://schemas.microsoft.com/office/drawing/2010/main" val="0"/>
@@ -16036,7 +15782,7 @@
                     <pic:cNvPicPr/>
                   </pic:nvPicPr>
                   <pic:blipFill>
-                    <a:blip r:embed="rId26" cstate="print">
+                    <a:blip r:embed="rId27" cstate="print">
                       <a:extLst>
                         <a:ext uri="{28A0092B-C50C-407E-A947-70E740481C1C}">
                           <a14:useLocalDpi xmlns:a14="http://schemas.microsoft.com/office/drawing/2010/main" val="0"/>
@@ -32999,27 +32745,197 @@
     </w:p>
     <w:p>
       <w:pPr>
+        <w:rPr>
+          <w:rFonts w:asciiTheme="minorHAnsi" w:eastAsiaTheme="minorEastAsia" w:hAnsiTheme="minorHAnsi" w:cstheme="minorHAnsi"/>
+        </w:rPr>
+      </w:pPr>
+      <w:r>
+        <w:rPr>
+          <w:rFonts w:asciiTheme="minorHAnsi" w:eastAsiaTheme="minorEastAsia" w:hAnsiTheme="minorHAnsi" w:cstheme="minorHAnsi"/>
+        </w:rPr>
+        <w:t>Per l</w:t>
+      </w:r>
+      <w:r>
+        <w:rPr>
+          <w:rFonts w:asciiTheme="minorHAnsi" w:eastAsiaTheme="minorEastAsia" w:hAnsiTheme="minorHAnsi" w:cstheme="minorHAnsi"/>
+        </w:rPr>
+        <w:t>’</w:t>
+      </w:r>
+      <w:r>
+        <w:rPr>
+          <w:rFonts w:asciiTheme="minorHAnsi" w:eastAsiaTheme="minorEastAsia" w:hAnsiTheme="minorHAnsi" w:cstheme="minorHAnsi"/>
+        </w:rPr>
+        <w:t xml:space="preserve">algoritmo migliorativo l’analisi stazionaria è stata effettuata </w:t>
+      </w:r>
+      <w:r>
+        <w:rPr>
+          <w:rFonts w:asciiTheme="minorHAnsi" w:eastAsiaTheme="minorEastAsia" w:hAnsiTheme="minorHAnsi" w:cstheme="minorHAnsi"/>
+        </w:rPr>
+        <w:t>come nel caso precedente (algoritmo non migliorato), con K = 64 e B = 6250 con N= 400000, verificando che questi valori rispettavano le condizioni viste in precedenza in particolare il punto 3.</w:t>
+      </w:r>
+      <w:r>
+        <w:rPr>
+          <w:rFonts w:asciiTheme="minorHAnsi" w:eastAsiaTheme="minorEastAsia" w:hAnsiTheme="minorHAnsi" w:cstheme="minorHAnsi"/>
+        </w:rPr>
+        <w:t xml:space="preserve"> Per effettuare l’analisi stazionaria dell’algoritmo migliorato è stato utilizzato il file </w:t>
+      </w:r>
+      <w:proofErr w:type="spellStart"/>
+      <w:r>
+        <w:rPr>
+          <w:rFonts w:asciiTheme="minorHAnsi" w:eastAsiaTheme="minorEastAsia" w:hAnsiTheme="minorHAnsi" w:cstheme="minorHAnsi"/>
+          <w:i/>
+          <w:iCs/>
+          <w:u w:val="single"/>
+        </w:rPr>
+        <w:t>stazionaria_</w:t>
+      </w:r>
+      <w:proofErr w:type="gramStart"/>
+      <w:r>
+        <w:rPr>
+          <w:rFonts w:asciiTheme="minorHAnsi" w:eastAsiaTheme="minorEastAsia" w:hAnsiTheme="minorHAnsi" w:cstheme="minorHAnsi"/>
+          <w:i/>
+          <w:iCs/>
+          <w:u w:val="single"/>
+        </w:rPr>
+        <w:t>loss.c</w:t>
+      </w:r>
+      <w:proofErr w:type="spellEnd"/>
+      <w:r>
+        <w:rPr>
+          <w:rFonts w:asciiTheme="minorHAnsi" w:eastAsiaTheme="minorEastAsia" w:hAnsiTheme="minorHAnsi" w:cstheme="minorHAnsi"/>
+        </w:rPr>
+        <w:t xml:space="preserve"> .</w:t>
+      </w:r>
+      <w:proofErr w:type="gramEnd"/>
+    </w:p>
+    <w:p>
+      <w:pPr>
+        <w:rPr>
+          <w:rFonts w:asciiTheme="minorHAnsi" w:eastAsiaTheme="minorEastAsia" w:hAnsiTheme="minorHAnsi" w:cstheme="minorHAnsi"/>
+        </w:rPr>
+      </w:pPr>
+      <w:proofErr w:type="gramStart"/>
+      <w:r>
+        <w:rPr>
+          <w:rFonts w:asciiTheme="minorHAnsi" w:eastAsiaTheme="minorEastAsia" w:hAnsiTheme="minorHAnsi" w:cstheme="minorHAnsi"/>
+        </w:rPr>
+        <w:t>E</w:t>
+      </w:r>
+      <w:r>
+        <w:rPr>
+          <w:rFonts w:asciiTheme="minorHAnsi" w:eastAsiaTheme="minorEastAsia" w:hAnsiTheme="minorHAnsi" w:cstheme="minorHAnsi"/>
+        </w:rPr>
+        <w:t xml:space="preserve"> </w:t>
+      </w:r>
+      <w:r>
+        <w:rPr>
+          <w:rFonts w:asciiTheme="minorHAnsi" w:eastAsiaTheme="minorEastAsia" w:hAnsiTheme="minorHAnsi" w:cstheme="minorHAnsi"/>
+        </w:rPr>
+        <w:t>’</w:t>
+      </w:r>
+      <w:proofErr w:type="gramEnd"/>
+      <w:r>
+        <w:rPr>
+          <w:rFonts w:asciiTheme="minorHAnsi" w:eastAsiaTheme="minorEastAsia" w:hAnsiTheme="minorHAnsi" w:cstheme="minorHAnsi"/>
+        </w:rPr>
+        <w:t xml:space="preserve"> </w:t>
+      </w:r>
+      <w:r>
+        <w:rPr>
+          <w:rFonts w:asciiTheme="minorHAnsi" w:eastAsiaTheme="minorEastAsia" w:hAnsiTheme="minorHAnsi" w:cstheme="minorHAnsi"/>
+        </w:rPr>
+        <w:t>stat</w:t>
+      </w:r>
+      <w:r>
+        <w:rPr>
+          <w:rFonts w:asciiTheme="minorHAnsi" w:eastAsiaTheme="minorEastAsia" w:hAnsiTheme="minorHAnsi" w:cstheme="minorHAnsi"/>
+        </w:rPr>
+        <w:t xml:space="preserve">a </w:t>
+      </w:r>
+      <w:r>
+        <w:rPr>
+          <w:rFonts w:asciiTheme="minorHAnsi" w:eastAsiaTheme="minorEastAsia" w:hAnsiTheme="minorHAnsi" w:cstheme="minorHAnsi"/>
+        </w:rPr>
+        <w:t>quindi calcolata l’autocorrelazione</w:t>
+      </w:r>
+      <w:r>
+        <w:rPr>
+          <w:rFonts w:asciiTheme="minorHAnsi" w:eastAsiaTheme="minorEastAsia" w:hAnsiTheme="minorHAnsi" w:cstheme="minorHAnsi"/>
+        </w:rPr>
+        <w:t xml:space="preserve">, ottenendo un valore pari a </w:t>
+      </w:r>
+      <w:r>
+        <w:rPr>
+          <w:rFonts w:asciiTheme="minorHAnsi" w:eastAsiaTheme="minorEastAsia" w:hAnsiTheme="minorHAnsi" w:cstheme="minorHAnsi"/>
+          <w:b/>
+          <w:bCs/>
+        </w:rPr>
+        <w:t>0.072194142500102</w:t>
+      </w:r>
+      <w:r>
+        <w:rPr>
+          <w:rFonts w:asciiTheme="minorHAnsi" w:eastAsiaTheme="minorEastAsia" w:hAnsiTheme="minorHAnsi" w:cstheme="minorHAnsi"/>
+          <w:b/>
+          <w:bCs/>
+        </w:rPr>
+        <w:t xml:space="preserve"> </w:t>
+      </w:r>
+      <w:r>
+        <w:rPr>
+          <w:rFonts w:asciiTheme="minorHAnsi" w:eastAsiaTheme="minorEastAsia" w:hAnsiTheme="minorHAnsi" w:cstheme="minorHAnsi"/>
+        </w:rPr>
+        <w:t>e con il seguente grafico di dispersione.</w:t>
+      </w:r>
+    </w:p>
+    <w:p>
+      <w:pPr>
         <w:jc w:val="center"/>
+        <w:rPr>
+          <w:rFonts w:asciiTheme="minorHAnsi" w:eastAsiaTheme="minorEastAsia" w:hAnsiTheme="minorHAnsi" w:cstheme="minorHAnsi"/>
+        </w:rPr>
       </w:pPr>
       <w:r>
         <w:rPr>
+          <w:rFonts w:asciiTheme="minorHAnsi" w:eastAsiaTheme="minorEastAsia" w:hAnsiTheme="minorHAnsi" w:cstheme="minorHAnsi"/>
           <w:noProof/>
         </w:rPr>
         <w:drawing>
-          <wp:inline distT="0" distB="0" distL="0" distR="0" wp14:anchorId="5108EEE4" wp14:editId="5EC1883A">
-            <wp:extent cx="4572000" cy="2743200"/>
+          <wp:inline distT="0" distB="0" distL="0" distR="0" wp14:anchorId="1187A68D" wp14:editId="411B2621">
+            <wp:extent cx="3856054" cy="3848433"/>
             <wp:effectExtent l="0" t="0" r="0" b="0"/>
-            <wp:docPr id="30" name="Grafico 30">
-              <a:extLst xmlns:a="http://schemas.openxmlformats.org/drawingml/2006/main">
-                <a:ext uri="{FF2B5EF4-FFF2-40B4-BE49-F238E27FC236}">
-                  <a16:creationId xmlns:a16="http://schemas.microsoft.com/office/drawing/2014/main" id="{DE2FD63F-3E20-473B-A5F9-A061E63F348F}"/>
-                </a:ext>
-              </a:extLst>
-            </wp:docPr>
-            <wp:cNvGraphicFramePr/>
+            <wp:docPr id="43" name="Immagine 43"/>
+            <wp:cNvGraphicFramePr>
+              <a:graphicFrameLocks xmlns:a="http://schemas.openxmlformats.org/drawingml/2006/main" noChangeAspect="1"/>
+            </wp:cNvGraphicFramePr>
             <a:graphic xmlns:a="http://schemas.openxmlformats.org/drawingml/2006/main">
-              <a:graphicData uri="http://schemas.openxmlformats.org/drawingml/2006/chart">
-                <c:chart xmlns:c="http://schemas.openxmlformats.org/drawingml/2006/chart" xmlns:r="http://schemas.openxmlformats.org/officeDocument/2006/relationships" r:id="rId27"/>
+              <a:graphicData uri="http://schemas.openxmlformats.org/drawingml/2006/picture">
+                <pic:pic xmlns:pic="http://schemas.openxmlformats.org/drawingml/2006/picture">
+                  <pic:nvPicPr>
+                    <pic:cNvPr id="43" name="Immagine 43"/>
+                    <pic:cNvPicPr/>
+                  </pic:nvPicPr>
+                  <pic:blipFill>
+                    <a:blip r:embed="rId28">
+                      <a:extLst>
+                        <a:ext uri="{28A0092B-C50C-407E-A947-70E740481C1C}">
+                          <a14:useLocalDpi xmlns:a14="http://schemas.microsoft.com/office/drawing/2010/main" val="0"/>
+                        </a:ext>
+                      </a:extLst>
+                    </a:blip>
+                    <a:stretch>
+                      <a:fillRect/>
+                    </a:stretch>
+                  </pic:blipFill>
+                  <pic:spPr>
+                    <a:xfrm>
+                      <a:off x="0" y="0"/>
+                      <a:ext cx="3856054" cy="3848433"/>
+                    </a:xfrm>
+                    <a:prstGeom prst="rect">
+                      <a:avLst/>
+                    </a:prstGeom>
+                  </pic:spPr>
+                </pic:pic>
               </a:graphicData>
             </a:graphic>
           </wp:inline>
@@ -33028,49 +32944,72 @@
     </w:p>
     <w:p>
       <w:pPr>
-        <w:jc w:val="center"/>
+        <w:rPr>
+          <w:rFonts w:asciiTheme="minorHAnsi" w:eastAsiaTheme="minorEastAsia" w:hAnsiTheme="minorHAnsi" w:cstheme="minorHAnsi"/>
+        </w:rPr>
       </w:pPr>
       <w:r>
         <w:rPr>
-          <w:noProof/>
-        </w:rPr>
-        <w:drawing>
-          <wp:inline distT="0" distB="0" distL="0" distR="0" wp14:anchorId="41940C63" wp14:editId="67ABFA58">
-            <wp:extent cx="4572000" cy="2846070"/>
-            <wp:effectExtent l="0" t="0" r="0" b="0"/>
-            <wp:docPr id="31" name="Grafico 31">
-              <a:extLst xmlns:a="http://schemas.openxmlformats.org/drawingml/2006/main">
-                <a:ext uri="{FF2B5EF4-FFF2-40B4-BE49-F238E27FC236}">
-                  <a16:creationId xmlns:a16="http://schemas.microsoft.com/office/drawing/2014/main" id="{15535EBE-A25E-4E25-B9D8-3FD5C82028A9}"/>
-                </a:ext>
-              </a:extLst>
-            </wp:docPr>
-            <wp:cNvGraphicFramePr/>
-            <a:graphic xmlns:a="http://schemas.openxmlformats.org/drawingml/2006/main">
-              <a:graphicData uri="http://schemas.openxmlformats.org/drawingml/2006/chart">
-                <c:chart xmlns:c="http://schemas.openxmlformats.org/drawingml/2006/chart" xmlns:r="http://schemas.openxmlformats.org/officeDocument/2006/relationships" r:id="rId28"/>
-              </a:graphicData>
-            </a:graphic>
-          </wp:inline>
-        </w:drawing>
+          <w:rFonts w:asciiTheme="minorHAnsi" w:eastAsiaTheme="minorEastAsia" w:hAnsiTheme="minorHAnsi" w:cstheme="minorHAnsi"/>
+        </w:rPr>
+        <w:t xml:space="preserve">Dopo aver verificato che anche per questo algoritmo i valori K e B erano corretti si è proseguito calcolando gli intervalli di confidenza </w:t>
+      </w:r>
+      <w:proofErr w:type="gramStart"/>
+      <w:r>
+        <w:rPr>
+          <w:rFonts w:asciiTheme="minorHAnsi" w:eastAsiaTheme="minorEastAsia" w:hAnsiTheme="minorHAnsi" w:cstheme="minorHAnsi"/>
+        </w:rPr>
+        <w:t xml:space="preserve">dell’ </w:t>
+      </w:r>
+      <w:proofErr w:type="spellStart"/>
+      <w:r>
+        <w:rPr>
+          <w:rFonts w:asciiTheme="minorHAnsi" w:eastAsiaTheme="minorEastAsia" w:hAnsiTheme="minorHAnsi" w:cstheme="minorHAnsi"/>
+        </w:rPr>
+        <w:t>Average</w:t>
+      </w:r>
+      <w:proofErr w:type="spellEnd"/>
+      <w:proofErr w:type="gramEnd"/>
+      <w:r>
+        <w:rPr>
+          <w:rFonts w:asciiTheme="minorHAnsi" w:eastAsiaTheme="minorEastAsia" w:hAnsiTheme="minorHAnsi" w:cstheme="minorHAnsi"/>
+        </w:rPr>
+        <w:t xml:space="preserve"> </w:t>
+      </w:r>
+      <w:proofErr w:type="spellStart"/>
+      <w:r>
+        <w:rPr>
+          <w:rFonts w:asciiTheme="minorHAnsi" w:eastAsiaTheme="minorEastAsia" w:hAnsiTheme="minorHAnsi" w:cstheme="minorHAnsi"/>
+        </w:rPr>
+        <w:t>Waiting</w:t>
+      </w:r>
+      <w:proofErr w:type="spellEnd"/>
+      <w:r>
+        <w:rPr>
+          <w:rFonts w:asciiTheme="minorHAnsi" w:eastAsiaTheme="minorEastAsia" w:hAnsiTheme="minorHAnsi" w:cstheme="minorHAnsi"/>
+        </w:rPr>
+        <w:t xml:space="preserve"> Time per l’algoritmo migliorato.</w:t>
       </w:r>
     </w:p>
     <w:p>
       <w:pPr>
         <w:jc w:val="center"/>
+        <w:rPr>
+          <w:rFonts w:asciiTheme="minorHAnsi" w:eastAsiaTheme="minorEastAsia" w:hAnsiTheme="minorHAnsi" w:cstheme="minorHAnsi"/>
+        </w:rPr>
       </w:pPr>
       <w:r>
         <w:rPr>
           <w:noProof/>
         </w:rPr>
         <w:drawing>
-          <wp:inline distT="0" distB="0" distL="0" distR="0" wp14:anchorId="4BAFEDA4" wp14:editId="373C8718">
-            <wp:extent cx="4572000" cy="2785110"/>
+          <wp:inline distT="0" distB="0" distL="0" distR="0" wp14:anchorId="6C9FE102" wp14:editId="4C880894">
+            <wp:extent cx="4572000" cy="2743200"/>
             <wp:effectExtent l="0" t="0" r="0" b="0"/>
-            <wp:docPr id="32" name="Grafico 32">
+            <wp:docPr id="44" name="Grafico 44">
               <a:extLst xmlns:a="http://schemas.openxmlformats.org/drawingml/2006/main">
                 <a:ext uri="{FF2B5EF4-FFF2-40B4-BE49-F238E27FC236}">
-                  <a16:creationId xmlns:a16="http://schemas.microsoft.com/office/drawing/2014/main" id="{E3BCB5BC-8096-4C14-9202-F390A1A0077D}"/>
+                  <a16:creationId xmlns:a16="http://schemas.microsoft.com/office/drawing/2014/main" id="{DE2FD63F-3E20-473B-A5F9-A061E63F348F}"/>
                 </a:ext>
               </a:extLst>
             </wp:docPr>
@@ -33087,6 +33026,25 @@
     <w:p>
       <w:pPr>
         <w:jc w:val="center"/>
+        <w:rPr>
+          <w:rFonts w:asciiTheme="minorHAnsi" w:eastAsiaTheme="minorEastAsia" w:hAnsiTheme="minorHAnsi" w:cstheme="minorHAnsi"/>
+        </w:rPr>
+      </w:pPr>
+    </w:p>
+    <w:p>
+      <w:pPr>
+        <w:jc w:val="center"/>
+        <w:rPr>
+          <w:rFonts w:asciiTheme="minorHAnsi" w:eastAsiaTheme="minorEastAsia" w:hAnsiTheme="minorHAnsi" w:cstheme="minorHAnsi"/>
+        </w:rPr>
+      </w:pPr>
+    </w:p>
+    <w:p>
+      <w:pPr>
+        <w:jc w:val="center"/>
+        <w:rPr>
+          <w:rFonts w:asciiTheme="minorHAnsi" w:eastAsiaTheme="minorEastAsia" w:hAnsiTheme="minorHAnsi" w:cstheme="minorHAnsi"/>
+        </w:rPr>
       </w:pPr>
       <w:r>
         <w:rPr>
@@ -33094,13 +33052,13 @@
         </w:rPr>
         <w:lastRenderedPageBreak/>
         <w:drawing>
-          <wp:inline distT="0" distB="0" distL="0" distR="0" wp14:anchorId="28176761" wp14:editId="24E5CEE7">
-            <wp:extent cx="4572000" cy="2785110"/>
+          <wp:inline distT="0" distB="0" distL="0" distR="0" wp14:anchorId="799DAD09" wp14:editId="31043086">
+            <wp:extent cx="4572000" cy="2743200"/>
             <wp:effectExtent l="0" t="0" r="0" b="0"/>
-            <wp:docPr id="33" name="Grafico 33">
+            <wp:docPr id="45" name="Grafico 45">
               <a:extLst xmlns:a="http://schemas.openxmlformats.org/drawingml/2006/main">
                 <a:ext uri="{FF2B5EF4-FFF2-40B4-BE49-F238E27FC236}">
-                  <a16:creationId xmlns:a16="http://schemas.microsoft.com/office/drawing/2014/main" id="{E3BCB5BC-8096-4C14-9202-F390A1A0077D}"/>
+                  <a16:creationId xmlns:a16="http://schemas.microsoft.com/office/drawing/2014/main" id="{15535EBE-A25E-4E25-B9D8-3FD5C82028A9}"/>
                 </a:ext>
               </a:extLst>
             </wp:docPr>
@@ -33116,20 +33074,30 @@
     </w:p>
     <w:p>
       <w:pPr>
+        <w:rPr>
+          <w:rFonts w:asciiTheme="minorHAnsi" w:eastAsiaTheme="minorEastAsia" w:hAnsiTheme="minorHAnsi" w:cstheme="minorHAnsi"/>
+        </w:rPr>
+      </w:pPr>
+    </w:p>
+    <w:p>
+      <w:pPr>
         <w:jc w:val="center"/>
+        <w:rPr>
+          <w:rFonts w:asciiTheme="minorHAnsi" w:eastAsiaTheme="minorEastAsia" w:hAnsiTheme="minorHAnsi" w:cstheme="minorHAnsi"/>
+        </w:rPr>
       </w:pPr>
       <w:r>
         <w:rPr>
           <w:noProof/>
         </w:rPr>
         <w:drawing>
-          <wp:inline distT="0" distB="0" distL="0" distR="0" wp14:anchorId="1F3F4584" wp14:editId="595AAB5F">
+          <wp:inline distT="0" distB="0" distL="0" distR="0" wp14:anchorId="2D5BEC8E" wp14:editId="3A8EBC3B">
             <wp:extent cx="4572000" cy="2743200"/>
             <wp:effectExtent l="0" t="0" r="0" b="0"/>
-            <wp:docPr id="34" name="Grafico 34">
+            <wp:docPr id="46" name="Grafico 46">
               <a:extLst xmlns:a="http://schemas.openxmlformats.org/drawingml/2006/main">
                 <a:ext uri="{FF2B5EF4-FFF2-40B4-BE49-F238E27FC236}">
-                  <a16:creationId xmlns:a16="http://schemas.microsoft.com/office/drawing/2014/main" id="{F2157D94-B645-417F-A712-39A60C10AE1F}"/>
+                  <a16:creationId xmlns:a16="http://schemas.microsoft.com/office/drawing/2014/main" id="{E3BCB5BC-8096-4C14-9202-F390A1A0077D}"/>
                 </a:ext>
               </a:extLst>
             </wp:docPr>
@@ -33147,18 +33115,23 @@
       <w:pPr>
         <w:jc w:val="center"/>
       </w:pPr>
+    </w:p>
+    <w:p>
+      <w:pPr>
+        <w:jc w:val="center"/>
+      </w:pPr>
       <w:r>
         <w:rPr>
           <w:noProof/>
         </w:rPr>
         <w:drawing>
-          <wp:inline distT="0" distB="0" distL="0" distR="0" wp14:anchorId="066D543A" wp14:editId="2B44DA16">
+          <wp:inline distT="0" distB="0" distL="0" distR="0" wp14:anchorId="651A1C40" wp14:editId="35BAA0E9">
             <wp:extent cx="4572000" cy="2743200"/>
             <wp:effectExtent l="0" t="0" r="0" b="0"/>
-            <wp:docPr id="35" name="Grafico 35">
+            <wp:docPr id="50" name="Grafico 50">
               <a:extLst xmlns:a="http://schemas.openxmlformats.org/drawingml/2006/main">
                 <a:ext uri="{FF2B5EF4-FFF2-40B4-BE49-F238E27FC236}">
-                  <a16:creationId xmlns:a16="http://schemas.microsoft.com/office/drawing/2014/main" id="{5F5BC058-D790-4C24-A315-857A7D86D614}"/>
+                  <a16:creationId xmlns:a16="http://schemas.microsoft.com/office/drawing/2014/main" id="{F2157D94-B645-417F-A712-39A60C10AE1F}"/>
                 </a:ext>
               </a:extLst>
             </wp:docPr>
@@ -33177,8 +33150,94 @@
         <w:jc w:val="center"/>
       </w:pPr>
     </w:p>
-    <w:p/>
-    <w:p/>
+    <w:p>
+      <w:pPr>
+        <w:jc w:val="center"/>
+      </w:pPr>
+      <w:r>
+        <w:rPr>
+          <w:noProof/>
+        </w:rPr>
+        <w:lastRenderedPageBreak/>
+        <w:drawing>
+          <wp:inline distT="0" distB="0" distL="0" distR="0" wp14:anchorId="2B089E89" wp14:editId="04B6B315">
+            <wp:extent cx="4572000" cy="2743200"/>
+            <wp:effectExtent l="0" t="0" r="0" b="0"/>
+            <wp:docPr id="48" name="Grafico 48">
+              <a:extLst xmlns:a="http://schemas.openxmlformats.org/drawingml/2006/main">
+                <a:ext uri="{FF2B5EF4-FFF2-40B4-BE49-F238E27FC236}">
+                  <a16:creationId xmlns:a16="http://schemas.microsoft.com/office/drawing/2014/main" id="{57AF7DF0-A4AE-4FFF-B9B3-E75AB345260B}"/>
+                </a:ext>
+              </a:extLst>
+            </wp:docPr>
+            <wp:cNvGraphicFramePr/>
+            <a:graphic xmlns:a="http://schemas.openxmlformats.org/drawingml/2006/main">
+              <a:graphicData uri="http://schemas.openxmlformats.org/drawingml/2006/chart">
+                <c:chart xmlns:c="http://schemas.openxmlformats.org/drawingml/2006/chart" xmlns:r="http://schemas.openxmlformats.org/officeDocument/2006/relationships" r:id="rId33"/>
+              </a:graphicData>
+            </a:graphic>
+          </wp:inline>
+        </w:drawing>
+      </w:r>
+    </w:p>
+    <w:p>
+      <w:pPr>
+        <w:jc w:val="center"/>
+      </w:pPr>
+    </w:p>
+    <w:p>
+      <w:pPr>
+        <w:jc w:val="center"/>
+      </w:pPr>
+      <w:r>
+        <w:rPr>
+          <w:noProof/>
+        </w:rPr>
+        <w:drawing>
+          <wp:inline distT="0" distB="0" distL="0" distR="0" wp14:anchorId="6FB93B6D" wp14:editId="3029C70D">
+            <wp:extent cx="4572000" cy="2743200"/>
+            <wp:effectExtent l="0" t="0" r="0" b="0"/>
+            <wp:docPr id="49" name="Grafico 49">
+              <a:extLst xmlns:a="http://schemas.openxmlformats.org/drawingml/2006/main">
+                <a:ext uri="{FF2B5EF4-FFF2-40B4-BE49-F238E27FC236}">
+                  <a16:creationId xmlns:a16="http://schemas.microsoft.com/office/drawing/2014/main" id="{5F5BC058-D790-4C24-A315-857A7D86D614}"/>
+                </a:ext>
+              </a:extLst>
+            </wp:docPr>
+            <wp:cNvGraphicFramePr/>
+            <a:graphic xmlns:a="http://schemas.openxmlformats.org/drawingml/2006/main">
+              <a:graphicData uri="http://schemas.openxmlformats.org/drawingml/2006/chart">
+                <c:chart xmlns:c="http://schemas.openxmlformats.org/drawingml/2006/chart" xmlns:r="http://schemas.openxmlformats.org/officeDocument/2006/relationships" r:id="rId34"/>
+              </a:graphicData>
+            </a:graphic>
+          </wp:inline>
+        </w:drawing>
+      </w:r>
+    </w:p>
+    <w:p>
+      <w:pPr>
+        <w:jc w:val="center"/>
+      </w:pPr>
+    </w:p>
+    <w:p>
+      <w:pPr>
+        <w:rPr>
+          <w:rFonts w:asciiTheme="minorHAnsi" w:eastAsiaTheme="minorEastAsia" w:hAnsiTheme="minorHAnsi" w:cstheme="minorHAnsi"/>
+        </w:rPr>
+      </w:pPr>
+      <w:r>
+        <w:rPr>
+          <w:rFonts w:asciiTheme="minorHAnsi" w:eastAsiaTheme="minorEastAsia" w:hAnsiTheme="minorHAnsi" w:cstheme="minorHAnsi"/>
+        </w:rPr>
+        <w:t>Come</w:t>
+      </w:r>
+      <w:r>
+        <w:rPr>
+          <w:rFonts w:asciiTheme="minorHAnsi" w:eastAsiaTheme="minorEastAsia" w:hAnsiTheme="minorHAnsi" w:cstheme="minorHAnsi"/>
+        </w:rPr>
+        <w:t xml:space="preserve"> si nota da questi grafici c’è un miglioramento in termini di prestazioni rispetto all’algoritmo precedente, il miglioramento maggiore si ha per Lambda pari a 15 sia con alpha uguale a 0.5 che 1.5.</w:t>
+      </w:r>
+    </w:p>
     <w:p/>
     <w:p>
       <w:pPr>
@@ -33199,7 +33258,6 @@
           <w:sz w:val="26"/>
           <w:szCs w:val="26"/>
         </w:rPr>
-        <w:lastRenderedPageBreak/>
         <w:t xml:space="preserve">Conclusioni </w:t>
       </w:r>
     </w:p>
@@ -33214,49 +33272,7 @@
         <w:rPr>
           <w:rFonts w:asciiTheme="minorHAnsi" w:eastAsiaTheme="minorEastAsia" w:hAnsiTheme="minorHAnsi" w:cstheme="minorHAnsi"/>
         </w:rPr>
-        <w:t xml:space="preserve">Il lavoro svolto è consistito nella scelta di un caso di studio (ovvero la rete </w:t>
-      </w:r>
-      <w:proofErr w:type="spellStart"/>
-      <w:r>
-        <w:rPr>
-          <w:rFonts w:asciiTheme="minorHAnsi" w:eastAsiaTheme="minorEastAsia" w:hAnsiTheme="minorHAnsi" w:cstheme="minorHAnsi"/>
-        </w:rPr>
-        <w:t>wi-fi</w:t>
-      </w:r>
-      <w:proofErr w:type="spellEnd"/>
-      <w:r>
-        <w:rPr>
-          <w:rFonts w:asciiTheme="minorHAnsi" w:eastAsiaTheme="minorEastAsia" w:hAnsiTheme="minorHAnsi" w:cstheme="minorHAnsi"/>
-        </w:rPr>
-        <w:t xml:space="preserve"> del Campus X) e quindi nello sviluppo successivo del simulatore per il caso di studio scelto. È stata poi effettuata un’analisi transiente e stazionaria del modello creato, non essendo possibile il calcolo dei valori teorici per la rete scelta. Dai risultati delle analisi è emerso che è possibile migliorare le prestazioni della rete; per questo motivo, abbiamo proposto un algoritmo migliorativo che consiste sostanzialmente in una semplice riconfigurazione degli </w:t>
-      </w:r>
-      <w:proofErr w:type="spellStart"/>
-      <w:r>
-        <w:rPr>
-          <w:rFonts w:asciiTheme="minorHAnsi" w:eastAsiaTheme="minorEastAsia" w:hAnsiTheme="minorHAnsi" w:cstheme="minorHAnsi"/>
-        </w:rPr>
-        <w:t>access</w:t>
-      </w:r>
-      <w:proofErr w:type="spellEnd"/>
-      <w:r>
-        <w:rPr>
-          <w:rFonts w:asciiTheme="minorHAnsi" w:eastAsiaTheme="minorEastAsia" w:hAnsiTheme="minorHAnsi" w:cstheme="minorHAnsi"/>
-        </w:rPr>
-        <w:t xml:space="preserve"> </w:t>
-      </w:r>
-      <w:proofErr w:type="spellStart"/>
-      <w:r>
-        <w:rPr>
-          <w:rFonts w:asciiTheme="minorHAnsi" w:eastAsiaTheme="minorEastAsia" w:hAnsiTheme="minorHAnsi" w:cstheme="minorHAnsi"/>
-        </w:rPr>
-        <w:t>points</w:t>
-      </w:r>
-      <w:proofErr w:type="spellEnd"/>
-      <w:r>
-        <w:rPr>
-          <w:rFonts w:asciiTheme="minorHAnsi" w:eastAsiaTheme="minorEastAsia" w:hAnsiTheme="minorHAnsi" w:cstheme="minorHAnsi"/>
-        </w:rPr>
-        <w:t xml:space="preserve"> (soluzione economicamente vantaggiosa poiché a costo pressoché nullo). È stato creato un simulatore anche dell’algoritmo migliorativo e sono state svolte nuovamente entrambe le analisi (transiente e steady-state) al fine di dimostrare il miglioramento delle prestazioni. I risultati delle analisi sono stati comparati con i risultati precedenti, evidenziando in effetti i notevoli vantaggi della soluzione proposta.</w:t>
+        <w:t>Il lavoro svolto è consistito nella scelta di un caso di studio (ovvero la rete wi-fi del Campus X) e quindi nello sviluppo successivo del simulatore per il caso di studio scelto. È stata poi effettuata un’analisi transiente e stazionaria del modello creato, non essendo possibile il calcolo dei valori teorici per la rete scelta. Dai risultati delle analisi è emerso che è possibile migliorare le prestazioni della rete; per questo motivo, abbiamo proposto un algoritmo migliorativo che consiste sostanzialmente in una semplice riconfigurazione degli access points (soluzione economicamente vantaggiosa poiché a costo pressoché nullo). È stato creato un simulatore anche dell’algoritmo migliorativo e sono state svolte nuovamente entrambe le analisi (transiente e steady-state) al fine di dimostrare il miglioramento delle prestazioni. I risultati delle analisi sono stati comparati con i risultati precedenti, evidenziando in effetti i notevoli vantaggi della soluzione proposta.</w:t>
       </w:r>
     </w:p>
     <w:p>
@@ -33362,7 +33378,7 @@
         </w:rPr>
         <w:t xml:space="preserve"> </w:t>
       </w:r>
-      <w:hyperlink r:id="rId33" w:history="1">
+      <w:hyperlink r:id="rId35" w:history="1">
         <w:r>
           <w:rPr>
             <w:rStyle w:val="Collegamentoipertestuale"/>
@@ -33401,7 +33417,7 @@
         </w:rPr>
         <w:t xml:space="preserve">Switching Capacity: </w:t>
       </w:r>
-      <w:hyperlink r:id="rId34" w:history="1">
+      <w:hyperlink r:id="rId36" w:history="1">
         <w:r>
           <w:rPr>
             <w:rStyle w:val="Collegamentoipertestuale"/>
@@ -33449,7 +33465,7 @@
         </w:rPr>
         <w:t xml:space="preserve">Packet Best Size: </w:t>
       </w:r>
-      <w:hyperlink r:id="rId35" w:history="1">
+      <w:hyperlink r:id="rId37" w:history="1">
         <w:r>
           <w:rPr>
             <w:rStyle w:val="Collegamentoipertestuale"/>
@@ -33503,7 +33519,7 @@
         </w:rPr>
         <w:t xml:space="preserve"> </w:t>
       </w:r>
-      <w:hyperlink r:id="rId36" w:history="1">
+      <w:hyperlink r:id="rId38" w:history="1">
         <w:r>
           <w:rPr>
             <w:rStyle w:val="Collegamentoipertestuale"/>
@@ -33555,7 +33571,7 @@
         </w:rPr>
         <w:t xml:space="preserve"> </w:t>
       </w:r>
-      <w:hyperlink r:id="rId37" w:history="1">
+      <w:hyperlink r:id="rId39" w:history="1">
         <w:r>
           <w:rPr>
             <w:rStyle w:val="Collegamentoipertestuale"/>
@@ -33726,8 +33742,8 @@
       </w:r>
     </w:p>
     <w:sectPr>
-      <w:headerReference w:type="default" r:id="rId38"/>
-      <w:footerReference w:type="default" r:id="rId39"/>
+      <w:headerReference w:type="default" r:id="rId40"/>
+      <w:footerReference w:type="default" r:id="rId41"/>
       <w:pgSz w:w="11906" w:h="16838"/>
       <w:pgMar w:top="1417" w:right="1134" w:bottom="1134" w:left="1134" w:header="708" w:footer="708" w:gutter="0"/>
       <w:cols w:space="708"/>
@@ -33764,15 +33780,7 @@
       <w:jc w:val="center"/>
     </w:pPr>
     <w:r>
-      <w:t xml:space="preserve">Team: Gabriele La Delfa | Gabriele Angelo </w:t>
-    </w:r>
-    <w:proofErr w:type="spellStart"/>
-    <w:r>
-      <w:t>Tummolo</w:t>
-    </w:r>
-    <w:proofErr w:type="spellEnd"/>
-    <w:r>
-      <w:t xml:space="preserve"> | Domenico Verde</w:t>
+      <w:t>Team: Gabriele La Delfa | Gabriele Angelo Tummolo | Domenico Verde</w:t>
     </w:r>
   </w:p>
 </w:ftr>
@@ -36115,7 +36123,6 @@
   <w:style w:type="character" w:default="1" w:styleId="Carpredefinitoparagrafo">
     <w:name w:val="Default Paragraph Font"/>
     <w:uiPriority w:val="1"/>
-    <w:semiHidden/>
     <w:unhideWhenUsed/>
   </w:style>
   <w:style w:type="table" w:default="1" w:styleId="Tabellanormale">
@@ -36391,15 +36398,6 @@
               <a:t>Average Waiting Time | Lambda 5 | alpha 0,5</a:t>
             </a:r>
           </a:p>
-          <a:p>
-            <a:pPr>
-              <a:defRPr/>
-            </a:pPr>
-            <a:r>
-              <a:rPr lang="it-IT"/>
-              <a:t>Algoritmo Non Migliorato</a:t>
-            </a:r>
-          </a:p>
         </c:rich>
       </c:tx>
       <c:layout>
@@ -36475,34 +36473,34 @@
                 <c:formatCode>General</c:formatCode>
                 <c:ptCount val="10"/>
                 <c:pt idx="0">
-                  <c:v>3.4838199999999997</c:v>
+                  <c:v>3.4193090000000002</c:v>
                 </c:pt>
                 <c:pt idx="1">
-                  <c:v>3.5235780000000001</c:v>
+                  <c:v>3.4117690000000001</c:v>
                 </c:pt>
                 <c:pt idx="2">
-                  <c:v>3.372967</c:v>
+                  <c:v>3.342819</c:v>
                 </c:pt>
                 <c:pt idx="3">
-                  <c:v>3.2689529999999998</c:v>
+                  <c:v>3.3463630000000002</c:v>
                 </c:pt>
                 <c:pt idx="4">
-                  <c:v>3.5502559999999996</c:v>
+                  <c:v>3.4118969999999997</c:v>
                 </c:pt>
                 <c:pt idx="5">
                   <c:v>3.3970889999999998</c:v>
                 </c:pt>
                 <c:pt idx="6">
-                  <c:v>3.359407</c:v>
+                  <c:v>3.3757649999999999</c:v>
                 </c:pt>
                 <c:pt idx="7">
-                  <c:v>3.4859589999999998</c:v>
+                  <c:v>3.4121000000000001</c:v>
                 </c:pt>
                 <c:pt idx="8">
-                  <c:v>3.4928469999999998</c:v>
+                  <c:v>3.4348000000000001</c:v>
                 </c:pt>
                 <c:pt idx="9">
-                  <c:v>3.4406819999999998</c:v>
+                  <c:v>3.4301880000000002</c:v>
                 </c:pt>
               </c:numCache>
             </c:numRef>
@@ -36510,7 +36508,7 @@
           <c:smooth val="0"/>
           <c:extLst>
             <c:ext xmlns:c16="http://schemas.microsoft.com/office/drawing/2014/chart" uri="{C3380CC4-5D6E-409C-BE32-E72D297353CC}">
-              <c16:uniqueId val="{00000000-8994-674A-85A1-D4B005C23B62}"/>
+              <c16:uniqueId val="{00000000-E63F-41C3-A2DF-923CCC772D52}"/>
             </c:ext>
           </c:extLst>
         </c:ser>
@@ -36540,34 +36538,34 @@
                 <c:formatCode>General</c:formatCode>
                 <c:ptCount val="10"/>
                 <c:pt idx="0">
-                  <c:v>3.184552</c:v>
+                  <c:v>3.2865690000000001</c:v>
                 </c:pt>
                 <c:pt idx="1">
-                  <c:v>3.2558120000000002</c:v>
+                  <c:v>3.2872350000000004</c:v>
                 </c:pt>
                 <c:pt idx="2">
-                  <c:v>3.0522229999999997</c:v>
+                  <c:v>3.1997589999999998</c:v>
                 </c:pt>
                 <c:pt idx="3">
-                  <c:v>3.0481829999999999</c:v>
+                  <c:v>3.2253509999999999</c:v>
                 </c:pt>
                 <c:pt idx="4">
-                  <c:v>3.247296</c:v>
+                  <c:v>3.2722850000000001</c:v>
                 </c:pt>
                 <c:pt idx="5">
                   <c:v>3.1337449999999998</c:v>
                 </c:pt>
                 <c:pt idx="6">
-                  <c:v>3.0900730000000003</c:v>
+                  <c:v>3.2431730000000001</c:v>
                 </c:pt>
                 <c:pt idx="7">
-                  <c:v>3.192383</c:v>
+                  <c:v>3.2766839999999999</c:v>
                 </c:pt>
                 <c:pt idx="8">
-                  <c:v>3.1995689999999999</c:v>
+                  <c:v>3.2978519999999998</c:v>
                 </c:pt>
                 <c:pt idx="9">
-                  <c:v>3.1650900000000002</c:v>
+                  <c:v>3.2830159999999999</c:v>
                 </c:pt>
               </c:numCache>
             </c:numRef>
@@ -36575,7 +36573,7 @@
           <c:smooth val="0"/>
           <c:extLst>
             <c:ext xmlns:c16="http://schemas.microsoft.com/office/drawing/2014/chart" uri="{C3380CC4-5D6E-409C-BE32-E72D297353CC}">
-              <c16:uniqueId val="{00000001-8994-674A-85A1-D4B005C23B62}"/>
+              <c16:uniqueId val="{00000001-E63F-41C3-A2DF-923CCC772D52}"/>
             </c:ext>
           </c:extLst>
         </c:ser>
@@ -36647,34 +36645,34 @@
                 <c:formatCode>General</c:formatCode>
                 <c:ptCount val="10"/>
                 <c:pt idx="0">
-                  <c:v>3.3341859999999999</c:v>
+                  <c:v>3.3529390000000001</c:v>
                 </c:pt>
                 <c:pt idx="1">
-                  <c:v>3.3896950000000001</c:v>
+                  <c:v>3.3495020000000002</c:v>
                 </c:pt>
                 <c:pt idx="2">
-                  <c:v>3.2125949999999999</c:v>
+                  <c:v>3.2712889999999999</c:v>
                 </c:pt>
                 <c:pt idx="3">
-                  <c:v>3.1585679999999998</c:v>
+                  <c:v>3.285857</c:v>
                 </c:pt>
                 <c:pt idx="4">
-                  <c:v>3.3987759999999998</c:v>
+                  <c:v>3.3420909999999999</c:v>
                 </c:pt>
                 <c:pt idx="5">
                   <c:v>3.2654169999999998</c:v>
                 </c:pt>
                 <c:pt idx="6">
-                  <c:v>3.2247400000000002</c:v>
+                  <c:v>3.309469</c:v>
                 </c:pt>
                 <c:pt idx="7">
-                  <c:v>3.3391709999999999</c:v>
+                  <c:v>3.344392</c:v>
                 </c:pt>
                 <c:pt idx="8">
-                  <c:v>3.3462079999999998</c:v>
+                  <c:v>3.3663259999999999</c:v>
                 </c:pt>
                 <c:pt idx="9">
-                  <c:v>3.302886</c:v>
+                  <c:v>3.3566020000000001</c:v>
                 </c:pt>
               </c:numCache>
             </c:numRef>
@@ -36682,7 +36680,7 @@
           <c:smooth val="0"/>
           <c:extLst>
             <c:ext xmlns:c16="http://schemas.microsoft.com/office/drawing/2014/chart" uri="{C3380CC4-5D6E-409C-BE32-E72D297353CC}">
-              <c16:uniqueId val="{00000002-8994-674A-85A1-D4B005C23B62}"/>
+              <c16:uniqueId val="{00000002-E63F-41C3-A2DF-923CCC772D52}"/>
             </c:ext>
           </c:extLst>
         </c:ser>
@@ -36761,6 +36759,7 @@
         <c:axId val="1230950944"/>
         <c:scaling>
           <c:orientation val="minMax"/>
+          <c:min val="3.1"/>
         </c:scaling>
         <c:delete val="0"/>
         <c:axPos val="l"/>
@@ -36876,26 +36875,12 @@
           <a:bodyPr rot="0" spcFirstLastPara="1" vertOverflow="ellipsis" vert="horz" wrap="square" anchor="ctr" anchorCtr="1"/>
           <a:lstStyle/>
           <a:p>
-            <a:pPr marL="0" marR="0" lvl="0" indent="0" algn="ctr" defTabSz="914400" rtl="0" eaLnBrk="1" fontAlgn="auto" latinLnBrk="0" hangingPunct="1">
-              <a:lnSpc>
-                <a:spcPct val="100000"/>
-              </a:lnSpc>
-              <a:spcBef>
-                <a:spcPts val="0"/>
-              </a:spcBef>
-              <a:spcAft>
-                <a:spcPts val="0"/>
-              </a:spcAft>
-              <a:buClrTx/>
-              <a:buSzTx/>
-              <a:buFontTx/>
-              <a:buNone/>
-              <a:tabLst/>
+            <a:pPr>
               <a:defRPr sz="1600" b="1" i="0" u="none" strike="noStrike" kern="1200" spc="100" baseline="0">
                 <a:solidFill>
-                  <a:sysClr val="window" lastClr="FFFFFF">
+                  <a:schemeClr val="lt1">
                     <a:lumMod val="95000"/>
-                  </a:sysClr>
+                  </a:schemeClr>
                 </a:solidFill>
                 <a:effectLst>
                   <a:outerShdw blurRad="50800" dist="38100" dir="5400000" algn="t" rotWithShape="0">
@@ -36920,43 +36905,6 @@
                 </a:effectLst>
               </a:rPr>
               <a:t>Average Waiting Time | Lambda 5 | alpha 1,5</a:t>
-            </a:r>
-          </a:p>
-          <a:p>
-            <a:pPr marL="0" marR="0" lvl="0" indent="0" algn="ctr" defTabSz="914400" rtl="0" eaLnBrk="1" fontAlgn="auto" latinLnBrk="0" hangingPunct="1">
-              <a:lnSpc>
-                <a:spcPct val="100000"/>
-              </a:lnSpc>
-              <a:spcBef>
-                <a:spcPts val="0"/>
-              </a:spcBef>
-              <a:spcAft>
-                <a:spcPts val="0"/>
-              </a:spcAft>
-              <a:buClrTx/>
-              <a:buSzTx/>
-              <a:buFontTx/>
-              <a:buNone/>
-              <a:tabLst/>
-              <a:defRPr>
-                <a:solidFill>
-                  <a:sysClr val="window" lastClr="FFFFFF">
-                    <a:lumMod val="95000"/>
-                  </a:sysClr>
-                </a:solidFill>
-              </a:defRPr>
-            </a:pPr>
-            <a:r>
-              <a:rPr lang="it-IT" sz="1800" b="1" i="0" baseline="0">
-                <a:effectLst>
-                  <a:outerShdw blurRad="50800" dist="38100" dir="5400000" algn="t" rotWithShape="0">
-                    <a:srgbClr val="000000">
-                      <a:alpha val="40000"/>
-                    </a:srgbClr>
-                  </a:outerShdw>
-                </a:effectLst>
-              </a:rPr>
-              <a:t>Algoritmo Migliorato</a:t>
             </a:r>
             <a:endParaRPr lang="it-IT">
               <a:effectLst/>
@@ -36984,26 +36932,12 @@
         <a:bodyPr rot="0" spcFirstLastPara="1" vertOverflow="ellipsis" vert="horz" wrap="square" anchor="ctr" anchorCtr="1"/>
         <a:lstStyle/>
         <a:p>
-          <a:pPr marL="0" marR="0" lvl="0" indent="0" algn="ctr" defTabSz="914400" rtl="0" eaLnBrk="1" fontAlgn="auto" latinLnBrk="0" hangingPunct="1">
-            <a:lnSpc>
-              <a:spcPct val="100000"/>
-            </a:lnSpc>
-            <a:spcBef>
-              <a:spcPts val="0"/>
-            </a:spcBef>
-            <a:spcAft>
-              <a:spcPts val="0"/>
-            </a:spcAft>
-            <a:buClrTx/>
-            <a:buSzTx/>
-            <a:buFontTx/>
-            <a:buNone/>
-            <a:tabLst/>
+          <a:pPr>
             <a:defRPr sz="1600" b="1" i="0" u="none" strike="noStrike" kern="1200" spc="100" baseline="0">
               <a:solidFill>
-                <a:sysClr val="window" lastClr="FFFFFF">
+                <a:schemeClr val="lt1">
                   <a:lumMod val="95000"/>
-                </a:sysClr>
+                </a:schemeClr>
               </a:solidFill>
               <a:effectLst>
                 <a:outerShdw blurRad="50800" dist="38100" dir="5400000" algn="t" rotWithShape="0">
@@ -37086,7 +37020,7 @@
           <c:smooth val="0"/>
           <c:extLst>
             <c:ext xmlns:c16="http://schemas.microsoft.com/office/drawing/2014/chart" uri="{C3380CC4-5D6E-409C-BE32-E72D297353CC}">
-              <c16:uniqueId val="{00000000-99DF-9945-ADFF-7C3AB2197B93}"/>
+              <c16:uniqueId val="{00000000-0773-49E3-8E1D-1F81C96CD3BB}"/>
             </c:ext>
           </c:extLst>
         </c:ser>
@@ -37151,7 +37085,7 @@
           <c:smooth val="0"/>
           <c:extLst>
             <c:ext xmlns:c16="http://schemas.microsoft.com/office/drawing/2014/chart" uri="{C3380CC4-5D6E-409C-BE32-E72D297353CC}">
-              <c16:uniqueId val="{00000001-99DF-9945-ADFF-7C3AB2197B93}"/>
+              <c16:uniqueId val="{00000001-0773-49E3-8E1D-1F81C96CD3BB}"/>
             </c:ext>
           </c:extLst>
         </c:ser>
@@ -37258,7 +37192,7 @@
           <c:smooth val="0"/>
           <c:extLst>
             <c:ext xmlns:c16="http://schemas.microsoft.com/office/drawing/2014/chart" uri="{C3380CC4-5D6E-409C-BE32-E72D297353CC}">
-              <c16:uniqueId val="{00000002-99DF-9945-ADFF-7C3AB2197B93}"/>
+              <c16:uniqueId val="{00000002-0773-49E3-8E1D-1F81C96CD3BB}"/>
             </c:ext>
           </c:extLst>
         </c:ser>
@@ -37472,21 +37406,31 @@
               </a:defRPr>
             </a:pPr>
             <a:r>
-              <a:rPr lang="it-IT"/>
+              <a:rPr lang="it-IT" sz="1800" b="1" i="0" baseline="0">
+                <a:effectLst>
+                  <a:outerShdw blurRad="50800" dist="38100" dir="5400000" algn="t" rotWithShape="0">
+                    <a:srgbClr val="000000">
+                      <a:alpha val="40000"/>
+                    </a:srgbClr>
+                  </a:outerShdw>
+                </a:effectLst>
+              </a:rPr>
               <a:t>Average Waiting Time | Lambda 10 | alpha 0,5</a:t>
             </a:r>
-          </a:p>
-          <a:p>
-            <a:pPr>
-              <a:defRPr/>
-            </a:pPr>
-            <a:r>
-              <a:rPr lang="it-IT"/>
-              <a:t>Algoritmo Migliorato</a:t>
-            </a:r>
+            <a:endParaRPr lang="it-IT">
+              <a:effectLst/>
+            </a:endParaRPr>
           </a:p>
         </c:rich>
       </c:tx>
+      <c:layout>
+        <c:manualLayout>
+          <c:xMode val="edge"/>
+          <c:yMode val="edge"/>
+          <c:x val="0.11916666666666667"/>
+          <c:y val="3.7037037037037035E-2"/>
+        </c:manualLayout>
+      </c:layout>
       <c:overlay val="0"/>
       <c:spPr>
         <a:noFill/>
@@ -37587,7 +37531,7 @@
           <c:smooth val="0"/>
           <c:extLst>
             <c:ext xmlns:c16="http://schemas.microsoft.com/office/drawing/2014/chart" uri="{C3380CC4-5D6E-409C-BE32-E72D297353CC}">
-              <c16:uniqueId val="{00000000-C8DC-0C4D-867F-80F4C069D5D3}"/>
+              <c16:uniqueId val="{00000000-3E9E-4F79-860F-1271EB9AE266}"/>
             </c:ext>
           </c:extLst>
         </c:ser>
@@ -37652,7 +37596,7 @@
           <c:smooth val="0"/>
           <c:extLst>
             <c:ext xmlns:c16="http://schemas.microsoft.com/office/drawing/2014/chart" uri="{C3380CC4-5D6E-409C-BE32-E72D297353CC}">
-              <c16:uniqueId val="{00000001-C8DC-0C4D-867F-80F4C069D5D3}"/>
+              <c16:uniqueId val="{00000001-3E9E-4F79-860F-1271EB9AE266}"/>
             </c:ext>
           </c:extLst>
         </c:ser>
@@ -37673,7 +37617,49 @@
             </a:effectLst>
           </c:spPr>
           <c:marker>
-            <c:symbol val="none"/>
+            <c:symbol val="circle"/>
+            <c:size val="6"/>
+            <c:spPr>
+              <a:gradFill rotWithShape="1">
+                <a:gsLst>
+                  <a:gs pos="0">
+                    <a:schemeClr val="accent3">
+                      <a:satMod val="103000"/>
+                      <a:lumMod val="102000"/>
+                      <a:tint val="94000"/>
+                    </a:schemeClr>
+                  </a:gs>
+                  <a:gs pos="50000">
+                    <a:schemeClr val="accent3">
+                      <a:satMod val="110000"/>
+                      <a:lumMod val="100000"/>
+                      <a:shade val="100000"/>
+                    </a:schemeClr>
+                  </a:gs>
+                  <a:gs pos="100000">
+                    <a:schemeClr val="accent3">
+                      <a:lumMod val="99000"/>
+                      <a:satMod val="120000"/>
+                      <a:shade val="78000"/>
+                    </a:schemeClr>
+                  </a:gs>
+                </a:gsLst>
+                <a:lin ang="5400000" scaled="0"/>
+              </a:gradFill>
+              <a:ln w="9525">
+                <a:solidFill>
+                  <a:schemeClr val="accent3"/>
+                </a:solidFill>
+                <a:round/>
+              </a:ln>
+              <a:effectLst>
+                <a:outerShdw blurRad="57150" dist="19050" dir="5400000" algn="ctr" rotWithShape="0">
+                  <a:srgbClr val="000000">
+                    <a:alpha val="63000"/>
+                  </a:srgbClr>
+                </a:outerShdw>
+              </a:effectLst>
+            </c:spPr>
           </c:marker>
           <c:val>
             <c:numRef>
@@ -37717,7 +37703,7 @@
           <c:smooth val="0"/>
           <c:extLst>
             <c:ext xmlns:c16="http://schemas.microsoft.com/office/drawing/2014/chart" uri="{C3380CC4-5D6E-409C-BE32-E72D297353CC}">
-              <c16:uniqueId val="{00000002-C8DC-0C4D-867F-80F4C069D5D3}"/>
+              <c16:uniqueId val="{00000002-3E9E-4F79-860F-1271EB9AE266}"/>
             </c:ext>
           </c:extLst>
         </c:ser>
@@ -37796,6 +37782,7 @@
         <c:axId val="1675772191"/>
         <c:scaling>
           <c:orientation val="minMax"/>
+          <c:min val="8.6"/>
         </c:scaling>
         <c:delete val="0"/>
         <c:axPos val="l"/>
@@ -37880,7 +37867,7 @@
     <a:lstStyle/>
     <a:p>
       <a:pPr>
-        <a:defRPr u="none"/>
+        <a:defRPr/>
       </a:pPr>
       <a:endParaRPr lang="it-IT"/>
     </a:p>
@@ -37931,465 +37918,6 @@
               </a:defRPr>
             </a:pPr>
             <a:r>
-              <a:rPr lang="it-IT"/>
-              <a:t>Average Waiting Time | Lambda 10 | alpha 0,5</a:t>
-            </a:r>
-          </a:p>
-          <a:p>
-            <a:pPr>
-              <a:defRPr/>
-            </a:pPr>
-            <a:r>
-              <a:rPr lang="it-IT"/>
-              <a:t>Algoritmo Migliorato</a:t>
-            </a:r>
-          </a:p>
-        </c:rich>
-      </c:tx>
-      <c:overlay val="0"/>
-      <c:spPr>
-        <a:noFill/>
-        <a:ln>
-          <a:noFill/>
-        </a:ln>
-        <a:effectLst/>
-      </c:spPr>
-      <c:txPr>
-        <a:bodyPr rot="0" spcFirstLastPara="1" vertOverflow="ellipsis" vert="horz" wrap="square" anchor="ctr" anchorCtr="1"/>
-        <a:lstStyle/>
-        <a:p>
-          <a:pPr>
-            <a:defRPr sz="1600" b="1" i="0" u="none" strike="noStrike" kern="1200" spc="100" baseline="0">
-              <a:solidFill>
-                <a:schemeClr val="lt1">
-                  <a:lumMod val="95000"/>
-                </a:schemeClr>
-              </a:solidFill>
-              <a:effectLst>
-                <a:outerShdw blurRad="50800" dist="38100" dir="5400000" algn="t" rotWithShape="0">
-                  <a:prstClr val="black">
-                    <a:alpha val="40000"/>
-                  </a:prstClr>
-                </a:outerShdw>
-              </a:effectLst>
-              <a:latin typeface="+mn-lt"/>
-              <a:ea typeface="+mn-ea"/>
-              <a:cs typeface="+mn-cs"/>
-            </a:defRPr>
-          </a:pPr>
-          <a:endParaRPr lang="it-IT"/>
-        </a:p>
-      </c:txPr>
-    </c:title>
-    <c:autoTitleDeleted val="0"/>
-    <c:plotArea>
-      <c:layout/>
-      <c:stockChart>
-        <c:ser>
-          <c:idx val="0"/>
-          <c:order val="0"/>
-          <c:spPr>
-            <a:ln w="25400" cap="rnd">
-              <a:noFill/>
-              <a:round/>
-            </a:ln>
-            <a:effectLst>
-              <a:outerShdw blurRad="57150" dist="19050" dir="5400000" algn="ctr" rotWithShape="0">
-                <a:srgbClr val="000000">
-                  <a:alpha val="63000"/>
-                </a:srgbClr>
-              </a:outerShdw>
-            </a:effectLst>
-          </c:spPr>
-          <c:marker>
-            <c:symbol val="none"/>
-          </c:marker>
-          <c:val>
-            <c:numRef>
-              <c:f>Foglio1!$D$13:$M$13</c:f>
-              <c:numCache>
-                <c:formatCode>#,##0.000000</c:formatCode>
-                <c:ptCount val="10"/>
-                <c:pt idx="0" formatCode="General">
-                  <c:v>9.4959669999999985</c:v>
-                </c:pt>
-                <c:pt idx="1">
-                  <c:v>9.6150389999999994</c:v>
-                </c:pt>
-                <c:pt idx="2">
-                  <c:v>9.5313530000000011</c:v>
-                </c:pt>
-                <c:pt idx="3">
-                  <c:v>9.3441980000000004</c:v>
-                </c:pt>
-                <c:pt idx="4">
-                  <c:v>9.3441980000000004</c:v>
-                </c:pt>
-                <c:pt idx="5" formatCode="#,##0.00000">
-                  <c:v>9.5217159999999996</c:v>
-                </c:pt>
-                <c:pt idx="6" formatCode="#,##0.00000">
-                  <c:v>9.3540550000000007</c:v>
-                </c:pt>
-                <c:pt idx="7" formatCode="#,##0.00000">
-                  <c:v>9.2981230000000004</c:v>
-                </c:pt>
-                <c:pt idx="8">
-                  <c:v>9.6213519999999999</c:v>
-                </c:pt>
-                <c:pt idx="9" formatCode="#,##0.00000">
-                  <c:v>9.393972999999999</c:v>
-                </c:pt>
-              </c:numCache>
-            </c:numRef>
-          </c:val>
-          <c:smooth val="0"/>
-          <c:extLst>
-            <c:ext xmlns:c16="http://schemas.microsoft.com/office/drawing/2014/chart" uri="{C3380CC4-5D6E-409C-BE32-E72D297353CC}">
-              <c16:uniqueId val="{00000000-8D74-A44B-9028-D2AAD8931979}"/>
-            </c:ext>
-          </c:extLst>
-        </c:ser>
-        <c:ser>
-          <c:idx val="1"/>
-          <c:order val="1"/>
-          <c:spPr>
-            <a:ln w="25400" cap="rnd">
-              <a:noFill/>
-              <a:round/>
-            </a:ln>
-            <a:effectLst>
-              <a:outerShdw blurRad="57150" dist="19050" dir="5400000" algn="ctr" rotWithShape="0">
-                <a:srgbClr val="000000">
-                  <a:alpha val="63000"/>
-                </a:srgbClr>
-              </a:outerShdw>
-            </a:effectLst>
-          </c:spPr>
-          <c:marker>
-            <c:symbol val="none"/>
-          </c:marker>
-          <c:val>
-            <c:numRef>
-              <c:f>Foglio1!$D$14:$M$14</c:f>
-              <c:numCache>
-                <c:formatCode>#,##0.000000</c:formatCode>
-                <c:ptCount val="10"/>
-                <c:pt idx="0" formatCode="General">
-                  <c:v>8.8840430000000001</c:v>
-                </c:pt>
-                <c:pt idx="1">
-                  <c:v>9.0169449999999998</c:v>
-                </c:pt>
-                <c:pt idx="2">
-                  <c:v>8.9097150000000003</c:v>
-                </c:pt>
-                <c:pt idx="3">
-                  <c:v>8.8057180000000006</c:v>
-                </c:pt>
-                <c:pt idx="4">
-                  <c:v>8.8057180000000006</c:v>
-                </c:pt>
-                <c:pt idx="5" formatCode="#,##0.00000">
-                  <c:v>8.8504020000000008</c:v>
-                </c:pt>
-                <c:pt idx="6" formatCode="#,##0.00000">
-                  <c:v>8.8094669999999997</c:v>
-                </c:pt>
-                <c:pt idx="7" formatCode="#,##0.00000">
-                  <c:v>8.8114589999999993</c:v>
-                </c:pt>
-                <c:pt idx="8" formatCode="#,##0.00000">
-                  <c:v>9.103375999999999</c:v>
-                </c:pt>
-                <c:pt idx="9" formatCode="#,##0.00000">
-                  <c:v>8.8554969999999997</c:v>
-                </c:pt>
-              </c:numCache>
-            </c:numRef>
-          </c:val>
-          <c:smooth val="0"/>
-          <c:extLst>
-            <c:ext xmlns:c16="http://schemas.microsoft.com/office/drawing/2014/chart" uri="{C3380CC4-5D6E-409C-BE32-E72D297353CC}">
-              <c16:uniqueId val="{00000001-8D74-A44B-9028-D2AAD8931979}"/>
-            </c:ext>
-          </c:extLst>
-        </c:ser>
-        <c:ser>
-          <c:idx val="2"/>
-          <c:order val="2"/>
-          <c:spPr>
-            <a:ln w="25400" cap="rnd">
-              <a:noFill/>
-              <a:round/>
-            </a:ln>
-            <a:effectLst>
-              <a:outerShdw blurRad="57150" dist="19050" dir="5400000" algn="ctr" rotWithShape="0">
-                <a:srgbClr val="000000">
-                  <a:alpha val="63000"/>
-                </a:srgbClr>
-              </a:outerShdw>
-            </a:effectLst>
-          </c:spPr>
-          <c:marker>
-            <c:symbol val="none"/>
-          </c:marker>
-          <c:val>
-            <c:numRef>
-              <c:f>Foglio1!$D$15:$M$15</c:f>
-              <c:numCache>
-                <c:formatCode>#,##0.000000</c:formatCode>
-                <c:ptCount val="10"/>
-                <c:pt idx="0" formatCode="General">
-                  <c:v>9.1900049999999993</c:v>
-                </c:pt>
-                <c:pt idx="1">
-                  <c:v>9.3159919999999996</c:v>
-                </c:pt>
-                <c:pt idx="2">
-                  <c:v>9.2205340000000007</c:v>
-                </c:pt>
-                <c:pt idx="3">
-                  <c:v>9.0749580000000005</c:v>
-                </c:pt>
-                <c:pt idx="4">
-                  <c:v>9.0749580000000005</c:v>
-                </c:pt>
-                <c:pt idx="5" formatCode="#,##0.00000">
-                  <c:v>9.1860590000000002</c:v>
-                </c:pt>
-                <c:pt idx="6" formatCode="#,##0.00000">
-                  <c:v>9.0817610000000002</c:v>
-                </c:pt>
-                <c:pt idx="7" formatCode="#,##0.00000">
-                  <c:v>9.0547909999999998</c:v>
-                </c:pt>
-                <c:pt idx="8" formatCode="#,##0.00000">
-                  <c:v>9.3623639999999995</c:v>
-                </c:pt>
-                <c:pt idx="9" formatCode="#,##0.00000">
-                  <c:v>9.1247349999999994</c:v>
-                </c:pt>
-              </c:numCache>
-            </c:numRef>
-          </c:val>
-          <c:smooth val="0"/>
-          <c:extLst>
-            <c:ext xmlns:c16="http://schemas.microsoft.com/office/drawing/2014/chart" uri="{C3380CC4-5D6E-409C-BE32-E72D297353CC}">
-              <c16:uniqueId val="{00000002-8D74-A44B-9028-D2AAD8931979}"/>
-            </c:ext>
-          </c:extLst>
-        </c:ser>
-        <c:dLbls>
-          <c:showLegendKey val="0"/>
-          <c:showVal val="0"/>
-          <c:showCatName val="0"/>
-          <c:showSerName val="0"/>
-          <c:showPercent val="0"/>
-          <c:showBubbleSize val="0"/>
-        </c:dLbls>
-        <c:hiLowLines>
-          <c:spPr>
-            <a:ln w="9525" cap="flat" cmpd="sng" algn="ctr">
-              <a:solidFill>
-                <a:schemeClr val="lt1"/>
-              </a:solidFill>
-              <a:round/>
-            </a:ln>
-            <a:effectLst/>
-          </c:spPr>
-        </c:hiLowLines>
-        <c:axId val="1675772607"/>
-        <c:axId val="1675772191"/>
-      </c:stockChart>
-      <c:catAx>
-        <c:axId val="1675772607"/>
-        <c:scaling>
-          <c:orientation val="minMax"/>
-        </c:scaling>
-        <c:delete val="0"/>
-        <c:axPos val="b"/>
-        <c:majorTickMark val="none"/>
-        <c:minorTickMark val="none"/>
-        <c:tickLblPos val="nextTo"/>
-        <c:spPr>
-          <a:noFill/>
-          <a:ln w="12700" cap="flat" cmpd="sng" algn="ctr">
-            <a:solidFill>
-              <a:schemeClr val="lt1">
-                <a:lumMod val="95000"/>
-                <a:alpha val="54000"/>
-              </a:schemeClr>
-            </a:solidFill>
-            <a:round/>
-          </a:ln>
-          <a:effectLst/>
-        </c:spPr>
-        <c:txPr>
-          <a:bodyPr rot="-60000000" spcFirstLastPara="1" vertOverflow="ellipsis" vert="horz" wrap="square" anchor="ctr" anchorCtr="1"/>
-          <a:lstStyle/>
-          <a:p>
-            <a:pPr>
-              <a:defRPr sz="900" b="0" i="0" u="none" strike="noStrike" kern="1200" baseline="0">
-                <a:solidFill>
-                  <a:schemeClr val="lt1">
-                    <a:lumMod val="85000"/>
-                  </a:schemeClr>
-                </a:solidFill>
-                <a:latin typeface="+mn-lt"/>
-                <a:ea typeface="+mn-ea"/>
-                <a:cs typeface="+mn-cs"/>
-              </a:defRPr>
-            </a:pPr>
-            <a:endParaRPr lang="it-IT"/>
-          </a:p>
-        </c:txPr>
-        <c:crossAx val="1675772191"/>
-        <c:crosses val="autoZero"/>
-        <c:auto val="1"/>
-        <c:lblAlgn val="ctr"/>
-        <c:lblOffset val="100"/>
-        <c:noMultiLvlLbl val="0"/>
-      </c:catAx>
-      <c:valAx>
-        <c:axId val="1675772191"/>
-        <c:scaling>
-          <c:orientation val="minMax"/>
-        </c:scaling>
-        <c:delete val="0"/>
-        <c:axPos val="l"/>
-        <c:majorGridlines>
-          <c:spPr>
-            <a:ln w="9525" cap="flat" cmpd="sng" algn="ctr">
-              <a:solidFill>
-                <a:schemeClr val="lt1">
-                  <a:lumMod val="95000"/>
-                  <a:alpha val="10000"/>
-                </a:schemeClr>
-              </a:solidFill>
-              <a:round/>
-            </a:ln>
-            <a:effectLst/>
-          </c:spPr>
-        </c:majorGridlines>
-        <c:numFmt formatCode="General" sourceLinked="1"/>
-        <c:majorTickMark val="none"/>
-        <c:minorTickMark val="none"/>
-        <c:tickLblPos val="nextTo"/>
-        <c:spPr>
-          <a:noFill/>
-          <a:ln>
-            <a:noFill/>
-          </a:ln>
-          <a:effectLst/>
-        </c:spPr>
-        <c:txPr>
-          <a:bodyPr rot="-60000000" spcFirstLastPara="1" vertOverflow="ellipsis" vert="horz" wrap="square" anchor="ctr" anchorCtr="1"/>
-          <a:lstStyle/>
-          <a:p>
-            <a:pPr>
-              <a:defRPr sz="900" b="0" i="0" u="none" strike="noStrike" kern="1200" baseline="0">
-                <a:solidFill>
-                  <a:schemeClr val="lt1">
-                    <a:lumMod val="85000"/>
-                  </a:schemeClr>
-                </a:solidFill>
-                <a:latin typeface="+mn-lt"/>
-                <a:ea typeface="+mn-ea"/>
-                <a:cs typeface="+mn-cs"/>
-              </a:defRPr>
-            </a:pPr>
-            <a:endParaRPr lang="it-IT"/>
-          </a:p>
-        </c:txPr>
-        <c:crossAx val="1675772607"/>
-        <c:crosses val="autoZero"/>
-        <c:crossBetween val="between"/>
-      </c:valAx>
-      <c:spPr>
-        <a:noFill/>
-        <a:ln>
-          <a:noFill/>
-        </a:ln>
-        <a:effectLst/>
-      </c:spPr>
-    </c:plotArea>
-    <c:plotVisOnly val="1"/>
-    <c:dispBlanksAs val="gap"/>
-    <c:extLst>
-      <c:ext xmlns:c16r3="http://schemas.microsoft.com/office/drawing/2017/03/chart" uri="{56B9EC1D-385E-4148-901F-78D8002777C0}">
-        <c16r3:dataDisplayOptions16>
-          <c16r3:dispNaAsBlank val="1"/>
-        </c16r3:dataDisplayOptions16>
-      </c:ext>
-    </c:extLst>
-    <c:showDLblsOverMax val="0"/>
-  </c:chart>
-  <c:spPr>
-    <a:solidFill>
-      <a:srgbClr val="3B495D"/>
-    </a:solidFill>
-    <a:ln>
-      <a:noFill/>
-    </a:ln>
-    <a:effectLst/>
-  </c:spPr>
-  <c:txPr>
-    <a:bodyPr/>
-    <a:lstStyle/>
-    <a:p>
-      <a:pPr>
-        <a:defRPr u="none"/>
-      </a:pPr>
-      <a:endParaRPr lang="it-IT"/>
-    </a:p>
-  </c:txPr>
-  <c:externalData r:id="rId3">
-    <c:autoUpdate val="0"/>
-  </c:externalData>
-</c:chartSpace>
-</file>
-
-<file path=word/charts/chart13.xml><?xml version="1.0" encoding="utf-8"?>
-<c:chartSpace xmlns:c="http://schemas.openxmlformats.org/drawingml/2006/chart" xmlns:a="http://schemas.openxmlformats.org/drawingml/2006/main" xmlns:r="http://schemas.openxmlformats.org/officeDocument/2006/relationships" xmlns:c16r2="http://schemas.microsoft.com/office/drawing/2015/06/chart">
-  <c:date1904 val="0"/>
-  <c:lang val="it-IT"/>
-  <c:roundedCorners val="0"/>
-  <mc:AlternateContent xmlns:mc="http://schemas.openxmlformats.org/markup-compatibility/2006">
-    <mc:Choice xmlns:c14="http://schemas.microsoft.com/office/drawing/2007/8/2/chart" Requires="c14">
-      <c14:style val="102"/>
-    </mc:Choice>
-    <mc:Fallback>
-      <c:style val="2"/>
-    </mc:Fallback>
-  </mc:AlternateContent>
-  <c:chart>
-    <c:title>
-      <c:tx>
-        <c:rich>
-          <a:bodyPr rot="0" spcFirstLastPara="1" vertOverflow="ellipsis" vert="horz" wrap="square" anchor="ctr" anchorCtr="1"/>
-          <a:lstStyle/>
-          <a:p>
-            <a:pPr>
-              <a:defRPr sz="1600" b="1" i="0" u="none" strike="noStrike" kern="1200" spc="100" baseline="0">
-                <a:solidFill>
-                  <a:schemeClr val="lt1">
-                    <a:lumMod val="95000"/>
-                  </a:schemeClr>
-                </a:solidFill>
-                <a:effectLst>
-                  <a:outerShdw blurRad="50800" dist="38100" dir="5400000" algn="t" rotWithShape="0">
-                    <a:prstClr val="black">
-                      <a:alpha val="40000"/>
-                    </a:prstClr>
-                  </a:outerShdw>
-                </a:effectLst>
-                <a:latin typeface="+mn-lt"/>
-                <a:ea typeface="+mn-ea"/>
-                <a:cs typeface="+mn-cs"/>
-              </a:defRPr>
-            </a:pPr>
-            <a:r>
               <a:rPr lang="it-IT" sz="1800" b="1" i="0" baseline="0">
                 <a:effectLst>
                   <a:outerShdw blurRad="50800" dist="38100" dir="5400000" algn="t" rotWithShape="0">
@@ -38400,23 +37928,6 @@
                 </a:effectLst>
               </a:rPr>
               <a:t>Average Waiting Time | Lambda 15 | alpha 0,5</a:t>
-            </a:r>
-          </a:p>
-          <a:p>
-            <a:pPr>
-              <a:defRPr/>
-            </a:pPr>
-            <a:r>
-              <a:rPr lang="it-IT" sz="1800" b="1" i="0" baseline="0">
-                <a:effectLst>
-                  <a:outerShdw blurRad="50800" dist="38100" dir="5400000" algn="t" rotWithShape="0">
-                    <a:srgbClr val="000000">
-                      <a:alpha val="40000"/>
-                    </a:srgbClr>
-                  </a:outerShdw>
-                </a:effectLst>
-              </a:rPr>
-              <a:t>Algoritmo Migliorato</a:t>
             </a:r>
             <a:endParaRPr lang="it-IT">
               <a:effectLst/>
@@ -38524,7 +38035,7 @@
           <c:smooth val="0"/>
           <c:extLst>
             <c:ext xmlns:c16="http://schemas.microsoft.com/office/drawing/2014/chart" uri="{C3380CC4-5D6E-409C-BE32-E72D297353CC}">
-              <c16:uniqueId val="{00000000-62D4-884F-92CD-2D780D3ED7D7}"/>
+              <c16:uniqueId val="{00000000-31EB-48E3-94A2-084F121CD234}"/>
             </c:ext>
           </c:extLst>
         </c:ser>
@@ -38589,7 +38100,7 @@
           <c:smooth val="0"/>
           <c:extLst>
             <c:ext xmlns:c16="http://schemas.microsoft.com/office/drawing/2014/chart" uri="{C3380CC4-5D6E-409C-BE32-E72D297353CC}">
-              <c16:uniqueId val="{00000001-62D4-884F-92CD-2D780D3ED7D7}"/>
+              <c16:uniqueId val="{00000001-31EB-48E3-94A2-084F121CD234}"/>
             </c:ext>
           </c:extLst>
         </c:ser>
@@ -38696,7 +38207,7 @@
           <c:smooth val="0"/>
           <c:extLst>
             <c:ext xmlns:c16="http://schemas.microsoft.com/office/drawing/2014/chart" uri="{C3380CC4-5D6E-409C-BE32-E72D297353CC}">
-              <c16:uniqueId val="{00000002-62D4-884F-92CD-2D780D3ED7D7}"/>
+              <c16:uniqueId val="{00000002-31EB-48E3-94A2-084F121CD234}"/>
             </c:ext>
           </c:extLst>
         </c:ser>
@@ -38775,6 +38286,7 @@
         <c:axId val="1006782511"/>
         <c:scaling>
           <c:orientation val="minMax"/>
+          <c:min val="15"/>
         </c:scaling>
         <c:delete val="0"/>
         <c:axPos val="l"/>
@@ -38823,6 +38335,509 @@
           </a:p>
         </c:txPr>
         <c:crossAx val="1669530767"/>
+        <c:crosses val="autoZero"/>
+        <c:crossBetween val="between"/>
+      </c:valAx>
+      <c:spPr>
+        <a:noFill/>
+        <a:ln>
+          <a:noFill/>
+        </a:ln>
+        <a:effectLst/>
+      </c:spPr>
+    </c:plotArea>
+    <c:plotVisOnly val="1"/>
+    <c:dispBlanksAs val="gap"/>
+    <c:extLst>
+      <c:ext xmlns:c16r3="http://schemas.microsoft.com/office/drawing/2017/03/chart" uri="{56B9EC1D-385E-4148-901F-78D8002777C0}">
+        <c16r3:dataDisplayOptions16>
+          <c16r3:dispNaAsBlank val="1"/>
+        </c16r3:dataDisplayOptions16>
+      </c:ext>
+    </c:extLst>
+    <c:showDLblsOverMax val="0"/>
+  </c:chart>
+  <c:spPr>
+    <a:solidFill>
+      <a:srgbClr val="3B495D"/>
+    </a:solidFill>
+    <a:ln>
+      <a:noFill/>
+    </a:ln>
+    <a:effectLst/>
+  </c:spPr>
+  <c:txPr>
+    <a:bodyPr/>
+    <a:lstStyle/>
+    <a:p>
+      <a:pPr>
+        <a:defRPr/>
+      </a:pPr>
+      <a:endParaRPr lang="it-IT"/>
+    </a:p>
+  </c:txPr>
+  <c:externalData r:id="rId3">
+    <c:autoUpdate val="0"/>
+  </c:externalData>
+</c:chartSpace>
+</file>
+
+<file path=word/charts/chart13.xml><?xml version="1.0" encoding="utf-8"?>
+<c:chartSpace xmlns:c="http://schemas.openxmlformats.org/drawingml/2006/chart" xmlns:a="http://schemas.openxmlformats.org/drawingml/2006/main" xmlns:r="http://schemas.openxmlformats.org/officeDocument/2006/relationships" xmlns:c16r2="http://schemas.microsoft.com/office/drawing/2015/06/chart">
+  <c:date1904 val="0"/>
+  <c:lang val="it-IT"/>
+  <c:roundedCorners val="0"/>
+  <mc:AlternateContent xmlns:mc="http://schemas.openxmlformats.org/markup-compatibility/2006">
+    <mc:Choice xmlns:c14="http://schemas.microsoft.com/office/drawing/2007/8/2/chart" Requires="c14">
+      <c14:style val="102"/>
+    </mc:Choice>
+    <mc:Fallback>
+      <c:style val="2"/>
+    </mc:Fallback>
+  </mc:AlternateContent>
+  <c:chart>
+    <c:title>
+      <c:tx>
+        <c:rich>
+          <a:bodyPr rot="0" spcFirstLastPara="1" vertOverflow="ellipsis" vert="horz" wrap="square" anchor="ctr" anchorCtr="1"/>
+          <a:lstStyle/>
+          <a:p>
+            <a:pPr>
+              <a:defRPr sz="1600" b="1" i="0" u="none" strike="noStrike" kern="1200" spc="100" baseline="0">
+                <a:solidFill>
+                  <a:schemeClr val="lt1">
+                    <a:lumMod val="95000"/>
+                  </a:schemeClr>
+                </a:solidFill>
+                <a:effectLst>
+                  <a:outerShdw blurRad="50800" dist="38100" dir="5400000" algn="t" rotWithShape="0">
+                    <a:prstClr val="black">
+                      <a:alpha val="40000"/>
+                    </a:prstClr>
+                  </a:outerShdw>
+                </a:effectLst>
+                <a:latin typeface="+mn-lt"/>
+                <a:ea typeface="+mn-ea"/>
+                <a:cs typeface="+mn-cs"/>
+              </a:defRPr>
+            </a:pPr>
+            <a:r>
+              <a:rPr lang="it-IT" sz="1800" b="1" i="0" baseline="0">
+                <a:effectLst>
+                  <a:outerShdw blurRad="50800" dist="38100" dir="5400000" algn="t" rotWithShape="0">
+                    <a:srgbClr val="000000">
+                      <a:alpha val="40000"/>
+                    </a:srgbClr>
+                  </a:outerShdw>
+                </a:effectLst>
+              </a:rPr>
+              <a:t>Average Waiting Time | Lambda 10 | alpha 1,5</a:t>
+            </a:r>
+            <a:endParaRPr lang="it-IT">
+              <a:effectLst/>
+            </a:endParaRPr>
+          </a:p>
+        </c:rich>
+      </c:tx>
+      <c:overlay val="0"/>
+      <c:spPr>
+        <a:noFill/>
+        <a:ln>
+          <a:noFill/>
+        </a:ln>
+        <a:effectLst/>
+      </c:spPr>
+      <c:txPr>
+        <a:bodyPr rot="0" spcFirstLastPara="1" vertOverflow="ellipsis" vert="horz" wrap="square" anchor="ctr" anchorCtr="1"/>
+        <a:lstStyle/>
+        <a:p>
+          <a:pPr>
+            <a:defRPr sz="1600" b="1" i="0" u="none" strike="noStrike" kern="1200" spc="100" baseline="0">
+              <a:solidFill>
+                <a:schemeClr val="lt1">
+                  <a:lumMod val="95000"/>
+                </a:schemeClr>
+              </a:solidFill>
+              <a:effectLst>
+                <a:outerShdw blurRad="50800" dist="38100" dir="5400000" algn="t" rotWithShape="0">
+                  <a:prstClr val="black">
+                    <a:alpha val="40000"/>
+                  </a:prstClr>
+                </a:outerShdw>
+              </a:effectLst>
+              <a:latin typeface="+mn-lt"/>
+              <a:ea typeface="+mn-ea"/>
+              <a:cs typeface="+mn-cs"/>
+            </a:defRPr>
+          </a:pPr>
+          <a:endParaRPr lang="it-IT"/>
+        </a:p>
+      </c:txPr>
+    </c:title>
+    <c:autoTitleDeleted val="0"/>
+    <c:plotArea>
+      <c:layout/>
+      <c:stockChart>
+        <c:ser>
+          <c:idx val="0"/>
+          <c:order val="0"/>
+          <c:spPr>
+            <a:ln w="25400" cap="rnd">
+              <a:noFill/>
+              <a:round/>
+            </a:ln>
+            <a:effectLst>
+              <a:outerShdw blurRad="57150" dist="19050" dir="5400000" algn="ctr" rotWithShape="0">
+                <a:srgbClr val="000000">
+                  <a:alpha val="63000"/>
+                </a:srgbClr>
+              </a:outerShdw>
+            </a:effectLst>
+          </c:spPr>
+          <c:marker>
+            <c:symbol val="none"/>
+          </c:marker>
+          <c:val>
+            <c:numRef>
+              <c:f>Foglio1!$D$19:$M$19</c:f>
+              <c:numCache>
+                <c:formatCode>#,##0.00000</c:formatCode>
+                <c:ptCount val="10"/>
+                <c:pt idx="0">
+                  <c:v>1.6848649999999998</c:v>
+                </c:pt>
+                <c:pt idx="1">
+                  <c:v>1.731976</c:v>
+                </c:pt>
+                <c:pt idx="2" formatCode="#,##0.000000">
+                  <c:v>1.6574310000000001</c:v>
+                </c:pt>
+                <c:pt idx="3" formatCode="#,##0.000000">
+                  <c:v>1.6655739999999999</c:v>
+                </c:pt>
+                <c:pt idx="4" formatCode="#,##0.000000">
+                  <c:v>1.7281280000000001</c:v>
+                </c:pt>
+                <c:pt idx="5" formatCode="#,##0.000000">
+                  <c:v>1.654433</c:v>
+                </c:pt>
+                <c:pt idx="6" formatCode="#,##0.000000">
+                  <c:v>1.7029939999999999</c:v>
+                </c:pt>
+                <c:pt idx="7" formatCode="#,##0.000000">
+                  <c:v>1.6532360000000001</c:v>
+                </c:pt>
+                <c:pt idx="8" formatCode="#,##0.000000">
+                  <c:v>1.699657</c:v>
+                </c:pt>
+                <c:pt idx="9" formatCode="#,##0.000000">
+                  <c:v>1.686437</c:v>
+                </c:pt>
+              </c:numCache>
+            </c:numRef>
+          </c:val>
+          <c:smooth val="0"/>
+          <c:extLst>
+            <c:ext xmlns:c16="http://schemas.microsoft.com/office/drawing/2014/chart" uri="{C3380CC4-5D6E-409C-BE32-E72D297353CC}">
+              <c16:uniqueId val="{00000000-9A38-4581-B44C-9877F584AB0D}"/>
+            </c:ext>
+          </c:extLst>
+        </c:ser>
+        <c:ser>
+          <c:idx val="1"/>
+          <c:order val="1"/>
+          <c:spPr>
+            <a:ln w="25400" cap="rnd">
+              <a:noFill/>
+              <a:round/>
+            </a:ln>
+            <a:effectLst>
+              <a:outerShdw blurRad="57150" dist="19050" dir="5400000" algn="ctr" rotWithShape="0">
+                <a:srgbClr val="000000">
+                  <a:alpha val="63000"/>
+                </a:srgbClr>
+              </a:outerShdw>
+            </a:effectLst>
+          </c:spPr>
+          <c:marker>
+            <c:symbol val="none"/>
+          </c:marker>
+          <c:val>
+            <c:numRef>
+              <c:f>Foglio1!$D$20:$M$20</c:f>
+              <c:numCache>
+                <c:formatCode>#,##0.00000</c:formatCode>
+                <c:ptCount val="10"/>
+                <c:pt idx="0">
+                  <c:v>1.599901</c:v>
+                </c:pt>
+                <c:pt idx="1">
+                  <c:v>1.6428240000000001</c:v>
+                </c:pt>
+                <c:pt idx="2" formatCode="#,##0.000000">
+                  <c:v>1.5862350000000001</c:v>
+                </c:pt>
+                <c:pt idx="3" formatCode="#,##0.000000">
+                  <c:v>1.588724</c:v>
+                </c:pt>
+                <c:pt idx="4" formatCode="#,##0.000000">
+                  <c:v>1.649748</c:v>
+                </c:pt>
+                <c:pt idx="5" formatCode="#,##0.000000">
+                  <c:v>1.5888089999999999</c:v>
+                </c:pt>
+                <c:pt idx="6" formatCode="#,##0.000000">
+                  <c:v>1.62534</c:v>
+                </c:pt>
+                <c:pt idx="7" formatCode="#,##0.000000">
+                  <c:v>1.579234</c:v>
+                </c:pt>
+                <c:pt idx="8" formatCode="#,##0.000000">
+                  <c:v>1.6155350000000002</c:v>
+                </c:pt>
+                <c:pt idx="9" formatCode="#,##0.000000">
+                  <c:v>1.6027310000000001</c:v>
+                </c:pt>
+              </c:numCache>
+            </c:numRef>
+          </c:val>
+          <c:smooth val="0"/>
+          <c:extLst>
+            <c:ext xmlns:c16="http://schemas.microsoft.com/office/drawing/2014/chart" uri="{C3380CC4-5D6E-409C-BE32-E72D297353CC}">
+              <c16:uniqueId val="{00000001-9A38-4581-B44C-9877F584AB0D}"/>
+            </c:ext>
+          </c:extLst>
+        </c:ser>
+        <c:ser>
+          <c:idx val="2"/>
+          <c:order val="2"/>
+          <c:spPr>
+            <a:ln w="25400" cap="rnd">
+              <a:noFill/>
+              <a:round/>
+            </a:ln>
+            <a:effectLst>
+              <a:outerShdw blurRad="57150" dist="19050" dir="5400000" algn="ctr" rotWithShape="0">
+                <a:srgbClr val="000000">
+                  <a:alpha val="63000"/>
+                </a:srgbClr>
+              </a:outerShdw>
+            </a:effectLst>
+          </c:spPr>
+          <c:marker>
+            <c:symbol val="circle"/>
+            <c:size val="6"/>
+            <c:spPr>
+              <a:gradFill rotWithShape="1">
+                <a:gsLst>
+                  <a:gs pos="0">
+                    <a:schemeClr val="accent3">
+                      <a:satMod val="103000"/>
+                      <a:lumMod val="102000"/>
+                      <a:tint val="94000"/>
+                    </a:schemeClr>
+                  </a:gs>
+                  <a:gs pos="50000">
+                    <a:schemeClr val="accent3">
+                      <a:satMod val="110000"/>
+                      <a:lumMod val="100000"/>
+                      <a:shade val="100000"/>
+                    </a:schemeClr>
+                  </a:gs>
+                  <a:gs pos="100000">
+                    <a:schemeClr val="accent3">
+                      <a:lumMod val="99000"/>
+                      <a:satMod val="120000"/>
+                      <a:shade val="78000"/>
+                    </a:schemeClr>
+                  </a:gs>
+                </a:gsLst>
+                <a:lin ang="5400000" scaled="0"/>
+              </a:gradFill>
+              <a:ln w="9525">
+                <a:solidFill>
+                  <a:schemeClr val="accent3"/>
+                </a:solidFill>
+                <a:round/>
+              </a:ln>
+              <a:effectLst>
+                <a:outerShdw blurRad="57150" dist="19050" dir="5400000" algn="ctr" rotWithShape="0">
+                  <a:srgbClr val="000000">
+                    <a:alpha val="63000"/>
+                  </a:srgbClr>
+                </a:outerShdw>
+              </a:effectLst>
+            </c:spPr>
+          </c:marker>
+          <c:val>
+            <c:numRef>
+              <c:f>Foglio1!$D$21:$M$21</c:f>
+              <c:numCache>
+                <c:formatCode>#,##0.00000</c:formatCode>
+                <c:ptCount val="10"/>
+                <c:pt idx="0">
+                  <c:v>1.6423829999999999</c:v>
+                </c:pt>
+                <c:pt idx="1">
+                  <c:v>1.6874</c:v>
+                </c:pt>
+                <c:pt idx="2" formatCode="#,##0.000000">
+                  <c:v>1.6218330000000001</c:v>
+                </c:pt>
+                <c:pt idx="3" formatCode="#,##0.000000">
+                  <c:v>1.627149</c:v>
+                </c:pt>
+                <c:pt idx="4" formatCode="#,##0.000000">
+                  <c:v>1.6889380000000001</c:v>
+                </c:pt>
+                <c:pt idx="5" formatCode="#,##0.000000">
+                  <c:v>1.621621</c:v>
+                </c:pt>
+                <c:pt idx="6" formatCode="#,##0.000000">
+                  <c:v>1.664167</c:v>
+                </c:pt>
+                <c:pt idx="7" formatCode="#,##0.000000">
+                  <c:v>1.6162350000000001</c:v>
+                </c:pt>
+                <c:pt idx="8" formatCode="#,##0.000000">
+                  <c:v>1.6575960000000001</c:v>
+                </c:pt>
+                <c:pt idx="9" formatCode="#,##0.000000">
+                  <c:v>1.644584</c:v>
+                </c:pt>
+              </c:numCache>
+            </c:numRef>
+          </c:val>
+          <c:smooth val="0"/>
+          <c:extLst>
+            <c:ext xmlns:c16="http://schemas.microsoft.com/office/drawing/2014/chart" uri="{C3380CC4-5D6E-409C-BE32-E72D297353CC}">
+              <c16:uniqueId val="{00000002-9A38-4581-B44C-9877F584AB0D}"/>
+            </c:ext>
+          </c:extLst>
+        </c:ser>
+        <c:dLbls>
+          <c:showLegendKey val="0"/>
+          <c:showVal val="0"/>
+          <c:showCatName val="0"/>
+          <c:showSerName val="0"/>
+          <c:showPercent val="0"/>
+          <c:showBubbleSize val="0"/>
+        </c:dLbls>
+        <c:hiLowLines>
+          <c:spPr>
+            <a:ln w="9525" cap="flat" cmpd="sng" algn="ctr">
+              <a:solidFill>
+                <a:schemeClr val="lt1"/>
+              </a:solidFill>
+              <a:round/>
+            </a:ln>
+            <a:effectLst/>
+          </c:spPr>
+        </c:hiLowLines>
+        <c:axId val="1086034367"/>
+        <c:axId val="1086033535"/>
+      </c:stockChart>
+      <c:catAx>
+        <c:axId val="1086034367"/>
+        <c:scaling>
+          <c:orientation val="minMax"/>
+        </c:scaling>
+        <c:delete val="0"/>
+        <c:axPos val="b"/>
+        <c:majorTickMark val="none"/>
+        <c:minorTickMark val="none"/>
+        <c:tickLblPos val="nextTo"/>
+        <c:spPr>
+          <a:noFill/>
+          <a:ln w="12700" cap="flat" cmpd="sng" algn="ctr">
+            <a:solidFill>
+              <a:schemeClr val="lt1">
+                <a:lumMod val="95000"/>
+                <a:alpha val="54000"/>
+              </a:schemeClr>
+            </a:solidFill>
+            <a:round/>
+          </a:ln>
+          <a:effectLst/>
+        </c:spPr>
+        <c:txPr>
+          <a:bodyPr rot="-60000000" spcFirstLastPara="1" vertOverflow="ellipsis" vert="horz" wrap="square" anchor="ctr" anchorCtr="1"/>
+          <a:lstStyle/>
+          <a:p>
+            <a:pPr>
+              <a:defRPr sz="900" b="0" i="0" u="none" strike="noStrike" kern="1200" baseline="0">
+                <a:solidFill>
+                  <a:schemeClr val="lt1">
+                    <a:lumMod val="85000"/>
+                  </a:schemeClr>
+                </a:solidFill>
+                <a:latin typeface="+mn-lt"/>
+                <a:ea typeface="+mn-ea"/>
+                <a:cs typeface="+mn-cs"/>
+              </a:defRPr>
+            </a:pPr>
+            <a:endParaRPr lang="it-IT"/>
+          </a:p>
+        </c:txPr>
+        <c:crossAx val="1086033535"/>
+        <c:crosses val="autoZero"/>
+        <c:auto val="1"/>
+        <c:lblAlgn val="ctr"/>
+        <c:lblOffset val="100"/>
+        <c:noMultiLvlLbl val="0"/>
+      </c:catAx>
+      <c:valAx>
+        <c:axId val="1086033535"/>
+        <c:scaling>
+          <c:orientation val="minMax"/>
+        </c:scaling>
+        <c:delete val="0"/>
+        <c:axPos val="l"/>
+        <c:majorGridlines>
+          <c:spPr>
+            <a:ln w="9525" cap="flat" cmpd="sng" algn="ctr">
+              <a:solidFill>
+                <a:schemeClr val="lt1">
+                  <a:lumMod val="95000"/>
+                  <a:alpha val="10000"/>
+                </a:schemeClr>
+              </a:solidFill>
+              <a:round/>
+            </a:ln>
+            <a:effectLst/>
+          </c:spPr>
+        </c:majorGridlines>
+        <c:numFmt formatCode="#,##0.00" sourceLinked="0"/>
+        <c:majorTickMark val="none"/>
+        <c:minorTickMark val="none"/>
+        <c:tickLblPos val="nextTo"/>
+        <c:spPr>
+          <a:noFill/>
+          <a:ln>
+            <a:noFill/>
+          </a:ln>
+          <a:effectLst/>
+        </c:spPr>
+        <c:txPr>
+          <a:bodyPr rot="-60000000" spcFirstLastPara="1" vertOverflow="ellipsis" vert="horz" wrap="square" anchor="ctr" anchorCtr="1"/>
+          <a:lstStyle/>
+          <a:p>
+            <a:pPr>
+              <a:defRPr sz="900" b="0" i="0" u="none" strike="noStrike" kern="1200" baseline="0">
+                <a:solidFill>
+                  <a:schemeClr val="lt1">
+                    <a:lumMod val="85000"/>
+                  </a:schemeClr>
+                </a:solidFill>
+                <a:latin typeface="+mn-lt"/>
+                <a:ea typeface="+mn-ea"/>
+                <a:cs typeface="+mn-cs"/>
+              </a:defRPr>
+            </a:pPr>
+            <a:endParaRPr lang="it-IT"/>
+          </a:p>
+        </c:txPr>
+        <c:crossAx val="1086034367"/>
         <c:crosses val="autoZero"/>
         <c:crossBetween val="between"/>
       </c:valAx>
@@ -38921,23 +38936,6 @@
               </a:rPr>
               <a:t>Average Waiting Time | Lambda 15 | alpha 1,5</a:t>
             </a:r>
-          </a:p>
-          <a:p>
-            <a:pPr>
-              <a:defRPr/>
-            </a:pPr>
-            <a:r>
-              <a:rPr lang="it-IT" sz="1800" b="1" i="0" baseline="0">
-                <a:effectLst>
-                  <a:outerShdw blurRad="50800" dist="38100" dir="5400000" algn="t" rotWithShape="0">
-                    <a:srgbClr val="000000">
-                      <a:alpha val="40000"/>
-                    </a:srgbClr>
-                  </a:outerShdw>
-                </a:effectLst>
-              </a:rPr>
-              <a:t>Algoritmo Migliorato</a:t>
-            </a:r>
             <a:endParaRPr lang="it-IT">
               <a:effectLst/>
             </a:endParaRPr>
@@ -39044,7 +39042,7 @@
           <c:smooth val="0"/>
           <c:extLst>
             <c:ext xmlns:c16="http://schemas.microsoft.com/office/drawing/2014/chart" uri="{C3380CC4-5D6E-409C-BE32-E72D297353CC}">
-              <c16:uniqueId val="{00000000-4A38-B84D-AEAA-AAEC0EECA3B0}"/>
+              <c16:uniqueId val="{00000000-0C96-45CF-9980-08D351D3BA34}"/>
             </c:ext>
           </c:extLst>
         </c:ser>
@@ -39109,7 +39107,7 @@
           <c:smooth val="0"/>
           <c:extLst>
             <c:ext xmlns:c16="http://schemas.microsoft.com/office/drawing/2014/chart" uri="{C3380CC4-5D6E-409C-BE32-E72D297353CC}">
-              <c16:uniqueId val="{00000001-4A38-B84D-AEAA-AAEC0EECA3B0}"/>
+              <c16:uniqueId val="{00000001-0C96-45CF-9980-08D351D3BA34}"/>
             </c:ext>
           </c:extLst>
         </c:ser>
@@ -39216,7 +39214,7 @@
           <c:smooth val="0"/>
           <c:extLst>
             <c:ext xmlns:c16="http://schemas.microsoft.com/office/drawing/2014/chart" uri="{C3380CC4-5D6E-409C-BE32-E72D297353CC}">
-              <c16:uniqueId val="{00000002-4A38-B84D-AEAA-AAEC0EECA3B0}"/>
+              <c16:uniqueId val="{00000002-0C96-45CF-9980-08D351D3BA34}"/>
             </c:ext>
           </c:extLst>
         </c:ser>
@@ -39410,26 +39408,12 @@
           <a:bodyPr rot="0" spcFirstLastPara="1" vertOverflow="ellipsis" vert="horz" wrap="square" anchor="ctr" anchorCtr="1"/>
           <a:lstStyle/>
           <a:p>
-            <a:pPr marL="0" marR="0" lvl="0" indent="0" algn="ctr" defTabSz="914400" rtl="0" eaLnBrk="1" fontAlgn="auto" latinLnBrk="0" hangingPunct="1">
-              <a:lnSpc>
-                <a:spcPct val="100000"/>
-              </a:lnSpc>
-              <a:spcBef>
-                <a:spcPts val="0"/>
-              </a:spcBef>
-              <a:spcAft>
-                <a:spcPts val="0"/>
-              </a:spcAft>
-              <a:buClrTx/>
-              <a:buSzTx/>
-              <a:buFontTx/>
-              <a:buNone/>
-              <a:tabLst/>
+            <a:pPr>
               <a:defRPr sz="1600" b="1" i="0" u="none" strike="noStrike" kern="1200" spc="100" baseline="0">
                 <a:solidFill>
-                  <a:sysClr val="window" lastClr="FFFFFF">
+                  <a:schemeClr val="lt1">
                     <a:lumMod val="95000"/>
-                  </a:sysClr>
+                  </a:schemeClr>
                 </a:solidFill>
                 <a:effectLst>
                   <a:outerShdw blurRad="50800" dist="38100" dir="5400000" algn="t" rotWithShape="0">
@@ -39447,46 +39431,6 @@
               <a:rPr lang="it-IT"/>
               <a:t>Average Waiting Time | Lambda 5 | alpha 1,5</a:t>
             </a:r>
-          </a:p>
-          <a:p>
-            <a:pPr marL="0" marR="0" lvl="0" indent="0" algn="ctr" defTabSz="914400" rtl="0" eaLnBrk="1" fontAlgn="auto" latinLnBrk="0" hangingPunct="1">
-              <a:lnSpc>
-                <a:spcPct val="100000"/>
-              </a:lnSpc>
-              <a:spcBef>
-                <a:spcPts val="0"/>
-              </a:spcBef>
-              <a:spcAft>
-                <a:spcPts val="0"/>
-              </a:spcAft>
-              <a:buClrTx/>
-              <a:buSzTx/>
-              <a:buFontTx/>
-              <a:buNone/>
-              <a:tabLst/>
-              <a:defRPr>
-                <a:solidFill>
-                  <a:sysClr val="window" lastClr="FFFFFF">
-                    <a:lumMod val="95000"/>
-                  </a:sysClr>
-                </a:solidFill>
-              </a:defRPr>
-            </a:pPr>
-            <a:r>
-              <a:rPr lang="it-IT" sz="1800" b="1" i="0" baseline="0">
-                <a:effectLst>
-                  <a:outerShdw blurRad="50800" dist="38100" dir="5400000" algn="t" rotWithShape="0">
-                    <a:srgbClr val="000000">
-                      <a:alpha val="40000"/>
-                    </a:srgbClr>
-                  </a:outerShdw>
-                </a:effectLst>
-              </a:rPr>
-              <a:t>Algoritmo Non Migliorato</a:t>
-            </a:r>
-            <a:endParaRPr lang="it-IT">
-              <a:effectLst/>
-            </a:endParaRPr>
           </a:p>
         </c:rich>
       </c:tx>
@@ -39510,26 +39454,12 @@
         <a:bodyPr rot="0" spcFirstLastPara="1" vertOverflow="ellipsis" vert="horz" wrap="square" anchor="ctr" anchorCtr="1"/>
         <a:lstStyle/>
         <a:p>
-          <a:pPr marL="0" marR="0" lvl="0" indent="0" algn="ctr" defTabSz="914400" rtl="0" eaLnBrk="1" fontAlgn="auto" latinLnBrk="0" hangingPunct="1">
-            <a:lnSpc>
-              <a:spcPct val="100000"/>
-            </a:lnSpc>
-            <a:spcBef>
-              <a:spcPts val="0"/>
-            </a:spcBef>
-            <a:spcAft>
-              <a:spcPts val="0"/>
-            </a:spcAft>
-            <a:buClrTx/>
-            <a:buSzTx/>
-            <a:buFontTx/>
-            <a:buNone/>
-            <a:tabLst/>
+          <a:pPr>
             <a:defRPr sz="1600" b="1" i="0" u="none" strike="noStrike" kern="1200" spc="100" baseline="0">
               <a:solidFill>
-                <a:sysClr val="window" lastClr="FFFFFF">
+                <a:schemeClr val="lt1">
                   <a:lumMod val="95000"/>
-                </a:sysClr>
+                </a:schemeClr>
               </a:solidFill>
               <a:effectLst>
                 <a:outerShdw blurRad="50800" dist="38100" dir="5400000" algn="t" rotWithShape="0">
@@ -39577,34 +39507,34 @@
                 <c:formatCode>General</c:formatCode>
                 <c:ptCount val="10"/>
                 <c:pt idx="0">
-                  <c:v>1.192364</c:v>
+                  <c:v>1.1863319999999999</c:v>
                 </c:pt>
                 <c:pt idx="1">
-                  <c:v>1.2445490000000001</c:v>
+                  <c:v>1.199416</c:v>
                 </c:pt>
                 <c:pt idx="2">
-                  <c:v>1.1609170000000002</c:v>
+                  <c:v>1.176623</c:v>
                 </c:pt>
                 <c:pt idx="3">
-                  <c:v>1.1890080000000001</c:v>
+                  <c:v>1.1818849999999999</c:v>
                 </c:pt>
                 <c:pt idx="4">
-                  <c:v>1.1814280000000001</c:v>
+                  <c:v>1.1784780000000001</c:v>
                 </c:pt>
                 <c:pt idx="5">
-                  <c:v>1.171171</c:v>
+                  <c:v>1.177017</c:v>
                 </c:pt>
                 <c:pt idx="6">
-                  <c:v>1.2111289999999999</c:v>
+                  <c:v>1.199395</c:v>
                 </c:pt>
                 <c:pt idx="7">
-                  <c:v>1.204361</c:v>
+                  <c:v>1.177125</c:v>
                 </c:pt>
                 <c:pt idx="8" formatCode="#,##0.000000">
-                  <c:v>1.2058450000000001</c:v>
+                  <c:v>1.1911900000000002</c:v>
                 </c:pt>
                 <c:pt idx="9">
-                  <c:v>1.2341260000000001</c:v>
+                  <c:v>1.200102</c:v>
                 </c:pt>
               </c:numCache>
             </c:numRef>
@@ -39612,7 +39542,7 @@
           <c:smooth val="0"/>
           <c:extLst>
             <c:ext xmlns:c16="http://schemas.microsoft.com/office/drawing/2014/chart" uri="{C3380CC4-5D6E-409C-BE32-E72D297353CC}">
-              <c16:uniqueId val="{00000000-E6DA-564E-88FD-5E9388A90C48}"/>
+              <c16:uniqueId val="{00000000-3EE1-4B04-9C14-B60DC646274E}"/>
             </c:ext>
           </c:extLst>
         </c:ser>
@@ -39642,34 +39572,34 @@
                 <c:formatCode>General</c:formatCode>
                 <c:ptCount val="10"/>
                 <c:pt idx="0">
-                  <c:v>1.1211899999999999</c:v>
+                  <c:v>1.1479079999999999</c:v>
                 </c:pt>
                 <c:pt idx="1">
-                  <c:v>1.1659269999999999</c:v>
+                  <c:v>1.1647459999999998</c:v>
                 </c:pt>
                 <c:pt idx="2">
-                  <c:v>1.090727</c:v>
+                  <c:v>1.1397730000000001</c:v>
                 </c:pt>
                 <c:pt idx="3">
-                  <c:v>1.116954</c:v>
+                  <c:v>1.150655</c:v>
                 </c:pt>
                 <c:pt idx="4">
-                  <c:v>1.1158319999999999</c:v>
+                  <c:v>1.1454599999999999</c:v>
                 </c:pt>
                 <c:pt idx="5">
-                  <c:v>1.1121990000000002</c:v>
+                  <c:v>1.149195</c:v>
                 </c:pt>
                 <c:pt idx="6">
-                  <c:v>1.136137</c:v>
+                  <c:v>1.164561</c:v>
                 </c:pt>
                 <c:pt idx="7">
-                  <c:v>1.1325750000000001</c:v>
+                  <c:v>1.1447930000000002</c:v>
                 </c:pt>
                 <c:pt idx="8">
-                  <c:v>1.121575</c:v>
+                  <c:v>1.158992</c:v>
                 </c:pt>
                 <c:pt idx="9">
-                  <c:v>1.1594900000000001</c:v>
+                  <c:v>1.1719999999999999</c:v>
                 </c:pt>
               </c:numCache>
             </c:numRef>
@@ -39677,7 +39607,7 @@
           <c:smooth val="0"/>
           <c:extLst>
             <c:ext xmlns:c16="http://schemas.microsoft.com/office/drawing/2014/chart" uri="{C3380CC4-5D6E-409C-BE32-E72D297353CC}">
-              <c16:uniqueId val="{00000001-E6DA-564E-88FD-5E9388A90C48}"/>
+              <c16:uniqueId val="{00000001-3EE1-4B04-9C14-B60DC646274E}"/>
             </c:ext>
           </c:extLst>
         </c:ser>
@@ -39749,34 +39679,34 @@
                 <c:formatCode>General</c:formatCode>
                 <c:ptCount val="10"/>
                 <c:pt idx="0">
-                  <c:v>1.1567769999999999</c:v>
+                  <c:v>1.1671199999999999</c:v>
                 </c:pt>
                 <c:pt idx="1">
-                  <c:v>1.205238</c:v>
+                  <c:v>1.1820809999999999</c:v>
                 </c:pt>
                 <c:pt idx="2">
-                  <c:v>1.1258220000000001</c:v>
+                  <c:v>1.1581980000000001</c:v>
                 </c:pt>
                 <c:pt idx="3">
-                  <c:v>1.152981</c:v>
+                  <c:v>1.1662699999999999</c:v>
                 </c:pt>
                 <c:pt idx="4">
-                  <c:v>1.14863</c:v>
+                  <c:v>1.161969</c:v>
                 </c:pt>
                 <c:pt idx="5">
-                  <c:v>1.1416850000000001</c:v>
+                  <c:v>1.163106</c:v>
                 </c:pt>
                 <c:pt idx="6">
-                  <c:v>1.1736329999999999</c:v>
+                  <c:v>1.181978</c:v>
                 </c:pt>
                 <c:pt idx="7">
-                  <c:v>1.1684680000000001</c:v>
+                  <c:v>1.1609590000000001</c:v>
                 </c:pt>
                 <c:pt idx="8">
-                  <c:v>1.16371</c:v>
+                  <c:v>1.1750910000000001</c:v>
                 </c:pt>
                 <c:pt idx="9">
-                  <c:v>1.1968080000000001</c:v>
+                  <c:v>1.186051</c:v>
                 </c:pt>
               </c:numCache>
             </c:numRef>
@@ -39784,7 +39714,7 @@
           <c:smooth val="0"/>
           <c:extLst>
             <c:ext xmlns:c16="http://schemas.microsoft.com/office/drawing/2014/chart" uri="{C3380CC4-5D6E-409C-BE32-E72D297353CC}">
-              <c16:uniqueId val="{00000002-E6DA-564E-88FD-5E9388A90C48}"/>
+              <c16:uniqueId val="{00000002-3EE1-4B04-9C14-B60DC646274E}"/>
             </c:ext>
           </c:extLst>
         </c:ser>
@@ -39863,8 +39793,7 @@
         <c:axId val="1146872144"/>
         <c:scaling>
           <c:orientation val="minMax"/>
-          <c:max val="1.27"/>
-          <c:min val="1"/>
+          <c:min val="1.1000000000000001"/>
         </c:scaling>
         <c:delete val="0"/>
         <c:axPos val="l"/>
@@ -39980,26 +39909,12 @@
           <a:bodyPr rot="0" spcFirstLastPara="1" vertOverflow="ellipsis" vert="horz" wrap="square" anchor="ctr" anchorCtr="1"/>
           <a:lstStyle/>
           <a:p>
-            <a:pPr marL="0" marR="0" lvl="0" indent="0" algn="ctr" defTabSz="914400" rtl="0" eaLnBrk="1" fontAlgn="auto" latinLnBrk="0" hangingPunct="1">
-              <a:lnSpc>
-                <a:spcPct val="100000"/>
-              </a:lnSpc>
-              <a:spcBef>
-                <a:spcPts val="0"/>
-              </a:spcBef>
-              <a:spcAft>
-                <a:spcPts val="0"/>
-              </a:spcAft>
-              <a:buClrTx/>
-              <a:buSzTx/>
-              <a:buFontTx/>
-              <a:buNone/>
-              <a:tabLst/>
+            <a:pPr>
               <a:defRPr sz="1600" b="1" i="0" u="none" strike="noStrike" kern="1200" spc="100" baseline="0">
                 <a:solidFill>
-                  <a:sysClr val="window" lastClr="FFFFFF">
+                  <a:schemeClr val="lt1">
                     <a:lumMod val="95000"/>
-                  </a:sysClr>
+                  </a:schemeClr>
                 </a:solidFill>
                 <a:effectLst>
                   <a:outerShdw blurRad="50800" dist="38100" dir="5400000" algn="t" rotWithShape="0">
@@ -40017,46 +39932,6 @@
               <a:rPr lang="it-IT"/>
               <a:t>Average Waiting Time | Lambda 10 | alpha 0,5</a:t>
             </a:r>
-          </a:p>
-          <a:p>
-            <a:pPr marL="0" marR="0" lvl="0" indent="0" algn="ctr" defTabSz="914400" rtl="0" eaLnBrk="1" fontAlgn="auto" latinLnBrk="0" hangingPunct="1">
-              <a:lnSpc>
-                <a:spcPct val="100000"/>
-              </a:lnSpc>
-              <a:spcBef>
-                <a:spcPts val="0"/>
-              </a:spcBef>
-              <a:spcAft>
-                <a:spcPts val="0"/>
-              </a:spcAft>
-              <a:buClrTx/>
-              <a:buSzTx/>
-              <a:buFontTx/>
-              <a:buNone/>
-              <a:tabLst/>
-              <a:defRPr>
-                <a:solidFill>
-                  <a:sysClr val="window" lastClr="FFFFFF">
-                    <a:lumMod val="95000"/>
-                  </a:sysClr>
-                </a:solidFill>
-              </a:defRPr>
-            </a:pPr>
-            <a:r>
-              <a:rPr lang="it-IT" sz="1800" b="1" i="0" baseline="0">
-                <a:effectLst>
-                  <a:outerShdw blurRad="50800" dist="38100" dir="5400000" algn="t" rotWithShape="0">
-                    <a:srgbClr val="000000">
-                      <a:alpha val="40000"/>
-                    </a:srgbClr>
-                  </a:outerShdw>
-                </a:effectLst>
-              </a:rPr>
-              <a:t>Algoritmo Non Migliorato</a:t>
-            </a:r>
-            <a:endParaRPr lang="it-IT">
-              <a:effectLst/>
-            </a:endParaRPr>
           </a:p>
         </c:rich>
       </c:tx>
@@ -40080,26 +39955,12 @@
         <a:bodyPr rot="0" spcFirstLastPara="1" vertOverflow="ellipsis" vert="horz" wrap="square" anchor="ctr" anchorCtr="1"/>
         <a:lstStyle/>
         <a:p>
-          <a:pPr marL="0" marR="0" lvl="0" indent="0" algn="ctr" defTabSz="914400" rtl="0" eaLnBrk="1" fontAlgn="auto" latinLnBrk="0" hangingPunct="1">
-            <a:lnSpc>
-              <a:spcPct val="100000"/>
-            </a:lnSpc>
-            <a:spcBef>
-              <a:spcPts val="0"/>
-            </a:spcBef>
-            <a:spcAft>
-              <a:spcPts val="0"/>
-            </a:spcAft>
-            <a:buClrTx/>
-            <a:buSzTx/>
-            <a:buFontTx/>
-            <a:buNone/>
-            <a:tabLst/>
+          <a:pPr>
             <a:defRPr sz="1600" b="1" i="0" u="none" strike="noStrike" kern="1200" spc="100" baseline="0">
               <a:solidFill>
-                <a:sysClr val="window" lastClr="FFFFFF">
+                <a:schemeClr val="lt1">
                   <a:lumMod val="95000"/>
-                </a:sysClr>
+                </a:schemeClr>
               </a:solidFill>
               <a:effectLst>
                 <a:outerShdw blurRad="50800" dist="38100" dir="5400000" algn="t" rotWithShape="0">
@@ -40182,7 +40043,7 @@
           <c:smooth val="0"/>
           <c:extLst>
             <c:ext xmlns:c16="http://schemas.microsoft.com/office/drawing/2014/chart" uri="{C3380CC4-5D6E-409C-BE32-E72D297353CC}">
-              <c16:uniqueId val="{00000000-1F6C-F84B-8D82-334818F3B816}"/>
+              <c16:uniqueId val="{00000000-B764-4B69-817F-58A98EEA4BCF}"/>
             </c:ext>
           </c:extLst>
         </c:ser>
@@ -40247,7 +40108,7 @@
           <c:smooth val="0"/>
           <c:extLst>
             <c:ext xmlns:c16="http://schemas.microsoft.com/office/drawing/2014/chart" uri="{C3380CC4-5D6E-409C-BE32-E72D297353CC}">
-              <c16:uniqueId val="{00000001-1F6C-F84B-8D82-334818F3B816}"/>
+              <c16:uniqueId val="{00000001-B764-4B69-817F-58A98EEA4BCF}"/>
             </c:ext>
           </c:extLst>
         </c:ser>
@@ -40354,7 +40215,7 @@
           <c:smooth val="0"/>
           <c:extLst>
             <c:ext xmlns:c16="http://schemas.microsoft.com/office/drawing/2014/chart" uri="{C3380CC4-5D6E-409C-BE32-E72D297353CC}">
-              <c16:uniqueId val="{00000002-1F6C-F84B-8D82-334818F3B816}"/>
+              <c16:uniqueId val="{00000002-B764-4B69-817F-58A98EEA4BCF}"/>
             </c:ext>
           </c:extLst>
         </c:ser>
@@ -40433,7 +40294,7 @@
         <c:axId val="1285002560"/>
         <c:scaling>
           <c:orientation val="minMax"/>
-          <c:min val="10"/>
+          <c:min val="13"/>
         </c:scaling>
         <c:delete val="0"/>
         <c:axPos val="l"/>
@@ -40579,8 +40440,8 @@
         <c:manualLayout>
           <c:xMode val="edge"/>
           <c:yMode val="edge"/>
-          <c:x val="0.11091666666666666"/>
-          <c:y val="2.3148148148148147E-2"/>
+          <c:x val="0.10258333333333333"/>
+          <c:y val="9.2592592592592587E-3"/>
         </c:manualLayout>
       </c:layout>
       <c:overlay val="0"/>
@@ -40693,7 +40554,7 @@
           <c:smooth val="0"/>
           <c:extLst>
             <c:ext xmlns:c16="http://schemas.microsoft.com/office/drawing/2014/chart" uri="{C3380CC4-5D6E-409C-BE32-E72D297353CC}">
-              <c16:uniqueId val="{00000000-8DE0-594F-98FC-C6752D9429EB}"/>
+              <c16:uniqueId val="{00000000-A32D-4C3F-9659-8111F7F9D83B}"/>
             </c:ext>
           </c:extLst>
         </c:ser>
@@ -40758,7 +40619,7 @@
           <c:smooth val="0"/>
           <c:extLst>
             <c:ext xmlns:c16="http://schemas.microsoft.com/office/drawing/2014/chart" uri="{C3380CC4-5D6E-409C-BE32-E72D297353CC}">
-              <c16:uniqueId val="{00000001-8DE0-594F-98FC-C6752D9429EB}"/>
+              <c16:uniqueId val="{00000001-A32D-4C3F-9659-8111F7F9D83B}"/>
             </c:ext>
           </c:extLst>
         </c:ser>
@@ -40865,7 +40726,7 @@
           <c:smooth val="0"/>
           <c:extLst>
             <c:ext xmlns:c16="http://schemas.microsoft.com/office/drawing/2014/chart" uri="{C3380CC4-5D6E-409C-BE32-E72D297353CC}">
-              <c16:uniqueId val="{00000002-8DE0-594F-98FC-C6752D9429EB}"/>
+              <c16:uniqueId val="{00000002-A32D-4C3F-9659-8111F7F9D83B}"/>
             </c:ext>
           </c:extLst>
         </c:ser>
@@ -41060,26 +40921,12 @@
           <a:bodyPr rot="0" spcFirstLastPara="1" vertOverflow="ellipsis" vert="horz" wrap="square" anchor="ctr" anchorCtr="1"/>
           <a:lstStyle/>
           <a:p>
-            <a:pPr marL="0" marR="0" lvl="0" indent="0" algn="ctr" defTabSz="914400" rtl="0" eaLnBrk="1" fontAlgn="auto" latinLnBrk="0" hangingPunct="1">
-              <a:lnSpc>
-                <a:spcPct val="100000"/>
-              </a:lnSpc>
-              <a:spcBef>
-                <a:spcPts val="0"/>
-              </a:spcBef>
-              <a:spcAft>
-                <a:spcPts val="0"/>
-              </a:spcAft>
-              <a:buClrTx/>
-              <a:buSzTx/>
-              <a:buFontTx/>
-              <a:buNone/>
-              <a:tabLst/>
+            <a:pPr>
               <a:defRPr sz="1600" b="1" i="0" u="none" strike="noStrike" kern="1200" spc="100" baseline="0">
                 <a:solidFill>
-                  <a:sysClr val="window" lastClr="FFFFFF">
+                  <a:schemeClr val="lt1">
                     <a:lumMod val="95000"/>
-                  </a:sysClr>
+                  </a:schemeClr>
                 </a:solidFill>
                 <a:effectLst>
                   <a:outerShdw blurRad="50800" dist="38100" dir="5400000" algn="t" rotWithShape="0">
@@ -41097,46 +40944,6 @@
               <a:rPr lang="it-IT"/>
               <a:t>Average Waiting Time | Lambda 15 | alpha 0,5</a:t>
             </a:r>
-          </a:p>
-          <a:p>
-            <a:pPr marL="0" marR="0" lvl="0" indent="0" algn="ctr" defTabSz="914400" rtl="0" eaLnBrk="1" fontAlgn="auto" latinLnBrk="0" hangingPunct="1">
-              <a:lnSpc>
-                <a:spcPct val="100000"/>
-              </a:lnSpc>
-              <a:spcBef>
-                <a:spcPts val="0"/>
-              </a:spcBef>
-              <a:spcAft>
-                <a:spcPts val="0"/>
-              </a:spcAft>
-              <a:buClrTx/>
-              <a:buSzTx/>
-              <a:buFontTx/>
-              <a:buNone/>
-              <a:tabLst/>
-              <a:defRPr>
-                <a:solidFill>
-                  <a:sysClr val="window" lastClr="FFFFFF">
-                    <a:lumMod val="95000"/>
-                  </a:sysClr>
-                </a:solidFill>
-              </a:defRPr>
-            </a:pPr>
-            <a:r>
-              <a:rPr lang="it-IT" sz="1800" b="1" i="0" baseline="0">
-                <a:effectLst>
-                  <a:outerShdw blurRad="50800" dist="38100" dir="5400000" algn="t" rotWithShape="0">
-                    <a:srgbClr val="000000">
-                      <a:alpha val="40000"/>
-                    </a:srgbClr>
-                  </a:outerShdw>
-                </a:effectLst>
-              </a:rPr>
-              <a:t>Algoritmo Non Migliorato</a:t>
-            </a:r>
-            <a:endParaRPr lang="it-IT">
-              <a:effectLst/>
-            </a:endParaRPr>
           </a:p>
         </c:rich>
       </c:tx>
@@ -41160,26 +40967,12 @@
         <a:bodyPr rot="0" spcFirstLastPara="1" vertOverflow="ellipsis" vert="horz" wrap="square" anchor="ctr" anchorCtr="1"/>
         <a:lstStyle/>
         <a:p>
-          <a:pPr marL="0" marR="0" lvl="0" indent="0" algn="ctr" defTabSz="914400" rtl="0" eaLnBrk="1" fontAlgn="auto" latinLnBrk="0" hangingPunct="1">
-            <a:lnSpc>
-              <a:spcPct val="100000"/>
-            </a:lnSpc>
-            <a:spcBef>
-              <a:spcPts val="0"/>
-            </a:spcBef>
-            <a:spcAft>
-              <a:spcPts val="0"/>
-            </a:spcAft>
-            <a:buClrTx/>
-            <a:buSzTx/>
-            <a:buFontTx/>
-            <a:buNone/>
-            <a:tabLst/>
+          <a:pPr>
             <a:defRPr sz="1600" b="1" i="0" u="none" strike="noStrike" kern="1200" spc="100" baseline="0">
               <a:solidFill>
-                <a:sysClr val="window" lastClr="FFFFFF">
+                <a:schemeClr val="lt1">
                   <a:lumMod val="95000"/>
-                </a:sysClr>
+                </a:schemeClr>
               </a:solidFill>
               <a:effectLst>
                 <a:outerShdw blurRad="50800" dist="38100" dir="5400000" algn="t" rotWithShape="0">
@@ -41227,34 +41020,34 @@
                 <c:formatCode>#,##0.00000</c:formatCode>
                 <c:ptCount val="10"/>
                 <c:pt idx="0" formatCode="#,##0.0000">
-                  <c:v>6255.8353989999996</c:v>
+                  <c:v>4909.0417450000004</c:v>
                 </c:pt>
                 <c:pt idx="1">
-                  <c:v>6246.0229509999999</c:v>
+                  <c:v>5074.1963759999999</c:v>
                 </c:pt>
                 <c:pt idx="2">
-                  <c:v>6113.7972989999998</c:v>
+                  <c:v>4940.8138220000001</c:v>
                 </c:pt>
                 <c:pt idx="3" formatCode="General">
-                  <c:v>5990.8890970000002</c:v>
+                  <c:v>4801.2985260000005</c:v>
                 </c:pt>
                 <c:pt idx="4" formatCode="#,##0.0000">
-                  <c:v>6250.6630120000009</c:v>
+                  <c:v>5096.0399959999995</c:v>
                 </c:pt>
                 <c:pt idx="5" formatCode="#,##0.0000">
-                  <c:v>6377.2410900000004</c:v>
+                  <c:v>5211.6273199999996</c:v>
                 </c:pt>
                 <c:pt idx="6">
-                  <c:v>6150.9385619999994</c:v>
+                  <c:v>5014.1520380000002</c:v>
                 </c:pt>
                 <c:pt idx="7">
-                  <c:v>6227.924051</c:v>
+                  <c:v>5067.2592280000008</c:v>
                 </c:pt>
                 <c:pt idx="8">
-                  <c:v>6426.1284450000003</c:v>
+                  <c:v>5238.9101389999996</c:v>
                 </c:pt>
                 <c:pt idx="9" formatCode="#,##0.000000">
-                  <c:v>6071.5046319999992</c:v>
+                  <c:v>4909.0417450000004</c:v>
                 </c:pt>
               </c:numCache>
             </c:numRef>
@@ -41262,7 +41055,7 @@
           <c:smooth val="0"/>
           <c:extLst>
             <c:ext xmlns:c16="http://schemas.microsoft.com/office/drawing/2014/chart" uri="{C3380CC4-5D6E-409C-BE32-E72D297353CC}">
-              <c16:uniqueId val="{00000000-EB97-0F40-921A-CB53D6FB4E7C}"/>
+              <c16:uniqueId val="{00000000-4F33-4626-AFF9-7B5C814CF24F}"/>
             </c:ext>
           </c:extLst>
         </c:ser>
@@ -41292,34 +41085,34 @@
                 <c:formatCode>#,##0.00000</c:formatCode>
                 <c:ptCount val="10"/>
                 <c:pt idx="0" formatCode="#,##0.0000">
-                  <c:v>4659.2522229999995</c:v>
+                  <c:v>3668.520739</c:v>
                 </c:pt>
                 <c:pt idx="1">
-                  <c:v>4650.7297790000002</c:v>
+                  <c:v>3775.5089860000003</c:v>
                 </c:pt>
                 <c:pt idx="2">
-                  <c:v>4553.3575810000002</c:v>
+                  <c:v>3686.4042680000002</c:v>
                 </c:pt>
                 <c:pt idx="3" formatCode="General">
-                  <c:v>4430.4424410000001</c:v>
+                  <c:v>3553.2628840000002</c:v>
                 </c:pt>
                 <c:pt idx="4" formatCode="#,##0.0000">
-                  <c:v>4664.810082</c:v>
+                  <c:v>3804.5843679999998</c:v>
                 </c:pt>
                 <c:pt idx="5" formatCode="#,##0.0000">
-                  <c:v>4753.5327360000001</c:v>
+                  <c:v>3876.6235940000001</c:v>
                 </c:pt>
                 <c:pt idx="6">
-                  <c:v>4576.4465440000004</c:v>
+                  <c:v>3711.3235160000004</c:v>
                 </c:pt>
                 <c:pt idx="7">
-                  <c:v>4646.7365890000001</c:v>
+                  <c:v>3775.1639440000004</c:v>
                 </c:pt>
                 <c:pt idx="8">
-                  <c:v>4785.8547149999995</c:v>
+                  <c:v>3893.4643109999997</c:v>
                 </c:pt>
                 <c:pt idx="9" formatCode="#,##0.000000">
-                  <c:v>4528.7702859999999</c:v>
+                  <c:v>3668.520739</c:v>
                 </c:pt>
               </c:numCache>
             </c:numRef>
@@ -41327,7 +41120,7 @@
           <c:smooth val="0"/>
           <c:extLst>
             <c:ext xmlns:c16="http://schemas.microsoft.com/office/drawing/2014/chart" uri="{C3380CC4-5D6E-409C-BE32-E72D297353CC}">
-              <c16:uniqueId val="{00000001-EB97-0F40-921A-CB53D6FB4E7C}"/>
+              <c16:uniqueId val="{00000001-4F33-4626-AFF9-7B5C814CF24F}"/>
             </c:ext>
           </c:extLst>
         </c:ser>
@@ -41399,34 +41192,34 @@
                 <c:formatCode>#,##0.00000</c:formatCode>
                 <c:ptCount val="10"/>
                 <c:pt idx="0" formatCode="#,##0.0000">
-                  <c:v>5457.5438109999996</c:v>
+                  <c:v>4288.781242</c:v>
                 </c:pt>
                 <c:pt idx="1">
-                  <c:v>5448.3763650000001</c:v>
+                  <c:v>4424.8526810000003</c:v>
                 </c:pt>
                 <c:pt idx="2">
-                  <c:v>5333.57744</c:v>
+                  <c:v>4313.6090450000002</c:v>
                 </c:pt>
                 <c:pt idx="3" formatCode="General">
-                  <c:v>5210.6657690000002</c:v>
+                  <c:v>4177.2807050000001</c:v>
                 </c:pt>
                 <c:pt idx="4" formatCode="#,##0.0000">
-                  <c:v>5457.7365470000004</c:v>
+                  <c:v>4450.3121819999997</c:v>
                 </c:pt>
                 <c:pt idx="5" formatCode="#,##0.0000">
-                  <c:v>5565.3869130000003</c:v>
+                  <c:v>4544.1254570000001</c:v>
                 </c:pt>
                 <c:pt idx="6">
-                  <c:v>5363.6925529999999</c:v>
+                  <c:v>4362.7377770000003</c:v>
                 </c:pt>
                 <c:pt idx="7">
-                  <c:v>5437.33032</c:v>
+                  <c:v>4421.2115860000004</c:v>
                 </c:pt>
                 <c:pt idx="8">
-                  <c:v>5605.9915799999999</c:v>
+                  <c:v>4566.1872249999997</c:v>
                 </c:pt>
                 <c:pt idx="9" formatCode="#,##0.000000">
-                  <c:v>5300.1374589999996</c:v>
+                  <c:v>4288.781242</c:v>
                 </c:pt>
               </c:numCache>
             </c:numRef>
@@ -41434,7 +41227,7 @@
           <c:smooth val="0"/>
           <c:extLst>
             <c:ext xmlns:c16="http://schemas.microsoft.com/office/drawing/2014/chart" uri="{C3380CC4-5D6E-409C-BE32-E72D297353CC}">
-              <c16:uniqueId val="{00000002-EB97-0F40-921A-CB53D6FB4E7C}"/>
+              <c16:uniqueId val="{00000002-4F33-4626-AFF9-7B5C814CF24F}"/>
             </c:ext>
           </c:extLst>
         </c:ser>
@@ -41649,46 +41442,17 @@
               </a:defRPr>
             </a:pPr>
             <a:r>
-              <a:rPr lang="it-IT" sz="1800" b="1" i="0" baseline="0">
-                <a:effectLst>
-                  <a:outerShdw blurRad="50800" dist="38100" dir="5400000" algn="t" rotWithShape="0">
-                    <a:srgbClr val="000000">
-                      <a:alpha val="40000"/>
-                    </a:srgbClr>
-                  </a:outerShdw>
-                </a:effectLst>
-              </a:rPr>
+              <a:rPr lang="it-IT"/>
               <a:t>Average Waiting Time | Lambda 15 | alpha 1,5</a:t>
             </a:r>
-            <a:endParaRPr lang="it-IT">
-              <a:effectLst/>
-            </a:endParaRPr>
-          </a:p>
-          <a:p>
-            <a:pPr>
-              <a:defRPr/>
-            </a:pPr>
-            <a:r>
-              <a:rPr lang="it-IT" sz="1800" b="1" i="0" baseline="0">
-                <a:effectLst>
-                  <a:outerShdw blurRad="50800" dist="38100" dir="5400000" algn="t" rotWithShape="0">
-                    <a:srgbClr val="000000">
-                      <a:alpha val="40000"/>
-                    </a:srgbClr>
-                  </a:outerShdw>
-                </a:effectLst>
-              </a:rPr>
-              <a:t>Algoritmo Non Migliorato</a:t>
-            </a:r>
-            <a:endParaRPr lang="it-IT">
-              <a:effectLst/>
-            </a:endParaRPr>
           </a:p>
         </c:rich>
       </c:tx>
       <c:overlay val="0"/>
       <c:spPr>
-        <a:noFill/>
+        <a:solidFill>
+          <a:srgbClr val="3B495D"/>
+        </a:solidFill>
         <a:ln>
           <a:noFill/>
         </a:ln>
@@ -41751,34 +41515,34 @@
                 <c:formatCode>General</c:formatCode>
                 <c:ptCount val="10"/>
                 <c:pt idx="0">
-                  <c:v>2.8779910000000002</c:v>
+                  <c:v>2.924725</c:v>
                 </c:pt>
                 <c:pt idx="1">
-                  <c:v>2.8494139999999999</c:v>
+                  <c:v>2.8668480000000001</c:v>
                 </c:pt>
                 <c:pt idx="2">
-                  <c:v>2.8458400000000004</c:v>
+                  <c:v>2.924725</c:v>
                 </c:pt>
                 <c:pt idx="3">
-                  <c:v>2.8571960000000001</c:v>
+                  <c:v>2.9329559999999999</c:v>
                 </c:pt>
                 <c:pt idx="4">
-                  <c:v>2.7761779999999998</c:v>
+                  <c:v>2.7818499999999999</c:v>
                 </c:pt>
                 <c:pt idx="5">
-                  <c:v>2.7818399999999999</c:v>
+                  <c:v>2.782664</c:v>
                 </c:pt>
                 <c:pt idx="6">
-                  <c:v>2.9686819999999998</c:v>
+                  <c:v>3.0024989999999998</c:v>
                 </c:pt>
                 <c:pt idx="7">
-                  <c:v>2.8274620000000001</c:v>
+                  <c:v>2.820138</c:v>
                 </c:pt>
                 <c:pt idx="8">
-                  <c:v>2.9054349999999998</c:v>
+                  <c:v>2.9991620000000001</c:v>
                 </c:pt>
                 <c:pt idx="9">
-                  <c:v>2.7434630000000002</c:v>
+                  <c:v>2.7799100000000001</c:v>
                 </c:pt>
               </c:numCache>
             </c:numRef>
@@ -41786,7 +41550,7 @@
           <c:smooth val="0"/>
           <c:extLst>
             <c:ext xmlns:c16="http://schemas.microsoft.com/office/drawing/2014/chart" uri="{C3380CC4-5D6E-409C-BE32-E72D297353CC}">
-              <c16:uniqueId val="{00000000-EB29-8B48-942A-32E02835DCF4}"/>
+              <c16:uniqueId val="{00000000-32DF-4E80-9EE1-8AAF684E29D2}"/>
             </c:ext>
           </c:extLst>
         </c:ser>
@@ -41816,34 +41580,34 @@
                 <c:formatCode>General</c:formatCode>
                 <c:ptCount val="10"/>
                 <c:pt idx="0">
-                  <c:v>2.6572390000000001</c:v>
+                  <c:v>2.6724229999999998</c:v>
                 </c:pt>
                 <c:pt idx="1">
-                  <c:v>2.655942</c:v>
+                  <c:v>2.616822</c:v>
                 </c:pt>
                 <c:pt idx="2">
-                  <c:v>2.632984</c:v>
+                  <c:v>2.6724229999999998</c:v>
                 </c:pt>
                 <c:pt idx="3">
-                  <c:v>2.6712959999999999</c:v>
+                  <c:v>2.6842139999999999</c:v>
                 </c:pt>
                 <c:pt idx="4">
-                  <c:v>2.6118540000000001</c:v>
+                  <c:v>2.5684020000000003</c:v>
                 </c:pt>
                 <c:pt idx="5">
-                  <c:v>2.624498</c:v>
+                  <c:v>2.586236</c:v>
                 </c:pt>
                 <c:pt idx="6">
-                  <c:v>2.7480540000000002</c:v>
+                  <c:v>2.723563</c:v>
                 </c:pt>
                 <c:pt idx="7">
-                  <c:v>2.6426120000000002</c:v>
+                  <c:v>2.640676</c:v>
                 </c:pt>
                 <c:pt idx="8">
-                  <c:v>2.6765569999999999</c:v>
+                  <c:v>2.7314340000000001</c:v>
                 </c:pt>
                 <c:pt idx="9">
-                  <c:v>2.5945770000000001</c:v>
+                  <c:v>2.5769380000000002</c:v>
                 </c:pt>
               </c:numCache>
             </c:numRef>
@@ -41851,7 +41615,7 @@
           <c:smooth val="0"/>
           <c:extLst>
             <c:ext xmlns:c16="http://schemas.microsoft.com/office/drawing/2014/chart" uri="{C3380CC4-5D6E-409C-BE32-E72D297353CC}">
-              <c16:uniqueId val="{00000001-EB29-8B48-942A-32E02835DCF4}"/>
+              <c16:uniqueId val="{00000001-32DF-4E80-9EE1-8AAF684E29D2}"/>
             </c:ext>
           </c:extLst>
         </c:ser>
@@ -41923,34 +41687,34 @@
                 <c:formatCode>General</c:formatCode>
                 <c:ptCount val="10"/>
                 <c:pt idx="0">
-                  <c:v>2.7676150000000002</c:v>
+                  <c:v>2.7985739999999999</c:v>
                 </c:pt>
                 <c:pt idx="1">
-                  <c:v>2.752678</c:v>
+                  <c:v>2.741835</c:v>
                 </c:pt>
                 <c:pt idx="2">
-                  <c:v>2.7394120000000002</c:v>
+                  <c:v>2.7985739999999999</c:v>
                 </c:pt>
                 <c:pt idx="3">
-                  <c:v>2.764246</c:v>
+                  <c:v>2.8085849999999999</c:v>
                 </c:pt>
                 <c:pt idx="4">
-                  <c:v>2.694016</c:v>
+                  <c:v>2.6751260000000001</c:v>
                 </c:pt>
                 <c:pt idx="5">
-                  <c:v>2.7031689999999999</c:v>
+                  <c:v>2.68445</c:v>
                 </c:pt>
                 <c:pt idx="6">
-                  <c:v>2.858368</c:v>
+                  <c:v>2.8630309999999999</c:v>
                 </c:pt>
                 <c:pt idx="7">
-                  <c:v>2.7350370000000002</c:v>
+                  <c:v>2.730407</c:v>
                 </c:pt>
                 <c:pt idx="8">
-                  <c:v>2.7909959999999998</c:v>
+                  <c:v>2.8652980000000001</c:v>
                 </c:pt>
                 <c:pt idx="9">
-                  <c:v>2.6690200000000002</c:v>
+                  <c:v>2.6784240000000001</c:v>
                 </c:pt>
               </c:numCache>
             </c:numRef>
@@ -41958,7 +41722,7 @@
           <c:smooth val="0"/>
           <c:extLst>
             <c:ext xmlns:c16="http://schemas.microsoft.com/office/drawing/2014/chart" uri="{C3380CC4-5D6E-409C-BE32-E72D297353CC}">
-              <c16:uniqueId val="{00000002-EB29-8B48-942A-32E02835DCF4}"/>
+              <c16:uniqueId val="{00000002-32DF-4E80-9EE1-8AAF684E29D2}"/>
             </c:ext>
           </c:extLst>
         </c:ser>
@@ -41981,11 +41745,11 @@
             <a:effectLst/>
           </c:spPr>
         </c:hiLowLines>
-        <c:axId val="356672271"/>
-        <c:axId val="356672687"/>
+        <c:axId val="1298389456"/>
+        <c:axId val="1298378224"/>
       </c:stockChart>
       <c:catAx>
-        <c:axId val="356672271"/>
+        <c:axId val="1298389456"/>
         <c:scaling>
           <c:orientation val="minMax"/>
         </c:scaling>
@@ -42026,7 +41790,7 @@
             <a:endParaRPr lang="it-IT"/>
           </a:p>
         </c:txPr>
-        <c:crossAx val="356672687"/>
+        <c:crossAx val="1298378224"/>
         <c:crosses val="autoZero"/>
         <c:auto val="1"/>
         <c:lblAlgn val="ctr"/>
@@ -42034,7 +41798,7 @@
         <c:noMultiLvlLbl val="0"/>
       </c:catAx>
       <c:valAx>
-        <c:axId val="356672687"/>
+        <c:axId val="1298378224"/>
         <c:scaling>
           <c:orientation val="minMax"/>
         </c:scaling>
@@ -42084,7 +41848,7 @@
             <a:endParaRPr lang="it-IT"/>
           </a:p>
         </c:txPr>
-        <c:crossAx val="356672271"/>
+        <c:crossAx val="1298389456"/>
         <c:crosses val="autoZero"/>
         <c:crossBetween val="between"/>
       </c:valAx>
@@ -44079,23 +43843,6 @@
               </a:rPr>
               <a:t>Average Waiting Time | Lambda 5 | alpha 0,5</a:t>
             </a:r>
-          </a:p>
-          <a:p>
-            <a:pPr>
-              <a:defRPr/>
-            </a:pPr>
-            <a:r>
-              <a:rPr lang="it-IT" sz="1800" b="1" i="0" baseline="0">
-                <a:effectLst>
-                  <a:outerShdw blurRad="50800" dist="38100" dir="5400000" algn="t" rotWithShape="0">
-                    <a:srgbClr val="000000">
-                      <a:alpha val="40000"/>
-                    </a:srgbClr>
-                  </a:outerShdw>
-                </a:effectLst>
-              </a:rPr>
-              <a:t>Algoritmo Migliorato</a:t>
-            </a:r>
             <a:endParaRPr lang="it-IT">
               <a:effectLst/>
             </a:endParaRPr>
@@ -44202,7 +43949,7 @@
           <c:smooth val="0"/>
           <c:extLst>
             <c:ext xmlns:c16="http://schemas.microsoft.com/office/drawing/2014/chart" uri="{C3380CC4-5D6E-409C-BE32-E72D297353CC}">
-              <c16:uniqueId val="{00000000-6693-8640-91F9-537832465A52}"/>
+              <c16:uniqueId val="{00000000-A209-4B63-B4AC-8F44AC4042AF}"/>
             </c:ext>
           </c:extLst>
         </c:ser>
@@ -44267,7 +44014,7 @@
           <c:smooth val="0"/>
           <c:extLst>
             <c:ext xmlns:c16="http://schemas.microsoft.com/office/drawing/2014/chart" uri="{C3380CC4-5D6E-409C-BE32-E72D297353CC}">
-              <c16:uniqueId val="{00000001-6693-8640-91F9-537832465A52}"/>
+              <c16:uniqueId val="{00000001-A209-4B63-B4AC-8F44AC4042AF}"/>
             </c:ext>
           </c:extLst>
         </c:ser>
@@ -44374,7 +44121,7 @@
           <c:smooth val="0"/>
           <c:extLst>
             <c:ext xmlns:c16="http://schemas.microsoft.com/office/drawing/2014/chart" uri="{C3380CC4-5D6E-409C-BE32-E72D297353CC}">
-              <c16:uniqueId val="{00000002-6693-8640-91F9-537832465A52}"/>
+              <c16:uniqueId val="{00000002-A209-4B63-B4AC-8F44AC4042AF}"/>
             </c:ext>
           </c:extLst>
         </c:ser>
@@ -44453,6 +44200,7 @@
         <c:axId val="1675748895"/>
         <c:scaling>
           <c:orientation val="minMax"/>
+          <c:min val="3"/>
         </c:scaling>
         <c:delete val="0"/>
         <c:axPos val="l"/>

--- a/Relazione/Relazione.docx
+++ b/Relazione/Relazione.docx
@@ -108,19 +108,47 @@
         <w:rPr>
           <w:rFonts w:asciiTheme="minorHAnsi" w:hAnsiTheme="minorHAnsi" w:cstheme="minorHAnsi"/>
         </w:rPr>
-        <w:t xml:space="preserve"> al 1° Anno del Corso di Laurea Magistrale in Ingegneria Informatica</w:t>
-      </w:r>
+        <w:t xml:space="preserve"> al </w:t>
+      </w:r>
+      <w:proofErr w:type="gramStart"/>
       <w:r>
         <w:rPr>
           <w:rFonts w:asciiTheme="minorHAnsi" w:hAnsiTheme="minorHAnsi" w:cstheme="minorHAnsi"/>
         </w:rPr>
+        <w:t>1°</w:t>
+      </w:r>
+      <w:proofErr w:type="gramEnd"/>
+      <w:r>
+        <w:rPr>
+          <w:rFonts w:asciiTheme="minorHAnsi" w:hAnsiTheme="minorHAnsi" w:cstheme="minorHAnsi"/>
+        </w:rPr>
+        <w:t xml:space="preserve"> Anno del Corso di Laurea Magistrale in Ingegneria Informatica</w:t>
+      </w:r>
+      <w:r>
+        <w:rPr>
+          <w:rFonts w:asciiTheme="minorHAnsi" w:hAnsiTheme="minorHAnsi" w:cstheme="minorHAnsi"/>
+        </w:rPr>
         <w:t xml:space="preserve">. Il </w:t>
       </w:r>
       <w:r>
         <w:rPr>
           <w:rFonts w:asciiTheme="minorHAnsi" w:hAnsiTheme="minorHAnsi" w:cstheme="minorHAnsi"/>
         </w:rPr>
-        <w:t>progetto è stato sviluppato da un team composto da</w:t>
+        <w:t xml:space="preserve">progetto è stato sviluppato da </w:t>
+      </w:r>
+      <w:proofErr w:type="gramStart"/>
+      <w:r>
+        <w:rPr>
+          <w:rFonts w:asciiTheme="minorHAnsi" w:hAnsiTheme="minorHAnsi" w:cstheme="minorHAnsi"/>
+        </w:rPr>
+        <w:t>un team composto</w:t>
+      </w:r>
+      <w:proofErr w:type="gramEnd"/>
+      <w:r>
+        <w:rPr>
+          <w:rFonts w:asciiTheme="minorHAnsi" w:hAnsiTheme="minorHAnsi" w:cstheme="minorHAnsi"/>
+        </w:rPr>
+        <w:t xml:space="preserve"> da</w:t>
       </w:r>
       <w:r>
         <w:rPr>
@@ -1296,7 +1324,35 @@
         <w:rPr>
           <w:rFonts w:asciiTheme="minorHAnsi" w:hAnsiTheme="minorHAnsi" w:cstheme="minorHAnsi"/>
         </w:rPr>
-        <w:t xml:space="preserve"> dell’Università ed è attualmente sede del CLA. Al suo interno si svolgono regolarmente diversi eventi riguardanti la comunità universitaria, tra cui anche le lezioni di alcuni corsi di laurea. Esso comprende 5 Blocchi di Edifici (nominati rispettivamente Blocco 1, …, Blocco 5) ciascuno dei quali comprende a sua volta 3 o 4 palazzi (nominati con le lettere A,B,C,D – ad esempio, ci si riferisce ad un palazzo con la sigla 4D). Ogni palazzo è costituito da 3 o 4 piani (a cui vi si aggiunge il piano terra). L’accesso ad internet per i residenti nella struttura è garantito attraverso una rete wireless che comprende 4 Access Point (AP) per piano, posizionati agli angoli dei piani di ogni edificio. Ciascun utente quindi si connette all’ AP più vicino utilizzando un dispositivo Wi-Fi e può navigare sul web (non vi sono limiti sul numero di dispositivi che ogni utente può connettere alla rete). Ciascun Access Point è collegato mediante un cavo Ethernet (RJ45) ad uno Switch a 48 porte posto al piano terra di ogni edificio. Lo </w:t>
+        <w:t xml:space="preserve"> dell’Università ed è attualmente sede del CLA. Al suo interno si svolgono regolarmente diversi eventi riguardanti la comunità universitaria, tra cui anche le lezioni di alcuni corsi di laurea. Esso comprende 5 Blocchi di Edifici (nominati rispettivamente Blocco 1, …, Blocco 5) ciascuno dei quali comprende a sua volta 3 o 4 palazzi (nominati con le lettere </w:t>
+      </w:r>
+      <w:proofErr w:type="gramStart"/>
+      <w:r>
+        <w:rPr>
+          <w:rFonts w:asciiTheme="minorHAnsi" w:hAnsiTheme="minorHAnsi" w:cstheme="minorHAnsi"/>
+        </w:rPr>
+        <w:t>A,B</w:t>
+      </w:r>
+      <w:proofErr w:type="gramEnd"/>
+      <w:r>
+        <w:rPr>
+          <w:rFonts w:asciiTheme="minorHAnsi" w:hAnsiTheme="minorHAnsi" w:cstheme="minorHAnsi"/>
+        </w:rPr>
+        <w:t xml:space="preserve">,C,D – ad esempio, ci si riferisce ad un palazzo con la sigla 4D). Ogni palazzo è costituito da 3 o 4 piani (a cui vi si aggiunge il piano terra). L’accesso ad internet per i residenti nella struttura è garantito attraverso una rete wireless che comprende </w:t>
+      </w:r>
+      <w:proofErr w:type="gramStart"/>
+      <w:r>
+        <w:rPr>
+          <w:rFonts w:asciiTheme="minorHAnsi" w:hAnsiTheme="minorHAnsi" w:cstheme="minorHAnsi"/>
+        </w:rPr>
+        <w:t>4</w:t>
+      </w:r>
+      <w:proofErr w:type="gramEnd"/>
+      <w:r>
+        <w:rPr>
+          <w:rFonts w:asciiTheme="minorHAnsi" w:hAnsiTheme="minorHAnsi" w:cstheme="minorHAnsi"/>
+        </w:rPr>
+        <w:t xml:space="preserve"> Access Point (AP) per piano, posizionati agli angoli dei piani di ogni edificio. Ciascun utente quindi si connette all’ AP più vicino utilizzando un dispositivo Wi-Fi e può navigare sul web (non vi sono limiti sul numero di dispositivi che ogni utente può connettere alla rete). Ciascun Access Point è collegato mediante un cavo Ethernet (RJ45) ad uno Switch a 48 porte posto al piano terra di ogni edificio. Lo </w:t>
       </w:r>
       <w:proofErr w:type="spellStart"/>
       <w:r>
@@ -1729,12 +1785,26 @@
         <w:rPr>
           <w:rFonts w:asciiTheme="minorHAnsi" w:hAnsiTheme="minorHAnsi" w:cstheme="minorHAnsi"/>
         </w:rPr>
-        <w:t xml:space="preserve">Chiaramente, ciascun edificio è composto da 5 piani sostanzialmente identici fra loro, pertanto è possibile semplificare il problema e studiare </w:t>
-      </w:r>
+        <w:t xml:space="preserve">Chiaramente, ciascun edificio è composto da </w:t>
+      </w:r>
+      <w:proofErr w:type="gramStart"/>
       <w:r>
         <w:rPr>
           <w:rFonts w:asciiTheme="minorHAnsi" w:hAnsiTheme="minorHAnsi" w:cstheme="minorHAnsi"/>
         </w:rPr>
+        <w:t>5</w:t>
+      </w:r>
+      <w:proofErr w:type="gramEnd"/>
+      <w:r>
+        <w:rPr>
+          <w:rFonts w:asciiTheme="minorHAnsi" w:hAnsiTheme="minorHAnsi" w:cstheme="minorHAnsi"/>
+        </w:rPr>
+        <w:t xml:space="preserve"> piani sostanzialmente identici fra loro, pertanto è possibile semplificare il problema e studiare </w:t>
+      </w:r>
+      <w:r>
+        <w:rPr>
+          <w:rFonts w:asciiTheme="minorHAnsi" w:hAnsiTheme="minorHAnsi" w:cstheme="minorHAnsi"/>
+        </w:rPr>
         <w:t>un solo piano dell’edificio ed estendere, per simmetria, i risultati anche agli altri piani</w:t>
       </w:r>
       <w:r>
@@ -1787,7 +1857,21 @@
         <w:rPr>
           <w:rFonts w:asciiTheme="minorHAnsi" w:hAnsiTheme="minorHAnsi" w:cstheme="minorHAnsi"/>
         </w:rPr>
-        <w:t>possono avere 2 stati</w:t>
+        <w:t xml:space="preserve">possono avere </w:t>
+      </w:r>
+      <w:proofErr w:type="gramStart"/>
+      <w:r>
+        <w:rPr>
+          <w:rFonts w:asciiTheme="minorHAnsi" w:hAnsiTheme="minorHAnsi" w:cstheme="minorHAnsi"/>
+        </w:rPr>
+        <w:t>2</w:t>
+      </w:r>
+      <w:proofErr w:type="gramEnd"/>
+      <w:r>
+        <w:rPr>
+          <w:rFonts w:asciiTheme="minorHAnsi" w:hAnsiTheme="minorHAnsi" w:cstheme="minorHAnsi"/>
+        </w:rPr>
+        <w:t xml:space="preserve"> stati</w:t>
       </w:r>
       <w:r>
         <w:rPr>
@@ -2232,7 +2316,21 @@
         <w:rPr>
           <w:rFonts w:asciiTheme="minorHAnsi" w:hAnsiTheme="minorHAnsi" w:cstheme="minorHAnsi"/>
         </w:rPr>
-        <w:t xml:space="preserve">n base a quanto riportato nel link 3 </w:t>
+        <w:t xml:space="preserve">n base a quanto riportato nel link </w:t>
+      </w:r>
+      <w:proofErr w:type="gramStart"/>
+      <w:r>
+        <w:rPr>
+          <w:rFonts w:asciiTheme="minorHAnsi" w:hAnsiTheme="minorHAnsi" w:cstheme="minorHAnsi"/>
+        </w:rPr>
+        <w:t>3</w:t>
+      </w:r>
+      <w:proofErr w:type="gramEnd"/>
+      <w:r>
+        <w:rPr>
+          <w:rFonts w:asciiTheme="minorHAnsi" w:hAnsiTheme="minorHAnsi" w:cstheme="minorHAnsi"/>
+        </w:rPr>
+        <w:t xml:space="preserve"> </w:t>
       </w:r>
       <w:r>
         <w:rPr>
@@ -2628,7 +2726,21 @@
         <w:rPr>
           <w:rFonts w:ascii="Calibri" w:hAnsi="Calibri" w:cs="Calibri"/>
         </w:rPr>
-        <w:t xml:space="preserve">presenta 3 parametri: un parametro di </w:t>
+        <w:t xml:space="preserve">presenta </w:t>
+      </w:r>
+      <w:proofErr w:type="gramStart"/>
+      <w:r>
+        <w:rPr>
+          <w:rFonts w:ascii="Calibri" w:hAnsi="Calibri" w:cs="Calibri"/>
+        </w:rPr>
+        <w:t>3</w:t>
+      </w:r>
+      <w:proofErr w:type="gramEnd"/>
+      <w:r>
+        <w:rPr>
+          <w:rFonts w:ascii="Calibri" w:hAnsi="Calibri" w:cs="Calibri"/>
+        </w:rPr>
+        <w:t xml:space="preserve"> parametri: un parametro di </w:t>
       </w:r>
       <w:proofErr w:type="spellStart"/>
       <w:r>
@@ -5252,7 +5364,21 @@
         <w:rPr>
           <w:rFonts w:asciiTheme="minorHAnsi" w:eastAsiaTheme="minorEastAsia" w:hAnsiTheme="minorHAnsi" w:cstheme="minorHAnsi"/>
         </w:rPr>
-        <w:t>dal servente i al servente j</w:t>
+        <w:t xml:space="preserve">dal servente </w:t>
+      </w:r>
+      <w:proofErr w:type="gramStart"/>
+      <w:r>
+        <w:rPr>
+          <w:rFonts w:asciiTheme="minorHAnsi" w:eastAsiaTheme="minorEastAsia" w:hAnsiTheme="minorHAnsi" w:cstheme="minorHAnsi"/>
+        </w:rPr>
+        <w:t>i al</w:t>
+      </w:r>
+      <w:proofErr w:type="gramEnd"/>
+      <w:r>
+        <w:rPr>
+          <w:rFonts w:asciiTheme="minorHAnsi" w:eastAsiaTheme="minorEastAsia" w:hAnsiTheme="minorHAnsi" w:cstheme="minorHAnsi"/>
+        </w:rPr>
+        <w:t xml:space="preserve"> servente j</w:t>
       </w:r>
       <w:r>
         <w:rPr>
@@ -5535,9 +5661,9 @@
           <w:sz w:val="24"/>
           <w:szCs w:val="24"/>
         </w:rPr>
-        <w:t>event_list</w:t>
-      </w:r>
-      <w:proofErr w:type="spellEnd"/>
+        <w:t>event_</w:t>
+      </w:r>
+      <w:proofErr w:type="gramStart"/>
       <w:r>
         <w:rPr>
           <w:rFonts w:eastAsiaTheme="minorEastAsia" w:cstheme="minorHAnsi"/>
@@ -5546,7 +5672,29 @@
           <w:sz w:val="24"/>
           <w:szCs w:val="24"/>
         </w:rPr>
-        <w:t>[SERVERS + 1]</w:t>
+        <w:t>list</w:t>
+      </w:r>
+      <w:proofErr w:type="spellEnd"/>
+      <w:r>
+        <w:rPr>
+          <w:rFonts w:eastAsiaTheme="minorEastAsia" w:cstheme="minorHAnsi"/>
+          <w:i/>
+          <w:iCs/>
+          <w:sz w:val="24"/>
+          <w:szCs w:val="24"/>
+        </w:rPr>
+        <w:t>[</w:t>
+      </w:r>
+      <w:proofErr w:type="gramEnd"/>
+      <w:r>
+        <w:rPr>
+          <w:rFonts w:eastAsiaTheme="minorEastAsia" w:cstheme="minorHAnsi"/>
+          <w:i/>
+          <w:iCs/>
+          <w:sz w:val="24"/>
+          <w:szCs w:val="24"/>
+        </w:rPr>
+        <w:t>SERVERS + 1]</w:t>
       </w:r>
       <w:r>
         <w:rPr>
@@ -5793,6 +5941,7 @@
         </w:rPr>
       </w:pPr>
       <w:proofErr w:type="spellStart"/>
+      <w:proofErr w:type="gramStart"/>
       <w:r>
         <w:rPr>
           <w:rFonts w:asciiTheme="minorHAnsi" w:eastAsiaTheme="minorEastAsia" w:hAnsiTheme="minorHAnsi" w:cstheme="minorHAnsi"/>
@@ -5804,7 +5953,14 @@
         <w:rPr>
           <w:rFonts w:asciiTheme="minorHAnsi" w:eastAsiaTheme="minorEastAsia" w:hAnsiTheme="minorHAnsi" w:cstheme="minorHAnsi"/>
         </w:rPr>
-        <w:t>()</w:t>
+        <w:t>(</w:t>
+      </w:r>
+      <w:proofErr w:type="gramEnd"/>
+      <w:r>
+        <w:rPr>
+          <w:rFonts w:asciiTheme="minorHAnsi" w:eastAsiaTheme="minorEastAsia" w:hAnsiTheme="minorHAnsi" w:cstheme="minorHAnsi"/>
+        </w:rPr>
+        <w:t>)</w:t>
       </w:r>
       <w:r>
         <w:rPr>
@@ -5839,6 +5995,7 @@
         </w:rPr>
       </w:pPr>
       <w:proofErr w:type="spellStart"/>
+      <w:proofErr w:type="gramStart"/>
       <w:r>
         <w:rPr>
           <w:rFonts w:asciiTheme="minorHAnsi" w:eastAsiaTheme="minorEastAsia" w:hAnsiTheme="minorHAnsi" w:cstheme="minorHAnsi"/>
@@ -5850,7 +6007,14 @@
         <w:rPr>
           <w:rFonts w:asciiTheme="minorHAnsi" w:eastAsiaTheme="minorEastAsia" w:hAnsiTheme="minorHAnsi" w:cstheme="minorHAnsi"/>
         </w:rPr>
-        <w:t>()</w:t>
+        <w:t>(</w:t>
+      </w:r>
+      <w:proofErr w:type="gramEnd"/>
+      <w:r>
+        <w:rPr>
+          <w:rFonts w:asciiTheme="minorHAnsi" w:eastAsiaTheme="minorEastAsia" w:hAnsiTheme="minorHAnsi" w:cstheme="minorHAnsi"/>
+        </w:rPr>
+        <w:t>)</w:t>
       </w:r>
       <w:r>
         <w:rPr>
@@ -5931,6 +6095,7 @@
         </w:rPr>
       </w:pPr>
       <w:proofErr w:type="spellStart"/>
+      <w:proofErr w:type="gramStart"/>
       <w:r>
         <w:rPr>
           <w:rFonts w:asciiTheme="minorHAnsi" w:eastAsiaTheme="minorEastAsia" w:hAnsiTheme="minorHAnsi" w:cstheme="minorHAnsi"/>
@@ -5942,7 +6107,14 @@
         <w:rPr>
           <w:rFonts w:asciiTheme="minorHAnsi" w:eastAsiaTheme="minorEastAsia" w:hAnsiTheme="minorHAnsi" w:cstheme="minorHAnsi"/>
         </w:rPr>
-        <w:t>()</w:t>
+        <w:t>(</w:t>
+      </w:r>
+      <w:proofErr w:type="gramEnd"/>
+      <w:r>
+        <w:rPr>
+          <w:rFonts w:asciiTheme="minorHAnsi" w:eastAsiaTheme="minorEastAsia" w:hAnsiTheme="minorHAnsi" w:cstheme="minorHAnsi"/>
+        </w:rPr>
+        <w:t>)</w:t>
       </w:r>
       <w:r>
         <w:rPr>
@@ -6009,6 +6181,7 @@
         </w:rPr>
       </w:pPr>
       <w:proofErr w:type="spellStart"/>
+      <w:proofErr w:type="gramStart"/>
       <w:r>
         <w:rPr>
           <w:rFonts w:asciiTheme="minorHAnsi" w:eastAsiaTheme="minorEastAsia" w:hAnsiTheme="minorHAnsi" w:cstheme="minorHAnsi"/>
@@ -6021,7 +6194,14 @@
         <w:rPr>
           <w:rFonts w:asciiTheme="minorHAnsi" w:eastAsiaTheme="minorEastAsia" w:hAnsiTheme="minorHAnsi" w:cstheme="minorHAnsi"/>
         </w:rPr>
-        <w:t>()</w:t>
+        <w:t>(</w:t>
+      </w:r>
+      <w:proofErr w:type="gramEnd"/>
+      <w:r>
+        <w:rPr>
+          <w:rFonts w:asciiTheme="minorHAnsi" w:eastAsiaTheme="minorEastAsia" w:hAnsiTheme="minorHAnsi" w:cstheme="minorHAnsi"/>
+        </w:rPr>
+        <w:t>)</w:t>
       </w:r>
       <w:r>
         <w:rPr>
@@ -6140,14 +6320,28 @@
         <w:rPr>
           <w:rFonts w:asciiTheme="minorHAnsi" w:eastAsiaTheme="minorEastAsia" w:hAnsiTheme="minorHAnsi" w:cstheme="minorHAnsi"/>
         </w:rPr>
-        <w:t>empty_queues</w:t>
+        <w:t>empty_</w:t>
+      </w:r>
+      <w:proofErr w:type="gramStart"/>
+      <w:r>
+        <w:rPr>
+          <w:rFonts w:asciiTheme="minorHAnsi" w:eastAsiaTheme="minorEastAsia" w:hAnsiTheme="minorHAnsi" w:cstheme="minorHAnsi"/>
+        </w:rPr>
+        <w:t>queues</w:t>
       </w:r>
       <w:proofErr w:type="spellEnd"/>
       <w:r>
         <w:rPr>
           <w:rFonts w:asciiTheme="minorHAnsi" w:eastAsiaTheme="minorEastAsia" w:hAnsiTheme="minorHAnsi" w:cstheme="minorHAnsi"/>
         </w:rPr>
-        <w:t>()</w:t>
+        <w:t>(</w:t>
+      </w:r>
+      <w:proofErr w:type="gramEnd"/>
+      <w:r>
+        <w:rPr>
+          <w:rFonts w:asciiTheme="minorHAnsi" w:eastAsiaTheme="minorEastAsia" w:hAnsiTheme="minorHAnsi" w:cstheme="minorHAnsi"/>
+        </w:rPr>
+        <w:t>)</w:t>
       </w:r>
       <w:r>
         <w:rPr>
@@ -6192,6 +6386,7 @@
         </w:rPr>
       </w:pPr>
       <w:proofErr w:type="spellStart"/>
+      <w:proofErr w:type="gramStart"/>
       <w:r>
         <w:rPr>
           <w:rFonts w:asciiTheme="minorHAnsi" w:eastAsiaTheme="minorEastAsia" w:hAnsiTheme="minorHAnsi" w:cstheme="minorHAnsi"/>
@@ -6203,7 +6398,14 @@
         <w:rPr>
           <w:rFonts w:asciiTheme="minorHAnsi" w:eastAsiaTheme="minorEastAsia" w:hAnsiTheme="minorHAnsi" w:cstheme="minorHAnsi"/>
         </w:rPr>
-        <w:t>()</w:t>
+        <w:t>(</w:t>
+      </w:r>
+      <w:proofErr w:type="gramEnd"/>
+      <w:r>
+        <w:rPr>
+          <w:rFonts w:asciiTheme="minorHAnsi" w:eastAsiaTheme="minorEastAsia" w:hAnsiTheme="minorHAnsi" w:cstheme="minorHAnsi"/>
+        </w:rPr>
+        <w:t>)</w:t>
       </w:r>
       <w:r>
         <w:rPr>
@@ -6438,6 +6640,7 @@
         <w:t xml:space="preserve"> tramite la funzione </w:t>
       </w:r>
       <w:proofErr w:type="spellStart"/>
+      <w:proofErr w:type="gramStart"/>
       <w:r>
         <w:rPr>
           <w:rFonts w:asciiTheme="minorHAnsi" w:eastAsiaTheme="minorEastAsia" w:hAnsiTheme="minorHAnsi" w:cstheme="minorHAnsi"/>
@@ -6449,7 +6652,14 @@
         <w:rPr>
           <w:rFonts w:asciiTheme="minorHAnsi" w:eastAsiaTheme="minorEastAsia" w:hAnsiTheme="minorHAnsi" w:cstheme="minorHAnsi"/>
         </w:rPr>
-        <w:t>().</w:t>
+        <w:t>(</w:t>
+      </w:r>
+      <w:proofErr w:type="gramEnd"/>
+      <w:r>
+        <w:rPr>
+          <w:rFonts w:asciiTheme="minorHAnsi" w:eastAsiaTheme="minorEastAsia" w:hAnsiTheme="minorHAnsi" w:cstheme="minorHAnsi"/>
+        </w:rPr>
+        <w:t>).</w:t>
       </w:r>
       <w:r>
         <w:rPr>
@@ -6470,6 +6680,7 @@
         <w:t xml:space="preserve">a partenza allora essa viene gestita dalla funzione </w:t>
       </w:r>
       <w:proofErr w:type="spellStart"/>
+      <w:proofErr w:type="gramStart"/>
       <w:r>
         <w:rPr>
           <w:rFonts w:asciiTheme="minorHAnsi" w:eastAsiaTheme="minorEastAsia" w:hAnsiTheme="minorHAnsi" w:cstheme="minorHAnsi"/>
@@ -6481,7 +6692,14 @@
         <w:rPr>
           <w:rFonts w:asciiTheme="minorHAnsi" w:eastAsiaTheme="minorEastAsia" w:hAnsiTheme="minorHAnsi" w:cstheme="minorHAnsi"/>
         </w:rPr>
-        <w:t>(), indicando opportunamente il servente in cui si verifica tale partenza. Se l’evento è un</w:t>
+        <w:t>(</w:t>
+      </w:r>
+      <w:proofErr w:type="gramEnd"/>
+      <w:r>
+        <w:rPr>
+          <w:rFonts w:asciiTheme="minorHAnsi" w:eastAsiaTheme="minorEastAsia" w:hAnsiTheme="minorHAnsi" w:cstheme="minorHAnsi"/>
+        </w:rPr>
+        <w:t>), indicando opportunamente il servente in cui si verifica tale partenza. Se l’evento è un</w:t>
       </w:r>
       <w:r>
         <w:rPr>
@@ -6541,7 +6759,21 @@
         <w:rPr>
           <w:rFonts w:asciiTheme="minorHAnsi" w:eastAsiaTheme="minorEastAsia" w:hAnsiTheme="minorHAnsi" w:cstheme="minorHAnsi"/>
         </w:rPr>
-        <w:t xml:space="preserve">la funzione Random() </w:t>
+        <w:t xml:space="preserve">la funzione </w:t>
+      </w:r>
+      <w:proofErr w:type="gramStart"/>
+      <w:r>
+        <w:rPr>
+          <w:rFonts w:asciiTheme="minorHAnsi" w:eastAsiaTheme="minorEastAsia" w:hAnsiTheme="minorHAnsi" w:cstheme="minorHAnsi"/>
+        </w:rPr>
+        <w:t>Random(</w:t>
+      </w:r>
+      <w:proofErr w:type="gramEnd"/>
+      <w:r>
+        <w:rPr>
+          <w:rFonts w:asciiTheme="minorHAnsi" w:eastAsiaTheme="minorEastAsia" w:hAnsiTheme="minorHAnsi" w:cstheme="minorHAnsi"/>
+        </w:rPr>
+        <w:t xml:space="preserve">) </w:t>
       </w:r>
       <w:r>
         <w:rPr>
@@ -6663,7 +6895,21 @@
         <w:rPr>
           <w:rFonts w:asciiTheme="minorHAnsi" w:eastAsiaTheme="minorEastAsia" w:hAnsiTheme="minorHAnsi" w:cstheme="minorHAnsi"/>
         </w:rPr>
-        <w:t>- se il numero generato è compreso tra 1/20 e  2/20 allora diremo che l’arrivo si verifica all’AP1;</w:t>
+        <w:t xml:space="preserve">- se il numero generato è compreso tra 1/20 </w:t>
+      </w:r>
+      <w:proofErr w:type="gramStart"/>
+      <w:r>
+        <w:rPr>
+          <w:rFonts w:asciiTheme="minorHAnsi" w:eastAsiaTheme="minorEastAsia" w:hAnsiTheme="minorHAnsi" w:cstheme="minorHAnsi"/>
+        </w:rPr>
+        <w:t>e  2</w:t>
+      </w:r>
+      <w:proofErr w:type="gramEnd"/>
+      <w:r>
+        <w:rPr>
+          <w:rFonts w:asciiTheme="minorHAnsi" w:eastAsiaTheme="minorEastAsia" w:hAnsiTheme="minorHAnsi" w:cstheme="minorHAnsi"/>
+        </w:rPr>
+        <w:t>/20 allora diremo che l’arrivo si verifica all’AP1;</w:t>
       </w:r>
     </w:p>
     <w:p>
@@ -6677,7 +6923,21 @@
         <w:rPr>
           <w:rFonts w:asciiTheme="minorHAnsi" w:eastAsiaTheme="minorEastAsia" w:hAnsiTheme="minorHAnsi" w:cstheme="minorHAnsi"/>
         </w:rPr>
-        <w:t>- se il numero generato è compreso tra 2/20 e  3/20 allora diremo che l’arrivo si verifica all’AP2;</w:t>
+        <w:t xml:space="preserve">- se il numero generato è compreso tra 2/20 </w:t>
+      </w:r>
+      <w:proofErr w:type="gramStart"/>
+      <w:r>
+        <w:rPr>
+          <w:rFonts w:asciiTheme="minorHAnsi" w:eastAsiaTheme="minorEastAsia" w:hAnsiTheme="minorHAnsi" w:cstheme="minorHAnsi"/>
+        </w:rPr>
+        <w:t>e  3</w:t>
+      </w:r>
+      <w:proofErr w:type="gramEnd"/>
+      <w:r>
+        <w:rPr>
+          <w:rFonts w:asciiTheme="minorHAnsi" w:eastAsiaTheme="minorEastAsia" w:hAnsiTheme="minorHAnsi" w:cstheme="minorHAnsi"/>
+        </w:rPr>
+        <w:t>/20 allora diremo che l’arrivo si verifica all’AP2;</w:t>
       </w:r>
     </w:p>
     <w:p>
@@ -6691,7 +6951,21 @@
         <w:rPr>
           <w:rFonts w:asciiTheme="minorHAnsi" w:eastAsiaTheme="minorEastAsia" w:hAnsiTheme="minorHAnsi" w:cstheme="minorHAnsi"/>
         </w:rPr>
-        <w:t>- se il numero generato è compreso tra 3/20 e  4/20 allora diremo che l’arrivo si verifica all’AP3;</w:t>
+        <w:t xml:space="preserve">- se il numero generato è compreso tra 3/20 </w:t>
+      </w:r>
+      <w:proofErr w:type="gramStart"/>
+      <w:r>
+        <w:rPr>
+          <w:rFonts w:asciiTheme="minorHAnsi" w:eastAsiaTheme="minorEastAsia" w:hAnsiTheme="minorHAnsi" w:cstheme="minorHAnsi"/>
+        </w:rPr>
+        <w:t>e  4</w:t>
+      </w:r>
+      <w:proofErr w:type="gramEnd"/>
+      <w:r>
+        <w:rPr>
+          <w:rFonts w:asciiTheme="minorHAnsi" w:eastAsiaTheme="minorEastAsia" w:hAnsiTheme="minorHAnsi" w:cstheme="minorHAnsi"/>
+        </w:rPr>
+        <w:t>/20 allora diremo che l’arrivo si verifica all’AP3;</w:t>
       </w:r>
     </w:p>
     <w:p>
@@ -6705,7 +6979,21 @@
         <w:rPr>
           <w:rFonts w:asciiTheme="minorHAnsi" w:eastAsiaTheme="minorEastAsia" w:hAnsiTheme="minorHAnsi" w:cstheme="minorHAnsi"/>
         </w:rPr>
-        <w:t>- se il numero generato è compreso tra 3/20 e  4/20 allora diremo che l’arrivo si verifica all’AP4;</w:t>
+        <w:t xml:space="preserve">- se il numero generato è compreso tra 3/20 </w:t>
+      </w:r>
+      <w:proofErr w:type="gramStart"/>
+      <w:r>
+        <w:rPr>
+          <w:rFonts w:asciiTheme="minorHAnsi" w:eastAsiaTheme="minorEastAsia" w:hAnsiTheme="minorHAnsi" w:cstheme="minorHAnsi"/>
+        </w:rPr>
+        <w:t>e  4</w:t>
+      </w:r>
+      <w:proofErr w:type="gramEnd"/>
+      <w:r>
+        <w:rPr>
+          <w:rFonts w:asciiTheme="minorHAnsi" w:eastAsiaTheme="minorEastAsia" w:hAnsiTheme="minorHAnsi" w:cstheme="minorHAnsi"/>
+        </w:rPr>
+        <w:t>/20 allora diremo che l’arrivo si verifica all’AP4;</w:t>
       </w:r>
     </w:p>
     <w:p>
@@ -6733,7 +7021,21 @@
         <w:rPr>
           <w:rFonts w:asciiTheme="minorHAnsi" w:eastAsiaTheme="minorEastAsia" w:hAnsiTheme="minorHAnsi" w:cstheme="minorHAnsi"/>
         </w:rPr>
-        <w:t xml:space="preserve">Da notare che  in questo modo la probabilità che </w:t>
+        <w:t xml:space="preserve">Da notare </w:t>
+      </w:r>
+      <w:proofErr w:type="gramStart"/>
+      <w:r>
+        <w:rPr>
+          <w:rFonts w:asciiTheme="minorHAnsi" w:eastAsiaTheme="minorEastAsia" w:hAnsiTheme="minorHAnsi" w:cstheme="minorHAnsi"/>
+        </w:rPr>
+        <w:t>che  in</w:t>
+      </w:r>
+      <w:proofErr w:type="gramEnd"/>
+      <w:r>
+        <w:rPr>
+          <w:rFonts w:asciiTheme="minorHAnsi" w:eastAsiaTheme="minorEastAsia" w:hAnsiTheme="minorHAnsi" w:cstheme="minorHAnsi"/>
+        </w:rPr>
+        <w:t xml:space="preserve"> questo modo la probabilità che </w:t>
       </w:r>
       <w:r>
         <w:rPr>
@@ -6988,6 +7290,7 @@
         <w:t xml:space="preserve"> nelle funzioni </w:t>
       </w:r>
       <w:proofErr w:type="spellStart"/>
+      <w:proofErr w:type="gramStart"/>
       <w:r>
         <w:rPr>
           <w:rFonts w:asciiTheme="minorHAnsi" w:eastAsiaTheme="minorEastAsia" w:hAnsiTheme="minorHAnsi" w:cstheme="minorHAnsi"/>
@@ -6999,7 +7302,14 @@
         <w:rPr>
           <w:rFonts w:asciiTheme="minorHAnsi" w:eastAsiaTheme="minorEastAsia" w:hAnsiTheme="minorHAnsi" w:cstheme="minorHAnsi"/>
         </w:rPr>
-        <w:t xml:space="preserve">() e </w:t>
+        <w:t>(</w:t>
+      </w:r>
+      <w:proofErr w:type="gramEnd"/>
+      <w:r>
+        <w:rPr>
+          <w:rFonts w:asciiTheme="minorHAnsi" w:eastAsiaTheme="minorEastAsia" w:hAnsiTheme="minorHAnsi" w:cstheme="minorHAnsi"/>
+        </w:rPr>
+        <w:t xml:space="preserve">) e </w:t>
       </w:r>
       <w:proofErr w:type="spellStart"/>
       <w:r>
@@ -7287,6 +7597,7 @@
         <w:t xml:space="preserve"> </w:t>
       </w:r>
       <w:proofErr w:type="spellStart"/>
+      <w:proofErr w:type="gramStart"/>
       <w:r>
         <w:rPr>
           <w:rFonts w:asciiTheme="minorHAnsi" w:eastAsiaTheme="minorEastAsia" w:hAnsiTheme="minorHAnsi" w:cstheme="minorHAnsi"/>
@@ -7298,7 +7609,14 @@
         <w:rPr>
           <w:rFonts w:asciiTheme="minorHAnsi" w:eastAsiaTheme="minorEastAsia" w:hAnsiTheme="minorHAnsi" w:cstheme="minorHAnsi"/>
         </w:rPr>
-        <w:t xml:space="preserve">(), </w:t>
+        <w:t>(</w:t>
+      </w:r>
+      <w:proofErr w:type="gramEnd"/>
+      <w:r>
+        <w:rPr>
+          <w:rFonts w:asciiTheme="minorHAnsi" w:eastAsiaTheme="minorEastAsia" w:hAnsiTheme="minorHAnsi" w:cstheme="minorHAnsi"/>
+        </w:rPr>
+        <w:t xml:space="preserve">), </w:t>
       </w:r>
       <w:proofErr w:type="spellStart"/>
       <w:r>
@@ -7417,7 +7735,21 @@
         <w:rPr>
           <w:rFonts w:asciiTheme="minorHAnsi" w:eastAsiaTheme="minorEastAsia" w:hAnsiTheme="minorHAnsi" w:cstheme="minorHAnsi"/>
         </w:rPr>
-        <w:t xml:space="preserve"> (E_TQ(), E_TS())</w:t>
+        <w:t xml:space="preserve"> (E_</w:t>
+      </w:r>
+      <w:proofErr w:type="gramStart"/>
+      <w:r>
+        <w:rPr>
+          <w:rFonts w:asciiTheme="minorHAnsi" w:eastAsiaTheme="minorEastAsia" w:hAnsiTheme="minorHAnsi" w:cstheme="minorHAnsi"/>
+        </w:rPr>
+        <w:t>TQ(</w:t>
+      </w:r>
+      <w:proofErr w:type="gramEnd"/>
+      <w:r>
+        <w:rPr>
+          <w:rFonts w:asciiTheme="minorHAnsi" w:eastAsiaTheme="minorEastAsia" w:hAnsiTheme="minorHAnsi" w:cstheme="minorHAnsi"/>
+        </w:rPr>
+        <w:t>), E_TS())</w:t>
       </w:r>
       <w:r>
         <w:rPr>
@@ -7802,13 +8134,27 @@
         <w:rPr>
           <w:rFonts w:ascii="Calibri" w:hAnsi="Calibri" w:cs="Calibri"/>
         </w:rPr>
-        <w:t xml:space="preserve">, dove </w:t>
-      </w:r>
+        <w:t xml:space="preserve">, </w:t>
+      </w:r>
+      <w:proofErr w:type="gramStart"/>
       <w:r>
         <w:rPr>
           <w:rFonts w:ascii="Calibri" w:hAnsi="Calibri" w:cs="Calibri"/>
         </w:rPr>
-        <w:t xml:space="preserve"> sono state riprese le funzioni ( </w:t>
+        <w:t xml:space="preserve">dove </w:t>
+      </w:r>
+      <w:r>
+        <w:rPr>
+          <w:rFonts w:ascii="Calibri" w:hAnsi="Calibri" w:cs="Calibri"/>
+        </w:rPr>
+        <w:t xml:space="preserve"> sono</w:t>
+      </w:r>
+      <w:proofErr w:type="gramEnd"/>
+      <w:r>
+        <w:rPr>
+          <w:rFonts w:ascii="Calibri" w:hAnsi="Calibri" w:cs="Calibri"/>
+        </w:rPr>
+        <w:t xml:space="preserve"> state riprese le funzioni ( </w:t>
       </w:r>
       <w:proofErr w:type="spellStart"/>
       <w:r>
@@ -7943,6 +8289,7 @@
         <w:t xml:space="preserve">) utilizzate per il simulatore.  È stata aggiunta un ulteriore funzione </w:t>
       </w:r>
       <w:proofErr w:type="spellStart"/>
+      <w:proofErr w:type="gramStart"/>
       <w:r>
         <w:rPr>
           <w:rFonts w:ascii="Calibri" w:hAnsi="Calibri" w:cs="Calibri"/>
@@ -7954,7 +8301,14 @@
         <w:rPr>
           <w:rFonts w:ascii="Calibri" w:hAnsi="Calibri" w:cs="Calibri"/>
         </w:rPr>
-        <w:t xml:space="preserve">() per inizializzare le statistiche per ogni replica. Nel </w:t>
+        <w:t>(</w:t>
+      </w:r>
+      <w:proofErr w:type="gramEnd"/>
+      <w:r>
+        <w:rPr>
+          <w:rFonts w:ascii="Calibri" w:hAnsi="Calibri" w:cs="Calibri"/>
+        </w:rPr>
+        <w:t xml:space="preserve">) per inizializzare le statistiche per ogni replica. Nel </w:t>
       </w:r>
       <w:proofErr w:type="spellStart"/>
       <w:r>
@@ -8008,9 +8362,16 @@
           <w:rFonts w:ascii="Calibri" w:eastAsiaTheme="minorEastAsia" w:hAnsi="Calibri" w:cs="Calibri"/>
           <w:sz w:val="24"/>
           <w:szCs w:val="24"/>
-          <w:highlight w:val="yellow"/>
-        </w:rPr>
-        <w:t>tempo di simulazione</w:t>
+        </w:rPr>
+        <w:t xml:space="preserve">tempo di </w:t>
+      </w:r>
+      <w:r>
+        <w:rPr>
+          <w:rFonts w:ascii="Calibri" w:eastAsiaTheme="minorEastAsia" w:hAnsi="Calibri" w:cs="Calibri"/>
+          <w:sz w:val="24"/>
+          <w:szCs w:val="24"/>
+        </w:rPr>
+        <w:t>esecuzione</w:t>
       </w:r>
       <w:r>
         <w:rPr>
@@ -8087,6 +8448,7 @@
         <w:t xml:space="preserve">, dove verrà memorizzato il risultato della funzione </w:t>
       </w:r>
       <w:proofErr w:type="spellStart"/>
+      <w:proofErr w:type="gramStart"/>
       <w:r>
         <w:rPr>
           <w:rFonts w:ascii="Calibri" w:eastAsiaTheme="minorEastAsia" w:hAnsi="Calibri" w:cs="Calibri"/>
@@ -8102,7 +8464,16 @@
           <w:sz w:val="24"/>
           <w:szCs w:val="24"/>
         </w:rPr>
-        <w:t>() che verrà analizzata a breve.</w:t>
+        <w:t>(</w:t>
+      </w:r>
+      <w:proofErr w:type="gramEnd"/>
+      <w:r>
+        <w:rPr>
+          <w:rFonts w:ascii="Calibri" w:eastAsiaTheme="minorEastAsia" w:hAnsi="Calibri" w:cs="Calibri"/>
+          <w:sz w:val="24"/>
+          <w:szCs w:val="24"/>
+        </w:rPr>
+        <w:t>) che verrà analizzata a breve.</w:t>
       </w:r>
     </w:p>
     <w:p>
@@ -8119,6 +8490,7 @@
         <w:t xml:space="preserve">Successivamente viene utilizzata FILE *file = </w:t>
       </w:r>
       <w:proofErr w:type="spellStart"/>
+      <w:proofErr w:type="gramStart"/>
       <w:r>
         <w:rPr>
           <w:rFonts w:ascii="Calibri" w:eastAsiaTheme="minorEastAsia" w:hAnsi="Calibri" w:cs="Calibri"/>
@@ -8130,7 +8502,14 @@
         <w:rPr>
           <w:rFonts w:ascii="Calibri" w:eastAsiaTheme="minorEastAsia" w:hAnsi="Calibri" w:cs="Calibri"/>
         </w:rPr>
-        <w:t xml:space="preserve">(“file.txt”, “w+”) per creare un nuovo file (in questo caso denominato “file.txt”) in modalità lettura/scrittura e in questo file verranno memorizzare gli E(Ts) degli utenti per ciascuna replica. </w:t>
+        <w:t>(</w:t>
+      </w:r>
+      <w:proofErr w:type="gramEnd"/>
+      <w:r>
+        <w:rPr>
+          <w:rFonts w:ascii="Calibri" w:eastAsiaTheme="minorEastAsia" w:hAnsi="Calibri" w:cs="Calibri"/>
+        </w:rPr>
+        <w:t xml:space="preserve">“file.txt”, “w+”) per creare un nuovo file (in questo caso denominato “file.txt”) in modalità lettura/scrittura e in questo file verranno memorizzare gli E(Ts) degli utenti per ciascuna replica. </w:t>
       </w:r>
     </w:p>
     <w:p>
@@ -8147,6 +8526,7 @@
         <w:t xml:space="preserve">La funzione che permette di ricavare tali E(Ts) degli utenti prende nome di </w:t>
       </w:r>
       <w:proofErr w:type="spellStart"/>
+      <w:proofErr w:type="gramStart"/>
       <w:r>
         <w:rPr>
           <w:rFonts w:ascii="Calibri" w:eastAsiaTheme="minorEastAsia" w:hAnsi="Calibri" w:cs="Calibri"/>
@@ -8158,7 +8538,14 @@
         <w:rPr>
           <w:rFonts w:ascii="Calibri" w:eastAsiaTheme="minorEastAsia" w:hAnsi="Calibri" w:cs="Calibri"/>
         </w:rPr>
-        <w:t xml:space="preserve">() ed è strutturata in egual modo al </w:t>
+        <w:t>(</w:t>
+      </w:r>
+      <w:proofErr w:type="gramEnd"/>
+      <w:r>
+        <w:rPr>
+          <w:rFonts w:ascii="Calibri" w:eastAsiaTheme="minorEastAsia" w:hAnsi="Calibri" w:cs="Calibri"/>
+        </w:rPr>
+        <w:t xml:space="preserve">) ed è strutturata in egual modo al </w:t>
       </w:r>
       <w:proofErr w:type="spellStart"/>
       <w:r>
@@ -8202,9 +8589,8 @@
           <w:rFonts w:ascii="Calibri" w:eastAsiaTheme="minorEastAsia" w:hAnsi="Calibri" w:cs="Calibri"/>
           <w:sz w:val="24"/>
           <w:szCs w:val="24"/>
-          <w:highlight w:val="yellow"/>
-        </w:rPr>
-        <w:t>tempo di simulazione</w:t>
+        </w:rPr>
+        <w:t xml:space="preserve">tempo di </w:t>
       </w:r>
       <w:r>
         <w:rPr>
@@ -8212,7 +8598,23 @@
           <w:sz w:val="24"/>
           <w:szCs w:val="24"/>
         </w:rPr>
-        <w:t xml:space="preserve"> delle repliche (tramite la variabile </w:t>
+        <w:t>esecuzione</w:t>
+      </w:r>
+      <w:r>
+        <w:rPr>
+          <w:rFonts w:ascii="Calibri" w:eastAsiaTheme="minorEastAsia" w:hAnsi="Calibri" w:cs="Calibri"/>
+          <w:sz w:val="24"/>
+          <w:szCs w:val="24"/>
+        </w:rPr>
+        <w:t xml:space="preserve"> </w:t>
+      </w:r>
+      <w:r>
+        <w:rPr>
+          <w:rFonts w:ascii="Calibri" w:eastAsiaTheme="minorEastAsia" w:hAnsi="Calibri" w:cs="Calibri"/>
+          <w:sz w:val="24"/>
+          <w:szCs w:val="24"/>
+        </w:rPr>
+        <w:t xml:space="preserve">delle repliche (tramite la variabile </w:t>
       </w:r>
       <w:proofErr w:type="spellStart"/>
       <w:r>
@@ -8256,6 +8658,7 @@
         <w:t xml:space="preserve">viene utilizzata la funzione </w:t>
       </w:r>
       <w:proofErr w:type="spellStart"/>
+      <w:proofErr w:type="gramStart"/>
       <w:r>
         <w:rPr>
           <w:rFonts w:ascii="Calibri" w:eastAsiaTheme="minorEastAsia" w:hAnsi="Calibri" w:cs="Calibri"/>
@@ -8271,7 +8674,16 @@
           <w:sz w:val="24"/>
           <w:szCs w:val="24"/>
         </w:rPr>
-        <w:t>() per azzerare tutte le statistiche della funzione stessa.</w:t>
+        <w:t>(</w:t>
+      </w:r>
+      <w:proofErr w:type="gramEnd"/>
+      <w:r>
+        <w:rPr>
+          <w:rFonts w:ascii="Calibri" w:eastAsiaTheme="minorEastAsia" w:hAnsi="Calibri" w:cs="Calibri"/>
+          <w:sz w:val="24"/>
+          <w:szCs w:val="24"/>
+        </w:rPr>
+        <w:t>) per azzerare tutte le statistiche della funzione stessa.</w:t>
       </w:r>
     </w:p>
     <w:p>
@@ -8371,7 +8783,25 @@
           <w:sz w:val="24"/>
           <w:szCs w:val="24"/>
         </w:rPr>
-        <w:t>, ovvero l’E(Ts) degli utenti per ogni replica</w:t>
+        <w:t xml:space="preserve">, ovvero </w:t>
+      </w:r>
+      <w:proofErr w:type="gramStart"/>
+      <w:r>
+        <w:rPr>
+          <w:rFonts w:ascii="Calibri" w:eastAsiaTheme="minorEastAsia" w:hAnsi="Calibri" w:cs="Calibri"/>
+          <w:sz w:val="24"/>
+          <w:szCs w:val="24"/>
+        </w:rPr>
+        <w:t>l’E(</w:t>
+      </w:r>
+      <w:proofErr w:type="gramEnd"/>
+      <w:r>
+        <w:rPr>
+          <w:rFonts w:ascii="Calibri" w:eastAsiaTheme="minorEastAsia" w:hAnsi="Calibri" w:cs="Calibri"/>
+          <w:sz w:val="24"/>
+          <w:szCs w:val="24"/>
+        </w:rPr>
+        <w:t>Ts) degli utenti per ogni replica</w:t>
       </w:r>
     </w:p>
     <w:p>
@@ -8403,6 +8833,7 @@
         <w:t xml:space="preserve"> è stata definita fuori dalla funzione </w:t>
       </w:r>
       <w:proofErr w:type="spellStart"/>
+      <w:proofErr w:type="gramStart"/>
       <w:r>
         <w:rPr>
           <w:rFonts w:ascii="Calibri" w:eastAsiaTheme="minorEastAsia" w:hAnsi="Calibri" w:cs="Calibri"/>
@@ -8414,7 +8845,14 @@
         <w:rPr>
           <w:rFonts w:ascii="Calibri" w:eastAsiaTheme="minorEastAsia" w:hAnsi="Calibri" w:cs="Calibri"/>
         </w:rPr>
-        <w:t>() in modo tale che lo stato del generatore non venga modificato ad ogni replica, garantendo così l’indipendenza tra le repliche; in questo modo allo stato iniziale di ogni replica corrisponde lo stato finale della replica precedente.</w:t>
+        <w:t>(</w:t>
+      </w:r>
+      <w:proofErr w:type="gramEnd"/>
+      <w:r>
+        <w:rPr>
+          <w:rFonts w:ascii="Calibri" w:eastAsiaTheme="minorEastAsia" w:hAnsi="Calibri" w:cs="Calibri"/>
+        </w:rPr>
+        <w:t>) in modo tale che lo stato del generatore non venga modificato ad ogni replica, garantendo così l’indipendenza tra le repliche; in questo modo allo stato iniziale di ogni replica corrisponde lo stato finale della replica precedente.</w:t>
       </w:r>
     </w:p>
     <w:p>
@@ -8447,17 +8885,29 @@
       <w:r>
         <w:rPr>
           <w:rFonts w:ascii="Calibri" w:eastAsiaTheme="minorEastAsia" w:hAnsi="Calibri" w:cs="Calibri"/>
-          <w:highlight w:val="yellow"/>
-        </w:rPr>
-        <w:t>è stato simulato il ciclo delle repliche</w:t>
+        </w:rPr>
+        <w:t xml:space="preserve">è stato </w:t>
       </w:r>
       <w:r>
         <w:rPr>
           <w:rFonts w:ascii="Calibri" w:eastAsiaTheme="minorEastAsia" w:hAnsi="Calibri" w:cs="Calibri"/>
         </w:rPr>
+        <w:t xml:space="preserve">generato </w:t>
+      </w:r>
+      <w:r>
+        <w:rPr>
+          <w:rFonts w:ascii="Calibri" w:eastAsiaTheme="minorEastAsia" w:hAnsi="Calibri" w:cs="Calibri"/>
+        </w:rPr>
+        <w:t>il ciclo delle repliche</w:t>
+      </w:r>
+      <w:r>
+        <w:rPr>
+          <w:rFonts w:ascii="Calibri" w:eastAsiaTheme="minorEastAsia" w:hAnsi="Calibri" w:cs="Calibri"/>
+        </w:rPr>
         <w:t xml:space="preserve"> tramite un ciclo for dove il valore ritornato dalla funzione </w:t>
       </w:r>
       <w:proofErr w:type="spellStart"/>
+      <w:proofErr w:type="gramStart"/>
       <w:r>
         <w:rPr>
           <w:rFonts w:ascii="Calibri" w:eastAsiaTheme="minorEastAsia" w:hAnsi="Calibri" w:cs="Calibri"/>
@@ -8469,7 +8919,14 @@
         <w:rPr>
           <w:rFonts w:ascii="Calibri" w:eastAsiaTheme="minorEastAsia" w:hAnsi="Calibri" w:cs="Calibri"/>
         </w:rPr>
-        <w:t xml:space="preserve">() viene assegnato alla variabile </w:t>
+        <w:t>(</w:t>
+      </w:r>
+      <w:proofErr w:type="gramEnd"/>
+      <w:r>
+        <w:rPr>
+          <w:rFonts w:ascii="Calibri" w:eastAsiaTheme="minorEastAsia" w:hAnsi="Calibri" w:cs="Calibri"/>
+        </w:rPr>
+        <w:t xml:space="preserve">) viene assegnato alla variabile </w:t>
       </w:r>
       <w:proofErr w:type="spellStart"/>
       <w:r>
@@ -8516,19 +8973,21 @@
       <w:r>
         <w:rPr>
           <w:rFonts w:ascii="Calibri" w:eastAsiaTheme="minorEastAsia" w:hAnsi="Calibri" w:cs="Calibri"/>
-          <w:highlight w:val="yellow"/>
-        </w:rPr>
-        <w:t xml:space="preserve">riportati nella cartella </w:t>
-      </w:r>
-      <w:proofErr w:type="spellStart"/>
+        </w:rPr>
+        <w:t>riportati nella cartella Analisi</w:t>
+      </w:r>
       <w:r>
         <w:rPr>
           <w:rFonts w:ascii="Calibri" w:eastAsiaTheme="minorEastAsia" w:hAnsi="Calibri" w:cs="Calibri"/>
-          <w:highlight w:val="yellow"/>
-        </w:rPr>
-        <w:t>AnalisiTransiente</w:t>
-      </w:r>
-      <w:proofErr w:type="spellEnd"/>
+        </w:rPr>
+        <w:t xml:space="preserve"> </w:t>
+      </w:r>
+      <w:r>
+        <w:rPr>
+          <w:rFonts w:ascii="Calibri" w:eastAsiaTheme="minorEastAsia" w:hAnsi="Calibri" w:cs="Calibri"/>
+        </w:rPr>
+        <w:t>Transiente</w:t>
+      </w:r>
       <w:r>
         <w:rPr>
           <w:rFonts w:ascii="Calibri" w:eastAsiaTheme="minorEastAsia" w:hAnsi="Calibri" w:cs="Calibri"/>
@@ -8803,7 +9262,7 @@
         <w:rPr>
           <w:rFonts w:ascii="Calibri" w:hAnsi="Calibri" w:cs="Calibri"/>
         </w:rPr>
-        <w:t>) , il tempo di attesa degli utenti varia in modo considerevole rispetto al sistema con bassa variabilità (</w:t>
+        <w:t>), il tempo di attesa degli utenti varia in modo considerevole rispetto al sistema con bassa variabilità (</w:t>
       </w:r>
       <m:oMath>
         <m:r>
@@ -8817,36 +9276,45 @@
         <w:rPr>
           <w:rFonts w:ascii="Calibri" w:hAnsi="Calibri" w:cs="Calibri"/>
         </w:rPr>
-        <w:t xml:space="preserve">) e si può notare come i valori tendono a </w:t>
+        <w:t>)</w:t>
+      </w:r>
+      <w:r>
+        <w:rPr>
+          <w:rFonts w:ascii="Calibri" w:hAnsi="Calibri" w:cs="Calibri"/>
+        </w:rPr>
+        <w:t>.</w:t>
+      </w:r>
+      <w:r>
+        <w:rPr>
+          <w:rFonts w:ascii="Calibri" w:hAnsi="Calibri" w:cs="Calibri"/>
+        </w:rPr>
+        <w:t xml:space="preserve"> Il meccanismo delle </w:t>
       </w:r>
       <w:proofErr w:type="spellStart"/>
       <w:r>
         <w:rPr>
           <w:rFonts w:ascii="Calibri" w:hAnsi="Calibri" w:cs="Calibri"/>
-          <w:highlight w:val="yellow"/>
-        </w:rPr>
-        <w:t>stazionarizzarsi</w:t>
+        </w:rPr>
+        <w:t>replice</w:t>
       </w:r>
       <w:proofErr w:type="spellEnd"/>
       <w:r>
         <w:rPr>
           <w:rFonts w:ascii="Calibri" w:hAnsi="Calibri" w:cs="Calibri"/>
         </w:rPr>
-        <w:t xml:space="preserve"> dopo i 32768jobs. Il meccanismo delle </w:t>
-      </w:r>
-      <w:proofErr w:type="spellStart"/>
+        <w:t>, fissato il numero di Job, può essere un ottimo modo per ottenere statistiche transient</w:t>
+      </w:r>
       <w:r>
         <w:rPr>
           <w:rFonts w:ascii="Calibri" w:hAnsi="Calibri" w:cs="Calibri"/>
         </w:rPr>
-        <w:t>replice</w:t>
-      </w:r>
-      <w:proofErr w:type="spellEnd"/>
+        <w:t>i</w:t>
+      </w:r>
       <w:r>
         <w:rPr>
           <w:rFonts w:ascii="Calibri" w:hAnsi="Calibri" w:cs="Calibri"/>
         </w:rPr>
-        <w:t xml:space="preserve">, fissato il numero di Job, può essere un ottimo modo per ottenere statistiche transiente. Tale meccanismo può essere utilizzato anche per ottenere statistiche sullo stato stazionario; tuttavia, come è possibile notare dai grafici è presente il </w:t>
+        <w:t xml:space="preserve">. Tale meccanismo può essere utilizzato anche per ottenere statistiche sullo stato stazionario; tuttavia, come è possibile notare dai grafici è presente il </w:t>
       </w:r>
       <w:proofErr w:type="spellStart"/>
       <w:r>
@@ -8905,12 +9373,41 @@
         <w:t>. Per tanto utilizzeremo quest’ultimo per compiere l’analisi dello stato stazionario.</w:t>
       </w:r>
     </w:p>
-    <w:p/>
-    <w:p/>
-    <w:p/>
+    <w:p>
+      <w:pPr>
+        <w:rPr>
+          <w:rFonts w:ascii="Calibri" w:hAnsi="Calibri" w:cs="Calibri"/>
+        </w:rPr>
+      </w:pPr>
+    </w:p>
+    <w:p>
+      <w:pPr>
+        <w:rPr>
+          <w:rFonts w:ascii="Calibri" w:hAnsi="Calibri" w:cs="Calibri"/>
+        </w:rPr>
+      </w:pPr>
+    </w:p>
+    <w:p>
+      <w:pPr>
+        <w:rPr>
+          <w:rFonts w:ascii="Calibri" w:hAnsi="Calibri" w:cs="Calibri"/>
+        </w:rPr>
+      </w:pPr>
+    </w:p>
     <w:p>
       <w:pPr>
         <w:pStyle w:val="Titolo2"/>
+        <w:rPr>
+          <w:rFonts w:ascii="Calibri" w:hAnsi="Calibri" w:cs="Calibri"/>
+        </w:rPr>
+      </w:pPr>
+    </w:p>
+    <w:p>
+      <w:pPr>
+        <w:rPr>
+          <w:rFonts w:ascii="Calibri" w:hAnsi="Calibri" w:cs="Calibri"/>
+          <w:lang w:eastAsia="en-US"/>
+        </w:rPr>
       </w:pPr>
     </w:p>
     <w:p>
@@ -8918,6 +9415,7 @@
         <w:pStyle w:val="Titolo2"/>
       </w:pPr>
       <w:r>
+        <w:lastRenderedPageBreak/>
         <w:t>Analisi Stazionaria</w:t>
       </w:r>
     </w:p>
@@ -9195,7 +9693,17 @@
           <w:iCs/>
           <w:u w:val="single"/>
         </w:rPr>
-        <w:t>stazionaria.c</w:t>
+        <w:t>stazionaria.</w:t>
+      </w:r>
+      <w:proofErr w:type="gramStart"/>
+      <w:r>
+        <w:rPr>
+          <w:rFonts w:ascii="Calibri" w:hAnsi="Calibri" w:cs="Calibri"/>
+          <w:i/>
+          <w:iCs/>
+          <w:u w:val="single"/>
+        </w:rPr>
+        <w:t>c</w:t>
       </w:r>
       <w:proofErr w:type="spellEnd"/>
       <w:r>
@@ -9204,6 +9712,7 @@
         </w:rPr>
         <w:t xml:space="preserve"> .</w:t>
       </w:r>
+      <w:proofErr w:type="gramEnd"/>
     </w:p>
     <w:p>
       <w:pPr>
@@ -9694,6 +10203,7 @@
         <w:t xml:space="preserve">alcuni dei </w:t>
       </w:r>
       <w:proofErr w:type="spellStart"/>
+      <w:proofErr w:type="gramStart"/>
       <w:r>
         <w:rPr>
           <w:rFonts w:asciiTheme="minorHAnsi" w:eastAsiaTheme="minorEastAsia" w:hAnsiTheme="minorHAnsi" w:cstheme="minorHAnsi"/>
@@ -9701,6 +10211,7 @@
         <w:t>devices</w:t>
       </w:r>
       <w:proofErr w:type="spellEnd"/>
+      <w:proofErr w:type="gramEnd"/>
       <w:r>
         <w:rPr>
           <w:rFonts w:asciiTheme="minorHAnsi" w:eastAsiaTheme="minorEastAsia" w:hAnsiTheme="minorHAnsi" w:cstheme="minorHAnsi"/>
@@ -9748,9 +10259,24 @@
         <w:rPr>
           <w:rFonts w:asciiTheme="minorHAnsi" w:eastAsiaTheme="minorEastAsia" w:hAnsiTheme="minorHAnsi" w:cstheme="minorHAnsi"/>
         </w:rPr>
-        <w:t xml:space="preserve">, ed il devices si dice che “è un collo di bottiglia” nel sistema. Ovviamente, se tutti i </w:t>
+        <w:t xml:space="preserve">, ed </w:t>
+      </w:r>
+      <w:proofErr w:type="gramStart"/>
+      <w:r>
+        <w:rPr>
+          <w:rFonts w:asciiTheme="minorHAnsi" w:eastAsiaTheme="minorEastAsia" w:hAnsiTheme="minorHAnsi" w:cstheme="minorHAnsi"/>
+        </w:rPr>
+        <w:t>il devices</w:t>
+      </w:r>
+      <w:proofErr w:type="gramEnd"/>
+      <w:r>
+        <w:rPr>
+          <w:rFonts w:asciiTheme="minorHAnsi" w:eastAsiaTheme="minorEastAsia" w:hAnsiTheme="minorHAnsi" w:cstheme="minorHAnsi"/>
+        </w:rPr>
+        <w:t xml:space="preserve"> si dice che “è un collo di bottiglia” nel sistema. Ovviamente, se tutti i </w:t>
       </w:r>
       <w:proofErr w:type="spellStart"/>
+      <w:proofErr w:type="gramStart"/>
       <w:r>
         <w:rPr>
           <w:rFonts w:asciiTheme="minorHAnsi" w:eastAsiaTheme="minorEastAsia" w:hAnsiTheme="minorHAnsi" w:cstheme="minorHAnsi"/>
@@ -9758,6 +10284,7 @@
         <w:t>devices</w:t>
       </w:r>
       <w:proofErr w:type="spellEnd"/>
+      <w:proofErr w:type="gramEnd"/>
       <w:r>
         <w:rPr>
           <w:rFonts w:asciiTheme="minorHAnsi" w:eastAsiaTheme="minorEastAsia" w:hAnsiTheme="minorHAnsi" w:cstheme="minorHAnsi"/>
@@ -10123,6 +10650,7 @@
         <w:t xml:space="preserve">, l’utilizzazione dei </w:t>
       </w:r>
       <w:proofErr w:type="spellStart"/>
+      <w:proofErr w:type="gramStart"/>
       <w:r>
         <w:rPr>
           <w:rFonts w:asciiTheme="minorHAnsi" w:eastAsiaTheme="minorEastAsia" w:hAnsiTheme="minorHAnsi" w:cstheme="minorHAnsi"/>
@@ -10130,6 +10658,7 @@
         <w:t>devices</w:t>
       </w:r>
       <w:proofErr w:type="spellEnd"/>
+      <w:proofErr w:type="gramEnd"/>
       <w:r>
         <w:rPr>
           <w:rFonts w:asciiTheme="minorHAnsi" w:eastAsiaTheme="minorEastAsia" w:hAnsiTheme="minorHAnsi" w:cstheme="minorHAnsi"/>
@@ -33157,7 +33686,17 @@
           <w:iCs/>
           <w:u w:val="single"/>
         </w:rPr>
-        <w:t>stazionaria_loss.c</w:t>
+        <w:t>stazionaria_</w:t>
+      </w:r>
+      <w:proofErr w:type="gramStart"/>
+      <w:r>
+        <w:rPr>
+          <w:rFonts w:asciiTheme="minorHAnsi" w:eastAsiaTheme="minorEastAsia" w:hAnsiTheme="minorHAnsi" w:cstheme="minorHAnsi"/>
+          <w:i/>
+          <w:iCs/>
+          <w:u w:val="single"/>
+        </w:rPr>
+        <w:t>loss.c</w:t>
       </w:r>
       <w:proofErr w:type="spellEnd"/>
       <w:r>
@@ -33166,6 +33705,7 @@
         </w:rPr>
         <w:t xml:space="preserve"> .</w:t>
       </w:r>
+      <w:proofErr w:type="gramEnd"/>
     </w:p>
     <w:p>
       <w:pPr>
@@ -33173,6 +33713,7 @@
           <w:rFonts w:asciiTheme="minorHAnsi" w:eastAsiaTheme="minorEastAsia" w:hAnsiTheme="minorHAnsi" w:cstheme="minorHAnsi"/>
         </w:rPr>
       </w:pPr>
+      <w:proofErr w:type="gramStart"/>
       <w:r>
         <w:rPr>
           <w:rFonts w:asciiTheme="minorHAnsi" w:eastAsiaTheme="minorEastAsia" w:hAnsiTheme="minorHAnsi" w:cstheme="minorHAnsi"/>
@@ -33191,6 +33732,7 @@
         </w:rPr>
         <w:t>’</w:t>
       </w:r>
+      <w:proofErr w:type="gramEnd"/>
       <w:r>
         <w:rPr>
           <w:rFonts w:asciiTheme="minorHAnsi" w:eastAsiaTheme="minorEastAsia" w:hAnsiTheme="minorHAnsi" w:cstheme="minorHAnsi"/>
@@ -33309,7 +33851,14 @@
         <w:rPr>
           <w:rFonts w:asciiTheme="minorHAnsi" w:eastAsiaTheme="minorEastAsia" w:hAnsiTheme="minorHAnsi" w:cstheme="minorHAnsi"/>
         </w:rPr>
-        <w:t xml:space="preserve">Dopo aver verificato che anche per questo algoritmo i valori K e B erano corretti si è proseguito calcolando gli intervalli di confidenza dell’ </w:t>
+        <w:t xml:space="preserve">Dopo aver verificato che anche per questo algoritmo i valori K e B erano corretti si è proseguito calcolando gli intervalli di confidenza </w:t>
+      </w:r>
+      <w:proofErr w:type="gramStart"/>
+      <w:r>
+        <w:rPr>
+          <w:rFonts w:asciiTheme="minorHAnsi" w:eastAsiaTheme="minorEastAsia" w:hAnsiTheme="minorHAnsi" w:cstheme="minorHAnsi"/>
+        </w:rPr>
+        <w:t xml:space="preserve">dell’ </w:t>
       </w:r>
       <w:proofErr w:type="spellStart"/>
       <w:r>
@@ -33319,6 +33868,7 @@
         <w:t>Average</w:t>
       </w:r>
       <w:proofErr w:type="spellEnd"/>
+      <w:proofErr w:type="gramEnd"/>
       <w:r>
         <w:rPr>
           <w:rFonts w:asciiTheme="minorHAnsi" w:eastAsiaTheme="minorEastAsia" w:hAnsiTheme="minorHAnsi" w:cstheme="minorHAnsi"/>

--- a/Relazione/Relazione.docx
+++ b/Relazione/Relazione.docx
@@ -8868,6 +8868,232 @@
         </w:rPr>
         <w:t xml:space="preserve">Per far vedere come tale meccanismo si attua, è disponibile nel codice </w:t>
       </w:r>
+      <w:r>
+        <w:rPr>
+          <w:rFonts w:ascii="Calibri" w:eastAsiaTheme="minorEastAsia" w:hAnsi="Calibri" w:cs="Calibri"/>
+        </w:rPr>
+        <w:t xml:space="preserve">2 diverse implementazioni della funzione </w:t>
+      </w:r>
+      <w:proofErr w:type="spellStart"/>
+      <w:proofErr w:type="gramStart"/>
+      <w:r>
+        <w:rPr>
+          <w:rFonts w:ascii="Calibri" w:eastAsiaTheme="minorEastAsia" w:hAnsi="Calibri" w:cs="Calibri"/>
+        </w:rPr>
+        <w:t>transient</w:t>
+      </w:r>
+      <w:proofErr w:type="spellEnd"/>
+      <w:r>
+        <w:rPr>
+          <w:rFonts w:ascii="Calibri" w:eastAsiaTheme="minorEastAsia" w:hAnsi="Calibri" w:cs="Calibri"/>
+        </w:rPr>
+        <w:t>(</w:t>
+      </w:r>
+      <w:proofErr w:type="gramEnd"/>
+      <w:r>
+        <w:rPr>
+          <w:rFonts w:ascii="Calibri" w:eastAsiaTheme="minorEastAsia" w:hAnsi="Calibri" w:cs="Calibri"/>
+        </w:rPr>
+        <w:t xml:space="preserve">): </w:t>
+      </w:r>
+    </w:p>
+    <w:p>
+      <w:pPr>
+        <w:pStyle w:val="Paragrafoelenco"/>
+        <w:numPr>
+          <w:ilvl w:val="0"/>
+          <w:numId w:val="20"/>
+        </w:numPr>
+        <w:jc w:val="both"/>
+        <w:rPr>
+          <w:rFonts w:ascii="Calibri" w:eastAsiaTheme="minorEastAsia" w:hAnsi="Calibri" w:cs="Calibri"/>
+          <w:sz w:val="24"/>
+          <w:szCs w:val="24"/>
+        </w:rPr>
+      </w:pPr>
+      <w:r>
+        <w:rPr>
+          <w:rFonts w:ascii="Calibri" w:eastAsiaTheme="minorEastAsia" w:hAnsi="Calibri" w:cs="Calibri"/>
+          <w:sz w:val="24"/>
+          <w:szCs w:val="24"/>
+        </w:rPr>
+        <w:t xml:space="preserve">prende come argomento solo la variabile </w:t>
+      </w:r>
+      <w:proofErr w:type="spellStart"/>
+      <w:r>
+        <w:rPr>
+          <w:rFonts w:ascii="Calibri" w:eastAsiaTheme="minorEastAsia" w:hAnsi="Calibri" w:cs="Calibri"/>
+          <w:sz w:val="24"/>
+          <w:szCs w:val="24"/>
+        </w:rPr>
+        <w:t>t_arresto</w:t>
+      </w:r>
+      <w:proofErr w:type="spellEnd"/>
+    </w:p>
+    <w:p>
+      <w:pPr>
+        <w:pStyle w:val="Paragrafoelenco"/>
+        <w:numPr>
+          <w:ilvl w:val="0"/>
+          <w:numId w:val="20"/>
+        </w:numPr>
+        <w:jc w:val="both"/>
+        <w:rPr>
+          <w:rFonts w:ascii="Calibri" w:eastAsiaTheme="minorEastAsia" w:hAnsi="Calibri" w:cs="Calibri"/>
+          <w:sz w:val="24"/>
+          <w:szCs w:val="24"/>
+        </w:rPr>
+      </w:pPr>
+      <w:r>
+        <w:rPr>
+          <w:rFonts w:ascii="Calibri" w:eastAsiaTheme="minorEastAsia" w:hAnsi="Calibri" w:cs="Calibri"/>
+          <w:sz w:val="24"/>
+          <w:szCs w:val="24"/>
+        </w:rPr>
+        <w:t xml:space="preserve">prende come argomento sia la variabile </w:t>
+      </w:r>
+      <w:proofErr w:type="spellStart"/>
+      <w:r>
+        <w:rPr>
+          <w:rFonts w:ascii="Calibri" w:eastAsiaTheme="minorEastAsia" w:hAnsi="Calibri" w:cs="Calibri"/>
+          <w:sz w:val="24"/>
+          <w:szCs w:val="24"/>
+        </w:rPr>
+        <w:t>t_arresto</w:t>
+      </w:r>
+      <w:proofErr w:type="spellEnd"/>
+      <w:r>
+        <w:rPr>
+          <w:rFonts w:ascii="Calibri" w:eastAsiaTheme="minorEastAsia" w:hAnsi="Calibri" w:cs="Calibri"/>
+          <w:sz w:val="24"/>
+          <w:szCs w:val="24"/>
+        </w:rPr>
+        <w:t xml:space="preserve"> che la variabile </w:t>
+      </w:r>
+      <w:proofErr w:type="spellStart"/>
+      <w:r>
+        <w:rPr>
+          <w:rFonts w:ascii="Calibri" w:eastAsiaTheme="minorEastAsia" w:hAnsi="Calibri" w:cs="Calibri"/>
+          <w:sz w:val="24"/>
+          <w:szCs w:val="24"/>
+        </w:rPr>
+        <w:t>seed</w:t>
+      </w:r>
+      <w:proofErr w:type="spellEnd"/>
+      <w:r>
+        <w:rPr>
+          <w:rFonts w:ascii="Calibri" w:eastAsiaTheme="minorEastAsia" w:hAnsi="Calibri" w:cs="Calibri"/>
+          <w:sz w:val="24"/>
+          <w:szCs w:val="24"/>
+        </w:rPr>
+        <w:t xml:space="preserve"> e tramite la funzione </w:t>
+      </w:r>
+      <w:proofErr w:type="spellStart"/>
+      <w:r>
+        <w:rPr>
+          <w:rFonts w:ascii="Calibri" w:eastAsiaTheme="minorEastAsia" w:hAnsi="Calibri" w:cs="Calibri"/>
+          <w:sz w:val="24"/>
+          <w:szCs w:val="24"/>
+        </w:rPr>
+        <w:t>GetSeed</w:t>
+      </w:r>
+      <w:proofErr w:type="spellEnd"/>
+      <w:r>
+        <w:rPr>
+          <w:rFonts w:ascii="Calibri" w:eastAsiaTheme="minorEastAsia" w:hAnsi="Calibri" w:cs="Calibri"/>
+          <w:sz w:val="24"/>
+          <w:szCs w:val="24"/>
+        </w:rPr>
+        <w:t xml:space="preserve"> consente di ottenere </w:t>
+      </w:r>
+      <w:r>
+        <w:rPr>
+          <w:rFonts w:ascii="Calibri" w:eastAsiaTheme="minorEastAsia" w:hAnsi="Calibri" w:cs="Calibri"/>
+          <w:sz w:val="24"/>
+          <w:szCs w:val="24"/>
+        </w:rPr>
+        <w:t>lo stato del flusso del generatore di numeri casuali corrente.</w:t>
+      </w:r>
+      <w:r>
+        <w:rPr>
+          <w:rFonts w:ascii="Calibri" w:eastAsiaTheme="minorEastAsia" w:hAnsi="Calibri" w:cs="Calibri"/>
+          <w:sz w:val="24"/>
+          <w:szCs w:val="24"/>
+        </w:rPr>
+        <w:t xml:space="preserve"> Tale funzione </w:t>
+      </w:r>
+      <w:proofErr w:type="spellStart"/>
+      <w:r>
+        <w:rPr>
+          <w:rFonts w:ascii="Calibri" w:eastAsiaTheme="minorEastAsia" w:hAnsi="Calibri" w:cs="Calibri"/>
+          <w:sz w:val="24"/>
+          <w:szCs w:val="24"/>
+        </w:rPr>
+        <w:t>GetSeed</w:t>
+      </w:r>
+      <w:proofErr w:type="spellEnd"/>
+      <w:r>
+        <w:rPr>
+          <w:rFonts w:ascii="Calibri" w:eastAsiaTheme="minorEastAsia" w:hAnsi="Calibri" w:cs="Calibri"/>
+          <w:sz w:val="24"/>
+          <w:szCs w:val="24"/>
+        </w:rPr>
+        <w:t xml:space="preserve"> viene implementata sia all’inizio che alla fine della funzione </w:t>
+      </w:r>
+      <w:proofErr w:type="spellStart"/>
+      <w:proofErr w:type="gramStart"/>
+      <w:r>
+        <w:rPr>
+          <w:rFonts w:ascii="Calibri" w:eastAsiaTheme="minorEastAsia" w:hAnsi="Calibri" w:cs="Calibri"/>
+          <w:sz w:val="24"/>
+          <w:szCs w:val="24"/>
+        </w:rPr>
+        <w:t>transient</w:t>
+      </w:r>
+      <w:proofErr w:type="spellEnd"/>
+      <w:r>
+        <w:rPr>
+          <w:rFonts w:ascii="Calibri" w:eastAsiaTheme="minorEastAsia" w:hAnsi="Calibri" w:cs="Calibri"/>
+          <w:sz w:val="24"/>
+          <w:szCs w:val="24"/>
+        </w:rPr>
+        <w:t>(</w:t>
+      </w:r>
+      <w:proofErr w:type="gramEnd"/>
+      <w:r>
+        <w:rPr>
+          <w:rFonts w:ascii="Calibri" w:eastAsiaTheme="minorEastAsia" w:hAnsi="Calibri" w:cs="Calibri"/>
+          <w:sz w:val="24"/>
+          <w:szCs w:val="24"/>
+        </w:rPr>
+        <w:t>)</w:t>
+      </w:r>
+      <w:r>
+        <w:rPr>
+          <w:rFonts w:ascii="Calibri" w:eastAsiaTheme="minorEastAsia" w:hAnsi="Calibri" w:cs="Calibri"/>
+          <w:sz w:val="24"/>
+          <w:szCs w:val="24"/>
+        </w:rPr>
+        <w:t xml:space="preserve">, in modo da poter stampare a video il </w:t>
+      </w:r>
+      <w:proofErr w:type="spellStart"/>
+      <w:r>
+        <w:rPr>
+          <w:rFonts w:ascii="Calibri" w:eastAsiaTheme="minorEastAsia" w:hAnsi="Calibri" w:cs="Calibri"/>
+          <w:sz w:val="24"/>
+          <w:szCs w:val="24"/>
+        </w:rPr>
+        <w:t>seed</w:t>
+      </w:r>
+      <w:proofErr w:type="spellEnd"/>
+      <w:r>
+        <w:rPr>
+          <w:rFonts w:ascii="Calibri" w:eastAsiaTheme="minorEastAsia" w:hAnsi="Calibri" w:cs="Calibri"/>
+          <w:sz w:val="24"/>
+          <w:szCs w:val="24"/>
+        </w:rPr>
+        <w:t xml:space="preserve"> iniziale e finale della replica considerata. </w:t>
+      </w:r>
     </w:p>
     <w:p>
       <w:pPr>
@@ -8907,7 +9133,6 @@
         <w:t xml:space="preserve"> tramite un ciclo for dove il valore ritornato dalla funzione </w:t>
       </w:r>
       <w:proofErr w:type="spellStart"/>
-      <w:proofErr w:type="gramStart"/>
       <w:r>
         <w:rPr>
           <w:rFonts w:ascii="Calibri" w:eastAsiaTheme="minorEastAsia" w:hAnsi="Calibri" w:cs="Calibri"/>
@@ -8919,14 +9144,7 @@
         <w:rPr>
           <w:rFonts w:ascii="Calibri" w:eastAsiaTheme="minorEastAsia" w:hAnsi="Calibri" w:cs="Calibri"/>
         </w:rPr>
-        <w:t>(</w:t>
-      </w:r>
-      <w:proofErr w:type="gramEnd"/>
-      <w:r>
-        <w:rPr>
-          <w:rFonts w:ascii="Calibri" w:eastAsiaTheme="minorEastAsia" w:hAnsi="Calibri" w:cs="Calibri"/>
-        </w:rPr>
-        <w:t xml:space="preserve">) viene assegnato alla variabile </w:t>
+        <w:t xml:space="preserve">() viene assegnato alla variabile </w:t>
       </w:r>
       <w:proofErr w:type="spellStart"/>
       <w:r>
@@ -9051,6 +9269,7 @@
           <w:rFonts w:cstheme="minorHAnsi"/>
           <w:noProof/>
         </w:rPr>
+        <w:lastRenderedPageBreak/>
         <w:drawing>
           <wp:inline distT="0" distB="0" distL="0" distR="0" wp14:anchorId="03A93426" wp14:editId="0D4258A5">
             <wp:extent cx="6120130" cy="3070860"/>
@@ -35022,6 +35241,92 @@
     </w:lvl>
   </w:abstractNum>
   <w:abstractNum w:abstractNumId="2" w15:restartNumberingAfterBreak="0">
+    <w:nsid w:val="0CE43731"/>
+    <w:multiLevelType w:val="hybridMultilevel"/>
+    <w:tmpl w:val="1BC6CF08"/>
+    <w:lvl w:ilvl="0" w:tplc="0410000F">
+      <w:start w:val="1"/>
+      <w:numFmt w:val="decimal"/>
+      <w:lvlText w:val="%1."/>
+      <w:lvlJc w:val="left"/>
+      <w:pPr>
+        <w:ind w:left="720" w:hanging="360"/>
+      </w:pPr>
+    </w:lvl>
+    <w:lvl w:ilvl="1" w:tplc="04100019" w:tentative="1">
+      <w:start w:val="1"/>
+      <w:numFmt w:val="lowerLetter"/>
+      <w:lvlText w:val="%2."/>
+      <w:lvlJc w:val="left"/>
+      <w:pPr>
+        <w:ind w:left="1440" w:hanging="360"/>
+      </w:pPr>
+    </w:lvl>
+    <w:lvl w:ilvl="2" w:tplc="0410001B" w:tentative="1">
+      <w:start w:val="1"/>
+      <w:numFmt w:val="lowerRoman"/>
+      <w:lvlText w:val="%3."/>
+      <w:lvlJc w:val="right"/>
+      <w:pPr>
+        <w:ind w:left="2160" w:hanging="180"/>
+      </w:pPr>
+    </w:lvl>
+    <w:lvl w:ilvl="3" w:tplc="0410000F" w:tentative="1">
+      <w:start w:val="1"/>
+      <w:numFmt w:val="decimal"/>
+      <w:lvlText w:val="%4."/>
+      <w:lvlJc w:val="left"/>
+      <w:pPr>
+        <w:ind w:left="2880" w:hanging="360"/>
+      </w:pPr>
+    </w:lvl>
+    <w:lvl w:ilvl="4" w:tplc="04100019" w:tentative="1">
+      <w:start w:val="1"/>
+      <w:numFmt w:val="lowerLetter"/>
+      <w:lvlText w:val="%5."/>
+      <w:lvlJc w:val="left"/>
+      <w:pPr>
+        <w:ind w:left="3600" w:hanging="360"/>
+      </w:pPr>
+    </w:lvl>
+    <w:lvl w:ilvl="5" w:tplc="0410001B" w:tentative="1">
+      <w:start w:val="1"/>
+      <w:numFmt w:val="lowerRoman"/>
+      <w:lvlText w:val="%6."/>
+      <w:lvlJc w:val="right"/>
+      <w:pPr>
+        <w:ind w:left="4320" w:hanging="180"/>
+      </w:pPr>
+    </w:lvl>
+    <w:lvl w:ilvl="6" w:tplc="0410000F" w:tentative="1">
+      <w:start w:val="1"/>
+      <w:numFmt w:val="decimal"/>
+      <w:lvlText w:val="%7."/>
+      <w:lvlJc w:val="left"/>
+      <w:pPr>
+        <w:ind w:left="5040" w:hanging="360"/>
+      </w:pPr>
+    </w:lvl>
+    <w:lvl w:ilvl="7" w:tplc="04100019" w:tentative="1">
+      <w:start w:val="1"/>
+      <w:numFmt w:val="lowerLetter"/>
+      <w:lvlText w:val="%8."/>
+      <w:lvlJc w:val="left"/>
+      <w:pPr>
+        <w:ind w:left="5760" w:hanging="360"/>
+      </w:pPr>
+    </w:lvl>
+    <w:lvl w:ilvl="8" w:tplc="0410001B" w:tentative="1">
+      <w:start w:val="1"/>
+      <w:numFmt w:val="lowerRoman"/>
+      <w:lvlText w:val="%9."/>
+      <w:lvlJc w:val="right"/>
+      <w:pPr>
+        <w:ind w:left="6480" w:hanging="180"/>
+      </w:pPr>
+    </w:lvl>
+  </w:abstractNum>
+  <w:abstractNum w:abstractNumId="3" w15:restartNumberingAfterBreak="0">
     <w:nsid w:val="17BE047B"/>
     <w:multiLevelType w:val="hybridMultilevel"/>
     <w:tmpl w:val="0BBCA61E"/>
@@ -35110,7 +35415,7 @@
       </w:pPr>
     </w:lvl>
   </w:abstractNum>
-  <w:abstractNum w:abstractNumId="3" w15:restartNumberingAfterBreak="0">
+  <w:abstractNum w:abstractNumId="4" w15:restartNumberingAfterBreak="0">
     <w:nsid w:val="1BFA7223"/>
     <w:multiLevelType w:val="hybridMultilevel"/>
     <w:tmpl w:val="FD309FA2"/>
@@ -35223,7 +35528,7 @@
       </w:rPr>
     </w:lvl>
   </w:abstractNum>
-  <w:abstractNum w:abstractNumId="4" w15:restartNumberingAfterBreak="0">
+  <w:abstractNum w:abstractNumId="5" w15:restartNumberingAfterBreak="0">
     <w:nsid w:val="241D1B70"/>
     <w:multiLevelType w:val="hybridMultilevel"/>
     <w:tmpl w:val="0EC2A160"/>
@@ -35313,7 +35618,7 @@
       </w:pPr>
     </w:lvl>
   </w:abstractNum>
-  <w:abstractNum w:abstractNumId="5" w15:restartNumberingAfterBreak="0">
+  <w:abstractNum w:abstractNumId="6" w15:restartNumberingAfterBreak="0">
     <w:nsid w:val="30AC0029"/>
     <w:multiLevelType w:val="hybridMultilevel"/>
     <w:tmpl w:val="FDB22182"/>
@@ -35425,7 +35730,7 @@
       </w:rPr>
     </w:lvl>
   </w:abstractNum>
-  <w:abstractNum w:abstractNumId="6" w15:restartNumberingAfterBreak="0">
+  <w:abstractNum w:abstractNumId="7" w15:restartNumberingAfterBreak="0">
     <w:nsid w:val="3702051F"/>
     <w:multiLevelType w:val="hybridMultilevel"/>
     <w:tmpl w:val="70607BD6"/>
@@ -35511,7 +35816,7 @@
       </w:pPr>
     </w:lvl>
   </w:abstractNum>
-  <w:abstractNum w:abstractNumId="7" w15:restartNumberingAfterBreak="0">
+  <w:abstractNum w:abstractNumId="8" w15:restartNumberingAfterBreak="0">
     <w:nsid w:val="418D0F18"/>
     <w:multiLevelType w:val="hybridMultilevel"/>
     <w:tmpl w:val="98D6BE86"/>
@@ -35624,7 +35929,7 @@
       </w:rPr>
     </w:lvl>
   </w:abstractNum>
-  <w:abstractNum w:abstractNumId="8" w15:restartNumberingAfterBreak="0">
+  <w:abstractNum w:abstractNumId="9" w15:restartNumberingAfterBreak="0">
     <w:nsid w:val="41EF3B8E"/>
     <w:multiLevelType w:val="hybridMultilevel"/>
     <w:tmpl w:val="0F046F3E"/>
@@ -35736,7 +36041,7 @@
       </w:rPr>
     </w:lvl>
   </w:abstractNum>
-  <w:abstractNum w:abstractNumId="9" w15:restartNumberingAfterBreak="0">
+  <w:abstractNum w:abstractNumId="10" w15:restartNumberingAfterBreak="0">
     <w:nsid w:val="4C535371"/>
     <w:multiLevelType w:val="hybridMultilevel"/>
     <w:tmpl w:val="A2BA63D8"/>
@@ -35849,7 +36154,7 @@
       </w:rPr>
     </w:lvl>
   </w:abstractNum>
-  <w:abstractNum w:abstractNumId="10" w15:restartNumberingAfterBreak="0">
+  <w:abstractNum w:abstractNumId="11" w15:restartNumberingAfterBreak="0">
     <w:nsid w:val="4D241D76"/>
     <w:multiLevelType w:val="hybridMultilevel"/>
     <w:tmpl w:val="DF685B56"/>
@@ -35961,7 +36266,93 @@
       </w:rPr>
     </w:lvl>
   </w:abstractNum>
-  <w:abstractNum w:abstractNumId="11" w15:restartNumberingAfterBreak="0">
+  <w:abstractNum w:abstractNumId="12" w15:restartNumberingAfterBreak="0">
+    <w:nsid w:val="5D7474F1"/>
+    <w:multiLevelType w:val="hybridMultilevel"/>
+    <w:tmpl w:val="0F50E682"/>
+    <w:lvl w:ilvl="0" w:tplc="0410000F">
+      <w:start w:val="1"/>
+      <w:numFmt w:val="decimal"/>
+      <w:lvlText w:val="%1."/>
+      <w:lvlJc w:val="left"/>
+      <w:pPr>
+        <w:ind w:left="1424" w:hanging="360"/>
+      </w:pPr>
+    </w:lvl>
+    <w:lvl w:ilvl="1" w:tplc="04100019" w:tentative="1">
+      <w:start w:val="1"/>
+      <w:numFmt w:val="lowerLetter"/>
+      <w:lvlText w:val="%2."/>
+      <w:lvlJc w:val="left"/>
+      <w:pPr>
+        <w:ind w:left="2144" w:hanging="360"/>
+      </w:pPr>
+    </w:lvl>
+    <w:lvl w:ilvl="2" w:tplc="0410001B" w:tentative="1">
+      <w:start w:val="1"/>
+      <w:numFmt w:val="lowerRoman"/>
+      <w:lvlText w:val="%3."/>
+      <w:lvlJc w:val="right"/>
+      <w:pPr>
+        <w:ind w:left="2864" w:hanging="180"/>
+      </w:pPr>
+    </w:lvl>
+    <w:lvl w:ilvl="3" w:tplc="0410000F" w:tentative="1">
+      <w:start w:val="1"/>
+      <w:numFmt w:val="decimal"/>
+      <w:lvlText w:val="%4."/>
+      <w:lvlJc w:val="left"/>
+      <w:pPr>
+        <w:ind w:left="3584" w:hanging="360"/>
+      </w:pPr>
+    </w:lvl>
+    <w:lvl w:ilvl="4" w:tplc="04100019" w:tentative="1">
+      <w:start w:val="1"/>
+      <w:numFmt w:val="lowerLetter"/>
+      <w:lvlText w:val="%5."/>
+      <w:lvlJc w:val="left"/>
+      <w:pPr>
+        <w:ind w:left="4304" w:hanging="360"/>
+      </w:pPr>
+    </w:lvl>
+    <w:lvl w:ilvl="5" w:tplc="0410001B" w:tentative="1">
+      <w:start w:val="1"/>
+      <w:numFmt w:val="lowerRoman"/>
+      <w:lvlText w:val="%6."/>
+      <w:lvlJc w:val="right"/>
+      <w:pPr>
+        <w:ind w:left="5024" w:hanging="180"/>
+      </w:pPr>
+    </w:lvl>
+    <w:lvl w:ilvl="6" w:tplc="0410000F" w:tentative="1">
+      <w:start w:val="1"/>
+      <w:numFmt w:val="decimal"/>
+      <w:lvlText w:val="%7."/>
+      <w:lvlJc w:val="left"/>
+      <w:pPr>
+        <w:ind w:left="5744" w:hanging="360"/>
+      </w:pPr>
+    </w:lvl>
+    <w:lvl w:ilvl="7" w:tplc="04100019" w:tentative="1">
+      <w:start w:val="1"/>
+      <w:numFmt w:val="lowerLetter"/>
+      <w:lvlText w:val="%8."/>
+      <w:lvlJc w:val="left"/>
+      <w:pPr>
+        <w:ind w:left="6464" w:hanging="360"/>
+      </w:pPr>
+    </w:lvl>
+    <w:lvl w:ilvl="8" w:tplc="0410001B" w:tentative="1">
+      <w:start w:val="1"/>
+      <w:numFmt w:val="lowerRoman"/>
+      <w:lvlText w:val="%9."/>
+      <w:lvlJc w:val="right"/>
+      <w:pPr>
+        <w:ind w:left="7184" w:hanging="180"/>
+      </w:pPr>
+    </w:lvl>
+  </w:abstractNum>
+  <w:abstractNum w:abstractNumId="13" w15:restartNumberingAfterBreak="0">
     <w:nsid w:val="64914FF3"/>
     <w:multiLevelType w:val="hybridMultilevel"/>
     <w:tmpl w:val="A7B8C16C"/>
@@ -36074,7 +36465,7 @@
       </w:rPr>
     </w:lvl>
   </w:abstractNum>
-  <w:abstractNum w:abstractNumId="12" w15:restartNumberingAfterBreak="0">
+  <w:abstractNum w:abstractNumId="14" w15:restartNumberingAfterBreak="0">
     <w:nsid w:val="683620DB"/>
     <w:multiLevelType w:val="hybridMultilevel"/>
     <w:tmpl w:val="678E408E"/>
@@ -36187,7 +36578,7 @@
       </w:rPr>
     </w:lvl>
   </w:abstractNum>
-  <w:abstractNum w:abstractNumId="13" w15:restartNumberingAfterBreak="0">
+  <w:abstractNum w:abstractNumId="15" w15:restartNumberingAfterBreak="0">
     <w:nsid w:val="69DF5C54"/>
     <w:multiLevelType w:val="hybridMultilevel"/>
     <w:tmpl w:val="0BBCA61E"/>
@@ -36276,7 +36667,7 @@
       </w:pPr>
     </w:lvl>
   </w:abstractNum>
-  <w:abstractNum w:abstractNumId="14" w15:restartNumberingAfterBreak="0">
+  <w:abstractNum w:abstractNumId="16" w15:restartNumberingAfterBreak="0">
     <w:nsid w:val="70F95736"/>
     <w:multiLevelType w:val="hybridMultilevel"/>
     <w:tmpl w:val="0BBCA61E"/>
@@ -36365,7 +36756,7 @@
       </w:pPr>
     </w:lvl>
   </w:abstractNum>
-  <w:abstractNum w:abstractNumId="15" w15:restartNumberingAfterBreak="0">
+  <w:abstractNum w:abstractNumId="17" w15:restartNumberingAfterBreak="0">
     <w:nsid w:val="73030122"/>
     <w:multiLevelType w:val="hybridMultilevel"/>
     <w:tmpl w:val="5C7676FE"/>
@@ -36454,7 +36845,7 @@
       </w:pPr>
     </w:lvl>
   </w:abstractNum>
-  <w:abstractNum w:abstractNumId="16" w15:restartNumberingAfterBreak="0">
+  <w:abstractNum w:abstractNumId="18" w15:restartNumberingAfterBreak="0">
     <w:nsid w:val="7D016FBE"/>
     <w:multiLevelType w:val="hybridMultilevel"/>
     <w:tmpl w:val="CF80F460"/>
@@ -36544,58 +36935,64 @@
     </w:lvl>
   </w:abstractNum>
   <w:num w:numId="1">
-    <w:abstractNumId w:val="5"/>
+    <w:abstractNumId w:val="6"/>
   </w:num>
   <w:num w:numId="2">
     <w:abstractNumId w:val="1"/>
   </w:num>
   <w:num w:numId="3">
+    <w:abstractNumId w:val="10"/>
+  </w:num>
+  <w:num w:numId="4">
+    <w:abstractNumId w:val="13"/>
+  </w:num>
+  <w:num w:numId="5">
+    <w:abstractNumId w:val="8"/>
+  </w:num>
+  <w:num w:numId="6">
+    <w:abstractNumId w:val="5"/>
+  </w:num>
+  <w:num w:numId="7">
+    <w:abstractNumId w:val="18"/>
+  </w:num>
+  <w:num w:numId="8">
+    <w:abstractNumId w:val="17"/>
+  </w:num>
+  <w:num w:numId="9">
+    <w:abstractNumId w:val="3"/>
+  </w:num>
+  <w:num w:numId="10">
+    <w:abstractNumId w:val="16"/>
+  </w:num>
+  <w:num w:numId="11">
+    <w:abstractNumId w:val="15"/>
+  </w:num>
+  <w:num w:numId="12">
     <w:abstractNumId w:val="9"/>
   </w:num>
-  <w:num w:numId="4">
-    <w:abstractNumId w:val="11"/>
-  </w:num>
-  <w:num w:numId="5">
-    <w:abstractNumId w:val="7"/>
-  </w:num>
-  <w:num w:numId="6">
+  <w:num w:numId="13">
     <w:abstractNumId w:val="4"/>
   </w:num>
-  <w:num w:numId="7">
-    <w:abstractNumId w:val="16"/>
-  </w:num>
-  <w:num w:numId="8">
-    <w:abstractNumId w:val="15"/>
-  </w:num>
-  <w:num w:numId="9">
-    <w:abstractNumId w:val="2"/>
-  </w:num>
-  <w:num w:numId="10">
-    <w:abstractNumId w:val="14"/>
-  </w:num>
-  <w:num w:numId="11">
-    <w:abstractNumId w:val="13"/>
-  </w:num>
-  <w:num w:numId="12">
-    <w:abstractNumId w:val="8"/>
-  </w:num>
-  <w:num w:numId="13">
-    <w:abstractNumId w:val="3"/>
-  </w:num>
   <w:num w:numId="14">
-    <w:abstractNumId w:val="6"/>
+    <w:abstractNumId w:val="7"/>
   </w:num>
   <w:num w:numId="15">
     <w:abstractNumId w:val="0"/>
   </w:num>
   <w:num w:numId="16">
-    <w:abstractNumId w:val="8"/>
+    <w:abstractNumId w:val="9"/>
   </w:num>
   <w:num w:numId="17">
-    <w:abstractNumId w:val="10"/>
+    <w:abstractNumId w:val="11"/>
   </w:num>
   <w:num w:numId="18">
+    <w:abstractNumId w:val="14"/>
+  </w:num>
+  <w:num w:numId="19">
     <w:abstractNumId w:val="12"/>
+  </w:num>
+  <w:num w:numId="20">
+    <w:abstractNumId w:val="2"/>
   </w:num>
 </w:numbering>
 </file>

--- a/Relazione/Relazione.docx
+++ b/Relazione/Relazione.docx
@@ -349,7 +349,7 @@
                 <v:stroke joinstyle="miter"/>
                 <v:path gradientshapeok="t" o:connecttype="rect"/>
               </v:shapetype>
-              <v:shape id="Casella di testo 2" o:spid="_x0000_s1026" type="#_x0000_t202" style="position:absolute;left:0;text-align:left;margin-left:368.55pt;margin-top:19.5pt;width:56.25pt;height:22.5pt;z-index:251676672;visibility:visible;mso-wrap-style:square;mso-width-percent:0;mso-height-percent:0;mso-wrap-distance-left:9pt;mso-wrap-distance-top:3.6pt;mso-wrap-distance-right:9pt;mso-wrap-distance-bottom:3.6pt;mso-position-horizontal:absolute;mso-position-horizontal-relative:text;mso-position-vertical:absolute;mso-position-vertical-relative:text;mso-width-percent:0;mso-height-percent:0;mso-width-relative:margin;mso-height-relative:margin;v-text-anchor:top" o:gfxdata="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" filled="f" stroked="f">
+              <v:shape id="Casella di testo 2" o:spid="_x0000_s1026" type="#_x0000_t202" style="position:absolute;left:0;text-align:left;margin-left:368.55pt;margin-top:19.5pt;width:56.25pt;height:22.5pt;z-index:251676672;visibility:visible;mso-wrap-style:square;mso-width-percent:0;mso-height-percent:0;mso-wrap-distance-left:9pt;mso-wrap-distance-top:3.6pt;mso-wrap-distance-right:9pt;mso-wrap-distance-bottom:3.6pt;mso-position-horizontal:absolute;mso-position-horizontal-relative:text;mso-position-vertical:absolute;mso-position-vertical-relative:text;mso-width-percent:0;mso-height-percent:0;mso-width-relative:margin;mso-height-relative:margin;v-text-anchor:top" o:gfxdata="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" filled="f" stroked="f">
                 <v:textbox>
                   <w:txbxContent>
                     <w:p>
@@ -474,7 +474,7 @@
           </mc:Choice>
           <mc:Fallback>
             <w:pict>
-              <v:shape w14:anchorId="3875B06B" id="_x0000_s1027" type="#_x0000_t202" style="position:absolute;left:0;text-align:left;margin-left:229.05pt;margin-top:36.55pt;width:60.75pt;height:19.5pt;z-index:251678720;visibility:visible;mso-wrap-style:square;mso-width-percent:0;mso-height-percent:0;mso-wrap-distance-left:9pt;mso-wrap-distance-top:3.6pt;mso-wrap-distance-right:9pt;mso-wrap-distance-bottom:3.6pt;mso-position-horizontal:absolute;mso-position-horizontal-relative:text;mso-position-vertical:absolute;mso-position-vertical-relative:text;mso-width-percent:0;mso-height-percent:0;mso-width-relative:margin;mso-height-relative:margin;v-text-anchor:top" o:gfxdata="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" filled="f" stroked="f">
+              <v:shape w14:anchorId="3875B06B" id="_x0000_s1027" type="#_x0000_t202" style="position:absolute;left:0;text-align:left;margin-left:229.05pt;margin-top:36.55pt;width:60.75pt;height:19.5pt;z-index:251678720;visibility:visible;mso-wrap-style:square;mso-width-percent:0;mso-height-percent:0;mso-wrap-distance-left:9pt;mso-wrap-distance-top:3.6pt;mso-wrap-distance-right:9pt;mso-wrap-distance-bottom:3.6pt;mso-position-horizontal:absolute;mso-position-horizontal-relative:text;mso-position-vertical:absolute;mso-position-vertical-relative:text;mso-width-percent:0;mso-height-percent:0;mso-width-relative:margin;mso-height-relative:margin;v-text-anchor:top" o:gfxdata="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" filled="f" stroked="f">
                 <v:textbox>
                   <w:txbxContent>
                     <w:p>
@@ -591,7 +591,7 @@
           </mc:Choice>
           <mc:Fallback>
             <w:pict>
-              <v:shape w14:anchorId="54383DB5" id="_x0000_s1028" type="#_x0000_t202" style="position:absolute;left:0;text-align:left;margin-left:85.05pt;margin-top:9.55pt;width:101.25pt;height:18pt;z-index:251667456;visibility:visible;mso-wrap-style:square;mso-width-percent:0;mso-height-percent:0;mso-wrap-distance-left:9pt;mso-wrap-distance-top:3.6pt;mso-wrap-distance-right:9pt;mso-wrap-distance-bottom:3.6pt;mso-position-horizontal:absolute;mso-position-horizontal-relative:text;mso-position-vertical:absolute;mso-position-vertical-relative:text;mso-width-percent:0;mso-height-percent:0;mso-width-relative:margin;mso-height-relative:margin;v-text-anchor:top" o:gfxdata="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" filled="f" stroked="f">
+              <v:shape w14:anchorId="54383DB5" id="_x0000_s1028" type="#_x0000_t202" style="position:absolute;left:0;text-align:left;margin-left:85.05pt;margin-top:9.55pt;width:101.25pt;height:18pt;z-index:251667456;visibility:visible;mso-wrap-style:square;mso-width-percent:0;mso-height-percent:0;mso-wrap-distance-left:9pt;mso-wrap-distance-top:3.6pt;mso-wrap-distance-right:9pt;mso-wrap-distance-bottom:3.6pt;mso-position-horizontal:absolute;mso-position-horizontal-relative:text;mso-position-vertical:absolute;mso-position-vertical-relative:text;mso-width-percent:0;mso-height-percent:0;mso-width-relative:margin;mso-height-relative:margin;v-text-anchor:top" o:gfxdata="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" filled="f" stroked="f">
                 <v:textbox>
                   <w:txbxContent>
                     <w:p>
@@ -7432,6 +7432,75 @@
           <w:rFonts w:asciiTheme="minorHAnsi" w:eastAsiaTheme="minorEastAsia" w:hAnsiTheme="minorHAnsi" w:cstheme="minorHAnsi"/>
         </w:rPr>
       </w:pPr>
+      <w:r>
+        <w:rPr>
+          <w:rFonts w:asciiTheme="minorHAnsi" w:eastAsiaTheme="minorEastAsia" w:hAnsiTheme="minorHAnsi" w:cstheme="minorHAnsi"/>
+        </w:rPr>
+        <w:t xml:space="preserve">Come riportato in precedenza, ciascun simulatore stampa due diverse tipologie di statistiche: quelle riguardanti il sistema nel suo complesso (dette globali) e quelle riguardanti ciascun servente (dette locali). Tra le globali abbiamo tempo medio di inter-arrivo, tempo medio di attesa in coda e tempo medio di risposta, e poi ancora numero medio di </w:t>
+      </w:r>
+      <w:proofErr w:type="spellStart"/>
+      <w:r>
+        <w:rPr>
+          <w:rFonts w:asciiTheme="minorHAnsi" w:eastAsiaTheme="minorEastAsia" w:hAnsiTheme="minorHAnsi" w:cstheme="minorHAnsi"/>
+        </w:rPr>
+        <w:t>jobs</w:t>
+      </w:r>
+      <w:proofErr w:type="spellEnd"/>
+      <w:r>
+        <w:rPr>
+          <w:rFonts w:asciiTheme="minorHAnsi" w:eastAsiaTheme="minorEastAsia" w:hAnsiTheme="minorHAnsi" w:cstheme="minorHAnsi"/>
+        </w:rPr>
+        <w:t xml:space="preserve"> in coda e numero medio di </w:t>
+      </w:r>
+      <w:proofErr w:type="spellStart"/>
+      <w:r>
+        <w:rPr>
+          <w:rFonts w:asciiTheme="minorHAnsi" w:eastAsiaTheme="minorEastAsia" w:hAnsiTheme="minorHAnsi" w:cstheme="minorHAnsi"/>
+        </w:rPr>
+        <w:t>jobs</w:t>
+      </w:r>
+      <w:proofErr w:type="spellEnd"/>
+      <w:r>
+        <w:rPr>
+          <w:rFonts w:asciiTheme="minorHAnsi" w:eastAsiaTheme="minorEastAsia" w:hAnsiTheme="minorHAnsi" w:cstheme="minorHAnsi"/>
+        </w:rPr>
+        <w:t xml:space="preserve"> nel sistema. Per quanto riguardo le locali, per ogni servente vengono stampati a schermo in ordine l’utilizzazione, il tempo medio di servizio, lo share (ovvero la percentuale di arrivi in tale servente rispetto agli arrivi totali), tempo medio di attesa in coda e tempo medio di risposta. Tuttavia, la metrica che prenderemo in considerazione per le successive analisi è quella che abbiamo definito “tempo medio di risposta per l’utente”, ovvero una somma tra la media dei tempi di risposta negli AP e il tempo di risposta nello Switch, riportata nel codice nella variabile </w:t>
+      </w:r>
+      <w:proofErr w:type="spellStart"/>
+      <w:r>
+        <w:rPr>
+          <w:rFonts w:asciiTheme="minorHAnsi" w:eastAsiaTheme="minorEastAsia" w:hAnsiTheme="minorHAnsi" w:cstheme="minorHAnsi"/>
+        </w:rPr>
+        <w:t>avg_wait</w:t>
+      </w:r>
+      <w:proofErr w:type="spellEnd"/>
+      <w:r>
+        <w:rPr>
+          <w:rFonts w:asciiTheme="minorHAnsi" w:eastAsiaTheme="minorEastAsia" w:hAnsiTheme="minorHAnsi" w:cstheme="minorHAnsi"/>
+        </w:rPr>
+        <w:t xml:space="preserve">. La scelta è ricaduta su tale </w:t>
+      </w:r>
+      <w:r>
+        <w:rPr>
+          <w:rFonts w:asciiTheme="minorHAnsi" w:eastAsiaTheme="minorEastAsia" w:hAnsiTheme="minorHAnsi" w:cstheme="minorHAnsi"/>
+        </w:rPr>
+        <w:lastRenderedPageBreak/>
+        <w:t xml:space="preserve">metrica poiché rispecchia quello che è il vero comportamento di un utente nel sistema reale: un utente che si trova in un piano dell’edificio invia un pacchetto ad uno degli AP, il quale provvede a trasmetterlo allo </w:t>
+      </w:r>
+      <w:proofErr w:type="spellStart"/>
+      <w:r>
+        <w:rPr>
+          <w:rFonts w:asciiTheme="minorHAnsi" w:eastAsiaTheme="minorEastAsia" w:hAnsiTheme="minorHAnsi" w:cstheme="minorHAnsi"/>
+        </w:rPr>
+        <w:t>switch</w:t>
+      </w:r>
+      <w:proofErr w:type="spellEnd"/>
+      <w:r>
+        <w:rPr>
+          <w:rFonts w:asciiTheme="minorHAnsi" w:eastAsiaTheme="minorEastAsia" w:hAnsiTheme="minorHAnsi" w:cstheme="minorHAnsi"/>
+        </w:rPr>
+        <w:t>.</w:t>
+      </w:r>
     </w:p>
     <w:p>
       <w:pPr>
@@ -7666,7 +7735,6 @@
         <w:rPr>
           <w:rFonts w:asciiTheme="minorHAnsi" w:eastAsiaTheme="minorEastAsia" w:hAnsiTheme="minorHAnsi" w:cstheme="minorHAnsi"/>
         </w:rPr>
-        <w:lastRenderedPageBreak/>
         <w:t>Per quanto riguarda l’attività validazione, invece, si è considera</w:t>
       </w:r>
       <w:r>
@@ -8487,6 +8555,7 @@
         <w:rPr>
           <w:rFonts w:ascii="Calibri" w:eastAsiaTheme="minorEastAsia" w:hAnsi="Calibri" w:cs="Calibri"/>
         </w:rPr>
+        <w:lastRenderedPageBreak/>
         <w:t xml:space="preserve">Successivamente viene utilizzata FILE *file = </w:t>
       </w:r>
       <w:proofErr w:type="spellStart"/>
@@ -8815,7 +8884,6 @@
         <w:rPr>
           <w:rFonts w:ascii="Calibri" w:eastAsiaTheme="minorEastAsia" w:hAnsi="Calibri" w:cs="Calibri"/>
         </w:rPr>
-        <w:lastRenderedPageBreak/>
         <w:t xml:space="preserve">Inoltre la </w:t>
       </w:r>
       <w:proofErr w:type="spellStart"/>
@@ -9133,6 +9201,7 @@
         <w:t xml:space="preserve"> tramite un ciclo for dove il valore ritornato dalla funzione </w:t>
       </w:r>
       <w:proofErr w:type="spellStart"/>
+      <w:proofErr w:type="gramStart"/>
       <w:r>
         <w:rPr>
           <w:rFonts w:ascii="Calibri" w:eastAsiaTheme="minorEastAsia" w:hAnsi="Calibri" w:cs="Calibri"/>
@@ -9144,7 +9213,14 @@
         <w:rPr>
           <w:rFonts w:ascii="Calibri" w:eastAsiaTheme="minorEastAsia" w:hAnsi="Calibri" w:cs="Calibri"/>
         </w:rPr>
-        <w:t xml:space="preserve">() viene assegnato alla variabile </w:t>
+        <w:t>(</w:t>
+      </w:r>
+      <w:proofErr w:type="gramEnd"/>
+      <w:r>
+        <w:rPr>
+          <w:rFonts w:ascii="Calibri" w:eastAsiaTheme="minorEastAsia" w:hAnsi="Calibri" w:cs="Calibri"/>
+        </w:rPr>
+        <w:t xml:space="preserve">) viene assegnato alla variabile </w:t>
       </w:r>
       <w:proofErr w:type="spellStart"/>
       <w:r>

--- a/Relazione/Relazione.docx
+++ b/Relazione/Relazione.docx
@@ -5706,7 +5706,6 @@
         </w:rPr>
         <w:t xml:space="preserve"> </w:t>
       </w:r>
-      <w:proofErr w:type="spellStart"/>
       <w:r>
         <w:rPr>
           <w:rFonts w:eastAsiaTheme="minorEastAsia" w:cstheme="minorHAnsi"/>
@@ -5715,9 +5714,30 @@
           <w:sz w:val="24"/>
           <w:szCs w:val="24"/>
         </w:rPr>
+        <w:t>(</w:t>
+      </w:r>
+      <w:proofErr w:type="spellStart"/>
+      <w:r>
+        <w:rPr>
+          <w:rFonts w:eastAsiaTheme="minorEastAsia" w:cstheme="minorHAnsi"/>
+          <w:i/>
+          <w:iCs/>
+          <w:sz w:val="24"/>
+          <w:szCs w:val="24"/>
+        </w:rPr>
         <w:t>event</w:t>
       </w:r>
       <w:proofErr w:type="spellEnd"/>
+      <w:r>
+        <w:rPr>
+          <w:rFonts w:eastAsiaTheme="minorEastAsia" w:cstheme="minorHAnsi"/>
+          <w:i/>
+          <w:iCs/>
+          <w:sz w:val="24"/>
+          <w:szCs w:val="24"/>
+        </w:rPr>
+        <w:t>)</w:t>
+      </w:r>
       <w:r>
         <w:rPr>
           <w:rFonts w:eastAsiaTheme="minorEastAsia" w:cstheme="minorHAnsi"/>
@@ -5885,7 +5905,7 @@
           <w:sz w:val="24"/>
           <w:szCs w:val="24"/>
         </w:rPr>
-        <w:t>s</w:t>
+        <w:t>S</w:t>
       </w:r>
       <w:r>
         <w:rPr>
@@ -5900,6 +5920,16 @@
       <w:r>
         <w:rPr>
           <w:rFonts w:eastAsiaTheme="minorEastAsia" w:cstheme="minorHAnsi"/>
+          <w:i/>
+          <w:iCs/>
+          <w:sz w:val="24"/>
+          <w:szCs w:val="24"/>
+        </w:rPr>
+        <w:t xml:space="preserve"> (statistics)</w:t>
+      </w:r>
+      <w:r>
+        <w:rPr>
+          <w:rFonts w:eastAsiaTheme="minorEastAsia" w:cstheme="minorHAnsi"/>
           <w:sz w:val="24"/>
           <w:szCs w:val="24"/>
         </w:rPr>
@@ -6144,7 +6174,14 @@
         <w:rPr>
           <w:rFonts w:asciiTheme="minorHAnsi" w:eastAsiaTheme="minorEastAsia" w:hAnsiTheme="minorHAnsi" w:cstheme="minorHAnsi"/>
         </w:rPr>
-        <w:t xml:space="preserve"> viene generato il tempo di servizio e successivamente aggiornate le statistiche e la </w:t>
+        <w:t xml:space="preserve"> viene generato il tempo di servizio e </w:t>
+      </w:r>
+      <w:r>
+        <w:rPr>
+          <w:rFonts w:asciiTheme="minorHAnsi" w:eastAsiaTheme="minorEastAsia" w:hAnsiTheme="minorHAnsi" w:cstheme="minorHAnsi"/>
+        </w:rPr>
+        <w:lastRenderedPageBreak/>
+        <w:t xml:space="preserve">successivamente aggiornate le statistiche e la </w:t>
       </w:r>
       <w:proofErr w:type="spellStart"/>
       <w:r>
@@ -6186,7 +6223,6 @@
         <w:rPr>
           <w:rFonts w:asciiTheme="minorHAnsi" w:eastAsiaTheme="minorEastAsia" w:hAnsiTheme="minorHAnsi" w:cstheme="minorHAnsi"/>
         </w:rPr>
-        <w:lastRenderedPageBreak/>
         <w:t>ProcessDeparture</w:t>
       </w:r>
       <w:proofErr w:type="spellEnd"/>
@@ -7021,21 +7057,7 @@
         <w:rPr>
           <w:rFonts w:asciiTheme="minorHAnsi" w:eastAsiaTheme="minorEastAsia" w:hAnsiTheme="minorHAnsi" w:cstheme="minorHAnsi"/>
         </w:rPr>
-        <w:t xml:space="preserve">Da notare </w:t>
-      </w:r>
-      <w:proofErr w:type="gramStart"/>
-      <w:r>
-        <w:rPr>
-          <w:rFonts w:asciiTheme="minorHAnsi" w:eastAsiaTheme="minorEastAsia" w:hAnsiTheme="minorHAnsi" w:cstheme="minorHAnsi"/>
-        </w:rPr>
-        <w:t>che  in</w:t>
-      </w:r>
-      <w:proofErr w:type="gramEnd"/>
-      <w:r>
-        <w:rPr>
-          <w:rFonts w:asciiTheme="minorHAnsi" w:eastAsiaTheme="minorEastAsia" w:hAnsiTheme="minorHAnsi" w:cstheme="minorHAnsi"/>
-        </w:rPr>
-        <w:t xml:space="preserve"> questo modo la probabilità che </w:t>
+        <w:t xml:space="preserve">Da notare che in questo modo la probabilità che </w:t>
       </w:r>
       <w:r>
         <w:rPr>
@@ -7464,7 +7486,14 @@
         <w:rPr>
           <w:rFonts w:asciiTheme="minorHAnsi" w:eastAsiaTheme="minorEastAsia" w:hAnsiTheme="minorHAnsi" w:cstheme="minorHAnsi"/>
         </w:rPr>
-        <w:t xml:space="preserve"> nel sistema. Per quanto riguardo le locali, per ogni servente vengono stampati a schermo in ordine l’utilizzazione, il tempo medio di servizio, lo share (ovvero la percentuale di arrivi in tale servente rispetto agli arrivi totali), tempo medio di attesa in coda e tempo medio di risposta. Tuttavia, la metrica che prenderemo in considerazione per le successive analisi è quella che abbiamo definito “tempo medio di risposta per l’utente”, ovvero una somma tra la media dei tempi di risposta negli AP e il tempo di risposta nello Switch, riportata nel codice nella variabile </w:t>
+        <w:t xml:space="preserve"> nel sistema. Per quanto riguardo le locali, per ogni servente vengono stampati a schermo in ordine l’utilizzazione, il tempo medio di servizio, lo share (ovvero la percentuale di arrivi in tale servente rispetto agli arrivi totali), tempo medio di attesa in coda e tempo medio di risposta. Tuttavia, la metrica che prenderemo in considerazione per le successive analisi è quella che abbiamo definito “tempo medio </w:t>
+      </w:r>
+      <w:r>
+        <w:rPr>
+          <w:rFonts w:asciiTheme="minorHAnsi" w:eastAsiaTheme="minorEastAsia" w:hAnsiTheme="minorHAnsi" w:cstheme="minorHAnsi"/>
+        </w:rPr>
+        <w:lastRenderedPageBreak/>
+        <w:t xml:space="preserve">di risposta per l’utente”, ovvero una somma tra la media dei tempi di risposta negli AP e il tempo di risposta nello Switch, riportata nel codice nella variabile </w:t>
       </w:r>
       <w:proofErr w:type="spellStart"/>
       <w:r>
@@ -7478,14 +7507,7 @@
         <w:rPr>
           <w:rFonts w:asciiTheme="minorHAnsi" w:eastAsiaTheme="minorEastAsia" w:hAnsiTheme="minorHAnsi" w:cstheme="minorHAnsi"/>
         </w:rPr>
-        <w:t xml:space="preserve">. La scelta è ricaduta su tale </w:t>
-      </w:r>
-      <w:r>
-        <w:rPr>
-          <w:rFonts w:asciiTheme="minorHAnsi" w:eastAsiaTheme="minorEastAsia" w:hAnsiTheme="minorHAnsi" w:cstheme="minorHAnsi"/>
-        </w:rPr>
-        <w:lastRenderedPageBreak/>
-        <w:t xml:space="preserve">metrica poiché rispecchia quello che è il vero comportamento di un utente nel sistema reale: un utente che si trova in un piano dell’edificio invia un pacchetto ad uno degli AP, il quale provvede a trasmetterlo allo </w:t>
+        <w:t xml:space="preserve">. La scelta è ricaduta su tale metrica poiché rispecchia quello che è il vero comportamento di un utente nel sistema reale: un utente che si trova in un piano dell’edificio invia un pacchetto ad uno degli AP, il quale provvede a trasmetterlo allo </w:t>
       </w:r>
       <w:proofErr w:type="spellStart"/>
       <w:r>
@@ -7541,14 +7563,12 @@
         </w:rPr>
         <w:t xml:space="preserve"> un’</w:t>
       </w:r>
-      <w:proofErr w:type="spellStart"/>
-      <w:r>
-        <w:rPr>
-          <w:rFonts w:asciiTheme="minorHAnsi" w:eastAsiaTheme="minorEastAsia" w:hAnsiTheme="minorHAnsi" w:cstheme="minorHAnsi"/>
-        </w:rPr>
-        <w:t>attivita</w:t>
-      </w:r>
-      <w:proofErr w:type="spellEnd"/>
+      <w:r>
+        <w:rPr>
+          <w:rFonts w:asciiTheme="minorHAnsi" w:eastAsiaTheme="minorEastAsia" w:hAnsiTheme="minorHAnsi" w:cstheme="minorHAnsi"/>
+        </w:rPr>
+        <w:t>attività</w:t>
+      </w:r>
       <w:r>
         <w:rPr>
           <w:rFonts w:asciiTheme="minorHAnsi" w:eastAsiaTheme="minorEastAsia" w:hAnsiTheme="minorHAnsi" w:cstheme="minorHAnsi"/>
@@ -7960,7 +7980,46 @@
           <w:rFonts w:ascii="Calibri" w:eastAsiaTheme="minorEastAsia" w:hAnsi="Calibri" w:cs="Calibri"/>
           <w:color w:val="000000" w:themeColor="text1"/>
         </w:rPr>
-        <w:t>Il flusso di arrivo (Lambda) preso in esame è uguale a 10, mentre per quanto riguarda la variabilità del sistema sono stati considerati due valori di ALPHA (0,5 e 1,5) per analizzare il comportamento del sistema sia con un’alta variabilità del tempo di servizio, che con una bassa variabilità del tempo di servizio.</w:t>
+        <w:t xml:space="preserve">Il flusso di arrivo </w:t>
+      </w:r>
+      <m:oMath>
+        <m:r>
+          <w:rPr>
+            <w:rFonts w:ascii="Cambria Math" w:eastAsiaTheme="minorEastAsia" w:hAnsi="Cambria Math" w:cs="Calibri"/>
+            <w:color w:val="000000" w:themeColor="text1"/>
+          </w:rPr>
+          <m:t>λ</m:t>
+        </m:r>
+      </m:oMath>
+      <w:r>
+        <w:rPr>
+          <w:rFonts w:ascii="Calibri" w:eastAsiaTheme="minorEastAsia" w:hAnsi="Calibri" w:cs="Calibri"/>
+          <w:color w:val="000000" w:themeColor="text1"/>
+        </w:rPr>
+        <w:t xml:space="preserve"> preso in esame è uguale a 10, mentre per quanto riguarda la variabilità del sistema sono stati considerati due valori di </w:t>
+      </w:r>
+      <m:oMath>
+        <m:r>
+          <w:rPr>
+            <w:rFonts w:ascii="Cambria Math" w:eastAsiaTheme="minorEastAsia" w:hAnsi="Cambria Math" w:cs="Calibri"/>
+            <w:color w:val="000000" w:themeColor="text1"/>
+          </w:rPr>
+          <m:t>α</m:t>
+        </m:r>
+      </m:oMath>
+      <w:r>
+        <w:rPr>
+          <w:rFonts w:ascii="Calibri" w:eastAsiaTheme="minorEastAsia" w:hAnsi="Calibri" w:cs="Calibri"/>
+          <w:color w:val="000000" w:themeColor="text1"/>
+        </w:rPr>
+        <w:t xml:space="preserve"> </w:t>
+      </w:r>
+      <w:r>
+        <w:rPr>
+          <w:rFonts w:ascii="Calibri" w:eastAsiaTheme="minorEastAsia" w:hAnsi="Calibri" w:cs="Calibri"/>
+          <w:color w:val="000000" w:themeColor="text1"/>
+        </w:rPr>
+        <w:t>(0,5 e 1,5) per analizzare il comportamento del sistema sia con un’alta variabilità del tempo di servizio, che con una bassa variabilità del tempo di servizio.</w:t>
       </w:r>
     </w:p>
     <w:p>
@@ -8202,36 +8261,30 @@
         <w:rPr>
           <w:rFonts w:ascii="Calibri" w:hAnsi="Calibri" w:cs="Calibri"/>
         </w:rPr>
-        <w:t xml:space="preserve">, </w:t>
+        <w:t xml:space="preserve">, dove </w:t>
+      </w:r>
+      <w:r>
+        <w:rPr>
+          <w:rFonts w:ascii="Calibri" w:hAnsi="Calibri" w:cs="Calibri"/>
+        </w:rPr>
+        <w:t xml:space="preserve">sono state riprese le funzioni </w:t>
       </w:r>
       <w:proofErr w:type="gramStart"/>
       <w:r>
         <w:rPr>
           <w:rFonts w:ascii="Calibri" w:hAnsi="Calibri" w:cs="Calibri"/>
         </w:rPr>
-        <w:t xml:space="preserve">dove </w:t>
-      </w:r>
-      <w:r>
-        <w:rPr>
-          <w:rFonts w:ascii="Calibri" w:hAnsi="Calibri" w:cs="Calibri"/>
-        </w:rPr>
-        <w:t xml:space="preserve"> sono</w:t>
-      </w:r>
+        <w:t xml:space="preserve">( </w:t>
+      </w:r>
+      <w:proofErr w:type="spellStart"/>
+      <w:r>
+        <w:rPr>
+          <w:rFonts w:ascii="Calibri" w:eastAsiaTheme="minorEastAsia" w:hAnsi="Calibri" w:cs="Calibri"/>
+        </w:rPr>
+        <w:t>GetArrival</w:t>
+      </w:r>
+      <w:proofErr w:type="spellEnd"/>
       <w:proofErr w:type="gramEnd"/>
-      <w:r>
-        <w:rPr>
-          <w:rFonts w:ascii="Calibri" w:hAnsi="Calibri" w:cs="Calibri"/>
-        </w:rPr>
-        <w:t xml:space="preserve"> state riprese le funzioni ( </w:t>
-      </w:r>
-      <w:proofErr w:type="spellStart"/>
-      <w:r>
-        <w:rPr>
-          <w:rFonts w:ascii="Calibri" w:eastAsiaTheme="minorEastAsia" w:hAnsi="Calibri" w:cs="Calibri"/>
-        </w:rPr>
-        <w:t>GetArrival</w:t>
-      </w:r>
-      <w:proofErr w:type="spellEnd"/>
       <w:r>
         <w:rPr>
           <w:rFonts w:ascii="Calibri" w:eastAsiaTheme="minorEastAsia" w:hAnsi="Calibri" w:cs="Calibri"/>
@@ -8578,7 +8631,20 @@
         <w:rPr>
           <w:rFonts w:ascii="Calibri" w:eastAsiaTheme="minorEastAsia" w:hAnsi="Calibri" w:cs="Calibri"/>
         </w:rPr>
-        <w:t xml:space="preserve">“file.txt”, “w+”) per creare un nuovo file (in questo caso denominato “file.txt”) in modalità lettura/scrittura e in questo file verranno memorizzare gli E(Ts) degli utenti per ciascuna replica. </w:t>
+        <w:t xml:space="preserve">“file.txt”, “w+”) per creare un nuovo file (in questo caso denominato “file.txt”) in modalità lettura/scrittura e in questo file verranno memorizzare gli </w:t>
+      </w:r>
+      <w:r>
+        <w:rPr>
+          <w:rFonts w:ascii="Calibri" w:eastAsiaTheme="minorEastAsia" w:hAnsi="Calibri" w:cs="Calibri"/>
+          <w:highlight w:val="lightGray"/>
+        </w:rPr>
+        <w:t>tempo medio di risposta</w:t>
+      </w:r>
+      <w:r>
+        <w:rPr>
+          <w:rFonts w:ascii="Calibri" w:eastAsiaTheme="minorEastAsia" w:hAnsi="Calibri" w:cs="Calibri"/>
+        </w:rPr>
+        <w:t xml:space="preserve"> degli utenti per ciascuna replica. </w:t>
       </w:r>
     </w:p>
     <w:p>
@@ -8592,7 +8658,20 @@
         <w:rPr>
           <w:rFonts w:ascii="Calibri" w:eastAsiaTheme="minorEastAsia" w:hAnsi="Calibri" w:cs="Calibri"/>
         </w:rPr>
-        <w:t xml:space="preserve">La funzione che permette di ricavare tali E(Ts) degli utenti prende nome di </w:t>
+        <w:t xml:space="preserve">La funzione che permette di ricavare tali </w:t>
+      </w:r>
+      <w:r>
+        <w:rPr>
+          <w:rFonts w:ascii="Calibri" w:eastAsiaTheme="minorEastAsia" w:hAnsi="Calibri" w:cs="Calibri"/>
+          <w:highlight w:val="lightGray"/>
+        </w:rPr>
+        <w:t>E(Ts)</w:t>
+      </w:r>
+      <w:r>
+        <w:rPr>
+          <w:rFonts w:ascii="Calibri" w:eastAsiaTheme="minorEastAsia" w:hAnsi="Calibri" w:cs="Calibri"/>
+        </w:rPr>
+        <w:t xml:space="preserve"> degli utenti prende nome di </w:t>
       </w:r>
       <w:proofErr w:type="spellStart"/>
       <w:proofErr w:type="gramStart"/>
@@ -8860,6 +8939,7 @@
           <w:rFonts w:ascii="Calibri" w:eastAsiaTheme="minorEastAsia" w:hAnsi="Calibri" w:cs="Calibri"/>
           <w:sz w:val="24"/>
           <w:szCs w:val="24"/>
+          <w:highlight w:val="lightGray"/>
         </w:rPr>
         <w:t>l’E(</w:t>
       </w:r>
@@ -8869,8 +8949,17 @@
           <w:rFonts w:ascii="Calibri" w:eastAsiaTheme="minorEastAsia" w:hAnsi="Calibri" w:cs="Calibri"/>
           <w:sz w:val="24"/>
           <w:szCs w:val="24"/>
-        </w:rPr>
-        <w:t>Ts) degli utenti per ogni replica</w:t>
+          <w:highlight w:val="lightGray"/>
+        </w:rPr>
+        <w:t>Ts)</w:t>
+      </w:r>
+      <w:r>
+        <w:rPr>
+          <w:rFonts w:ascii="Calibri" w:eastAsiaTheme="minorEastAsia" w:hAnsi="Calibri" w:cs="Calibri"/>
+          <w:sz w:val="24"/>
+          <w:szCs w:val="24"/>
+        </w:rPr>
+        <w:t xml:space="preserve"> degli utenti per ogni replica</w:t>
       </w:r>
     </w:p>
     <w:p>
@@ -8934,7 +9023,31 @@
         <w:rPr>
           <w:rFonts w:ascii="Calibri" w:eastAsiaTheme="minorEastAsia" w:hAnsi="Calibri" w:cs="Calibri"/>
         </w:rPr>
-        <w:t xml:space="preserve">Per far vedere come tale meccanismo si attua, è disponibile nel codice </w:t>
+        <w:t xml:space="preserve">Per far vedere come tale meccanismo </w:t>
+      </w:r>
+      <w:r>
+        <w:rPr>
+          <w:rFonts w:ascii="Calibri" w:eastAsiaTheme="minorEastAsia" w:hAnsi="Calibri" w:cs="Calibri"/>
+        </w:rPr>
+        <w:t xml:space="preserve">sono </w:t>
+      </w:r>
+      <w:r>
+        <w:rPr>
+          <w:rFonts w:ascii="Calibri" w:eastAsiaTheme="minorEastAsia" w:hAnsi="Calibri" w:cs="Calibri"/>
+        </w:rPr>
+        <w:t>disponibil</w:t>
+      </w:r>
+      <w:r>
+        <w:rPr>
+          <w:rFonts w:ascii="Calibri" w:eastAsiaTheme="minorEastAsia" w:hAnsi="Calibri" w:cs="Calibri"/>
+        </w:rPr>
+        <w:t xml:space="preserve">i </w:t>
+      </w:r>
+      <w:r>
+        <w:rPr>
+          <w:rFonts w:ascii="Calibri" w:eastAsiaTheme="minorEastAsia" w:hAnsi="Calibri" w:cs="Calibri"/>
+        </w:rPr>
+        <w:t xml:space="preserve">nel codice </w:t>
       </w:r>
       <w:r>
         <w:rPr>
@@ -9072,23 +9185,7 @@
           <w:sz w:val="24"/>
           <w:szCs w:val="24"/>
         </w:rPr>
-        <w:t xml:space="preserve"> consente di ottenere </w:t>
-      </w:r>
-      <w:r>
-        <w:rPr>
-          <w:rFonts w:ascii="Calibri" w:eastAsiaTheme="minorEastAsia" w:hAnsi="Calibri" w:cs="Calibri"/>
-          <w:sz w:val="24"/>
-          <w:szCs w:val="24"/>
-        </w:rPr>
-        <w:t>lo stato del flusso del generatore di numeri casuali corrente.</w:t>
-      </w:r>
-      <w:r>
-        <w:rPr>
-          <w:rFonts w:ascii="Calibri" w:eastAsiaTheme="minorEastAsia" w:hAnsi="Calibri" w:cs="Calibri"/>
-          <w:sz w:val="24"/>
-          <w:szCs w:val="24"/>
-        </w:rPr>
-        <w:t xml:space="preserve"> Tale funzione </w:t>
+        <w:t xml:space="preserve"> consente di ottenere lo stato del flusso del generatore di numeri casuali corrente. Tale funzione </w:t>
       </w:r>
       <w:proofErr w:type="spellStart"/>
       <w:r>
@@ -9234,7 +9331,20 @@
         <w:rPr>
           <w:rFonts w:ascii="Calibri" w:eastAsiaTheme="minorEastAsia" w:hAnsi="Calibri" w:cs="Calibri"/>
         </w:rPr>
-        <w:t xml:space="preserve"> e stampata su file (file.txt) che conterrà quindi gli E(Ts) degli utenti per ciascuna replica. </w:t>
+        <w:t xml:space="preserve"> e stampata su file (file.txt) che conterrà quindi gli </w:t>
+      </w:r>
+      <w:r>
+        <w:rPr>
+          <w:rFonts w:ascii="Calibri" w:eastAsiaTheme="minorEastAsia" w:hAnsi="Calibri" w:cs="Calibri"/>
+          <w:highlight w:val="lightGray"/>
+        </w:rPr>
+        <w:t>E(Ts)</w:t>
+      </w:r>
+      <w:r>
+        <w:rPr>
+          <w:rFonts w:ascii="Calibri" w:eastAsiaTheme="minorEastAsia" w:hAnsi="Calibri" w:cs="Calibri"/>
+        </w:rPr>
+        <w:t xml:space="preserve"> degli utenti per ciascuna replica. </w:t>
       </w:r>
     </w:p>
     <w:p>
@@ -9583,7 +9693,19 @@
         <w:rPr>
           <w:rFonts w:ascii="Calibri" w:hAnsi="Calibri" w:cs="Calibri"/>
         </w:rPr>
-        <w:t xml:space="preserve"> Il meccanismo delle </w:t>
+        <w:t xml:space="preserve"> </w:t>
+      </w:r>
+      <w:r>
+        <w:rPr>
+          <w:rFonts w:ascii="Calibri" w:hAnsi="Calibri" w:cs="Calibri"/>
+        </w:rPr>
+        <w:t xml:space="preserve">Il sistema assume un comportamento stazionario dopo il raggiungimento di 32768 Jobs. </w:t>
+      </w:r>
+      <w:r>
+        <w:rPr>
+          <w:rFonts w:ascii="Calibri" w:hAnsi="Calibri" w:cs="Calibri"/>
+        </w:rPr>
+        <w:t xml:space="preserve">Il meccanismo delle </w:t>
       </w:r>
       <w:proofErr w:type="spellStart"/>
       <w:r>
@@ -16679,7 +16801,39 @@
         <w:rPr>
           <w:rFonts w:asciiTheme="minorHAnsi" w:eastAsiaTheme="minorEastAsia" w:hAnsiTheme="minorHAnsi" w:cstheme="minorHAnsi"/>
         </w:rPr>
-        <w:t xml:space="preserve"> se la coda raggiunga il limite massimo (10). </w:t>
+        <w:t xml:space="preserve"> se la coda </w:t>
+      </w:r>
+      <w:r>
+        <w:rPr>
+          <w:rFonts w:asciiTheme="minorHAnsi" w:eastAsiaTheme="minorEastAsia" w:hAnsiTheme="minorHAnsi" w:cstheme="minorHAnsi"/>
+        </w:rPr>
+        <w:t>dovesse raggiungere</w:t>
+      </w:r>
+      <w:r>
+        <w:rPr>
+          <w:rFonts w:asciiTheme="minorHAnsi" w:eastAsiaTheme="minorEastAsia" w:hAnsiTheme="minorHAnsi" w:cstheme="minorHAnsi"/>
+        </w:rPr>
+        <w:t xml:space="preserve"> il limite massimo (10).</w:t>
+      </w:r>
+      <w:r>
+        <w:rPr>
+          <w:rFonts w:asciiTheme="minorHAnsi" w:eastAsiaTheme="minorEastAsia" w:hAnsiTheme="minorHAnsi" w:cstheme="minorHAnsi"/>
+        </w:rPr>
+        <w:t xml:space="preserve"> Inoltre, viene stampato a video il numero dei job scartati e la loro percentuale rispetto agli arrivi; per poter utilizzare tale informazione è stato reindirizzato l’output della file </w:t>
+      </w:r>
+      <w:proofErr w:type="spellStart"/>
+      <w:r>
+        <w:rPr>
+          <w:rFonts w:asciiTheme="minorHAnsi" w:eastAsiaTheme="minorEastAsia" w:hAnsiTheme="minorHAnsi" w:cstheme="minorHAnsi"/>
+        </w:rPr>
+        <w:t>transiente_loss.c</w:t>
+      </w:r>
+      <w:proofErr w:type="spellEnd"/>
+      <w:r>
+        <w:rPr>
+          <w:rFonts w:asciiTheme="minorHAnsi" w:eastAsiaTheme="minorEastAsia" w:hAnsiTheme="minorHAnsi" w:cstheme="minorHAnsi"/>
+        </w:rPr>
+        <w:t xml:space="preserve"> in modo da poter memorizzare i valori dei job scartati e della loro percentuale in appositi file txt sotto il nome di “xRefused.txt” dove con “x” si intende il numero di job presi in considerazione (riportati nella cartella Relazione/Output statistics/Analisi Transiente/SystemWithLoss)</w:t>
       </w:r>
     </w:p>
     <w:p>
@@ -16693,6 +16847,7 @@
         <w:rPr>
           <w:rFonts w:asciiTheme="minorHAnsi" w:hAnsiTheme="minorHAnsi" w:cstheme="minorHAnsi"/>
         </w:rPr>
+        <w:lastRenderedPageBreak/>
         <w:t xml:space="preserve">Si può notare dai grafici sottostanti come questo meccanismo ha garantito un notevole miglioramento delle prestazioni. </w:t>
       </w:r>
     </w:p>
@@ -16736,7 +16891,6 @@
           <w:rFonts w:cstheme="minorHAnsi"/>
           <w:noProof/>
         </w:rPr>
-        <w:lastRenderedPageBreak/>
         <w:drawing>
           <wp:inline distT="0" distB="0" distL="0" distR="0" wp14:anchorId="2B672277" wp14:editId="6BA5657C">
             <wp:extent cx="6120130" cy="3065145"/>
@@ -16945,7 +17099,6 @@
           <w:noProof/>
           <w:lang w:eastAsia="en-US"/>
         </w:rPr>
-        <w:lastRenderedPageBreak/>
         <w:drawing>
           <wp:inline distT="0" distB="0" distL="0" distR="0" wp14:anchorId="59E5406D" wp14:editId="414B1222">
             <wp:extent cx="6120130" cy="3054985"/>
@@ -17067,24 +17220,6 @@
           <w:rFonts w:asciiTheme="minorHAnsi" w:hAnsiTheme="minorHAnsi" w:cstheme="minorHAnsi"/>
         </w:rPr>
       </w:pPr>
-      <w:r>
-        <w:rPr>
-          <w:rFonts w:asciiTheme="minorHAnsi" w:hAnsiTheme="minorHAnsi" w:cstheme="minorHAnsi"/>
-        </w:rPr>
-        <w:t>Di seguito verranno mostrate le differenze del modello migliorativo rispetto al modello precedente tramite tabelle numeriche.</w:t>
-      </w:r>
-      <w:r>
-        <w:rPr>
-          <w:rFonts w:asciiTheme="minorHAnsi" w:hAnsiTheme="minorHAnsi" w:cstheme="minorHAnsi"/>
-        </w:rPr>
-        <w:t xml:space="preserve"> </w:t>
-      </w:r>
-      <w:r>
-        <w:rPr>
-          <w:rFonts w:asciiTheme="minorHAnsi" w:hAnsiTheme="minorHAnsi" w:cstheme="minorHAnsi"/>
-        </w:rPr>
-        <w:t xml:space="preserve"> </w:t>
-      </w:r>
     </w:p>
     <w:p>
       <w:pPr>
@@ -17097,7 +17232,39 @@
         <w:rPr>
           <w:rFonts w:asciiTheme="minorHAnsi" w:hAnsiTheme="minorHAnsi" w:cstheme="minorHAnsi"/>
         </w:rPr>
+        <w:t>Di seguito verranno mostrate le differenze del modello migliorativo rispetto al modello precedente tramite tabelle numeriche.</w:t>
+      </w:r>
+      <w:r>
+        <w:rPr>
+          <w:rFonts w:asciiTheme="minorHAnsi" w:hAnsiTheme="minorHAnsi" w:cstheme="minorHAnsi"/>
+        </w:rPr>
+        <w:t xml:space="preserve"> </w:t>
+      </w:r>
+      <w:r>
+        <w:rPr>
+          <w:rFonts w:asciiTheme="minorHAnsi" w:hAnsiTheme="minorHAnsi" w:cstheme="minorHAnsi"/>
+        </w:rPr>
         <w:t>Da tale analisi si può notare come la percentuale dei Job respinti si trova al di sotto del 1% in tutti i casi considerati, ma il tempo medio di attesa dell’utente è diminuito notevolmente</w:t>
+      </w:r>
+      <w:r>
+        <w:rPr>
+          <w:rFonts w:asciiTheme="minorHAnsi" w:hAnsiTheme="minorHAnsi" w:cstheme="minorHAnsi"/>
+        </w:rPr>
+        <w:t>.</w:t>
+      </w:r>
+    </w:p>
+    <w:p>
+      <w:pPr>
+        <w:jc w:val="both"/>
+        <w:rPr>
+          <w:rFonts w:asciiTheme="minorHAnsi" w:hAnsiTheme="minorHAnsi" w:cstheme="minorHAnsi"/>
+        </w:rPr>
+      </w:pPr>
+      <w:r>
+        <w:rPr>
+          <w:rFonts w:asciiTheme="minorHAnsi" w:hAnsiTheme="minorHAnsi" w:cstheme="minorHAnsi"/>
+        </w:rPr>
+        <w:t xml:space="preserve"> </w:t>
       </w:r>
     </w:p>
     <w:p>
@@ -17114,25 +17281,6 @@
         </w:rPr>
       </w:pPr>
     </w:p>
-    <w:p>
-      <w:pPr>
-        <w:rPr>
-          <w:rFonts w:asciiTheme="minorHAnsi" w:hAnsiTheme="minorHAnsi" w:cstheme="minorHAnsi"/>
-        </w:rPr>
-      </w:pPr>
-    </w:p>
-    <w:p>
-      <w:pPr>
-        <w:rPr>
-          <w:rFonts w:asciiTheme="minorHAnsi" w:hAnsiTheme="minorHAnsi" w:cstheme="minorHAnsi"/>
-        </w:rPr>
-      </w:pPr>
-    </w:p>
-    <w:p/>
-    <w:p/>
-    <w:p/>
-    <w:p/>
-    <w:p/>
     <w:p/>
     <w:tbl>
       <w:tblPr>
@@ -18926,27 +19074,7 @@
                 <w:bCs/>
                 <w:color w:val="000000"/>
               </w:rPr>
-              <w:t xml:space="preserve">100 REPLICHE - </w:t>
-            </w:r>
-            <w:proofErr w:type="spellStart"/>
-            <w:r>
-              <w:rPr>
-                <w:rFonts w:ascii="Calibri" w:hAnsi="Calibri" w:cs="Calibri"/>
-                <w:b/>
-                <w:bCs/>
-                <w:color w:val="000000"/>
-              </w:rPr>
-              <w:t>SystemWithLoss</w:t>
-            </w:r>
-            <w:proofErr w:type="spellEnd"/>
-            <w:r>
-              <w:rPr>
-                <w:rFonts w:ascii="Calibri" w:hAnsi="Calibri" w:cs="Calibri"/>
-                <w:b/>
-                <w:bCs/>
-                <w:color w:val="000000"/>
-              </w:rPr>
-              <w:t xml:space="preserve"> - Alfa = 0,5</w:t>
+              <w:t>100 REPLICHE - SystemWithLoss - Alfa = 0,5</w:t>
             </w:r>
           </w:p>
         </w:tc>
@@ -20646,19 +20774,8 @@
                 <w:sz w:val="18"/>
                 <w:szCs w:val="18"/>
               </w:rPr>
-              <w:t xml:space="preserve">Jobs </w:t>
-            </w:r>
-            <w:proofErr w:type="spellStart"/>
-            <w:r>
-              <w:rPr>
-                <w:rFonts w:ascii="Calibri" w:hAnsi="Calibri" w:cs="Calibri"/>
-                <w:color w:val="000000"/>
-                <w:sz w:val="18"/>
-                <w:szCs w:val="18"/>
-              </w:rPr>
-              <w:t>Refused</w:t>
-            </w:r>
-            <w:proofErr w:type="spellEnd"/>
+              <w:t>Jobs Refused</w:t>
+            </w:r>
           </w:p>
         </w:tc>
         <w:tc>
@@ -20976,19 +21093,8 @@
                 <w:sz w:val="18"/>
                 <w:szCs w:val="18"/>
               </w:rPr>
-              <w:t xml:space="preserve">% Jobs </w:t>
-            </w:r>
-            <w:proofErr w:type="spellStart"/>
-            <w:r>
-              <w:rPr>
-                <w:rFonts w:ascii="Calibri" w:hAnsi="Calibri" w:cs="Calibri"/>
-                <w:color w:val="000000"/>
-                <w:sz w:val="18"/>
-                <w:szCs w:val="18"/>
-              </w:rPr>
-              <w:t>Refused</w:t>
-            </w:r>
-            <w:proofErr w:type="spellEnd"/>
+              <w:t>% Jobs Refused</w:t>
+            </w:r>
           </w:p>
         </w:tc>
         <w:tc>
@@ -23123,27 +23229,7 @@
                 <w:bCs/>
                 <w:color w:val="000000"/>
               </w:rPr>
-              <w:t xml:space="preserve">100 REPLICHE - </w:t>
-            </w:r>
-            <w:proofErr w:type="spellStart"/>
-            <w:r>
-              <w:rPr>
-                <w:rFonts w:ascii="Calibri" w:hAnsi="Calibri" w:cs="Calibri"/>
-                <w:b/>
-                <w:bCs/>
-                <w:color w:val="000000"/>
-              </w:rPr>
-              <w:t>SystemWithLoss</w:t>
-            </w:r>
-            <w:proofErr w:type="spellEnd"/>
-            <w:r>
-              <w:rPr>
-                <w:rFonts w:ascii="Calibri" w:hAnsi="Calibri" w:cs="Calibri"/>
-                <w:b/>
-                <w:bCs/>
-                <w:color w:val="000000"/>
-              </w:rPr>
-              <w:t xml:space="preserve"> - Alfa = 1,5</w:t>
+              <w:t>100 REPLICHE - SystemWithLoss - Alfa = 1,5</w:t>
             </w:r>
           </w:p>
         </w:tc>
@@ -24843,19 +24929,8 @@
                 <w:sz w:val="18"/>
                 <w:szCs w:val="18"/>
               </w:rPr>
-              <w:t xml:space="preserve">Jobs </w:t>
-            </w:r>
-            <w:proofErr w:type="spellStart"/>
-            <w:r>
-              <w:rPr>
-                <w:rFonts w:ascii="Calibri" w:hAnsi="Calibri" w:cs="Calibri"/>
-                <w:color w:val="000000"/>
-                <w:sz w:val="18"/>
-                <w:szCs w:val="18"/>
-              </w:rPr>
-              <w:t>Refused</w:t>
-            </w:r>
-            <w:proofErr w:type="spellEnd"/>
+              <w:t>Jobs Refused</w:t>
+            </w:r>
           </w:p>
         </w:tc>
         <w:tc>
@@ -25173,19 +25248,8 @@
                 <w:sz w:val="18"/>
                 <w:szCs w:val="18"/>
               </w:rPr>
-              <w:t xml:space="preserve">% Jobs </w:t>
-            </w:r>
-            <w:proofErr w:type="spellStart"/>
-            <w:r>
-              <w:rPr>
-                <w:rFonts w:ascii="Calibri" w:hAnsi="Calibri" w:cs="Calibri"/>
-                <w:color w:val="000000"/>
-                <w:sz w:val="18"/>
-                <w:szCs w:val="18"/>
-              </w:rPr>
-              <w:t>Refused</w:t>
-            </w:r>
-            <w:proofErr w:type="spellEnd"/>
+              <w:t>% Jobs Refused</w:t>
+            </w:r>
           </w:p>
         </w:tc>
         <w:tc>
@@ -27317,23 +27381,7 @@
                 <w:rFonts w:ascii="Calibri" w:hAnsi="Calibri" w:cs="Calibri"/>
                 <w:color w:val="FFFFFF"/>
               </w:rPr>
-              <w:t xml:space="preserve">1000 REPLICHE - </w:t>
-            </w:r>
-            <w:proofErr w:type="spellStart"/>
-            <w:r>
-              <w:rPr>
-                <w:rFonts w:ascii="Calibri" w:hAnsi="Calibri" w:cs="Calibri"/>
-                <w:color w:val="FFFFFF"/>
-              </w:rPr>
-              <w:t>SystemWithLoss</w:t>
-            </w:r>
-            <w:proofErr w:type="spellEnd"/>
-            <w:r>
-              <w:rPr>
-                <w:rFonts w:ascii="Calibri" w:hAnsi="Calibri" w:cs="Calibri"/>
-                <w:color w:val="FFFFFF"/>
-              </w:rPr>
-              <w:t xml:space="preserve"> - Alfa (0,5)</w:t>
+              <w:t>1000 REPLICHE - SystemWithLoss - Alfa (0,5)</w:t>
             </w:r>
           </w:p>
         </w:tc>
@@ -29033,19 +29081,8 @@
                 <w:sz w:val="18"/>
                 <w:szCs w:val="18"/>
               </w:rPr>
-              <w:t xml:space="preserve">Jobs </w:t>
-            </w:r>
-            <w:proofErr w:type="spellStart"/>
-            <w:r>
-              <w:rPr>
-                <w:rFonts w:ascii="Calibri" w:hAnsi="Calibri" w:cs="Calibri"/>
-                <w:color w:val="FFFFFF"/>
-                <w:sz w:val="18"/>
-                <w:szCs w:val="18"/>
-              </w:rPr>
-              <w:t>Refused</w:t>
-            </w:r>
-            <w:proofErr w:type="spellEnd"/>
+              <w:t>Jobs Refused</w:t>
+            </w:r>
           </w:p>
         </w:tc>
         <w:tc>
@@ -29363,19 +29400,8 @@
                 <w:sz w:val="18"/>
                 <w:szCs w:val="18"/>
               </w:rPr>
-              <w:t xml:space="preserve">% Jobs </w:t>
-            </w:r>
-            <w:proofErr w:type="spellStart"/>
-            <w:r>
-              <w:rPr>
-                <w:rFonts w:ascii="Calibri" w:hAnsi="Calibri" w:cs="Calibri"/>
-                <w:color w:val="FFFFFF"/>
-                <w:sz w:val="18"/>
-                <w:szCs w:val="18"/>
-              </w:rPr>
-              <w:t>Refused</w:t>
-            </w:r>
-            <w:proofErr w:type="spellEnd"/>
+              <w:t>% Jobs Refused</w:t>
+            </w:r>
           </w:p>
         </w:tc>
         <w:tc>
@@ -31501,23 +31527,7 @@
                 <w:rFonts w:ascii="Calibri" w:hAnsi="Calibri" w:cs="Calibri"/>
                 <w:color w:val="FFFFFF"/>
               </w:rPr>
-              <w:t xml:space="preserve">1000 REPLICHE - </w:t>
-            </w:r>
-            <w:proofErr w:type="spellStart"/>
-            <w:r>
-              <w:rPr>
-                <w:rFonts w:ascii="Calibri" w:hAnsi="Calibri" w:cs="Calibri"/>
-                <w:color w:val="FFFFFF"/>
-              </w:rPr>
-              <w:t>SystemWithLoss</w:t>
-            </w:r>
-            <w:proofErr w:type="spellEnd"/>
-            <w:r>
-              <w:rPr>
-                <w:rFonts w:ascii="Calibri" w:hAnsi="Calibri" w:cs="Calibri"/>
-                <w:color w:val="FFFFFF"/>
-              </w:rPr>
-              <w:t xml:space="preserve"> - Alfa (1,5)</w:t>
+              <w:t>1000 REPLICHE - SystemWithLoss - Alfa (1,5)</w:t>
             </w:r>
           </w:p>
         </w:tc>
@@ -33217,19 +33227,8 @@
                 <w:sz w:val="18"/>
                 <w:szCs w:val="18"/>
               </w:rPr>
-              <w:t xml:space="preserve">Jobs </w:t>
-            </w:r>
-            <w:proofErr w:type="spellStart"/>
-            <w:r>
-              <w:rPr>
-                <w:rFonts w:ascii="Calibri" w:hAnsi="Calibri" w:cs="Calibri"/>
-                <w:color w:val="FFFFFF"/>
-                <w:sz w:val="18"/>
-                <w:szCs w:val="18"/>
-              </w:rPr>
-              <w:t>Refused</w:t>
-            </w:r>
-            <w:proofErr w:type="spellEnd"/>
+              <w:t>Jobs Refused</w:t>
+            </w:r>
           </w:p>
         </w:tc>
         <w:tc>
@@ -33547,19 +33546,8 @@
                 <w:sz w:val="18"/>
                 <w:szCs w:val="18"/>
               </w:rPr>
-              <w:t xml:space="preserve">% Jobs </w:t>
-            </w:r>
-            <w:proofErr w:type="spellStart"/>
-            <w:r>
-              <w:rPr>
-                <w:rFonts w:ascii="Calibri" w:hAnsi="Calibri" w:cs="Calibri"/>
-                <w:color w:val="FFFFFF"/>
-                <w:sz w:val="18"/>
-                <w:szCs w:val="18"/>
-              </w:rPr>
-              <w:t>Refused</w:t>
-            </w:r>
-            <w:proofErr w:type="spellEnd"/>
+              <w:t>% Jobs Refused</w:t>
+            </w:r>
           </w:p>
         </w:tc>
         <w:tc>

--- a/Relazione/Relazione.docx
+++ b/Relazione/Relazione.docx
@@ -7493,21 +7493,7 @@
           <w:rFonts w:asciiTheme="minorHAnsi" w:eastAsiaTheme="minorEastAsia" w:hAnsiTheme="minorHAnsi" w:cstheme="minorHAnsi"/>
         </w:rPr>
         <w:lastRenderedPageBreak/>
-        <w:t xml:space="preserve">di risposta per l’utente”, ovvero una somma tra la media dei tempi di risposta negli AP e il tempo di risposta nello Switch, riportata nel codice nella variabile </w:t>
-      </w:r>
-      <w:proofErr w:type="spellStart"/>
-      <w:r>
-        <w:rPr>
-          <w:rFonts w:asciiTheme="minorHAnsi" w:eastAsiaTheme="minorEastAsia" w:hAnsiTheme="minorHAnsi" w:cstheme="minorHAnsi"/>
-        </w:rPr>
-        <w:t>avg_wait</w:t>
-      </w:r>
-      <w:proofErr w:type="spellEnd"/>
-      <w:r>
-        <w:rPr>
-          <w:rFonts w:asciiTheme="minorHAnsi" w:eastAsiaTheme="minorEastAsia" w:hAnsiTheme="minorHAnsi" w:cstheme="minorHAnsi"/>
-        </w:rPr>
-        <w:t xml:space="preserve">. La scelta è ricaduta su tale metrica poiché rispecchia quello che è il vero comportamento di un utente nel sistema reale: un utente che si trova in un piano dell’edificio invia un pacchetto ad uno degli AP, il quale provvede a trasmetterlo allo </w:t>
+        <w:t xml:space="preserve">di risposta per l’utente”, ovvero una somma tra la media dei tempi di risposta negli AP e il tempo di risposta nello Switch, riportata nel codice nella variabile avg_wait. La scelta è ricaduta su tale metrica poiché rispecchia quello che è il vero comportamento di un utente nel sistema reale: un utente che si trova in un piano dell’edificio invia un pacchetto ad uno degli AP, il quale provvede a trasmetterlo allo </w:t>
       </w:r>
       <w:proofErr w:type="spellStart"/>
       <w:r>
@@ -8460,23 +8446,13 @@
           <w:szCs w:val="24"/>
         </w:rPr>
       </w:pPr>
-      <w:proofErr w:type="spellStart"/>
       <w:r>
         <w:rPr>
           <w:rFonts w:ascii="Calibri" w:eastAsiaTheme="minorEastAsia" w:hAnsi="Calibri" w:cs="Calibri"/>
           <w:sz w:val="24"/>
           <w:szCs w:val="24"/>
         </w:rPr>
-        <w:t>t_arresto</w:t>
-      </w:r>
-      <w:proofErr w:type="spellEnd"/>
-      <w:r>
-        <w:rPr>
-          <w:rFonts w:ascii="Calibri" w:eastAsiaTheme="minorEastAsia" w:hAnsi="Calibri" w:cs="Calibri"/>
-          <w:sz w:val="24"/>
-          <w:szCs w:val="24"/>
-        </w:rPr>
-        <w:t xml:space="preserve">, che consente di definire quale sarà il </w:t>
+        <w:t xml:space="preserve">t_arresto, che consente di definire quale sarà il </w:t>
       </w:r>
       <w:r>
         <w:rPr>
@@ -8631,20 +8607,85 @@
         <w:rPr>
           <w:rFonts w:ascii="Calibri" w:eastAsiaTheme="minorEastAsia" w:hAnsi="Calibri" w:cs="Calibri"/>
         </w:rPr>
-        <w:t xml:space="preserve">“file.txt”, “w+”) per creare un nuovo file (in questo caso denominato “file.txt”) in modalità lettura/scrittura e in questo file verranno memorizzare gli </w:t>
+        <w:t>“file.txt”, “w+”) per creare un nuovo file (in questo caso denominato “file.txt”) in modalità lettura/scrittura e in questo file verranno memorizza</w:t>
       </w:r>
       <w:r>
         <w:rPr>
           <w:rFonts w:ascii="Calibri" w:eastAsiaTheme="minorEastAsia" w:hAnsi="Calibri" w:cs="Calibri"/>
-          <w:highlight w:val="lightGray"/>
-        </w:rPr>
-        <w:t>tempo medio di risposta</w:t>
+        </w:rPr>
+        <w:t>ti</w:t>
       </w:r>
       <w:r>
         <w:rPr>
           <w:rFonts w:ascii="Calibri" w:eastAsiaTheme="minorEastAsia" w:hAnsi="Calibri" w:cs="Calibri"/>
         </w:rPr>
-        <w:t xml:space="preserve"> degli utenti per ciascuna replica. </w:t>
+        <w:t xml:space="preserve"> </w:t>
+      </w:r>
+      <w:r>
+        <w:rPr>
+          <w:rFonts w:ascii="Calibri" w:eastAsiaTheme="minorEastAsia" w:hAnsi="Calibri" w:cs="Calibri"/>
+        </w:rPr>
+        <w:t xml:space="preserve">il </w:t>
+      </w:r>
+      <w:r>
+        <w:rPr>
+          <w:rFonts w:asciiTheme="minorHAnsi" w:eastAsiaTheme="minorEastAsia" w:hAnsiTheme="minorHAnsi" w:cstheme="minorHAnsi"/>
+        </w:rPr>
+        <w:t>temp</w:t>
+      </w:r>
+      <w:r>
+        <w:rPr>
+          <w:rFonts w:asciiTheme="minorHAnsi" w:eastAsiaTheme="minorEastAsia" w:hAnsiTheme="minorHAnsi" w:cstheme="minorHAnsi"/>
+        </w:rPr>
+        <w:t>o</w:t>
+      </w:r>
+      <w:r>
+        <w:rPr>
+          <w:rFonts w:asciiTheme="minorHAnsi" w:eastAsiaTheme="minorEastAsia" w:hAnsiTheme="minorHAnsi" w:cstheme="minorHAnsi"/>
+        </w:rPr>
+        <w:t xml:space="preserve"> medi</w:t>
+      </w:r>
+      <w:r>
+        <w:rPr>
+          <w:rFonts w:asciiTheme="minorHAnsi" w:eastAsiaTheme="minorEastAsia" w:hAnsiTheme="minorHAnsi" w:cstheme="minorHAnsi"/>
+        </w:rPr>
+        <w:t xml:space="preserve">o </w:t>
+      </w:r>
+      <w:r>
+        <w:rPr>
+          <w:rFonts w:asciiTheme="minorHAnsi" w:eastAsiaTheme="minorEastAsia" w:hAnsiTheme="minorHAnsi" w:cstheme="minorHAnsi"/>
+        </w:rPr>
+        <w:t xml:space="preserve">di risposta per </w:t>
+      </w:r>
+      <w:r>
+        <w:rPr>
+          <w:rFonts w:asciiTheme="minorHAnsi" w:eastAsiaTheme="minorEastAsia" w:hAnsiTheme="minorHAnsi" w:cstheme="minorHAnsi"/>
+        </w:rPr>
+        <w:t xml:space="preserve">gli </w:t>
+      </w:r>
+      <w:r>
+        <w:rPr>
+          <w:rFonts w:asciiTheme="minorHAnsi" w:eastAsiaTheme="minorEastAsia" w:hAnsiTheme="minorHAnsi" w:cstheme="minorHAnsi"/>
+        </w:rPr>
+        <w:t>utent</w:t>
+      </w:r>
+      <w:r>
+        <w:rPr>
+          <w:rFonts w:asciiTheme="minorHAnsi" w:eastAsiaTheme="minorEastAsia" w:hAnsiTheme="minorHAnsi" w:cstheme="minorHAnsi"/>
+        </w:rPr>
+        <w:t xml:space="preserve">i per </w:t>
+      </w:r>
+      <w:r>
+        <w:rPr>
+          <w:rFonts w:ascii="Calibri" w:eastAsiaTheme="minorEastAsia" w:hAnsi="Calibri" w:cs="Calibri"/>
+        </w:rPr>
+        <w:t>ciascuna replica</w:t>
+      </w:r>
+      <w:r>
+        <w:rPr>
+          <w:rFonts w:ascii="Calibri" w:eastAsiaTheme="minorEastAsia" w:hAnsi="Calibri" w:cs="Calibri"/>
+        </w:rPr>
+        <w:t xml:space="preserve"> (uno per riga).</w:t>
       </w:r>
     </w:p>
     <w:p>
@@ -8663,9 +8704,8 @@
       <w:r>
         <w:rPr>
           <w:rFonts w:ascii="Calibri" w:eastAsiaTheme="minorEastAsia" w:hAnsi="Calibri" w:cs="Calibri"/>
-          <w:highlight w:val="lightGray"/>
-        </w:rPr>
-        <w:t>E(Ts)</w:t>
+        </w:rPr>
+        <w:t>valori</w:t>
       </w:r>
       <w:r>
         <w:rPr>
@@ -8762,25 +8802,7 @@
           <w:sz w:val="24"/>
           <w:szCs w:val="24"/>
         </w:rPr>
-        <w:t xml:space="preserve">delle repliche (tramite la variabile </w:t>
-      </w:r>
-      <w:proofErr w:type="spellStart"/>
-      <w:r>
-        <w:rPr>
-          <w:rFonts w:ascii="Calibri" w:eastAsiaTheme="minorEastAsia" w:hAnsi="Calibri" w:cs="Calibri"/>
-          <w:sz w:val="24"/>
-          <w:szCs w:val="24"/>
-        </w:rPr>
-        <w:t>t_arresto</w:t>
-      </w:r>
-      <w:proofErr w:type="spellEnd"/>
-      <w:r>
-        <w:rPr>
-          <w:rFonts w:ascii="Calibri" w:eastAsiaTheme="minorEastAsia" w:hAnsi="Calibri" w:cs="Calibri"/>
-          <w:sz w:val="24"/>
-          <w:szCs w:val="24"/>
-        </w:rPr>
-        <w:t xml:space="preserve">) </w:t>
+        <w:t xml:space="preserve">delle repliche (tramite la variabile t_arresto) </w:t>
       </w:r>
     </w:p>
     <w:p>
@@ -8913,53 +8935,15 @@
           <w:sz w:val="24"/>
           <w:szCs w:val="24"/>
         </w:rPr>
-        <w:t xml:space="preserve">viene ritornato il valore della variabile </w:t>
-      </w:r>
-      <w:proofErr w:type="spellStart"/>
+        <w:t>viene ritornato il valore della variabile avg_wait</w:t>
+      </w:r>
       <w:r>
         <w:rPr>
           <w:rFonts w:ascii="Calibri" w:eastAsiaTheme="minorEastAsia" w:hAnsi="Calibri" w:cs="Calibri"/>
           <w:sz w:val="24"/>
           <w:szCs w:val="24"/>
         </w:rPr>
-        <w:t>avg_wait</w:t>
-      </w:r>
-      <w:proofErr w:type="spellEnd"/>
-      <w:r>
-        <w:rPr>
-          <w:rFonts w:ascii="Calibri" w:eastAsiaTheme="minorEastAsia" w:hAnsi="Calibri" w:cs="Calibri"/>
-          <w:sz w:val="24"/>
-          <w:szCs w:val="24"/>
-        </w:rPr>
-        <w:t xml:space="preserve">, ovvero </w:t>
-      </w:r>
-      <w:proofErr w:type="gramStart"/>
-      <w:r>
-        <w:rPr>
-          <w:rFonts w:ascii="Calibri" w:eastAsiaTheme="minorEastAsia" w:hAnsi="Calibri" w:cs="Calibri"/>
-          <w:sz w:val="24"/>
-          <w:szCs w:val="24"/>
-          <w:highlight w:val="lightGray"/>
-        </w:rPr>
-        <w:t>l’E(</w:t>
-      </w:r>
-      <w:proofErr w:type="gramEnd"/>
-      <w:r>
-        <w:rPr>
-          <w:rFonts w:ascii="Calibri" w:eastAsiaTheme="minorEastAsia" w:hAnsi="Calibri" w:cs="Calibri"/>
-          <w:sz w:val="24"/>
-          <w:szCs w:val="24"/>
-          <w:highlight w:val="lightGray"/>
-        </w:rPr>
-        <w:t>Ts)</w:t>
-      </w:r>
-      <w:r>
-        <w:rPr>
-          <w:rFonts w:ascii="Calibri" w:eastAsiaTheme="minorEastAsia" w:hAnsi="Calibri" w:cs="Calibri"/>
-          <w:sz w:val="24"/>
-          <w:szCs w:val="24"/>
-        </w:rPr>
-        <w:t xml:space="preserve"> degli utenti per ogni replica</w:t>
+        <w:t>.</w:t>
       </w:r>
     </w:p>
     <w:p>
@@ -9023,7 +9007,19 @@
         <w:rPr>
           <w:rFonts w:ascii="Calibri" w:eastAsiaTheme="minorEastAsia" w:hAnsi="Calibri" w:cs="Calibri"/>
         </w:rPr>
-        <w:t xml:space="preserve">Per far vedere come tale meccanismo </w:t>
+        <w:t>Per far vedere tale meccanismo</w:t>
+      </w:r>
+      <w:r>
+        <w:rPr>
+          <w:rFonts w:ascii="Calibri" w:eastAsiaTheme="minorEastAsia" w:hAnsi="Calibri" w:cs="Calibri"/>
+        </w:rPr>
+        <w:t>,</w:t>
+      </w:r>
+      <w:r>
+        <w:rPr>
+          <w:rFonts w:ascii="Calibri" w:eastAsiaTheme="minorEastAsia" w:hAnsi="Calibri" w:cs="Calibri"/>
+        </w:rPr>
+        <w:t xml:space="preserve"> </w:t>
       </w:r>
       <w:r>
         <w:rPr>
@@ -9075,7 +9071,19 @@
         <w:rPr>
           <w:rFonts w:ascii="Calibri" w:eastAsiaTheme="minorEastAsia" w:hAnsi="Calibri" w:cs="Calibri"/>
         </w:rPr>
-        <w:t xml:space="preserve">): </w:t>
+        <w:t>)</w:t>
+      </w:r>
+      <w:r>
+        <w:rPr>
+          <w:rFonts w:ascii="Calibri" w:eastAsiaTheme="minorEastAsia" w:hAnsi="Calibri" w:cs="Calibri"/>
+        </w:rPr>
+        <w:t xml:space="preserve"> (di cui la seconda è attualmente commentata)</w:t>
+      </w:r>
+      <w:r>
+        <w:rPr>
+          <w:rFonts w:ascii="Calibri" w:eastAsiaTheme="minorEastAsia" w:hAnsi="Calibri" w:cs="Calibri"/>
+        </w:rPr>
+        <w:t xml:space="preserve">: </w:t>
       </w:r>
     </w:p>
     <w:p>
@@ -9098,18 +9106,16 @@
           <w:sz w:val="24"/>
           <w:szCs w:val="24"/>
         </w:rPr>
-        <w:t xml:space="preserve">prende come argomento solo la variabile </w:t>
-      </w:r>
-      <w:proofErr w:type="spellStart"/>
+        <w:t>P</w:t>
+      </w:r>
       <w:r>
         <w:rPr>
           <w:rFonts w:ascii="Calibri" w:eastAsiaTheme="minorEastAsia" w:hAnsi="Calibri" w:cs="Calibri"/>
           <w:sz w:val="24"/>
           <w:szCs w:val="24"/>
         </w:rPr>
-        <w:t>t_arresto</w:t>
-      </w:r>
-      <w:proofErr w:type="spellEnd"/>
+        <w:t>rende come argomento solo la variabile t_arresto</w:t>
+      </w:r>
     </w:p>
     <w:p>
       <w:pPr>
@@ -9131,107 +9137,105 @@
           <w:sz w:val="24"/>
           <w:szCs w:val="24"/>
         </w:rPr>
-        <w:t xml:space="preserve">prende come argomento sia la variabile </w:t>
-      </w:r>
-      <w:proofErr w:type="spellStart"/>
+        <w:t>P</w:t>
+      </w:r>
       <w:r>
         <w:rPr>
           <w:rFonts w:ascii="Calibri" w:eastAsiaTheme="minorEastAsia" w:hAnsi="Calibri" w:cs="Calibri"/>
           <w:sz w:val="24"/>
           <w:szCs w:val="24"/>
         </w:rPr>
-        <w:t>t_arresto</w:t>
-      </w:r>
-      <w:proofErr w:type="spellEnd"/>
+        <w:t xml:space="preserve">rende come argomento sia la variabile t_arresto che la variabile </w:t>
+      </w:r>
+      <w:proofErr w:type="spellStart"/>
       <w:r>
         <w:rPr>
           <w:rFonts w:ascii="Calibri" w:eastAsiaTheme="minorEastAsia" w:hAnsi="Calibri" w:cs="Calibri"/>
           <w:sz w:val="24"/>
           <w:szCs w:val="24"/>
         </w:rPr>
-        <w:t xml:space="preserve"> che la variabile </w:t>
-      </w:r>
-      <w:proofErr w:type="spellStart"/>
+        <w:t>seed</w:t>
+      </w:r>
+      <w:proofErr w:type="spellEnd"/>
       <w:r>
         <w:rPr>
           <w:rFonts w:ascii="Calibri" w:eastAsiaTheme="minorEastAsia" w:hAnsi="Calibri" w:cs="Calibri"/>
           <w:sz w:val="24"/>
           <w:szCs w:val="24"/>
         </w:rPr>
-        <w:t>seed</w:t>
-      </w:r>
-      <w:proofErr w:type="spellEnd"/>
+        <w:t xml:space="preserve"> e tramite la funzione </w:t>
+      </w:r>
+      <w:proofErr w:type="spellStart"/>
       <w:r>
         <w:rPr>
           <w:rFonts w:ascii="Calibri" w:eastAsiaTheme="minorEastAsia" w:hAnsi="Calibri" w:cs="Calibri"/>
           <w:sz w:val="24"/>
           <w:szCs w:val="24"/>
         </w:rPr>
-        <w:t xml:space="preserve"> e tramite la funzione </w:t>
-      </w:r>
-      <w:proofErr w:type="spellStart"/>
+        <w:t>GetSeed</w:t>
+      </w:r>
+      <w:proofErr w:type="spellEnd"/>
       <w:r>
         <w:rPr>
           <w:rFonts w:ascii="Calibri" w:eastAsiaTheme="minorEastAsia" w:hAnsi="Calibri" w:cs="Calibri"/>
           <w:sz w:val="24"/>
           <w:szCs w:val="24"/>
         </w:rPr>
-        <w:t>GetSeed</w:t>
-      </w:r>
-      <w:proofErr w:type="spellEnd"/>
+        <w:t xml:space="preserve"> consente di ottenere lo stato del flusso del generatore di numeri casuali corrente. Tale funzione </w:t>
+      </w:r>
+      <w:proofErr w:type="spellStart"/>
+      <w:proofErr w:type="gramStart"/>
       <w:r>
         <w:rPr>
           <w:rFonts w:ascii="Calibri" w:eastAsiaTheme="minorEastAsia" w:hAnsi="Calibri" w:cs="Calibri"/>
           <w:sz w:val="24"/>
           <w:szCs w:val="24"/>
         </w:rPr>
-        <w:t xml:space="preserve"> consente di ottenere lo stato del flusso del generatore di numeri casuali corrente. Tale funzione </w:t>
-      </w:r>
-      <w:proofErr w:type="spellStart"/>
+        <w:t>GetSeed</w:t>
+      </w:r>
+      <w:proofErr w:type="spellEnd"/>
       <w:r>
         <w:rPr>
           <w:rFonts w:ascii="Calibri" w:eastAsiaTheme="minorEastAsia" w:hAnsi="Calibri" w:cs="Calibri"/>
           <w:sz w:val="24"/>
           <w:szCs w:val="24"/>
         </w:rPr>
-        <w:t>GetSeed</w:t>
-      </w:r>
-      <w:proofErr w:type="spellEnd"/>
+        <w:t>(</w:t>
+      </w:r>
+      <w:proofErr w:type="gramEnd"/>
       <w:r>
         <w:rPr>
           <w:rFonts w:ascii="Calibri" w:eastAsiaTheme="minorEastAsia" w:hAnsi="Calibri" w:cs="Calibri"/>
           <w:sz w:val="24"/>
           <w:szCs w:val="24"/>
         </w:rPr>
-        <w:t xml:space="preserve"> viene implementata sia all’inizio che alla fine della funzione </w:t>
-      </w:r>
-      <w:proofErr w:type="spellStart"/>
-      <w:proofErr w:type="gramStart"/>
+        <w:t>)</w:t>
+      </w:r>
       <w:r>
         <w:rPr>
           <w:rFonts w:ascii="Calibri" w:eastAsiaTheme="minorEastAsia" w:hAnsi="Calibri" w:cs="Calibri"/>
           <w:sz w:val="24"/>
           <w:szCs w:val="24"/>
         </w:rPr>
-        <w:t>transient</w:t>
-      </w:r>
-      <w:proofErr w:type="spellEnd"/>
+        <w:t xml:space="preserve"> viene implementata sia all’inizio che alla fine della funzione </w:t>
+      </w:r>
+      <w:proofErr w:type="spellStart"/>
       <w:r>
         <w:rPr>
           <w:rFonts w:ascii="Calibri" w:eastAsiaTheme="minorEastAsia" w:hAnsi="Calibri" w:cs="Calibri"/>
           <w:sz w:val="24"/>
           <w:szCs w:val="24"/>
         </w:rPr>
-        <w:t>(</w:t>
-      </w:r>
-      <w:proofErr w:type="gramEnd"/>
+        <w:t>transient</w:t>
+      </w:r>
+      <w:proofErr w:type="spellEnd"/>
       <w:r>
         <w:rPr>
           <w:rFonts w:ascii="Calibri" w:eastAsiaTheme="minorEastAsia" w:hAnsi="Calibri" w:cs="Calibri"/>
           <w:sz w:val="24"/>
           <w:szCs w:val="24"/>
         </w:rPr>
-        <w:t>)</w:t>
+        <w:t>()</w:t>
       </w:r>
       <w:r>
         <w:rPr>
@@ -9331,20 +9335,13 @@
         <w:rPr>
           <w:rFonts w:ascii="Calibri" w:eastAsiaTheme="minorEastAsia" w:hAnsi="Calibri" w:cs="Calibri"/>
         </w:rPr>
-        <w:t xml:space="preserve"> e stampata su file (file.txt) che conterrà quindi gli </w:t>
+        <w:t xml:space="preserve"> e stampata su file (file.txt)</w:t>
       </w:r>
       <w:r>
         <w:rPr>
           <w:rFonts w:ascii="Calibri" w:eastAsiaTheme="minorEastAsia" w:hAnsi="Calibri" w:cs="Calibri"/>
-          <w:highlight w:val="lightGray"/>
-        </w:rPr>
-        <w:t>E(Ts)</w:t>
-      </w:r>
-      <w:r>
-        <w:rPr>
-          <w:rFonts w:ascii="Calibri" w:eastAsiaTheme="minorEastAsia" w:hAnsi="Calibri" w:cs="Calibri"/>
-        </w:rPr>
-        <w:t xml:space="preserve"> degli utenti per ciascuna replica. </w:t>
+        </w:rPr>
+        <w:t>.</w:t>
       </w:r>
     </w:p>
     <w:p>
@@ -9378,12 +9375,24 @@
         <w:rPr>
           <w:rFonts w:ascii="Calibri" w:eastAsiaTheme="minorEastAsia" w:hAnsi="Calibri" w:cs="Calibri"/>
         </w:rPr>
-        <w:t>riportati nella cartella Analisi</w:t>
+        <w:t>riportati nella cartella</w:t>
       </w:r>
       <w:r>
         <w:rPr>
           <w:rFonts w:ascii="Calibri" w:eastAsiaTheme="minorEastAsia" w:hAnsi="Calibri" w:cs="Calibri"/>
         </w:rPr>
+        <w:t xml:space="preserve"> Relazione/Output Statistics/</w:t>
+      </w:r>
+      <w:r>
+        <w:rPr>
+          <w:rFonts w:ascii="Calibri" w:eastAsiaTheme="minorEastAsia" w:hAnsi="Calibri" w:cs="Calibri"/>
+        </w:rPr>
+        <w:t>Analisi</w:t>
+      </w:r>
+      <w:r>
+        <w:rPr>
+          <w:rFonts w:ascii="Calibri" w:eastAsiaTheme="minorEastAsia" w:hAnsi="Calibri" w:cs="Calibri"/>
+        </w:rPr>
         <w:t xml:space="preserve"> </w:t>
       </w:r>
       <w:r>
@@ -9398,14 +9407,6 @@
         </w:rPr>
         <w:t>), in modo da poter riportare i risultati sia in forma grafica che in forma numerica.</w:t>
       </w:r>
-    </w:p>
-    <w:p>
-      <w:pPr>
-        <w:jc w:val="both"/>
-        <w:rPr>
-          <w:rFonts w:ascii="Calibri" w:eastAsiaTheme="minorEastAsia" w:hAnsi="Calibri" w:cs="Calibri"/>
-        </w:rPr>
-      </w:pPr>
     </w:p>
     <w:p>
       <w:pPr>
@@ -9646,7 +9647,6 @@
         <w:jc w:val="both"/>
         <w:rPr>
           <w:rFonts w:ascii="Calibri" w:hAnsi="Calibri" w:cs="Calibri"/>
-          <w:lang w:eastAsia="en-US"/>
         </w:rPr>
       </w:pPr>
       <w:r>
@@ -9699,53 +9699,125 @@
         <w:rPr>
           <w:rFonts w:ascii="Calibri" w:hAnsi="Calibri" w:cs="Calibri"/>
         </w:rPr>
-        <w:t xml:space="preserve">Il sistema assume un comportamento stazionario dopo il raggiungimento di 32768 Jobs. </w:t>
+        <w:t>Il sistema assume un comportamento stazionario dopo il raggiungimento di 32768 Jobs</w:t>
       </w:r>
       <w:r>
         <w:rPr>
           <w:rFonts w:ascii="Calibri" w:hAnsi="Calibri" w:cs="Calibri"/>
         </w:rPr>
-        <w:t xml:space="preserve">Il meccanismo delle </w:t>
+        <w:t xml:space="preserve"> per </w:t>
+      </w:r>
+      <m:oMath>
+        <m:r>
+          <w:rPr>
+            <w:rFonts w:ascii="Cambria Math" w:hAnsi="Cambria Math" w:cs="Calibri"/>
+          </w:rPr>
+          <m:t>a=0,5</m:t>
+        </m:r>
+      </m:oMath>
+      <w:r>
+        <w:rPr>
+          <w:rFonts w:ascii="Calibri" w:hAnsi="Calibri" w:cs="Calibri"/>
+        </w:rPr>
+        <w:t xml:space="preserve"> e di 4096 </w:t>
       </w:r>
       <w:proofErr w:type="spellStart"/>
       <w:r>
         <w:rPr>
           <w:rFonts w:ascii="Calibri" w:hAnsi="Calibri" w:cs="Calibri"/>
         </w:rPr>
-        <w:t>replice</w:t>
+        <w:t>jobs</w:t>
       </w:r>
       <w:proofErr w:type="spellEnd"/>
       <w:r>
         <w:rPr>
           <w:rFonts w:ascii="Calibri" w:hAnsi="Calibri" w:cs="Calibri"/>
         </w:rPr>
-        <w:t>, fissato il numero di Job, può essere un ottimo modo per ottenere statistiche transient</w:t>
-      </w:r>
+        <w:t xml:space="preserve"> per </w:t>
+      </w:r>
+      <m:oMath>
+        <m:r>
+          <w:rPr>
+            <w:rFonts w:ascii="Cambria Math" w:hAnsi="Cambria Math" w:cs="Calibri"/>
+          </w:rPr>
+          <m:t>a=</m:t>
+        </m:r>
+        <m:r>
+          <w:rPr>
+            <w:rFonts w:ascii="Cambria Math" w:hAnsi="Cambria Math" w:cs="Calibri"/>
+          </w:rPr>
+          <m:t>1</m:t>
+        </m:r>
+        <m:r>
+          <w:rPr>
+            <w:rFonts w:ascii="Cambria Math" w:hAnsi="Cambria Math" w:cs="Calibri"/>
+          </w:rPr>
+          <m:t>,5</m:t>
+        </m:r>
+      </m:oMath>
       <w:r>
         <w:rPr>
           <w:rFonts w:ascii="Calibri" w:hAnsi="Calibri" w:cs="Calibri"/>
         </w:rPr>
-        <w:t>i</w:t>
+        <w:t>.</w:t>
       </w:r>
       <w:r>
         <w:rPr>
           <w:rFonts w:ascii="Calibri" w:hAnsi="Calibri" w:cs="Calibri"/>
         </w:rPr>
-        <w:t xml:space="preserve">. Tale meccanismo può essere utilizzato anche per ottenere statistiche sullo stato stazionario; tuttavia, come è possibile notare dai grafici è presente il </w:t>
-      </w:r>
-      <w:proofErr w:type="spellStart"/>
+        <w:t xml:space="preserve"> Si può notare come l’intervallo di confidenza diminuisca passando da 100 a 1000 e ciò è dovuto alla </w:t>
+      </w:r>
       <w:r>
         <w:rPr>
           <w:rFonts w:ascii="Calibri" w:hAnsi="Calibri" w:cs="Calibri"/>
-        </w:rPr>
-        <w:t>bias</w:t>
-      </w:r>
-      <w:proofErr w:type="spellEnd"/>
+          <w:i/>
+          <w:iCs/>
+        </w:rPr>
+        <w:t>square root rul</w:t>
+      </w:r>
       <w:r>
         <w:rPr>
           <w:rFonts w:ascii="Calibri" w:hAnsi="Calibri" w:cs="Calibri"/>
-        </w:rPr>
-        <w:t xml:space="preserve"> iniziale.</w:t>
+          <w:i/>
+          <w:iCs/>
+        </w:rPr>
+        <w:t>e</w:t>
+      </w:r>
+      <w:r>
+        <w:rPr>
+          <w:rFonts w:ascii="Calibri" w:hAnsi="Calibri" w:cs="Calibri"/>
+        </w:rPr>
+        <w:t>:</w:t>
+      </w:r>
+      <w:r>
+        <w:rPr>
+          <w:rFonts w:ascii="Calibri" w:hAnsi="Calibri" w:cs="Calibri"/>
+        </w:rPr>
+        <w:t xml:space="preserve"> tale regola afferma che se </w:t>
+      </w:r>
+      <w:r>
+        <w:rPr>
+          <w:rFonts w:ascii="Calibri" w:hAnsi="Calibri" w:cs="Calibri"/>
+        </w:rPr>
+        <w:t xml:space="preserve">si incrementa </w:t>
+      </w:r>
+      <w:r>
+        <w:rPr>
+          <w:rFonts w:ascii="Calibri" w:hAnsi="Calibri" w:cs="Calibri"/>
+        </w:rPr>
+        <w:t xml:space="preserve">di 4 volte il numero di replicazioni, l’ampiezza dell’intervallo di confidenza dovrebbe ridursi </w:t>
+      </w:r>
+      <w:r>
+        <w:rPr>
+          <w:rFonts w:ascii="Calibri" w:hAnsi="Calibri" w:cs="Calibri"/>
+        </w:rPr>
+        <w:t>approssimativamente</w:t>
+      </w:r>
+      <w:r>
+        <w:rPr>
+          <w:rFonts w:ascii="Calibri" w:hAnsi="Calibri" w:cs="Calibri"/>
+        </w:rPr>
+        <w:t xml:space="preserve"> di ½. </w:t>
       </w:r>
     </w:p>
     <w:p>
@@ -9759,71 +9831,163 @@
         <w:rPr>
           <w:rFonts w:ascii="Calibri" w:hAnsi="Calibri" w:cs="Calibri"/>
         </w:rPr>
-        <w:t xml:space="preserve">Tale </w:t>
+        <w:t xml:space="preserve">Si evince dai risultati che sia per 100 che per 1000 repliche, nel caso  </w:t>
+      </w:r>
+      <m:oMath>
+        <m:r>
+          <w:rPr>
+            <w:rFonts w:ascii="Cambria Math" w:hAnsi="Cambria Math" w:cs="Calibri"/>
+          </w:rPr>
+          <m:t>a=0,5</m:t>
+        </m:r>
+      </m:oMath>
+      <w:r>
+        <w:rPr>
+          <w:rFonts w:ascii="Calibri" w:hAnsi="Calibri" w:cs="Calibri"/>
+        </w:rPr>
+        <w:t xml:space="preserve"> , il valore che si ottiene a 131072 </w:t>
       </w:r>
       <w:proofErr w:type="spellStart"/>
       <w:r>
         <w:rPr>
           <w:rFonts w:ascii="Calibri" w:hAnsi="Calibri" w:cs="Calibri"/>
         </w:rPr>
-        <w:t>bias</w:t>
+        <w:t>jobs</w:t>
       </w:r>
       <w:proofErr w:type="spellEnd"/>
       <w:r>
         <w:rPr>
           <w:rFonts w:ascii="Calibri" w:hAnsi="Calibri" w:cs="Calibri"/>
         </w:rPr>
-        <w:t xml:space="preserve"> viene risolto grazie al metodo dei batch </w:t>
+        <w:t xml:space="preserve"> è circa 19,3 microsecondi; </w:t>
+      </w:r>
+      <w:r>
+        <w:rPr>
+          <w:rFonts w:ascii="Calibri" w:hAnsi="Calibri" w:cs="Calibri"/>
+        </w:rPr>
+        <w:t xml:space="preserve">nel caso  </w:t>
+      </w:r>
+      <m:oMath>
+        <m:r>
+          <w:rPr>
+            <w:rFonts w:ascii="Cambria Math" w:hAnsi="Cambria Math" w:cs="Calibri"/>
+          </w:rPr>
+          <m:t>a=</m:t>
+        </m:r>
+        <m:r>
+          <w:rPr>
+            <w:rFonts w:ascii="Cambria Math" w:hAnsi="Cambria Math" w:cs="Calibri"/>
+          </w:rPr>
+          <m:t>1</m:t>
+        </m:r>
+        <m:r>
+          <w:rPr>
+            <w:rFonts w:ascii="Cambria Math" w:hAnsi="Cambria Math" w:cs="Calibri"/>
+          </w:rPr>
+          <m:t>,5</m:t>
+        </m:r>
+      </m:oMath>
+      <w:r>
+        <w:rPr>
+          <w:rFonts w:ascii="Calibri" w:hAnsi="Calibri" w:cs="Calibri"/>
+        </w:rPr>
+        <w:t xml:space="preserve"> </w:t>
+      </w:r>
+      <w:r>
+        <w:rPr>
+          <w:rFonts w:ascii="Calibri" w:hAnsi="Calibri" w:cs="Calibri"/>
+        </w:rPr>
+        <w:t xml:space="preserve">il valore che si ottiene a 131072 </w:t>
       </w:r>
       <w:proofErr w:type="spellStart"/>
       <w:r>
         <w:rPr>
           <w:rFonts w:ascii="Calibri" w:hAnsi="Calibri" w:cs="Calibri"/>
         </w:rPr>
-        <w:t>means</w:t>
+        <w:t>jobs</w:t>
       </w:r>
       <w:proofErr w:type="spellEnd"/>
       <w:r>
         <w:rPr>
           <w:rFonts w:ascii="Calibri" w:hAnsi="Calibri" w:cs="Calibri"/>
         </w:rPr>
-        <w:t>. Per tanto utilizzeremo quest’ultimo per compiere l’analisi dello stato stazionario.</w:t>
+        <w:t xml:space="preserve"> è circa</w:t>
+      </w:r>
+      <w:r>
+        <w:rPr>
+          <w:rFonts w:ascii="Calibri" w:hAnsi="Calibri" w:cs="Calibri"/>
+        </w:rPr>
+        <w:t xml:space="preserve"> 1,65 microsecondi.</w:t>
       </w:r>
     </w:p>
     <w:p>
       <w:pPr>
+        <w:jc w:val="both"/>
         <w:rPr>
           <w:rFonts w:ascii="Calibri" w:hAnsi="Calibri" w:cs="Calibri"/>
         </w:rPr>
       </w:pPr>
+      <w:r>
+        <w:rPr>
+          <w:rFonts w:ascii="Calibri" w:hAnsi="Calibri" w:cs="Calibri"/>
+        </w:rPr>
+        <w:t>Il meccanismo delle replic</w:t>
+      </w:r>
+      <w:r>
+        <w:rPr>
+          <w:rFonts w:ascii="Calibri" w:hAnsi="Calibri" w:cs="Calibri"/>
+        </w:rPr>
+        <w:t>h</w:t>
+      </w:r>
+      <w:r>
+        <w:rPr>
+          <w:rFonts w:ascii="Calibri" w:hAnsi="Calibri" w:cs="Calibri"/>
+        </w:rPr>
+        <w:t>e, fissato il numero di Job, può essere un ottimo modo per ottenere statistiche transient</w:t>
+      </w:r>
+      <w:r>
+        <w:rPr>
+          <w:rFonts w:ascii="Calibri" w:hAnsi="Calibri" w:cs="Calibri"/>
+        </w:rPr>
+        <w:t>i</w:t>
+      </w:r>
+      <w:r>
+        <w:rPr>
+          <w:rFonts w:ascii="Calibri" w:hAnsi="Calibri" w:cs="Calibri"/>
+        </w:rPr>
+        <w:t>. Tale meccanismo può essere utilizzato anche per ottenere statistiche sullo stato stazionario; tuttavia, come è possibile notare dai grafici è presente il bias iniziale</w:t>
+      </w:r>
+      <w:r>
+        <w:rPr>
+          <w:rFonts w:ascii="Calibri" w:hAnsi="Calibri" w:cs="Calibri"/>
+        </w:rPr>
+        <w:t xml:space="preserve"> che può essere </w:t>
+      </w:r>
+      <w:r>
+        <w:rPr>
+          <w:rFonts w:ascii="Calibri" w:hAnsi="Calibri" w:cs="Calibri"/>
+        </w:rPr>
+        <w:t xml:space="preserve">risolto grazie al metodo dei batch </w:t>
+      </w:r>
+      <w:proofErr w:type="spellStart"/>
+      <w:r>
+        <w:rPr>
+          <w:rFonts w:ascii="Calibri" w:hAnsi="Calibri" w:cs="Calibri"/>
+        </w:rPr>
+        <w:t>means</w:t>
+      </w:r>
+      <w:proofErr w:type="spellEnd"/>
+      <w:r>
+        <w:rPr>
+          <w:rFonts w:ascii="Calibri" w:hAnsi="Calibri" w:cs="Calibri"/>
+        </w:rPr>
+        <w:t>. Per tanto utilizzeremo quest’ultimo per compiere l’analisi dello stato stazionario.</w:t>
+      </w:r>
     </w:p>
     <w:p>
       <w:pPr>
         <w:rPr>
           <w:rFonts w:ascii="Calibri" w:hAnsi="Calibri" w:cs="Calibri"/>
-        </w:rPr>
-      </w:pPr>
-    </w:p>
-    <w:p>
-      <w:pPr>
-        <w:rPr>
-          <w:rFonts w:ascii="Calibri" w:hAnsi="Calibri" w:cs="Calibri"/>
-        </w:rPr>
-      </w:pPr>
-    </w:p>
-    <w:p>
-      <w:pPr>
-        <w:pStyle w:val="Titolo2"/>
-        <w:rPr>
-          <w:rFonts w:ascii="Calibri" w:hAnsi="Calibri" w:cs="Calibri"/>
-        </w:rPr>
-      </w:pPr>
-    </w:p>
-    <w:p>
-      <w:pPr>
-        <w:rPr>
-          <w:rFonts w:ascii="Calibri" w:hAnsi="Calibri" w:cs="Calibri"/>
-          <w:lang w:eastAsia="en-US"/>
         </w:rPr>
       </w:pPr>
     </w:p>
@@ -9861,115 +10025,197 @@
         <w:rPr>
           <w:rFonts w:ascii="Calibri" w:hAnsi="Calibri" w:cs="Calibri"/>
         </w:rPr>
-        <w:t>. Sono stati analizzati i risultati ottenuti al variare di Lambda, in particolare sono stati analizzati gli output con Lambda 5, 10 e 15 variando anche Alpha</w:t>
+        <w:t>. Sono stati analizzati i risultati ottenuti al variare di Lambda, in particolare sono stati analizzati gli output con</w:t>
       </w:r>
       <w:r>
         <w:rPr>
           <w:rFonts w:ascii="Calibri" w:hAnsi="Calibri" w:cs="Calibri"/>
         </w:rPr>
-        <w:t xml:space="preserve"> (</w:t>
-      </w:r>
+        <w:t xml:space="preserve"> </w:t>
+      </w:r>
+      <m:oMath>
+        <m:r>
+          <w:rPr>
+            <w:rFonts w:ascii="Cambria Math" w:hAnsi="Cambria Math" w:cs="Calibri"/>
+          </w:rPr>
+          <m:t>λ</m:t>
+        </m:r>
+      </m:oMath>
       <w:r>
         <w:rPr>
           <w:rFonts w:ascii="Calibri" w:hAnsi="Calibri" w:cs="Calibri"/>
         </w:rPr>
-        <w:t>0.5 e 1.5</w:t>
+        <w:t xml:space="preserve"> </w:t>
       </w:r>
       <w:r>
         <w:rPr>
           <w:rFonts w:ascii="Calibri" w:hAnsi="Calibri" w:cs="Calibri"/>
         </w:rPr>
+        <w:t xml:space="preserve">= </w:t>
+      </w:r>
+      <w:r>
+        <w:rPr>
+          <w:rFonts w:ascii="Calibri" w:hAnsi="Calibri" w:cs="Calibri"/>
+        </w:rPr>
+        <w:t xml:space="preserve">5, 10 e 15 variando anche </w:t>
+      </w:r>
+      <m:oMath>
+        <m:r>
+          <w:rPr>
+            <w:rFonts w:ascii="Cambria Math" w:eastAsiaTheme="minorEastAsia" w:hAnsi="Cambria Math" w:cs="Calibri"/>
+          </w:rPr>
+          <m:t>α</m:t>
+        </m:r>
+      </m:oMath>
+      <w:r>
+        <w:rPr>
+          <w:rFonts w:ascii="Calibri" w:hAnsi="Calibri" w:cs="Calibri"/>
+        </w:rPr>
+        <w:t xml:space="preserve"> = </w:t>
+      </w:r>
+      <w:r>
+        <w:rPr>
+          <w:rFonts w:ascii="Calibri" w:hAnsi="Calibri" w:cs="Calibri"/>
+        </w:rPr>
+        <w:t xml:space="preserve">0.5 </w:t>
+      </w:r>
+      <w:r>
+        <w:rPr>
+          <w:rFonts w:ascii="Calibri" w:hAnsi="Calibri" w:cs="Calibri"/>
+        </w:rPr>
+        <w:t>ed</w:t>
+      </w:r>
+      <w:r>
+        <w:rPr>
+          <w:rFonts w:ascii="Calibri" w:hAnsi="Calibri" w:cs="Calibri"/>
+        </w:rPr>
+        <w:t xml:space="preserve"> 1.5</w:t>
+      </w:r>
+      <w:r>
+        <w:rPr>
+          <w:rFonts w:ascii="Calibri" w:hAnsi="Calibri" w:cs="Calibri"/>
+        </w:rPr>
+        <w:t>,</w:t>
+      </w:r>
+      <w:r>
+        <w:rPr>
+          <w:rFonts w:ascii="Calibri" w:hAnsi="Calibri" w:cs="Calibri"/>
+        </w:rPr>
+        <w:t xml:space="preserve"> che identificano rispettivamente un flusso molto variabile e un flusso a bassa variabilità. Per procedere con l’analisi è stato </w:t>
+      </w:r>
+      <w:r>
+        <w:rPr>
+          <w:rFonts w:ascii="Calibri" w:hAnsi="Calibri" w:cs="Calibri"/>
+        </w:rPr>
+        <w:t>eseguito</w:t>
+      </w:r>
+      <w:r>
+        <w:rPr>
+          <w:rFonts w:ascii="Calibri" w:hAnsi="Calibri" w:cs="Calibri"/>
+        </w:rPr>
+        <w:t xml:space="preserve"> un unico </w:t>
+      </w:r>
+      <w:proofErr w:type="spellStart"/>
+      <w:r>
+        <w:rPr>
+          <w:rFonts w:ascii="Calibri" w:hAnsi="Calibri" w:cs="Calibri"/>
+        </w:rPr>
+        <w:t>run</w:t>
+      </w:r>
+      <w:proofErr w:type="spellEnd"/>
+      <w:r>
+        <w:rPr>
+          <w:rFonts w:ascii="Calibri" w:hAnsi="Calibri" w:cs="Calibri"/>
+        </w:rPr>
+        <w:t xml:space="preserve"> con un tempo di esecuzione molto elevato</w:t>
+      </w:r>
+      <w:r>
+        <w:rPr>
+          <w:rFonts w:ascii="Calibri" w:hAnsi="Calibri" w:cs="Calibri"/>
+        </w:rPr>
+        <w:t xml:space="preserve"> (assumibile come esecuzione Infinite </w:t>
+      </w:r>
+      <w:proofErr w:type="spellStart"/>
+      <w:r>
+        <w:rPr>
+          <w:rFonts w:ascii="Calibri" w:hAnsi="Calibri" w:cs="Calibri"/>
+        </w:rPr>
+        <w:t>Horizon</w:t>
+      </w:r>
+      <w:proofErr w:type="spellEnd"/>
+      <w:r>
+        <w:rPr>
+          <w:rFonts w:ascii="Calibri" w:hAnsi="Calibri" w:cs="Calibri"/>
+        </w:rPr>
         <w:t>)</w:t>
       </w:r>
       <w:r>
         <w:rPr>
           <w:rFonts w:ascii="Calibri" w:hAnsi="Calibri" w:cs="Calibri"/>
         </w:rPr>
-        <w:t xml:space="preserve"> che identificano rispettivamente un flusso molto variabile e un flusso a bassa variabilità. Per procedere con l’analisi è stato utilizzata </w:t>
-      </w:r>
+        <w:t xml:space="preserve">, che permette di raccogliere tutte le informazioni necessarie. Il metodo dei Batch </w:t>
+      </w:r>
+      <w:proofErr w:type="spellStart"/>
       <w:r>
         <w:rPr>
           <w:rFonts w:ascii="Calibri" w:hAnsi="Calibri" w:cs="Calibri"/>
         </w:rPr>
-        <w:t>un’esecuzione</w:t>
-      </w:r>
+        <w:t>Means</w:t>
+      </w:r>
+      <w:proofErr w:type="spellEnd"/>
       <w:r>
         <w:rPr>
           <w:rFonts w:ascii="Calibri" w:hAnsi="Calibri" w:cs="Calibri"/>
         </w:rPr>
-        <w:t xml:space="preserve"> basata sull</w:t>
+        <w:t xml:space="preserve"> permette di calcolare un intervallo di confidenza, per le statistiche desiderate, dividendo l’intervallo di tempo </w:t>
       </w:r>
       <w:r>
         <w:rPr>
           <w:rFonts w:ascii="Calibri" w:hAnsi="Calibri" w:cs="Calibri"/>
         </w:rPr>
-        <w:t>’</w:t>
+        <w:t>dell’esecuzione</w:t>
       </w:r>
       <w:r>
         <w:rPr>
           <w:rFonts w:ascii="Calibri" w:hAnsi="Calibri" w:cs="Calibri"/>
         </w:rPr>
-        <w:t xml:space="preserve"> Infinite </w:t>
-      </w:r>
-      <w:proofErr w:type="spellStart"/>
+        <w:t xml:space="preserve"> </w:t>
+      </w:r>
       <w:r>
         <w:rPr>
           <w:rFonts w:ascii="Calibri" w:hAnsi="Calibri" w:cs="Calibri"/>
         </w:rPr>
-        <w:t>Horizon</w:t>
-      </w:r>
-      <w:proofErr w:type="spellEnd"/>
+        <w:t xml:space="preserve">in </w:t>
+      </w:r>
       <w:r>
         <w:rPr>
           <w:rFonts w:ascii="Calibri" w:hAnsi="Calibri" w:cs="Calibri"/>
         </w:rPr>
-        <w:t xml:space="preserve"> nel quale viene eseguito un unico </w:t>
-      </w:r>
-      <w:proofErr w:type="spellStart"/>
+        <w:t>K</w:t>
+      </w:r>
       <w:r>
         <w:rPr>
           <w:rFonts w:ascii="Calibri" w:hAnsi="Calibri" w:cs="Calibri"/>
         </w:rPr>
-        <w:t>run</w:t>
-      </w:r>
-      <w:proofErr w:type="spellEnd"/>
+        <w:t xml:space="preserve"> </w:t>
+      </w:r>
       <w:r>
         <w:rPr>
           <w:rFonts w:ascii="Calibri" w:hAnsi="Calibri" w:cs="Calibri"/>
         </w:rPr>
-        <w:t xml:space="preserve"> con un tempo di esecuzione molto elevato</w:t>
+        <w:t>intervalli più piccoli di dimensione B. L’aspetto più importante è scegliere K e B, per scegliere K e B</w:t>
       </w:r>
       <w:r>
         <w:rPr>
           <w:rFonts w:ascii="Calibri" w:hAnsi="Calibri" w:cs="Calibri"/>
         </w:rPr>
-        <w:t xml:space="preserve">, che permette di raccogliere tutte le informazioni necessarie. Il metodo dei Batch </w:t>
-      </w:r>
-      <w:proofErr w:type="spellStart"/>
+        <w:t xml:space="preserve"> sono state seguite le seguenti linee guida (in base a quanto appreso nel corso)</w:t>
+      </w:r>
       <w:r>
         <w:rPr>
           <w:rFonts w:ascii="Calibri" w:hAnsi="Calibri" w:cs="Calibri"/>
         </w:rPr>
-        <w:t>Means</w:t>
-      </w:r>
-      <w:proofErr w:type="spellEnd"/>
-      <w:r>
-        <w:rPr>
-          <w:rFonts w:ascii="Calibri" w:hAnsi="Calibri" w:cs="Calibri"/>
-        </w:rPr>
-        <w:t xml:space="preserve"> permette di calcolare un intervallo di confidenza, per le statistiche desiderate, dividendo l’intervallo di tempo </w:t>
-      </w:r>
-      <w:r>
-        <w:rPr>
-          <w:rFonts w:ascii="Calibri" w:hAnsi="Calibri" w:cs="Calibri"/>
-        </w:rPr>
-        <w:t>dell’esecuzione</w:t>
-      </w:r>
-      <w:r>
-        <w:rPr>
-          <w:rFonts w:ascii="Calibri" w:hAnsi="Calibri" w:cs="Calibri"/>
-        </w:rPr>
-        <w:t xml:space="preserve"> in intervalli K più piccoli di dimensione B. L’aspetto più importante è scegliere K e B, per scegliere K e B:</w:t>
+        <w:t>:</w:t>
       </w:r>
     </w:p>
     <w:p>
@@ -9982,11 +10228,15 @@
         <w:jc w:val="both"/>
         <w:rPr>
           <w:rFonts w:ascii="Calibri" w:hAnsi="Calibri" w:cs="Calibri"/>
+          <w:sz w:val="24"/>
+          <w:szCs w:val="24"/>
         </w:rPr>
       </w:pPr>
       <w:r>
         <w:rPr>
           <w:rFonts w:ascii="Calibri" w:hAnsi="Calibri" w:cs="Calibri"/>
+          <w:sz w:val="24"/>
+          <w:szCs w:val="24"/>
         </w:rPr>
         <w:t>B &gt; 1</w:t>
       </w:r>
@@ -10001,13 +10251,17 @@
         <w:jc w:val="both"/>
         <w:rPr>
           <w:rFonts w:ascii="Calibri" w:hAnsi="Calibri" w:cs="Calibri"/>
+          <w:sz w:val="24"/>
+          <w:szCs w:val="24"/>
         </w:rPr>
       </w:pPr>
       <w:r>
         <w:rPr>
           <w:rFonts w:ascii="Calibri" w:hAnsi="Calibri" w:cs="Calibri"/>
-        </w:rPr>
-        <w:t>N=B*K con N il numero di Job da processare durante l’esecuzione</w:t>
+          <w:sz w:val="24"/>
+          <w:szCs w:val="24"/>
+        </w:rPr>
+        <w:t>K ≥ 32</w:t>
       </w:r>
     </w:p>
     <w:p>
@@ -10020,12 +10274,39 @@
         <w:jc w:val="both"/>
         <w:rPr>
           <w:rFonts w:ascii="Calibri" w:hAnsi="Calibri" w:cs="Calibri"/>
+          <w:sz w:val="24"/>
+          <w:szCs w:val="24"/>
+        </w:rPr>
+      </w:pPr>
+      <w:r>
+        <w:rPr>
+          <w:rFonts w:ascii="Calibri" w:hAnsi="Calibri" w:cs="Calibri"/>
+          <w:sz w:val="24"/>
+          <w:szCs w:val="24"/>
+        </w:rPr>
+        <w:t>N=B*K con N il numero di Job da processare durante l’esecuzione</w:t>
+      </w:r>
+    </w:p>
+    <w:p>
+      <w:pPr>
+        <w:pStyle w:val="Paragrafoelenco"/>
+        <w:numPr>
+          <w:ilvl w:val="0"/>
+          <w:numId w:val="5"/>
+        </w:numPr>
+        <w:jc w:val="both"/>
+        <w:rPr>
+          <w:rFonts w:ascii="Calibri" w:hAnsi="Calibri" w:cs="Calibri"/>
+          <w:sz w:val="24"/>
+          <w:szCs w:val="24"/>
         </w:rPr>
       </w:pPr>
       <w:proofErr w:type="spellStart"/>
       <w:r>
         <w:rPr>
           <w:rFonts w:ascii="Calibri" w:hAnsi="Calibri" w:cs="Calibri"/>
+          <w:sz w:val="24"/>
+          <w:szCs w:val="24"/>
         </w:rPr>
         <w:t>Banks</w:t>
       </w:r>
@@ -10033,13 +10314,25 @@
       <w:r>
         <w:rPr>
           <w:rFonts w:ascii="Calibri" w:hAnsi="Calibri" w:cs="Calibri"/>
-        </w:rPr>
-        <w:t xml:space="preserve">, Carson, Nelson, and Nicol (2001, page 438) scegliere B in modo tale che l’autocorrelazione tra i Batch </w:t>
+          <w:sz w:val="24"/>
+          <w:szCs w:val="24"/>
+        </w:rPr>
+        <w:t>, Carson, Nelson, and Nicol (2001, page 438)</w:t>
+      </w:r>
+      <w:r>
+        <w:rPr>
+          <w:rFonts w:ascii="Calibri" w:hAnsi="Calibri" w:cs="Calibri"/>
+          <w:sz w:val="24"/>
+          <w:szCs w:val="24"/>
+        </w:rPr>
+        <w:t xml:space="preserve"> scegliere B in modo tale che l’autocorrelazione tra i Batch </w:t>
       </w:r>
       <w:proofErr w:type="spellStart"/>
       <w:r>
         <w:rPr>
           <w:rFonts w:ascii="Calibri" w:hAnsi="Calibri" w:cs="Calibri"/>
+          <w:sz w:val="24"/>
+          <w:szCs w:val="24"/>
         </w:rPr>
         <w:t>Means</w:t>
       </w:r>
@@ -10047,6 +10340,8 @@
       <w:r>
         <w:rPr>
           <w:rFonts w:ascii="Calibri" w:hAnsi="Calibri" w:cs="Calibri"/>
+          <w:sz w:val="24"/>
+          <w:szCs w:val="24"/>
         </w:rPr>
         <w:t xml:space="preserve"> è minore di 0.2</w:t>
       </w:r>
@@ -10100,7 +10395,19 @@
         <w:rPr>
           <w:rFonts w:ascii="Calibri" w:hAnsi="Calibri" w:cs="Calibri"/>
         </w:rPr>
-        <w:t xml:space="preserve"> Il file che premette di effettuare l’analisi stazionaria si chiama </w:t>
+        <w:t xml:space="preserve"> Il file che </w:t>
+      </w:r>
+      <w:r>
+        <w:rPr>
+          <w:rFonts w:ascii="Calibri" w:hAnsi="Calibri" w:cs="Calibri"/>
+        </w:rPr>
+        <w:t>permette</w:t>
+      </w:r>
+      <w:r>
+        <w:rPr>
+          <w:rFonts w:ascii="Calibri" w:hAnsi="Calibri" w:cs="Calibri"/>
+        </w:rPr>
+        <w:t xml:space="preserve"> di effettuare l’analisi stazionaria si chiama </w:t>
       </w:r>
       <w:proofErr w:type="spellStart"/>
       <w:r>
@@ -10252,63 +10559,105 @@
         <w:rPr>
           <w:rFonts w:ascii="Calibri" w:hAnsi="Calibri" w:cs="Calibri"/>
         </w:rPr>
-        <w:t xml:space="preserve"> iniziale è stato utilizzato un valore random in particolare 46464, questo valore non è importante perché eseguendo un </w:t>
+        <w:t xml:space="preserve"> iniziale è stato utilizzato un valore random in particolare 46464</w:t>
+      </w:r>
+      <w:r>
+        <w:rPr>
+          <w:rFonts w:ascii="Calibri" w:hAnsi="Calibri" w:cs="Calibri"/>
+        </w:rPr>
+        <w:t>;</w:t>
+      </w:r>
+      <w:r>
+        <w:rPr>
+          <w:rFonts w:ascii="Calibri" w:hAnsi="Calibri" w:cs="Calibri"/>
+        </w:rPr>
+        <w:t xml:space="preserve"> </w:t>
+      </w:r>
+      <w:r>
+        <w:rPr>
+          <w:rFonts w:ascii="Calibri" w:hAnsi="Calibri" w:cs="Calibri"/>
+        </w:rPr>
+        <w:t>tale</w:t>
+      </w:r>
+      <w:r>
+        <w:rPr>
+          <w:rFonts w:ascii="Calibri" w:hAnsi="Calibri" w:cs="Calibri"/>
+        </w:rPr>
+        <w:t xml:space="preserve"> valore non è importante perché </w:t>
+      </w:r>
+      <w:r>
+        <w:rPr>
+          <w:rFonts w:ascii="Calibri" w:hAnsi="Calibri" w:cs="Calibri"/>
+        </w:rPr>
+        <w:t xml:space="preserve">simulando il sistema per un tempo particolarmente lungo, questo risulta indipendente dal </w:t>
       </w:r>
       <w:proofErr w:type="spellStart"/>
       <w:r>
         <w:rPr>
           <w:rFonts w:ascii="Calibri" w:hAnsi="Calibri" w:cs="Calibri"/>
         </w:rPr>
-        <w:t>run</w:t>
+        <w:t>seed</w:t>
       </w:r>
       <w:proofErr w:type="spellEnd"/>
       <w:r>
         <w:rPr>
           <w:rFonts w:ascii="Calibri" w:hAnsi="Calibri" w:cs="Calibri"/>
         </w:rPr>
-        <w:t xml:space="preserve"> Infinite </w:t>
-      </w:r>
-      <w:proofErr w:type="spellStart"/>
+        <w:t xml:space="preserve"> iniziale.</w:t>
+      </w:r>
       <w:r>
         <w:rPr>
           <w:rFonts w:ascii="Calibri" w:hAnsi="Calibri" w:cs="Calibri"/>
         </w:rPr>
-        <w:t>Horizon</w:t>
-      </w:r>
-      <w:proofErr w:type="spellEnd"/>
+        <w:t xml:space="preserve"> </w:t>
+      </w:r>
       <w:r>
         <w:rPr>
           <w:rFonts w:ascii="Calibri" w:hAnsi="Calibri" w:cs="Calibri"/>
         </w:rPr>
-        <w:t xml:space="preserve"> questo risulta indipendente dal </w:t>
-      </w:r>
-      <w:proofErr w:type="spellStart"/>
+        <w:t>I</w:t>
+      </w:r>
       <w:r>
         <w:rPr>
           <w:rFonts w:ascii="Calibri" w:hAnsi="Calibri" w:cs="Calibri"/>
         </w:rPr>
-        <w:t>seed</w:t>
-      </w:r>
-      <w:proofErr w:type="spellEnd"/>
+        <w:t>noltre</w:t>
+      </w:r>
       <w:r>
         <w:rPr>
           <w:rFonts w:ascii="Calibri" w:hAnsi="Calibri" w:cs="Calibri"/>
         </w:rPr>
-        <w:t xml:space="preserve"> iniziale, inoltre il </w:t>
-      </w:r>
-      <w:proofErr w:type="spellStart"/>
+        <w:t>,</w:t>
+      </w:r>
       <w:r>
         <w:rPr>
           <w:rFonts w:ascii="Calibri" w:hAnsi="Calibri" w:cs="Calibri"/>
         </w:rPr>
-        <w:t>Bias</w:t>
-      </w:r>
-      <w:proofErr w:type="spellEnd"/>
+        <w:t xml:space="preserve"> </w:t>
+      </w:r>
       <w:r>
         <w:rPr>
           <w:rFonts w:ascii="Calibri" w:hAnsi="Calibri" w:cs="Calibri"/>
         </w:rPr>
-        <w:t xml:space="preserve"> iniziale non è rilevante in quanto questo influenza solo il primo Batch. Sono stati eseguiti 10 </w:t>
+        <w:t xml:space="preserve">il </w:t>
+      </w:r>
+      <w:r>
+        <w:rPr>
+          <w:rFonts w:ascii="Calibri" w:hAnsi="Calibri" w:cs="Calibri"/>
+        </w:rPr>
+        <w:t>b</w:t>
+      </w:r>
+      <w:r>
+        <w:rPr>
+          <w:rFonts w:ascii="Calibri" w:hAnsi="Calibri" w:cs="Calibri"/>
+        </w:rPr>
+        <w:t>ias iniziale non è rilevante in quanto questo influenza solo il primo Batch</w:t>
+      </w:r>
+      <w:r>
+        <w:rPr>
+          <w:rFonts w:ascii="Calibri" w:hAnsi="Calibri" w:cs="Calibri"/>
+        </w:rPr>
+        <w:t xml:space="preserve">. Sono stati eseguiti 10 </w:t>
       </w:r>
       <w:proofErr w:type="spellStart"/>
       <w:r>
@@ -10349,7 +10698,7 @@
         </w:rPr>
         <w:lastRenderedPageBreak/>
         <w:drawing>
-          <wp:inline distT="0" distB="0" distL="0" distR="0" wp14:anchorId="2996C564" wp14:editId="181F465A">
+          <wp:inline distT="0" distB="0" distL="0" distR="0" wp14:anchorId="2996C564" wp14:editId="3E0ACBF8">
             <wp:extent cx="4572000" cy="2743200"/>
             <wp:effectExtent l="0" t="0" r="0" b="0"/>
             <wp:docPr id="21" name="Grafico 21">
@@ -10403,19 +10752,95 @@
         </w:drawing>
       </w:r>
     </w:p>
+    <w:p/>
+    <w:p>
+      <w:pPr>
+        <w:jc w:val="both"/>
+        <w:rPr>
+          <w:rFonts w:ascii="Calibri" w:hAnsi="Calibri" w:cs="Calibri"/>
+        </w:rPr>
+      </w:pPr>
+      <w:r>
+        <w:rPr>
+          <w:rFonts w:ascii="Calibri" w:hAnsi="Calibri" w:cs="Calibri"/>
+        </w:rPr>
+        <w:t>Con un flusso di arrivo lambda = 5, in entrambi i casi analizzati appena elencati (</w:t>
+      </w:r>
+      <m:oMath>
+        <m:r>
+          <w:rPr>
+            <w:rFonts w:ascii="Cambria Math" w:eastAsiaTheme="minorEastAsia" w:hAnsi="Cambria Math" w:cs="Calibri"/>
+          </w:rPr>
+          <m:t>α</m:t>
+        </m:r>
+      </m:oMath>
+      <w:r>
+        <w:rPr>
+          <w:rFonts w:ascii="Calibri" w:hAnsi="Calibri" w:cs="Calibri"/>
+        </w:rPr>
+        <w:t xml:space="preserve"> = 0,5 ed </w:t>
+      </w:r>
+      <w:r>
+        <w:rPr>
+          <w:rFonts w:ascii="Calibri" w:hAnsi="Calibri" w:cs="Calibri"/>
+        </w:rPr>
+        <w:t>α</w:t>
+      </w:r>
+      <w:r>
+        <w:rPr>
+          <w:rFonts w:ascii="Calibri" w:hAnsi="Calibri" w:cs="Calibri"/>
+        </w:rPr>
+        <w:t xml:space="preserve"> </w:t>
+      </w:r>
+      <w:r>
+        <w:rPr>
+          <w:rFonts w:ascii="Calibri" w:hAnsi="Calibri" w:cs="Calibri"/>
+        </w:rPr>
+        <w:t xml:space="preserve">= </w:t>
+      </w:r>
+      <w:r>
+        <w:rPr>
+          <w:rFonts w:ascii="Calibri" w:hAnsi="Calibri" w:cs="Calibri"/>
+        </w:rPr>
+        <w:t>1</w:t>
+      </w:r>
+      <w:r>
+        <w:rPr>
+          <w:rFonts w:ascii="Calibri" w:hAnsi="Calibri" w:cs="Calibri"/>
+        </w:rPr>
+        <w:t>,5</w:t>
+      </w:r>
+      <w:r>
+        <w:rPr>
+          <w:rFonts w:ascii="Calibri" w:hAnsi="Calibri" w:cs="Calibri"/>
+        </w:rPr>
+        <w:t xml:space="preserve">), il tempo di risposta degli utenti rimangono molto bassi, con un valore compreso tra 1,14 e 3,45 microsecondi circa; questo può essere dovuto al fatto che in corrispondenza di tale flusso di traffico, tutti i serventi </w:t>
+      </w:r>
+      <w:r>
+        <w:rPr>
+          <w:rFonts w:ascii="Calibri" w:hAnsi="Calibri" w:cs="Calibri"/>
+        </w:rPr>
+        <w:t>(AP e Switch)</w:t>
+      </w:r>
+      <w:r>
+        <w:rPr>
+          <w:rFonts w:ascii="Calibri" w:hAnsi="Calibri" w:cs="Calibri"/>
+        </w:rPr>
+        <w:t xml:space="preserve"> presentano un valore di utilizzazione non molto elevato. </w:t>
+      </w:r>
+    </w:p>
+    <w:p/>
+    <w:p/>
+    <w:p/>
     <w:p>
       <w:pPr>
         <w:jc w:val="center"/>
       </w:pPr>
-    </w:p>
-    <w:p>
-      <w:pPr>
-        <w:jc w:val="center"/>
-      </w:pPr>
       <w:r>
         <w:rPr>
           <w:noProof/>
         </w:rPr>
+        <w:lastRenderedPageBreak/>
         <w:drawing>
           <wp:inline distT="0" distB="0" distL="0" distR="0" wp14:anchorId="7CEABF35" wp14:editId="54B6470B">
             <wp:extent cx="4572000" cy="2743200"/>
@@ -10437,20 +10862,15 @@
         </w:drawing>
       </w:r>
     </w:p>
+    <w:p/>
     <w:p>
       <w:pPr>
         <w:jc w:val="center"/>
       </w:pPr>
-    </w:p>
-    <w:p>
-      <w:pPr>
-        <w:jc w:val="center"/>
-      </w:pPr>
       <w:r>
         <w:rPr>
           <w:noProof/>
         </w:rPr>
-        <w:lastRenderedPageBreak/>
         <w:drawing>
           <wp:inline distT="0" distB="0" distL="0" distR="0" wp14:anchorId="6289BF10" wp14:editId="5973A4C0">
             <wp:extent cx="4572000" cy="2743200"/>
@@ -10474,6 +10894,112 @@
     </w:p>
     <w:p>
       <w:pPr>
+        <w:jc w:val="both"/>
+        <w:rPr>
+          <w:rFonts w:ascii="Calibri" w:hAnsi="Calibri" w:cs="Calibri"/>
+        </w:rPr>
+      </w:pPr>
+      <w:r>
+        <w:rPr>
+          <w:rFonts w:ascii="Calibri" w:hAnsi="Calibri" w:cs="Calibri"/>
+        </w:rPr>
+        <w:t xml:space="preserve">Dall’analisi transiente si è notato che il valore </w:t>
+      </w:r>
+      <w:r>
+        <w:rPr>
+          <w:rFonts w:ascii="Calibri" w:hAnsi="Calibri" w:cs="Calibri"/>
+        </w:rPr>
+        <w:t xml:space="preserve">del tempo di risposta dell’utente in corrispondenza a 32768 </w:t>
+      </w:r>
+      <w:proofErr w:type="spellStart"/>
+      <w:r>
+        <w:rPr>
+          <w:rFonts w:ascii="Calibri" w:hAnsi="Calibri" w:cs="Calibri"/>
+        </w:rPr>
+        <w:t>jobs</w:t>
+      </w:r>
+      <w:proofErr w:type="spellEnd"/>
+      <w:r>
+        <w:rPr>
+          <w:rFonts w:ascii="Calibri" w:hAnsi="Calibri" w:cs="Calibri"/>
+        </w:rPr>
+        <w:t xml:space="preserve"> (punto in cui il sistema diventa stazionario)</w:t>
+      </w:r>
+      <w:r>
+        <w:rPr>
+          <w:rFonts w:ascii="Calibri" w:hAnsi="Calibri" w:cs="Calibri"/>
+        </w:rPr>
+        <w:t xml:space="preserve"> è circa uguale a 18,5 microsecondi per </w:t>
+      </w:r>
+      <m:oMath>
+        <m:r>
+          <w:rPr>
+            <w:rFonts w:ascii="Cambria Math" w:eastAsiaTheme="minorEastAsia" w:hAnsi="Cambria Math" w:cs="Calibri"/>
+          </w:rPr>
+          <m:t>α=0,5</m:t>
+        </m:r>
+      </m:oMath>
+      <w:r>
+        <w:rPr>
+          <w:rFonts w:ascii="Calibri" w:hAnsi="Calibri" w:cs="Calibri"/>
+        </w:rPr>
+        <w:t xml:space="preserve"> </w:t>
+      </w:r>
+      <w:proofErr w:type="gramStart"/>
+      <w:r>
+        <w:rPr>
+          <w:rFonts w:ascii="Calibri" w:hAnsi="Calibri" w:cs="Calibri"/>
+        </w:rPr>
+        <w:t>ed</w:t>
+      </w:r>
+      <w:proofErr w:type="gramEnd"/>
+      <w:r>
+        <w:rPr>
+          <w:rFonts w:ascii="Calibri" w:hAnsi="Calibri" w:cs="Calibri"/>
+        </w:rPr>
+        <w:t xml:space="preserve"> 1,65 </w:t>
+      </w:r>
+      <w:r>
+        <w:rPr>
+          <w:rFonts w:ascii="Calibri" w:hAnsi="Calibri" w:cs="Calibri"/>
+        </w:rPr>
+        <w:t xml:space="preserve">microsecondi per </w:t>
+      </w:r>
+      <m:oMath>
+        <m:r>
+          <w:rPr>
+            <w:rFonts w:ascii="Cambria Math" w:eastAsiaTheme="minorEastAsia" w:hAnsi="Cambria Math" w:cs="Calibri"/>
+          </w:rPr>
+          <m:t>α=</m:t>
+        </m:r>
+        <m:r>
+          <w:rPr>
+            <w:rFonts w:ascii="Cambria Math" w:eastAsiaTheme="minorEastAsia" w:hAnsi="Cambria Math" w:cs="Calibri"/>
+          </w:rPr>
+          <m:t>1</m:t>
+        </m:r>
+        <m:r>
+          <w:rPr>
+            <w:rFonts w:ascii="Cambria Math" w:eastAsiaTheme="minorEastAsia" w:hAnsi="Cambria Math" w:cs="Calibri"/>
+          </w:rPr>
+          <m:t>,5</m:t>
+        </m:r>
+      </m:oMath>
+      <w:r>
+        <w:rPr>
+          <w:rFonts w:ascii="Calibri" w:hAnsi="Calibri" w:cs="Calibri"/>
+        </w:rPr>
+        <w:t xml:space="preserve">. Quindi, </w:t>
+      </w:r>
+      <w:r>
+        <w:rPr>
+          <w:rFonts w:ascii="Calibri" w:hAnsi="Calibri" w:cs="Calibri"/>
+        </w:rPr>
+        <w:t xml:space="preserve">dall’analisi stazionaria si evince che tali valori rientrano negli intervalli di confidenza rispettivamente nel 70% dei casi e nel 90% dei casi. </w:t>
+      </w:r>
+    </w:p>
+    <w:p>
+      <w:pPr>
         <w:jc w:val="center"/>
       </w:pPr>
     </w:p>
@@ -10481,10 +11007,21 @@
       <w:pPr>
         <w:jc w:val="center"/>
       </w:pPr>
+    </w:p>
+    <w:p>
+      <w:pPr>
+        <w:jc w:val="center"/>
+      </w:pPr>
+    </w:p>
+    <w:p>
+      <w:pPr>
+        <w:jc w:val="center"/>
+      </w:pPr>
       <w:r>
         <w:rPr>
           <w:noProof/>
         </w:rPr>
+        <w:lastRenderedPageBreak/>
         <w:drawing>
           <wp:inline distT="0" distB="0" distL="0" distR="0" wp14:anchorId="629DE1DC" wp14:editId="5DEEA670">
             <wp:extent cx="4572000" cy="2743200"/>
@@ -10508,8 +11045,74 @@
     </w:p>
     <w:p>
       <w:pPr>
-        <w:jc w:val="center"/>
+        <w:jc w:val="both"/>
       </w:pPr>
+      <w:r>
+        <w:rPr>
+          <w:rFonts w:ascii="Calibri" w:hAnsi="Calibri" w:cs="Calibri"/>
+        </w:rPr>
+        <w:t>Si può notare</w:t>
+      </w:r>
+      <w:r>
+        <w:rPr>
+          <w:rFonts w:ascii="Calibri" w:hAnsi="Calibri" w:cs="Calibri"/>
+        </w:rPr>
+        <w:t xml:space="preserve"> dall’analisi dei </w:t>
+      </w:r>
+      <w:proofErr w:type="spellStart"/>
+      <w:r>
+        <w:rPr>
+          <w:rFonts w:asciiTheme="minorHAnsi" w:eastAsiaTheme="minorEastAsia" w:hAnsiTheme="minorHAnsi" w:cstheme="minorHAnsi"/>
+        </w:rPr>
+        <w:t>bottlenecks</w:t>
+      </w:r>
+      <w:proofErr w:type="spellEnd"/>
+      <w:r>
+        <w:rPr>
+          <w:rFonts w:asciiTheme="minorHAnsi" w:eastAsiaTheme="minorEastAsia" w:hAnsiTheme="minorHAnsi" w:cstheme="minorHAnsi"/>
+        </w:rPr>
+        <w:t xml:space="preserve">, rappresentata successivamente, come in questo caso ovvero in corrispondenza di </w:t>
+      </w:r>
+      <m:oMath>
+        <m:r>
+          <w:rPr>
+            <w:rFonts w:ascii="Cambria Math" w:eastAsiaTheme="minorEastAsia" w:hAnsi="Cambria Math" w:cstheme="minorHAnsi"/>
+          </w:rPr>
+          <m:t>λ=1</m:t>
+        </m:r>
+        <m:r>
+          <w:rPr>
+            <w:rFonts w:ascii="Cambria Math" w:eastAsiaTheme="minorEastAsia" w:hAnsi="Cambria Math" w:cstheme="minorHAnsi"/>
+          </w:rPr>
+          <m:t>5</m:t>
+        </m:r>
+      </m:oMath>
+      <w:r>
+        <w:rPr>
+          <w:rFonts w:asciiTheme="minorHAnsi" w:eastAsiaTheme="minorEastAsia" w:hAnsiTheme="minorHAnsi" w:cstheme="minorHAnsi"/>
+        </w:rPr>
+        <w:t xml:space="preserve"> ed </w:t>
+      </w:r>
+      <m:oMath>
+        <m:r>
+          <w:rPr>
+            <w:rFonts w:ascii="Cambria Math" w:eastAsiaTheme="minorEastAsia" w:hAnsi="Cambria Math" w:cstheme="minorHAnsi"/>
+          </w:rPr>
+          <m:t>α=0,5</m:t>
+        </m:r>
+      </m:oMath>
+      <w:r>
+        <w:rPr>
+          <w:rFonts w:asciiTheme="minorHAnsi" w:eastAsiaTheme="minorEastAsia" w:hAnsiTheme="minorHAnsi" w:cstheme="minorHAnsi"/>
+        </w:rPr>
+        <w:t xml:space="preserve"> il sistema </w:t>
+      </w:r>
+      <w:r>
+        <w:rPr>
+          <w:rFonts w:asciiTheme="minorHAnsi" w:eastAsiaTheme="minorEastAsia" w:hAnsiTheme="minorHAnsi" w:cstheme="minorHAnsi"/>
+        </w:rPr>
+        <w:t>diventa instabile. Per questa ragione il tempo medio di risposta per l’utente cresce a dismisura.</w:t>
+      </w:r>
     </w:p>
     <w:p>
       <w:pPr>
@@ -10542,31 +11145,245 @@
     </w:p>
     <w:p>
       <w:pPr>
-        <w:jc w:val="center"/>
-        <w:rPr>
-          <w:rFonts w:asciiTheme="minorHAnsi" w:eastAsiaTheme="minorEastAsia" w:hAnsiTheme="minorHAnsi" w:cstheme="minorHAnsi"/>
+        <w:pStyle w:val="Titolo2"/>
+        <w:jc w:val="both"/>
+        <w:rPr>
+          <w:rFonts w:asciiTheme="minorHAnsi" w:hAnsiTheme="minorHAnsi" w:cstheme="minorHAnsi"/>
+          <w:color w:val="000000" w:themeColor="text1"/>
+          <w:sz w:val="24"/>
+          <w:szCs w:val="24"/>
         </w:rPr>
       </w:pPr>
+      <w:r>
+        <w:rPr>
+          <w:rFonts w:asciiTheme="minorHAnsi" w:hAnsiTheme="minorHAnsi" w:cstheme="minorHAnsi"/>
+          <w:color w:val="000000" w:themeColor="text1"/>
+          <w:sz w:val="24"/>
+          <w:szCs w:val="24"/>
+        </w:rPr>
+        <w:t>È poss</w:t>
+      </w:r>
+      <w:r>
+        <w:rPr>
+          <w:rFonts w:asciiTheme="minorHAnsi" w:hAnsiTheme="minorHAnsi" w:cstheme="minorHAnsi"/>
+          <w:color w:val="000000" w:themeColor="text1"/>
+          <w:sz w:val="24"/>
+          <w:szCs w:val="24"/>
+        </w:rPr>
+        <w:t>ibile notare</w:t>
+      </w:r>
+      <w:r>
+        <w:rPr>
+          <w:rFonts w:asciiTheme="minorHAnsi" w:hAnsiTheme="minorHAnsi" w:cstheme="minorHAnsi"/>
+          <w:color w:val="000000" w:themeColor="text1"/>
+          <w:sz w:val="24"/>
+          <w:szCs w:val="24"/>
+        </w:rPr>
+        <w:t xml:space="preserve">, in ogni grafico, </w:t>
+      </w:r>
+      <w:r>
+        <w:rPr>
+          <w:rFonts w:asciiTheme="minorHAnsi" w:hAnsiTheme="minorHAnsi" w:cstheme="minorHAnsi"/>
+          <w:color w:val="000000" w:themeColor="text1"/>
+          <w:sz w:val="24"/>
+          <w:szCs w:val="24"/>
+        </w:rPr>
+        <w:t>come la scelta di alfa influenza il tempo di risposta per l’utente: in effetti a parità del flusso di traffico</w:t>
+      </w:r>
+      <w:r>
+        <w:rPr>
+          <w:rFonts w:asciiTheme="minorHAnsi" w:hAnsiTheme="minorHAnsi" w:cstheme="minorHAnsi"/>
+          <w:color w:val="000000" w:themeColor="text1"/>
+          <w:sz w:val="24"/>
+          <w:szCs w:val="24"/>
+        </w:rPr>
+        <w:t xml:space="preserve"> in ingresso nel sistema, con </w:t>
+      </w:r>
+      <w:r>
+        <w:rPr>
+          <w:rFonts w:asciiTheme="minorHAnsi" w:hAnsiTheme="minorHAnsi" w:cstheme="minorHAnsi"/>
+          <w:color w:val="000000" w:themeColor="text1"/>
+          <w:sz w:val="24"/>
+          <w:szCs w:val="24"/>
+        </w:rPr>
+        <w:t>α</w:t>
+      </w:r>
+      <w:r>
+        <w:rPr>
+          <w:rFonts w:asciiTheme="minorHAnsi" w:hAnsiTheme="minorHAnsi" w:cstheme="minorHAnsi"/>
+          <w:color w:val="000000" w:themeColor="text1"/>
+          <w:sz w:val="24"/>
+          <w:szCs w:val="24"/>
+        </w:rPr>
+        <w:t xml:space="preserve"> </w:t>
+      </w:r>
+      <w:r>
+        <w:rPr>
+          <w:rFonts w:asciiTheme="minorHAnsi" w:hAnsiTheme="minorHAnsi" w:cstheme="minorHAnsi"/>
+          <w:color w:val="000000" w:themeColor="text1"/>
+          <w:sz w:val="24"/>
+          <w:szCs w:val="24"/>
+        </w:rPr>
+        <w:t xml:space="preserve">= 0,5 in genere tale tempo è più alto rispetto al caso </w:t>
+      </w:r>
+      <w:r>
+        <w:rPr>
+          <w:rFonts w:asciiTheme="minorHAnsi" w:hAnsiTheme="minorHAnsi" w:cstheme="minorHAnsi"/>
+          <w:color w:val="000000" w:themeColor="text1"/>
+          <w:sz w:val="24"/>
+          <w:szCs w:val="24"/>
+        </w:rPr>
+        <w:t>α</w:t>
+      </w:r>
+      <w:r>
+        <w:rPr>
+          <w:rFonts w:asciiTheme="minorHAnsi" w:hAnsiTheme="minorHAnsi" w:cstheme="minorHAnsi"/>
+          <w:color w:val="000000" w:themeColor="text1"/>
+          <w:sz w:val="24"/>
+          <w:szCs w:val="24"/>
+        </w:rPr>
+        <w:t xml:space="preserve"> </w:t>
+      </w:r>
+      <w:r>
+        <w:rPr>
+          <w:rFonts w:asciiTheme="minorHAnsi" w:hAnsiTheme="minorHAnsi" w:cstheme="minorHAnsi"/>
+          <w:color w:val="000000" w:themeColor="text1"/>
+          <w:sz w:val="24"/>
+          <w:szCs w:val="24"/>
+        </w:rPr>
+        <w:t xml:space="preserve">= 1,5. Tali differenze si notano ampiamente negli ultimi due grafici, in quanto il variare di </w:t>
+      </w:r>
+      <w:r>
+        <w:rPr>
+          <w:rFonts w:asciiTheme="minorHAnsi" w:hAnsiTheme="minorHAnsi" w:cstheme="minorHAnsi"/>
+          <w:color w:val="000000" w:themeColor="text1"/>
+          <w:sz w:val="24"/>
+          <w:szCs w:val="24"/>
+        </w:rPr>
+        <w:t>α</w:t>
+      </w:r>
+      <w:r>
+        <w:rPr>
+          <w:rFonts w:asciiTheme="minorHAnsi" w:hAnsiTheme="minorHAnsi" w:cstheme="minorHAnsi"/>
+          <w:color w:val="000000" w:themeColor="text1"/>
+          <w:sz w:val="24"/>
+          <w:szCs w:val="24"/>
+        </w:rPr>
+        <w:t xml:space="preserve"> </w:t>
+      </w:r>
+      <w:r>
+        <w:rPr>
+          <w:rFonts w:asciiTheme="minorHAnsi" w:hAnsiTheme="minorHAnsi" w:cstheme="minorHAnsi"/>
+          <w:color w:val="000000" w:themeColor="text1"/>
+          <w:sz w:val="24"/>
+          <w:szCs w:val="24"/>
+        </w:rPr>
+        <w:t>influenza la stabilità del sistema.</w:t>
+      </w:r>
     </w:p>
     <w:p>
       <w:pPr>
-        <w:rPr>
-          <w:rFonts w:asciiTheme="minorHAnsi" w:eastAsiaTheme="minorEastAsia" w:hAnsiTheme="minorHAnsi" w:cstheme="minorHAnsi"/>
+        <w:jc w:val="both"/>
+        <w:rPr>
+          <w:rFonts w:ascii="Calibri" w:hAnsi="Calibri" w:cs="Calibri"/>
+          <w:lang w:eastAsia="en-US"/>
         </w:rPr>
       </w:pPr>
       <w:r>
         <w:rPr>
-          <w:rFonts w:asciiTheme="minorHAnsi" w:eastAsiaTheme="minorEastAsia" w:hAnsiTheme="minorHAnsi" w:cstheme="minorHAnsi"/>
-        </w:rPr>
-        <w:lastRenderedPageBreak/>
-        <w:t>Come si può notare dai grafici</w:t>
-      </w:r>
-      <w:r>
-        <w:rPr>
-          <w:rFonts w:asciiTheme="minorHAnsi" w:eastAsiaTheme="minorEastAsia" w:hAnsiTheme="minorHAnsi" w:cstheme="minorHAnsi"/>
-        </w:rPr>
-        <w:t xml:space="preserve"> al variare di alfa i valori sono molto diversi, in particolare con Lambda pari a 15.</w:t>
-      </w:r>
+          <w:rFonts w:ascii="Calibri" w:hAnsi="Calibri" w:cs="Calibri"/>
+          <w:lang w:eastAsia="en-US"/>
+        </w:rPr>
+        <w:t>Anche in questo caso</w:t>
+      </w:r>
+      <w:r>
+        <w:rPr>
+          <w:rFonts w:ascii="Calibri" w:hAnsi="Calibri" w:cs="Calibri"/>
+          <w:lang w:eastAsia="en-US"/>
+        </w:rPr>
+        <w:t xml:space="preserve"> è stato utilizzato il </w:t>
+      </w:r>
+      <w:r>
+        <w:rPr>
+          <w:rFonts w:ascii="Calibri" w:eastAsiaTheme="minorEastAsia" w:hAnsi="Calibri" w:cs="Calibri"/>
+        </w:rPr>
+        <w:t xml:space="preserve">programma </w:t>
+      </w:r>
+      <w:proofErr w:type="spellStart"/>
+      <w:r>
+        <w:rPr>
+          <w:rFonts w:ascii="Calibri" w:eastAsiaTheme="minorEastAsia" w:hAnsi="Calibri" w:cs="Calibri"/>
+        </w:rPr>
+        <w:t>estimate.c</w:t>
+      </w:r>
+      <w:proofErr w:type="spellEnd"/>
+      <w:r>
+        <w:rPr>
+          <w:rFonts w:ascii="Calibri" w:eastAsiaTheme="minorEastAsia" w:hAnsi="Calibri" w:cs="Calibri"/>
+        </w:rPr>
+        <w:t xml:space="preserve"> </w:t>
+      </w:r>
+      <w:r>
+        <w:rPr>
+          <w:rFonts w:ascii="Calibri" w:eastAsiaTheme="minorEastAsia" w:hAnsi="Calibri" w:cs="Calibri"/>
+        </w:rPr>
+        <w:t>per il calcolo</w:t>
+      </w:r>
+      <w:r>
+        <w:rPr>
+          <w:rFonts w:ascii="Calibri" w:eastAsiaTheme="minorEastAsia" w:hAnsi="Calibri" w:cs="Calibri"/>
+        </w:rPr>
+        <w:t xml:space="preserve"> </w:t>
+      </w:r>
+      <w:r>
+        <w:rPr>
+          <w:rFonts w:ascii="Calibri" w:eastAsiaTheme="minorEastAsia" w:hAnsi="Calibri" w:cs="Calibri"/>
+        </w:rPr>
+        <w:t>deg</w:t>
+      </w:r>
+      <w:r>
+        <w:rPr>
+          <w:rFonts w:ascii="Calibri" w:eastAsiaTheme="minorEastAsia" w:hAnsi="Calibri" w:cs="Calibri"/>
+        </w:rPr>
+        <w:t>l</w:t>
+      </w:r>
+      <w:r>
+        <w:rPr>
+          <w:rFonts w:ascii="Calibri" w:eastAsiaTheme="minorEastAsia" w:hAnsi="Calibri" w:cs="Calibri"/>
+        </w:rPr>
+        <w:t xml:space="preserve">i </w:t>
+      </w:r>
+      <w:r>
+        <w:rPr>
+          <w:rFonts w:ascii="Calibri" w:eastAsiaTheme="minorEastAsia" w:hAnsi="Calibri" w:cs="Calibri"/>
+        </w:rPr>
+        <w:t>intervall</w:t>
+      </w:r>
+      <w:r>
+        <w:rPr>
+          <w:rFonts w:ascii="Calibri" w:eastAsiaTheme="minorEastAsia" w:hAnsi="Calibri" w:cs="Calibri"/>
+        </w:rPr>
+        <w:t>i</w:t>
+      </w:r>
+      <w:r>
+        <w:rPr>
+          <w:rFonts w:ascii="Calibri" w:eastAsiaTheme="minorEastAsia" w:hAnsi="Calibri" w:cs="Calibri"/>
+        </w:rPr>
+        <w:t xml:space="preserve"> di confidenza</w:t>
+      </w:r>
+      <w:r>
+        <w:rPr>
+          <w:rFonts w:ascii="Calibri" w:eastAsiaTheme="minorEastAsia" w:hAnsi="Calibri" w:cs="Calibri"/>
+        </w:rPr>
+        <w:t>.</w:t>
+      </w:r>
+    </w:p>
+    <w:p>
+      <w:pPr>
+        <w:rPr>
+          <w:lang w:eastAsia="en-US"/>
+        </w:rPr>
+      </w:pPr>
     </w:p>
     <w:p>
       <w:pPr>
@@ -10706,7 +11523,14 @@
         <w:rPr>
           <w:rFonts w:asciiTheme="minorHAnsi" w:eastAsiaTheme="minorEastAsia" w:hAnsiTheme="minorHAnsi" w:cstheme="minorHAnsi"/>
         </w:rPr>
-        <w:t xml:space="preserve"> della rete raggiungono un’utilizzazione pari a 1 contemporaneamente, allora la rete è perfettamente bilanciata e non esistono colli di bottiglia nel sistema. Nel nostro caso, aumentando l’intensità del traffico in ingresso fino al valore </w:t>
+        <w:t xml:space="preserve"> della rete raggiungono un’utilizzazione pari a 1 contemporaneamente, allora la rete è perfettamente bilanciata e non esistono colli di bottiglia nel sistema. Nel nostro caso, aumentando </w:t>
+      </w:r>
+      <w:r>
+        <w:rPr>
+          <w:rFonts w:asciiTheme="minorHAnsi" w:eastAsiaTheme="minorEastAsia" w:hAnsiTheme="minorHAnsi" w:cstheme="minorHAnsi"/>
+        </w:rPr>
+        <w:lastRenderedPageBreak/>
+        <w:t xml:space="preserve">l’intensità del traffico in ingresso fino al valore </w:t>
       </w:r>
       <m:oMath>
         <m:sSub>
@@ -11045,7 +11869,6 @@
         <w:rPr>
           <w:rFonts w:asciiTheme="minorHAnsi" w:eastAsiaTheme="minorEastAsia" w:hAnsiTheme="minorHAnsi" w:cstheme="minorHAnsi"/>
         </w:rPr>
-        <w:lastRenderedPageBreak/>
         <w:t>Osserviamo facilmente che</w:t>
       </w:r>
       <w:r>
@@ -15865,7 +16688,6 @@
         <w:rPr>
           <w:rFonts w:eastAsiaTheme="minorEastAsia"/>
         </w:rPr>
-        <w:lastRenderedPageBreak/>
         <w:t xml:space="preserve">Incrementare il numero </w:t>
       </w:r>
       <w:bookmarkStart w:id="3" w:name="_Hlk81849120"/>
@@ -16120,6 +16942,7 @@
         <w:rPr>
           <w:rFonts w:eastAsiaTheme="minorEastAsia"/>
         </w:rPr>
+        <w:lastRenderedPageBreak/>
         <w:t>Meccanismo</w:t>
       </w:r>
       <w:r>
@@ -16662,7 +17485,31 @@
         <w:rPr>
           <w:rFonts w:asciiTheme="minorHAnsi" w:eastAsiaTheme="minorEastAsia" w:hAnsiTheme="minorHAnsi" w:cstheme="minorHAnsi"/>
         </w:rPr>
-        <w:t xml:space="preserve"> (righe 256-261)</w:t>
+        <w:t xml:space="preserve"> (righe 25</w:t>
+      </w:r>
+      <w:r>
+        <w:rPr>
+          <w:rFonts w:asciiTheme="minorHAnsi" w:eastAsiaTheme="minorEastAsia" w:hAnsiTheme="minorHAnsi" w:cstheme="minorHAnsi"/>
+        </w:rPr>
+        <w:t>4</w:t>
+      </w:r>
+      <w:r>
+        <w:rPr>
+          <w:rFonts w:asciiTheme="minorHAnsi" w:eastAsiaTheme="minorEastAsia" w:hAnsiTheme="minorHAnsi" w:cstheme="minorHAnsi"/>
+        </w:rPr>
+        <w:t>-26</w:t>
+      </w:r>
+      <w:r>
+        <w:rPr>
+          <w:rFonts w:asciiTheme="minorHAnsi" w:eastAsiaTheme="minorEastAsia" w:hAnsiTheme="minorHAnsi" w:cstheme="minorHAnsi"/>
+        </w:rPr>
+        <w:t>2</w:t>
+      </w:r>
+      <w:r>
+        <w:rPr>
+          <w:rFonts w:asciiTheme="minorHAnsi" w:eastAsiaTheme="minorEastAsia" w:hAnsiTheme="minorHAnsi" w:cstheme="minorHAnsi"/>
+        </w:rPr>
+        <w:t>)</w:t>
       </w:r>
       <w:r>
         <w:rPr>
@@ -16847,7 +17694,6 @@
         <w:rPr>
           <w:rFonts w:asciiTheme="minorHAnsi" w:hAnsiTheme="minorHAnsi" w:cstheme="minorHAnsi"/>
         </w:rPr>
-        <w:lastRenderedPageBreak/>
         <w:t xml:space="preserve">Si può notare dai grafici sottostanti come questo meccanismo ha garantito un notevole miglioramento delle prestazioni. </w:t>
       </w:r>
     </w:p>
@@ -16891,6 +17737,7 @@
           <w:rFonts w:cstheme="minorHAnsi"/>
           <w:noProof/>
         </w:rPr>
+        <w:lastRenderedPageBreak/>
         <w:drawing>
           <wp:inline distT="0" distB="0" distL="0" distR="0" wp14:anchorId="2B672277" wp14:editId="6BA5657C">
             <wp:extent cx="6120130" cy="3065145"/>
@@ -17099,6 +17946,7 @@
           <w:noProof/>
           <w:lang w:eastAsia="en-US"/>
         </w:rPr>
+        <w:lastRenderedPageBreak/>
         <w:drawing>
           <wp:inline distT="0" distB="0" distL="0" distR="0" wp14:anchorId="59E5406D" wp14:editId="414B1222">
             <wp:extent cx="6120130" cy="3054985"/>
@@ -17282,6 +18130,11 @@
       </w:pPr>
     </w:p>
     <w:p/>
+    <w:p/>
+    <w:p/>
+    <w:p/>
+    <w:p/>
+    <w:p/>
     <w:tbl>
       <w:tblPr>
         <w:tblW w:w="9601" w:type="dxa"/>
@@ -29750,6 +30603,9 @@
         </w:tc>
       </w:tr>
     </w:tbl>
+    <w:p/>
+    <w:p/>
+    <w:p/>
     <w:p/>
     <w:p/>
     <w:p/>
@@ -37905,7 +38761,7 @@
                   <c:v>3.4118969999999997</c:v>
                 </c:pt>
                 <c:pt idx="5">
-                  <c:v>3.3970889999999998</c:v>
+                  <c:v>3.3963730000000001</c:v>
                 </c:pt>
                 <c:pt idx="6">
                   <c:v>3.3757649999999999</c:v>
@@ -37970,7 +38826,7 @@
                   <c:v>3.2722850000000001</c:v>
                 </c:pt>
                 <c:pt idx="5">
-                  <c:v>3.1337449999999998</c:v>
+                  <c:v>3.2751829999999997</c:v>
                 </c:pt>
                 <c:pt idx="6">
                   <c:v>3.2431730000000001</c:v>
@@ -38077,7 +38933,7 @@
                   <c:v>3.3420909999999999</c:v>
                 </c:pt>
                 <c:pt idx="5">
-                  <c:v>3.2654169999999998</c:v>
+                  <c:v>3.3357779999999999</c:v>
                 </c:pt>
                 <c:pt idx="6">
                   <c:v>3.309469</c:v>

--- a/Relazione/Relazione.docx
+++ b/Relazione/Relazione.docx
@@ -10409,34 +10409,18 @@
         </w:rPr>
         <w:t xml:space="preserve"> di effettuare l’analisi stazionaria si chiama </w:t>
       </w:r>
-      <w:proofErr w:type="spellStart"/>
       <w:r>
         <w:rPr>
           <w:rFonts w:ascii="Calibri" w:hAnsi="Calibri" w:cs="Calibri"/>
-          <w:i/>
-          <w:iCs/>
-          <w:u w:val="single"/>
-        </w:rPr>
-        <w:t>stazionaria.</w:t>
-      </w:r>
-      <w:proofErr w:type="gramStart"/>
+        </w:rPr>
+        <w:t>stazionaria.c</w:t>
+      </w:r>
       <w:r>
         <w:rPr>
           <w:rFonts w:ascii="Calibri" w:hAnsi="Calibri" w:cs="Calibri"/>
-          <w:i/>
-          <w:iCs/>
-          <w:u w:val="single"/>
-        </w:rPr>
-        <w:t>c</w:t>
-      </w:r>
-      <w:proofErr w:type="spellEnd"/>
-      <w:r>
-        <w:rPr>
-          <w:rFonts w:ascii="Calibri" w:hAnsi="Calibri" w:cs="Calibri"/>
-        </w:rPr>
-        <w:t xml:space="preserve"> .</w:t>
-      </w:r>
-      <w:proofErr w:type="gramEnd"/>
+        </w:rPr>
+        <w:t>.</w:t>
+      </w:r>
     </w:p>
     <w:p>
       <w:pPr>
@@ -10778,7 +10762,21 @@
         <w:rPr>
           <w:rFonts w:ascii="Calibri" w:hAnsi="Calibri" w:cs="Calibri"/>
         </w:rPr>
-        <w:t xml:space="preserve"> = 0,5 ed </w:t>
+        <w:t xml:space="preserve"> = 0,5 </w:t>
+      </w:r>
+      <w:proofErr w:type="gramStart"/>
+      <w:r>
+        <w:rPr>
+          <w:rFonts w:ascii="Calibri" w:hAnsi="Calibri" w:cs="Calibri"/>
+        </w:rPr>
+        <w:t>ed</w:t>
+      </w:r>
+      <w:proofErr w:type="gramEnd"/>
+      <w:r>
+        <w:rPr>
+          <w:rFonts w:ascii="Calibri" w:hAnsi="Calibri" w:cs="Calibri"/>
+        </w:rPr>
+        <w:t xml:space="preserve"> </w:t>
       </w:r>
       <w:r>
         <w:rPr>
@@ -11387,9 +11385,45 @@
     </w:p>
     <w:p>
       <w:pPr>
+        <w:rPr>
+          <w:lang w:eastAsia="en-US"/>
+        </w:rPr>
+      </w:pPr>
+    </w:p>
+    <w:p>
+      <w:pPr>
+        <w:rPr>
+          <w:lang w:eastAsia="en-US"/>
+        </w:rPr>
+      </w:pPr>
+    </w:p>
+    <w:p>
+      <w:pPr>
+        <w:rPr>
+          <w:lang w:eastAsia="en-US"/>
+        </w:rPr>
+      </w:pPr>
+    </w:p>
+    <w:p>
+      <w:pPr>
+        <w:rPr>
+          <w:lang w:eastAsia="en-US"/>
+        </w:rPr>
+      </w:pPr>
+    </w:p>
+    <w:p>
+      <w:pPr>
+        <w:rPr>
+          <w:lang w:eastAsia="en-US"/>
+        </w:rPr>
+      </w:pPr>
+    </w:p>
+    <w:p>
+      <w:pPr>
         <w:pStyle w:val="Titolo2"/>
       </w:pPr>
       <w:r>
+        <w:lastRenderedPageBreak/>
         <w:t xml:space="preserve">Identificazione dei </w:t>
       </w:r>
       <w:proofErr w:type="spellStart"/>
@@ -11436,7 +11470,6 @@
         </w:rPr>
         <w:t xml:space="preserve">alcuni dei </w:t>
       </w:r>
-      <w:proofErr w:type="spellStart"/>
       <w:proofErr w:type="gramStart"/>
       <w:r>
         <w:rPr>
@@ -11444,7 +11477,6 @@
         </w:rPr>
         <w:t>devices</w:t>
       </w:r>
-      <w:proofErr w:type="spellEnd"/>
       <w:proofErr w:type="gramEnd"/>
       <w:r>
         <w:rPr>
@@ -11495,12 +11527,18 @@
         </w:rPr>
         <w:t xml:space="preserve">, ed </w:t>
       </w:r>
+      <w:r>
+        <w:rPr>
+          <w:rFonts w:asciiTheme="minorHAnsi" w:eastAsiaTheme="minorEastAsia" w:hAnsiTheme="minorHAnsi" w:cstheme="minorHAnsi"/>
+        </w:rPr>
+        <w:t xml:space="preserve">il </w:t>
+      </w:r>
       <w:proofErr w:type="gramStart"/>
       <w:r>
         <w:rPr>
           <w:rFonts w:asciiTheme="minorHAnsi" w:eastAsiaTheme="minorEastAsia" w:hAnsiTheme="minorHAnsi" w:cstheme="minorHAnsi"/>
         </w:rPr>
-        <w:t>il devices</w:t>
+        <w:t>device</w:t>
       </w:r>
       <w:proofErr w:type="gramEnd"/>
       <w:r>
@@ -11509,7 +11547,6 @@
         </w:rPr>
         <w:t xml:space="preserve"> si dice che “è un collo di bottiglia” nel sistema. Ovviamente, se tutti i </w:t>
       </w:r>
-      <w:proofErr w:type="spellStart"/>
       <w:proofErr w:type="gramStart"/>
       <w:r>
         <w:rPr>
@@ -11517,20 +11554,12 @@
         </w:rPr>
         <w:t>devices</w:t>
       </w:r>
-      <w:proofErr w:type="spellEnd"/>
       <w:proofErr w:type="gramEnd"/>
       <w:r>
         <w:rPr>
           <w:rFonts w:asciiTheme="minorHAnsi" w:eastAsiaTheme="minorEastAsia" w:hAnsiTheme="minorHAnsi" w:cstheme="minorHAnsi"/>
         </w:rPr>
-        <w:t xml:space="preserve"> della rete raggiungono un’utilizzazione pari a 1 contemporaneamente, allora la rete è perfettamente bilanciata e non esistono colli di bottiglia nel sistema. Nel nostro caso, aumentando </w:t>
-      </w:r>
-      <w:r>
-        <w:rPr>
-          <w:rFonts w:asciiTheme="minorHAnsi" w:eastAsiaTheme="minorEastAsia" w:hAnsiTheme="minorHAnsi" w:cstheme="minorHAnsi"/>
-        </w:rPr>
-        <w:lastRenderedPageBreak/>
-        <w:t xml:space="preserve">l’intensità del traffico in ingresso fino al valore </w:t>
+        <w:t xml:space="preserve"> della rete raggiungono un’utilizzazione pari a 1 contemporaneamente, allora la rete è perfettamente bilanciata e non esistono colli di bottiglia nel sistema. Nel nostro caso, aumentando l’intensità del traffico in ingresso fino al valore </w:t>
       </w:r>
       <m:oMath>
         <m:sSub>
@@ -11889,85 +11918,122 @@
         </w:rPr>
         <w:t xml:space="preserve">, l’utilizzazione dei </w:t>
       </w:r>
+      <w:proofErr w:type="gramStart"/>
+      <w:r>
+        <w:rPr>
+          <w:rFonts w:asciiTheme="minorHAnsi" w:eastAsiaTheme="minorEastAsia" w:hAnsiTheme="minorHAnsi" w:cstheme="minorHAnsi"/>
+        </w:rPr>
+        <w:t>devices</w:t>
+      </w:r>
+      <w:proofErr w:type="gramEnd"/>
+      <w:r>
+        <w:rPr>
+          <w:rFonts w:asciiTheme="minorHAnsi" w:eastAsiaTheme="minorEastAsia" w:hAnsiTheme="minorHAnsi" w:cstheme="minorHAnsi"/>
+        </w:rPr>
+        <w:t xml:space="preserve"> si riduce fortemente. In </w:t>
+      </w:r>
+      <w:r>
+        <w:rPr>
+          <w:rFonts w:asciiTheme="minorHAnsi" w:eastAsiaTheme="minorEastAsia" w:hAnsiTheme="minorHAnsi" w:cstheme="minorHAnsi"/>
+        </w:rPr>
+        <w:t xml:space="preserve">altre parole, meno è </w:t>
+      </w:r>
+      <w:r>
+        <w:rPr>
+          <w:rFonts w:asciiTheme="minorHAnsi" w:eastAsiaTheme="minorEastAsia" w:hAnsiTheme="minorHAnsi" w:cstheme="minorHAnsi"/>
+        </w:rPr>
+        <w:lastRenderedPageBreak/>
+        <w:t>variabile la distribuzione dei tempi di servizio e più performante è il comportamento della rete</w:t>
+      </w:r>
+      <w:r>
+        <w:rPr>
+          <w:rFonts w:asciiTheme="minorHAnsi" w:eastAsiaTheme="minorEastAsia" w:hAnsiTheme="minorHAnsi" w:cstheme="minorHAnsi"/>
+        </w:rPr>
+        <w:t xml:space="preserve"> (ovvero maggiore è il traffico che la rete riesce a sopportare)</w:t>
+      </w:r>
+      <w:r>
+        <w:rPr>
+          <w:rFonts w:asciiTheme="minorHAnsi" w:eastAsiaTheme="minorEastAsia" w:hAnsiTheme="minorHAnsi" w:cstheme="minorHAnsi"/>
+        </w:rPr>
+        <w:t xml:space="preserve">. </w:t>
+      </w:r>
+      <w:r>
+        <w:rPr>
+          <w:rFonts w:asciiTheme="minorHAnsi" w:eastAsiaTheme="minorEastAsia" w:hAnsiTheme="minorHAnsi" w:cstheme="minorHAnsi"/>
+        </w:rPr>
+        <w:t xml:space="preserve">Tuttavia, </w:t>
+      </w:r>
+      <w:r>
+        <w:rPr>
+          <w:rFonts w:asciiTheme="minorHAnsi" w:eastAsiaTheme="minorEastAsia" w:hAnsiTheme="minorHAnsi" w:cstheme="minorHAnsi"/>
+        </w:rPr>
+        <w:t>tale</w:t>
+      </w:r>
+      <w:r>
+        <w:rPr>
+          <w:rFonts w:asciiTheme="minorHAnsi" w:eastAsiaTheme="minorEastAsia" w:hAnsiTheme="minorHAnsi" w:cstheme="minorHAnsi"/>
+        </w:rPr>
+        <w:t xml:space="preserve"> variabilità non influenza lo studio fatto per l’identificazione dei </w:t>
+      </w:r>
       <w:proofErr w:type="spellStart"/>
-      <w:proofErr w:type="gramStart"/>
-      <w:r>
-        <w:rPr>
-          <w:rFonts w:asciiTheme="minorHAnsi" w:eastAsiaTheme="minorEastAsia" w:hAnsiTheme="minorHAnsi" w:cstheme="minorHAnsi"/>
-        </w:rPr>
-        <w:t>devices</w:t>
+      <w:r>
+        <w:rPr>
+          <w:rFonts w:asciiTheme="minorHAnsi" w:eastAsiaTheme="minorEastAsia" w:hAnsiTheme="minorHAnsi" w:cstheme="minorHAnsi"/>
+        </w:rPr>
+        <w:t>bottlenecks</w:t>
       </w:r>
       <w:proofErr w:type="spellEnd"/>
-      <w:proofErr w:type="gramEnd"/>
-      <w:r>
-        <w:rPr>
-          <w:rFonts w:asciiTheme="minorHAnsi" w:eastAsiaTheme="minorEastAsia" w:hAnsiTheme="minorHAnsi" w:cstheme="minorHAnsi"/>
-        </w:rPr>
-        <w:t xml:space="preserve"> si riduce fortemente. In </w:t>
-      </w:r>
-      <w:r>
-        <w:rPr>
-          <w:rFonts w:asciiTheme="minorHAnsi" w:eastAsiaTheme="minorEastAsia" w:hAnsiTheme="minorHAnsi" w:cstheme="minorHAnsi"/>
-        </w:rPr>
-        <w:t>altre parole, meno è variabile la distribuzione dei tempi di servizio e più performante è il comportamento della rete</w:t>
-      </w:r>
-      <w:r>
-        <w:rPr>
-          <w:rFonts w:asciiTheme="minorHAnsi" w:eastAsiaTheme="minorEastAsia" w:hAnsiTheme="minorHAnsi" w:cstheme="minorHAnsi"/>
-        </w:rPr>
-        <w:t xml:space="preserve"> (ovvero maggiore è il traffico che la rete riesce a sopportare)</w:t>
-      </w:r>
-      <w:r>
-        <w:rPr>
-          <w:rFonts w:asciiTheme="minorHAnsi" w:eastAsiaTheme="minorEastAsia" w:hAnsiTheme="minorHAnsi" w:cstheme="minorHAnsi"/>
-        </w:rPr>
-        <w:t xml:space="preserve">. </w:t>
-      </w:r>
-      <w:r>
-        <w:rPr>
-          <w:rFonts w:asciiTheme="minorHAnsi" w:eastAsiaTheme="minorEastAsia" w:hAnsiTheme="minorHAnsi" w:cstheme="minorHAnsi"/>
-        </w:rPr>
-        <w:t xml:space="preserve">Tuttavia, </w:t>
-      </w:r>
-      <w:r>
-        <w:rPr>
-          <w:rFonts w:asciiTheme="minorHAnsi" w:eastAsiaTheme="minorEastAsia" w:hAnsiTheme="minorHAnsi" w:cstheme="minorHAnsi"/>
-        </w:rPr>
-        <w:t>tale</w:t>
-      </w:r>
-      <w:r>
-        <w:rPr>
-          <w:rFonts w:asciiTheme="minorHAnsi" w:eastAsiaTheme="minorEastAsia" w:hAnsiTheme="minorHAnsi" w:cstheme="minorHAnsi"/>
-        </w:rPr>
-        <w:t xml:space="preserve"> variabilità non influenza lo studio fatto per l’identificazione dei </w:t>
+      <w:r>
+        <w:rPr>
+          <w:rFonts w:asciiTheme="minorHAnsi" w:eastAsiaTheme="minorEastAsia" w:hAnsiTheme="minorHAnsi" w:cstheme="minorHAnsi"/>
+        </w:rPr>
+        <w:t xml:space="preserve">, che continuano a rimanere gli </w:t>
       </w:r>
       <w:proofErr w:type="spellStart"/>
       <w:r>
         <w:rPr>
           <w:rFonts w:asciiTheme="minorHAnsi" w:eastAsiaTheme="minorEastAsia" w:hAnsiTheme="minorHAnsi" w:cstheme="minorHAnsi"/>
         </w:rPr>
-        <w:t>bottlenecks</w:t>
+        <w:t>APs</w:t>
       </w:r>
       <w:proofErr w:type="spellEnd"/>
       <w:r>
         <w:rPr>
           <w:rFonts w:asciiTheme="minorHAnsi" w:eastAsiaTheme="minorEastAsia" w:hAnsiTheme="minorHAnsi" w:cstheme="minorHAnsi"/>
         </w:rPr>
-        <w:t xml:space="preserve">, che continuano a rimanere gli </w:t>
+        <w:t xml:space="preserve"> in ogni caso</w:t>
+      </w:r>
+      <w:r>
+        <w:rPr>
+          <w:rFonts w:asciiTheme="minorHAnsi" w:eastAsiaTheme="minorEastAsia" w:hAnsiTheme="minorHAnsi" w:cstheme="minorHAnsi"/>
+        </w:rPr>
+        <w:t>.</w:t>
+      </w:r>
+      <w:r>
+        <w:rPr>
+          <w:rFonts w:asciiTheme="minorHAnsi" w:eastAsiaTheme="minorEastAsia" w:hAnsiTheme="minorHAnsi" w:cstheme="minorHAnsi"/>
+        </w:rPr>
+        <w:t xml:space="preserve"> I valori mostrati nei grafici precedenti sono riportati rispettivamente nei </w:t>
       </w:r>
       <w:proofErr w:type="spellStart"/>
       <w:r>
         <w:rPr>
           <w:rFonts w:asciiTheme="minorHAnsi" w:eastAsiaTheme="minorEastAsia" w:hAnsiTheme="minorHAnsi" w:cstheme="minorHAnsi"/>
         </w:rPr>
-        <w:t>APs</w:t>
+        <w:t>files</w:t>
       </w:r>
       <w:proofErr w:type="spellEnd"/>
       <w:r>
         <w:rPr>
           <w:rFonts w:asciiTheme="minorHAnsi" w:eastAsiaTheme="minorEastAsia" w:hAnsiTheme="minorHAnsi" w:cstheme="minorHAnsi"/>
         </w:rPr>
-        <w:t xml:space="preserve"> in ogni caso</w:t>
+        <w:t xml:space="preserve"> bottleneck-high.txt e bottlenecks-low.txt</w:t>
+      </w:r>
+      <w:r>
+        <w:rPr>
+          <w:rFonts w:asciiTheme="minorHAnsi" w:eastAsiaTheme="minorEastAsia" w:hAnsiTheme="minorHAnsi" w:cstheme="minorHAnsi"/>
+        </w:rPr>
+        <w:t xml:space="preserve"> e, per completezza, vengono riportati in forma tabellare di seguito</w:t>
       </w:r>
       <w:r>
         <w:rPr>
@@ -11975,46 +12041,6 @@
         </w:rPr>
         <w:t>.</w:t>
       </w:r>
-      <w:r>
-        <w:rPr>
-          <w:rFonts w:asciiTheme="minorHAnsi" w:eastAsiaTheme="minorEastAsia" w:hAnsiTheme="minorHAnsi" w:cstheme="minorHAnsi"/>
-        </w:rPr>
-        <w:t xml:space="preserve"> I valori mostrati nei grafici precedenti sono riportati rispettivamente nei </w:t>
-      </w:r>
-      <w:proofErr w:type="spellStart"/>
-      <w:r>
-        <w:rPr>
-          <w:rFonts w:asciiTheme="minorHAnsi" w:eastAsiaTheme="minorEastAsia" w:hAnsiTheme="minorHAnsi" w:cstheme="minorHAnsi"/>
-        </w:rPr>
-        <w:t>files</w:t>
-      </w:r>
-      <w:proofErr w:type="spellEnd"/>
-      <w:r>
-        <w:rPr>
-          <w:rFonts w:asciiTheme="minorHAnsi" w:eastAsiaTheme="minorEastAsia" w:hAnsiTheme="minorHAnsi" w:cstheme="minorHAnsi"/>
-        </w:rPr>
-        <w:t xml:space="preserve"> bottleneck-high.txt e bottlenecks-low.txt</w:t>
-      </w:r>
-      <w:r>
-        <w:rPr>
-          <w:rFonts w:asciiTheme="minorHAnsi" w:eastAsiaTheme="minorEastAsia" w:hAnsiTheme="minorHAnsi" w:cstheme="minorHAnsi"/>
-        </w:rPr>
-        <w:t xml:space="preserve"> e, per completezza, vengono riportati in forma tabellare di seguito</w:t>
-      </w:r>
-      <w:r>
-        <w:rPr>
-          <w:rFonts w:asciiTheme="minorHAnsi" w:eastAsiaTheme="minorEastAsia" w:hAnsiTheme="minorHAnsi" w:cstheme="minorHAnsi"/>
-        </w:rPr>
-        <w:t>.</w:t>
-      </w:r>
-    </w:p>
-    <w:p>
-      <w:pPr>
-        <w:jc w:val="both"/>
-        <w:rPr>
-          <w:rFonts w:asciiTheme="minorHAnsi" w:eastAsiaTheme="minorEastAsia" w:hAnsiTheme="minorHAnsi" w:cstheme="minorHAnsi"/>
-        </w:rPr>
-      </w:pPr>
     </w:p>
     <w:p>
       <w:pPr>
@@ -16814,7 +16840,14 @@
         <w:rPr>
           <w:rFonts w:asciiTheme="minorHAnsi" w:eastAsiaTheme="minorEastAsia" w:hAnsiTheme="minorHAnsi" w:cstheme="minorHAnsi"/>
         </w:rPr>
-        <w:t xml:space="preserve"> l’acquisto di nuovi </w:t>
+        <w:t xml:space="preserve"> l’acquisto di </w:t>
+      </w:r>
+      <w:r>
+        <w:rPr>
+          <w:rFonts w:asciiTheme="minorHAnsi" w:eastAsiaTheme="minorEastAsia" w:hAnsiTheme="minorHAnsi" w:cstheme="minorHAnsi"/>
+        </w:rPr>
+        <w:lastRenderedPageBreak/>
+        <w:t xml:space="preserve">nuovi </w:t>
       </w:r>
       <w:r>
         <w:rPr>
@@ -16942,7 +16975,6 @@
         <w:rPr>
           <w:rFonts w:eastAsiaTheme="minorEastAsia"/>
         </w:rPr>
-        <w:lastRenderedPageBreak/>
         <w:t>Meccanismo</w:t>
       </w:r>
       <w:r>
@@ -17113,7 +17145,19 @@
         <w:rPr>
           <w:rFonts w:asciiTheme="minorHAnsi" w:eastAsiaTheme="minorEastAsia" w:hAnsiTheme="minorHAnsi" w:cstheme="minorHAnsi"/>
         </w:rPr>
-        <w:t xml:space="preserve"> quindi anche impostare </w:t>
+        <w:t xml:space="preserve"> quindi anche </w:t>
+      </w:r>
+      <w:r>
+        <w:rPr>
+          <w:rFonts w:asciiTheme="minorHAnsi" w:eastAsiaTheme="minorEastAsia" w:hAnsiTheme="minorHAnsi" w:cstheme="minorHAnsi"/>
+        </w:rPr>
+        <w:t xml:space="preserve">possibile </w:t>
+      </w:r>
+      <w:r>
+        <w:rPr>
+          <w:rFonts w:asciiTheme="minorHAnsi" w:eastAsiaTheme="minorEastAsia" w:hAnsiTheme="minorHAnsi" w:cstheme="minorHAnsi"/>
+        </w:rPr>
+        <w:t xml:space="preserve">impostare </w:t>
       </w:r>
       <w:r>
         <w:rPr>
@@ -17215,7 +17259,19 @@
         <w:rPr>
           <w:rFonts w:asciiTheme="minorHAnsi" w:eastAsiaTheme="minorEastAsia" w:hAnsiTheme="minorHAnsi" w:cstheme="minorHAnsi"/>
         </w:rPr>
-        <w:t xml:space="preserve">, nel senso che non è necessario acquistare nuovi dispositivi o modificare la rete esistente ma consiste </w:t>
+        <w:t>, nel senso che non è necessario acquistare nuovi dispositivi o modificare la rete esistente</w:t>
+      </w:r>
+      <w:r>
+        <w:rPr>
+          <w:rFonts w:asciiTheme="minorHAnsi" w:eastAsiaTheme="minorEastAsia" w:hAnsiTheme="minorHAnsi" w:cstheme="minorHAnsi"/>
+        </w:rPr>
+        <w:t>,</w:t>
+      </w:r>
+      <w:r>
+        <w:rPr>
+          <w:rFonts w:asciiTheme="minorHAnsi" w:eastAsiaTheme="minorEastAsia" w:hAnsiTheme="minorHAnsi" w:cstheme="minorHAnsi"/>
+        </w:rPr>
+        <w:t xml:space="preserve"> ma consiste </w:t>
       </w:r>
       <w:r>
         <w:rPr>
@@ -17385,7 +17441,19 @@
         <w:rPr>
           <w:rFonts w:asciiTheme="minorHAnsi" w:eastAsiaTheme="minorEastAsia" w:hAnsiTheme="minorHAnsi" w:cstheme="minorHAnsi"/>
         </w:rPr>
-        <w:t>non sarà più infinita ma</w:t>
+        <w:t>non sarà più infinita</w:t>
+      </w:r>
+      <w:r>
+        <w:rPr>
+          <w:rFonts w:asciiTheme="minorHAnsi" w:eastAsiaTheme="minorEastAsia" w:hAnsiTheme="minorHAnsi" w:cstheme="minorHAnsi"/>
+        </w:rPr>
+        <w:t>,</w:t>
+      </w:r>
+      <w:r>
+        <w:rPr>
+          <w:rFonts w:asciiTheme="minorHAnsi" w:eastAsiaTheme="minorEastAsia" w:hAnsiTheme="minorHAnsi" w:cstheme="minorHAnsi"/>
+        </w:rPr>
+        <w:t xml:space="preserve"> ma</w:t>
       </w:r>
       <w:r>
         <w:rPr>
@@ -17579,12 +17647,12 @@
       <w:pPr>
         <w:pStyle w:val="Titolo2"/>
         <w:rPr>
-          <w:rFonts w:asciiTheme="minorHAnsi" w:hAnsiTheme="minorHAnsi" w:cstheme="minorHAnsi"/>
+          <w:rFonts w:cstheme="majorHAnsi"/>
         </w:rPr>
       </w:pPr>
       <w:r>
         <w:rPr>
-          <w:rFonts w:asciiTheme="minorHAnsi" w:hAnsiTheme="minorHAnsi" w:cstheme="minorHAnsi"/>
+          <w:rFonts w:cstheme="majorHAnsi"/>
         </w:rPr>
         <w:t>Analisi Transiente</w:t>
       </w:r>
@@ -17680,21 +17748,27 @@
         <w:rPr>
           <w:rFonts w:asciiTheme="minorHAnsi" w:eastAsiaTheme="minorEastAsia" w:hAnsiTheme="minorHAnsi" w:cstheme="minorHAnsi"/>
         </w:rPr>
-        <w:t xml:space="preserve"> in modo da poter memorizzare i valori dei job scartati e della loro percentuale in appositi file txt sotto il nome di “xRefused.txt” dove con “x” si intende il numero di job presi in considerazione (riportati nella cartella Relazione/Output statistics/Analisi Transiente/SystemWithLoss)</w:t>
-      </w:r>
-    </w:p>
-    <w:p>
-      <w:pPr>
-        <w:jc w:val="both"/>
-        <w:rPr>
-          <w:rFonts w:asciiTheme="minorHAnsi" w:hAnsiTheme="minorHAnsi" w:cstheme="minorHAnsi"/>
-        </w:rPr>
-      </w:pPr>
-      <w:r>
-        <w:rPr>
-          <w:rFonts w:asciiTheme="minorHAnsi" w:hAnsiTheme="minorHAnsi" w:cstheme="minorHAnsi"/>
-        </w:rPr>
-        <w:t xml:space="preserve">Si può notare dai grafici sottostanti come questo meccanismo ha garantito un notevole miglioramento delle prestazioni. </w:t>
+        <w:t xml:space="preserve"> in modo da poter memorizzare i valori dei </w:t>
+      </w:r>
+      <w:proofErr w:type="spellStart"/>
+      <w:r>
+        <w:rPr>
+          <w:rFonts w:asciiTheme="minorHAnsi" w:eastAsiaTheme="minorEastAsia" w:hAnsiTheme="minorHAnsi" w:cstheme="minorHAnsi"/>
+        </w:rPr>
+        <w:t>job</w:t>
+      </w:r>
+      <w:r>
+        <w:rPr>
+          <w:rFonts w:asciiTheme="minorHAnsi" w:eastAsiaTheme="minorEastAsia" w:hAnsiTheme="minorHAnsi" w:cstheme="minorHAnsi"/>
+        </w:rPr>
+        <w:t>s</w:t>
+      </w:r>
+      <w:proofErr w:type="spellEnd"/>
+      <w:r>
+        <w:rPr>
+          <w:rFonts w:asciiTheme="minorHAnsi" w:eastAsiaTheme="minorEastAsia" w:hAnsiTheme="minorHAnsi" w:cstheme="minorHAnsi"/>
+        </w:rPr>
+        <w:t xml:space="preserve"> scartati e della loro percentuale in appositi file txt sotto il nome di “xRefused.txt” dove con “x” si intende il numero di job presi in considerazione (riportati nella cartella Relazione/Output statistics/Analisi Transiente/SystemWithLoss)</w:t>
       </w:r>
     </w:p>
     <w:p>
@@ -18108,12 +18182,6 @@
           <w:rFonts w:asciiTheme="minorHAnsi" w:hAnsiTheme="minorHAnsi" w:cstheme="minorHAnsi"/>
         </w:rPr>
       </w:pPr>
-      <w:r>
-        <w:rPr>
-          <w:rFonts w:asciiTheme="minorHAnsi" w:hAnsiTheme="minorHAnsi" w:cstheme="minorHAnsi"/>
-        </w:rPr>
-        <w:t xml:space="preserve"> </w:t>
-      </w:r>
     </w:p>
     <w:p>
       <w:pPr>
@@ -34764,119 +34832,213 @@
       <w:pPr>
         <w:pStyle w:val="Titolo2"/>
         <w:rPr>
-          <w:rFonts w:asciiTheme="minorHAnsi" w:hAnsiTheme="minorHAnsi" w:cstheme="minorHAnsi"/>
+          <w:rFonts w:cstheme="majorHAnsi"/>
         </w:rPr>
       </w:pPr>
       <w:r>
         <w:rPr>
-          <w:rFonts w:asciiTheme="minorHAnsi" w:hAnsiTheme="minorHAnsi" w:cstheme="minorHAnsi"/>
+          <w:rFonts w:cstheme="majorHAnsi"/>
         </w:rPr>
         <w:lastRenderedPageBreak/>
-        <w:t xml:space="preserve">Analisi </w:t>
-      </w:r>
-      <w:r>
-        <w:rPr>
-          <w:rFonts w:asciiTheme="minorHAnsi" w:hAnsiTheme="minorHAnsi" w:cstheme="minorHAnsi"/>
-        </w:rPr>
-        <w:t>Stazionaria</w:t>
+        <w:t>Analisi Stazionaria</w:t>
       </w:r>
     </w:p>
     <w:p>
       <w:pPr>
-        <w:rPr>
-          <w:rFonts w:asciiTheme="minorHAnsi" w:eastAsiaTheme="minorEastAsia" w:hAnsiTheme="minorHAnsi" w:cstheme="minorHAnsi"/>
+        <w:jc w:val="both"/>
+        <w:rPr>
+          <w:rFonts w:ascii="Calibri" w:hAnsi="Calibri" w:cs="Calibri"/>
         </w:rPr>
       </w:pPr>
       <w:r>
         <w:rPr>
-          <w:rFonts w:asciiTheme="minorHAnsi" w:eastAsiaTheme="minorEastAsia" w:hAnsiTheme="minorHAnsi" w:cstheme="minorHAnsi"/>
-        </w:rPr>
-        <w:t>Per l</w:t>
-      </w:r>
-      <w:r>
-        <w:rPr>
-          <w:rFonts w:asciiTheme="minorHAnsi" w:eastAsiaTheme="minorEastAsia" w:hAnsiTheme="minorHAnsi" w:cstheme="minorHAnsi"/>
-        </w:rPr>
-        <w:t>’</w:t>
-      </w:r>
-      <w:r>
-        <w:rPr>
-          <w:rFonts w:asciiTheme="minorHAnsi" w:eastAsiaTheme="minorEastAsia" w:hAnsiTheme="minorHAnsi" w:cstheme="minorHAnsi"/>
-        </w:rPr>
-        <w:t xml:space="preserve">algoritmo migliorativo l’analisi stazionaria è stata effettuata </w:t>
-      </w:r>
-      <w:r>
-        <w:rPr>
-          <w:rFonts w:asciiTheme="minorHAnsi" w:eastAsiaTheme="minorEastAsia" w:hAnsiTheme="minorHAnsi" w:cstheme="minorHAnsi"/>
-        </w:rPr>
-        <w:t>come nel caso precedente (algoritmo non migliorato), con K = 64 e B = 6250 con N= 400000, verificando che questi valori rispettavano le condizioni viste in precedenza in particolare il punto 3.</w:t>
-      </w:r>
-      <w:r>
-        <w:rPr>
-          <w:rFonts w:asciiTheme="minorHAnsi" w:eastAsiaTheme="minorEastAsia" w:hAnsiTheme="minorHAnsi" w:cstheme="minorHAnsi"/>
-        </w:rPr>
-        <w:t xml:space="preserve"> Per effettuare l’analisi stazionaria dell’algoritmo migliorato è stato utilizzato il file </w:t>
+          <w:rFonts w:ascii="Calibri" w:eastAsiaTheme="minorEastAsia" w:hAnsi="Calibri" w:cs="Calibri"/>
+        </w:rPr>
+        <w:t>L</w:t>
+      </w:r>
+      <w:r>
+        <w:rPr>
+          <w:rFonts w:ascii="Calibri" w:eastAsiaTheme="minorEastAsia" w:hAnsi="Calibri" w:cs="Calibri"/>
+        </w:rPr>
+        <w:t>’analisi stazionaria è stata effettuata</w:t>
+      </w:r>
+      <w:r>
+        <w:rPr>
+          <w:rFonts w:ascii="Calibri" w:eastAsiaTheme="minorEastAsia" w:hAnsi="Calibri" w:cs="Calibri"/>
+        </w:rPr>
+        <w:t>,</w:t>
+      </w:r>
+      <w:r>
+        <w:rPr>
+          <w:rFonts w:ascii="Calibri" w:eastAsiaTheme="minorEastAsia" w:hAnsi="Calibri" w:cs="Calibri"/>
+        </w:rPr>
+        <w:t xml:space="preserve"> </w:t>
+      </w:r>
+      <w:r>
+        <w:rPr>
+          <w:rFonts w:ascii="Calibri" w:eastAsiaTheme="minorEastAsia" w:hAnsi="Calibri" w:cs="Calibri"/>
+        </w:rPr>
+        <w:t>come nel caso precedente</w:t>
+      </w:r>
+      <w:r>
+        <w:rPr>
+          <w:rFonts w:ascii="Calibri" w:eastAsiaTheme="minorEastAsia" w:hAnsi="Calibri" w:cs="Calibri"/>
+        </w:rPr>
+        <w:t>,</w:t>
+      </w:r>
+      <w:r>
+        <w:rPr>
+          <w:rFonts w:ascii="Calibri" w:eastAsiaTheme="minorEastAsia" w:hAnsi="Calibri" w:cs="Calibri"/>
+        </w:rPr>
+        <w:t xml:space="preserve"> con K = 64 e B = 6250 con N</w:t>
+      </w:r>
+      <w:r>
+        <w:rPr>
+          <w:rFonts w:ascii="Calibri" w:eastAsiaTheme="minorEastAsia" w:hAnsi="Calibri" w:cs="Calibri"/>
+        </w:rPr>
+        <w:t xml:space="preserve"> </w:t>
+      </w:r>
+      <w:r>
+        <w:rPr>
+          <w:rFonts w:ascii="Calibri" w:eastAsiaTheme="minorEastAsia" w:hAnsi="Calibri" w:cs="Calibri"/>
+        </w:rPr>
+        <w:t xml:space="preserve">= 400000, verificando che questi valori </w:t>
+      </w:r>
+      <w:r>
+        <w:rPr>
+          <w:rFonts w:ascii="Calibri" w:eastAsiaTheme="minorEastAsia" w:hAnsi="Calibri" w:cs="Calibri"/>
+        </w:rPr>
+        <w:t>rispettino</w:t>
+      </w:r>
+      <w:r>
+        <w:rPr>
+          <w:rFonts w:ascii="Calibri" w:eastAsiaTheme="minorEastAsia" w:hAnsi="Calibri" w:cs="Calibri"/>
+        </w:rPr>
+        <w:t xml:space="preserve"> le condizioni viste in </w:t>
+      </w:r>
+      <w:r>
+        <w:rPr>
+          <w:rFonts w:ascii="Calibri" w:eastAsiaTheme="minorEastAsia" w:hAnsi="Calibri" w:cs="Calibri"/>
+        </w:rPr>
+        <w:t>precedenza (</w:t>
+      </w:r>
+      <w:r>
+        <w:rPr>
+          <w:rFonts w:ascii="Calibri" w:hAnsi="Calibri" w:cs="Calibri"/>
+        </w:rPr>
+        <w:t>B &gt; 1</w:t>
+      </w:r>
+      <w:r>
+        <w:rPr>
+          <w:rFonts w:ascii="Calibri" w:hAnsi="Calibri" w:cs="Calibri"/>
+        </w:rPr>
+        <w:t xml:space="preserve">, </w:t>
+      </w:r>
+      <w:r>
+        <w:rPr>
+          <w:rFonts w:ascii="Calibri" w:hAnsi="Calibri" w:cs="Calibri"/>
+        </w:rPr>
+        <w:t>K ≥ 32</w:t>
+      </w:r>
+      <w:r>
+        <w:rPr>
+          <w:rFonts w:ascii="Calibri" w:hAnsi="Calibri" w:cs="Calibri"/>
+        </w:rPr>
+        <w:t xml:space="preserve">, </w:t>
+      </w:r>
+      <w:r>
+        <w:rPr>
+          <w:rFonts w:ascii="Calibri" w:hAnsi="Calibri" w:cs="Calibri"/>
+        </w:rPr>
+        <w:t>N=B*K</w:t>
+      </w:r>
+      <w:r>
+        <w:rPr>
+          <w:rFonts w:ascii="Calibri" w:hAnsi="Calibri" w:cs="Calibri"/>
+        </w:rPr>
+        <w:t xml:space="preserve">, </w:t>
+      </w:r>
+      <w:r>
+        <w:rPr>
+          <w:rFonts w:ascii="Calibri" w:hAnsi="Calibri" w:cs="Calibri"/>
+        </w:rPr>
+        <w:t>B</w:t>
+      </w:r>
+      <w:r>
+        <w:rPr>
+          <w:rFonts w:ascii="Calibri" w:hAnsi="Calibri" w:cs="Calibri"/>
+        </w:rPr>
+        <w:t xml:space="preserve"> scelto</w:t>
+      </w:r>
+      <w:r>
+        <w:rPr>
+          <w:rFonts w:ascii="Calibri" w:hAnsi="Calibri" w:cs="Calibri"/>
+        </w:rPr>
+        <w:t xml:space="preserve"> in modo tale che l’autocorrelazione tra i Batch </w:t>
       </w:r>
       <w:proofErr w:type="spellStart"/>
       <w:r>
         <w:rPr>
-          <w:rFonts w:asciiTheme="minorHAnsi" w:eastAsiaTheme="minorEastAsia" w:hAnsiTheme="minorHAnsi" w:cstheme="minorHAnsi"/>
-          <w:i/>
-          <w:iCs/>
-          <w:u w:val="single"/>
-        </w:rPr>
-        <w:t>stazionaria_</w:t>
-      </w:r>
-      <w:proofErr w:type="gramStart"/>
-      <w:r>
-        <w:rPr>
-          <w:rFonts w:asciiTheme="minorHAnsi" w:eastAsiaTheme="minorEastAsia" w:hAnsiTheme="minorHAnsi" w:cstheme="minorHAnsi"/>
-          <w:i/>
-          <w:iCs/>
-          <w:u w:val="single"/>
-        </w:rPr>
-        <w:t>loss.c</w:t>
+          <w:rFonts w:ascii="Calibri" w:hAnsi="Calibri" w:cs="Calibri"/>
+        </w:rPr>
+        <w:t>Means</w:t>
       </w:r>
       <w:proofErr w:type="spellEnd"/>
       <w:r>
         <w:rPr>
+          <w:rFonts w:ascii="Calibri" w:hAnsi="Calibri" w:cs="Calibri"/>
+        </w:rPr>
+        <w:t xml:space="preserve"> è minore di 0.2</w:t>
+      </w:r>
+      <w:r>
+        <w:rPr>
+          <w:rFonts w:ascii="Calibri" w:hAnsi="Calibri" w:cs="Calibri"/>
+        </w:rPr>
+        <w:t>).</w:t>
+      </w:r>
+      <w:r>
+        <w:rPr>
+          <w:rFonts w:asciiTheme="minorHAnsi" w:eastAsiaTheme="minorEastAsia" w:hAnsiTheme="minorHAnsi" w:cstheme="minorHAnsi"/>
+        </w:rPr>
+        <w:t xml:space="preserve"> Per effettuare </w:t>
+      </w:r>
+      <w:r>
+        <w:rPr>
+          <w:rFonts w:asciiTheme="minorHAnsi" w:eastAsiaTheme="minorEastAsia" w:hAnsiTheme="minorHAnsi" w:cstheme="minorHAnsi"/>
+        </w:rPr>
+        <w:t>tale analisi</w:t>
+      </w:r>
+      <w:r>
+        <w:rPr>
+          <w:rFonts w:asciiTheme="minorHAnsi" w:eastAsiaTheme="minorEastAsia" w:hAnsiTheme="minorHAnsi" w:cstheme="minorHAnsi"/>
+        </w:rPr>
+        <w:t xml:space="preserve"> è stato utilizzato il file </w:t>
+      </w:r>
+      <w:r>
+        <w:rPr>
+          <w:rFonts w:asciiTheme="minorHAnsi" w:eastAsiaTheme="minorEastAsia" w:hAnsiTheme="minorHAnsi" w:cstheme="minorHAnsi"/>
+        </w:rPr>
+        <w:t>stazionaria_loss.c</w:t>
+      </w:r>
+      <w:r>
+        <w:rPr>
           <w:rFonts w:asciiTheme="minorHAnsi" w:eastAsiaTheme="minorEastAsia" w:hAnsiTheme="minorHAnsi" w:cstheme="minorHAnsi"/>
         </w:rPr>
         <w:t xml:space="preserve"> .</w:t>
       </w:r>
-      <w:proofErr w:type="gramEnd"/>
     </w:p>
     <w:p>
       <w:pPr>
+        <w:jc w:val="both"/>
         <w:rPr>
           <w:rFonts w:asciiTheme="minorHAnsi" w:eastAsiaTheme="minorEastAsia" w:hAnsiTheme="minorHAnsi" w:cstheme="minorHAnsi"/>
         </w:rPr>
       </w:pPr>
-      <w:proofErr w:type="gramStart"/>
-      <w:r>
-        <w:rPr>
-          <w:rFonts w:asciiTheme="minorHAnsi" w:eastAsiaTheme="minorEastAsia" w:hAnsiTheme="minorHAnsi" w:cstheme="minorHAnsi"/>
-        </w:rPr>
-        <w:t>E</w:t>
-      </w:r>
-      <w:r>
-        <w:rPr>
-          <w:rFonts w:asciiTheme="minorHAnsi" w:eastAsiaTheme="minorEastAsia" w:hAnsiTheme="minorHAnsi" w:cstheme="minorHAnsi"/>
-        </w:rPr>
-        <w:t xml:space="preserve"> </w:t>
-      </w:r>
-      <w:r>
-        <w:rPr>
-          <w:rFonts w:asciiTheme="minorHAnsi" w:eastAsiaTheme="minorEastAsia" w:hAnsiTheme="minorHAnsi" w:cstheme="minorHAnsi"/>
-        </w:rPr>
-        <w:t>’</w:t>
-      </w:r>
-      <w:proofErr w:type="gramEnd"/>
-      <w:r>
-        <w:rPr>
-          <w:rFonts w:asciiTheme="minorHAnsi" w:eastAsiaTheme="minorEastAsia" w:hAnsiTheme="minorHAnsi" w:cstheme="minorHAnsi"/>
-        </w:rPr>
-        <w:t xml:space="preserve"> </w:t>
+      <w:r>
+        <w:rPr>
+          <w:rFonts w:asciiTheme="minorHAnsi" w:eastAsiaTheme="minorEastAsia" w:hAnsiTheme="minorHAnsi" w:cstheme="minorHAnsi"/>
+        </w:rPr>
+        <w:t xml:space="preserve">È </w:t>
       </w:r>
       <w:r>
         <w:rPr>
@@ -34895,6 +35057,12 @@
           <w:rFonts w:asciiTheme="minorHAnsi" w:eastAsiaTheme="minorEastAsia" w:hAnsiTheme="minorHAnsi" w:cstheme="minorHAnsi"/>
         </w:rPr>
         <w:t>quindi calcolata l’autocorrelazione</w:t>
+      </w:r>
+      <w:r>
+        <w:rPr>
+          <w:rFonts w:asciiTheme="minorHAnsi" w:eastAsiaTheme="minorEastAsia" w:hAnsiTheme="minorHAnsi" w:cstheme="minorHAnsi"/>
+        </w:rPr>
+        <w:t xml:space="preserve"> dei valori dei batch</w:t>
       </w:r>
       <w:r>
         <w:rPr>
@@ -34922,7 +35090,25 @@
         <w:rPr>
           <w:rFonts w:asciiTheme="minorHAnsi" w:eastAsiaTheme="minorEastAsia" w:hAnsiTheme="minorHAnsi" w:cstheme="minorHAnsi"/>
         </w:rPr>
-        <w:t>e con il seguente grafico di dispersione.</w:t>
+        <w:t>e</w:t>
+      </w:r>
+      <w:r>
+        <w:rPr>
+          <w:rFonts w:asciiTheme="minorHAnsi" w:eastAsiaTheme="minorEastAsia" w:hAnsiTheme="minorHAnsi" w:cstheme="minorHAnsi"/>
+        </w:rPr>
+        <w:t xml:space="preserve">d </w:t>
+      </w:r>
+      <w:r>
+        <w:rPr>
+          <w:rFonts w:asciiTheme="minorHAnsi" w:eastAsiaTheme="minorEastAsia" w:hAnsiTheme="minorHAnsi" w:cstheme="minorHAnsi"/>
+        </w:rPr>
+        <w:t>il seguente grafico di dispersione</w:t>
+      </w:r>
+      <w:r>
+        <w:rPr>
+          <w:rFonts w:asciiTheme="minorHAnsi" w:eastAsiaTheme="minorEastAsia" w:hAnsiTheme="minorHAnsi" w:cstheme="minorHAnsi"/>
+        </w:rPr>
+        <w:t xml:space="preserve">: </w:t>
       </w:r>
     </w:p>
     <w:p>
@@ -34982,6 +35168,7 @@
     </w:p>
     <w:p>
       <w:pPr>
+        <w:jc w:val="both"/>
         <w:rPr>
           <w:rFonts w:asciiTheme="minorHAnsi" w:eastAsiaTheme="minorEastAsia" w:hAnsiTheme="minorHAnsi" w:cstheme="minorHAnsi"/>
         </w:rPr>
@@ -34990,14 +35177,13 @@
         <w:rPr>
           <w:rFonts w:asciiTheme="minorHAnsi" w:eastAsiaTheme="minorEastAsia" w:hAnsiTheme="minorHAnsi" w:cstheme="minorHAnsi"/>
         </w:rPr>
-        <w:t xml:space="preserve">Dopo aver verificato che anche per questo algoritmo i valori K e B erano corretti si è proseguito calcolando gli intervalli di confidenza </w:t>
-      </w:r>
-      <w:proofErr w:type="gramStart"/>
-      <w:r>
-        <w:rPr>
-          <w:rFonts w:asciiTheme="minorHAnsi" w:eastAsiaTheme="minorEastAsia" w:hAnsiTheme="minorHAnsi" w:cstheme="minorHAnsi"/>
-        </w:rPr>
-        <w:t xml:space="preserve">dell’ </w:t>
+        <w:t>Si</w:t>
+      </w:r>
+      <w:r>
+        <w:rPr>
+          <w:rFonts w:asciiTheme="minorHAnsi" w:eastAsiaTheme="minorEastAsia" w:hAnsiTheme="minorHAnsi" w:cstheme="minorHAnsi"/>
+        </w:rPr>
+        <w:t xml:space="preserve"> è proseguito calcolando gli intervalli di confidenza dell’</w:t>
       </w:r>
       <w:proofErr w:type="spellStart"/>
       <w:r>
@@ -35007,7 +35193,6 @@
         <w:t>Average</w:t>
       </w:r>
       <w:proofErr w:type="spellEnd"/>
-      <w:proofErr w:type="gramEnd"/>
       <w:r>
         <w:rPr>
           <w:rFonts w:asciiTheme="minorHAnsi" w:eastAsiaTheme="minorEastAsia" w:hAnsiTheme="minorHAnsi" w:cstheme="minorHAnsi"/>
@@ -35026,8 +35211,60 @@
         <w:rPr>
           <w:rFonts w:asciiTheme="minorHAnsi" w:eastAsiaTheme="minorEastAsia" w:hAnsiTheme="minorHAnsi" w:cstheme="minorHAnsi"/>
         </w:rPr>
-        <w:t xml:space="preserve"> Time per l’algoritmo migliorato.</w:t>
-      </w:r>
+        <w:t xml:space="preserve"> Time</w:t>
+      </w:r>
+      <w:r>
+        <w:rPr>
+          <w:rFonts w:asciiTheme="minorHAnsi" w:eastAsiaTheme="minorEastAsia" w:hAnsiTheme="minorHAnsi" w:cstheme="minorHAnsi"/>
+        </w:rPr>
+        <w:t xml:space="preserve"> for </w:t>
+      </w:r>
+      <w:proofErr w:type="spellStart"/>
+      <w:r>
+        <w:rPr>
+          <w:rFonts w:asciiTheme="minorHAnsi" w:eastAsiaTheme="minorEastAsia" w:hAnsiTheme="minorHAnsi" w:cstheme="minorHAnsi"/>
+        </w:rPr>
+        <w:t>Users</w:t>
+      </w:r>
+      <w:proofErr w:type="spellEnd"/>
+      <w:r>
+        <w:rPr>
+          <w:rFonts w:asciiTheme="minorHAnsi" w:eastAsiaTheme="minorEastAsia" w:hAnsiTheme="minorHAnsi" w:cstheme="minorHAnsi"/>
+        </w:rPr>
+        <w:t xml:space="preserve"> che hanno permesso di realizzare i seguenti grafici:</w:t>
+      </w:r>
+    </w:p>
+    <w:p>
+      <w:pPr>
+        <w:jc w:val="both"/>
+        <w:rPr>
+          <w:rFonts w:asciiTheme="minorHAnsi" w:eastAsiaTheme="minorEastAsia" w:hAnsiTheme="minorHAnsi" w:cstheme="minorHAnsi"/>
+        </w:rPr>
+      </w:pPr>
+    </w:p>
+    <w:p>
+      <w:pPr>
+        <w:jc w:val="both"/>
+        <w:rPr>
+          <w:rFonts w:asciiTheme="minorHAnsi" w:eastAsiaTheme="minorEastAsia" w:hAnsiTheme="minorHAnsi" w:cstheme="minorHAnsi"/>
+        </w:rPr>
+      </w:pPr>
+    </w:p>
+    <w:p>
+      <w:pPr>
+        <w:jc w:val="both"/>
+        <w:rPr>
+          <w:rFonts w:asciiTheme="minorHAnsi" w:eastAsiaTheme="minorEastAsia" w:hAnsiTheme="minorHAnsi" w:cstheme="minorHAnsi"/>
+        </w:rPr>
+      </w:pPr>
+    </w:p>
+    <w:p>
+      <w:pPr>
+        <w:jc w:val="both"/>
+        <w:rPr>
+          <w:rFonts w:asciiTheme="minorHAnsi" w:eastAsiaTheme="minorEastAsia" w:hAnsiTheme="minorHAnsi" w:cstheme="minorHAnsi"/>
+        </w:rPr>
+      </w:pPr>
     </w:p>
     <w:p>
       <w:pPr>
@@ -35040,6 +35277,7 @@
         <w:rPr>
           <w:noProof/>
         </w:rPr>
+        <w:lastRenderedPageBreak/>
         <w:drawing>
           <wp:inline distT="0" distB="0" distL="0" distR="0" wp14:anchorId="6C9FE102" wp14:editId="4C880894">
             <wp:extent cx="4572000" cy="2743200"/>
@@ -35088,7 +35326,6 @@
         <w:rPr>
           <w:noProof/>
         </w:rPr>
-        <w:lastRenderedPageBreak/>
         <w:drawing>
           <wp:inline distT="0" distB="0" distL="0" distR="0" wp14:anchorId="799DAD09" wp14:editId="31043086">
             <wp:extent cx="4572000" cy="2743200"/>
@@ -35153,23 +35390,19 @@
       <w:pPr>
         <w:jc w:val="center"/>
       </w:pPr>
-    </w:p>
-    <w:p>
-      <w:pPr>
-        <w:jc w:val="center"/>
-      </w:pPr>
       <w:r>
         <w:rPr>
           <w:noProof/>
         </w:rPr>
+        <w:lastRenderedPageBreak/>
         <w:drawing>
-          <wp:inline distT="0" distB="0" distL="0" distR="0" wp14:anchorId="651A1C40" wp14:editId="35BAA0E9">
+          <wp:inline distT="0" distB="0" distL="0" distR="0" wp14:anchorId="37A0F0CE" wp14:editId="3442DD23">
             <wp:extent cx="4572000" cy="2743200"/>
             <wp:effectExtent l="0" t="0" r="0" b="0"/>
-            <wp:docPr id="50" name="Grafico 50">
+            <wp:docPr id="48" name="Grafico 48">
               <a:extLst xmlns:a="http://schemas.openxmlformats.org/drawingml/2006/main">
                 <a:ext uri="{FF2B5EF4-FFF2-40B4-BE49-F238E27FC236}">
-                  <a16:creationId xmlns:a16="http://schemas.microsoft.com/office/drawing/2014/main" id="{F2157D94-B645-417F-A712-39A60C10AE1F}"/>
+                  <a16:creationId xmlns:a16="http://schemas.microsoft.com/office/drawing/2014/main" id="{57AF7DF0-A4AE-4FFF-B9B3-E75AB345260B}"/>
                 </a:ext>
               </a:extLst>
             </wp:docPr>
@@ -35196,15 +35429,14 @@
         <w:rPr>
           <w:noProof/>
         </w:rPr>
-        <w:lastRenderedPageBreak/>
         <w:drawing>
-          <wp:inline distT="0" distB="0" distL="0" distR="0" wp14:anchorId="2B089E89" wp14:editId="04B6B315">
+          <wp:inline distT="0" distB="0" distL="0" distR="0" wp14:anchorId="651A1C40" wp14:editId="35BAA0E9">
             <wp:extent cx="4572000" cy="2743200"/>
             <wp:effectExtent l="0" t="0" r="0" b="0"/>
-            <wp:docPr id="48" name="Grafico 48">
+            <wp:docPr id="50" name="Grafico 50">
               <a:extLst xmlns:a="http://schemas.openxmlformats.org/drawingml/2006/main">
                 <a:ext uri="{FF2B5EF4-FFF2-40B4-BE49-F238E27FC236}">
-                  <a16:creationId xmlns:a16="http://schemas.microsoft.com/office/drawing/2014/main" id="{57AF7DF0-A4AE-4FFF-B9B3-E75AB345260B}"/>
+                  <a16:creationId xmlns:a16="http://schemas.microsoft.com/office/drawing/2014/main" id="{F2157D94-B645-417F-A712-39A60C10AE1F}"/>
                 </a:ext>
               </a:extLst>
             </wp:docPr>
@@ -35259,6 +35491,7 @@
     </w:p>
     <w:p>
       <w:pPr>
+        <w:jc w:val="both"/>
         <w:rPr>
           <w:rFonts w:asciiTheme="minorHAnsi" w:eastAsiaTheme="minorEastAsia" w:hAnsiTheme="minorHAnsi" w:cstheme="minorHAnsi"/>
         </w:rPr>
@@ -35267,30 +35500,342 @@
         <w:rPr>
           <w:rFonts w:asciiTheme="minorHAnsi" w:eastAsiaTheme="minorEastAsia" w:hAnsiTheme="minorHAnsi" w:cstheme="minorHAnsi"/>
         </w:rPr>
+        <w:lastRenderedPageBreak/>
         <w:t>Come</w:t>
       </w:r>
       <w:r>
         <w:rPr>
           <w:rFonts w:asciiTheme="minorHAnsi" w:eastAsiaTheme="minorEastAsia" w:hAnsiTheme="minorHAnsi" w:cstheme="minorHAnsi"/>
         </w:rPr>
-        <w:t xml:space="preserve"> si nota da questi grafici c’è un miglioramento in termini di prestazioni rispetto all’algoritmo precedente, il miglioramento maggiore si ha per Lambda pari a 15 sia con </w:t>
-      </w:r>
-      <w:proofErr w:type="spellStart"/>
-      <w:r>
-        <w:rPr>
-          <w:rFonts w:asciiTheme="minorHAnsi" w:eastAsiaTheme="minorEastAsia" w:hAnsiTheme="minorHAnsi" w:cstheme="minorHAnsi"/>
-        </w:rPr>
-        <w:t>alpha</w:t>
-      </w:r>
-      <w:proofErr w:type="spellEnd"/>
-      <w:r>
-        <w:rPr>
-          <w:rFonts w:asciiTheme="minorHAnsi" w:eastAsiaTheme="minorEastAsia" w:hAnsiTheme="minorHAnsi" w:cstheme="minorHAnsi"/>
-        </w:rPr>
-        <w:t xml:space="preserve"> uguale a 0.5 che 1.5.</w:t>
+        <w:t xml:space="preserve"> si nota da questi grafici c’è un miglioramento in termini di prestazioni rispetto all’algoritmo precedente,</w:t>
+      </w:r>
+      <w:r>
+        <w:rPr>
+          <w:rFonts w:asciiTheme="minorHAnsi" w:eastAsiaTheme="minorEastAsia" w:hAnsiTheme="minorHAnsi" w:cstheme="minorHAnsi"/>
+        </w:rPr>
+        <w:t xml:space="preserve"> in particolare:</w:t>
       </w:r>
     </w:p>
-    <w:p/>
+    <w:p>
+      <w:pPr>
+        <w:pStyle w:val="Paragrafoelenco"/>
+        <w:numPr>
+          <w:ilvl w:val="0"/>
+          <w:numId w:val="12"/>
+        </w:numPr>
+        <w:jc w:val="both"/>
+        <w:rPr>
+          <w:rFonts w:eastAsiaTheme="minorEastAsia" w:cstheme="minorHAnsi"/>
+          <w:sz w:val="24"/>
+          <w:szCs w:val="24"/>
+        </w:rPr>
+      </w:pPr>
+      <w:r>
+        <w:rPr>
+          <w:rFonts w:eastAsiaTheme="minorEastAsia" w:cstheme="minorHAnsi"/>
+          <w:sz w:val="24"/>
+          <w:szCs w:val="24"/>
+        </w:rPr>
+        <w:t xml:space="preserve">Nel caso </w:t>
+      </w:r>
+      <w:r>
+        <w:rPr>
+          <w:rFonts w:eastAsiaTheme="minorEastAsia" w:cstheme="minorHAnsi"/>
+          <w:sz w:val="24"/>
+          <w:szCs w:val="24"/>
+        </w:rPr>
+        <w:t xml:space="preserve">di </w:t>
+      </w:r>
+      <m:oMath>
+        <m:r>
+          <w:rPr>
+            <w:rFonts w:ascii="Cambria Math" w:eastAsiaTheme="minorEastAsia" w:hAnsi="Cambria Math" w:cstheme="minorHAnsi"/>
+            <w:sz w:val="24"/>
+            <w:szCs w:val="24"/>
+          </w:rPr>
+          <m:t>λ</m:t>
+        </m:r>
+      </m:oMath>
+      <w:r>
+        <w:rPr>
+          <w:rFonts w:eastAsiaTheme="minorEastAsia" w:cstheme="minorHAnsi"/>
+          <w:sz w:val="24"/>
+          <w:szCs w:val="24"/>
+        </w:rPr>
+        <w:t xml:space="preserve"> = 5, ovvero quando i componenti presentano una bassa utilizzazione, il comportamento del sistema è pressoché identico al precedente</w:t>
+      </w:r>
+    </w:p>
+    <w:p>
+      <w:pPr>
+        <w:pStyle w:val="Paragrafoelenco"/>
+        <w:numPr>
+          <w:ilvl w:val="0"/>
+          <w:numId w:val="12"/>
+        </w:numPr>
+        <w:jc w:val="both"/>
+        <w:rPr>
+          <w:rFonts w:eastAsiaTheme="minorEastAsia" w:cstheme="minorHAnsi"/>
+          <w:sz w:val="24"/>
+          <w:szCs w:val="24"/>
+        </w:rPr>
+      </w:pPr>
+      <w:r>
+        <w:rPr>
+          <w:rFonts w:eastAsiaTheme="minorEastAsia" w:cstheme="minorHAnsi"/>
+          <w:sz w:val="24"/>
+          <w:szCs w:val="24"/>
+        </w:rPr>
+        <w:t xml:space="preserve">Nel caso di </w:t>
+      </w:r>
+      <m:oMath>
+        <m:r>
+          <w:rPr>
+            <w:rFonts w:ascii="Cambria Math" w:eastAsiaTheme="minorEastAsia" w:hAnsi="Cambria Math" w:cstheme="minorHAnsi"/>
+            <w:sz w:val="24"/>
+            <w:szCs w:val="24"/>
+          </w:rPr>
+          <m:t>λ</m:t>
+        </m:r>
+      </m:oMath>
+      <w:r>
+        <w:rPr>
+          <w:rFonts w:eastAsiaTheme="minorEastAsia" w:cstheme="minorHAnsi"/>
+          <w:sz w:val="24"/>
+          <w:szCs w:val="24"/>
+        </w:rPr>
+        <w:t xml:space="preserve"> = </w:t>
+      </w:r>
+      <w:r>
+        <w:rPr>
+          <w:rFonts w:eastAsiaTheme="minorEastAsia" w:cstheme="minorHAnsi"/>
+          <w:sz w:val="24"/>
+          <w:szCs w:val="24"/>
+        </w:rPr>
+        <w:t>10</w:t>
+      </w:r>
+      <w:r>
+        <w:rPr>
+          <w:rFonts w:eastAsiaTheme="minorEastAsia" w:cstheme="minorHAnsi"/>
+          <w:sz w:val="24"/>
+          <w:szCs w:val="24"/>
+        </w:rPr>
+        <w:t xml:space="preserve"> ed </w:t>
+      </w:r>
+      <m:oMath>
+        <m:r>
+          <w:rPr>
+            <w:rFonts w:ascii="Cambria Math" w:eastAsiaTheme="minorEastAsia" w:hAnsi="Cambria Math" w:cstheme="minorHAnsi"/>
+            <w:sz w:val="24"/>
+            <w:szCs w:val="24"/>
+          </w:rPr>
+          <m:t>α</m:t>
+        </m:r>
+      </m:oMath>
+      <w:r>
+        <w:rPr>
+          <w:rFonts w:eastAsiaTheme="minorEastAsia" w:cstheme="minorHAnsi"/>
+          <w:sz w:val="24"/>
+          <w:szCs w:val="24"/>
+        </w:rPr>
+        <w:t xml:space="preserve"> = 0,5 (alta variabilità del traffico e quindi alta utilizzazione degli AP) il tempo medio di risposta per l’utente si dimezza rispetto al modello precedente. Se </w:t>
+      </w:r>
+      <m:oMath>
+        <m:r>
+          <w:rPr>
+            <w:rFonts w:ascii="Cambria Math" w:eastAsiaTheme="minorEastAsia" w:hAnsi="Cambria Math" w:cstheme="minorHAnsi"/>
+            <w:sz w:val="24"/>
+            <w:szCs w:val="24"/>
+          </w:rPr>
+          <m:t>α</m:t>
+        </m:r>
+      </m:oMath>
+      <w:r>
+        <w:rPr>
+          <w:rFonts w:eastAsiaTheme="minorEastAsia" w:cstheme="minorHAnsi"/>
+          <w:sz w:val="24"/>
+          <w:szCs w:val="24"/>
+        </w:rPr>
+        <w:t xml:space="preserve"> = 1,5 (bassa variabilità del traffico), invece, il comportamento del sistema rimane invariato.</w:t>
+      </w:r>
+    </w:p>
+    <w:p>
+      <w:pPr>
+        <w:pStyle w:val="Paragrafoelenco"/>
+        <w:numPr>
+          <w:ilvl w:val="0"/>
+          <w:numId w:val="12"/>
+        </w:numPr>
+        <w:jc w:val="both"/>
+      </w:pPr>
+      <w:r>
+        <w:rPr>
+          <w:rFonts w:eastAsiaTheme="minorEastAsia" w:cstheme="minorHAnsi"/>
+          <w:sz w:val="24"/>
+          <w:szCs w:val="24"/>
+        </w:rPr>
+        <w:t xml:space="preserve">Nel caso </w:t>
+      </w:r>
+      <w:r>
+        <w:rPr>
+          <w:rFonts w:eastAsiaTheme="minorEastAsia" w:cstheme="minorHAnsi"/>
+          <w:sz w:val="24"/>
+          <w:szCs w:val="24"/>
+        </w:rPr>
+        <w:t xml:space="preserve">di </w:t>
+      </w:r>
+      <m:oMath>
+        <m:r>
+          <w:rPr>
+            <w:rFonts w:ascii="Cambria Math" w:eastAsiaTheme="minorEastAsia" w:hAnsi="Cambria Math" w:cstheme="minorHAnsi"/>
+            <w:sz w:val="24"/>
+            <w:szCs w:val="24"/>
+          </w:rPr>
+          <m:t>λ</m:t>
+        </m:r>
+      </m:oMath>
+      <w:r>
+        <w:rPr>
+          <w:rFonts w:eastAsiaTheme="minorEastAsia" w:cstheme="minorHAnsi"/>
+          <w:sz w:val="24"/>
+          <w:szCs w:val="24"/>
+        </w:rPr>
+        <w:t xml:space="preserve"> = 1</w:t>
+      </w:r>
+      <w:r>
+        <w:rPr>
+          <w:rFonts w:eastAsiaTheme="minorEastAsia" w:cstheme="minorHAnsi"/>
+          <w:sz w:val="24"/>
+          <w:szCs w:val="24"/>
+        </w:rPr>
+        <w:t xml:space="preserve">5, </w:t>
+      </w:r>
+      <w:r>
+        <w:rPr>
+          <w:rFonts w:eastAsiaTheme="minorEastAsia" w:cstheme="minorHAnsi"/>
+          <w:sz w:val="24"/>
+          <w:szCs w:val="24"/>
+        </w:rPr>
+        <w:t>infine, è possibile notare come in entrambi i casi (</w:t>
+      </w:r>
+      <m:oMath>
+        <m:r>
+          <w:rPr>
+            <w:rFonts w:ascii="Cambria Math" w:eastAsiaTheme="minorEastAsia" w:hAnsi="Cambria Math" w:cstheme="minorHAnsi"/>
+            <w:sz w:val="24"/>
+            <w:szCs w:val="24"/>
+          </w:rPr>
+          <m:t>α</m:t>
+        </m:r>
+      </m:oMath>
+      <w:r>
+        <w:rPr>
+          <w:rFonts w:eastAsiaTheme="minorEastAsia" w:cstheme="minorHAnsi"/>
+          <w:sz w:val="24"/>
+          <w:szCs w:val="24"/>
+        </w:rPr>
+        <w:t xml:space="preserve"> = </w:t>
+      </w:r>
+      <w:r>
+        <w:rPr>
+          <w:rFonts w:eastAsiaTheme="minorEastAsia" w:cstheme="minorHAnsi"/>
+          <w:sz w:val="24"/>
+          <w:szCs w:val="24"/>
+        </w:rPr>
+        <w:t>0</w:t>
+      </w:r>
+      <w:r>
+        <w:rPr>
+          <w:rFonts w:eastAsiaTheme="minorEastAsia" w:cstheme="minorHAnsi"/>
+          <w:sz w:val="24"/>
+          <w:szCs w:val="24"/>
+        </w:rPr>
+        <w:t>,5</w:t>
+      </w:r>
+      <w:r>
+        <w:rPr>
+          <w:rFonts w:eastAsiaTheme="minorEastAsia" w:cstheme="minorHAnsi"/>
+          <w:sz w:val="24"/>
+          <w:szCs w:val="24"/>
+        </w:rPr>
+        <w:t xml:space="preserve"> ed </w:t>
+      </w:r>
+      <m:oMath>
+        <m:r>
+          <w:rPr>
+            <w:rFonts w:ascii="Cambria Math" w:eastAsiaTheme="minorEastAsia" w:hAnsi="Cambria Math" w:cstheme="minorHAnsi"/>
+            <w:sz w:val="24"/>
+            <w:szCs w:val="24"/>
+          </w:rPr>
+          <m:t>α</m:t>
+        </m:r>
+      </m:oMath>
+      <w:r>
+        <w:rPr>
+          <w:rFonts w:eastAsiaTheme="minorEastAsia" w:cstheme="minorHAnsi"/>
+          <w:sz w:val="24"/>
+          <w:szCs w:val="24"/>
+        </w:rPr>
+        <w:t xml:space="preserve"> = 1,5</w:t>
+      </w:r>
+      <w:r>
+        <w:rPr>
+          <w:rFonts w:eastAsiaTheme="minorEastAsia" w:cstheme="minorHAnsi"/>
+          <w:sz w:val="24"/>
+          <w:szCs w:val="24"/>
+        </w:rPr>
+        <w:t>) si ottiene un incremento delle prestazioni del sistema</w:t>
+      </w:r>
+      <w:r>
+        <w:rPr>
+          <w:rFonts w:eastAsiaTheme="minorEastAsia" w:cstheme="minorHAnsi"/>
+          <w:sz w:val="24"/>
+          <w:szCs w:val="24"/>
+        </w:rPr>
+        <w:t xml:space="preserve"> rispetto al modello precedente</w:t>
+      </w:r>
+      <w:r>
+        <w:rPr>
+          <w:rFonts w:eastAsiaTheme="minorEastAsia" w:cstheme="minorHAnsi"/>
+          <w:sz w:val="24"/>
+          <w:szCs w:val="24"/>
+        </w:rPr>
+        <w:t xml:space="preserve">. In particolare, i vantaggi risultano evidenti </w:t>
+      </w:r>
+      <w:r>
+        <w:rPr>
+          <w:rFonts w:eastAsiaTheme="minorEastAsia" w:cstheme="minorHAnsi"/>
+          <w:sz w:val="24"/>
+          <w:szCs w:val="24"/>
+        </w:rPr>
+        <w:t xml:space="preserve">nel caso </w:t>
+      </w:r>
+      <m:oMath>
+        <m:r>
+          <w:rPr>
+            <w:rFonts w:ascii="Cambria Math" w:eastAsiaTheme="minorEastAsia" w:hAnsi="Cambria Math" w:cstheme="minorHAnsi"/>
+            <w:sz w:val="24"/>
+            <w:szCs w:val="24"/>
+          </w:rPr>
+          <m:t>α</m:t>
+        </m:r>
+      </m:oMath>
+      <w:r>
+        <w:rPr>
+          <w:rFonts w:eastAsiaTheme="minorEastAsia" w:cstheme="minorHAnsi"/>
+          <w:sz w:val="24"/>
+          <w:szCs w:val="24"/>
+        </w:rPr>
+        <w:t xml:space="preserve"> = 0,5</w:t>
+      </w:r>
+      <w:r>
+        <w:rPr>
+          <w:rFonts w:eastAsiaTheme="minorEastAsia" w:cstheme="minorHAnsi"/>
+          <w:sz w:val="24"/>
+          <w:szCs w:val="24"/>
+        </w:rPr>
+        <w:t xml:space="preserve">, dove nel modello precedente si erano ottenuti dei tempi medi di risposta degli utenti molto elevati (in quanto il sistema è instabile), mentre nell’algoritmo migliorativo il sistema presenta dei tempi ragionevoli.  </w:t>
+      </w:r>
+    </w:p>
     <w:p>
       <w:pPr>
         <w:tabs>
@@ -35366,7 +35911,19 @@
         <w:rPr>
           <w:rFonts w:asciiTheme="minorHAnsi" w:eastAsiaTheme="minorEastAsia" w:hAnsiTheme="minorHAnsi" w:cstheme="minorHAnsi"/>
         </w:rPr>
-        <w:t xml:space="preserve"> (soluzione economicamente vantaggiosa poiché a costo pressoché nullo). È stato creato un simulatore anche dell’algoritmo migliorativo e sono state svolte nuovamente entrambe le analisi (transiente e steady-state) al fine di dimostrare il miglioramento delle prestazioni. I risultati delle analisi sono stati comparati con i risultati precedenti, evidenziando in effetti i notevoli vantaggi della soluzione proposta.</w:t>
+        <w:t xml:space="preserve"> (soluzione economicamente vantaggiosa poiché a costo pressoché nullo). È stato creato un simulatore anche dell’algoritmo migliorativo e sono state svolte nuovamente entrambe le analisi (transiente e steady-state) al fine di dimostrare </w:t>
+      </w:r>
+      <w:r>
+        <w:rPr>
+          <w:rFonts w:asciiTheme="minorHAnsi" w:eastAsiaTheme="minorEastAsia" w:hAnsiTheme="minorHAnsi" w:cstheme="minorHAnsi"/>
+        </w:rPr>
+        <w:t>l’effettivo</w:t>
+      </w:r>
+      <w:r>
+        <w:rPr>
+          <w:rFonts w:asciiTheme="minorHAnsi" w:eastAsiaTheme="minorEastAsia" w:hAnsiTheme="minorHAnsi" w:cstheme="minorHAnsi"/>
+        </w:rPr>
+        <w:t xml:space="preserve"> miglioramento delle prestazioni. I risultati delle analisi sono stati comparati con i risultati precedenti, evidenziando in effetti i notevoli vantaggi della soluzione proposta.</w:t>
       </w:r>
     </w:p>
     <w:p>
@@ -40200,6 +40757,509 @@
                   </a:outerShdw>
                 </a:effectLst>
               </a:rPr>
+              <a:t>Average Waiting Time | Lambda 10 | alpha 1,5</a:t>
+            </a:r>
+            <a:endParaRPr lang="it-IT">
+              <a:effectLst/>
+            </a:endParaRPr>
+          </a:p>
+        </c:rich>
+      </c:tx>
+      <c:overlay val="0"/>
+      <c:spPr>
+        <a:noFill/>
+        <a:ln>
+          <a:noFill/>
+        </a:ln>
+        <a:effectLst/>
+      </c:spPr>
+      <c:txPr>
+        <a:bodyPr rot="0" spcFirstLastPara="1" vertOverflow="ellipsis" vert="horz" wrap="square" anchor="ctr" anchorCtr="1"/>
+        <a:lstStyle/>
+        <a:p>
+          <a:pPr>
+            <a:defRPr sz="1600" b="1" i="0" u="none" strike="noStrike" kern="1200" spc="100" baseline="0">
+              <a:solidFill>
+                <a:schemeClr val="lt1">
+                  <a:lumMod val="95000"/>
+                </a:schemeClr>
+              </a:solidFill>
+              <a:effectLst>
+                <a:outerShdw blurRad="50800" dist="38100" dir="5400000" algn="t" rotWithShape="0">
+                  <a:prstClr val="black">
+                    <a:alpha val="40000"/>
+                  </a:prstClr>
+                </a:outerShdw>
+              </a:effectLst>
+              <a:latin typeface="+mn-lt"/>
+              <a:ea typeface="+mn-ea"/>
+              <a:cs typeface="+mn-cs"/>
+            </a:defRPr>
+          </a:pPr>
+          <a:endParaRPr lang="it-IT"/>
+        </a:p>
+      </c:txPr>
+    </c:title>
+    <c:autoTitleDeleted val="0"/>
+    <c:plotArea>
+      <c:layout/>
+      <c:stockChart>
+        <c:ser>
+          <c:idx val="0"/>
+          <c:order val="0"/>
+          <c:spPr>
+            <a:ln w="25400" cap="rnd">
+              <a:noFill/>
+              <a:round/>
+            </a:ln>
+            <a:effectLst>
+              <a:outerShdw blurRad="57150" dist="19050" dir="5400000" algn="ctr" rotWithShape="0">
+                <a:srgbClr val="000000">
+                  <a:alpha val="63000"/>
+                </a:srgbClr>
+              </a:outerShdw>
+            </a:effectLst>
+          </c:spPr>
+          <c:marker>
+            <c:symbol val="none"/>
+          </c:marker>
+          <c:val>
+            <c:numRef>
+              <c:f>Foglio1!$D$19:$M$19</c:f>
+              <c:numCache>
+                <c:formatCode>#,##0.00000</c:formatCode>
+                <c:ptCount val="10"/>
+                <c:pt idx="0">
+                  <c:v>1.6848649999999998</c:v>
+                </c:pt>
+                <c:pt idx="1">
+                  <c:v>1.731976</c:v>
+                </c:pt>
+                <c:pt idx="2" formatCode="#,##0.000000">
+                  <c:v>1.6574310000000001</c:v>
+                </c:pt>
+                <c:pt idx="3" formatCode="#,##0.000000">
+                  <c:v>1.6655739999999999</c:v>
+                </c:pt>
+                <c:pt idx="4" formatCode="#,##0.000000">
+                  <c:v>1.7281280000000001</c:v>
+                </c:pt>
+                <c:pt idx="5" formatCode="#,##0.000000">
+                  <c:v>1.654433</c:v>
+                </c:pt>
+                <c:pt idx="6" formatCode="#,##0.000000">
+                  <c:v>1.7029939999999999</c:v>
+                </c:pt>
+                <c:pt idx="7" formatCode="#,##0.000000">
+                  <c:v>1.6532360000000001</c:v>
+                </c:pt>
+                <c:pt idx="8" formatCode="#,##0.000000">
+                  <c:v>1.699657</c:v>
+                </c:pt>
+                <c:pt idx="9" formatCode="#,##0.000000">
+                  <c:v>1.686437</c:v>
+                </c:pt>
+              </c:numCache>
+            </c:numRef>
+          </c:val>
+          <c:smooth val="0"/>
+          <c:extLst>
+            <c:ext xmlns:c16="http://schemas.microsoft.com/office/drawing/2014/chart" uri="{C3380CC4-5D6E-409C-BE32-E72D297353CC}">
+              <c16:uniqueId val="{00000000-8000-C14F-8122-25BB8391AA2C}"/>
+            </c:ext>
+          </c:extLst>
+        </c:ser>
+        <c:ser>
+          <c:idx val="1"/>
+          <c:order val="1"/>
+          <c:spPr>
+            <a:ln w="25400" cap="rnd">
+              <a:noFill/>
+              <a:round/>
+            </a:ln>
+            <a:effectLst>
+              <a:outerShdw blurRad="57150" dist="19050" dir="5400000" algn="ctr" rotWithShape="0">
+                <a:srgbClr val="000000">
+                  <a:alpha val="63000"/>
+                </a:srgbClr>
+              </a:outerShdw>
+            </a:effectLst>
+          </c:spPr>
+          <c:marker>
+            <c:symbol val="none"/>
+          </c:marker>
+          <c:val>
+            <c:numRef>
+              <c:f>Foglio1!$D$20:$M$20</c:f>
+              <c:numCache>
+                <c:formatCode>#,##0.00000</c:formatCode>
+                <c:ptCount val="10"/>
+                <c:pt idx="0">
+                  <c:v>1.599901</c:v>
+                </c:pt>
+                <c:pt idx="1">
+                  <c:v>1.6428240000000001</c:v>
+                </c:pt>
+                <c:pt idx="2" formatCode="#,##0.000000">
+                  <c:v>1.5862350000000001</c:v>
+                </c:pt>
+                <c:pt idx="3" formatCode="#,##0.000000">
+                  <c:v>1.588724</c:v>
+                </c:pt>
+                <c:pt idx="4" formatCode="#,##0.000000">
+                  <c:v>1.649748</c:v>
+                </c:pt>
+                <c:pt idx="5" formatCode="#,##0.000000">
+                  <c:v>1.5888089999999999</c:v>
+                </c:pt>
+                <c:pt idx="6" formatCode="#,##0.000000">
+                  <c:v>1.62534</c:v>
+                </c:pt>
+                <c:pt idx="7" formatCode="#,##0.000000">
+                  <c:v>1.579234</c:v>
+                </c:pt>
+                <c:pt idx="8" formatCode="#,##0.000000">
+                  <c:v>1.6155350000000002</c:v>
+                </c:pt>
+                <c:pt idx="9" formatCode="#,##0.000000">
+                  <c:v>1.6027310000000001</c:v>
+                </c:pt>
+              </c:numCache>
+            </c:numRef>
+          </c:val>
+          <c:smooth val="0"/>
+          <c:extLst>
+            <c:ext xmlns:c16="http://schemas.microsoft.com/office/drawing/2014/chart" uri="{C3380CC4-5D6E-409C-BE32-E72D297353CC}">
+              <c16:uniqueId val="{00000001-8000-C14F-8122-25BB8391AA2C}"/>
+            </c:ext>
+          </c:extLst>
+        </c:ser>
+        <c:ser>
+          <c:idx val="2"/>
+          <c:order val="2"/>
+          <c:spPr>
+            <a:ln w="25400" cap="rnd">
+              <a:noFill/>
+              <a:round/>
+            </a:ln>
+            <a:effectLst>
+              <a:outerShdw blurRad="57150" dist="19050" dir="5400000" algn="ctr" rotWithShape="0">
+                <a:srgbClr val="000000">
+                  <a:alpha val="63000"/>
+                </a:srgbClr>
+              </a:outerShdw>
+            </a:effectLst>
+          </c:spPr>
+          <c:marker>
+            <c:symbol val="circle"/>
+            <c:size val="6"/>
+            <c:spPr>
+              <a:gradFill rotWithShape="1">
+                <a:gsLst>
+                  <a:gs pos="0">
+                    <a:schemeClr val="accent3">
+                      <a:satMod val="103000"/>
+                      <a:lumMod val="102000"/>
+                      <a:tint val="94000"/>
+                    </a:schemeClr>
+                  </a:gs>
+                  <a:gs pos="50000">
+                    <a:schemeClr val="accent3">
+                      <a:satMod val="110000"/>
+                      <a:lumMod val="100000"/>
+                      <a:shade val="100000"/>
+                    </a:schemeClr>
+                  </a:gs>
+                  <a:gs pos="100000">
+                    <a:schemeClr val="accent3">
+                      <a:lumMod val="99000"/>
+                      <a:satMod val="120000"/>
+                      <a:shade val="78000"/>
+                    </a:schemeClr>
+                  </a:gs>
+                </a:gsLst>
+                <a:lin ang="5400000" scaled="0"/>
+              </a:gradFill>
+              <a:ln w="9525">
+                <a:solidFill>
+                  <a:schemeClr val="accent3"/>
+                </a:solidFill>
+                <a:round/>
+              </a:ln>
+              <a:effectLst>
+                <a:outerShdw blurRad="57150" dist="19050" dir="5400000" algn="ctr" rotWithShape="0">
+                  <a:srgbClr val="000000">
+                    <a:alpha val="63000"/>
+                  </a:srgbClr>
+                </a:outerShdw>
+              </a:effectLst>
+            </c:spPr>
+          </c:marker>
+          <c:val>
+            <c:numRef>
+              <c:f>Foglio1!$D$21:$M$21</c:f>
+              <c:numCache>
+                <c:formatCode>#,##0.00000</c:formatCode>
+                <c:ptCount val="10"/>
+                <c:pt idx="0">
+                  <c:v>1.6423829999999999</c:v>
+                </c:pt>
+                <c:pt idx="1">
+                  <c:v>1.6874</c:v>
+                </c:pt>
+                <c:pt idx="2" formatCode="#,##0.000000">
+                  <c:v>1.6218330000000001</c:v>
+                </c:pt>
+                <c:pt idx="3" formatCode="#,##0.000000">
+                  <c:v>1.627149</c:v>
+                </c:pt>
+                <c:pt idx="4" formatCode="#,##0.000000">
+                  <c:v>1.6889380000000001</c:v>
+                </c:pt>
+                <c:pt idx="5" formatCode="#,##0.000000">
+                  <c:v>1.621621</c:v>
+                </c:pt>
+                <c:pt idx="6" formatCode="#,##0.000000">
+                  <c:v>1.664167</c:v>
+                </c:pt>
+                <c:pt idx="7" formatCode="#,##0.000000">
+                  <c:v>1.6162350000000001</c:v>
+                </c:pt>
+                <c:pt idx="8" formatCode="#,##0.000000">
+                  <c:v>1.6575960000000001</c:v>
+                </c:pt>
+                <c:pt idx="9" formatCode="#,##0.000000">
+                  <c:v>1.644584</c:v>
+                </c:pt>
+              </c:numCache>
+            </c:numRef>
+          </c:val>
+          <c:smooth val="0"/>
+          <c:extLst>
+            <c:ext xmlns:c16="http://schemas.microsoft.com/office/drawing/2014/chart" uri="{C3380CC4-5D6E-409C-BE32-E72D297353CC}">
+              <c16:uniqueId val="{00000002-8000-C14F-8122-25BB8391AA2C}"/>
+            </c:ext>
+          </c:extLst>
+        </c:ser>
+        <c:dLbls>
+          <c:showLegendKey val="0"/>
+          <c:showVal val="0"/>
+          <c:showCatName val="0"/>
+          <c:showSerName val="0"/>
+          <c:showPercent val="0"/>
+          <c:showBubbleSize val="0"/>
+        </c:dLbls>
+        <c:hiLowLines>
+          <c:spPr>
+            <a:ln w="9525" cap="flat" cmpd="sng" algn="ctr">
+              <a:solidFill>
+                <a:schemeClr val="lt1"/>
+              </a:solidFill>
+              <a:round/>
+            </a:ln>
+            <a:effectLst/>
+          </c:spPr>
+        </c:hiLowLines>
+        <c:axId val="1086034367"/>
+        <c:axId val="1086033535"/>
+      </c:stockChart>
+      <c:catAx>
+        <c:axId val="1086034367"/>
+        <c:scaling>
+          <c:orientation val="minMax"/>
+        </c:scaling>
+        <c:delete val="0"/>
+        <c:axPos val="b"/>
+        <c:majorTickMark val="none"/>
+        <c:minorTickMark val="none"/>
+        <c:tickLblPos val="nextTo"/>
+        <c:spPr>
+          <a:noFill/>
+          <a:ln w="12700" cap="flat" cmpd="sng" algn="ctr">
+            <a:solidFill>
+              <a:schemeClr val="lt1">
+                <a:lumMod val="95000"/>
+                <a:alpha val="54000"/>
+              </a:schemeClr>
+            </a:solidFill>
+            <a:round/>
+          </a:ln>
+          <a:effectLst/>
+        </c:spPr>
+        <c:txPr>
+          <a:bodyPr rot="-60000000" spcFirstLastPara="1" vertOverflow="ellipsis" vert="horz" wrap="square" anchor="ctr" anchorCtr="1"/>
+          <a:lstStyle/>
+          <a:p>
+            <a:pPr>
+              <a:defRPr sz="900" b="0" i="0" u="none" strike="noStrike" kern="1200" baseline="0">
+                <a:solidFill>
+                  <a:schemeClr val="lt1">
+                    <a:lumMod val="85000"/>
+                  </a:schemeClr>
+                </a:solidFill>
+                <a:latin typeface="+mn-lt"/>
+                <a:ea typeface="+mn-ea"/>
+                <a:cs typeface="+mn-cs"/>
+              </a:defRPr>
+            </a:pPr>
+            <a:endParaRPr lang="it-IT"/>
+          </a:p>
+        </c:txPr>
+        <c:crossAx val="1086033535"/>
+        <c:crosses val="autoZero"/>
+        <c:auto val="1"/>
+        <c:lblAlgn val="ctr"/>
+        <c:lblOffset val="100"/>
+        <c:noMultiLvlLbl val="0"/>
+      </c:catAx>
+      <c:valAx>
+        <c:axId val="1086033535"/>
+        <c:scaling>
+          <c:orientation val="minMax"/>
+        </c:scaling>
+        <c:delete val="0"/>
+        <c:axPos val="l"/>
+        <c:majorGridlines>
+          <c:spPr>
+            <a:ln w="9525" cap="flat" cmpd="sng" algn="ctr">
+              <a:solidFill>
+                <a:schemeClr val="lt1">
+                  <a:lumMod val="95000"/>
+                  <a:alpha val="10000"/>
+                </a:schemeClr>
+              </a:solidFill>
+              <a:round/>
+            </a:ln>
+            <a:effectLst/>
+          </c:spPr>
+        </c:majorGridlines>
+        <c:numFmt formatCode="#,##0.00" sourceLinked="0"/>
+        <c:majorTickMark val="none"/>
+        <c:minorTickMark val="none"/>
+        <c:tickLblPos val="nextTo"/>
+        <c:spPr>
+          <a:noFill/>
+          <a:ln>
+            <a:noFill/>
+          </a:ln>
+          <a:effectLst/>
+        </c:spPr>
+        <c:txPr>
+          <a:bodyPr rot="-60000000" spcFirstLastPara="1" vertOverflow="ellipsis" vert="horz" wrap="square" anchor="ctr" anchorCtr="1"/>
+          <a:lstStyle/>
+          <a:p>
+            <a:pPr>
+              <a:defRPr sz="900" b="0" i="0" u="none" strike="noStrike" kern="1200" baseline="0">
+                <a:solidFill>
+                  <a:schemeClr val="lt1">
+                    <a:lumMod val="85000"/>
+                  </a:schemeClr>
+                </a:solidFill>
+                <a:latin typeface="+mn-lt"/>
+                <a:ea typeface="+mn-ea"/>
+                <a:cs typeface="+mn-cs"/>
+              </a:defRPr>
+            </a:pPr>
+            <a:endParaRPr lang="it-IT"/>
+          </a:p>
+        </c:txPr>
+        <c:crossAx val="1086034367"/>
+        <c:crosses val="autoZero"/>
+        <c:crossBetween val="between"/>
+      </c:valAx>
+      <c:spPr>
+        <a:noFill/>
+        <a:ln>
+          <a:noFill/>
+        </a:ln>
+        <a:effectLst/>
+      </c:spPr>
+    </c:plotArea>
+    <c:plotVisOnly val="1"/>
+    <c:dispBlanksAs val="gap"/>
+    <c:extLst>
+      <c:ext xmlns:c16r3="http://schemas.microsoft.com/office/drawing/2017/03/chart" uri="{56B9EC1D-385E-4148-901F-78D8002777C0}">
+        <c16r3:dataDisplayOptions16>
+          <c16r3:dispNaAsBlank val="1"/>
+        </c16r3:dataDisplayOptions16>
+      </c:ext>
+    </c:extLst>
+    <c:showDLblsOverMax val="0"/>
+  </c:chart>
+  <c:spPr>
+    <a:solidFill>
+      <a:srgbClr val="3B495D"/>
+    </a:solidFill>
+    <a:ln>
+      <a:noFill/>
+    </a:ln>
+    <a:effectLst/>
+  </c:spPr>
+  <c:txPr>
+    <a:bodyPr/>
+    <a:lstStyle/>
+    <a:p>
+      <a:pPr>
+        <a:defRPr/>
+      </a:pPr>
+      <a:endParaRPr lang="it-IT"/>
+    </a:p>
+  </c:txPr>
+  <c:externalData r:id="rId3">
+    <c:autoUpdate val="0"/>
+  </c:externalData>
+</c:chartSpace>
+</file>
+
+<file path=word/charts/chart13.xml><?xml version="1.0" encoding="utf-8"?>
+<c:chartSpace xmlns:c="http://schemas.openxmlformats.org/drawingml/2006/chart" xmlns:a="http://schemas.openxmlformats.org/drawingml/2006/main" xmlns:r="http://schemas.openxmlformats.org/officeDocument/2006/relationships" xmlns:c16r2="http://schemas.microsoft.com/office/drawing/2015/06/chart">
+  <c:date1904 val="0"/>
+  <c:lang val="it-IT"/>
+  <c:roundedCorners val="0"/>
+  <mc:AlternateContent xmlns:mc="http://schemas.openxmlformats.org/markup-compatibility/2006">
+    <mc:Choice xmlns:c14="http://schemas.microsoft.com/office/drawing/2007/8/2/chart" Requires="c14">
+      <c14:style val="102"/>
+    </mc:Choice>
+    <mc:Fallback>
+      <c:style val="2"/>
+    </mc:Fallback>
+  </mc:AlternateContent>
+  <c:chart>
+    <c:title>
+      <c:tx>
+        <c:rich>
+          <a:bodyPr rot="0" spcFirstLastPara="1" vertOverflow="ellipsis" vert="horz" wrap="square" anchor="ctr" anchorCtr="1"/>
+          <a:lstStyle/>
+          <a:p>
+            <a:pPr>
+              <a:defRPr sz="1600" b="1" i="0" u="none" strike="noStrike" kern="1200" spc="100" baseline="0">
+                <a:solidFill>
+                  <a:schemeClr val="lt1">
+                    <a:lumMod val="95000"/>
+                  </a:schemeClr>
+                </a:solidFill>
+                <a:effectLst>
+                  <a:outerShdw blurRad="50800" dist="38100" dir="5400000" algn="t" rotWithShape="0">
+                    <a:prstClr val="black">
+                      <a:alpha val="40000"/>
+                    </a:prstClr>
+                  </a:outerShdw>
+                </a:effectLst>
+                <a:latin typeface="+mn-lt"/>
+                <a:ea typeface="+mn-ea"/>
+                <a:cs typeface="+mn-cs"/>
+              </a:defRPr>
+            </a:pPr>
+            <a:r>
+              <a:rPr lang="it-IT" sz="1800" b="1" i="0" baseline="0">
+                <a:effectLst>
+                  <a:outerShdw blurRad="50800" dist="38100" dir="5400000" algn="t" rotWithShape="0">
+                    <a:srgbClr val="000000">
+                      <a:alpha val="40000"/>
+                    </a:srgbClr>
+                  </a:outerShdw>
+                </a:effectLst>
+              </a:rPr>
               <a:t>Average Waiting Time | Lambda 15 | alpha 0,5</a:t>
             </a:r>
             <a:endParaRPr lang="it-IT">
@@ -40608,509 +41668,6 @@
           </a:p>
         </c:txPr>
         <c:crossAx val="1669530767"/>
-        <c:crosses val="autoZero"/>
-        <c:crossBetween val="between"/>
-      </c:valAx>
-      <c:spPr>
-        <a:noFill/>
-        <a:ln>
-          <a:noFill/>
-        </a:ln>
-        <a:effectLst/>
-      </c:spPr>
-    </c:plotArea>
-    <c:plotVisOnly val="1"/>
-    <c:dispBlanksAs val="gap"/>
-    <c:extLst>
-      <c:ext xmlns:c16r3="http://schemas.microsoft.com/office/drawing/2017/03/chart" uri="{56B9EC1D-385E-4148-901F-78D8002777C0}">
-        <c16r3:dataDisplayOptions16>
-          <c16r3:dispNaAsBlank val="1"/>
-        </c16r3:dataDisplayOptions16>
-      </c:ext>
-    </c:extLst>
-    <c:showDLblsOverMax val="0"/>
-  </c:chart>
-  <c:spPr>
-    <a:solidFill>
-      <a:srgbClr val="3B495D"/>
-    </a:solidFill>
-    <a:ln>
-      <a:noFill/>
-    </a:ln>
-    <a:effectLst/>
-  </c:spPr>
-  <c:txPr>
-    <a:bodyPr/>
-    <a:lstStyle/>
-    <a:p>
-      <a:pPr>
-        <a:defRPr/>
-      </a:pPr>
-      <a:endParaRPr lang="it-IT"/>
-    </a:p>
-  </c:txPr>
-  <c:externalData r:id="rId3">
-    <c:autoUpdate val="0"/>
-  </c:externalData>
-</c:chartSpace>
-</file>
-
-<file path=word/charts/chart13.xml><?xml version="1.0" encoding="utf-8"?>
-<c:chartSpace xmlns:c="http://schemas.openxmlformats.org/drawingml/2006/chart" xmlns:a="http://schemas.openxmlformats.org/drawingml/2006/main" xmlns:r="http://schemas.openxmlformats.org/officeDocument/2006/relationships" xmlns:c16r2="http://schemas.microsoft.com/office/drawing/2015/06/chart">
-  <c:date1904 val="0"/>
-  <c:lang val="it-IT"/>
-  <c:roundedCorners val="0"/>
-  <mc:AlternateContent xmlns:mc="http://schemas.openxmlformats.org/markup-compatibility/2006">
-    <mc:Choice xmlns:c14="http://schemas.microsoft.com/office/drawing/2007/8/2/chart" Requires="c14">
-      <c14:style val="102"/>
-    </mc:Choice>
-    <mc:Fallback>
-      <c:style val="2"/>
-    </mc:Fallback>
-  </mc:AlternateContent>
-  <c:chart>
-    <c:title>
-      <c:tx>
-        <c:rich>
-          <a:bodyPr rot="0" spcFirstLastPara="1" vertOverflow="ellipsis" vert="horz" wrap="square" anchor="ctr" anchorCtr="1"/>
-          <a:lstStyle/>
-          <a:p>
-            <a:pPr>
-              <a:defRPr sz="1600" b="1" i="0" u="none" strike="noStrike" kern="1200" spc="100" baseline="0">
-                <a:solidFill>
-                  <a:schemeClr val="lt1">
-                    <a:lumMod val="95000"/>
-                  </a:schemeClr>
-                </a:solidFill>
-                <a:effectLst>
-                  <a:outerShdw blurRad="50800" dist="38100" dir="5400000" algn="t" rotWithShape="0">
-                    <a:prstClr val="black">
-                      <a:alpha val="40000"/>
-                    </a:prstClr>
-                  </a:outerShdw>
-                </a:effectLst>
-                <a:latin typeface="+mn-lt"/>
-                <a:ea typeface="+mn-ea"/>
-                <a:cs typeface="+mn-cs"/>
-              </a:defRPr>
-            </a:pPr>
-            <a:r>
-              <a:rPr lang="it-IT" sz="1800" b="1" i="0" baseline="0">
-                <a:effectLst>
-                  <a:outerShdw blurRad="50800" dist="38100" dir="5400000" algn="t" rotWithShape="0">
-                    <a:srgbClr val="000000">
-                      <a:alpha val="40000"/>
-                    </a:srgbClr>
-                  </a:outerShdw>
-                </a:effectLst>
-              </a:rPr>
-              <a:t>Average Waiting Time | Lambda 10 | alpha 1,5</a:t>
-            </a:r>
-            <a:endParaRPr lang="it-IT">
-              <a:effectLst/>
-            </a:endParaRPr>
-          </a:p>
-        </c:rich>
-      </c:tx>
-      <c:overlay val="0"/>
-      <c:spPr>
-        <a:noFill/>
-        <a:ln>
-          <a:noFill/>
-        </a:ln>
-        <a:effectLst/>
-      </c:spPr>
-      <c:txPr>
-        <a:bodyPr rot="0" spcFirstLastPara="1" vertOverflow="ellipsis" vert="horz" wrap="square" anchor="ctr" anchorCtr="1"/>
-        <a:lstStyle/>
-        <a:p>
-          <a:pPr>
-            <a:defRPr sz="1600" b="1" i="0" u="none" strike="noStrike" kern="1200" spc="100" baseline="0">
-              <a:solidFill>
-                <a:schemeClr val="lt1">
-                  <a:lumMod val="95000"/>
-                </a:schemeClr>
-              </a:solidFill>
-              <a:effectLst>
-                <a:outerShdw blurRad="50800" dist="38100" dir="5400000" algn="t" rotWithShape="0">
-                  <a:prstClr val="black">
-                    <a:alpha val="40000"/>
-                  </a:prstClr>
-                </a:outerShdw>
-              </a:effectLst>
-              <a:latin typeface="+mn-lt"/>
-              <a:ea typeface="+mn-ea"/>
-              <a:cs typeface="+mn-cs"/>
-            </a:defRPr>
-          </a:pPr>
-          <a:endParaRPr lang="it-IT"/>
-        </a:p>
-      </c:txPr>
-    </c:title>
-    <c:autoTitleDeleted val="0"/>
-    <c:plotArea>
-      <c:layout/>
-      <c:stockChart>
-        <c:ser>
-          <c:idx val="0"/>
-          <c:order val="0"/>
-          <c:spPr>
-            <a:ln w="25400" cap="rnd">
-              <a:noFill/>
-              <a:round/>
-            </a:ln>
-            <a:effectLst>
-              <a:outerShdw blurRad="57150" dist="19050" dir="5400000" algn="ctr" rotWithShape="0">
-                <a:srgbClr val="000000">
-                  <a:alpha val="63000"/>
-                </a:srgbClr>
-              </a:outerShdw>
-            </a:effectLst>
-          </c:spPr>
-          <c:marker>
-            <c:symbol val="none"/>
-          </c:marker>
-          <c:val>
-            <c:numRef>
-              <c:f>Foglio1!$D$19:$M$19</c:f>
-              <c:numCache>
-                <c:formatCode>#,##0.00000</c:formatCode>
-                <c:ptCount val="10"/>
-                <c:pt idx="0">
-                  <c:v>1.6848649999999998</c:v>
-                </c:pt>
-                <c:pt idx="1">
-                  <c:v>1.731976</c:v>
-                </c:pt>
-                <c:pt idx="2" formatCode="#,##0.000000">
-                  <c:v>1.6574310000000001</c:v>
-                </c:pt>
-                <c:pt idx="3" formatCode="#,##0.000000">
-                  <c:v>1.6655739999999999</c:v>
-                </c:pt>
-                <c:pt idx="4" formatCode="#,##0.000000">
-                  <c:v>1.7281280000000001</c:v>
-                </c:pt>
-                <c:pt idx="5" formatCode="#,##0.000000">
-                  <c:v>1.654433</c:v>
-                </c:pt>
-                <c:pt idx="6" formatCode="#,##0.000000">
-                  <c:v>1.7029939999999999</c:v>
-                </c:pt>
-                <c:pt idx="7" formatCode="#,##0.000000">
-                  <c:v>1.6532360000000001</c:v>
-                </c:pt>
-                <c:pt idx="8" formatCode="#,##0.000000">
-                  <c:v>1.699657</c:v>
-                </c:pt>
-                <c:pt idx="9" formatCode="#,##0.000000">
-                  <c:v>1.686437</c:v>
-                </c:pt>
-              </c:numCache>
-            </c:numRef>
-          </c:val>
-          <c:smooth val="0"/>
-          <c:extLst>
-            <c:ext xmlns:c16="http://schemas.microsoft.com/office/drawing/2014/chart" uri="{C3380CC4-5D6E-409C-BE32-E72D297353CC}">
-              <c16:uniqueId val="{00000000-9A38-4581-B44C-9877F584AB0D}"/>
-            </c:ext>
-          </c:extLst>
-        </c:ser>
-        <c:ser>
-          <c:idx val="1"/>
-          <c:order val="1"/>
-          <c:spPr>
-            <a:ln w="25400" cap="rnd">
-              <a:noFill/>
-              <a:round/>
-            </a:ln>
-            <a:effectLst>
-              <a:outerShdw blurRad="57150" dist="19050" dir="5400000" algn="ctr" rotWithShape="0">
-                <a:srgbClr val="000000">
-                  <a:alpha val="63000"/>
-                </a:srgbClr>
-              </a:outerShdw>
-            </a:effectLst>
-          </c:spPr>
-          <c:marker>
-            <c:symbol val="none"/>
-          </c:marker>
-          <c:val>
-            <c:numRef>
-              <c:f>Foglio1!$D$20:$M$20</c:f>
-              <c:numCache>
-                <c:formatCode>#,##0.00000</c:formatCode>
-                <c:ptCount val="10"/>
-                <c:pt idx="0">
-                  <c:v>1.599901</c:v>
-                </c:pt>
-                <c:pt idx="1">
-                  <c:v>1.6428240000000001</c:v>
-                </c:pt>
-                <c:pt idx="2" formatCode="#,##0.000000">
-                  <c:v>1.5862350000000001</c:v>
-                </c:pt>
-                <c:pt idx="3" formatCode="#,##0.000000">
-                  <c:v>1.588724</c:v>
-                </c:pt>
-                <c:pt idx="4" formatCode="#,##0.000000">
-                  <c:v>1.649748</c:v>
-                </c:pt>
-                <c:pt idx="5" formatCode="#,##0.000000">
-                  <c:v>1.5888089999999999</c:v>
-                </c:pt>
-                <c:pt idx="6" formatCode="#,##0.000000">
-                  <c:v>1.62534</c:v>
-                </c:pt>
-                <c:pt idx="7" formatCode="#,##0.000000">
-                  <c:v>1.579234</c:v>
-                </c:pt>
-                <c:pt idx="8" formatCode="#,##0.000000">
-                  <c:v>1.6155350000000002</c:v>
-                </c:pt>
-                <c:pt idx="9" formatCode="#,##0.000000">
-                  <c:v>1.6027310000000001</c:v>
-                </c:pt>
-              </c:numCache>
-            </c:numRef>
-          </c:val>
-          <c:smooth val="0"/>
-          <c:extLst>
-            <c:ext xmlns:c16="http://schemas.microsoft.com/office/drawing/2014/chart" uri="{C3380CC4-5D6E-409C-BE32-E72D297353CC}">
-              <c16:uniqueId val="{00000001-9A38-4581-B44C-9877F584AB0D}"/>
-            </c:ext>
-          </c:extLst>
-        </c:ser>
-        <c:ser>
-          <c:idx val="2"/>
-          <c:order val="2"/>
-          <c:spPr>
-            <a:ln w="25400" cap="rnd">
-              <a:noFill/>
-              <a:round/>
-            </a:ln>
-            <a:effectLst>
-              <a:outerShdw blurRad="57150" dist="19050" dir="5400000" algn="ctr" rotWithShape="0">
-                <a:srgbClr val="000000">
-                  <a:alpha val="63000"/>
-                </a:srgbClr>
-              </a:outerShdw>
-            </a:effectLst>
-          </c:spPr>
-          <c:marker>
-            <c:symbol val="circle"/>
-            <c:size val="6"/>
-            <c:spPr>
-              <a:gradFill rotWithShape="1">
-                <a:gsLst>
-                  <a:gs pos="0">
-                    <a:schemeClr val="accent3">
-                      <a:satMod val="103000"/>
-                      <a:lumMod val="102000"/>
-                      <a:tint val="94000"/>
-                    </a:schemeClr>
-                  </a:gs>
-                  <a:gs pos="50000">
-                    <a:schemeClr val="accent3">
-                      <a:satMod val="110000"/>
-                      <a:lumMod val="100000"/>
-                      <a:shade val="100000"/>
-                    </a:schemeClr>
-                  </a:gs>
-                  <a:gs pos="100000">
-                    <a:schemeClr val="accent3">
-                      <a:lumMod val="99000"/>
-                      <a:satMod val="120000"/>
-                      <a:shade val="78000"/>
-                    </a:schemeClr>
-                  </a:gs>
-                </a:gsLst>
-                <a:lin ang="5400000" scaled="0"/>
-              </a:gradFill>
-              <a:ln w="9525">
-                <a:solidFill>
-                  <a:schemeClr val="accent3"/>
-                </a:solidFill>
-                <a:round/>
-              </a:ln>
-              <a:effectLst>
-                <a:outerShdw blurRad="57150" dist="19050" dir="5400000" algn="ctr" rotWithShape="0">
-                  <a:srgbClr val="000000">
-                    <a:alpha val="63000"/>
-                  </a:srgbClr>
-                </a:outerShdw>
-              </a:effectLst>
-            </c:spPr>
-          </c:marker>
-          <c:val>
-            <c:numRef>
-              <c:f>Foglio1!$D$21:$M$21</c:f>
-              <c:numCache>
-                <c:formatCode>#,##0.00000</c:formatCode>
-                <c:ptCount val="10"/>
-                <c:pt idx="0">
-                  <c:v>1.6423829999999999</c:v>
-                </c:pt>
-                <c:pt idx="1">
-                  <c:v>1.6874</c:v>
-                </c:pt>
-                <c:pt idx="2" formatCode="#,##0.000000">
-                  <c:v>1.6218330000000001</c:v>
-                </c:pt>
-                <c:pt idx="3" formatCode="#,##0.000000">
-                  <c:v>1.627149</c:v>
-                </c:pt>
-                <c:pt idx="4" formatCode="#,##0.000000">
-                  <c:v>1.6889380000000001</c:v>
-                </c:pt>
-                <c:pt idx="5" formatCode="#,##0.000000">
-                  <c:v>1.621621</c:v>
-                </c:pt>
-                <c:pt idx="6" formatCode="#,##0.000000">
-                  <c:v>1.664167</c:v>
-                </c:pt>
-                <c:pt idx="7" formatCode="#,##0.000000">
-                  <c:v>1.6162350000000001</c:v>
-                </c:pt>
-                <c:pt idx="8" formatCode="#,##0.000000">
-                  <c:v>1.6575960000000001</c:v>
-                </c:pt>
-                <c:pt idx="9" formatCode="#,##0.000000">
-                  <c:v>1.644584</c:v>
-                </c:pt>
-              </c:numCache>
-            </c:numRef>
-          </c:val>
-          <c:smooth val="0"/>
-          <c:extLst>
-            <c:ext xmlns:c16="http://schemas.microsoft.com/office/drawing/2014/chart" uri="{C3380CC4-5D6E-409C-BE32-E72D297353CC}">
-              <c16:uniqueId val="{00000002-9A38-4581-B44C-9877F584AB0D}"/>
-            </c:ext>
-          </c:extLst>
-        </c:ser>
-        <c:dLbls>
-          <c:showLegendKey val="0"/>
-          <c:showVal val="0"/>
-          <c:showCatName val="0"/>
-          <c:showSerName val="0"/>
-          <c:showPercent val="0"/>
-          <c:showBubbleSize val="0"/>
-        </c:dLbls>
-        <c:hiLowLines>
-          <c:spPr>
-            <a:ln w="9525" cap="flat" cmpd="sng" algn="ctr">
-              <a:solidFill>
-                <a:schemeClr val="lt1"/>
-              </a:solidFill>
-              <a:round/>
-            </a:ln>
-            <a:effectLst/>
-          </c:spPr>
-        </c:hiLowLines>
-        <c:axId val="1086034367"/>
-        <c:axId val="1086033535"/>
-      </c:stockChart>
-      <c:catAx>
-        <c:axId val="1086034367"/>
-        <c:scaling>
-          <c:orientation val="minMax"/>
-        </c:scaling>
-        <c:delete val="0"/>
-        <c:axPos val="b"/>
-        <c:majorTickMark val="none"/>
-        <c:minorTickMark val="none"/>
-        <c:tickLblPos val="nextTo"/>
-        <c:spPr>
-          <a:noFill/>
-          <a:ln w="12700" cap="flat" cmpd="sng" algn="ctr">
-            <a:solidFill>
-              <a:schemeClr val="lt1">
-                <a:lumMod val="95000"/>
-                <a:alpha val="54000"/>
-              </a:schemeClr>
-            </a:solidFill>
-            <a:round/>
-          </a:ln>
-          <a:effectLst/>
-        </c:spPr>
-        <c:txPr>
-          <a:bodyPr rot="-60000000" spcFirstLastPara="1" vertOverflow="ellipsis" vert="horz" wrap="square" anchor="ctr" anchorCtr="1"/>
-          <a:lstStyle/>
-          <a:p>
-            <a:pPr>
-              <a:defRPr sz="900" b="0" i="0" u="none" strike="noStrike" kern="1200" baseline="0">
-                <a:solidFill>
-                  <a:schemeClr val="lt1">
-                    <a:lumMod val="85000"/>
-                  </a:schemeClr>
-                </a:solidFill>
-                <a:latin typeface="+mn-lt"/>
-                <a:ea typeface="+mn-ea"/>
-                <a:cs typeface="+mn-cs"/>
-              </a:defRPr>
-            </a:pPr>
-            <a:endParaRPr lang="it-IT"/>
-          </a:p>
-        </c:txPr>
-        <c:crossAx val="1086033535"/>
-        <c:crosses val="autoZero"/>
-        <c:auto val="1"/>
-        <c:lblAlgn val="ctr"/>
-        <c:lblOffset val="100"/>
-        <c:noMultiLvlLbl val="0"/>
-      </c:catAx>
-      <c:valAx>
-        <c:axId val="1086033535"/>
-        <c:scaling>
-          <c:orientation val="minMax"/>
-        </c:scaling>
-        <c:delete val="0"/>
-        <c:axPos val="l"/>
-        <c:majorGridlines>
-          <c:spPr>
-            <a:ln w="9525" cap="flat" cmpd="sng" algn="ctr">
-              <a:solidFill>
-                <a:schemeClr val="lt1">
-                  <a:lumMod val="95000"/>
-                  <a:alpha val="10000"/>
-                </a:schemeClr>
-              </a:solidFill>
-              <a:round/>
-            </a:ln>
-            <a:effectLst/>
-          </c:spPr>
-        </c:majorGridlines>
-        <c:numFmt formatCode="#,##0.00" sourceLinked="0"/>
-        <c:majorTickMark val="none"/>
-        <c:minorTickMark val="none"/>
-        <c:tickLblPos val="nextTo"/>
-        <c:spPr>
-          <a:noFill/>
-          <a:ln>
-            <a:noFill/>
-          </a:ln>
-          <a:effectLst/>
-        </c:spPr>
-        <c:txPr>
-          <a:bodyPr rot="-60000000" spcFirstLastPara="1" vertOverflow="ellipsis" vert="horz" wrap="square" anchor="ctr" anchorCtr="1"/>
-          <a:lstStyle/>
-          <a:p>
-            <a:pPr>
-              <a:defRPr sz="900" b="0" i="0" u="none" strike="noStrike" kern="1200" baseline="0">
-                <a:solidFill>
-                  <a:schemeClr val="lt1">
-                    <a:lumMod val="85000"/>
-                  </a:schemeClr>
-                </a:solidFill>
-                <a:latin typeface="+mn-lt"/>
-                <a:ea typeface="+mn-ea"/>
-                <a:cs typeface="+mn-cs"/>
-              </a:defRPr>
-            </a:pPr>
-            <a:endParaRPr lang="it-IT"/>
-          </a:p>
-        </c:txPr>
-        <c:crossAx val="1086034367"/>
         <c:crosses val="autoZero"/>
         <c:crossBetween val="between"/>
       </c:valAx>

--- a/Relazione/Relazione.docx
+++ b/Relazione/Relazione.docx
@@ -80,114 +80,92 @@
         <w:rPr>
           <w:rFonts w:asciiTheme="minorHAnsi" w:hAnsiTheme="minorHAnsi" w:cstheme="minorHAnsi"/>
         </w:rPr>
-        <w:t xml:space="preserve"> De </w:t>
+        <w:t xml:space="preserve"> De Nitto </w:t>
       </w:r>
       <w:proofErr w:type="spellStart"/>
       <w:r>
         <w:rPr>
           <w:rFonts w:asciiTheme="minorHAnsi" w:hAnsiTheme="minorHAnsi" w:cstheme="minorHAnsi"/>
         </w:rPr>
-        <w:t>Nitto</w:t>
+        <w:t>Personè</w:t>
       </w:r>
       <w:proofErr w:type="spellEnd"/>
       <w:r>
         <w:rPr>
           <w:rFonts w:asciiTheme="minorHAnsi" w:hAnsiTheme="minorHAnsi" w:cstheme="minorHAnsi"/>
         </w:rPr>
-        <w:t xml:space="preserve"> </w:t>
-      </w:r>
-      <w:proofErr w:type="spellStart"/>
+        <w:t xml:space="preserve"> al </w:t>
+      </w:r>
+      <w:proofErr w:type="gramStart"/>
       <w:r>
         <w:rPr>
           <w:rFonts w:asciiTheme="minorHAnsi" w:hAnsiTheme="minorHAnsi" w:cstheme="minorHAnsi"/>
         </w:rPr>
-        <w:t>Personè</w:t>
-      </w:r>
-      <w:proofErr w:type="spellEnd"/>
+        <w:t>1°</w:t>
+      </w:r>
+      <w:proofErr w:type="gramEnd"/>
       <w:r>
         <w:rPr>
           <w:rFonts w:asciiTheme="minorHAnsi" w:hAnsiTheme="minorHAnsi" w:cstheme="minorHAnsi"/>
         </w:rPr>
-        <w:t xml:space="preserve"> al </w:t>
+        <w:t xml:space="preserve"> Anno del Corso di Laurea Magistrale in Ingegneria Informatica</w:t>
+      </w:r>
+      <w:r>
+        <w:rPr>
+          <w:rFonts w:asciiTheme="minorHAnsi" w:hAnsiTheme="minorHAnsi" w:cstheme="minorHAnsi"/>
+        </w:rPr>
+        <w:t xml:space="preserve">. Il </w:t>
+      </w:r>
+      <w:r>
+        <w:rPr>
+          <w:rFonts w:asciiTheme="minorHAnsi" w:hAnsiTheme="minorHAnsi" w:cstheme="minorHAnsi"/>
+        </w:rPr>
+        <w:t xml:space="preserve">progetto è stato sviluppato da </w:t>
       </w:r>
       <w:proofErr w:type="gramStart"/>
       <w:r>
         <w:rPr>
           <w:rFonts w:asciiTheme="minorHAnsi" w:hAnsiTheme="minorHAnsi" w:cstheme="minorHAnsi"/>
         </w:rPr>
-        <w:t>1°</w:t>
+        <w:t>un team composto</w:t>
       </w:r>
       <w:proofErr w:type="gramEnd"/>
       <w:r>
         <w:rPr>
           <w:rFonts w:asciiTheme="minorHAnsi" w:hAnsiTheme="minorHAnsi" w:cstheme="minorHAnsi"/>
         </w:rPr>
-        <w:t xml:space="preserve"> Anno del Corso di Laurea Magistrale in Ingegneria Informatica</w:t>
+        <w:t xml:space="preserve"> da</w:t>
       </w:r>
       <w:r>
         <w:rPr>
           <w:rFonts w:asciiTheme="minorHAnsi" w:hAnsiTheme="minorHAnsi" w:cstheme="minorHAnsi"/>
         </w:rPr>
-        <w:t xml:space="preserve">. Il </w:t>
+        <w:t xml:space="preserve"> 3 persone: G</w:t>
       </w:r>
       <w:r>
         <w:rPr>
           <w:rFonts w:asciiTheme="minorHAnsi" w:hAnsiTheme="minorHAnsi" w:cstheme="minorHAnsi"/>
         </w:rPr>
-        <w:t xml:space="preserve">progetto è stato sviluppato da </w:t>
-      </w:r>
-      <w:proofErr w:type="gramStart"/>
+        <w:t>abriele</w:t>
+      </w:r>
       <w:r>
         <w:rPr>
           <w:rFonts w:asciiTheme="minorHAnsi" w:hAnsiTheme="minorHAnsi" w:cstheme="minorHAnsi"/>
         </w:rPr>
-        <w:t>un team composto</w:t>
-      </w:r>
-      <w:proofErr w:type="gramEnd"/>
+        <w:t xml:space="preserve"> La Delfa, G</w:t>
+      </w:r>
       <w:r>
         <w:rPr>
           <w:rFonts w:asciiTheme="minorHAnsi" w:hAnsiTheme="minorHAnsi" w:cstheme="minorHAnsi"/>
         </w:rPr>
-        <w:t xml:space="preserve"> da</w:t>
+        <w:t>abriele</w:t>
       </w:r>
       <w:r>
         <w:rPr>
           <w:rFonts w:asciiTheme="minorHAnsi" w:hAnsiTheme="minorHAnsi" w:cstheme="minorHAnsi"/>
         </w:rPr>
-        <w:t xml:space="preserve"> 3 persone: G</w:t>
-      </w:r>
-      <w:r>
-        <w:rPr>
-          <w:rFonts w:asciiTheme="minorHAnsi" w:hAnsiTheme="minorHAnsi" w:cstheme="minorHAnsi"/>
-        </w:rPr>
-        <w:t>abriele</w:t>
-      </w:r>
-      <w:r>
-        <w:rPr>
-          <w:rFonts w:asciiTheme="minorHAnsi" w:hAnsiTheme="minorHAnsi" w:cstheme="minorHAnsi"/>
-        </w:rPr>
-        <w:t xml:space="preserve"> La Delfa, G</w:t>
-      </w:r>
-      <w:r>
-        <w:rPr>
-          <w:rFonts w:asciiTheme="minorHAnsi" w:hAnsiTheme="minorHAnsi" w:cstheme="minorHAnsi"/>
-        </w:rPr>
-        <w:t>abriele</w:t>
-      </w:r>
-      <w:r>
-        <w:rPr>
-          <w:rFonts w:asciiTheme="minorHAnsi" w:hAnsiTheme="minorHAnsi" w:cstheme="minorHAnsi"/>
-        </w:rPr>
-        <w:t xml:space="preserve"> </w:t>
-      </w:r>
-      <w:proofErr w:type="spellStart"/>
-      <w:r>
-        <w:rPr>
-          <w:rFonts w:asciiTheme="minorHAnsi" w:hAnsiTheme="minorHAnsi" w:cstheme="minorHAnsi"/>
-        </w:rPr>
-        <w:t>Tummolo</w:t>
-      </w:r>
-      <w:proofErr w:type="spellEnd"/>
+        <w:t xml:space="preserve"> Tummolo</w:t>
+      </w:r>
       <w:r>
         <w:rPr>
           <w:rFonts w:asciiTheme="minorHAnsi" w:hAnsiTheme="minorHAnsi" w:cstheme="minorHAnsi"/>
@@ -349,7 +327,7 @@
                 <v:stroke joinstyle="miter"/>
                 <v:path gradientshapeok="t" o:connecttype="rect"/>
               </v:shapetype>
-              <v:shape id="Casella di testo 2" o:spid="_x0000_s1026" type="#_x0000_t202" style="position:absolute;left:0;text-align:left;margin-left:368.55pt;margin-top:19.5pt;width:56.25pt;height:22.5pt;z-index:251676672;visibility:visible;mso-wrap-style:square;mso-width-percent:0;mso-height-percent:0;mso-wrap-distance-left:9pt;mso-wrap-distance-top:3.6pt;mso-wrap-distance-right:9pt;mso-wrap-distance-bottom:3.6pt;mso-position-horizontal:absolute;mso-position-horizontal-relative:text;mso-position-vertical:absolute;mso-position-vertical-relative:text;mso-width-percent:0;mso-height-percent:0;mso-width-relative:margin;mso-height-relative:margin;v-text-anchor:top" o:gfxdata="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" filled="f" stroked="f">
+              <v:shape id="Casella di testo 2" o:spid="_x0000_s1026" type="#_x0000_t202" style="position:absolute;left:0;text-align:left;margin-left:368.55pt;margin-top:19.5pt;width:56.25pt;height:22.5pt;z-index:251676672;visibility:visible;mso-wrap-style:square;mso-width-percent:0;mso-height-percent:0;mso-wrap-distance-left:9pt;mso-wrap-distance-top:3.6pt;mso-wrap-distance-right:9pt;mso-wrap-distance-bottom:3.6pt;mso-position-horizontal:absolute;mso-position-horizontal-relative:text;mso-position-vertical:absolute;mso-position-vertical-relative:text;mso-width-percent:0;mso-height-percent:0;mso-width-relative:margin;mso-height-relative:margin;v-text-anchor:top" o:gfxdata="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" filled="f" stroked="f">
                 <v:textbox>
                   <w:txbxContent>
                     <w:p>
@@ -474,7 +452,7 @@
           </mc:Choice>
           <mc:Fallback>
             <w:pict>
-              <v:shape w14:anchorId="3875B06B" id="_x0000_s1027" type="#_x0000_t202" style="position:absolute;left:0;text-align:left;margin-left:229.05pt;margin-top:36.55pt;width:60.75pt;height:19.5pt;z-index:251678720;visibility:visible;mso-wrap-style:square;mso-width-percent:0;mso-height-percent:0;mso-wrap-distance-left:9pt;mso-wrap-distance-top:3.6pt;mso-wrap-distance-right:9pt;mso-wrap-distance-bottom:3.6pt;mso-position-horizontal:absolute;mso-position-horizontal-relative:text;mso-position-vertical:absolute;mso-position-vertical-relative:text;mso-width-percent:0;mso-height-percent:0;mso-width-relative:margin;mso-height-relative:margin;v-text-anchor:top" o:gfxdata="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" filled="f" stroked="f">
+              <v:shape w14:anchorId="3875B06B" id="_x0000_s1027" type="#_x0000_t202" style="position:absolute;left:0;text-align:left;margin-left:229.05pt;margin-top:36.55pt;width:60.75pt;height:19.5pt;z-index:251678720;visibility:visible;mso-wrap-style:square;mso-width-percent:0;mso-height-percent:0;mso-wrap-distance-left:9pt;mso-wrap-distance-top:3.6pt;mso-wrap-distance-right:9pt;mso-wrap-distance-bottom:3.6pt;mso-position-horizontal:absolute;mso-position-horizontal-relative:text;mso-position-vertical:absolute;mso-position-vertical-relative:text;mso-width-percent:0;mso-height-percent:0;mso-width-relative:margin;mso-height-relative:margin;v-text-anchor:top" o:gfxdata="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" filled="f" stroked="f">
                 <v:textbox>
                   <w:txbxContent>
                     <w:p>
@@ -591,7 +569,7 @@
           </mc:Choice>
           <mc:Fallback>
             <w:pict>
-              <v:shape w14:anchorId="54383DB5" id="_x0000_s1028" type="#_x0000_t202" style="position:absolute;left:0;text-align:left;margin-left:85.05pt;margin-top:9.55pt;width:101.25pt;height:18pt;z-index:251667456;visibility:visible;mso-wrap-style:square;mso-width-percent:0;mso-height-percent:0;mso-wrap-distance-left:9pt;mso-wrap-distance-top:3.6pt;mso-wrap-distance-right:9pt;mso-wrap-distance-bottom:3.6pt;mso-position-horizontal:absolute;mso-position-horizontal-relative:text;mso-position-vertical:absolute;mso-position-vertical-relative:text;mso-width-percent:0;mso-height-percent:0;mso-width-relative:margin;mso-height-relative:margin;v-text-anchor:top" o:gfxdata="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" filled="f" stroked="f">
+              <v:shape w14:anchorId="54383DB5" id="_x0000_s1028" type="#_x0000_t202" style="position:absolute;left:0;text-align:left;margin-left:85.05pt;margin-top:9.55pt;width:101.25pt;height:18pt;z-index:251667456;visibility:visible;mso-wrap-style:square;mso-width-percent:0;mso-height-percent:0;mso-wrap-distance-left:9pt;mso-wrap-distance-top:3.6pt;mso-wrap-distance-right:9pt;mso-wrap-distance-bottom:3.6pt;mso-position-horizontal:absolute;mso-position-horizontal-relative:text;mso-position-vertical:absolute;mso-position-vertical-relative:text;mso-width-percent:0;mso-height-percent:0;mso-width-relative:margin;mso-height-relative:margin;v-text-anchor:top" o:gfxdata="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" filled="f" stroked="f">
                 <v:textbox>
                   <w:txbxContent>
                     <w:p>
@@ -1310,63 +1288,21 @@
         <w:rPr>
           <w:rFonts w:asciiTheme="minorHAnsi" w:hAnsiTheme="minorHAnsi" w:cstheme="minorHAnsi"/>
         </w:rPr>
-        <w:t xml:space="preserve">Il Campus X di Roma Tor Vergata è il più grande centro di residenze universitarie in Italia; esso sorge in un’area adiacente alla maggior parte delle </w:t>
-      </w:r>
-      <w:proofErr w:type="spellStart"/>
+        <w:t xml:space="preserve">Il Campus X di Roma Tor Vergata comprende 5 Blocchi di Edifici ciascuno dei quali comprende a sua volta 3 o 4 palazzi. Ogni palazzo è costituito da 3 o 4 piani (a cui vi si aggiunge il piano terra). L’accesso ad internet per i residenti nella struttura è garantito attraverso una rete wireless che comprende </w:t>
+      </w:r>
+      <w:proofErr w:type="gramStart"/>
       <w:r>
         <w:rPr>
           <w:rFonts w:asciiTheme="minorHAnsi" w:hAnsiTheme="minorHAnsi" w:cstheme="minorHAnsi"/>
         </w:rPr>
-        <w:t>Macroaree</w:t>
-      </w:r>
-      <w:proofErr w:type="spellEnd"/>
+        <w:t>4</w:t>
+      </w:r>
+      <w:proofErr w:type="gramEnd"/>
       <w:r>
         <w:rPr>
           <w:rFonts w:asciiTheme="minorHAnsi" w:hAnsiTheme="minorHAnsi" w:cstheme="minorHAnsi"/>
         </w:rPr>
-        <w:t xml:space="preserve"> dell’Università ed è attualmente sede del CLA. Al suo interno si svolgono regolarmente diversi eventi riguardanti la comunità universitaria, tra cui anche le lezioni di alcuni corsi di laurea. Esso comprende 5 Blocchi di Edifici (nominati rispettivamente Blocco 1, …, Blocco 5) ciascuno dei quali comprende a sua volta 3 o 4 palazzi (nominati con le lettere </w:t>
-      </w:r>
-      <w:proofErr w:type="gramStart"/>
-      <w:r>
-        <w:rPr>
-          <w:rFonts w:asciiTheme="minorHAnsi" w:hAnsiTheme="minorHAnsi" w:cstheme="minorHAnsi"/>
-        </w:rPr>
-        <w:t>A,B</w:t>
-      </w:r>
-      <w:proofErr w:type="gramEnd"/>
-      <w:r>
-        <w:rPr>
-          <w:rFonts w:asciiTheme="minorHAnsi" w:hAnsiTheme="minorHAnsi" w:cstheme="minorHAnsi"/>
-        </w:rPr>
-        <w:t xml:space="preserve">,C,D – ad esempio, ci si riferisce ad un palazzo con la sigla 4D). Ogni palazzo è costituito da 3 o 4 piani (a cui vi si aggiunge il piano terra). L’accesso ad internet per i residenti nella struttura è garantito attraverso una rete wireless che comprende </w:t>
-      </w:r>
-      <w:proofErr w:type="gramStart"/>
-      <w:r>
-        <w:rPr>
-          <w:rFonts w:asciiTheme="minorHAnsi" w:hAnsiTheme="minorHAnsi" w:cstheme="minorHAnsi"/>
-        </w:rPr>
-        <w:t>4</w:t>
-      </w:r>
-      <w:proofErr w:type="gramEnd"/>
-      <w:r>
-        <w:rPr>
-          <w:rFonts w:asciiTheme="minorHAnsi" w:hAnsiTheme="minorHAnsi" w:cstheme="minorHAnsi"/>
-        </w:rPr>
-        <w:t xml:space="preserve"> Access Point (AP) per piano, posizionati agli angoli dei piani di ogni edificio. Ciascun utente quindi si connette all’ AP più vicino utilizzando un dispositivo Wi-Fi e può navigare sul web (non vi sono limiti sul numero di dispositivi che ogni utente può connettere alla rete). Ciascun Access Point è collegato mediante un cavo Ethernet (RJ45) ad uno Switch a 48 porte posto al piano terra di ogni edificio. Lo </w:t>
-      </w:r>
-      <w:proofErr w:type="spellStart"/>
-      <w:r>
-        <w:rPr>
-          <w:rFonts w:asciiTheme="minorHAnsi" w:hAnsiTheme="minorHAnsi" w:cstheme="minorHAnsi"/>
-        </w:rPr>
-        <w:t>switch</w:t>
-      </w:r>
-      <w:proofErr w:type="spellEnd"/>
-      <w:r>
-        <w:rPr>
-          <w:rFonts w:asciiTheme="minorHAnsi" w:hAnsiTheme="minorHAnsi" w:cstheme="minorHAnsi"/>
-        </w:rPr>
-        <w:t xml:space="preserve"> provvede a fondere i flussi provenienti dai diversi piani del palazzo e ad inoltrare correttamente il traffico in entrata ed in uscita nella giusta direzione.</w:t>
+        <w:t xml:space="preserve"> Access Point (AP) per piano, posizionati agli angoli dei piani di ogni edificio. Ciascun Access Point è collegato mediante un cavo Ethernet (RJ45) ad uno Switch a 48 porte posto al piano terra di ogni edificio. Lo switch provvede a fondere i flussi provenienti dai diversi piani del palazzo e ad inoltrare correttamente il traffico in entrata ed in uscita nella giusta direzione.</w:t>
       </w:r>
     </w:p>
     <w:p>
@@ -1374,7 +1310,6 @@
         <w:pStyle w:val="Titolo2"/>
       </w:pPr>
       <w:r>
-        <w:lastRenderedPageBreak/>
         <w:t>Obiettivi dello Studio</w:t>
       </w:r>
     </w:p>
@@ -1389,219 +1324,84 @@
         <w:rPr>
           <w:rFonts w:asciiTheme="minorHAnsi" w:hAnsiTheme="minorHAnsi" w:cstheme="minorHAnsi"/>
         </w:rPr>
-        <w:t xml:space="preserve">Il Primo </w:t>
+        <w:t>L’obiettivo dello studio è:</w:t>
+      </w:r>
+    </w:p>
+    <w:p>
+      <w:pPr>
+        <w:pStyle w:val="Paragrafoelenco"/>
+        <w:numPr>
+          <w:ilvl w:val="0"/>
+          <w:numId w:val="22"/>
+        </w:numPr>
+        <w:jc w:val="both"/>
+        <w:rPr>
+          <w:rFonts w:eastAsia="Times New Roman" w:cstheme="minorHAnsi"/>
+          <w:sz w:val="24"/>
+          <w:szCs w:val="24"/>
+          <w:lang w:eastAsia="it-IT"/>
+        </w:rPr>
+      </w:pPr>
+      <w:r>
+        <w:rPr>
+          <w:rFonts w:eastAsia="Times New Roman" w:cstheme="minorHAnsi"/>
+          <w:sz w:val="24"/>
+          <w:szCs w:val="24"/>
+          <w:lang w:eastAsia="it-IT"/>
+        </w:rPr>
+        <w:t>Studiare come varia il tempo medio di risposta E(</w:t>
       </w:r>
       <w:proofErr w:type="spellStart"/>
       <w:r>
         <w:rPr>
-          <w:rFonts w:asciiTheme="minorHAnsi" w:hAnsiTheme="minorHAnsi" w:cstheme="minorHAnsi"/>
-        </w:rPr>
-        <w:t>Step</w:t>
+          <w:rFonts w:eastAsia="Times New Roman" w:cstheme="minorHAnsi"/>
+          <w:sz w:val="24"/>
+          <w:szCs w:val="24"/>
+          <w:lang w:eastAsia="it-IT"/>
+        </w:rPr>
+        <w:t>Ts</w:t>
       </w:r>
       <w:proofErr w:type="spellEnd"/>
       <w:r>
         <w:rPr>
-          <w:rFonts w:asciiTheme="minorHAnsi" w:hAnsiTheme="minorHAnsi" w:cstheme="minorHAnsi"/>
-        </w:rPr>
-        <w:t xml:space="preserve"> consiste nel definire attentamente gli obiettivi dello studio. Tenuto conto di quanto </w:t>
-      </w:r>
-      <w:r>
-        <w:rPr>
-          <w:rFonts w:asciiTheme="minorHAnsi" w:hAnsiTheme="minorHAnsi" w:cstheme="minorHAnsi"/>
-        </w:rPr>
-        <w:t>concordato</w:t>
-      </w:r>
-      <w:r>
-        <w:rPr>
-          <w:rFonts w:asciiTheme="minorHAnsi" w:hAnsiTheme="minorHAnsi" w:cstheme="minorHAnsi"/>
-        </w:rPr>
-        <w:t xml:space="preserve"> durante il corso e </w:t>
-      </w:r>
-      <w:r>
-        <w:rPr>
-          <w:rFonts w:asciiTheme="minorHAnsi" w:hAnsiTheme="minorHAnsi" w:cstheme="minorHAnsi"/>
-        </w:rPr>
-        <w:t xml:space="preserve">considerato quanto riportato </w:t>
-      </w:r>
-      <w:r>
-        <w:rPr>
-          <w:rFonts w:asciiTheme="minorHAnsi" w:hAnsiTheme="minorHAnsi" w:cstheme="minorHAnsi"/>
-        </w:rPr>
-        <w:t xml:space="preserve">nei file messi a disposizione dal docente, contenenti </w:t>
-      </w:r>
-      <w:r>
-        <w:rPr>
-          <w:rFonts w:asciiTheme="minorHAnsi" w:hAnsiTheme="minorHAnsi" w:cstheme="minorHAnsi"/>
-        </w:rPr>
-        <w:t xml:space="preserve">diversi </w:t>
-      </w:r>
-      <w:r>
-        <w:rPr>
-          <w:rFonts w:asciiTheme="minorHAnsi" w:hAnsiTheme="minorHAnsi" w:cstheme="minorHAnsi"/>
-        </w:rPr>
-        <w:t>esempi di progetti</w:t>
-      </w:r>
-      <w:r>
-        <w:rPr>
-          <w:rFonts w:asciiTheme="minorHAnsi" w:hAnsiTheme="minorHAnsi" w:cstheme="minorHAnsi"/>
-        </w:rPr>
-        <w:t xml:space="preserve"> assegnati negli</w:t>
-      </w:r>
-      <w:r>
-        <w:rPr>
-          <w:rFonts w:asciiTheme="minorHAnsi" w:hAnsiTheme="minorHAnsi" w:cstheme="minorHAnsi"/>
-        </w:rPr>
-        <w:t xml:space="preserve"> anni passati e delle linee guida di tutto ciò che il progetto deve contenere, si è deciso di definire come obiettivi dello studio i seguenti: </w:t>
+          <w:rFonts w:eastAsia="Times New Roman" w:cstheme="minorHAnsi"/>
+          <w:sz w:val="24"/>
+          <w:szCs w:val="24"/>
+          <w:lang w:eastAsia="it-IT"/>
+        </w:rPr>
+        <w:t>) di un utente al variare dell’intensità del traffico</w:t>
       </w:r>
     </w:p>
     <w:p>
       <w:pPr>
         <w:jc w:val="both"/>
         <w:rPr>
-          <w:rFonts w:asciiTheme="minorHAnsi" w:hAnsiTheme="minorHAnsi" w:cstheme="minorHAnsi"/>
+          <w:rFonts w:cstheme="minorHAnsi"/>
         </w:rPr>
       </w:pPr>
-      <w:r>
-        <w:rPr>
-          <w:rFonts w:asciiTheme="minorHAnsi" w:hAnsiTheme="minorHAnsi" w:cstheme="minorHAnsi"/>
-        </w:rPr>
-        <w:t xml:space="preserve">1. Simulare le prestazioni della rete in un edificio tramite un approccio </w:t>
-      </w:r>
-      <w:r>
-        <w:rPr>
-          <w:rFonts w:asciiTheme="minorHAnsi" w:hAnsiTheme="minorHAnsi" w:cstheme="minorHAnsi"/>
-        </w:rPr>
-        <w:t xml:space="preserve">di tipo </w:t>
-      </w:r>
-      <w:proofErr w:type="spellStart"/>
-      <w:r>
-        <w:rPr>
-          <w:rFonts w:asciiTheme="minorHAnsi" w:hAnsiTheme="minorHAnsi" w:cstheme="minorHAnsi"/>
-        </w:rPr>
-        <w:t>Next-Event</w:t>
-      </w:r>
-      <w:proofErr w:type="spellEnd"/>
-      <w:r>
-        <w:rPr>
-          <w:rFonts w:asciiTheme="minorHAnsi" w:hAnsiTheme="minorHAnsi" w:cstheme="minorHAnsi"/>
-        </w:rPr>
-        <w:t xml:space="preserve"> </w:t>
-      </w:r>
-      <w:proofErr w:type="spellStart"/>
-      <w:r>
-        <w:rPr>
-          <w:rFonts w:asciiTheme="minorHAnsi" w:hAnsiTheme="minorHAnsi" w:cstheme="minorHAnsi"/>
-        </w:rPr>
-        <w:t>Simulation</w:t>
-      </w:r>
-      <w:proofErr w:type="spellEnd"/>
-      <w:r>
-        <w:rPr>
-          <w:rFonts w:asciiTheme="minorHAnsi" w:hAnsiTheme="minorHAnsi" w:cstheme="minorHAnsi"/>
-        </w:rPr>
-        <w:t xml:space="preserve"> ed effettuare un’</w:t>
-      </w:r>
-      <w:r>
-        <w:rPr>
-          <w:rFonts w:asciiTheme="minorHAnsi" w:hAnsiTheme="minorHAnsi" w:cstheme="minorHAnsi"/>
-        </w:rPr>
-        <w:t>A</w:t>
-      </w:r>
-      <w:r>
-        <w:rPr>
-          <w:rFonts w:asciiTheme="minorHAnsi" w:hAnsiTheme="minorHAnsi" w:cstheme="minorHAnsi"/>
-        </w:rPr>
-        <w:t xml:space="preserve">nalisi Transiente e dello </w:t>
-      </w:r>
-      <w:r>
-        <w:rPr>
-          <w:rFonts w:asciiTheme="minorHAnsi" w:hAnsiTheme="minorHAnsi" w:cstheme="minorHAnsi"/>
-        </w:rPr>
-        <w:t>S</w:t>
-      </w:r>
-      <w:r>
-        <w:rPr>
-          <w:rFonts w:asciiTheme="minorHAnsi" w:hAnsiTheme="minorHAnsi" w:cstheme="minorHAnsi"/>
-        </w:rPr>
-        <w:t>tato Stazionario;</w:t>
-      </w:r>
-    </w:p>
-    <w:p>
-      <w:pPr>
-        <w:rPr>
-          <w:rFonts w:asciiTheme="minorHAnsi" w:hAnsiTheme="minorHAnsi" w:cstheme="minorHAnsi"/>
-        </w:rPr>
-      </w:pPr>
-      <w:r>
-        <w:rPr>
-          <w:rFonts w:asciiTheme="minorHAnsi" w:hAnsiTheme="minorHAnsi" w:cstheme="minorHAnsi"/>
-        </w:rPr>
-        <w:t>2. Valutare le prestazioni della rete:</w:t>
-      </w:r>
-    </w:p>
-    <w:p>
-      <w:pPr>
-        <w:ind w:left="708"/>
-        <w:jc w:val="both"/>
-        <w:rPr>
-          <w:rFonts w:asciiTheme="minorHAnsi" w:hAnsiTheme="minorHAnsi" w:cstheme="minorHAnsi"/>
-        </w:rPr>
-      </w:pPr>
-      <w:r>
-        <w:rPr>
-          <w:rFonts w:asciiTheme="minorHAnsi" w:hAnsiTheme="minorHAnsi" w:cstheme="minorHAnsi"/>
-        </w:rPr>
-        <w:t>2.1. Studiare come varia il tempo medio di risposta E(Ts) di un utente al variare dell’intensità del traffico in ingresso;</w:t>
-      </w:r>
-    </w:p>
-    <w:p>
-      <w:pPr>
-        <w:ind w:firstLine="708"/>
-        <w:jc w:val="both"/>
-        <w:rPr>
-          <w:rFonts w:asciiTheme="minorHAnsi" w:hAnsiTheme="minorHAnsi" w:cstheme="minorHAnsi"/>
-        </w:rPr>
-      </w:pPr>
-      <w:r>
-        <w:rPr>
-          <w:rFonts w:asciiTheme="minorHAnsi" w:hAnsiTheme="minorHAnsi" w:cstheme="minorHAnsi"/>
-        </w:rPr>
-        <w:t xml:space="preserve">2.2. Identificare eventuali </w:t>
-      </w:r>
-      <w:proofErr w:type="spellStart"/>
-      <w:r>
-        <w:rPr>
-          <w:rFonts w:asciiTheme="minorHAnsi" w:hAnsiTheme="minorHAnsi" w:cstheme="minorHAnsi"/>
-        </w:rPr>
-        <w:t>Bottlenecks</w:t>
-      </w:r>
-      <w:proofErr w:type="spellEnd"/>
-      <w:r>
-        <w:rPr>
-          <w:rFonts w:asciiTheme="minorHAnsi" w:hAnsiTheme="minorHAnsi" w:cstheme="minorHAnsi"/>
-        </w:rPr>
-        <w:t>;</w:t>
-      </w:r>
     </w:p>
     <w:p>
       <w:pPr>
         <w:jc w:val="both"/>
         <w:rPr>
+          <w:rFonts w:cstheme="minorHAnsi"/>
+        </w:rPr>
+      </w:pPr>
+    </w:p>
+    <w:p>
+      <w:pPr>
+        <w:jc w:val="both"/>
+        <w:rPr>
           <w:rFonts w:asciiTheme="minorHAnsi" w:hAnsiTheme="minorHAnsi" w:cstheme="minorHAnsi"/>
         </w:rPr>
       </w:pPr>
-      <w:r>
-        <w:rPr>
-          <w:rFonts w:asciiTheme="minorHAnsi" w:hAnsiTheme="minorHAnsi" w:cstheme="minorHAnsi"/>
-        </w:rPr>
-        <w:t>3. Proporre delle possibili soluzioni alternative finalizzate al miglioramento delle prestazioni della rete.</w:t>
-      </w:r>
     </w:p>
     <w:p>
       <w:pPr>
         <w:pStyle w:val="Titolo2"/>
       </w:pPr>
       <w:r>
+        <w:lastRenderedPageBreak/>
         <w:t>Un</w:t>
       </w:r>
       <w:r>
@@ -1615,52 +1415,84 @@
       <w:pPr>
         <w:jc w:val="both"/>
         <w:rPr>
+          <w:rFonts w:cstheme="minorHAnsi"/>
+        </w:rPr>
+      </w:pPr>
+      <w:r>
+        <w:rPr>
           <w:rFonts w:asciiTheme="minorHAnsi" w:hAnsiTheme="minorHAnsi" w:cstheme="minorHAnsi"/>
+        </w:rPr>
+        <w:t>Una volta definit</w:t>
+      </w:r>
+      <w:r>
+        <w:rPr>
+          <w:rFonts w:asciiTheme="minorHAnsi" w:hAnsiTheme="minorHAnsi" w:cstheme="minorHAnsi"/>
+        </w:rPr>
+        <w:t>o</w:t>
+      </w:r>
+      <w:r>
+        <w:rPr>
+          <w:rFonts w:asciiTheme="minorHAnsi" w:hAnsiTheme="minorHAnsi" w:cstheme="minorHAnsi"/>
+        </w:rPr>
+        <w:t xml:space="preserve"> </w:t>
+      </w:r>
+      <w:r>
+        <w:rPr>
+          <w:rFonts w:asciiTheme="minorHAnsi" w:hAnsiTheme="minorHAnsi" w:cstheme="minorHAnsi"/>
+        </w:rPr>
+        <w:t>l’</w:t>
+      </w:r>
+      <w:r>
+        <w:rPr>
+          <w:rFonts w:asciiTheme="minorHAnsi" w:hAnsiTheme="minorHAnsi" w:cstheme="minorHAnsi"/>
+        </w:rPr>
+        <w:t>obiettiv</w:t>
+      </w:r>
+      <w:r>
+        <w:rPr>
+          <w:rFonts w:asciiTheme="minorHAnsi" w:hAnsiTheme="minorHAnsi" w:cstheme="minorHAnsi"/>
+        </w:rPr>
+        <w:t>o</w:t>
+      </w:r>
+      <w:r>
+        <w:rPr>
+          <w:rFonts w:asciiTheme="minorHAnsi" w:hAnsiTheme="minorHAnsi" w:cstheme="minorHAnsi"/>
+        </w:rPr>
+        <w:t xml:space="preserve"> dello studio,</w:t>
+      </w:r>
+      <w:r>
+        <w:rPr>
+          <w:rFonts w:asciiTheme="minorHAnsi" w:hAnsiTheme="minorHAnsi" w:cstheme="minorHAnsi"/>
+        </w:rPr>
+        <w:t xml:space="preserve"> è necessario </w:t>
+      </w:r>
+      <w:r>
+        <w:rPr>
+          <w:rFonts w:asciiTheme="minorHAnsi" w:hAnsiTheme="minorHAnsi" w:cstheme="minorHAnsi"/>
+        </w:rPr>
+        <w:t>procedere costruendo dapprima</w:t>
+      </w:r>
+      <w:r>
+        <w:rPr>
+          <w:rFonts w:asciiTheme="minorHAnsi" w:hAnsiTheme="minorHAnsi" w:cstheme="minorHAnsi"/>
+        </w:rPr>
+        <w:t xml:space="preserve"> un modello concettuale</w:t>
+      </w:r>
+      <w:r>
+        <w:rPr>
+          <w:rFonts w:asciiTheme="minorHAnsi" w:hAnsiTheme="minorHAnsi" w:cstheme="minorHAnsi"/>
+        </w:rPr>
+        <w:t>.</w:t>
+      </w:r>
+    </w:p>
+    <w:p>
+      <w:pPr>
+        <w:jc w:val="both"/>
+        <w:rPr>
+          <w:rFonts w:cstheme="minorHAnsi"/>
           <w:u w:val="single"/>
         </w:rPr>
       </w:pPr>
-      <w:r>
-        <w:rPr>
-          <w:rFonts w:asciiTheme="minorHAnsi" w:hAnsiTheme="minorHAnsi" w:cstheme="minorHAnsi"/>
-        </w:rPr>
-        <w:t>Una volta definiti</w:t>
-      </w:r>
-      <w:r>
-        <w:rPr>
-          <w:rFonts w:asciiTheme="minorHAnsi" w:hAnsiTheme="minorHAnsi" w:cstheme="minorHAnsi"/>
-        </w:rPr>
-        <w:t xml:space="preserve"> gli obiettivi</w:t>
-      </w:r>
-      <w:r>
-        <w:rPr>
-          <w:rFonts w:asciiTheme="minorHAnsi" w:hAnsiTheme="minorHAnsi" w:cstheme="minorHAnsi"/>
-        </w:rPr>
-        <w:t xml:space="preserve"> dello studio,</w:t>
-      </w:r>
-      <w:r>
-        <w:rPr>
-          <w:rFonts w:asciiTheme="minorHAnsi" w:hAnsiTheme="minorHAnsi" w:cstheme="minorHAnsi"/>
-        </w:rPr>
-        <w:t xml:space="preserve"> è necessario </w:t>
-      </w:r>
-      <w:r>
-        <w:rPr>
-          <w:rFonts w:asciiTheme="minorHAnsi" w:hAnsiTheme="minorHAnsi" w:cstheme="minorHAnsi"/>
-        </w:rPr>
-        <w:t>procedere costruendo dapprima</w:t>
-      </w:r>
-      <w:r>
-        <w:rPr>
-          <w:rFonts w:asciiTheme="minorHAnsi" w:hAnsiTheme="minorHAnsi" w:cstheme="minorHAnsi"/>
-        </w:rPr>
-        <w:t xml:space="preserve"> un modello concettuale</w:t>
-      </w:r>
-      <w:r>
-        <w:rPr>
-          <w:rFonts w:asciiTheme="minorHAnsi" w:hAnsiTheme="minorHAnsi" w:cstheme="minorHAnsi"/>
-        </w:rPr>
-        <w:t xml:space="preserve">. </w:t>
-      </w:r>
       <w:r>
         <w:rPr>
           <w:rFonts w:asciiTheme="minorHAnsi" w:hAnsiTheme="minorHAnsi" w:cstheme="minorHAnsi"/>
@@ -1817,138 +1649,119 @@
         <w:rPr>
           <w:rFonts w:asciiTheme="minorHAnsi" w:hAnsiTheme="minorHAnsi" w:cstheme="minorHAnsi"/>
         </w:rPr>
-        <w:t xml:space="preserve">Come evidenziato nella traccia, ciascun utente invia pacchetti all’ AP più vicino, il quale provvede ad inoltrare il pacchetto verso lo </w:t>
+        <w:t>Come evidenziato nella traccia, ciascun utente invia pacchetti all’ AP più vicino, il quale provvede ad inoltrare il pacchetto verso lo switch, che è unico in ogni edificio.</w:t>
+      </w:r>
+      <w:r>
+        <w:rPr>
+          <w:rFonts w:asciiTheme="minorHAnsi" w:hAnsiTheme="minorHAnsi" w:cstheme="minorHAnsi"/>
+        </w:rPr>
+        <w:t xml:space="preserve"> </w:t>
+      </w:r>
+      <w:r>
+        <w:rPr>
+          <w:rFonts w:asciiTheme="minorHAnsi" w:hAnsiTheme="minorHAnsi" w:cstheme="minorHAnsi"/>
+        </w:rPr>
+        <w:t xml:space="preserve">Ciascun AP e lo switch, quindi, possono avere </w:t>
+      </w:r>
+      <w:proofErr w:type="gramStart"/>
+      <w:r>
+        <w:rPr>
+          <w:rFonts w:asciiTheme="minorHAnsi" w:hAnsiTheme="minorHAnsi" w:cstheme="minorHAnsi"/>
+        </w:rPr>
+        <w:t>2</w:t>
+      </w:r>
+      <w:proofErr w:type="gramEnd"/>
+      <w:r>
+        <w:rPr>
+          <w:rFonts w:asciiTheme="minorHAnsi" w:hAnsiTheme="minorHAnsi" w:cstheme="minorHAnsi"/>
+        </w:rPr>
+        <w:t xml:space="preserve"> stati: Libero (Idle – se non sta trasmettendo alcun pacchetto) ed Occupato (</w:t>
       </w:r>
       <w:proofErr w:type="spellStart"/>
       <w:r>
         <w:rPr>
           <w:rFonts w:asciiTheme="minorHAnsi" w:hAnsiTheme="minorHAnsi" w:cstheme="minorHAnsi"/>
         </w:rPr>
-        <w:t>switch</w:t>
+        <w:t>Busy</w:t>
       </w:r>
       <w:proofErr w:type="spellEnd"/>
       <w:r>
         <w:rPr>
           <w:rFonts w:asciiTheme="minorHAnsi" w:hAnsiTheme="minorHAnsi" w:cstheme="minorHAnsi"/>
         </w:rPr>
-        <w:t xml:space="preserve">, che è unico in ogni edificio. </w:t>
+        <w:t xml:space="preserve"> – se un pacchetto è in fase di trasmissione).</w:t>
       </w:r>
       <w:r>
         <w:rPr>
           <w:rFonts w:asciiTheme="minorHAnsi" w:hAnsiTheme="minorHAnsi" w:cstheme="minorHAnsi"/>
         </w:rPr>
-        <w:t xml:space="preserve">Ciascun AP e lo </w:t>
-      </w:r>
-      <w:proofErr w:type="spellStart"/>
+        <w:t xml:space="preserve"> </w:t>
+      </w:r>
       <w:r>
         <w:rPr>
           <w:rFonts w:asciiTheme="minorHAnsi" w:hAnsiTheme="minorHAnsi" w:cstheme="minorHAnsi"/>
         </w:rPr>
-        <w:t>switch</w:t>
-      </w:r>
-      <w:proofErr w:type="spellEnd"/>
-      <w:r>
+        <w:t>Le variabili di stato del seguente modello sono:</w:t>
+      </w:r>
+    </w:p>
+    <w:p>
+      <w:pPr>
+        <w:pStyle w:val="Paragrafoelenco"/>
+        <w:numPr>
+          <w:ilvl w:val="0"/>
+          <w:numId w:val="21"/>
+        </w:numPr>
+        <w:jc w:val="both"/>
+        <w:rPr>
+          <w:rFonts w:eastAsia="Times New Roman" w:cstheme="minorHAnsi"/>
+          <w:sz w:val="24"/>
+          <w:szCs w:val="24"/>
+          <w:lang w:eastAsia="it-IT"/>
+        </w:rPr>
+      </w:pPr>
+      <w:r>
+        <w:rPr>
+          <w:rFonts w:eastAsia="Times New Roman" w:cstheme="minorHAnsi"/>
+          <w:sz w:val="24"/>
+          <w:szCs w:val="24"/>
+          <w:lang w:eastAsia="it-IT"/>
+        </w:rPr>
+        <w:t>Numero di Jobs in ogni nodo</w:t>
+      </w:r>
+      <w:r>
+        <w:rPr>
+          <w:rFonts w:eastAsia="Times New Roman" w:cstheme="minorHAnsi"/>
+          <w:sz w:val="24"/>
+          <w:szCs w:val="24"/>
+          <w:lang w:eastAsia="it-IT"/>
+        </w:rPr>
+        <w:t xml:space="preserve"> nel sistema</w:t>
+      </w:r>
+    </w:p>
+    <w:p>
+      <w:pPr>
+        <w:jc w:val="both"/>
         <w:rPr>
           <w:rFonts w:asciiTheme="minorHAnsi" w:hAnsiTheme="minorHAnsi" w:cstheme="minorHAnsi"/>
         </w:rPr>
-        <w:t xml:space="preserve">, quindi, </w:t>
-      </w:r>
+      </w:pPr>
       <w:r>
         <w:rPr>
           <w:rFonts w:asciiTheme="minorHAnsi" w:hAnsiTheme="minorHAnsi" w:cstheme="minorHAnsi"/>
         </w:rPr>
-        <w:t xml:space="preserve">possono avere </w:t>
-      </w:r>
-      <w:proofErr w:type="gramStart"/>
+        <w:t xml:space="preserve">Infine, </w:t>
+      </w:r>
       <w:r>
         <w:rPr>
           <w:rFonts w:asciiTheme="minorHAnsi" w:hAnsiTheme="minorHAnsi" w:cstheme="minorHAnsi"/>
         </w:rPr>
-        <w:t>2</w:t>
-      </w:r>
-      <w:proofErr w:type="gramEnd"/>
+        <w:t xml:space="preserve">supponiamo </w:t>
+      </w:r>
       <w:r>
         <w:rPr>
           <w:rFonts w:asciiTheme="minorHAnsi" w:hAnsiTheme="minorHAnsi" w:cstheme="minorHAnsi"/>
         </w:rPr>
-        <w:t xml:space="preserve"> stati</w:t>
-      </w:r>
-      <w:r>
-        <w:rPr>
-          <w:rFonts w:asciiTheme="minorHAnsi" w:hAnsiTheme="minorHAnsi" w:cstheme="minorHAnsi"/>
-        </w:rPr>
-        <w:t xml:space="preserve">: </w:t>
-      </w:r>
-      <w:r>
-        <w:rPr>
-          <w:rFonts w:asciiTheme="minorHAnsi" w:hAnsiTheme="minorHAnsi" w:cstheme="minorHAnsi"/>
-        </w:rPr>
-        <w:t>Libero (</w:t>
-      </w:r>
-      <w:proofErr w:type="spellStart"/>
-      <w:r>
-        <w:rPr>
-          <w:rFonts w:asciiTheme="minorHAnsi" w:hAnsiTheme="minorHAnsi" w:cstheme="minorHAnsi"/>
-        </w:rPr>
-        <w:t>Idle</w:t>
-      </w:r>
-      <w:proofErr w:type="spellEnd"/>
-      <w:r>
-        <w:rPr>
-          <w:rFonts w:asciiTheme="minorHAnsi" w:hAnsiTheme="minorHAnsi" w:cstheme="minorHAnsi"/>
-        </w:rPr>
-        <w:t xml:space="preserve"> – se non sta trasmettendo alcun pacchetto</w:t>
-      </w:r>
-      <w:r>
-        <w:rPr>
-          <w:rFonts w:asciiTheme="minorHAnsi" w:hAnsiTheme="minorHAnsi" w:cstheme="minorHAnsi"/>
-        </w:rPr>
-        <w:t>) ed Occupato (</w:t>
-      </w:r>
-      <w:proofErr w:type="spellStart"/>
-      <w:r>
-        <w:rPr>
-          <w:rFonts w:asciiTheme="minorHAnsi" w:hAnsiTheme="minorHAnsi" w:cstheme="minorHAnsi"/>
-        </w:rPr>
-        <w:t>Busy</w:t>
-      </w:r>
-      <w:proofErr w:type="spellEnd"/>
-      <w:r>
-        <w:rPr>
-          <w:rFonts w:asciiTheme="minorHAnsi" w:hAnsiTheme="minorHAnsi" w:cstheme="minorHAnsi"/>
-        </w:rPr>
-        <w:t xml:space="preserve"> – se un pacchetto è in fase di trasmissione</w:t>
-      </w:r>
-      <w:r>
-        <w:rPr>
-          <w:rFonts w:asciiTheme="minorHAnsi" w:hAnsiTheme="minorHAnsi" w:cstheme="minorHAnsi"/>
-        </w:rPr>
-        <w:t>)</w:t>
-      </w:r>
-      <w:r>
-        <w:rPr>
-          <w:rFonts w:asciiTheme="minorHAnsi" w:hAnsiTheme="minorHAnsi" w:cstheme="minorHAnsi"/>
-        </w:rPr>
-        <w:t xml:space="preserve">.  Infine, </w:t>
-      </w:r>
-      <w:r>
-        <w:rPr>
-          <w:rFonts w:asciiTheme="minorHAnsi" w:hAnsiTheme="minorHAnsi" w:cstheme="minorHAnsi"/>
-        </w:rPr>
-        <w:t xml:space="preserve">supponiamo </w:t>
-      </w:r>
-      <w:r>
-        <w:rPr>
-          <w:rFonts w:asciiTheme="minorHAnsi" w:hAnsiTheme="minorHAnsi" w:cstheme="minorHAnsi"/>
-        </w:rPr>
-        <w:t xml:space="preserve">per </w:t>
-      </w:r>
-      <w:r>
-        <w:rPr>
-          <w:rFonts w:asciiTheme="minorHAnsi" w:hAnsiTheme="minorHAnsi" w:cstheme="minorHAnsi"/>
-        </w:rPr>
-        <w:lastRenderedPageBreak/>
-        <w:t xml:space="preserve">semplicità </w:t>
+        <w:t xml:space="preserve">per semplicità </w:t>
       </w:r>
       <w:r>
         <w:rPr>
@@ -2019,7 +1832,19 @@
         <w:rPr>
           <w:rFonts w:asciiTheme="minorHAnsi" w:eastAsiaTheme="minorEastAsia" w:hAnsiTheme="minorHAnsi" w:cstheme="minorHAnsi"/>
         </w:rPr>
-        <w:t xml:space="preserve"> Non avendo misure del traffico in ingresso alla rete, supporremo che esso abbia distribuzione esponenziale e pertanto assumeremo che il processo di arrivo dei pacchetti nel sistema sia un processo di Poisson. </w:t>
+        <w:t xml:space="preserve"> </w:t>
+      </w:r>
+      <w:r>
+        <w:rPr>
+          <w:rFonts w:asciiTheme="minorHAnsi" w:eastAsiaTheme="minorEastAsia" w:hAnsiTheme="minorHAnsi" w:cstheme="minorHAnsi"/>
+        </w:rPr>
+        <w:t>Abbiamo assunto che la distribuzione del traffico è esponenziale</w:t>
+      </w:r>
+      <w:r>
+        <w:rPr>
+          <w:rFonts w:asciiTheme="minorHAnsi" w:eastAsiaTheme="minorEastAsia" w:hAnsiTheme="minorHAnsi" w:cstheme="minorHAnsi"/>
+        </w:rPr>
+        <w:t xml:space="preserve">. </w:t>
       </w:r>
       <w:r>
         <w:rPr>
@@ -2077,6 +1902,7 @@
         <w:rPr>
           <w:rFonts w:asciiTheme="minorHAnsi" w:hAnsiTheme="minorHAnsi" w:cstheme="minorHAnsi"/>
         </w:rPr>
+        <w:lastRenderedPageBreak/>
         <w:t xml:space="preserve">Inoltre, </w:t>
       </w:r>
       <w:r>
@@ -2464,12 +2290,20 @@
         <w:rPr>
           <w:rFonts w:ascii="Calibri" w:hAnsi="Calibri" w:cs="Calibri"/>
         </w:rPr>
-        <w:t xml:space="preserve">utilizzare la distribuzione </w:t>
+        <w:t xml:space="preserve">utilizzare la </w:t>
+      </w:r>
+      <w:r>
+        <w:rPr>
+          <w:rFonts w:ascii="Calibri" w:hAnsi="Calibri" w:cs="Calibri"/>
+          <w:highlight w:val="yellow"/>
+        </w:rPr>
+        <w:t xml:space="preserve">distribuzione </w:t>
       </w:r>
       <w:proofErr w:type="spellStart"/>
       <w:r>
         <w:rPr>
           <w:rFonts w:ascii="Calibri" w:hAnsi="Calibri" w:cs="Calibri"/>
+          <w:highlight w:val="yellow"/>
         </w:rPr>
         <w:t>Bounded</w:t>
       </w:r>
@@ -2477,20 +2311,39 @@
       <w:r>
         <w:rPr>
           <w:rFonts w:ascii="Calibri" w:hAnsi="Calibri" w:cs="Calibri"/>
-        </w:rPr>
-        <w:t xml:space="preserve"> Pareto può essere un ottimo modo per modellare la distribuzione del di servizio</w:t>
+          <w:highlight w:val="yellow"/>
+        </w:rPr>
+        <w:t xml:space="preserve"> Pareto</w:t>
       </w:r>
       <w:r>
         <w:rPr>
           <w:rFonts w:ascii="Calibri" w:hAnsi="Calibri" w:cs="Calibri"/>
         </w:rPr>
-        <w:t xml:space="preserve"> dei serventi</w:t>
+        <w:t xml:space="preserve"> può essere un ottimo modo per modellare la distribuzione del </w:t>
       </w:r>
       <w:r>
         <w:rPr>
           <w:rFonts w:ascii="Calibri" w:hAnsi="Calibri" w:cs="Calibri"/>
         </w:rPr>
-        <w:t xml:space="preserve"> nelle reti a pacchetto</w:t>
+        <w:t>tempo di</w:t>
+      </w:r>
+      <w:r>
+        <w:rPr>
+          <w:rFonts w:ascii="Calibri" w:hAnsi="Calibri" w:cs="Calibri"/>
+        </w:rPr>
+        <w:t xml:space="preserve"> servizio</w:t>
+      </w:r>
+      <w:r>
+        <w:rPr>
+          <w:rFonts w:ascii="Calibri" w:hAnsi="Calibri" w:cs="Calibri"/>
+        </w:rPr>
+        <w:t xml:space="preserve"> dei servent</w:t>
+      </w:r>
+      <w:r>
+        <w:rPr>
+          <w:rFonts w:ascii="Calibri" w:hAnsi="Calibri" w:cs="Calibri"/>
+        </w:rPr>
+        <w:t>i</w:t>
       </w:r>
       <w:r>
         <w:rPr>
@@ -2692,21 +2545,7 @@
         <w:rPr>
           <w:rFonts w:ascii="Calibri" w:hAnsi="Calibri" w:cs="Calibri"/>
         </w:rPr>
-        <w:t xml:space="preserve">è una distribuzione </w:t>
-      </w:r>
-      <w:proofErr w:type="spellStart"/>
-      <w:r>
-        <w:rPr>
-          <w:rFonts w:ascii="Calibri" w:hAnsi="Calibri" w:cs="Calibri"/>
-        </w:rPr>
-        <w:t>heavy</w:t>
-      </w:r>
-      <w:proofErr w:type="spellEnd"/>
-      <w:r>
-        <w:rPr>
-          <w:rFonts w:ascii="Calibri" w:hAnsi="Calibri" w:cs="Calibri"/>
-        </w:rPr>
-        <w:t xml:space="preserve"> </w:t>
+        <w:t xml:space="preserve">è una distribuzione heavy </w:t>
       </w:r>
       <w:proofErr w:type="spellStart"/>
       <w:r>
@@ -2910,35 +2749,7 @@
         <w:rPr>
           <w:rFonts w:ascii="Calibri" w:hAnsi="Calibri" w:cs="Calibri"/>
         </w:rPr>
-        <w:t xml:space="preserve">delle capacità dei componenti della rete, sono stati ricavati direttamente dai </w:t>
-      </w:r>
-      <w:proofErr w:type="spellStart"/>
-      <w:r>
-        <w:rPr>
-          <w:rFonts w:ascii="Calibri" w:hAnsi="Calibri" w:cs="Calibri"/>
-        </w:rPr>
-        <w:t>datasheet</w:t>
-      </w:r>
-      <w:proofErr w:type="spellEnd"/>
-      <w:r>
-        <w:rPr>
-          <w:rFonts w:ascii="Calibri" w:hAnsi="Calibri" w:cs="Calibri"/>
-        </w:rPr>
-        <w:t xml:space="preserve"> ufficiali (riportati nella cartella </w:t>
-      </w:r>
-      <w:proofErr w:type="spellStart"/>
-      <w:r>
-        <w:rPr>
-          <w:rFonts w:ascii="Calibri" w:hAnsi="Calibri" w:cs="Calibri"/>
-        </w:rPr>
-        <w:t>Datasheets</w:t>
-      </w:r>
-      <w:proofErr w:type="spellEnd"/>
-      <w:r>
-        <w:rPr>
-          <w:rFonts w:ascii="Calibri" w:hAnsi="Calibri" w:cs="Calibri"/>
-        </w:rPr>
-        <w:t>)</w:t>
+        <w:t>delle capacità dei componenti della rete, sono stati ricavati direttamente dai datasheet ufficiali (riportati nella cartella Datasheets)</w:t>
       </w:r>
       <w:r>
         <w:rPr>
@@ -3686,14 +3497,7 @@
         <w:rPr>
           <w:rFonts w:asciiTheme="minorHAnsi" w:hAnsiTheme="minorHAnsi" w:cstheme="minorHAnsi"/>
         </w:rPr>
-        <w:t xml:space="preserve">Inoltre, al fine di ottenere una corretta verifica e validazione del modello creato, si è deciso di creare anche un’ulteriore versione di esso avente sia tempi di servizio che i tempi di inter-arrivo con distribuzione esponenziale. In tal caso l’intero sistema diventa così una rete di Jackson e pertanto è </w:t>
-      </w:r>
-      <w:r>
-        <w:rPr>
-          <w:rFonts w:asciiTheme="minorHAnsi" w:hAnsiTheme="minorHAnsi" w:cstheme="minorHAnsi"/>
-        </w:rPr>
-        <w:lastRenderedPageBreak/>
-        <w:t>analizzabile anche teoricamente come una rete di code separabile. In quest’ultimo caso i valori calcolati risultano:</w:t>
+        <w:t>Inoltre, al fine di ottenere una corretta verifica e validazione del modello creato, si è deciso di creare anche un’ulteriore versione di esso avente sia tempi di servizio che i tempi di inter-arrivo con distribuzione esponenziale. In tal caso l’intero sistema diventa così una rete di Jackson e pertanto è analizzabile anche teoricamente come una rete di code separabile. In quest’ultimo caso i valori calcolati risultano:</w:t>
       </w:r>
     </w:p>
     <w:p>
@@ -4335,13 +4139,20 @@
         <w:rPr>
           <w:rFonts w:asciiTheme="minorHAnsi" w:eastAsiaTheme="minorEastAsia" w:hAnsiTheme="minorHAnsi" w:cstheme="minorHAnsi"/>
         </w:rPr>
+        <w:lastRenderedPageBreak/>
         <w:t xml:space="preserve">Infine, </w:t>
       </w:r>
       <w:r>
         <w:rPr>
           <w:rFonts w:asciiTheme="minorHAnsi" w:eastAsiaTheme="minorEastAsia" w:hAnsiTheme="minorHAnsi" w:cstheme="minorHAnsi"/>
         </w:rPr>
-        <w:t>abbiamo effettuato un ulteriore raffinamento del modello concettuale, ottenendo il seguente:</w:t>
+        <w:t>sono stati aggregati i flussi degli altri piani ottenendo la seguente figura</w:t>
+      </w:r>
+      <w:r>
+        <w:rPr>
+          <w:rFonts w:asciiTheme="minorHAnsi" w:eastAsiaTheme="minorEastAsia" w:hAnsiTheme="minorHAnsi" w:cstheme="minorHAnsi"/>
+        </w:rPr>
+        <w:t>:</w:t>
       </w:r>
     </w:p>
     <w:p>
@@ -4528,21 +4339,7 @@
         <w:rPr>
           <w:rFonts w:asciiTheme="minorHAnsi" w:eastAsiaTheme="minorEastAsia" w:hAnsiTheme="minorHAnsi" w:cstheme="minorHAnsi"/>
         </w:rPr>
-        <w:t xml:space="preserve">anche degli ulteriori 4/5 del traffico (ovvero il traffico dei restanti piani dell’edificio) poiché contribuiscono ad aumentare l’utilizzazione dello </w:t>
-      </w:r>
-      <w:proofErr w:type="spellStart"/>
-      <w:r>
-        <w:rPr>
-          <w:rFonts w:asciiTheme="minorHAnsi" w:eastAsiaTheme="minorEastAsia" w:hAnsiTheme="minorHAnsi" w:cstheme="minorHAnsi"/>
-        </w:rPr>
-        <w:t>switch</w:t>
-      </w:r>
-      <w:proofErr w:type="spellEnd"/>
-      <w:r>
-        <w:rPr>
-          <w:rFonts w:asciiTheme="minorHAnsi" w:eastAsiaTheme="minorEastAsia" w:hAnsiTheme="minorHAnsi" w:cstheme="minorHAnsi"/>
-        </w:rPr>
-        <w:t xml:space="preserve"> che è unico per ogni palazzo.</w:t>
+        <w:t>anche degli ulteriori 4/5 del traffico (ovvero il traffico dei restanti piani dell’edificio) poiché contribuiscono ad aumentare l’utilizzazione dello switch che è unico per ogni palazzo.</w:t>
       </w:r>
     </w:p>
     <w:p>
@@ -4630,13 +4427,19 @@
         <w:rPr>
           <w:rFonts w:asciiTheme="minorHAnsi" w:eastAsiaTheme="minorEastAsia" w:hAnsiTheme="minorHAnsi" w:cstheme="minorHAnsi"/>
         </w:rPr>
-        <w:t>next-event</w:t>
+        <w:t>next</w:t>
       </w:r>
       <w:proofErr w:type="spellEnd"/>
       <w:r>
         <w:rPr>
           <w:rFonts w:asciiTheme="minorHAnsi" w:eastAsiaTheme="minorEastAsia" w:hAnsiTheme="minorHAnsi" w:cstheme="minorHAnsi"/>
         </w:rPr>
+        <w:t>-event</w:t>
+      </w:r>
+      <w:r>
+        <w:rPr>
+          <w:rFonts w:asciiTheme="minorHAnsi" w:eastAsiaTheme="minorEastAsia" w:hAnsiTheme="minorHAnsi" w:cstheme="minorHAnsi"/>
+        </w:rPr>
         <w:t xml:space="preserve"> </w:t>
       </w:r>
       <w:proofErr w:type="spellStart"/>
@@ -4663,35 +4466,19 @@
         <w:rPr>
           <w:rFonts w:asciiTheme="minorHAnsi" w:eastAsiaTheme="minorEastAsia" w:hAnsiTheme="minorHAnsi" w:cstheme="minorHAnsi"/>
         </w:rPr>
-        <w:t xml:space="preserve">Il primo </w:t>
-      </w:r>
-      <w:proofErr w:type="spellStart"/>
-      <w:r>
-        <w:rPr>
-          <w:rFonts w:asciiTheme="minorHAnsi" w:eastAsiaTheme="minorEastAsia" w:hAnsiTheme="minorHAnsi" w:cstheme="minorHAnsi"/>
-        </w:rPr>
-        <w:t>step</w:t>
-      </w:r>
-      <w:proofErr w:type="spellEnd"/>
-      <w:r>
-        <w:rPr>
-          <w:rFonts w:asciiTheme="minorHAnsi" w:eastAsiaTheme="minorEastAsia" w:hAnsiTheme="minorHAnsi" w:cstheme="minorHAnsi"/>
-        </w:rPr>
-        <w:t xml:space="preserve"> nella progettazione del modello computazionale è stato determinare la </w:t>
-      </w:r>
-      <w:proofErr w:type="spellStart"/>
-      <w:r>
-        <w:rPr>
-          <w:rFonts w:asciiTheme="minorHAnsi" w:eastAsiaTheme="minorEastAsia" w:hAnsiTheme="minorHAnsi" w:cstheme="minorHAnsi"/>
-        </w:rPr>
-        <w:t>Transition</w:t>
-      </w:r>
-      <w:proofErr w:type="spellEnd"/>
-      <w:r>
-        <w:rPr>
-          <w:rFonts w:asciiTheme="minorHAnsi" w:eastAsiaTheme="minorEastAsia" w:hAnsiTheme="minorHAnsi" w:cstheme="minorHAnsi"/>
-        </w:rPr>
-        <w:t xml:space="preserve"> Matrix, di fondamentale importanza per implementare la topologia della rete e di seguito riportata:</w:t>
+        <w:t xml:space="preserve">Il primo step nella progettazione del modello computazionale è stato determinare la </w:t>
+      </w:r>
+      <w:r>
+        <w:rPr>
+          <w:rFonts w:asciiTheme="minorHAnsi" w:eastAsiaTheme="minorEastAsia" w:hAnsiTheme="minorHAnsi" w:cstheme="minorHAnsi"/>
+        </w:rPr>
+        <w:t xml:space="preserve">Matrice di Routing, </w:t>
+      </w:r>
+      <w:r>
+        <w:rPr>
+          <w:rFonts w:asciiTheme="minorHAnsi" w:eastAsiaTheme="minorEastAsia" w:hAnsiTheme="minorHAnsi" w:cstheme="minorHAnsi"/>
+        </w:rPr>
+        <w:t>di fondamentale importanza per implementare la topologia della rete e di seguito riportata:</w:t>
       </w:r>
     </w:p>
     <w:p>
@@ -4707,7 +4494,6 @@
             <w:rPr>
               <w:rFonts w:ascii="Cambria Math" w:eastAsiaTheme="minorEastAsia" w:hAnsi="Cambria Math" w:cstheme="minorHAnsi"/>
             </w:rPr>
-            <w:lastRenderedPageBreak/>
             <m:t>P=</m:t>
           </m:r>
           <m:d>
@@ -4727,7 +4513,7 @@
                   <m:mcs>
                     <m:mc>
                       <m:mcPr>
-                        <m:count m:val="6"/>
+                        <m:count m:val="5"/>
                         <m:mcJc m:val="center"/>
                       </m:mcPr>
                     </m:mc>
@@ -4740,182 +4526,6 @@
                   </m:ctrlPr>
                 </m:mPr>
                 <m:mr>
-                  <m:e>
-                    <m:r>
-                      <w:rPr>
-                        <w:rFonts w:ascii="Cambria Math" w:eastAsiaTheme="minorEastAsia" w:hAnsi="Cambria Math" w:cstheme="minorHAnsi"/>
-                      </w:rPr>
-                      <m:t>0</m:t>
-                    </m:r>
-                  </m:e>
-                  <m:e>
-                    <m:f>
-                      <m:fPr>
-                        <m:ctrlPr>
-                          <w:rPr>
-                            <w:rFonts w:ascii="Cambria Math" w:eastAsiaTheme="minorEastAsia" w:hAnsi="Cambria Math" w:cstheme="minorHAnsi"/>
-                            <w:i/>
-                          </w:rPr>
-                        </m:ctrlPr>
-                      </m:fPr>
-                      <m:num>
-                        <m:r>
-                          <w:rPr>
-                            <w:rFonts w:ascii="Cambria Math" w:eastAsiaTheme="minorEastAsia" w:hAnsi="Cambria Math" w:cstheme="minorHAnsi"/>
-                          </w:rPr>
-                          <m:t>1</m:t>
-                        </m:r>
-                      </m:num>
-                      <m:den>
-                        <m:r>
-                          <w:rPr>
-                            <w:rFonts w:ascii="Cambria Math" w:eastAsiaTheme="minorEastAsia" w:hAnsi="Cambria Math" w:cstheme="minorHAnsi"/>
-                          </w:rPr>
-                          <m:t>20</m:t>
-                        </m:r>
-                      </m:den>
-                    </m:f>
-                  </m:e>
-                  <m:e>
-                    <m:f>
-                      <m:fPr>
-                        <m:ctrlPr>
-                          <w:rPr>
-                            <w:rFonts w:ascii="Cambria Math" w:eastAsiaTheme="minorEastAsia" w:hAnsi="Cambria Math" w:cstheme="minorHAnsi"/>
-                            <w:i/>
-                          </w:rPr>
-                        </m:ctrlPr>
-                      </m:fPr>
-                      <m:num>
-                        <m:r>
-                          <w:rPr>
-                            <w:rFonts w:ascii="Cambria Math" w:eastAsiaTheme="minorEastAsia" w:hAnsi="Cambria Math" w:cstheme="minorHAnsi"/>
-                          </w:rPr>
-                          <m:t>1</m:t>
-                        </m:r>
-                      </m:num>
-                      <m:den>
-                        <m:r>
-                          <w:rPr>
-                            <w:rFonts w:ascii="Cambria Math" w:eastAsiaTheme="minorEastAsia" w:hAnsi="Cambria Math" w:cstheme="minorHAnsi"/>
-                          </w:rPr>
-                          <m:t>20</m:t>
-                        </m:r>
-                      </m:den>
-                    </m:f>
-                  </m:e>
-                  <m:e>
-                    <m:f>
-                      <m:fPr>
-                        <m:ctrlPr>
-                          <w:rPr>
-                            <w:rFonts w:ascii="Cambria Math" w:eastAsiaTheme="minorEastAsia" w:hAnsi="Cambria Math" w:cstheme="minorHAnsi"/>
-                            <w:i/>
-                          </w:rPr>
-                        </m:ctrlPr>
-                      </m:fPr>
-                      <m:num>
-                        <m:r>
-                          <w:rPr>
-                            <w:rFonts w:ascii="Cambria Math" w:eastAsiaTheme="minorEastAsia" w:hAnsi="Cambria Math" w:cstheme="minorHAnsi"/>
-                          </w:rPr>
-                          <m:t>1</m:t>
-                        </m:r>
-                      </m:num>
-                      <m:den>
-                        <m:r>
-                          <w:rPr>
-                            <w:rFonts w:ascii="Cambria Math" w:eastAsiaTheme="minorEastAsia" w:hAnsi="Cambria Math" w:cstheme="minorHAnsi"/>
-                          </w:rPr>
-                          <m:t>20</m:t>
-                        </m:r>
-                      </m:den>
-                    </m:f>
-                    <m:ctrlPr>
-                      <w:rPr>
-                        <w:rFonts w:ascii="Cambria Math" w:eastAsia="Cambria Math" w:hAnsi="Cambria Math" w:cstheme="minorHAnsi"/>
-                        <w:i/>
-                      </w:rPr>
-                    </m:ctrlPr>
-                  </m:e>
-                  <m:e>
-                    <m:f>
-                      <m:fPr>
-                        <m:ctrlPr>
-                          <w:rPr>
-                            <w:rFonts w:ascii="Cambria Math" w:eastAsiaTheme="minorEastAsia" w:hAnsi="Cambria Math" w:cstheme="minorHAnsi"/>
-                            <w:i/>
-                          </w:rPr>
-                        </m:ctrlPr>
-                      </m:fPr>
-                      <m:num>
-                        <m:r>
-                          <w:rPr>
-                            <w:rFonts w:ascii="Cambria Math" w:eastAsiaTheme="minorEastAsia" w:hAnsi="Cambria Math" w:cstheme="minorHAnsi"/>
-                          </w:rPr>
-                          <m:t>1</m:t>
-                        </m:r>
-                      </m:num>
-                      <m:den>
-                        <m:r>
-                          <w:rPr>
-                            <w:rFonts w:ascii="Cambria Math" w:eastAsiaTheme="minorEastAsia" w:hAnsi="Cambria Math" w:cstheme="minorHAnsi"/>
-                          </w:rPr>
-                          <m:t>20</m:t>
-                        </m:r>
-                      </m:den>
-                    </m:f>
-                    <m:ctrlPr>
-                      <w:rPr>
-                        <w:rFonts w:ascii="Cambria Math" w:eastAsia="Cambria Math" w:hAnsi="Cambria Math" w:cstheme="minorHAnsi"/>
-                        <w:i/>
-                      </w:rPr>
-                    </m:ctrlPr>
-                  </m:e>
-                  <m:e>
-                    <m:f>
-                      <m:fPr>
-                        <m:ctrlPr>
-                          <w:rPr>
-                            <w:rFonts w:ascii="Cambria Math" w:eastAsiaTheme="minorEastAsia" w:hAnsi="Cambria Math" w:cstheme="minorHAnsi"/>
-                            <w:i/>
-                          </w:rPr>
-                        </m:ctrlPr>
-                      </m:fPr>
-                      <m:num>
-                        <m:r>
-                          <w:rPr>
-                            <w:rFonts w:ascii="Cambria Math" w:eastAsiaTheme="minorEastAsia" w:hAnsi="Cambria Math" w:cstheme="minorHAnsi"/>
-                          </w:rPr>
-                          <m:t>4</m:t>
-                        </m:r>
-                      </m:num>
-                      <m:den>
-                        <m:r>
-                          <w:rPr>
-                            <w:rFonts w:ascii="Cambria Math" w:eastAsiaTheme="minorEastAsia" w:hAnsi="Cambria Math" w:cstheme="minorHAnsi"/>
-                          </w:rPr>
-                          <m:t>5</m:t>
-                        </m:r>
-                      </m:den>
-                    </m:f>
-                    <m:ctrlPr>
-                      <w:rPr>
-                        <w:rFonts w:ascii="Cambria Math" w:eastAsia="Cambria Math" w:hAnsi="Cambria Math" w:cstheme="minorHAnsi"/>
-                        <w:i/>
-                      </w:rPr>
-                    </m:ctrlPr>
-                  </m:e>
-                </m:mr>
-                <m:mr>
-                  <m:e>
-                    <m:r>
-                      <w:rPr>
-                        <w:rFonts w:ascii="Cambria Math" w:eastAsia="Cambria Math" w:hAnsi="Cambria Math" w:cstheme="minorHAnsi"/>
-                      </w:rPr>
-                      <m:t>0</m:t>
-                    </m:r>
-                  </m:e>
                   <m:e>
                     <m:r>
                       <w:rPr>
@@ -4976,14 +4586,6 @@
                   </m:e>
                 </m:mr>
                 <m:mr>
-                  <m:e>
-                    <m:r>
-                      <w:rPr>
-                        <w:rFonts w:ascii="Cambria Math" w:eastAsia="Cambria Math" w:hAnsi="Cambria Math" w:cstheme="minorHAnsi"/>
-                      </w:rPr>
-                      <m:t>0</m:t>
-                    </m:r>
-                  </m:e>
                   <m:e>
                     <m:r>
                       <w:rPr>
@@ -5064,6 +4666,64 @@
                       </w:rPr>
                     </m:ctrlPr>
                   </m:e>
+                  <m:e>
+                    <m:r>
+                      <w:rPr>
+                        <w:rFonts w:ascii="Cambria Math" w:eastAsia="Cambria Math" w:hAnsi="Cambria Math" w:cstheme="minorHAnsi"/>
+                      </w:rPr>
+                      <m:t>0</m:t>
+                    </m:r>
+                    <m:ctrlPr>
+                      <w:rPr>
+                        <w:rFonts w:ascii="Cambria Math" w:eastAsia="Cambria Math" w:hAnsi="Cambria Math" w:cstheme="minorHAnsi"/>
+                        <w:i/>
+                      </w:rPr>
+                    </m:ctrlPr>
+                  </m:e>
+                  <m:e>
+                    <m:r>
+                      <w:rPr>
+                        <w:rFonts w:ascii="Cambria Math" w:eastAsia="Cambria Math" w:hAnsi="Cambria Math" w:cstheme="minorHAnsi"/>
+                      </w:rPr>
+                      <m:t>0</m:t>
+                    </m:r>
+                    <m:ctrlPr>
+                      <w:rPr>
+                        <w:rFonts w:ascii="Cambria Math" w:eastAsia="Cambria Math" w:hAnsi="Cambria Math" w:cstheme="minorHAnsi"/>
+                        <w:i/>
+                      </w:rPr>
+                    </m:ctrlPr>
+                  </m:e>
+                  <m:e>
+                    <m:r>
+                      <w:rPr>
+                        <w:rFonts w:ascii="Cambria Math" w:eastAsia="Cambria Math" w:hAnsi="Cambria Math" w:cstheme="minorHAnsi"/>
+                      </w:rPr>
+                      <m:t>0</m:t>
+                    </m:r>
+                    <m:ctrlPr>
+                      <w:rPr>
+                        <w:rFonts w:ascii="Cambria Math" w:eastAsia="Cambria Math" w:hAnsi="Cambria Math" w:cstheme="minorHAnsi"/>
+                        <w:i/>
+                      </w:rPr>
+                    </m:ctrlPr>
+                  </m:e>
+                  <m:e>
+                    <m:r>
+                      <w:rPr>
+                        <w:rFonts w:ascii="Cambria Math" w:eastAsia="Cambria Math" w:hAnsi="Cambria Math" w:cstheme="minorHAnsi"/>
+                      </w:rPr>
+                      <m:t>1</m:t>
+                    </m:r>
+                    <m:ctrlPr>
+                      <w:rPr>
+                        <w:rFonts w:ascii="Cambria Math" w:eastAsia="Cambria Math" w:hAnsi="Cambria Math" w:cstheme="minorHAnsi"/>
+                        <w:i/>
+                      </w:rPr>
+                    </m:ctrlPr>
+                  </m:e>
+                </m:mr>
+                <m:mr>
                   <m:e>
                     <m:r>
                       <w:rPr>
@@ -5199,106 +4859,6 @@
                       </w:rPr>
                       <m:t>0</m:t>
                     </m:r>
-                    <m:ctrlPr>
-                      <w:rPr>
-                        <w:rFonts w:ascii="Cambria Math" w:eastAsia="Cambria Math" w:hAnsi="Cambria Math" w:cstheme="minorHAnsi"/>
-                        <w:i/>
-                      </w:rPr>
-                    </m:ctrlPr>
-                  </m:e>
-                  <m:e>
-                    <m:r>
-                      <w:rPr>
-                        <w:rFonts w:ascii="Cambria Math" w:eastAsia="Cambria Math" w:hAnsi="Cambria Math" w:cstheme="minorHAnsi"/>
-                      </w:rPr>
-                      <m:t>1</m:t>
-                    </m:r>
-                    <m:ctrlPr>
-                      <w:rPr>
-                        <w:rFonts w:ascii="Cambria Math" w:eastAsia="Cambria Math" w:hAnsi="Cambria Math" w:cstheme="minorHAnsi"/>
-                        <w:i/>
-                      </w:rPr>
-                    </m:ctrlPr>
-                  </m:e>
-                </m:mr>
-                <m:mr>
-                  <m:e>
-                    <m:r>
-                      <w:rPr>
-                        <w:rFonts w:ascii="Cambria Math" w:eastAsia="Cambria Math" w:hAnsi="Cambria Math" w:cstheme="minorHAnsi"/>
-                      </w:rPr>
-                      <m:t>1</m:t>
-                    </m:r>
-                    <m:ctrlPr>
-                      <w:rPr>
-                        <w:rFonts w:ascii="Cambria Math" w:eastAsia="Cambria Math" w:hAnsi="Cambria Math" w:cstheme="minorHAnsi"/>
-                        <w:i/>
-                      </w:rPr>
-                    </m:ctrlPr>
-                  </m:e>
-                  <m:e>
-                    <m:r>
-                      <w:rPr>
-                        <w:rFonts w:ascii="Cambria Math" w:eastAsia="Cambria Math" w:hAnsi="Cambria Math" w:cstheme="minorHAnsi"/>
-                      </w:rPr>
-                      <m:t>0</m:t>
-                    </m:r>
-                    <m:ctrlPr>
-                      <w:rPr>
-                        <w:rFonts w:ascii="Cambria Math" w:eastAsia="Cambria Math" w:hAnsi="Cambria Math" w:cstheme="minorHAnsi"/>
-                        <w:i/>
-                      </w:rPr>
-                    </m:ctrlPr>
-                  </m:e>
-                  <m:e>
-                    <m:r>
-                      <w:rPr>
-                        <w:rFonts w:ascii="Cambria Math" w:eastAsia="Cambria Math" w:hAnsi="Cambria Math" w:cstheme="minorHAnsi"/>
-                      </w:rPr>
-                      <m:t>0</m:t>
-                    </m:r>
-                    <m:ctrlPr>
-                      <w:rPr>
-                        <w:rFonts w:ascii="Cambria Math" w:eastAsia="Cambria Math" w:hAnsi="Cambria Math" w:cstheme="minorHAnsi"/>
-                        <w:i/>
-                      </w:rPr>
-                    </m:ctrlPr>
-                  </m:e>
-                  <m:e>
-                    <m:r>
-                      <w:rPr>
-                        <w:rFonts w:ascii="Cambria Math" w:eastAsia="Cambria Math" w:hAnsi="Cambria Math" w:cstheme="minorHAnsi"/>
-                      </w:rPr>
-                      <m:t>0</m:t>
-                    </m:r>
-                    <m:ctrlPr>
-                      <w:rPr>
-                        <w:rFonts w:ascii="Cambria Math" w:eastAsia="Cambria Math" w:hAnsi="Cambria Math" w:cstheme="minorHAnsi"/>
-                        <w:i/>
-                      </w:rPr>
-                    </m:ctrlPr>
-                  </m:e>
-                  <m:e>
-                    <m:r>
-                      <w:rPr>
-                        <w:rFonts w:ascii="Cambria Math" w:eastAsia="Cambria Math" w:hAnsi="Cambria Math" w:cstheme="minorHAnsi"/>
-                      </w:rPr>
-                      <m:t>0</m:t>
-                    </m:r>
-                    <m:ctrlPr>
-                      <w:rPr>
-                        <w:rFonts w:ascii="Cambria Math" w:eastAsia="Cambria Math" w:hAnsi="Cambria Math" w:cstheme="minorHAnsi"/>
-                        <w:i/>
-                      </w:rPr>
-                    </m:ctrlPr>
-                  </m:e>
-                  <m:e>
-                    <m:r>
-                      <w:rPr>
-                        <w:rFonts w:ascii="Cambria Math" w:eastAsia="Cambria Math" w:hAnsi="Cambria Math" w:cstheme="minorHAnsi"/>
-                      </w:rPr>
-                      <m:t>0</m:t>
-                    </m:r>
                   </m:e>
                 </m:mr>
               </m:m>
@@ -5352,19 +4912,37 @@
         <w:rPr>
           <w:rFonts w:asciiTheme="minorHAnsi" w:eastAsiaTheme="minorEastAsia" w:hAnsiTheme="minorHAnsi" w:cstheme="minorHAnsi"/>
         </w:rPr>
-        <w:t xml:space="preserve"> rappresenta la percentuale di </w:t>
-      </w:r>
-      <w:r>
-        <w:rPr>
-          <w:rFonts w:asciiTheme="minorHAnsi" w:eastAsiaTheme="minorEastAsia" w:hAnsiTheme="minorHAnsi" w:cstheme="minorHAnsi"/>
-        </w:rPr>
-        <w:t xml:space="preserve">traffico che va </w:t>
-      </w:r>
-      <w:r>
-        <w:rPr>
-          <w:rFonts w:asciiTheme="minorHAnsi" w:eastAsiaTheme="minorEastAsia" w:hAnsiTheme="minorHAnsi" w:cstheme="minorHAnsi"/>
-        </w:rPr>
-        <w:t xml:space="preserve">dal servente </w:t>
+        <w:t xml:space="preserve"> rappresenta la </w:t>
+      </w:r>
+      <w:r>
+        <w:rPr>
+          <w:rFonts w:asciiTheme="minorHAnsi" w:eastAsiaTheme="minorEastAsia" w:hAnsiTheme="minorHAnsi" w:cstheme="minorHAnsi"/>
+        </w:rPr>
+        <w:t>probabilità</w:t>
+      </w:r>
+      <w:r>
+        <w:rPr>
+          <w:rFonts w:asciiTheme="minorHAnsi" w:eastAsiaTheme="minorEastAsia" w:hAnsiTheme="minorHAnsi" w:cstheme="minorHAnsi"/>
+        </w:rPr>
+        <w:t xml:space="preserve"> </w:t>
+      </w:r>
+      <w:r>
+        <w:rPr>
+          <w:rFonts w:asciiTheme="minorHAnsi" w:eastAsiaTheme="minorEastAsia" w:hAnsiTheme="minorHAnsi" w:cstheme="minorHAnsi"/>
+        </w:rPr>
+        <w:t>di un job di andare dal</w:t>
+      </w:r>
+      <w:r>
+        <w:rPr>
+          <w:rFonts w:asciiTheme="minorHAnsi" w:eastAsiaTheme="minorEastAsia" w:hAnsiTheme="minorHAnsi" w:cstheme="minorHAnsi"/>
+        </w:rPr>
+        <w:t xml:space="preserve"> </w:t>
+      </w:r>
+      <w:r>
+        <w:rPr>
+          <w:rFonts w:asciiTheme="minorHAnsi" w:eastAsiaTheme="minorEastAsia" w:hAnsiTheme="minorHAnsi" w:cstheme="minorHAnsi"/>
+        </w:rPr>
+        <w:t xml:space="preserve">servente </w:t>
       </w:r>
       <w:proofErr w:type="gramStart"/>
       <w:r>
@@ -5385,63 +4963,6 @@
           <w:rFonts w:asciiTheme="minorHAnsi" w:eastAsiaTheme="minorEastAsia" w:hAnsiTheme="minorHAnsi" w:cstheme="minorHAnsi"/>
         </w:rPr>
         <w:t>:</w:t>
-      </w:r>
-    </w:p>
-    <w:p>
-      <w:pPr>
-        <w:pStyle w:val="Paragrafoelenco"/>
-        <w:numPr>
-          <w:ilvl w:val="0"/>
-          <w:numId w:val="17"/>
-        </w:numPr>
-        <w:jc w:val="both"/>
-        <w:rPr>
-          <w:rFonts w:eastAsiaTheme="minorEastAsia" w:cstheme="minorHAnsi"/>
-          <w:sz w:val="24"/>
-          <w:szCs w:val="24"/>
-        </w:rPr>
-      </w:pPr>
-      <w:r>
-        <w:rPr>
-          <w:rFonts w:eastAsiaTheme="minorEastAsia" w:cstheme="minorHAnsi"/>
-          <w:sz w:val="24"/>
-          <w:szCs w:val="24"/>
-        </w:rPr>
-        <w:t>Se</w:t>
-      </w:r>
-      <w:r>
-        <w:rPr>
-          <w:rFonts w:eastAsiaTheme="minorEastAsia" w:cstheme="minorHAnsi"/>
-          <w:sz w:val="24"/>
-          <w:szCs w:val="24"/>
-        </w:rPr>
-        <w:t xml:space="preserve"> </w:t>
-      </w:r>
-      <m:oMath>
-        <m:r>
-          <w:rPr>
-            <w:rFonts w:ascii="Cambria Math" w:eastAsiaTheme="minorEastAsia" w:hAnsi="Cambria Math" w:cstheme="minorHAnsi"/>
-            <w:sz w:val="24"/>
-            <w:szCs w:val="24"/>
-          </w:rPr>
-          <m:t>i=0</m:t>
-        </m:r>
-      </m:oMath>
-      <w:r>
-        <w:rPr>
-          <w:rFonts w:eastAsiaTheme="minorEastAsia" w:cstheme="minorHAnsi"/>
-          <w:sz w:val="24"/>
-          <w:szCs w:val="24"/>
-        </w:rPr>
-        <w:t>, s’intende un flusso che arriva dall’esterno</w:t>
-      </w:r>
-      <w:r>
-        <w:rPr>
-          <w:rFonts w:eastAsiaTheme="minorEastAsia" w:cstheme="minorHAnsi"/>
-          <w:sz w:val="24"/>
-          <w:szCs w:val="24"/>
-        </w:rPr>
-        <w:t>. Notiamo dalla riga 0 che un quinto del traffico totale viene ripartito nei quattro AP, per cui in ciascun AP arriva un ventesimo del traffico totale;</w:t>
       </w:r>
     </w:p>
     <w:p>
@@ -5506,25 +5027,7 @@
           <w:sz w:val="24"/>
           <w:szCs w:val="24"/>
         </w:rPr>
-        <w:t xml:space="preserve">tutto il traffico uscente viene diretto verso lo </w:t>
-      </w:r>
-      <w:proofErr w:type="spellStart"/>
-      <w:r>
-        <w:rPr>
-          <w:rFonts w:eastAsiaTheme="minorEastAsia" w:cstheme="minorHAnsi"/>
-          <w:sz w:val="24"/>
-          <w:szCs w:val="24"/>
-        </w:rPr>
-        <w:t>switch</w:t>
-      </w:r>
-      <w:proofErr w:type="spellEnd"/>
-      <w:r>
-        <w:rPr>
-          <w:rFonts w:eastAsiaTheme="minorEastAsia" w:cstheme="minorHAnsi"/>
-          <w:sz w:val="24"/>
-          <w:szCs w:val="24"/>
-        </w:rPr>
-        <w:t xml:space="preserve">. </w:t>
+        <w:t xml:space="preserve">tutto il traffico uscente viene diretto verso lo switch. </w:t>
       </w:r>
     </w:p>
     <w:p>
@@ -5573,48 +5076,8 @@
           <w:sz w:val="24"/>
           <w:szCs w:val="24"/>
         </w:rPr>
-        <w:t xml:space="preserve">s’intende il flusso che proviene dallo </w:t>
-      </w:r>
-      <w:proofErr w:type="spellStart"/>
-      <w:r>
-        <w:rPr>
-          <w:rFonts w:eastAsiaTheme="minorEastAsia" w:cstheme="minorHAnsi"/>
-          <w:sz w:val="24"/>
-          <w:szCs w:val="24"/>
-        </w:rPr>
-        <w:t>switch</w:t>
-      </w:r>
-      <w:proofErr w:type="spellEnd"/>
-      <w:r>
-        <w:rPr>
-          <w:rFonts w:eastAsiaTheme="minorEastAsia" w:cstheme="minorHAnsi"/>
-          <w:sz w:val="24"/>
-          <w:szCs w:val="24"/>
-        </w:rPr>
-        <w:t>. Notiamo dall’ultima riga (riga 5) che tutto il traffico proveniente viene direzionato verso l’esterno del sistema.</w:t>
-      </w:r>
-    </w:p>
-    <w:p>
-      <w:pPr>
-        <w:jc w:val="both"/>
-        <w:rPr>
-          <w:rFonts w:asciiTheme="minorHAnsi" w:eastAsiaTheme="minorEastAsia" w:hAnsiTheme="minorHAnsi" w:cstheme="minorHAnsi"/>
-        </w:rPr>
-      </w:pPr>
-      <w:r>
-        <w:rPr>
-          <w:rFonts w:asciiTheme="minorHAnsi" w:eastAsiaTheme="minorEastAsia" w:hAnsiTheme="minorHAnsi" w:cstheme="minorHAnsi"/>
-        </w:rPr>
-        <w:t>È bene specificare che le informazioni riportate in tale matrice sono risultate utili soprattutto nel determinare in quale dispositivo e con quale probabilità si verifica un arrivo.</w:t>
-      </w:r>
-    </w:p>
-    <w:p>
-      <w:pPr>
-        <w:jc w:val="both"/>
-        <w:rPr>
-          <w:rFonts w:asciiTheme="minorHAnsi" w:eastAsiaTheme="minorEastAsia" w:hAnsiTheme="minorHAnsi" w:cstheme="minorHAnsi"/>
-        </w:rPr>
-      </w:pPr>
+        <w:t>s’intende il flusso che proviene dallo switch. Notiamo dall’ultima riga (riga 5) che tutto il traffico proveniente viene direzionato verso l’esterno del sistema.</w:t>
+      </w:r>
     </w:p>
     <w:p>
       <w:pPr>
@@ -5716,7 +5179,6 @@
         </w:rPr>
         <w:t>(</w:t>
       </w:r>
-      <w:proofErr w:type="spellStart"/>
       <w:r>
         <w:rPr>
           <w:rFonts w:eastAsiaTheme="minorEastAsia" w:cstheme="minorHAnsi"/>
@@ -5727,7 +5189,6 @@
         </w:rPr>
         <w:t>event</w:t>
       </w:r>
-      <w:proofErr w:type="spellEnd"/>
       <w:r>
         <w:rPr>
           <w:rFonts w:eastAsiaTheme="minorEastAsia" w:cstheme="minorHAnsi"/>
@@ -5752,7 +5213,16 @@
           <w:sz w:val="24"/>
           <w:szCs w:val="24"/>
         </w:rPr>
-        <w:t>tale struttura, di fondamentale importanza nella simulazione, consiste sostanzialmente in una lista in cui vengono memorizzati i prossimi eventi. Nel caso in considerazione, gli eventi possono essere di due tipi: arrivi (dall’esterno) e partenze (dagli AP e dallo Switch). Il primo elemento della lista contiene il tempo in cui avviene il prossimo arrivo, mentre i restanti 5 elementi contengono il tempo in cui avviene la prossima partenza da ciascun server nell’ordine AP1, AP2, AP3, AP4, Switch. Inoltre, ciascun elemento possiede uno stato che permette di abilitare/disabilitare il processo degli arrivi e delle partenze. Tale stato è risultato utile nella simulazione poiché permette di specificare un tempo di simulazione “</w:t>
+        <w:t xml:space="preserve">tale struttura, di fondamentale importanza nella simulazione, consiste sostanzialmente in una lista in cui vengono memorizzati i prossimi eventi. Nel caso in considerazione, gli eventi possono essere di due tipi: arrivi (dall’esterno) e partenze (dagli AP e dallo Switch). Il primo elemento della lista contiene il tempo in cui </w:t>
+      </w:r>
+      <w:r>
+        <w:rPr>
+          <w:rFonts w:eastAsiaTheme="minorEastAsia" w:cstheme="minorHAnsi"/>
+          <w:sz w:val="24"/>
+          <w:szCs w:val="24"/>
+        </w:rPr>
+        <w:lastRenderedPageBreak/>
+        <w:t>avviene il prossimo arrivo, mentre i restanti 5 elementi contengono il tempo in cui avviene la prossima partenza da ciascun server nell’ordine AP1, AP2, AP3, AP4, Switch. Inoltre, ciascun elemento possiede uno stato che permette di abilitare/disabilitare il processo degli arrivi e delle partenze. Tale stato è risultato utile nella simulazione poiché permette di specificare un tempo di simulazione “</w:t>
       </w:r>
       <w:proofErr w:type="spellStart"/>
       <w:r>
@@ -5960,7 +5430,19 @@
         <w:rPr>
           <w:rFonts w:asciiTheme="minorHAnsi" w:eastAsiaTheme="minorEastAsia" w:hAnsiTheme="minorHAnsi" w:cstheme="minorHAnsi"/>
         </w:rPr>
-        <w:t>ltre, per una maggiore leggibilità del codice sono state create le seguenti funzioni:</w:t>
+        <w:t>ltre</w:t>
+      </w:r>
+      <w:r>
+        <w:rPr>
+          <w:rFonts w:asciiTheme="minorHAnsi" w:eastAsiaTheme="minorEastAsia" w:hAnsiTheme="minorHAnsi" w:cstheme="minorHAnsi"/>
+        </w:rPr>
+        <w:t>,</w:t>
+      </w:r>
+      <w:r>
+        <w:rPr>
+          <w:rFonts w:asciiTheme="minorHAnsi" w:eastAsiaTheme="minorEastAsia" w:hAnsiTheme="minorHAnsi" w:cstheme="minorHAnsi"/>
+        </w:rPr>
+        <w:t xml:space="preserve"> sono state create le seguenti funzioni:</w:t>
       </w:r>
     </w:p>
     <w:p>
@@ -6114,7 +5596,201 @@
         <w:rPr>
           <w:rFonts w:asciiTheme="minorHAnsi" w:eastAsiaTheme="minorEastAsia" w:hAnsiTheme="minorHAnsi" w:cstheme="minorHAnsi"/>
         </w:rPr>
-        <w:t>. Tali funzioni sono entrambe necessarie poiché le capacità e quindi i tassi di servizio dei dispositivi sono differenti.</w:t>
+        <w:t>. Tali funzioni sono entrambe necessarie poich</w:t>
+      </w:r>
+      <w:r>
+        <w:rPr>
+          <w:rFonts w:asciiTheme="minorHAnsi" w:eastAsiaTheme="minorEastAsia" w:hAnsiTheme="minorHAnsi" w:cstheme="minorHAnsi"/>
+        </w:rPr>
+        <w:t>é</w:t>
+      </w:r>
+      <w:r>
+        <w:rPr>
+          <w:rFonts w:asciiTheme="minorHAnsi" w:eastAsiaTheme="minorEastAsia" w:hAnsiTheme="minorHAnsi" w:cstheme="minorHAnsi"/>
+        </w:rPr>
+        <w:t xml:space="preserve"> </w:t>
+      </w:r>
+      <w:r>
+        <w:rPr>
+          <w:rFonts w:asciiTheme="minorHAnsi" w:eastAsiaTheme="minorEastAsia" w:hAnsiTheme="minorHAnsi" w:cstheme="minorHAnsi"/>
+        </w:rPr>
+        <w:t>le capacità</w:t>
+      </w:r>
+      <m:oMath>
+        <m:r>
+          <w:rPr>
+            <w:rFonts w:ascii="Cambria Math" w:eastAsiaTheme="minorEastAsia" w:hAnsi="Cambria Math" w:cstheme="minorHAnsi"/>
+          </w:rPr>
+          <m:t xml:space="preserve"> </m:t>
+        </m:r>
+        <m:sSub>
+          <m:sSubPr>
+            <m:ctrlPr>
+              <w:rPr>
+                <w:rFonts w:ascii="Cambria Math" w:hAnsi="Cambria Math" w:cstheme="minorHAnsi"/>
+                <w:i/>
+              </w:rPr>
+            </m:ctrlPr>
+          </m:sSubPr>
+          <m:e>
+            <m:r>
+              <w:rPr>
+                <w:rFonts w:ascii="Cambria Math" w:hAnsi="Cambria Math" w:cstheme="minorHAnsi"/>
+              </w:rPr>
+              <m:t>C</m:t>
+            </m:r>
+          </m:e>
+          <m:sub>
+            <m:r>
+              <w:rPr>
+                <w:rFonts w:ascii="Cambria Math" w:hAnsi="Cambria Math" w:cstheme="minorHAnsi"/>
+              </w:rPr>
+              <m:t>AP</m:t>
+            </m:r>
+          </m:sub>
+        </m:sSub>
+        <m:r>
+          <w:rPr>
+            <w:rFonts w:ascii="Cambria Math" w:hAnsi="Cambria Math" w:cstheme="minorHAnsi"/>
+          </w:rPr>
+          <m:t>,</m:t>
+        </m:r>
+      </m:oMath>
+      <w:r>
+        <w:rPr>
+          <w:rFonts w:asciiTheme="minorHAnsi" w:eastAsiaTheme="minorEastAsia" w:hAnsiTheme="minorHAnsi" w:cstheme="minorHAnsi"/>
+        </w:rPr>
+        <w:t xml:space="preserve"> </w:t>
+      </w:r>
+      <m:oMath>
+        <m:sSub>
+          <m:sSubPr>
+            <m:ctrlPr>
+              <w:rPr>
+                <w:rFonts w:ascii="Cambria Math" w:hAnsi="Cambria Math" w:cstheme="minorHAnsi"/>
+                <w:i/>
+              </w:rPr>
+            </m:ctrlPr>
+          </m:sSubPr>
+          <m:e>
+            <m:r>
+              <w:rPr>
+                <w:rFonts w:ascii="Cambria Math" w:hAnsi="Cambria Math" w:cstheme="minorHAnsi"/>
+              </w:rPr>
+              <m:t>C</m:t>
+            </m:r>
+          </m:e>
+          <m:sub>
+            <m:r>
+              <w:rPr>
+                <w:rFonts w:ascii="Cambria Math" w:hAnsi="Cambria Math" w:cstheme="minorHAnsi"/>
+              </w:rPr>
+              <m:t>Sw</m:t>
+            </m:r>
+          </m:sub>
+        </m:sSub>
+      </m:oMath>
+      <w:r>
+        <w:rPr>
+          <w:rFonts w:asciiTheme="minorHAnsi" w:eastAsiaTheme="minorEastAsia" w:hAnsiTheme="minorHAnsi" w:cstheme="minorHAnsi"/>
+        </w:rPr>
+        <w:t xml:space="preserve"> </w:t>
+      </w:r>
+      <w:r>
+        <w:rPr>
+          <w:rFonts w:asciiTheme="minorHAnsi" w:eastAsiaTheme="minorEastAsia" w:hAnsiTheme="minorHAnsi" w:cstheme="minorHAnsi"/>
+        </w:rPr>
+        <w:t xml:space="preserve">ed i tassi di servizio </w:t>
+      </w:r>
+      <w:r>
+        <w:rPr>
+          <w:rFonts w:asciiTheme="minorHAnsi" w:eastAsiaTheme="minorEastAsia" w:hAnsiTheme="minorHAnsi" w:cstheme="minorHAnsi"/>
+        </w:rPr>
+        <w:t xml:space="preserve"> </w:t>
+      </w:r>
+      <m:oMath>
+        <m:sSub>
+          <m:sSubPr>
+            <m:ctrlPr>
+              <w:rPr>
+                <w:rFonts w:ascii="Cambria Math" w:hAnsi="Cambria Math" w:cstheme="minorHAnsi"/>
+                <w:i/>
+              </w:rPr>
+            </m:ctrlPr>
+          </m:sSubPr>
+          <m:e>
+            <m:r>
+              <w:rPr>
+                <w:rFonts w:ascii="Cambria Math" w:hAnsi="Cambria Math" w:cstheme="minorHAnsi"/>
+              </w:rPr>
+              <m:t>μ</m:t>
+            </m:r>
+          </m:e>
+          <m:sub>
+            <m:r>
+              <w:rPr>
+                <w:rFonts w:ascii="Cambria Math" w:hAnsi="Cambria Math" w:cstheme="minorHAnsi"/>
+              </w:rPr>
+              <m:t>AP</m:t>
+            </m:r>
+          </m:sub>
+        </m:sSub>
+        <m:sSub>
+          <m:sSubPr>
+            <m:ctrlPr>
+              <w:rPr>
+                <w:rFonts w:ascii="Cambria Math" w:hAnsi="Cambria Math" w:cstheme="minorHAnsi"/>
+                <w:i/>
+              </w:rPr>
+            </m:ctrlPr>
+          </m:sSubPr>
+          <m:e>
+            <m:r>
+              <m:rPr>
+                <m:sty m:val="p"/>
+              </m:rPr>
+              <w:rPr>
+                <w:rFonts w:ascii="Cambria Math" w:hAnsi="Cambria Math" w:cstheme="minorHAnsi"/>
+              </w:rPr>
+              <m:t>,</m:t>
+            </m:r>
+            <m:r>
+              <m:rPr>
+                <m:sty m:val="p"/>
+              </m:rPr>
+              <w:rPr>
+                <w:rFonts w:ascii="Cambria Math" w:hAnsi="Cambria Math" w:cstheme="minorHAnsi"/>
+              </w:rPr>
+              <m:t xml:space="preserve"> </m:t>
+            </m:r>
+            <m:r>
+              <w:rPr>
+                <w:rFonts w:ascii="Cambria Math" w:hAnsi="Cambria Math" w:cstheme="minorHAnsi"/>
+              </w:rPr>
+              <m:t>μ</m:t>
+            </m:r>
+          </m:e>
+          <m:sub>
+            <m:r>
+              <w:rPr>
+                <w:rFonts w:ascii="Cambria Math" w:hAnsi="Cambria Math" w:cstheme="minorHAnsi"/>
+              </w:rPr>
+              <m:t>Sw</m:t>
+            </m:r>
+          </m:sub>
+        </m:sSub>
+        <m:r>
+          <w:rPr>
+            <w:rFonts w:ascii="Cambria Math" w:hAnsi="Cambria Math" w:cstheme="minorHAnsi"/>
+          </w:rPr>
+          <m:t xml:space="preserve"> </m:t>
+        </m:r>
+      </m:oMath>
+      <w:r>
+        <w:rPr>
+          <w:rFonts w:asciiTheme="minorHAnsi" w:eastAsiaTheme="minorEastAsia" w:hAnsiTheme="minorHAnsi" w:cstheme="minorHAnsi"/>
+        </w:rPr>
+        <w:t>dei dispositivi sono differenti.</w:t>
       </w:r>
     </w:p>
     <w:p>
@@ -6174,28 +5850,21 @@
         <w:rPr>
           <w:rFonts w:asciiTheme="minorHAnsi" w:eastAsiaTheme="minorEastAsia" w:hAnsiTheme="minorHAnsi" w:cstheme="minorHAnsi"/>
         </w:rPr>
-        <w:t xml:space="preserve"> viene generato il tempo di servizio e </w:t>
-      </w:r>
-      <w:r>
-        <w:rPr>
-          <w:rFonts w:asciiTheme="minorHAnsi" w:eastAsiaTheme="minorEastAsia" w:hAnsiTheme="minorHAnsi" w:cstheme="minorHAnsi"/>
-        </w:rPr>
-        <w:lastRenderedPageBreak/>
-        <w:t xml:space="preserve">successivamente aggiornate le statistiche e la </w:t>
+        <w:t xml:space="preserve"> viene generato il tempo di servizio e successivamente aggiornate le statistiche e la </w:t>
       </w:r>
       <w:proofErr w:type="spellStart"/>
       <w:r>
         <w:rPr>
           <w:rFonts w:asciiTheme="minorHAnsi" w:eastAsiaTheme="minorEastAsia" w:hAnsiTheme="minorHAnsi" w:cstheme="minorHAnsi"/>
         </w:rPr>
-        <w:t>next-event</w:t>
+        <w:t>next</w:t>
       </w:r>
       <w:proofErr w:type="spellEnd"/>
       <w:r>
         <w:rPr>
           <w:rFonts w:asciiTheme="minorHAnsi" w:eastAsiaTheme="minorEastAsia" w:hAnsiTheme="minorHAnsi" w:cstheme="minorHAnsi"/>
         </w:rPr>
-        <w:t xml:space="preserve"> list</w:t>
+        <w:t>-event list</w:t>
       </w:r>
       <w:r>
         <w:rPr>
@@ -6313,35 +5982,7 @@
         <w:rPr>
           <w:rFonts w:asciiTheme="minorHAnsi" w:eastAsiaTheme="minorEastAsia" w:hAnsiTheme="minorHAnsi" w:cstheme="minorHAnsi"/>
         </w:rPr>
-        <w:t xml:space="preserve"> che il job sarà inoltrato verso lo </w:t>
-      </w:r>
-      <w:proofErr w:type="spellStart"/>
-      <w:r>
-        <w:rPr>
-          <w:rFonts w:asciiTheme="minorHAnsi" w:eastAsiaTheme="minorEastAsia" w:hAnsiTheme="minorHAnsi" w:cstheme="minorHAnsi"/>
-        </w:rPr>
-        <w:t>switch</w:t>
-      </w:r>
-      <w:proofErr w:type="spellEnd"/>
-      <w:r>
-        <w:rPr>
-          <w:rFonts w:asciiTheme="minorHAnsi" w:eastAsiaTheme="minorEastAsia" w:hAnsiTheme="minorHAnsi" w:cstheme="minorHAnsi"/>
-        </w:rPr>
-        <w:t xml:space="preserve">; altrimenti, se la partenza si verifica nello </w:t>
-      </w:r>
-      <w:proofErr w:type="spellStart"/>
-      <w:r>
-        <w:rPr>
-          <w:rFonts w:asciiTheme="minorHAnsi" w:eastAsiaTheme="minorEastAsia" w:hAnsiTheme="minorHAnsi" w:cstheme="minorHAnsi"/>
-        </w:rPr>
-        <w:t>switch</w:t>
-      </w:r>
-      <w:proofErr w:type="spellEnd"/>
-      <w:r>
-        <w:rPr>
-          <w:rFonts w:asciiTheme="minorHAnsi" w:eastAsiaTheme="minorEastAsia" w:hAnsiTheme="minorHAnsi" w:cstheme="minorHAnsi"/>
-        </w:rPr>
-        <w:t xml:space="preserve"> allora è chiaro che tale job esce dal sistema. Se dopo la partenza vi sono altri job in coda, la funzione provvede a processare il prossimo job, aggiornando le statistiche.</w:t>
+        <w:t xml:space="preserve"> che il job sarà inoltrato verso lo switch; altrimenti, se la partenza si verifica nello switch allora è chiaro che tale job esce dal sistema. Se dopo la partenza vi sono altri job in coda, la funzione provvede a processare il prossimo job, aggiornando le statistiche.</w:t>
       </w:r>
     </w:p>
     <w:p>
@@ -6383,35 +6024,7 @@
         <w:rPr>
           <w:rFonts w:asciiTheme="minorHAnsi" w:eastAsiaTheme="minorEastAsia" w:hAnsiTheme="minorHAnsi" w:cstheme="minorHAnsi"/>
         </w:rPr>
-        <w:t xml:space="preserve">, tale funzione è utile soprattutto nel determinare se nel sistema esistono ancora </w:t>
-      </w:r>
-      <w:proofErr w:type="spellStart"/>
-      <w:r>
-        <w:rPr>
-          <w:rFonts w:asciiTheme="minorHAnsi" w:eastAsiaTheme="minorEastAsia" w:hAnsiTheme="minorHAnsi" w:cstheme="minorHAnsi"/>
-        </w:rPr>
-        <w:t>jobs</w:t>
-      </w:r>
-      <w:proofErr w:type="spellEnd"/>
-      <w:r>
-        <w:rPr>
-          <w:rFonts w:asciiTheme="minorHAnsi" w:eastAsiaTheme="minorEastAsia" w:hAnsiTheme="minorHAnsi" w:cstheme="minorHAnsi"/>
-        </w:rPr>
-        <w:t xml:space="preserve"> da processare: infatti ritorna True se non vi sono </w:t>
-      </w:r>
-      <w:proofErr w:type="spellStart"/>
-      <w:r>
-        <w:rPr>
-          <w:rFonts w:asciiTheme="minorHAnsi" w:eastAsiaTheme="minorEastAsia" w:hAnsiTheme="minorHAnsi" w:cstheme="minorHAnsi"/>
-        </w:rPr>
-        <w:t>jobs</w:t>
-      </w:r>
-      <w:proofErr w:type="spellEnd"/>
-      <w:r>
-        <w:rPr>
-          <w:rFonts w:asciiTheme="minorHAnsi" w:eastAsiaTheme="minorEastAsia" w:hAnsiTheme="minorHAnsi" w:cstheme="minorHAnsi"/>
-        </w:rPr>
-        <w:t xml:space="preserve"> e False altrimenti.</w:t>
+        <w:t>, tale funzione è utile soprattutto nel determinare se nel sistema esistono ancora jobs da processare: infatti ritorna True se non vi sono jobs e False altrimenti.</w:t>
       </w:r>
     </w:p>
     <w:p>
@@ -6498,15 +6111,7 @@
       </w:r>
       <w:proofErr w:type="spellEnd"/>
       <w:r>
-        <w:t xml:space="preserve"> </w:t>
-      </w:r>
-      <w:proofErr w:type="spellStart"/>
-      <w:r>
-        <w:t>Loop</w:t>
-      </w:r>
-      <w:proofErr w:type="spellEnd"/>
-      <w:r>
-        <w:t xml:space="preserve"> e Condizione</w:t>
+        <w:t xml:space="preserve"> Loop e Condizione</w:t>
       </w:r>
       <w:r>
         <w:t xml:space="preserve"> d’Arresto</w:t>
@@ -6629,21 +6234,7 @@
         <w:rPr>
           <w:rFonts w:asciiTheme="minorHAnsi" w:eastAsiaTheme="minorEastAsia" w:hAnsiTheme="minorHAnsi" w:cstheme="minorHAnsi"/>
         </w:rPr>
-        <w:t xml:space="preserve"> </w:t>
-      </w:r>
-      <w:proofErr w:type="spellStart"/>
-      <w:r>
-        <w:rPr>
-          <w:rFonts w:asciiTheme="minorHAnsi" w:eastAsiaTheme="minorEastAsia" w:hAnsiTheme="minorHAnsi" w:cstheme="minorHAnsi"/>
-        </w:rPr>
-        <w:t>loop</w:t>
-      </w:r>
-      <w:proofErr w:type="spellEnd"/>
-      <w:r>
-        <w:rPr>
-          <w:rFonts w:asciiTheme="minorHAnsi" w:eastAsiaTheme="minorEastAsia" w:hAnsiTheme="minorHAnsi" w:cstheme="minorHAnsi"/>
-        </w:rPr>
-        <w:t xml:space="preserve"> del programma è strutturato come riportato nel libro di testo</w:t>
+        <w:t xml:space="preserve"> loop del programma è strutturato come riportato nel libro di testo</w:t>
       </w:r>
       <w:r>
         <w:rPr>
@@ -7015,6 +6606,7 @@
         <w:rPr>
           <w:rFonts w:asciiTheme="minorHAnsi" w:eastAsiaTheme="minorEastAsia" w:hAnsiTheme="minorHAnsi" w:cstheme="minorHAnsi"/>
         </w:rPr>
+        <w:lastRenderedPageBreak/>
         <w:t xml:space="preserve">- se il numero generato è compreso tra 3/20 </w:t>
       </w:r>
       <w:proofErr w:type="gramStart"/>
@@ -7063,134 +6655,112 @@
         <w:rPr>
           <w:rFonts w:asciiTheme="minorHAnsi" w:eastAsiaTheme="minorEastAsia" w:hAnsiTheme="minorHAnsi" w:cstheme="minorHAnsi"/>
         </w:rPr>
-        <w:t xml:space="preserve">vi sia un arrivo in ogni AP è 1/20 e che la probabilità che vi sia un arrivo allo </w:t>
+        <w:t xml:space="preserve">vi sia un arrivo in ogni AP è 1/20 e che la probabilità che vi sia un arrivo allo switch è 4/5, come riportato nella </w:t>
       </w:r>
       <w:proofErr w:type="spellStart"/>
       <w:r>
         <w:rPr>
           <w:rFonts w:asciiTheme="minorHAnsi" w:eastAsiaTheme="minorEastAsia" w:hAnsiTheme="minorHAnsi" w:cstheme="minorHAnsi"/>
         </w:rPr>
-        <w:t>switch</w:t>
+        <w:t>transition</w:t>
       </w:r>
       <w:proofErr w:type="spellEnd"/>
       <w:r>
         <w:rPr>
           <w:rFonts w:asciiTheme="minorHAnsi" w:eastAsiaTheme="minorEastAsia" w:hAnsiTheme="minorHAnsi" w:cstheme="minorHAnsi"/>
         </w:rPr>
-        <w:t xml:space="preserve"> è 4/5, come riportato nella </w:t>
+        <w:t xml:space="preserve"> </w:t>
       </w:r>
       <w:proofErr w:type="spellStart"/>
       <w:r>
         <w:rPr>
           <w:rFonts w:asciiTheme="minorHAnsi" w:eastAsiaTheme="minorEastAsia" w:hAnsiTheme="minorHAnsi" w:cstheme="minorHAnsi"/>
         </w:rPr>
-        <w:t>transition</w:t>
+        <w:t>matrix</w:t>
       </w:r>
       <w:proofErr w:type="spellEnd"/>
       <w:r>
         <w:rPr>
           <w:rFonts w:asciiTheme="minorHAnsi" w:eastAsiaTheme="minorEastAsia" w:hAnsiTheme="minorHAnsi" w:cstheme="minorHAnsi"/>
         </w:rPr>
-        <w:t xml:space="preserve"> </w:t>
+        <w:t xml:space="preserve">. </w:t>
+      </w:r>
+      <w:r>
+        <w:rPr>
+          <w:rFonts w:asciiTheme="minorHAnsi" w:eastAsiaTheme="minorEastAsia" w:hAnsiTheme="minorHAnsi" w:cstheme="minorHAnsi"/>
+        </w:rPr>
+        <w:t>Infine</w:t>
+      </w:r>
+      <w:r>
+        <w:rPr>
+          <w:rFonts w:asciiTheme="minorHAnsi" w:eastAsiaTheme="minorEastAsia" w:hAnsiTheme="minorHAnsi" w:cstheme="minorHAnsi"/>
+        </w:rPr>
+        <w:t>, viene</w:t>
+      </w:r>
+      <w:r>
+        <w:rPr>
+          <w:rFonts w:asciiTheme="minorHAnsi" w:eastAsiaTheme="minorEastAsia" w:hAnsiTheme="minorHAnsi" w:cstheme="minorHAnsi"/>
+        </w:rPr>
+        <w:t xml:space="preserve"> generato il prossimo arrivo e disattivato il processo degli arrivi se il tempo </w:t>
+      </w:r>
+      <w:r>
+        <w:rPr>
+          <w:rFonts w:asciiTheme="minorHAnsi" w:eastAsiaTheme="minorEastAsia" w:hAnsiTheme="minorHAnsi" w:cstheme="minorHAnsi"/>
+        </w:rPr>
+        <w:t xml:space="preserve">di simulazione </w:t>
+      </w:r>
+      <w:r>
+        <w:rPr>
+          <w:rFonts w:asciiTheme="minorHAnsi" w:eastAsiaTheme="minorEastAsia" w:hAnsiTheme="minorHAnsi" w:cstheme="minorHAnsi"/>
+        </w:rPr>
+        <w:t>supera il “</w:t>
       </w:r>
       <w:proofErr w:type="spellStart"/>
       <w:r>
         <w:rPr>
           <w:rFonts w:asciiTheme="minorHAnsi" w:eastAsiaTheme="minorEastAsia" w:hAnsiTheme="minorHAnsi" w:cstheme="minorHAnsi"/>
         </w:rPr>
-        <w:t>matrix</w:t>
+        <w:t>close</w:t>
       </w:r>
       <w:proofErr w:type="spellEnd"/>
       <w:r>
         <w:rPr>
           <w:rFonts w:asciiTheme="minorHAnsi" w:eastAsiaTheme="minorEastAsia" w:hAnsiTheme="minorHAnsi" w:cstheme="minorHAnsi"/>
         </w:rPr>
-        <w:t xml:space="preserve">. </w:t>
-      </w:r>
-      <w:r>
-        <w:rPr>
-          <w:rFonts w:asciiTheme="minorHAnsi" w:eastAsiaTheme="minorEastAsia" w:hAnsiTheme="minorHAnsi" w:cstheme="minorHAnsi"/>
-        </w:rPr>
-        <w:t>Infine</w:t>
-      </w:r>
-      <w:r>
-        <w:rPr>
-          <w:rFonts w:asciiTheme="minorHAnsi" w:eastAsiaTheme="minorEastAsia" w:hAnsiTheme="minorHAnsi" w:cstheme="minorHAnsi"/>
-        </w:rPr>
-        <w:t>, viene</w:t>
-      </w:r>
-      <w:r>
-        <w:rPr>
-          <w:rFonts w:asciiTheme="minorHAnsi" w:eastAsiaTheme="minorEastAsia" w:hAnsiTheme="minorHAnsi" w:cstheme="minorHAnsi"/>
-        </w:rPr>
-        <w:t xml:space="preserve"> generato il prossimo arrivo e disattivato il processo degli arrivi se il tempo </w:t>
-      </w:r>
-      <w:r>
-        <w:rPr>
-          <w:rFonts w:asciiTheme="minorHAnsi" w:eastAsiaTheme="minorEastAsia" w:hAnsiTheme="minorHAnsi" w:cstheme="minorHAnsi"/>
-        </w:rPr>
-        <w:t xml:space="preserve">di simulazione </w:t>
-      </w:r>
-      <w:r>
-        <w:rPr>
-          <w:rFonts w:asciiTheme="minorHAnsi" w:eastAsiaTheme="minorEastAsia" w:hAnsiTheme="minorHAnsi" w:cstheme="minorHAnsi"/>
-        </w:rPr>
-        <w:t>supera il “</w:t>
+        <w:t xml:space="preserve"> the door” time</w:t>
+      </w:r>
+      <w:r>
+        <w:rPr>
+          <w:rFonts w:asciiTheme="minorHAnsi" w:eastAsiaTheme="minorEastAsia" w:hAnsiTheme="minorHAnsi" w:cstheme="minorHAnsi"/>
+        </w:rPr>
+        <w:t>. A</w:t>
+      </w:r>
+      <w:r>
+        <w:rPr>
+          <w:rFonts w:asciiTheme="minorHAnsi" w:eastAsiaTheme="minorEastAsia" w:hAnsiTheme="minorHAnsi" w:cstheme="minorHAnsi"/>
+        </w:rPr>
+        <w:t>l termine</w:t>
+      </w:r>
+      <w:r>
+        <w:rPr>
+          <w:rFonts w:asciiTheme="minorHAnsi" w:eastAsiaTheme="minorEastAsia" w:hAnsiTheme="minorHAnsi" w:cstheme="minorHAnsi"/>
+        </w:rPr>
+        <w:t xml:space="preserve"> del </w:t>
       </w:r>
       <w:proofErr w:type="spellStart"/>
       <w:r>
         <w:rPr>
           <w:rFonts w:asciiTheme="minorHAnsi" w:eastAsiaTheme="minorEastAsia" w:hAnsiTheme="minorHAnsi" w:cstheme="minorHAnsi"/>
         </w:rPr>
-        <w:t>close</w:t>
+        <w:t>main</w:t>
       </w:r>
       <w:proofErr w:type="spellEnd"/>
       <w:r>
         <w:rPr>
           <w:rFonts w:asciiTheme="minorHAnsi" w:eastAsiaTheme="minorEastAsia" w:hAnsiTheme="minorHAnsi" w:cstheme="minorHAnsi"/>
         </w:rPr>
-        <w:t xml:space="preserve"> the door” time</w:t>
-      </w:r>
-      <w:r>
-        <w:rPr>
-          <w:rFonts w:asciiTheme="minorHAnsi" w:eastAsiaTheme="minorEastAsia" w:hAnsiTheme="minorHAnsi" w:cstheme="minorHAnsi"/>
-        </w:rPr>
-        <w:t>. A</w:t>
-      </w:r>
-      <w:r>
-        <w:rPr>
-          <w:rFonts w:asciiTheme="minorHAnsi" w:eastAsiaTheme="minorEastAsia" w:hAnsiTheme="minorHAnsi" w:cstheme="minorHAnsi"/>
-        </w:rPr>
-        <w:t>l termine</w:t>
-      </w:r>
-      <w:r>
-        <w:rPr>
-          <w:rFonts w:asciiTheme="minorHAnsi" w:eastAsiaTheme="minorEastAsia" w:hAnsiTheme="minorHAnsi" w:cstheme="minorHAnsi"/>
-        </w:rPr>
-        <w:t xml:space="preserve"> del </w:t>
-      </w:r>
-      <w:proofErr w:type="spellStart"/>
-      <w:r>
-        <w:rPr>
-          <w:rFonts w:asciiTheme="minorHAnsi" w:eastAsiaTheme="minorEastAsia" w:hAnsiTheme="minorHAnsi" w:cstheme="minorHAnsi"/>
-        </w:rPr>
-        <w:t>main</w:t>
-      </w:r>
-      <w:proofErr w:type="spellEnd"/>
-      <w:r>
-        <w:rPr>
-          <w:rFonts w:asciiTheme="minorHAnsi" w:eastAsiaTheme="minorEastAsia" w:hAnsiTheme="minorHAnsi" w:cstheme="minorHAnsi"/>
-        </w:rPr>
-        <w:t xml:space="preserve"> </w:t>
-      </w:r>
-      <w:proofErr w:type="spellStart"/>
-      <w:r>
-        <w:rPr>
-          <w:rFonts w:asciiTheme="minorHAnsi" w:eastAsiaTheme="minorEastAsia" w:hAnsiTheme="minorHAnsi" w:cstheme="minorHAnsi"/>
-        </w:rPr>
-        <w:t>loop</w:t>
-      </w:r>
-      <w:proofErr w:type="spellEnd"/>
+        <w:t xml:space="preserve"> loop</w:t>
+      </w:r>
       <w:r>
         <w:rPr>
           <w:rFonts w:asciiTheme="minorHAnsi" w:eastAsiaTheme="minorEastAsia" w:hAnsiTheme="minorHAnsi" w:cstheme="minorHAnsi"/>
@@ -7458,56 +7028,7 @@
         <w:rPr>
           <w:rFonts w:asciiTheme="minorHAnsi" w:eastAsiaTheme="minorEastAsia" w:hAnsiTheme="minorHAnsi" w:cstheme="minorHAnsi"/>
         </w:rPr>
-        <w:t xml:space="preserve">Come riportato in precedenza, ciascun simulatore stampa due diverse tipologie di statistiche: quelle riguardanti il sistema nel suo complesso (dette globali) e quelle riguardanti ciascun servente (dette locali). Tra le globali abbiamo tempo medio di inter-arrivo, tempo medio di attesa in coda e tempo medio di risposta, e poi ancora numero medio di </w:t>
-      </w:r>
-      <w:proofErr w:type="spellStart"/>
-      <w:r>
-        <w:rPr>
-          <w:rFonts w:asciiTheme="minorHAnsi" w:eastAsiaTheme="minorEastAsia" w:hAnsiTheme="minorHAnsi" w:cstheme="minorHAnsi"/>
-        </w:rPr>
-        <w:t>jobs</w:t>
-      </w:r>
-      <w:proofErr w:type="spellEnd"/>
-      <w:r>
-        <w:rPr>
-          <w:rFonts w:asciiTheme="minorHAnsi" w:eastAsiaTheme="minorEastAsia" w:hAnsiTheme="minorHAnsi" w:cstheme="minorHAnsi"/>
-        </w:rPr>
-        <w:t xml:space="preserve"> in coda e numero medio di </w:t>
-      </w:r>
-      <w:proofErr w:type="spellStart"/>
-      <w:r>
-        <w:rPr>
-          <w:rFonts w:asciiTheme="minorHAnsi" w:eastAsiaTheme="minorEastAsia" w:hAnsiTheme="minorHAnsi" w:cstheme="minorHAnsi"/>
-        </w:rPr>
-        <w:t>jobs</w:t>
-      </w:r>
-      <w:proofErr w:type="spellEnd"/>
-      <w:r>
-        <w:rPr>
-          <w:rFonts w:asciiTheme="minorHAnsi" w:eastAsiaTheme="minorEastAsia" w:hAnsiTheme="minorHAnsi" w:cstheme="minorHAnsi"/>
-        </w:rPr>
-        <w:t xml:space="preserve"> nel sistema. Per quanto riguardo le locali, per ogni servente vengono stampati a schermo in ordine l’utilizzazione, il tempo medio di servizio, lo share (ovvero la percentuale di arrivi in tale servente rispetto agli arrivi totali), tempo medio di attesa in coda e tempo medio di risposta. Tuttavia, la metrica che prenderemo in considerazione per le successive analisi è quella che abbiamo definito “tempo medio </w:t>
-      </w:r>
-      <w:r>
-        <w:rPr>
-          <w:rFonts w:asciiTheme="minorHAnsi" w:eastAsiaTheme="minorEastAsia" w:hAnsiTheme="minorHAnsi" w:cstheme="minorHAnsi"/>
-        </w:rPr>
-        <w:lastRenderedPageBreak/>
-        <w:t xml:space="preserve">di risposta per l’utente”, ovvero una somma tra la media dei tempi di risposta negli AP e il tempo di risposta nello Switch, riportata nel codice nella variabile avg_wait. La scelta è ricaduta su tale metrica poiché rispecchia quello che è il vero comportamento di un utente nel sistema reale: un utente che si trova in un piano dell’edificio invia un pacchetto ad uno degli AP, il quale provvede a trasmetterlo allo </w:t>
-      </w:r>
-      <w:proofErr w:type="spellStart"/>
-      <w:r>
-        <w:rPr>
-          <w:rFonts w:asciiTheme="minorHAnsi" w:eastAsiaTheme="minorEastAsia" w:hAnsiTheme="minorHAnsi" w:cstheme="minorHAnsi"/>
-        </w:rPr>
-        <w:t>switch</w:t>
-      </w:r>
-      <w:proofErr w:type="spellEnd"/>
-      <w:r>
-        <w:rPr>
-          <w:rFonts w:asciiTheme="minorHAnsi" w:eastAsiaTheme="minorEastAsia" w:hAnsiTheme="minorHAnsi" w:cstheme="minorHAnsi"/>
-        </w:rPr>
-        <w:t>.</w:t>
+        <w:t>Come riportato in precedenza, ciascun simulatore stampa due diverse tipologie di statistiche: quelle riguardanti il sistema nel suo complesso (dette globali) e quelle riguardanti ciascun servente (dette locali). Tra le globali abbiamo tempo medio di inter-arrivo, tempo medio di attesa in coda e tempo medio di risposta, e poi ancora numero medio di jobs in coda e numero medio di jobs nel sistema. Per quanto riguardo le locali, per ogni servente vengono stampati a schermo in ordine l’utilizzazione, il tempo medio di servizio, lo share (ovvero la percentuale di arrivi in tale servente rispetto agli arrivi totali), tempo medio di attesa in coda e tempo medio di risposta. Tuttavia, la metrica che prenderemo in considerazione per le successive analisi è quella che abbiamo definito “tempo medio di risposta per l’utente”, ovvero una somma tra la media dei tempi di risposta negli AP e il tempo di risposta nello Switch, riportata nel codice nella variabile avg_wait. La scelta è ricaduta su tale metrica poiché rispecchia quello che è il vero comportamento di un utente nel sistema reale: un utente che si trova in un piano dell’edificio invia un pacchetto ad uno degli AP, il quale provvede a trasmetterlo allo switch.</w:t>
       </w:r>
     </w:p>
     <w:p>
@@ -7613,21 +7134,7 @@
         <w:rPr>
           <w:rFonts w:asciiTheme="minorHAnsi" w:eastAsiaTheme="minorEastAsia" w:hAnsiTheme="minorHAnsi" w:cstheme="minorHAnsi"/>
         </w:rPr>
-        <w:t xml:space="preserve">è stata svolta un’attenta attività di </w:t>
-      </w:r>
-      <w:proofErr w:type="spellStart"/>
-      <w:r>
-        <w:rPr>
-          <w:rFonts w:asciiTheme="minorHAnsi" w:eastAsiaTheme="minorEastAsia" w:hAnsiTheme="minorHAnsi" w:cstheme="minorHAnsi"/>
-        </w:rPr>
-        <w:t>debugging</w:t>
-      </w:r>
-      <w:proofErr w:type="spellEnd"/>
-      <w:r>
-        <w:rPr>
-          <w:rFonts w:asciiTheme="minorHAnsi" w:eastAsiaTheme="minorEastAsia" w:hAnsiTheme="minorHAnsi" w:cstheme="minorHAnsi"/>
-        </w:rPr>
-        <w:t xml:space="preserve"> al fine di individuare </w:t>
+        <w:t xml:space="preserve">è stata svolta un’attenta attività di debugging al fine di individuare </w:t>
       </w:r>
       <w:r>
         <w:rPr>
@@ -7966,6 +7473,7 @@
           <w:rFonts w:ascii="Calibri" w:eastAsiaTheme="minorEastAsia" w:hAnsi="Calibri" w:cs="Calibri"/>
           <w:color w:val="000000" w:themeColor="text1"/>
         </w:rPr>
+        <w:lastRenderedPageBreak/>
         <w:t xml:space="preserve">Il flusso di arrivo </w:t>
       </w:r>
       <m:oMath>
@@ -8369,25 +7877,7 @@
           <w:i/>
           <w:iCs/>
         </w:rPr>
-        <w:t>[SERVERS + 1]</w:t>
-      </w:r>
-      <w:proofErr w:type="spellStart"/>
-      <w:r>
-        <w:rPr>
-          <w:rFonts w:ascii="Calibri" w:eastAsiaTheme="minorEastAsia" w:hAnsi="Calibri" w:cs="Calibri"/>
-          <w:i/>
-          <w:iCs/>
-        </w:rPr>
-        <w:t>event</w:t>
-      </w:r>
-      <w:proofErr w:type="spellEnd"/>
-      <w:r>
-        <w:rPr>
-          <w:rFonts w:ascii="Calibri" w:eastAsiaTheme="minorEastAsia" w:hAnsi="Calibri" w:cs="Calibri"/>
-          <w:i/>
-          <w:iCs/>
-        </w:rPr>
-        <w:t xml:space="preserve">, t (clock), sum </w:t>
+        <w:t xml:space="preserve">[SERVERS + 1]event, t (clock), sum </w:t>
       </w:r>
       <w:r>
         <w:rPr>
@@ -8584,7 +8074,6 @@
         <w:rPr>
           <w:rFonts w:ascii="Calibri" w:eastAsiaTheme="minorEastAsia" w:hAnsi="Calibri" w:cs="Calibri"/>
         </w:rPr>
-        <w:lastRenderedPageBreak/>
         <w:t xml:space="preserve">Successivamente viene utilizzata FILE *file = </w:t>
       </w:r>
       <w:proofErr w:type="spellStart"/>
@@ -8876,25 +8365,7 @@
           <w:sz w:val="24"/>
           <w:szCs w:val="24"/>
         </w:rPr>
-        <w:t xml:space="preserve">nella condizione di arresto è stato omesso il controllo dei </w:t>
-      </w:r>
-      <w:proofErr w:type="spellStart"/>
-      <w:r>
-        <w:rPr>
-          <w:rFonts w:ascii="Calibri" w:eastAsiaTheme="minorEastAsia" w:hAnsi="Calibri" w:cs="Calibri"/>
-          <w:sz w:val="24"/>
-          <w:szCs w:val="24"/>
-        </w:rPr>
-        <w:t>jobs</w:t>
-      </w:r>
-      <w:proofErr w:type="spellEnd"/>
-      <w:r>
-        <w:rPr>
-          <w:rFonts w:ascii="Calibri" w:eastAsiaTheme="minorEastAsia" w:hAnsi="Calibri" w:cs="Calibri"/>
-          <w:sz w:val="24"/>
-          <w:szCs w:val="24"/>
-        </w:rPr>
-        <w:t xml:space="preserve"> rimanenti in coda (funzione </w:t>
+        <w:t xml:space="preserve">nella condizione di arresto è stato omesso il controllo dei jobs rimanenti in coda (funzione </w:t>
       </w:r>
       <w:proofErr w:type="spellStart"/>
       <w:r>
@@ -9275,6 +8746,7 @@
         <w:rPr>
           <w:rFonts w:ascii="Calibri" w:eastAsiaTheme="minorEastAsia" w:hAnsi="Calibri" w:cs="Calibri"/>
         </w:rPr>
+        <w:lastRenderedPageBreak/>
         <w:t xml:space="preserve">Infine </w:t>
       </w:r>
       <w:r>
@@ -9420,21 +8892,7 @@
         <w:rPr>
           <w:rFonts w:ascii="Calibri" w:hAnsi="Calibri" w:cs="Calibri"/>
         </w:rPr>
-        <w:t xml:space="preserve">Nei grafici sottostanti vengono riportati nell’asse verticale il tempo medio di attesa degli utenti, mentre nell’asse orizzontale si hanno le etichette facenti riferimento ai </w:t>
-      </w:r>
-      <w:proofErr w:type="spellStart"/>
-      <w:r>
-        <w:rPr>
-          <w:rFonts w:ascii="Calibri" w:hAnsi="Calibri" w:cs="Calibri"/>
-        </w:rPr>
-        <w:t>jobs</w:t>
-      </w:r>
-      <w:proofErr w:type="spellEnd"/>
-      <w:r>
-        <w:rPr>
-          <w:rFonts w:ascii="Calibri" w:hAnsi="Calibri" w:cs="Calibri"/>
-        </w:rPr>
-        <w:t xml:space="preserve"> presi in considerazione per ogni replica.</w:t>
+        <w:t>Nei grafici sottostanti vengono riportati nell’asse verticale il tempo medio di attesa degli utenti, mentre nell’asse orizzontale si hanno le etichette facenti riferimento ai jobs presi in considerazione per ogni replica.</w:t>
       </w:r>
       <w:r>
         <w:rPr>
@@ -9456,7 +8914,6 @@
           <w:rFonts w:cstheme="minorHAnsi"/>
           <w:noProof/>
         </w:rPr>
-        <w:lastRenderedPageBreak/>
         <w:drawing>
           <wp:inline distT="0" distB="0" distL="0" distR="0" wp14:anchorId="03A93426" wp14:editId="0D4258A5">
             <wp:extent cx="6120130" cy="3070860"/>
@@ -9719,40 +9176,14 @@
         <w:rPr>
           <w:rFonts w:ascii="Calibri" w:hAnsi="Calibri" w:cs="Calibri"/>
         </w:rPr>
-        <w:t xml:space="preserve"> e di 4096 </w:t>
-      </w:r>
-      <w:proofErr w:type="spellStart"/>
-      <w:r>
-        <w:rPr>
-          <w:rFonts w:ascii="Calibri" w:hAnsi="Calibri" w:cs="Calibri"/>
-        </w:rPr>
-        <w:t>jobs</w:t>
-      </w:r>
-      <w:proofErr w:type="spellEnd"/>
-      <w:r>
-        <w:rPr>
-          <w:rFonts w:ascii="Calibri" w:hAnsi="Calibri" w:cs="Calibri"/>
-        </w:rPr>
-        <w:t xml:space="preserve"> per </w:t>
+        <w:t xml:space="preserve"> e di 4096 jobs per </w:t>
       </w:r>
       <m:oMath>
         <m:r>
           <w:rPr>
             <w:rFonts w:ascii="Cambria Math" w:hAnsi="Cambria Math" w:cs="Calibri"/>
           </w:rPr>
-          <m:t>a=</m:t>
-        </m:r>
-        <m:r>
-          <w:rPr>
-            <w:rFonts w:ascii="Cambria Math" w:hAnsi="Cambria Math" w:cs="Calibri"/>
-          </w:rPr>
-          <m:t>1</m:t>
-        </m:r>
-        <m:r>
-          <w:rPr>
-            <w:rFonts w:ascii="Cambria Math" w:hAnsi="Cambria Math" w:cs="Calibri"/>
-          </w:rPr>
-          <m:t>,5</m:t>
+          <m:t>a=1,5</m:t>
         </m:r>
       </m:oMath>
       <w:r>
@@ -9845,79 +9276,21 @@
         <w:rPr>
           <w:rFonts w:ascii="Calibri" w:hAnsi="Calibri" w:cs="Calibri"/>
         </w:rPr>
-        <w:t xml:space="preserve"> , il valore che si ottiene a 131072 </w:t>
-      </w:r>
-      <w:proofErr w:type="spellStart"/>
-      <w:r>
-        <w:rPr>
-          <w:rFonts w:ascii="Calibri" w:hAnsi="Calibri" w:cs="Calibri"/>
-        </w:rPr>
-        <w:t>jobs</w:t>
-      </w:r>
-      <w:proofErr w:type="spellEnd"/>
-      <w:r>
-        <w:rPr>
-          <w:rFonts w:ascii="Calibri" w:hAnsi="Calibri" w:cs="Calibri"/>
-        </w:rPr>
-        <w:t xml:space="preserve"> è circa 19,3 microsecondi; </w:t>
-      </w:r>
-      <w:r>
-        <w:rPr>
-          <w:rFonts w:ascii="Calibri" w:hAnsi="Calibri" w:cs="Calibri"/>
-        </w:rPr>
-        <w:t xml:space="preserve">nel caso  </w:t>
+        <w:t xml:space="preserve"> , il valore che si ottiene a 131072 jobs è circa 19,3 microsecondi; nel caso  </w:t>
       </w:r>
       <m:oMath>
         <m:r>
           <w:rPr>
             <w:rFonts w:ascii="Cambria Math" w:hAnsi="Cambria Math" w:cs="Calibri"/>
           </w:rPr>
-          <m:t>a=</m:t>
-        </m:r>
-        <m:r>
-          <w:rPr>
-            <w:rFonts w:ascii="Cambria Math" w:hAnsi="Cambria Math" w:cs="Calibri"/>
-          </w:rPr>
-          <m:t>1</m:t>
-        </m:r>
-        <m:r>
-          <w:rPr>
-            <w:rFonts w:ascii="Cambria Math" w:hAnsi="Cambria Math" w:cs="Calibri"/>
-          </w:rPr>
-          <m:t>,5</m:t>
+          <m:t>a=1,5</m:t>
         </m:r>
       </m:oMath>
       <w:r>
         <w:rPr>
           <w:rFonts w:ascii="Calibri" w:hAnsi="Calibri" w:cs="Calibri"/>
         </w:rPr>
-        <w:t xml:space="preserve"> </w:t>
-      </w:r>
-      <w:r>
-        <w:rPr>
-          <w:rFonts w:ascii="Calibri" w:hAnsi="Calibri" w:cs="Calibri"/>
-        </w:rPr>
-        <w:t xml:space="preserve">il valore che si ottiene a 131072 </w:t>
-      </w:r>
-      <w:proofErr w:type="spellStart"/>
-      <w:r>
-        <w:rPr>
-          <w:rFonts w:ascii="Calibri" w:hAnsi="Calibri" w:cs="Calibri"/>
-        </w:rPr>
-        <w:t>jobs</w:t>
-      </w:r>
-      <w:proofErr w:type="spellEnd"/>
-      <w:r>
-        <w:rPr>
-          <w:rFonts w:ascii="Calibri" w:hAnsi="Calibri" w:cs="Calibri"/>
-        </w:rPr>
-        <w:t xml:space="preserve"> è circa</w:t>
-      </w:r>
-      <w:r>
-        <w:rPr>
-          <w:rFonts w:ascii="Calibri" w:hAnsi="Calibri" w:cs="Calibri"/>
-        </w:rPr>
-        <w:t xml:space="preserve"> 1,65 microsecondi.</w:t>
+        <w:t xml:space="preserve"> il valore che si ottiene a 131072 jobs è circa 1,65 microsecondi.</w:t>
       </w:r>
     </w:p>
     <w:p>
@@ -10133,71 +9506,51 @@
         <w:rPr>
           <w:rFonts w:ascii="Calibri" w:hAnsi="Calibri" w:cs="Calibri"/>
         </w:rPr>
-        <w:t xml:space="preserve"> (assumibile come esecuzione Infinite </w:t>
+        <w:t xml:space="preserve"> (assumibile come esecuzione Infinite Horizon)</w:t>
+      </w:r>
+      <w:r>
+        <w:rPr>
+          <w:rFonts w:ascii="Calibri" w:hAnsi="Calibri" w:cs="Calibri"/>
+        </w:rPr>
+        <w:t xml:space="preserve">, che permette di raccogliere tutte le informazioni necessarie. Il metodo dei Batch </w:t>
       </w:r>
       <w:proofErr w:type="spellStart"/>
       <w:r>
         <w:rPr>
           <w:rFonts w:ascii="Calibri" w:hAnsi="Calibri" w:cs="Calibri"/>
         </w:rPr>
-        <w:t>Horizon</w:t>
+        <w:t>Means</w:t>
       </w:r>
       <w:proofErr w:type="spellEnd"/>
       <w:r>
         <w:rPr>
           <w:rFonts w:ascii="Calibri" w:hAnsi="Calibri" w:cs="Calibri"/>
         </w:rPr>
-        <w:t>)</w:t>
+        <w:t xml:space="preserve"> permette di calcolare un intervallo di confidenza, per le statistiche desiderate, dividendo l’intervallo di tempo </w:t>
       </w:r>
       <w:r>
         <w:rPr>
           <w:rFonts w:ascii="Calibri" w:hAnsi="Calibri" w:cs="Calibri"/>
         </w:rPr>
-        <w:t xml:space="preserve">, che permette di raccogliere tutte le informazioni necessarie. Il metodo dei Batch </w:t>
-      </w:r>
-      <w:proofErr w:type="spellStart"/>
+        <w:t>dell’esecuzione</w:t>
+      </w:r>
       <w:r>
         <w:rPr>
           <w:rFonts w:ascii="Calibri" w:hAnsi="Calibri" w:cs="Calibri"/>
         </w:rPr>
-        <w:t>Means</w:t>
-      </w:r>
-      <w:proofErr w:type="spellEnd"/>
+        <w:t xml:space="preserve"> </w:t>
+      </w:r>
       <w:r>
         <w:rPr>
           <w:rFonts w:ascii="Calibri" w:hAnsi="Calibri" w:cs="Calibri"/>
         </w:rPr>
-        <w:t xml:space="preserve"> permette di calcolare un intervallo di confidenza, per le statistiche desiderate, dividendo l’intervallo di tempo </w:t>
+        <w:t xml:space="preserve">in </w:t>
       </w:r>
       <w:r>
         <w:rPr>
           <w:rFonts w:ascii="Calibri" w:hAnsi="Calibri" w:cs="Calibri"/>
         </w:rPr>
-        <w:t>dell’esecuzione</w:t>
-      </w:r>
-      <w:r>
-        <w:rPr>
-          <w:rFonts w:ascii="Calibri" w:hAnsi="Calibri" w:cs="Calibri"/>
-        </w:rPr>
-        <w:t xml:space="preserve"> </w:t>
-      </w:r>
-      <w:r>
-        <w:rPr>
-          <w:rFonts w:ascii="Calibri" w:hAnsi="Calibri" w:cs="Calibri"/>
-        </w:rPr>
-        <w:t xml:space="preserve">in </w:t>
-      </w:r>
-      <w:r>
-        <w:rPr>
-          <w:rFonts w:ascii="Calibri" w:hAnsi="Calibri" w:cs="Calibri"/>
-        </w:rPr>
-        <w:t>K</w:t>
-      </w:r>
-      <w:r>
-        <w:rPr>
-          <w:rFonts w:ascii="Calibri" w:hAnsi="Calibri" w:cs="Calibri"/>
-        </w:rPr>
-        <w:t xml:space="preserve"> </w:t>
+        <w:t xml:space="preserve">K </w:t>
       </w:r>
       <w:r>
         <w:rPr>
@@ -10301,23 +9654,13 @@
           <w:szCs w:val="24"/>
         </w:rPr>
       </w:pPr>
-      <w:proofErr w:type="spellStart"/>
       <w:r>
         <w:rPr>
           <w:rFonts w:ascii="Calibri" w:hAnsi="Calibri" w:cs="Calibri"/>
           <w:sz w:val="24"/>
           <w:szCs w:val="24"/>
         </w:rPr>
-        <w:t>Banks</w:t>
-      </w:r>
-      <w:proofErr w:type="spellEnd"/>
-      <w:r>
-        <w:rPr>
-          <w:rFonts w:ascii="Calibri" w:hAnsi="Calibri" w:cs="Calibri"/>
-          <w:sz w:val="24"/>
-          <w:szCs w:val="24"/>
-        </w:rPr>
-        <w:t>, Carson, Nelson, and Nicol (2001, page 438)</w:t>
+        <w:t>Banks, Carson, Nelson, and Nicol (2001, page 438)</w:t>
       </w:r>
       <w:r>
         <w:rPr>
@@ -10655,21 +9998,7 @@
         <w:rPr>
           <w:rFonts w:ascii="Calibri" w:hAnsi="Calibri" w:cs="Calibri"/>
         </w:rPr>
-        <w:t xml:space="preserve">, facendo variare gli </w:t>
-      </w:r>
-      <w:proofErr w:type="spellStart"/>
-      <w:r>
-        <w:rPr>
-          <w:rFonts w:ascii="Calibri" w:hAnsi="Calibri" w:cs="Calibri"/>
-        </w:rPr>
-        <w:t>stream</w:t>
-      </w:r>
-      <w:proofErr w:type="spellEnd"/>
-      <w:r>
-        <w:rPr>
-          <w:rFonts w:ascii="Calibri" w:hAnsi="Calibri" w:cs="Calibri"/>
-        </w:rPr>
-        <w:t xml:space="preserve"> degli AP e dello SWITCH, per ogni configurazione di Lambda e Alpha ottenendo così i grafici sottostanti.</w:t>
+        <w:t>, facendo variare gli stream degli AP e dello SWITCH, per ogni configurazione di Lambda e Alpha ottenendo così i grafici sottostanti.</w:t>
       </w:r>
     </w:p>
     <w:p>
@@ -10788,43 +10117,7 @@
         <w:rPr>
           <w:rFonts w:ascii="Calibri" w:hAnsi="Calibri" w:cs="Calibri"/>
         </w:rPr>
-        <w:t xml:space="preserve"> </w:t>
-      </w:r>
-      <w:r>
-        <w:rPr>
-          <w:rFonts w:ascii="Calibri" w:hAnsi="Calibri" w:cs="Calibri"/>
-        </w:rPr>
-        <w:t xml:space="preserve">= </w:t>
-      </w:r>
-      <w:r>
-        <w:rPr>
-          <w:rFonts w:ascii="Calibri" w:hAnsi="Calibri" w:cs="Calibri"/>
-        </w:rPr>
-        <w:t>1</w:t>
-      </w:r>
-      <w:r>
-        <w:rPr>
-          <w:rFonts w:ascii="Calibri" w:hAnsi="Calibri" w:cs="Calibri"/>
-        </w:rPr>
-        <w:t>,5</w:t>
-      </w:r>
-      <w:r>
-        <w:rPr>
-          <w:rFonts w:ascii="Calibri" w:hAnsi="Calibri" w:cs="Calibri"/>
-        </w:rPr>
-        <w:t xml:space="preserve">), il tempo di risposta degli utenti rimangono molto bassi, con un valore compreso tra 1,14 e 3,45 microsecondi circa; questo può essere dovuto al fatto che in corrispondenza di tale flusso di traffico, tutti i serventi </w:t>
-      </w:r>
-      <w:r>
-        <w:rPr>
-          <w:rFonts w:ascii="Calibri" w:hAnsi="Calibri" w:cs="Calibri"/>
-        </w:rPr>
-        <w:t>(AP e Switch)</w:t>
-      </w:r>
-      <w:r>
-        <w:rPr>
-          <w:rFonts w:ascii="Calibri" w:hAnsi="Calibri" w:cs="Calibri"/>
-        </w:rPr>
-        <w:t xml:space="preserve"> presentano un valore di utilizzazione non molto elevato. </w:t>
+        <w:t xml:space="preserve"> = 1,5), il tempo di risposta degli utenti rimangono molto bassi, con un valore compreso tra 1,14 e 3,45 microsecondi circa; questo può essere dovuto al fatto che in corrispondenza di tale flusso di traffico, tutti i serventi (AP e Switch) presentano un valore di utilizzazione non molto elevato. </w:t>
       </w:r>
     </w:p>
     <w:p/>
@@ -10907,21 +10200,7 @@
         <w:rPr>
           <w:rFonts w:ascii="Calibri" w:hAnsi="Calibri" w:cs="Calibri"/>
         </w:rPr>
-        <w:t xml:space="preserve">del tempo di risposta dell’utente in corrispondenza a 32768 </w:t>
-      </w:r>
-      <w:proofErr w:type="spellStart"/>
-      <w:r>
-        <w:rPr>
-          <w:rFonts w:ascii="Calibri" w:hAnsi="Calibri" w:cs="Calibri"/>
-        </w:rPr>
-        <w:t>jobs</w:t>
-      </w:r>
-      <w:proofErr w:type="spellEnd"/>
-      <w:r>
-        <w:rPr>
-          <w:rFonts w:ascii="Calibri" w:hAnsi="Calibri" w:cs="Calibri"/>
-        </w:rPr>
-        <w:t xml:space="preserve"> (punto in cui il sistema diventa stazionario)</w:t>
+        <w:t>del tempo di risposta dell’utente in corrispondenza a 32768 jobs (punto in cui il sistema diventa stazionario)</w:t>
       </w:r>
       <w:r>
         <w:rPr>
@@ -10955,32 +10234,14 @@
         <w:rPr>
           <w:rFonts w:ascii="Calibri" w:hAnsi="Calibri" w:cs="Calibri"/>
         </w:rPr>
-        <w:t xml:space="preserve"> 1,65 </w:t>
-      </w:r>
-      <w:r>
-        <w:rPr>
-          <w:rFonts w:ascii="Calibri" w:hAnsi="Calibri" w:cs="Calibri"/>
-        </w:rPr>
-        <w:t xml:space="preserve">microsecondi per </w:t>
+        <w:t xml:space="preserve"> 1,65 microsecondi per </w:t>
       </w:r>
       <m:oMath>
         <m:r>
           <w:rPr>
             <w:rFonts w:ascii="Cambria Math" w:eastAsiaTheme="minorEastAsia" w:hAnsi="Cambria Math" w:cs="Calibri"/>
           </w:rPr>
-          <m:t>α=</m:t>
-        </m:r>
-        <m:r>
-          <w:rPr>
-            <w:rFonts w:ascii="Cambria Math" w:eastAsiaTheme="minorEastAsia" w:hAnsi="Cambria Math" w:cs="Calibri"/>
-          </w:rPr>
-          <m:t>1</m:t>
-        </m:r>
-        <m:r>
-          <w:rPr>
-            <w:rFonts w:ascii="Cambria Math" w:eastAsiaTheme="minorEastAsia" w:hAnsi="Cambria Math" w:cs="Calibri"/>
-          </w:rPr>
-          <m:t>,5</m:t>
+          <m:t>α=1,5</m:t>
         </m:r>
       </m:oMath>
       <w:r>
@@ -11076,13 +10337,7 @@
           <w:rPr>
             <w:rFonts w:ascii="Cambria Math" w:eastAsiaTheme="minorEastAsia" w:hAnsi="Cambria Math" w:cstheme="minorHAnsi"/>
           </w:rPr>
-          <m:t>λ=1</m:t>
-        </m:r>
-        <m:r>
-          <w:rPr>
-            <w:rFonts w:ascii="Cambria Math" w:eastAsiaTheme="minorEastAsia" w:hAnsi="Cambria Math" w:cstheme="minorHAnsi"/>
-          </w:rPr>
-          <m:t>5</m:t>
+          <m:t>λ=15</m:t>
         </m:r>
       </m:oMath>
       <w:r>
@@ -11204,7 +10459,7 @@
           <w:sz w:val="24"/>
           <w:szCs w:val="24"/>
         </w:rPr>
-        <w:t>α</w:t>
+        <w:t xml:space="preserve">α </w:t>
       </w:r>
       <w:r>
         <w:rPr>
@@ -11213,7 +10468,7 @@
           <w:sz w:val="24"/>
           <w:szCs w:val="24"/>
         </w:rPr>
-        <w:t xml:space="preserve"> </w:t>
+        <w:t xml:space="preserve">= 0,5 in genere tale tempo è più alto rispetto al caso </w:t>
       </w:r>
       <w:r>
         <w:rPr>
@@ -11222,7 +10477,7 @@
           <w:sz w:val="24"/>
           <w:szCs w:val="24"/>
         </w:rPr>
-        <w:t xml:space="preserve">= 0,5 in genere tale tempo è più alto rispetto al caso </w:t>
+        <w:t xml:space="preserve">α </w:t>
       </w:r>
       <w:r>
         <w:rPr>
@@ -11231,7 +10486,7 @@
           <w:sz w:val="24"/>
           <w:szCs w:val="24"/>
         </w:rPr>
-        <w:t>α</w:t>
+        <w:t xml:space="preserve">= 1,5. Tali differenze si notano ampiamente negli ultimi due grafici, in quanto il variare di </w:t>
       </w:r>
       <w:r>
         <w:rPr>
@@ -11240,34 +10495,7 @@
           <w:sz w:val="24"/>
           <w:szCs w:val="24"/>
         </w:rPr>
-        <w:t xml:space="preserve"> </w:t>
-      </w:r>
-      <w:r>
-        <w:rPr>
-          <w:rFonts w:asciiTheme="minorHAnsi" w:hAnsiTheme="minorHAnsi" w:cstheme="minorHAnsi"/>
-          <w:color w:val="000000" w:themeColor="text1"/>
-          <w:sz w:val="24"/>
-          <w:szCs w:val="24"/>
-        </w:rPr>
-        <w:t xml:space="preserve">= 1,5. Tali differenze si notano ampiamente negli ultimi due grafici, in quanto il variare di </w:t>
-      </w:r>
-      <w:r>
-        <w:rPr>
-          <w:rFonts w:asciiTheme="minorHAnsi" w:hAnsiTheme="minorHAnsi" w:cstheme="minorHAnsi"/>
-          <w:color w:val="000000" w:themeColor="text1"/>
-          <w:sz w:val="24"/>
-          <w:szCs w:val="24"/>
-        </w:rPr>
-        <w:t>α</w:t>
-      </w:r>
-      <w:r>
-        <w:rPr>
-          <w:rFonts w:asciiTheme="minorHAnsi" w:hAnsiTheme="minorHAnsi" w:cstheme="minorHAnsi"/>
-          <w:color w:val="000000" w:themeColor="text1"/>
-          <w:sz w:val="24"/>
-          <w:szCs w:val="24"/>
-        </w:rPr>
-        <w:t xml:space="preserve"> </w:t>
+        <w:t xml:space="preserve">α </w:t>
       </w:r>
       <w:r>
         <w:rPr>
@@ -12013,21 +11241,7 @@
         <w:rPr>
           <w:rFonts w:asciiTheme="minorHAnsi" w:eastAsiaTheme="minorEastAsia" w:hAnsiTheme="minorHAnsi" w:cstheme="minorHAnsi"/>
         </w:rPr>
-        <w:t xml:space="preserve"> I valori mostrati nei grafici precedenti sono riportati rispettivamente nei </w:t>
-      </w:r>
-      <w:proofErr w:type="spellStart"/>
-      <w:r>
-        <w:rPr>
-          <w:rFonts w:asciiTheme="minorHAnsi" w:eastAsiaTheme="minorEastAsia" w:hAnsiTheme="minorHAnsi" w:cstheme="minorHAnsi"/>
-        </w:rPr>
-        <w:t>files</w:t>
-      </w:r>
-      <w:proofErr w:type="spellEnd"/>
-      <w:r>
-        <w:rPr>
-          <w:rFonts w:asciiTheme="minorHAnsi" w:eastAsiaTheme="minorEastAsia" w:hAnsiTheme="minorHAnsi" w:cstheme="minorHAnsi"/>
-        </w:rPr>
-        <w:t xml:space="preserve"> bottleneck-high.txt e bottlenecks-low.txt</w:t>
+        <w:t xml:space="preserve"> I valori mostrati nei grafici precedenti sono riportati rispettivamente nei files bottleneck-high.txt e bottlenecks-low.txt</w:t>
       </w:r>
       <w:r>
         <w:rPr>
@@ -16596,35 +15810,7 @@
         <w:rPr>
           <w:rFonts w:asciiTheme="minorHAnsi" w:eastAsiaTheme="minorEastAsia" w:hAnsiTheme="minorHAnsi" w:cstheme="minorHAnsi"/>
         </w:rPr>
-        <w:t xml:space="preserve"> è necessario effettuare delle operazioni di </w:t>
-      </w:r>
-      <w:proofErr w:type="spellStart"/>
-      <w:r>
-        <w:rPr>
-          <w:rFonts w:asciiTheme="minorHAnsi" w:eastAsiaTheme="minorEastAsia" w:hAnsiTheme="minorHAnsi" w:cstheme="minorHAnsi"/>
-        </w:rPr>
-        <w:t>Load</w:t>
-      </w:r>
-      <w:proofErr w:type="spellEnd"/>
-      <w:r>
-        <w:rPr>
-          <w:rFonts w:asciiTheme="minorHAnsi" w:eastAsiaTheme="minorEastAsia" w:hAnsiTheme="minorHAnsi" w:cstheme="minorHAnsi"/>
-        </w:rPr>
-        <w:t xml:space="preserve"> </w:t>
-      </w:r>
-      <w:proofErr w:type="spellStart"/>
-      <w:r>
-        <w:rPr>
-          <w:rFonts w:asciiTheme="minorHAnsi" w:eastAsiaTheme="minorEastAsia" w:hAnsiTheme="minorHAnsi" w:cstheme="minorHAnsi"/>
-        </w:rPr>
-        <w:t>Balancing</w:t>
-      </w:r>
-      <w:proofErr w:type="spellEnd"/>
-      <w:r>
-        <w:rPr>
-          <w:rFonts w:asciiTheme="minorHAnsi" w:eastAsiaTheme="minorEastAsia" w:hAnsiTheme="minorHAnsi" w:cstheme="minorHAnsi"/>
-        </w:rPr>
-        <w:t>, ovvero di bilanciamento del carico dovuto al traffico in ingresso</w:t>
+        <w:t xml:space="preserve"> è necessario effettuare delle operazioni di Load Balancing, ovvero di bilanciamento del carico dovuto al traffico in ingresso</w:t>
       </w:r>
       <w:r>
         <w:rPr>
@@ -16736,63 +15922,7 @@
         <w:rPr>
           <w:rFonts w:asciiTheme="minorHAnsi" w:eastAsiaTheme="minorEastAsia" w:hAnsiTheme="minorHAnsi" w:cstheme="minorHAnsi"/>
         </w:rPr>
-        <w:t xml:space="preserve">Un altro modo per effettuare </w:t>
-      </w:r>
-      <w:proofErr w:type="spellStart"/>
-      <w:r>
-        <w:rPr>
-          <w:rFonts w:asciiTheme="minorHAnsi" w:eastAsiaTheme="minorEastAsia" w:hAnsiTheme="minorHAnsi" w:cstheme="minorHAnsi"/>
-        </w:rPr>
-        <w:t>load</w:t>
-      </w:r>
-      <w:proofErr w:type="spellEnd"/>
-      <w:r>
-        <w:rPr>
-          <w:rFonts w:asciiTheme="minorHAnsi" w:eastAsiaTheme="minorEastAsia" w:hAnsiTheme="minorHAnsi" w:cstheme="minorHAnsi"/>
-        </w:rPr>
-        <w:t xml:space="preserve"> </w:t>
-      </w:r>
-      <w:proofErr w:type="spellStart"/>
-      <w:r>
-        <w:rPr>
-          <w:rFonts w:asciiTheme="minorHAnsi" w:eastAsiaTheme="minorEastAsia" w:hAnsiTheme="minorHAnsi" w:cstheme="minorHAnsi"/>
-        </w:rPr>
-        <w:t>balancing</w:t>
-      </w:r>
-      <w:proofErr w:type="spellEnd"/>
-      <w:r>
-        <w:rPr>
-          <w:rFonts w:asciiTheme="minorHAnsi" w:eastAsiaTheme="minorEastAsia" w:hAnsiTheme="minorHAnsi" w:cstheme="minorHAnsi"/>
-        </w:rPr>
-        <w:t xml:space="preserve"> potrebbe essere quello di incrementare il numero di </w:t>
-      </w:r>
-      <w:proofErr w:type="spellStart"/>
-      <w:r>
-        <w:rPr>
-          <w:rFonts w:asciiTheme="minorHAnsi" w:eastAsiaTheme="minorEastAsia" w:hAnsiTheme="minorHAnsi" w:cstheme="minorHAnsi"/>
-        </w:rPr>
-        <w:t>access</w:t>
-      </w:r>
-      <w:proofErr w:type="spellEnd"/>
-      <w:r>
-        <w:rPr>
-          <w:rFonts w:asciiTheme="minorHAnsi" w:eastAsiaTheme="minorEastAsia" w:hAnsiTheme="minorHAnsi" w:cstheme="minorHAnsi"/>
-        </w:rPr>
-        <w:t xml:space="preserve"> </w:t>
-      </w:r>
-      <w:proofErr w:type="spellStart"/>
-      <w:r>
-        <w:rPr>
-          <w:rFonts w:asciiTheme="minorHAnsi" w:eastAsiaTheme="minorEastAsia" w:hAnsiTheme="minorHAnsi" w:cstheme="minorHAnsi"/>
-        </w:rPr>
-        <w:t>points</w:t>
-      </w:r>
-      <w:proofErr w:type="spellEnd"/>
-      <w:r>
-        <w:rPr>
-          <w:rFonts w:asciiTheme="minorHAnsi" w:eastAsiaTheme="minorEastAsia" w:hAnsiTheme="minorHAnsi" w:cstheme="minorHAnsi"/>
-        </w:rPr>
-        <w:t xml:space="preserve"> presenti in ogni piano: in questo modo, il traffico viene ripartito in più </w:t>
+        <w:t xml:space="preserve">Un altro modo per effettuare load balancing potrebbe essere quello di incrementare il numero di access points presenti in ogni piano: in questo modo, il traffico viene ripartito in più </w:t>
       </w:r>
       <w:r>
         <w:rPr>
@@ -16939,7 +16069,21 @@
         <w:rPr>
           <w:rFonts w:asciiTheme="minorHAnsi" w:eastAsiaTheme="minorEastAsia" w:hAnsiTheme="minorHAnsi" w:cstheme="minorHAnsi"/>
         </w:rPr>
-        <w:t xml:space="preserve"> Bound: 1 AP per abitazione). T</w:t>
+        <w:t xml:space="preserve"> </w:t>
+      </w:r>
+      <w:proofErr w:type="spellStart"/>
+      <w:r>
+        <w:rPr>
+          <w:rFonts w:asciiTheme="minorHAnsi" w:eastAsiaTheme="minorEastAsia" w:hAnsiTheme="minorHAnsi" w:cstheme="minorHAnsi"/>
+        </w:rPr>
+        <w:t>Bound</w:t>
+      </w:r>
+      <w:proofErr w:type="spellEnd"/>
+      <w:r>
+        <w:rPr>
+          <w:rFonts w:asciiTheme="minorHAnsi" w:eastAsiaTheme="minorEastAsia" w:hAnsiTheme="minorHAnsi" w:cstheme="minorHAnsi"/>
+        </w:rPr>
+        <w:t>: 1 AP per abitazione). T</w:t>
       </w:r>
       <w:r>
         <w:rPr>
@@ -17023,7 +16167,6 @@
         </w:rPr>
         <w:t xml:space="preserve">ccess </w:t>
       </w:r>
-      <w:proofErr w:type="spellStart"/>
       <w:r>
         <w:rPr>
           <w:rFonts w:asciiTheme="minorHAnsi" w:eastAsiaTheme="minorEastAsia" w:hAnsiTheme="minorHAnsi" w:cstheme="minorHAnsi"/>
@@ -17036,7 +16179,6 @@
         </w:rPr>
         <w:t>oints</w:t>
       </w:r>
-      <w:proofErr w:type="spellEnd"/>
       <w:r>
         <w:rPr>
           <w:rFonts w:asciiTheme="minorHAnsi" w:eastAsiaTheme="minorEastAsia" w:hAnsiTheme="minorHAnsi" w:cstheme="minorHAnsi"/>
@@ -17533,21 +16675,7 @@
         <w:rPr>
           <w:rFonts w:asciiTheme="minorHAnsi" w:eastAsiaTheme="minorEastAsia" w:hAnsiTheme="minorHAnsi" w:cstheme="minorHAnsi"/>
         </w:rPr>
-        <w:t xml:space="preserve">anch’esso rimane sostanzialmente identico al precedente, con l’aggiunta di una porzione di codice che permette di scartare i </w:t>
-      </w:r>
-      <w:proofErr w:type="spellStart"/>
-      <w:r>
-        <w:rPr>
-          <w:rFonts w:asciiTheme="minorHAnsi" w:eastAsiaTheme="minorEastAsia" w:hAnsiTheme="minorHAnsi" w:cstheme="minorHAnsi"/>
-        </w:rPr>
-        <w:t>jobs</w:t>
-      </w:r>
-      <w:proofErr w:type="spellEnd"/>
-      <w:r>
-        <w:rPr>
-          <w:rFonts w:asciiTheme="minorHAnsi" w:eastAsiaTheme="minorEastAsia" w:hAnsiTheme="minorHAnsi" w:cstheme="minorHAnsi"/>
-        </w:rPr>
-        <w:t xml:space="preserve"> se la coda è piena</w:t>
+        <w:t>anch’esso rimane sostanzialmente identico al precedente, con l’aggiunta di una porzione di codice che permette di scartare i jobs se la coda è piena</w:t>
       </w:r>
       <w:r>
         <w:rPr>
@@ -17589,21 +16717,7 @@
         <w:rPr>
           <w:rFonts w:asciiTheme="minorHAnsi" w:eastAsiaTheme="minorEastAsia" w:hAnsiTheme="minorHAnsi" w:cstheme="minorHAnsi"/>
         </w:rPr>
-        <w:t xml:space="preserve"> Tale modello, inoltre, stampa sia le statistiche che il numero di </w:t>
-      </w:r>
-      <w:proofErr w:type="spellStart"/>
-      <w:r>
-        <w:rPr>
-          <w:rFonts w:asciiTheme="minorHAnsi" w:eastAsiaTheme="minorEastAsia" w:hAnsiTheme="minorHAnsi" w:cstheme="minorHAnsi"/>
-        </w:rPr>
-        <w:t>jobs</w:t>
-      </w:r>
-      <w:proofErr w:type="spellEnd"/>
-      <w:r>
-        <w:rPr>
-          <w:rFonts w:asciiTheme="minorHAnsi" w:eastAsiaTheme="minorEastAsia" w:hAnsiTheme="minorHAnsi" w:cstheme="minorHAnsi"/>
-        </w:rPr>
-        <w:t xml:space="preserve"> scartati.</w:t>
+        <w:t xml:space="preserve"> Tale modello, inoltre, stampa sia le statistiche che il numero di jobs scartati.</w:t>
       </w:r>
     </w:p>
     <w:p>
@@ -17702,60 +16816,39 @@
         <w:rPr>
           <w:rFonts w:asciiTheme="minorHAnsi" w:eastAsiaTheme="minorEastAsia" w:hAnsiTheme="minorHAnsi" w:cstheme="minorHAnsi"/>
         </w:rPr>
-        <w:t xml:space="preserve">una porzione di codice che permette di scartare i </w:t>
+        <w:t xml:space="preserve">una porzione di codice che permette di scartare i jobs se la coda </w:t>
+      </w:r>
+      <w:r>
+        <w:rPr>
+          <w:rFonts w:asciiTheme="minorHAnsi" w:eastAsiaTheme="minorEastAsia" w:hAnsiTheme="minorHAnsi" w:cstheme="minorHAnsi"/>
+        </w:rPr>
+        <w:t>dovesse raggiungere</w:t>
+      </w:r>
+      <w:r>
+        <w:rPr>
+          <w:rFonts w:asciiTheme="minorHAnsi" w:eastAsiaTheme="minorEastAsia" w:hAnsiTheme="minorHAnsi" w:cstheme="minorHAnsi"/>
+        </w:rPr>
+        <w:t xml:space="preserve"> il limite massimo (10).</w:t>
+      </w:r>
+      <w:r>
+        <w:rPr>
+          <w:rFonts w:asciiTheme="minorHAnsi" w:eastAsiaTheme="minorEastAsia" w:hAnsiTheme="minorHAnsi" w:cstheme="minorHAnsi"/>
+        </w:rPr>
+        <w:t xml:space="preserve"> Inoltre, viene stampato a video il numero dei job scartati e la loro percentuale rispetto agli arrivi; per poter utilizzare tale informazione è stato reindirizzato l’output della file </w:t>
       </w:r>
       <w:proofErr w:type="spellStart"/>
       <w:r>
         <w:rPr>
           <w:rFonts w:asciiTheme="minorHAnsi" w:eastAsiaTheme="minorEastAsia" w:hAnsiTheme="minorHAnsi" w:cstheme="minorHAnsi"/>
         </w:rPr>
-        <w:t>jobs</w:t>
+        <w:t>transiente_loss.c</w:t>
       </w:r>
       <w:proofErr w:type="spellEnd"/>
       <w:r>
         <w:rPr>
           <w:rFonts w:asciiTheme="minorHAnsi" w:eastAsiaTheme="minorEastAsia" w:hAnsiTheme="minorHAnsi" w:cstheme="minorHAnsi"/>
         </w:rPr>
-        <w:t xml:space="preserve"> se la coda </w:t>
-      </w:r>
-      <w:r>
-        <w:rPr>
-          <w:rFonts w:asciiTheme="minorHAnsi" w:eastAsiaTheme="minorEastAsia" w:hAnsiTheme="minorHAnsi" w:cstheme="minorHAnsi"/>
-        </w:rPr>
-        <w:t>dovesse raggiungere</w:t>
-      </w:r>
-      <w:r>
-        <w:rPr>
-          <w:rFonts w:asciiTheme="minorHAnsi" w:eastAsiaTheme="minorEastAsia" w:hAnsiTheme="minorHAnsi" w:cstheme="minorHAnsi"/>
-        </w:rPr>
-        <w:t xml:space="preserve"> il limite massimo (10).</w:t>
-      </w:r>
-      <w:r>
-        <w:rPr>
-          <w:rFonts w:asciiTheme="minorHAnsi" w:eastAsiaTheme="minorEastAsia" w:hAnsiTheme="minorHAnsi" w:cstheme="minorHAnsi"/>
-        </w:rPr>
-        <w:t xml:space="preserve"> Inoltre, viene stampato a video il numero dei job scartati e la loro percentuale rispetto agli arrivi; per poter utilizzare tale informazione è stato reindirizzato l’output della file </w:t>
-      </w:r>
-      <w:proofErr w:type="spellStart"/>
-      <w:r>
-        <w:rPr>
-          <w:rFonts w:asciiTheme="minorHAnsi" w:eastAsiaTheme="minorEastAsia" w:hAnsiTheme="minorHAnsi" w:cstheme="minorHAnsi"/>
-        </w:rPr>
-        <w:t>transiente_loss.c</w:t>
-      </w:r>
-      <w:proofErr w:type="spellEnd"/>
-      <w:r>
-        <w:rPr>
-          <w:rFonts w:asciiTheme="minorHAnsi" w:eastAsiaTheme="minorEastAsia" w:hAnsiTheme="minorHAnsi" w:cstheme="minorHAnsi"/>
-        </w:rPr>
-        <w:t xml:space="preserve"> in modo da poter memorizzare i valori dei </w:t>
-      </w:r>
-      <w:proofErr w:type="spellStart"/>
-      <w:r>
-        <w:rPr>
-          <w:rFonts w:asciiTheme="minorHAnsi" w:eastAsiaTheme="minorEastAsia" w:hAnsiTheme="minorHAnsi" w:cstheme="minorHAnsi"/>
-        </w:rPr>
-        <w:t>job</w:t>
+        <w:t xml:space="preserve"> in modo da poter memorizzare i valori dei job</w:t>
       </w:r>
       <w:r>
         <w:rPr>
@@ -17763,7 +16856,6 @@
         </w:rPr>
         <w:t>s</w:t>
       </w:r>
-      <w:proofErr w:type="spellEnd"/>
       <w:r>
         <w:rPr>
           <w:rFonts w:asciiTheme="minorHAnsi" w:eastAsiaTheme="minorEastAsia" w:hAnsiTheme="minorHAnsi" w:cstheme="minorHAnsi"/>
@@ -17782,21 +16874,7 @@
         <w:rPr>
           <w:rFonts w:asciiTheme="minorHAnsi" w:hAnsiTheme="minorHAnsi" w:cstheme="minorHAnsi"/>
         </w:rPr>
-        <w:t xml:space="preserve">Come nel caso precedente vengono riportati nell’asse verticale il tempo medio di attesa degli utenti, mentre nell’asse orizzontale si hanno le etichette facenti riferimento ai </w:t>
-      </w:r>
-      <w:proofErr w:type="spellStart"/>
-      <w:r>
-        <w:rPr>
-          <w:rFonts w:asciiTheme="minorHAnsi" w:hAnsiTheme="minorHAnsi" w:cstheme="minorHAnsi"/>
-        </w:rPr>
-        <w:t>jobs</w:t>
-      </w:r>
-      <w:proofErr w:type="spellEnd"/>
-      <w:r>
-        <w:rPr>
-          <w:rFonts w:asciiTheme="minorHAnsi" w:hAnsiTheme="minorHAnsi" w:cstheme="minorHAnsi"/>
-        </w:rPr>
-        <w:t xml:space="preserve"> presi in considerazione per ogni replica. </w:t>
+        <w:t xml:space="preserve">Come nel caso precedente vengono riportati nell’asse verticale il tempo medio di attesa degli utenti, mentre nell’asse orizzontale si hanno le etichette facenti riferimento ai jobs presi in considerazione per ogni replica. </w:t>
       </w:r>
     </w:p>
     <w:p>
@@ -34932,19 +34010,7 @@
         <w:rPr>
           <w:rFonts w:ascii="Calibri" w:hAnsi="Calibri" w:cs="Calibri"/>
         </w:rPr>
-        <w:t xml:space="preserve">, </w:t>
-      </w:r>
-      <w:r>
-        <w:rPr>
-          <w:rFonts w:ascii="Calibri" w:hAnsi="Calibri" w:cs="Calibri"/>
-        </w:rPr>
-        <w:t>K ≥ 32</w:t>
-      </w:r>
-      <w:r>
-        <w:rPr>
-          <w:rFonts w:ascii="Calibri" w:hAnsi="Calibri" w:cs="Calibri"/>
-        </w:rPr>
-        <w:t xml:space="preserve">, </w:t>
+        <w:t xml:space="preserve">, K ≥ 32, </w:t>
       </w:r>
       <w:r>
         <w:rPr>
@@ -35217,21 +34283,7 @@
         <w:rPr>
           <w:rFonts w:asciiTheme="minorHAnsi" w:eastAsiaTheme="minorEastAsia" w:hAnsiTheme="minorHAnsi" w:cstheme="minorHAnsi"/>
         </w:rPr>
-        <w:t xml:space="preserve"> for </w:t>
-      </w:r>
-      <w:proofErr w:type="spellStart"/>
-      <w:r>
-        <w:rPr>
-          <w:rFonts w:asciiTheme="minorHAnsi" w:eastAsiaTheme="minorEastAsia" w:hAnsiTheme="minorHAnsi" w:cstheme="minorHAnsi"/>
-        </w:rPr>
-        <w:t>Users</w:t>
-      </w:r>
-      <w:proofErr w:type="spellEnd"/>
-      <w:r>
-        <w:rPr>
-          <w:rFonts w:asciiTheme="minorHAnsi" w:eastAsiaTheme="minorEastAsia" w:hAnsiTheme="minorHAnsi" w:cstheme="minorHAnsi"/>
-        </w:rPr>
-        <w:t xml:space="preserve"> che hanno permesso di realizzare i seguenti grafici:</w:t>
+        <w:t xml:space="preserve"> for Users che hanno permesso di realizzare i seguenti grafici:</w:t>
       </w:r>
     </w:p>
     <w:p>
@@ -35603,15 +34655,7 @@
           <w:sz w:val="24"/>
           <w:szCs w:val="24"/>
         </w:rPr>
-        <w:t xml:space="preserve"> = </w:t>
-      </w:r>
-      <w:r>
-        <w:rPr>
-          <w:rFonts w:eastAsiaTheme="minorEastAsia" w:cstheme="minorHAnsi"/>
-          <w:sz w:val="24"/>
-          <w:szCs w:val="24"/>
-        </w:rPr>
-        <w:t>10</w:t>
+        <w:t xml:space="preserve"> = 10</w:t>
       </w:r>
       <w:r>
         <w:rPr>
@@ -35673,15 +34717,7 @@
           <w:sz w:val="24"/>
           <w:szCs w:val="24"/>
         </w:rPr>
-        <w:t xml:space="preserve">Nel caso </w:t>
-      </w:r>
-      <w:r>
-        <w:rPr>
-          <w:rFonts w:eastAsiaTheme="minorEastAsia" w:cstheme="minorHAnsi"/>
-          <w:sz w:val="24"/>
-          <w:szCs w:val="24"/>
-        </w:rPr>
-        <w:t xml:space="preserve">di </w:t>
+        <w:t xml:space="preserve">Nel caso di </w:t>
       </w:r>
       <m:oMath>
         <m:r>
@@ -35699,15 +34735,7 @@
           <w:sz w:val="24"/>
           <w:szCs w:val="24"/>
         </w:rPr>
-        <w:t xml:space="preserve"> = 1</w:t>
-      </w:r>
-      <w:r>
-        <w:rPr>
-          <w:rFonts w:eastAsiaTheme="minorEastAsia" w:cstheme="minorHAnsi"/>
-          <w:sz w:val="24"/>
-          <w:szCs w:val="24"/>
-        </w:rPr>
-        <w:t xml:space="preserve">5, </w:t>
+        <w:t xml:space="preserve"> = 15, </w:t>
       </w:r>
       <w:r>
         <w:rPr>
@@ -35733,31 +34761,7 @@
           <w:sz w:val="24"/>
           <w:szCs w:val="24"/>
         </w:rPr>
-        <w:t xml:space="preserve"> = </w:t>
-      </w:r>
-      <w:r>
-        <w:rPr>
-          <w:rFonts w:eastAsiaTheme="minorEastAsia" w:cstheme="minorHAnsi"/>
-          <w:sz w:val="24"/>
-          <w:szCs w:val="24"/>
-        </w:rPr>
-        <w:t>0</w:t>
-      </w:r>
-      <w:r>
-        <w:rPr>
-          <w:rFonts w:eastAsiaTheme="minorEastAsia" w:cstheme="minorHAnsi"/>
-          <w:sz w:val="24"/>
-          <w:szCs w:val="24"/>
-        </w:rPr>
-        <w:t>,5</w:t>
-      </w:r>
-      <w:r>
-        <w:rPr>
-          <w:rFonts w:eastAsiaTheme="minorEastAsia" w:cstheme="minorHAnsi"/>
-          <w:sz w:val="24"/>
-          <w:szCs w:val="24"/>
-        </w:rPr>
-        <w:t xml:space="preserve"> ed </w:t>
+        <w:t xml:space="preserve"> = 0,5 ed </w:t>
       </w:r>
       <m:oMath>
         <m:r>
@@ -35775,15 +34779,7 @@
           <w:sz w:val="24"/>
           <w:szCs w:val="24"/>
         </w:rPr>
-        <w:t xml:space="preserve"> = 1,5</w:t>
-      </w:r>
-      <w:r>
-        <w:rPr>
-          <w:rFonts w:eastAsiaTheme="minorEastAsia" w:cstheme="minorHAnsi"/>
-          <w:sz w:val="24"/>
-          <w:szCs w:val="24"/>
-        </w:rPr>
-        <w:t>) si ottiene un incremento delle prestazioni del sistema</w:t>
+        <w:t xml:space="preserve"> = 1,5) si ottiene un incremento delle prestazioni del sistema</w:t>
       </w:r>
       <w:r>
         <w:rPr>
@@ -35869,49 +34865,7 @@
         <w:rPr>
           <w:rFonts w:asciiTheme="minorHAnsi" w:eastAsiaTheme="minorEastAsia" w:hAnsiTheme="minorHAnsi" w:cstheme="minorHAnsi"/>
         </w:rPr>
-        <w:t xml:space="preserve">Il lavoro svolto è consistito nella scelta di un caso di studio (ovvero la rete </w:t>
-      </w:r>
-      <w:proofErr w:type="spellStart"/>
-      <w:r>
-        <w:rPr>
-          <w:rFonts w:asciiTheme="minorHAnsi" w:eastAsiaTheme="minorEastAsia" w:hAnsiTheme="minorHAnsi" w:cstheme="minorHAnsi"/>
-        </w:rPr>
-        <w:t>wi-fi</w:t>
-      </w:r>
-      <w:proofErr w:type="spellEnd"/>
-      <w:r>
-        <w:rPr>
-          <w:rFonts w:asciiTheme="minorHAnsi" w:eastAsiaTheme="minorEastAsia" w:hAnsiTheme="minorHAnsi" w:cstheme="minorHAnsi"/>
-        </w:rPr>
-        <w:t xml:space="preserve"> del Campus X) e quindi nello sviluppo successivo del simulatore per il caso di studio scelto. È stata poi effettuata un’analisi transiente e stazionaria del modello creato, non essendo possibile il calcolo dei valori teorici per la rete scelta. Dai risultati delle analisi è emerso che è possibile migliorare le prestazioni della rete; per questo motivo, abbiamo proposto un algoritmo migliorativo che consiste sostanzialmente in una semplice riconfigurazione degli </w:t>
-      </w:r>
-      <w:proofErr w:type="spellStart"/>
-      <w:r>
-        <w:rPr>
-          <w:rFonts w:asciiTheme="minorHAnsi" w:eastAsiaTheme="minorEastAsia" w:hAnsiTheme="minorHAnsi" w:cstheme="minorHAnsi"/>
-        </w:rPr>
-        <w:t>access</w:t>
-      </w:r>
-      <w:proofErr w:type="spellEnd"/>
-      <w:r>
-        <w:rPr>
-          <w:rFonts w:asciiTheme="minorHAnsi" w:eastAsiaTheme="minorEastAsia" w:hAnsiTheme="minorHAnsi" w:cstheme="minorHAnsi"/>
-        </w:rPr>
-        <w:t xml:space="preserve"> </w:t>
-      </w:r>
-      <w:proofErr w:type="spellStart"/>
-      <w:r>
-        <w:rPr>
-          <w:rFonts w:asciiTheme="minorHAnsi" w:eastAsiaTheme="minorEastAsia" w:hAnsiTheme="minorHAnsi" w:cstheme="minorHAnsi"/>
-        </w:rPr>
-        <w:t>points</w:t>
-      </w:r>
-      <w:proofErr w:type="spellEnd"/>
-      <w:r>
-        <w:rPr>
-          <w:rFonts w:asciiTheme="minorHAnsi" w:eastAsiaTheme="minorEastAsia" w:hAnsiTheme="minorHAnsi" w:cstheme="minorHAnsi"/>
-        </w:rPr>
-        <w:t xml:space="preserve"> (soluzione economicamente vantaggiosa poiché a costo pressoché nullo). È stato creato un simulatore anche dell’algoritmo migliorativo e sono state svolte nuovamente entrambe le analisi (transiente e steady-state) al fine di dimostrare </w:t>
+        <w:t xml:space="preserve">Il lavoro svolto è consistito nella scelta di un caso di studio (ovvero la rete wi-fi del Campus X) e quindi nello sviluppo successivo del simulatore per il caso di studio scelto. È stata poi effettuata un’analisi transiente e stazionaria del modello creato, non essendo possibile il calcolo dei valori teorici per la rete scelta. Dai risultati delle analisi è emerso che è possibile migliorare le prestazioni della rete; per questo motivo, abbiamo proposto un algoritmo migliorativo che consiste sostanzialmente in una semplice riconfigurazione degli access points (soluzione economicamente vantaggiosa poiché a costo pressoché nullo). È stato creato un simulatore anche dell’algoritmo migliorativo e sono state svolte nuovamente entrambe le analisi (transiente e steady-state) al fine di dimostrare </w:t>
       </w:r>
       <w:r>
         <w:rPr>
@@ -36804,6 +35758,119 @@
     </w:lvl>
   </w:abstractNum>
   <w:abstractNum w:abstractNumId="3" w15:restartNumberingAfterBreak="0">
+    <w:nsid w:val="151F0034"/>
+    <w:multiLevelType w:val="hybridMultilevel"/>
+    <w:tmpl w:val="0E504EBA"/>
+    <w:lvl w:ilvl="0" w:tplc="04100001">
+      <w:start w:val="1"/>
+      <w:numFmt w:val="bullet"/>
+      <w:lvlText w:val=""/>
+      <w:lvlJc w:val="left"/>
+      <w:pPr>
+        <w:ind w:left="720" w:hanging="360"/>
+      </w:pPr>
+      <w:rPr>
+        <w:rFonts w:ascii="Symbol" w:hAnsi="Symbol" w:hint="default"/>
+      </w:rPr>
+    </w:lvl>
+    <w:lvl w:ilvl="1" w:tplc="04100003" w:tentative="1">
+      <w:start w:val="1"/>
+      <w:numFmt w:val="bullet"/>
+      <w:lvlText w:val="o"/>
+      <w:lvlJc w:val="left"/>
+      <w:pPr>
+        <w:ind w:left="1440" w:hanging="360"/>
+      </w:pPr>
+      <w:rPr>
+        <w:rFonts w:ascii="Courier New" w:hAnsi="Courier New" w:cs="Courier New" w:hint="default"/>
+      </w:rPr>
+    </w:lvl>
+    <w:lvl w:ilvl="2" w:tplc="04100005" w:tentative="1">
+      <w:start w:val="1"/>
+      <w:numFmt w:val="bullet"/>
+      <w:lvlText w:val=""/>
+      <w:lvlJc w:val="left"/>
+      <w:pPr>
+        <w:ind w:left="2160" w:hanging="360"/>
+      </w:pPr>
+      <w:rPr>
+        <w:rFonts w:ascii="Wingdings" w:hAnsi="Wingdings" w:hint="default"/>
+      </w:rPr>
+    </w:lvl>
+    <w:lvl w:ilvl="3" w:tplc="04100001" w:tentative="1">
+      <w:start w:val="1"/>
+      <w:numFmt w:val="bullet"/>
+      <w:lvlText w:val=""/>
+      <w:lvlJc w:val="left"/>
+      <w:pPr>
+        <w:ind w:left="2880" w:hanging="360"/>
+      </w:pPr>
+      <w:rPr>
+        <w:rFonts w:ascii="Symbol" w:hAnsi="Symbol" w:hint="default"/>
+      </w:rPr>
+    </w:lvl>
+    <w:lvl w:ilvl="4" w:tplc="04100003" w:tentative="1">
+      <w:start w:val="1"/>
+      <w:numFmt w:val="bullet"/>
+      <w:lvlText w:val="o"/>
+      <w:lvlJc w:val="left"/>
+      <w:pPr>
+        <w:ind w:left="3600" w:hanging="360"/>
+      </w:pPr>
+      <w:rPr>
+        <w:rFonts w:ascii="Courier New" w:hAnsi="Courier New" w:cs="Courier New" w:hint="default"/>
+      </w:rPr>
+    </w:lvl>
+    <w:lvl w:ilvl="5" w:tplc="04100005" w:tentative="1">
+      <w:start w:val="1"/>
+      <w:numFmt w:val="bullet"/>
+      <w:lvlText w:val=""/>
+      <w:lvlJc w:val="left"/>
+      <w:pPr>
+        <w:ind w:left="4320" w:hanging="360"/>
+      </w:pPr>
+      <w:rPr>
+        <w:rFonts w:ascii="Wingdings" w:hAnsi="Wingdings" w:hint="default"/>
+      </w:rPr>
+    </w:lvl>
+    <w:lvl w:ilvl="6" w:tplc="04100001" w:tentative="1">
+      <w:start w:val="1"/>
+      <w:numFmt w:val="bullet"/>
+      <w:lvlText w:val=""/>
+      <w:lvlJc w:val="left"/>
+      <w:pPr>
+        <w:ind w:left="5040" w:hanging="360"/>
+      </w:pPr>
+      <w:rPr>
+        <w:rFonts w:ascii="Symbol" w:hAnsi="Symbol" w:hint="default"/>
+      </w:rPr>
+    </w:lvl>
+    <w:lvl w:ilvl="7" w:tplc="04100003" w:tentative="1">
+      <w:start w:val="1"/>
+      <w:numFmt w:val="bullet"/>
+      <w:lvlText w:val="o"/>
+      <w:lvlJc w:val="left"/>
+      <w:pPr>
+        <w:ind w:left="5760" w:hanging="360"/>
+      </w:pPr>
+      <w:rPr>
+        <w:rFonts w:ascii="Courier New" w:hAnsi="Courier New" w:cs="Courier New" w:hint="default"/>
+      </w:rPr>
+    </w:lvl>
+    <w:lvl w:ilvl="8" w:tplc="04100005" w:tentative="1">
+      <w:start w:val="1"/>
+      <w:numFmt w:val="bullet"/>
+      <w:lvlText w:val=""/>
+      <w:lvlJc w:val="left"/>
+      <w:pPr>
+        <w:ind w:left="6480" w:hanging="360"/>
+      </w:pPr>
+      <w:rPr>
+        <w:rFonts w:ascii="Wingdings" w:hAnsi="Wingdings" w:hint="default"/>
+      </w:rPr>
+    </w:lvl>
+  </w:abstractNum>
+  <w:abstractNum w:abstractNumId="4" w15:restartNumberingAfterBreak="0">
     <w:nsid w:val="17BE047B"/>
     <w:multiLevelType w:val="hybridMultilevel"/>
     <w:tmpl w:val="0BBCA61E"/>
@@ -36892,7 +35959,7 @@
       </w:pPr>
     </w:lvl>
   </w:abstractNum>
-  <w:abstractNum w:abstractNumId="4" w15:restartNumberingAfterBreak="0">
+  <w:abstractNum w:abstractNumId="5" w15:restartNumberingAfterBreak="0">
     <w:nsid w:val="1BFA7223"/>
     <w:multiLevelType w:val="hybridMultilevel"/>
     <w:tmpl w:val="FD309FA2"/>
@@ -37005,7 +36072,7 @@
       </w:rPr>
     </w:lvl>
   </w:abstractNum>
-  <w:abstractNum w:abstractNumId="5" w15:restartNumberingAfterBreak="0">
+  <w:abstractNum w:abstractNumId="6" w15:restartNumberingAfterBreak="0">
     <w:nsid w:val="241D1B70"/>
     <w:multiLevelType w:val="hybridMultilevel"/>
     <w:tmpl w:val="0EC2A160"/>
@@ -37095,7 +36162,7 @@
       </w:pPr>
     </w:lvl>
   </w:abstractNum>
-  <w:abstractNum w:abstractNumId="6" w15:restartNumberingAfterBreak="0">
+  <w:abstractNum w:abstractNumId="7" w15:restartNumberingAfterBreak="0">
     <w:nsid w:val="30AC0029"/>
     <w:multiLevelType w:val="hybridMultilevel"/>
     <w:tmpl w:val="FDB22182"/>
@@ -37207,7 +36274,7 @@
       </w:rPr>
     </w:lvl>
   </w:abstractNum>
-  <w:abstractNum w:abstractNumId="7" w15:restartNumberingAfterBreak="0">
+  <w:abstractNum w:abstractNumId="8" w15:restartNumberingAfterBreak="0">
     <w:nsid w:val="3702051F"/>
     <w:multiLevelType w:val="hybridMultilevel"/>
     <w:tmpl w:val="70607BD6"/>
@@ -37293,7 +36360,120 @@
       </w:pPr>
     </w:lvl>
   </w:abstractNum>
-  <w:abstractNum w:abstractNumId="8" w15:restartNumberingAfterBreak="0">
+  <w:abstractNum w:abstractNumId="9" w15:restartNumberingAfterBreak="0">
+    <w:nsid w:val="3D5705CA"/>
+    <w:multiLevelType w:val="hybridMultilevel"/>
+    <w:tmpl w:val="A136404C"/>
+    <w:lvl w:ilvl="0" w:tplc="04100001">
+      <w:start w:val="1"/>
+      <w:numFmt w:val="bullet"/>
+      <w:lvlText w:val=""/>
+      <w:lvlJc w:val="left"/>
+      <w:pPr>
+        <w:ind w:left="780" w:hanging="360"/>
+      </w:pPr>
+      <w:rPr>
+        <w:rFonts w:ascii="Symbol" w:hAnsi="Symbol" w:hint="default"/>
+      </w:rPr>
+    </w:lvl>
+    <w:lvl w:ilvl="1" w:tplc="04100003" w:tentative="1">
+      <w:start w:val="1"/>
+      <w:numFmt w:val="bullet"/>
+      <w:lvlText w:val="o"/>
+      <w:lvlJc w:val="left"/>
+      <w:pPr>
+        <w:ind w:left="1500" w:hanging="360"/>
+      </w:pPr>
+      <w:rPr>
+        <w:rFonts w:ascii="Courier New" w:hAnsi="Courier New" w:cs="Courier New" w:hint="default"/>
+      </w:rPr>
+    </w:lvl>
+    <w:lvl w:ilvl="2" w:tplc="04100005" w:tentative="1">
+      <w:start w:val="1"/>
+      <w:numFmt w:val="bullet"/>
+      <w:lvlText w:val=""/>
+      <w:lvlJc w:val="left"/>
+      <w:pPr>
+        <w:ind w:left="2220" w:hanging="360"/>
+      </w:pPr>
+      <w:rPr>
+        <w:rFonts w:ascii="Wingdings" w:hAnsi="Wingdings" w:hint="default"/>
+      </w:rPr>
+    </w:lvl>
+    <w:lvl w:ilvl="3" w:tplc="04100001" w:tentative="1">
+      <w:start w:val="1"/>
+      <w:numFmt w:val="bullet"/>
+      <w:lvlText w:val=""/>
+      <w:lvlJc w:val="left"/>
+      <w:pPr>
+        <w:ind w:left="2940" w:hanging="360"/>
+      </w:pPr>
+      <w:rPr>
+        <w:rFonts w:ascii="Symbol" w:hAnsi="Symbol" w:hint="default"/>
+      </w:rPr>
+    </w:lvl>
+    <w:lvl w:ilvl="4" w:tplc="04100003" w:tentative="1">
+      <w:start w:val="1"/>
+      <w:numFmt w:val="bullet"/>
+      <w:lvlText w:val="o"/>
+      <w:lvlJc w:val="left"/>
+      <w:pPr>
+        <w:ind w:left="3660" w:hanging="360"/>
+      </w:pPr>
+      <w:rPr>
+        <w:rFonts w:ascii="Courier New" w:hAnsi="Courier New" w:cs="Courier New" w:hint="default"/>
+      </w:rPr>
+    </w:lvl>
+    <w:lvl w:ilvl="5" w:tplc="04100005" w:tentative="1">
+      <w:start w:val="1"/>
+      <w:numFmt w:val="bullet"/>
+      <w:lvlText w:val=""/>
+      <w:lvlJc w:val="left"/>
+      <w:pPr>
+        <w:ind w:left="4380" w:hanging="360"/>
+      </w:pPr>
+      <w:rPr>
+        <w:rFonts w:ascii="Wingdings" w:hAnsi="Wingdings" w:hint="default"/>
+      </w:rPr>
+    </w:lvl>
+    <w:lvl w:ilvl="6" w:tplc="04100001" w:tentative="1">
+      <w:start w:val="1"/>
+      <w:numFmt w:val="bullet"/>
+      <w:lvlText w:val=""/>
+      <w:lvlJc w:val="left"/>
+      <w:pPr>
+        <w:ind w:left="5100" w:hanging="360"/>
+      </w:pPr>
+      <w:rPr>
+        <w:rFonts w:ascii="Symbol" w:hAnsi="Symbol" w:hint="default"/>
+      </w:rPr>
+    </w:lvl>
+    <w:lvl w:ilvl="7" w:tplc="04100003" w:tentative="1">
+      <w:start w:val="1"/>
+      <w:numFmt w:val="bullet"/>
+      <w:lvlText w:val="o"/>
+      <w:lvlJc w:val="left"/>
+      <w:pPr>
+        <w:ind w:left="5820" w:hanging="360"/>
+      </w:pPr>
+      <w:rPr>
+        <w:rFonts w:ascii="Courier New" w:hAnsi="Courier New" w:cs="Courier New" w:hint="default"/>
+      </w:rPr>
+    </w:lvl>
+    <w:lvl w:ilvl="8" w:tplc="04100005" w:tentative="1">
+      <w:start w:val="1"/>
+      <w:numFmt w:val="bullet"/>
+      <w:lvlText w:val=""/>
+      <w:lvlJc w:val="left"/>
+      <w:pPr>
+        <w:ind w:left="6540" w:hanging="360"/>
+      </w:pPr>
+      <w:rPr>
+        <w:rFonts w:ascii="Wingdings" w:hAnsi="Wingdings" w:hint="default"/>
+      </w:rPr>
+    </w:lvl>
+  </w:abstractNum>
+  <w:abstractNum w:abstractNumId="10" w15:restartNumberingAfterBreak="0">
     <w:nsid w:val="418D0F18"/>
     <w:multiLevelType w:val="hybridMultilevel"/>
     <w:tmpl w:val="98D6BE86"/>
@@ -37406,7 +36586,7 @@
       </w:rPr>
     </w:lvl>
   </w:abstractNum>
-  <w:abstractNum w:abstractNumId="9" w15:restartNumberingAfterBreak="0">
+  <w:abstractNum w:abstractNumId="11" w15:restartNumberingAfterBreak="0">
     <w:nsid w:val="41EF3B8E"/>
     <w:multiLevelType w:val="hybridMultilevel"/>
     <w:tmpl w:val="0F046F3E"/>
@@ -37518,7 +36698,7 @@
       </w:rPr>
     </w:lvl>
   </w:abstractNum>
-  <w:abstractNum w:abstractNumId="10" w15:restartNumberingAfterBreak="0">
+  <w:abstractNum w:abstractNumId="12" w15:restartNumberingAfterBreak="0">
     <w:nsid w:val="4C535371"/>
     <w:multiLevelType w:val="hybridMultilevel"/>
     <w:tmpl w:val="A2BA63D8"/>
@@ -37631,7 +36811,7 @@
       </w:rPr>
     </w:lvl>
   </w:abstractNum>
-  <w:abstractNum w:abstractNumId="11" w15:restartNumberingAfterBreak="0">
+  <w:abstractNum w:abstractNumId="13" w15:restartNumberingAfterBreak="0">
     <w:nsid w:val="4D241D76"/>
     <w:multiLevelType w:val="hybridMultilevel"/>
     <w:tmpl w:val="DF685B56"/>
@@ -37743,7 +36923,7 @@
       </w:rPr>
     </w:lvl>
   </w:abstractNum>
-  <w:abstractNum w:abstractNumId="12" w15:restartNumberingAfterBreak="0">
+  <w:abstractNum w:abstractNumId="14" w15:restartNumberingAfterBreak="0">
     <w:nsid w:val="5D7474F1"/>
     <w:multiLevelType w:val="hybridMultilevel"/>
     <w:tmpl w:val="0F50E682"/>
@@ -37829,7 +37009,7 @@
       </w:pPr>
     </w:lvl>
   </w:abstractNum>
-  <w:abstractNum w:abstractNumId="13" w15:restartNumberingAfterBreak="0">
+  <w:abstractNum w:abstractNumId="15" w15:restartNumberingAfterBreak="0">
     <w:nsid w:val="64914FF3"/>
     <w:multiLevelType w:val="hybridMultilevel"/>
     <w:tmpl w:val="A7B8C16C"/>
@@ -37942,7 +37122,7 @@
       </w:rPr>
     </w:lvl>
   </w:abstractNum>
-  <w:abstractNum w:abstractNumId="14" w15:restartNumberingAfterBreak="0">
+  <w:abstractNum w:abstractNumId="16" w15:restartNumberingAfterBreak="0">
     <w:nsid w:val="683620DB"/>
     <w:multiLevelType w:val="hybridMultilevel"/>
     <w:tmpl w:val="678E408E"/>
@@ -38055,7 +37235,7 @@
       </w:rPr>
     </w:lvl>
   </w:abstractNum>
-  <w:abstractNum w:abstractNumId="15" w15:restartNumberingAfterBreak="0">
+  <w:abstractNum w:abstractNumId="17" w15:restartNumberingAfterBreak="0">
     <w:nsid w:val="69DF5C54"/>
     <w:multiLevelType w:val="hybridMultilevel"/>
     <w:tmpl w:val="0BBCA61E"/>
@@ -38144,7 +37324,7 @@
       </w:pPr>
     </w:lvl>
   </w:abstractNum>
-  <w:abstractNum w:abstractNumId="16" w15:restartNumberingAfterBreak="0">
+  <w:abstractNum w:abstractNumId="18" w15:restartNumberingAfterBreak="0">
     <w:nsid w:val="70F95736"/>
     <w:multiLevelType w:val="hybridMultilevel"/>
     <w:tmpl w:val="0BBCA61E"/>
@@ -38233,7 +37413,7 @@
       </w:pPr>
     </w:lvl>
   </w:abstractNum>
-  <w:abstractNum w:abstractNumId="17" w15:restartNumberingAfterBreak="0">
+  <w:abstractNum w:abstractNumId="19" w15:restartNumberingAfterBreak="0">
     <w:nsid w:val="73030122"/>
     <w:multiLevelType w:val="hybridMultilevel"/>
     <w:tmpl w:val="5C7676FE"/>
@@ -38322,7 +37502,7 @@
       </w:pPr>
     </w:lvl>
   </w:abstractNum>
-  <w:abstractNum w:abstractNumId="18" w15:restartNumberingAfterBreak="0">
+  <w:abstractNum w:abstractNumId="20" w15:restartNumberingAfterBreak="0">
     <w:nsid w:val="7D016FBE"/>
     <w:multiLevelType w:val="hybridMultilevel"/>
     <w:tmpl w:val="CF80F460"/>
@@ -38412,64 +37592,70 @@
     </w:lvl>
   </w:abstractNum>
   <w:num w:numId="1">
-    <w:abstractNumId w:val="6"/>
+    <w:abstractNumId w:val="7"/>
   </w:num>
   <w:num w:numId="2">
     <w:abstractNumId w:val="1"/>
   </w:num>
   <w:num w:numId="3">
+    <w:abstractNumId w:val="12"/>
+  </w:num>
+  <w:num w:numId="4">
+    <w:abstractNumId w:val="15"/>
+  </w:num>
+  <w:num w:numId="5">
     <w:abstractNumId w:val="10"/>
   </w:num>
-  <w:num w:numId="4">
-    <w:abstractNumId w:val="13"/>
+  <w:num w:numId="6">
+    <w:abstractNumId w:val="6"/>
   </w:num>
-  <w:num w:numId="5">
-    <w:abstractNumId w:val="8"/>
+  <w:num w:numId="7">
+    <w:abstractNumId w:val="20"/>
   </w:num>
-  <w:num w:numId="6">
+  <w:num w:numId="8">
+    <w:abstractNumId w:val="19"/>
+  </w:num>
+  <w:num w:numId="9">
+    <w:abstractNumId w:val="4"/>
+  </w:num>
+  <w:num w:numId="10">
+    <w:abstractNumId w:val="18"/>
+  </w:num>
+  <w:num w:numId="11">
+    <w:abstractNumId w:val="17"/>
+  </w:num>
+  <w:num w:numId="12">
+    <w:abstractNumId w:val="11"/>
+  </w:num>
+  <w:num w:numId="13">
     <w:abstractNumId w:val="5"/>
   </w:num>
-  <w:num w:numId="7">
-    <w:abstractNumId w:val="18"/>
-  </w:num>
-  <w:num w:numId="8">
-    <w:abstractNumId w:val="17"/>
-  </w:num>
-  <w:num w:numId="9">
-    <w:abstractNumId w:val="3"/>
-  </w:num>
-  <w:num w:numId="10">
-    <w:abstractNumId w:val="16"/>
-  </w:num>
-  <w:num w:numId="11">
-    <w:abstractNumId w:val="15"/>
-  </w:num>
-  <w:num w:numId="12">
-    <w:abstractNumId w:val="9"/>
-  </w:num>
-  <w:num w:numId="13">
-    <w:abstractNumId w:val="4"/>
-  </w:num>
   <w:num w:numId="14">
-    <w:abstractNumId w:val="7"/>
+    <w:abstractNumId w:val="8"/>
   </w:num>
   <w:num w:numId="15">
     <w:abstractNumId w:val="0"/>
   </w:num>
   <w:num w:numId="16">
-    <w:abstractNumId w:val="9"/>
+    <w:abstractNumId w:val="11"/>
   </w:num>
   <w:num w:numId="17">
-    <w:abstractNumId w:val="11"/>
+    <w:abstractNumId w:val="13"/>
   </w:num>
   <w:num w:numId="18">
-    <w:abstractNumId w:val="14"/>
+    <w:abstractNumId w:val="16"/>
   </w:num>
   <w:num w:numId="19">
-    <w:abstractNumId w:val="12"/>
+    <w:abstractNumId w:val="14"/>
   </w:num>
   <w:num w:numId="20">
     <w:abstractNumId w:val="2"/>
+  </w:num>
+  <w:num w:numId="21">
+    <w:abstractNumId w:val="9"/>
+  </w:num>
+  <w:num w:numId="22">
+    <w:abstractNumId w:val="3"/>
   </w:num>
 </w:numbering>
 </file>
